--- a/docs/Project system.docx
+++ b/docs/Project system.docx
@@ -1,10 +1,10 @@
 
 <file path=word/document.xml><?xml version="1.0" encoding="utf-8"?>
-<w:document xmlns:wpc="http://schemas.microsoft.com/office/word/2010/wordprocessingCanvas" xmlns:cx="http://schemas.microsoft.com/office/drawing/2014/chartex" xmlns:cx1="http://schemas.microsoft.com/office/drawing/2015/9/8/chartex" xmlns:mc="http://schemas.openxmlformats.org/markup-compatibility/2006" xmlns:o="urn:schemas-microsoft-com:office:office" xmlns:r="http://schemas.openxmlformats.org/officeDocument/2006/relationships" xmlns:m="http://schemas.openxmlformats.org/officeDocument/2006/math" xmlns:v="urn:schemas-microsoft-com:vml" xmlns:wp14="http://schemas.microsoft.com/office/word/2010/wordprocessingDrawing" xmlns:wp="http://schemas.openxmlformats.org/drawingml/2006/wordprocessingDrawing" xmlns:w10="urn:schemas-microsoft-com:office:word" xmlns:w="http://schemas.openxmlformats.org/wordprocessingml/2006/main" xmlns:w14="http://schemas.microsoft.com/office/word/2010/wordml" xmlns:w15="http://schemas.microsoft.com/office/word/2012/wordml" xmlns:w16se="http://schemas.microsoft.com/office/word/2015/wordml/symex" xmlns:wpg="http://schemas.microsoft.com/office/word/2010/wordprocessingGroup" xmlns:wpi="http://schemas.microsoft.com/office/word/2010/wordprocessingInk" xmlns:wne="http://schemas.microsoft.com/office/word/2006/wordml" xmlns:wps="http://schemas.microsoft.com/office/word/2010/wordprocessingShape" mc:Ignorable="w14 w15 w16se wp14">
+<w:document xmlns:wpc="http://schemas.microsoft.com/office/word/2010/wordprocessingCanvas" xmlns:cx="http://schemas.microsoft.com/office/drawing/2014/chartex" xmlns:cx1="http://schemas.microsoft.com/office/drawing/2015/9/8/chartex" xmlns:cx2="http://schemas.microsoft.com/office/drawing/2015/10/21/chartex" xmlns:cx3="http://schemas.microsoft.com/office/drawing/2016/5/9/chartex" xmlns:cx4="http://schemas.microsoft.com/office/drawing/2016/5/10/chartex" xmlns:cx5="http://schemas.microsoft.com/office/drawing/2016/5/11/chartex" xmlns:cx6="http://schemas.microsoft.com/office/drawing/2016/5/12/chartex" xmlns:cx7="http://schemas.microsoft.com/office/drawing/2016/5/13/chartex" xmlns:cx8="http://schemas.microsoft.com/office/drawing/2016/5/14/chartex" xmlns:mc="http://schemas.openxmlformats.org/markup-compatibility/2006" xmlns:aink="http://schemas.microsoft.com/office/drawing/2016/ink" xmlns:am3d="http://schemas.microsoft.com/office/drawing/2017/model3d" xmlns:o="urn:schemas-microsoft-com:office:office" xmlns:r="http://schemas.openxmlformats.org/officeDocument/2006/relationships" xmlns:m="http://schemas.openxmlformats.org/officeDocument/2006/math" xmlns:v="urn:schemas-microsoft-com:vml" xmlns:wp14="http://schemas.microsoft.com/office/word/2010/wordprocessingDrawing" xmlns:wp="http://schemas.openxmlformats.org/drawingml/2006/wordprocessingDrawing" xmlns:w10="urn:schemas-microsoft-com:office:word" xmlns:w="http://schemas.openxmlformats.org/wordprocessingml/2006/main" xmlns:w14="http://schemas.microsoft.com/office/word/2010/wordml" xmlns:w15="http://schemas.microsoft.com/office/word/2012/wordml" xmlns:w16cex="http://schemas.microsoft.com/office/word/2018/wordml/cex" xmlns:w16cid="http://schemas.microsoft.com/office/word/2016/wordml/cid" xmlns:w16="http://schemas.microsoft.com/office/word/2018/wordml" xmlns:w16sdtdh="http://schemas.microsoft.com/office/word/2020/wordml/sdtdatahash" xmlns:w16se="http://schemas.microsoft.com/office/word/2015/wordml/symex" xmlns:wpg="http://schemas.microsoft.com/office/word/2010/wordprocessingGroup" xmlns:wpi="http://schemas.microsoft.com/office/word/2010/wordprocessingInk" xmlns:wne="http://schemas.microsoft.com/office/word/2006/wordml" xmlns:wps="http://schemas.microsoft.com/office/word/2010/wordprocessingShape" mc:Ignorable="w14 w15 w16se w16cid w16 w16cex w16sdtdh wp14">
   <w:body>
     <w:p>
       <w:pPr>
-        <w:pStyle w:val="a4"/>
+        <w:pStyle w:val="NoSpacing"/>
         <w:jc w:val="center"/>
       </w:pPr>
       <w:r>
@@ -67,7 +67,7 @@
     </w:p>
     <w:p>
       <w:pPr>
-        <w:pStyle w:val="a4"/>
+        <w:pStyle w:val="NoSpacing"/>
         <w:jc w:val="center"/>
         <w:rPr>
           <w:spacing w:val="-2"/>
@@ -127,13 +127,13 @@
     </w:p>
     <w:p>
       <w:pPr>
-        <w:pStyle w:val="a4"/>
+        <w:pStyle w:val="NoSpacing"/>
         <w:jc w:val="center"/>
       </w:pPr>
     </w:p>
     <w:p>
       <w:pPr>
-        <w:pStyle w:val="a4"/>
+        <w:pStyle w:val="NoSpacing"/>
         <w:jc w:val="center"/>
       </w:pPr>
       <w:r>
@@ -205,13 +205,14 @@
     </w:p>
     <w:p>
       <w:pPr>
-        <w:pStyle w:val="a4"/>
+        <w:pStyle w:val="NoSpacing"/>
         <w:jc w:val="center"/>
       </w:pPr>
-    </w:p>
-    <w:p>
-      <w:pPr>
-        <w:pStyle w:val="a4"/>
+      <w:commentRangeStart w:id="0"/>
+    </w:p>
+    <w:p>
+      <w:pPr>
+        <w:pStyle w:val="NoSpacing"/>
         <w:jc w:val="center"/>
         <w:rPr>
           <w:rFonts w:eastAsia="Times New Roman" w:cs="Times New Roman"/>
@@ -223,12 +224,35 @@
           <w:rFonts w:eastAsia="Times New Roman" w:cs="Times New Roman"/>
           <w:szCs w:val="28"/>
         </w:rPr>
-        <w:t>РАЗРАБОТКА ПЛАГИНА "БОЛТ С ВНУТРЕННЕЙ РЕЗЬБОЙ" ДЛЯ САПР КОМПАС 3D</w:t>
-      </w:r>
-    </w:p>
-    <w:p>
-      <w:pPr>
-        <w:pStyle w:val="a4"/>
+        <w:t xml:space="preserve">РАЗРАБОТКА ПЛАГИНА "БОЛТ С ВНУТРЕННЕЙ РЕЗЬБОЙ" </w:t>
+      </w:r>
+      <w:proofErr w:type="gramStart"/>
+      <w:r>
+        <w:rPr>
+          <w:rFonts w:eastAsia="Times New Roman" w:cs="Times New Roman"/>
+          <w:szCs w:val="28"/>
+        </w:rPr>
+        <w:t>ДЛЯ САПР</w:t>
+      </w:r>
+      <w:proofErr w:type="gramEnd"/>
+      <w:r>
+        <w:rPr>
+          <w:rFonts w:eastAsia="Times New Roman" w:cs="Times New Roman"/>
+          <w:szCs w:val="28"/>
+        </w:rPr>
+        <w:t xml:space="preserve"> КОМПАС 3D</w:t>
+      </w:r>
+      <w:commentRangeEnd w:id="0"/>
+      <w:r>
+        <w:rPr>
+          <w:rStyle w:val="CommentReference"/>
+        </w:rPr>
+        <w:commentReference w:id="0"/>
+      </w:r>
+    </w:p>
+    <w:p>
+      <w:pPr>
+        <w:pStyle w:val="NoSpacing"/>
         <w:jc w:val="center"/>
         <w:rPr>
           <w:rFonts w:eastAsia="Times New Roman" w:cs="Times New Roman"/>
@@ -238,7 +262,7 @@
     </w:p>
     <w:p>
       <w:pPr>
-        <w:pStyle w:val="a4"/>
+        <w:pStyle w:val="NoSpacing"/>
         <w:jc w:val="center"/>
         <w:rPr>
           <w:rFonts w:eastAsia="Times New Roman" w:cs="Times New Roman"/>
@@ -255,7 +279,7 @@
     </w:p>
     <w:p>
       <w:pPr>
-        <w:pStyle w:val="a4"/>
+        <w:pStyle w:val="NoSpacing"/>
         <w:jc w:val="center"/>
         <w:rPr>
           <w:rFonts w:eastAsia="Times New Roman" w:cs="Times New Roman"/>
@@ -272,7 +296,7 @@
     </w:p>
     <w:p>
       <w:pPr>
-        <w:pStyle w:val="a4"/>
+        <w:pStyle w:val="NoSpacing"/>
         <w:jc w:val="center"/>
         <w:rPr>
           <w:rFonts w:eastAsia="Times New Roman" w:cs="Times New Roman"/>
@@ -282,7 +306,7 @@
     </w:p>
     <w:p>
       <w:pPr>
-        <w:pStyle w:val="a4"/>
+        <w:pStyle w:val="NoSpacing"/>
         <w:ind w:left="4962"/>
         <w:jc w:val="left"/>
       </w:pPr>
@@ -292,7 +316,7 @@
     </w:p>
     <w:p>
       <w:pPr>
-        <w:pStyle w:val="a4"/>
+        <w:pStyle w:val="NoSpacing"/>
         <w:ind w:left="4962"/>
         <w:jc w:val="left"/>
       </w:pPr>
@@ -308,7 +332,7 @@
     </w:p>
     <w:p>
       <w:pPr>
-        <w:pStyle w:val="a4"/>
+        <w:pStyle w:val="NoSpacing"/>
         <w:ind w:left="4962"/>
         <w:jc w:val="left"/>
       </w:pPr>
@@ -321,7 +345,7 @@
     </w:p>
     <w:p>
       <w:pPr>
-        <w:pStyle w:val="a4"/>
+        <w:pStyle w:val="NoSpacing"/>
         <w:ind w:left="4962"/>
         <w:jc w:val="left"/>
       </w:pPr>
@@ -337,7 +361,7 @@
     </w:p>
     <w:p>
       <w:pPr>
-        <w:pStyle w:val="a4"/>
+        <w:pStyle w:val="NoSpacing"/>
         <w:ind w:left="4962"/>
         <w:jc w:val="left"/>
       </w:pPr>
@@ -347,7 +371,7 @@
     </w:p>
     <w:p>
       <w:pPr>
-        <w:pStyle w:val="a4"/>
+        <w:pStyle w:val="NoSpacing"/>
         <w:ind w:left="4962"/>
         <w:jc w:val="left"/>
       </w:pPr>
@@ -357,7 +381,7 @@
     </w:p>
     <w:p>
       <w:pPr>
-        <w:pStyle w:val="a4"/>
+        <w:pStyle w:val="NoSpacing"/>
         <w:ind w:left="4962"/>
         <w:jc w:val="left"/>
       </w:pPr>
@@ -375,7 +399,7 @@
     </w:p>
     <w:p>
       <w:pPr>
-        <w:pStyle w:val="a4"/>
+        <w:pStyle w:val="NoSpacing"/>
         <w:ind w:left="4962"/>
         <w:jc w:val="left"/>
       </w:pPr>
@@ -391,7 +415,7 @@
     </w:p>
     <w:p>
       <w:pPr>
-        <w:pStyle w:val="1"/>
+        <w:pStyle w:val="Heading1"/>
       </w:pPr>
       <w:r>
         <w:lastRenderedPageBreak/>
@@ -401,7 +425,7 @@
     <w:p/>
     <w:p>
       <w:pPr>
-        <w:pStyle w:val="2"/>
+        <w:pStyle w:val="Heading2"/>
       </w:pPr>
       <w:r>
         <w:t>Описание программы</w:t>
@@ -421,7 +445,7 @@
     <w:p/>
     <w:p>
       <w:pPr>
-        <w:pStyle w:val="2"/>
+        <w:pStyle w:val="Heading2"/>
       </w:pPr>
       <w:r>
         <w:t xml:space="preserve">Описание </w:t>
@@ -436,31 +460,15 @@
     <w:p/>
     <w:p>
       <w:r>
-        <w:t xml:space="preserve">API (англ. </w:t>
+        <w:t xml:space="preserve">API (англ. Application </w:t>
       </w:r>
       <w:proofErr w:type="spellStart"/>
       <w:r>
-        <w:t>Application</w:t>
+        <w:t>Programming</w:t>
       </w:r>
       <w:proofErr w:type="spellEnd"/>
       <w:r>
-        <w:t xml:space="preserve"> </w:t>
-      </w:r>
-      <w:proofErr w:type="spellStart"/>
-      <w:r>
-        <w:t>Programming</w:t>
-      </w:r>
-      <w:proofErr w:type="spellEnd"/>
-      <w:r>
-        <w:t xml:space="preserve"> </w:t>
-      </w:r>
-      <w:proofErr w:type="spellStart"/>
-      <w:r>
-        <w:t>Interface</w:t>
-      </w:r>
-      <w:proofErr w:type="spellEnd"/>
-      <w:r>
-        <w:t xml:space="preserve">) – описание способов, которыми одна компьютерная программа может взаимодействовать с другой </w:t>
+        <w:t xml:space="preserve"> Interface) – описание способов, которыми одна компьютерная программа может взаимодействовать с другой </w:t>
       </w:r>
       <w:proofErr w:type="gramStart"/>
       <w:r>
@@ -572,7 +580,7 @@
     </w:p>
     <w:tbl>
       <w:tblPr>
-        <w:tblStyle w:val="af3"/>
+        <w:tblStyle w:val="TableGrid"/>
         <w:tblW w:w="0" w:type="auto"/>
         <w:tblLayout w:type="fixed"/>
         <w:tblLook w:val="04A0" w:firstRow="1" w:lastRow="0" w:firstColumn="1" w:lastColumn="0" w:noHBand="0" w:noVBand="1"/>
@@ -594,7 +602,7 @@
           </w:tcPr>
           <w:p>
             <w:pPr>
-              <w:pStyle w:val="a4"/>
+              <w:pStyle w:val="NoSpacing"/>
               <w:spacing w:line="240" w:lineRule="auto"/>
             </w:pPr>
             <w:r>
@@ -609,7 +617,7 @@
           </w:tcPr>
           <w:p>
             <w:pPr>
-              <w:pStyle w:val="a4"/>
+              <w:pStyle w:val="NoSpacing"/>
               <w:spacing w:line="240" w:lineRule="auto"/>
             </w:pPr>
             <w:r>
@@ -624,7 +632,7 @@
           </w:tcPr>
           <w:p>
             <w:pPr>
-              <w:pStyle w:val="a4"/>
+              <w:pStyle w:val="NoSpacing"/>
               <w:spacing w:line="240" w:lineRule="auto"/>
             </w:pPr>
             <w:r>
@@ -639,7 +647,7 @@
           </w:tcPr>
           <w:p>
             <w:pPr>
-              <w:pStyle w:val="a4"/>
+              <w:pStyle w:val="NoSpacing"/>
               <w:spacing w:line="240" w:lineRule="auto"/>
             </w:pPr>
             <w:r>
@@ -659,7 +667,7 @@
           </w:tcPr>
           <w:p>
             <w:pPr>
-              <w:pStyle w:val="a4"/>
+              <w:pStyle w:val="NoSpacing"/>
               <w:spacing w:line="240" w:lineRule="auto"/>
             </w:pPr>
             <w:r>
@@ -674,7 +682,7 @@
           </w:tcPr>
           <w:p>
             <w:pPr>
-              <w:pStyle w:val="a4"/>
+              <w:pStyle w:val="NoSpacing"/>
               <w:spacing w:line="240" w:lineRule="auto"/>
             </w:pPr>
           </w:p>
@@ -686,7 +694,7 @@
           </w:tcPr>
           <w:p>
             <w:pPr>
-              <w:pStyle w:val="a4"/>
+              <w:pStyle w:val="NoSpacing"/>
               <w:spacing w:line="240" w:lineRule="auto"/>
             </w:pPr>
             <w:proofErr w:type="spellStart"/>
@@ -703,7 +711,7 @@
           </w:tcPr>
           <w:p>
             <w:pPr>
-              <w:pStyle w:val="a4"/>
+              <w:pStyle w:val="NoSpacing"/>
               <w:spacing w:line="240" w:lineRule="auto"/>
             </w:pPr>
             <w:r>
@@ -723,7 +731,7 @@
           </w:tcPr>
           <w:p>
             <w:pPr>
-              <w:pStyle w:val="a4"/>
+              <w:pStyle w:val="NoSpacing"/>
               <w:spacing w:line="240" w:lineRule="auto"/>
             </w:pPr>
             <w:proofErr w:type="spellStart"/>
@@ -759,7 +767,7 @@
           </w:tcPr>
           <w:p>
             <w:pPr>
-              <w:pStyle w:val="a4"/>
+              <w:pStyle w:val="NoSpacing"/>
               <w:spacing w:line="240" w:lineRule="auto"/>
             </w:pPr>
             <w:proofErr w:type="spellStart"/>
@@ -779,7 +787,7 @@
           </w:tcPr>
           <w:p>
             <w:pPr>
-              <w:pStyle w:val="a4"/>
+              <w:pStyle w:val="NoSpacing"/>
               <w:spacing w:line="240" w:lineRule="auto"/>
             </w:pPr>
             <w:r>
@@ -794,7 +802,7 @@
           </w:tcPr>
           <w:p>
             <w:pPr>
-              <w:pStyle w:val="a4"/>
+              <w:pStyle w:val="NoSpacing"/>
               <w:spacing w:line="240" w:lineRule="auto"/>
             </w:pPr>
             <w:r>
@@ -814,7 +822,7 @@
           </w:tcPr>
           <w:p>
             <w:pPr>
-              <w:pStyle w:val="a4"/>
+              <w:pStyle w:val="NoSpacing"/>
               <w:spacing w:line="240" w:lineRule="auto"/>
             </w:pPr>
             <w:proofErr w:type="spellStart"/>
@@ -831,7 +839,7 @@
           </w:tcPr>
           <w:p>
             <w:pPr>
-              <w:pStyle w:val="a4"/>
+              <w:pStyle w:val="NoSpacing"/>
               <w:spacing w:line="240" w:lineRule="auto"/>
             </w:pPr>
           </w:p>
@@ -843,7 +851,7 @@
           </w:tcPr>
           <w:p>
             <w:pPr>
-              <w:pStyle w:val="a4"/>
+              <w:pStyle w:val="NoSpacing"/>
               <w:spacing w:line="240" w:lineRule="auto"/>
             </w:pPr>
             <w:proofErr w:type="spellStart"/>
@@ -860,7 +868,7 @@
           </w:tcPr>
           <w:p>
             <w:pPr>
-              <w:pStyle w:val="a4"/>
+              <w:pStyle w:val="NoSpacing"/>
               <w:spacing w:line="240" w:lineRule="auto"/>
             </w:pPr>
             <w:r>
@@ -880,7 +888,7 @@
           </w:tcPr>
           <w:p>
             <w:pPr>
-              <w:pStyle w:val="a4"/>
+              <w:pStyle w:val="NoSpacing"/>
               <w:spacing w:line="240" w:lineRule="auto"/>
             </w:pPr>
             <w:proofErr w:type="spellStart"/>
@@ -900,7 +908,7 @@
           </w:tcPr>
           <w:p>
             <w:pPr>
-              <w:pStyle w:val="a4"/>
+              <w:pStyle w:val="NoSpacing"/>
               <w:spacing w:line="240" w:lineRule="auto"/>
             </w:pPr>
           </w:p>
@@ -912,7 +920,7 @@
           </w:tcPr>
           <w:p>
             <w:pPr>
-              <w:pStyle w:val="a4"/>
+              <w:pStyle w:val="NoSpacing"/>
               <w:spacing w:line="240" w:lineRule="auto"/>
             </w:pPr>
           </w:p>
@@ -924,7 +932,7 @@
           </w:tcPr>
           <w:p>
             <w:pPr>
-              <w:pStyle w:val="a4"/>
+              <w:pStyle w:val="NoSpacing"/>
               <w:spacing w:line="240" w:lineRule="auto"/>
             </w:pPr>
             <w:r>
@@ -1068,7 +1076,7 @@
     </w:p>
     <w:tbl>
       <w:tblPr>
-        <w:tblStyle w:val="af3"/>
+        <w:tblStyle w:val="TableGrid"/>
         <w:tblW w:w="0" w:type="auto"/>
         <w:tblLook w:val="04A0" w:firstRow="1" w:lastRow="0" w:firstColumn="1" w:lastColumn="0" w:noHBand="0" w:noVBand="1"/>
       </w:tblPr>
@@ -1085,7 +1093,7 @@
           </w:tcPr>
           <w:p>
             <w:pPr>
-              <w:pStyle w:val="a4"/>
+              <w:pStyle w:val="NoSpacing"/>
               <w:spacing w:line="240" w:lineRule="auto"/>
             </w:pPr>
             <w:r>
@@ -1100,7 +1108,7 @@
           </w:tcPr>
           <w:p>
             <w:pPr>
-              <w:pStyle w:val="a4"/>
+              <w:pStyle w:val="NoSpacing"/>
               <w:spacing w:line="240" w:lineRule="auto"/>
             </w:pPr>
             <w:r>
@@ -1115,7 +1123,7 @@
           </w:tcPr>
           <w:p>
             <w:pPr>
-              <w:pStyle w:val="a4"/>
+              <w:pStyle w:val="NoSpacing"/>
               <w:spacing w:line="240" w:lineRule="auto"/>
             </w:pPr>
             <w:r>
@@ -1131,7 +1139,7 @@
           </w:tcPr>
           <w:p>
             <w:pPr>
-              <w:pStyle w:val="a4"/>
+              <w:pStyle w:val="NoSpacing"/>
               <w:spacing w:line="240" w:lineRule="auto"/>
             </w:pPr>
             <w:proofErr w:type="spellStart"/>
@@ -1150,7 +1158,7 @@
           </w:tcPr>
           <w:p>
             <w:pPr>
-              <w:pStyle w:val="a4"/>
+              <w:pStyle w:val="NoSpacing"/>
               <w:spacing w:line="240" w:lineRule="auto"/>
             </w:pPr>
             <w:proofErr w:type="spellStart"/>
@@ -1166,7 +1174,7 @@
           </w:tcPr>
           <w:p>
             <w:pPr>
-              <w:pStyle w:val="a4"/>
+              <w:pStyle w:val="NoSpacing"/>
               <w:spacing w:line="240" w:lineRule="auto"/>
             </w:pPr>
             <w:r>
@@ -1182,7 +1190,7 @@
           </w:tcPr>
           <w:p>
             <w:pPr>
-              <w:pStyle w:val="a4"/>
+              <w:pStyle w:val="NoSpacing"/>
               <w:spacing w:line="240" w:lineRule="auto"/>
             </w:pPr>
             <w:proofErr w:type="spellStart"/>
@@ -1201,7 +1209,7 @@
           </w:tcPr>
           <w:p>
             <w:pPr>
-              <w:pStyle w:val="a4"/>
+              <w:pStyle w:val="NoSpacing"/>
               <w:spacing w:line="240" w:lineRule="auto"/>
             </w:pPr>
             <w:proofErr w:type="spellStart"/>
@@ -1217,7 +1225,7 @@
           </w:tcPr>
           <w:p>
             <w:pPr>
-              <w:pStyle w:val="a4"/>
+              <w:pStyle w:val="NoSpacing"/>
               <w:spacing w:line="240" w:lineRule="auto"/>
             </w:pPr>
             <w:r>
@@ -1233,33 +1241,28 @@
           </w:tcPr>
           <w:p>
             <w:pPr>
-              <w:pStyle w:val="a4"/>
+              <w:pStyle w:val="NoSpacing"/>
+              <w:spacing w:line="240" w:lineRule="auto"/>
+            </w:pPr>
+            <w:r>
+              <w:t>Update()</w:t>
+            </w:r>
+          </w:p>
+        </w:tc>
+        <w:tc>
+          <w:tcPr>
+            <w:tcW w:w="2290" w:type="dxa"/>
+          </w:tcPr>
+          <w:p>
+            <w:pPr>
+              <w:pStyle w:val="NoSpacing"/>
               <w:spacing w:line="240" w:lineRule="auto"/>
             </w:pPr>
             <w:proofErr w:type="spellStart"/>
             <w:r>
-              <w:t>Update</w:t>
+              <w:t>bool</w:t>
             </w:r>
             <w:proofErr w:type="spellEnd"/>
-            <w:r>
-              <w:t>()</w:t>
-            </w:r>
-          </w:p>
-        </w:tc>
-        <w:tc>
-          <w:tcPr>
-            <w:tcW w:w="2290" w:type="dxa"/>
-          </w:tcPr>
-          <w:p>
-            <w:pPr>
-              <w:pStyle w:val="a4"/>
-              <w:spacing w:line="240" w:lineRule="auto"/>
-            </w:pPr>
-            <w:proofErr w:type="spellStart"/>
-            <w:r>
-              <w:t>bool</w:t>
-            </w:r>
-            <w:proofErr w:type="spellEnd"/>
           </w:p>
         </w:tc>
         <w:tc>
@@ -1268,7 +1271,7 @@
           </w:tcPr>
           <w:p>
             <w:pPr>
-              <w:pStyle w:val="a4"/>
+              <w:pStyle w:val="NoSpacing"/>
               <w:spacing w:line="240" w:lineRule="auto"/>
             </w:pPr>
             <w:r>
@@ -1338,7 +1341,7 @@
     </w:p>
     <w:tbl>
       <w:tblPr>
-        <w:tblStyle w:val="af3"/>
+        <w:tblStyle w:val="TableGrid"/>
         <w:tblW w:w="9294" w:type="dxa"/>
         <w:tblLook w:val="04A0" w:firstRow="1" w:lastRow="0" w:firstColumn="1" w:lastColumn="0" w:noHBand="0" w:noVBand="1"/>
       </w:tblPr>
@@ -1359,7 +1362,7 @@
           </w:tcPr>
           <w:p>
             <w:pPr>
-              <w:pStyle w:val="a4"/>
+              <w:pStyle w:val="NoSpacing"/>
               <w:spacing w:line="240" w:lineRule="auto"/>
             </w:pPr>
             <w:r>
@@ -1374,7 +1377,7 @@
           </w:tcPr>
           <w:p>
             <w:pPr>
-              <w:pStyle w:val="a4"/>
+              <w:pStyle w:val="NoSpacing"/>
               <w:spacing w:line="240" w:lineRule="auto"/>
             </w:pPr>
             <w:r>
@@ -1389,7 +1392,7 @@
           </w:tcPr>
           <w:p>
             <w:pPr>
-              <w:pStyle w:val="a4"/>
+              <w:pStyle w:val="NoSpacing"/>
               <w:spacing w:line="240" w:lineRule="auto"/>
             </w:pPr>
             <w:r>
@@ -1404,7 +1407,7 @@
           </w:tcPr>
           <w:p>
             <w:pPr>
-              <w:pStyle w:val="a4"/>
+              <w:pStyle w:val="NoSpacing"/>
               <w:spacing w:line="240" w:lineRule="auto"/>
             </w:pPr>
             <w:r>
@@ -1423,7 +1426,7 @@
           </w:tcPr>
           <w:p>
             <w:pPr>
-              <w:pStyle w:val="a4"/>
+              <w:pStyle w:val="NoSpacing"/>
               <w:spacing w:line="240" w:lineRule="auto"/>
               <w:rPr>
                 <w:lang w:val="en-US"/>
@@ -1448,7 +1451,7 @@
           </w:p>
           <w:p>
             <w:pPr>
-              <w:pStyle w:val="a4"/>
+              <w:pStyle w:val="NoSpacing"/>
               <w:spacing w:line="240" w:lineRule="auto"/>
               <w:rPr>
                 <w:lang w:val="en-US"/>
@@ -1466,85 +1469,57 @@
               <w:rPr>
                 <w:lang w:val="en-US"/>
               </w:rPr>
-              <w:t xml:space="preserve"> </w:t>
-            </w:r>
+              <w:t xml:space="preserve"> param, int style)</w:t>
+            </w:r>
+          </w:p>
+        </w:tc>
+        <w:tc>
+          <w:tcPr>
+            <w:tcW w:w="2858" w:type="dxa"/>
+          </w:tcPr>
+          <w:p>
+            <w:pPr>
+              <w:pStyle w:val="NoSpacing"/>
+              <w:spacing w:line="240" w:lineRule="auto"/>
+            </w:pPr>
             <w:proofErr w:type="spellStart"/>
             <w:r>
-              <w:rPr>
-                <w:lang w:val="en-US"/>
-              </w:rPr>
               <w:t>param</w:t>
             </w:r>
             <w:proofErr w:type="spellEnd"/>
             <w:r>
-              <w:rPr>
-                <w:lang w:val="en-US"/>
-              </w:rPr>
-              <w:t xml:space="preserve">, </w:t>
-            </w:r>
+              <w:t xml:space="preserve"> – параметры прямоугольника.</w:t>
+            </w:r>
+          </w:p>
+          <w:p>
+            <w:pPr>
+              <w:pStyle w:val="NoSpacing"/>
+              <w:spacing w:line="240" w:lineRule="auto"/>
+            </w:pPr>
             <w:proofErr w:type="spellStart"/>
             <w:r>
-              <w:rPr>
-                <w:lang w:val="en-US"/>
-              </w:rPr>
+              <w:t>style</w:t>
+            </w:r>
+            <w:proofErr w:type="spellEnd"/>
+            <w:r>
+              <w:t xml:space="preserve"> – стиль линии.</w:t>
+            </w:r>
+          </w:p>
+        </w:tc>
+        <w:tc>
+          <w:tcPr>
+            <w:tcW w:w="1227" w:type="dxa"/>
+          </w:tcPr>
+          <w:p>
+            <w:pPr>
+              <w:pStyle w:val="NoSpacing"/>
+              <w:spacing w:line="240" w:lineRule="auto"/>
+            </w:pPr>
+            <w:proofErr w:type="spellStart"/>
+            <w:r>
               <w:t>int</w:t>
             </w:r>
             <w:proofErr w:type="spellEnd"/>
-            <w:r>
-              <w:rPr>
-                <w:lang w:val="en-US"/>
-              </w:rPr>
-              <w:t xml:space="preserve"> style)</w:t>
-            </w:r>
-          </w:p>
-        </w:tc>
-        <w:tc>
-          <w:tcPr>
-            <w:tcW w:w="2858" w:type="dxa"/>
-          </w:tcPr>
-          <w:p>
-            <w:pPr>
-              <w:pStyle w:val="a4"/>
-              <w:spacing w:line="240" w:lineRule="auto"/>
-            </w:pPr>
-            <w:proofErr w:type="spellStart"/>
-            <w:r>
-              <w:t>param</w:t>
-            </w:r>
-            <w:proofErr w:type="spellEnd"/>
-            <w:r>
-              <w:t xml:space="preserve"> – параметры прямоугольника.</w:t>
-            </w:r>
-          </w:p>
-          <w:p>
-            <w:pPr>
-              <w:pStyle w:val="a4"/>
-              <w:spacing w:line="240" w:lineRule="auto"/>
-            </w:pPr>
-            <w:proofErr w:type="spellStart"/>
-            <w:r>
-              <w:t>style</w:t>
-            </w:r>
-            <w:proofErr w:type="spellEnd"/>
-            <w:r>
-              <w:t xml:space="preserve"> – стиль линии.</w:t>
-            </w:r>
-          </w:p>
-        </w:tc>
-        <w:tc>
-          <w:tcPr>
-            <w:tcW w:w="1227" w:type="dxa"/>
-          </w:tcPr>
-          <w:p>
-            <w:pPr>
-              <w:pStyle w:val="a4"/>
-              <w:spacing w:line="240" w:lineRule="auto"/>
-            </w:pPr>
-            <w:proofErr w:type="spellStart"/>
-            <w:r>
-              <w:t>int</w:t>
-            </w:r>
-            <w:proofErr w:type="spellEnd"/>
           </w:p>
         </w:tc>
         <w:tc>
@@ -1553,7 +1528,7 @@
           </w:tcPr>
           <w:p>
             <w:pPr>
-              <w:pStyle w:val="a4"/>
+              <w:pStyle w:val="NoSpacing"/>
               <w:spacing w:line="240" w:lineRule="auto"/>
             </w:pPr>
             <w:r>
@@ -1572,7 +1547,7 @@
           </w:tcPr>
           <w:p>
             <w:pPr>
-              <w:pStyle w:val="a4"/>
+              <w:pStyle w:val="NoSpacing"/>
               <w:spacing w:line="240" w:lineRule="auto"/>
               <w:rPr>
                 <w:lang w:val="en-US"/>
@@ -1597,7 +1572,7 @@
           </w:p>
           <w:p>
             <w:pPr>
-              <w:pStyle w:val="a4"/>
+              <w:pStyle w:val="NoSpacing"/>
               <w:spacing w:line="240" w:lineRule="auto"/>
               <w:rPr>
                 <w:lang w:val="en-US"/>
@@ -1621,93 +1596,79 @@
               <w:rPr>
                 <w:lang w:val="en-US"/>
               </w:rPr>
-              <w:t xml:space="preserve">, double rad, </w:t>
-            </w:r>
+              <w:t>, double rad, int style)</w:t>
+            </w:r>
+          </w:p>
+        </w:tc>
+        <w:tc>
+          <w:tcPr>
+            <w:tcW w:w="2858" w:type="dxa"/>
+          </w:tcPr>
+          <w:p>
+            <w:pPr>
+              <w:pStyle w:val="NoSpacing"/>
+              <w:spacing w:line="240" w:lineRule="auto"/>
+            </w:pPr>
             <w:proofErr w:type="spellStart"/>
             <w:r>
-              <w:rPr>
-                <w:lang w:val="en-US"/>
-              </w:rPr>
+              <w:t>xc</w:t>
+            </w:r>
+            <w:proofErr w:type="spellEnd"/>
+            <w:r>
+              <w:t xml:space="preserve">, </w:t>
+            </w:r>
+            <w:proofErr w:type="spellStart"/>
+            <w:r>
+              <w:t>yc</w:t>
+            </w:r>
+            <w:proofErr w:type="spellEnd"/>
+            <w:r>
+              <w:t xml:space="preserve"> - координаты центра окружности.</w:t>
+            </w:r>
+          </w:p>
+          <w:p>
+            <w:pPr>
+              <w:pStyle w:val="NoSpacing"/>
+              <w:spacing w:line="240" w:lineRule="auto"/>
+            </w:pPr>
+            <w:proofErr w:type="spellStart"/>
+            <w:r>
+              <w:t>rad</w:t>
+            </w:r>
+            <w:proofErr w:type="spellEnd"/>
+            <w:r>
+              <w:t xml:space="preserve"> - радиус окружности.</w:t>
+            </w:r>
+          </w:p>
+          <w:p>
+            <w:pPr>
+              <w:pStyle w:val="NoSpacing"/>
+              <w:spacing w:line="240" w:lineRule="auto"/>
+            </w:pPr>
+            <w:proofErr w:type="spellStart"/>
+            <w:r>
+              <w:t>style</w:t>
+            </w:r>
+            <w:proofErr w:type="spellEnd"/>
+            <w:r>
+              <w:t xml:space="preserve"> – стиль линии.</w:t>
+            </w:r>
+          </w:p>
+        </w:tc>
+        <w:tc>
+          <w:tcPr>
+            <w:tcW w:w="1227" w:type="dxa"/>
+          </w:tcPr>
+          <w:p>
+            <w:pPr>
+              <w:pStyle w:val="NoSpacing"/>
+              <w:spacing w:line="240" w:lineRule="auto"/>
+            </w:pPr>
+            <w:proofErr w:type="spellStart"/>
+            <w:r>
               <w:t>int</w:t>
             </w:r>
             <w:proofErr w:type="spellEnd"/>
-            <w:r>
-              <w:rPr>
-                <w:lang w:val="en-US"/>
-              </w:rPr>
-              <w:t xml:space="preserve"> style)</w:t>
-            </w:r>
-          </w:p>
-        </w:tc>
-        <w:tc>
-          <w:tcPr>
-            <w:tcW w:w="2858" w:type="dxa"/>
-          </w:tcPr>
-          <w:p>
-            <w:pPr>
-              <w:pStyle w:val="a4"/>
-              <w:spacing w:line="240" w:lineRule="auto"/>
-            </w:pPr>
-            <w:proofErr w:type="spellStart"/>
-            <w:r>
-              <w:t>xc</w:t>
-            </w:r>
-            <w:proofErr w:type="spellEnd"/>
-            <w:r>
-              <w:t xml:space="preserve">, </w:t>
-            </w:r>
-            <w:proofErr w:type="spellStart"/>
-            <w:r>
-              <w:t>yc</w:t>
-            </w:r>
-            <w:proofErr w:type="spellEnd"/>
-            <w:r>
-              <w:t xml:space="preserve"> - координаты центра окружности.</w:t>
-            </w:r>
-          </w:p>
-          <w:p>
-            <w:pPr>
-              <w:pStyle w:val="a4"/>
-              <w:spacing w:line="240" w:lineRule="auto"/>
-            </w:pPr>
-            <w:proofErr w:type="spellStart"/>
-            <w:r>
-              <w:t>rad</w:t>
-            </w:r>
-            <w:proofErr w:type="spellEnd"/>
-            <w:r>
-              <w:t xml:space="preserve"> - радиус окружности.</w:t>
-            </w:r>
-          </w:p>
-          <w:p>
-            <w:pPr>
-              <w:pStyle w:val="a4"/>
-              <w:spacing w:line="240" w:lineRule="auto"/>
-            </w:pPr>
-            <w:proofErr w:type="spellStart"/>
-            <w:r>
-              <w:t>style</w:t>
-            </w:r>
-            <w:proofErr w:type="spellEnd"/>
-            <w:r>
-              <w:t xml:space="preserve"> – стиль линии.</w:t>
-            </w:r>
-          </w:p>
-        </w:tc>
-        <w:tc>
-          <w:tcPr>
-            <w:tcW w:w="1227" w:type="dxa"/>
-          </w:tcPr>
-          <w:p>
-            <w:pPr>
-              <w:pStyle w:val="a4"/>
-              <w:spacing w:line="240" w:lineRule="auto"/>
-            </w:pPr>
-            <w:proofErr w:type="spellStart"/>
-            <w:r>
-              <w:t>int</w:t>
-            </w:r>
-            <w:proofErr w:type="spellEnd"/>
           </w:p>
         </w:tc>
         <w:tc>
@@ -1716,7 +1677,7 @@
           </w:tcPr>
           <w:p>
             <w:pPr>
-              <w:pStyle w:val="a4"/>
+              <w:pStyle w:val="NoSpacing"/>
               <w:spacing w:line="240" w:lineRule="auto"/>
             </w:pPr>
             <w:r>
@@ -1795,7 +1756,7 @@
     </w:p>
     <w:tbl>
       <w:tblPr>
-        <w:tblStyle w:val="af3"/>
+        <w:tblStyle w:val="TableGrid"/>
         <w:tblW w:w="0" w:type="auto"/>
         <w:tblLook w:val="04A0" w:firstRow="1" w:lastRow="0" w:firstColumn="1" w:lastColumn="0" w:noHBand="0" w:noVBand="1"/>
       </w:tblPr>
@@ -1814,7 +1775,7 @@
           </w:tcPr>
           <w:p>
             <w:pPr>
-              <w:pStyle w:val="a4"/>
+              <w:pStyle w:val="NoSpacing"/>
               <w:spacing w:line="240" w:lineRule="auto"/>
             </w:pPr>
             <w:r>
@@ -1828,7 +1789,7 @@
           </w:tcPr>
           <w:p>
             <w:pPr>
-              <w:pStyle w:val="a4"/>
+              <w:pStyle w:val="NoSpacing"/>
               <w:spacing w:line="240" w:lineRule="auto"/>
             </w:pPr>
             <w:r>
@@ -1842,7 +1803,7 @@
           </w:tcPr>
           <w:p>
             <w:pPr>
-              <w:pStyle w:val="a4"/>
+              <w:pStyle w:val="NoSpacing"/>
               <w:spacing w:line="240" w:lineRule="auto"/>
             </w:pPr>
             <w:r>
@@ -1858,7 +1819,7 @@
           </w:tcPr>
           <w:p>
             <w:pPr>
-              <w:pStyle w:val="a4"/>
+              <w:pStyle w:val="NoSpacing"/>
               <w:spacing w:line="240" w:lineRule="auto"/>
             </w:pPr>
             <w:r>
@@ -1874,7 +1835,7 @@
           </w:tcPr>
           <w:p>
             <w:pPr>
-              <w:pStyle w:val="a4"/>
+              <w:pStyle w:val="NoSpacing"/>
               <w:spacing w:line="240" w:lineRule="auto"/>
               <w:rPr>
                 <w:lang w:val="en-US"/>
@@ -1908,7 +1869,7 @@
           </w:tcPr>
           <w:p>
             <w:pPr>
-              <w:pStyle w:val="a4"/>
+              <w:pStyle w:val="NoSpacing"/>
               <w:spacing w:line="240" w:lineRule="auto"/>
             </w:pPr>
             <w:proofErr w:type="spellStart"/>
@@ -1962,7 +1923,7 @@
           </w:p>
           <w:p>
             <w:pPr>
-              <w:pStyle w:val="a4"/>
+              <w:pStyle w:val="NoSpacing"/>
               <w:spacing w:line="240" w:lineRule="auto"/>
             </w:pPr>
           </w:p>
@@ -1973,7 +1934,7 @@
           </w:tcPr>
           <w:p>
             <w:pPr>
-              <w:pStyle w:val="a4"/>
+              <w:pStyle w:val="NoSpacing"/>
               <w:spacing w:line="240" w:lineRule="auto"/>
             </w:pPr>
             <w:proofErr w:type="spellStart"/>
@@ -1990,7 +1951,7 @@
           </w:tcPr>
           <w:p>
             <w:pPr>
-              <w:pStyle w:val="a4"/>
+              <w:pStyle w:val="NoSpacing"/>
               <w:spacing w:line="240" w:lineRule="auto"/>
             </w:pPr>
             <w:r>
@@ -2006,7 +1967,7 @@
           </w:tcPr>
           <w:p>
             <w:pPr>
-              <w:pStyle w:val="a4"/>
+              <w:pStyle w:val="NoSpacing"/>
               <w:spacing w:line="240" w:lineRule="auto"/>
             </w:pPr>
           </w:p>
@@ -2017,7 +1978,7 @@
           </w:tcPr>
           <w:p>
             <w:pPr>
-              <w:pStyle w:val="a4"/>
+              <w:pStyle w:val="NoSpacing"/>
               <w:spacing w:line="240" w:lineRule="auto"/>
               <w:rPr>
                 <w:rFonts w:eastAsia="Times New Roman"/>
@@ -2034,7 +1995,7 @@
           </w:p>
           <w:p>
             <w:pPr>
-              <w:pStyle w:val="a4"/>
+              <w:pStyle w:val="NoSpacing"/>
               <w:spacing w:line="240" w:lineRule="auto"/>
             </w:pPr>
             <w:proofErr w:type="spellStart"/>
@@ -2094,7 +2055,7 @@
           </w:tcPr>
           <w:p>
             <w:pPr>
-              <w:pStyle w:val="a4"/>
+              <w:pStyle w:val="NoSpacing"/>
               <w:spacing w:line="240" w:lineRule="auto"/>
             </w:pPr>
           </w:p>
@@ -2105,7 +2066,7 @@
           </w:tcPr>
           <w:p>
             <w:pPr>
-              <w:pStyle w:val="a4"/>
+              <w:pStyle w:val="NoSpacing"/>
               <w:spacing w:line="240" w:lineRule="auto"/>
             </w:pPr>
           </w:p>
@@ -2118,7 +2079,7 @@
           </w:tcPr>
           <w:p>
             <w:pPr>
-              <w:pStyle w:val="a4"/>
+              <w:pStyle w:val="NoSpacing"/>
               <w:spacing w:line="240" w:lineRule="auto"/>
             </w:pPr>
             <w:proofErr w:type="spellStart"/>
@@ -2153,7 +2114,7 @@
           </w:tcPr>
           <w:p>
             <w:pPr>
-              <w:pStyle w:val="a4"/>
+              <w:pStyle w:val="NoSpacing"/>
               <w:spacing w:line="240" w:lineRule="auto"/>
               <w:rPr>
                 <w:rFonts w:eastAsia="Times New Roman"/>
@@ -2177,7 +2138,7 @@
           </w:tcPr>
           <w:p>
             <w:pPr>
-              <w:pStyle w:val="a4"/>
+              <w:pStyle w:val="NoSpacing"/>
               <w:spacing w:line="240" w:lineRule="auto"/>
             </w:pPr>
             <w:proofErr w:type="spellStart"/>
@@ -2193,7 +2154,7 @@
           </w:tcPr>
           <w:p>
             <w:pPr>
-              <w:pStyle w:val="a4"/>
+              <w:pStyle w:val="NoSpacing"/>
               <w:spacing w:line="240" w:lineRule="auto"/>
             </w:pPr>
             <w:r>
@@ -2272,7 +2233,7 @@
     </w:p>
     <w:tbl>
       <w:tblPr>
-        <w:tblStyle w:val="af3"/>
+        <w:tblStyle w:val="TableGrid"/>
         <w:tblW w:w="0" w:type="auto"/>
         <w:tblLook w:val="04A0" w:firstRow="1" w:lastRow="0" w:firstColumn="1" w:lastColumn="0" w:noHBand="0" w:noVBand="1"/>
       </w:tblPr>
@@ -2290,7 +2251,7 @@
           </w:tcPr>
           <w:p>
             <w:pPr>
-              <w:pStyle w:val="a4"/>
+              <w:pStyle w:val="NoSpacing"/>
               <w:spacing w:line="240" w:lineRule="auto"/>
             </w:pPr>
             <w:r>
@@ -2304,7 +2265,7 @@
           </w:tcPr>
           <w:p>
             <w:pPr>
-              <w:pStyle w:val="a4"/>
+              <w:pStyle w:val="NoSpacing"/>
               <w:spacing w:line="240" w:lineRule="auto"/>
             </w:pPr>
             <w:r>
@@ -2318,7 +2279,7 @@
           </w:tcPr>
           <w:p>
             <w:pPr>
-              <w:pStyle w:val="a4"/>
+              <w:pStyle w:val="NoSpacing"/>
               <w:spacing w:line="240" w:lineRule="auto"/>
             </w:pPr>
             <w:r>
@@ -2333,7 +2294,7 @@
           </w:tcPr>
           <w:p>
             <w:pPr>
-              <w:pStyle w:val="a4"/>
+              <w:pStyle w:val="NoSpacing"/>
               <w:spacing w:line="240" w:lineRule="auto"/>
             </w:pPr>
             <w:r>
@@ -2349,7 +2310,7 @@
           </w:tcPr>
           <w:p>
             <w:pPr>
-              <w:pStyle w:val="a4"/>
+              <w:pStyle w:val="NoSpacing"/>
               <w:spacing w:line="240" w:lineRule="auto"/>
             </w:pPr>
             <w:proofErr w:type="spellStart"/>
@@ -2384,7 +2345,7 @@
           </w:tcPr>
           <w:p>
             <w:pPr>
-              <w:pStyle w:val="a4"/>
+              <w:pStyle w:val="NoSpacing"/>
               <w:spacing w:line="240" w:lineRule="auto"/>
             </w:pPr>
             <w:proofErr w:type="spellStart"/>
@@ -2403,7 +2364,7 @@
           </w:tcPr>
           <w:p>
             <w:pPr>
-              <w:pStyle w:val="a4"/>
+              <w:pStyle w:val="NoSpacing"/>
               <w:spacing w:line="240" w:lineRule="auto"/>
             </w:pPr>
             <w:proofErr w:type="spellStart"/>
@@ -2419,7 +2380,7 @@
           </w:tcPr>
           <w:p>
             <w:pPr>
-              <w:pStyle w:val="a4"/>
+              <w:pStyle w:val="NoSpacing"/>
               <w:spacing w:line="240" w:lineRule="auto"/>
             </w:pPr>
             <w:r>
@@ -2435,7 +2396,7 @@
           </w:tcPr>
           <w:p>
             <w:pPr>
-              <w:pStyle w:val="a4"/>
+              <w:pStyle w:val="NoSpacing"/>
               <w:spacing w:line="240" w:lineRule="auto"/>
             </w:pPr>
             <w:proofErr w:type="spellStart"/>
@@ -2470,7 +2431,7 @@
           </w:tcPr>
           <w:p>
             <w:pPr>
-              <w:pStyle w:val="a4"/>
+              <w:pStyle w:val="NoSpacing"/>
               <w:spacing w:line="240" w:lineRule="auto"/>
             </w:pPr>
             <w:proofErr w:type="spellStart"/>
@@ -2489,7 +2450,7 @@
           </w:tcPr>
           <w:p>
             <w:pPr>
-              <w:pStyle w:val="a4"/>
+              <w:pStyle w:val="NoSpacing"/>
               <w:spacing w:line="240" w:lineRule="auto"/>
             </w:pPr>
             <w:proofErr w:type="spellStart"/>
@@ -2505,7 +2466,7 @@
           </w:tcPr>
           <w:p>
             <w:pPr>
-              <w:pStyle w:val="a4"/>
+              <w:pStyle w:val="NoSpacing"/>
               <w:spacing w:line="240" w:lineRule="auto"/>
             </w:pPr>
             <w:r>
@@ -2521,7 +2482,7 @@
           </w:tcPr>
           <w:p>
             <w:pPr>
-              <w:pStyle w:val="a4"/>
+              <w:pStyle w:val="NoSpacing"/>
               <w:spacing w:line="240" w:lineRule="auto"/>
             </w:pPr>
             <w:proofErr w:type="spellStart"/>
@@ -2556,33 +2517,28 @@
           </w:tcPr>
           <w:p>
             <w:pPr>
-              <w:pStyle w:val="a4"/>
+              <w:pStyle w:val="NoSpacing"/>
+              <w:spacing w:line="240" w:lineRule="auto"/>
+            </w:pPr>
+            <w:r>
+              <w:t>Type – тип компонента</w:t>
+            </w:r>
+          </w:p>
+        </w:tc>
+        <w:tc>
+          <w:tcPr>
+            <w:tcW w:w="1859" w:type="dxa"/>
+          </w:tcPr>
+          <w:p>
+            <w:pPr>
+              <w:pStyle w:val="NoSpacing"/>
               <w:spacing w:line="240" w:lineRule="auto"/>
             </w:pPr>
             <w:proofErr w:type="spellStart"/>
             <w:r>
-              <w:t>Type</w:t>
+              <w:t>ksPart</w:t>
             </w:r>
             <w:proofErr w:type="spellEnd"/>
-            <w:r>
-              <w:t xml:space="preserve"> – тип компонента</w:t>
-            </w:r>
-          </w:p>
-        </w:tc>
-        <w:tc>
-          <w:tcPr>
-            <w:tcW w:w="1859" w:type="dxa"/>
-          </w:tcPr>
-          <w:p>
-            <w:pPr>
-              <w:pStyle w:val="a4"/>
-              <w:spacing w:line="240" w:lineRule="auto"/>
-            </w:pPr>
-            <w:proofErr w:type="spellStart"/>
-            <w:r>
-              <w:t>ksPart</w:t>
-            </w:r>
-            <w:proofErr w:type="spellEnd"/>
           </w:p>
         </w:tc>
         <w:tc>
@@ -2591,7 +2547,7 @@
           </w:tcPr>
           <w:p>
             <w:pPr>
-              <w:pStyle w:val="a4"/>
+              <w:pStyle w:val="NoSpacing"/>
               <w:spacing w:line="240" w:lineRule="auto"/>
             </w:pPr>
             <w:r>
@@ -2607,7 +2563,7 @@
           </w:tcPr>
           <w:p>
             <w:pPr>
-              <w:pStyle w:val="a4"/>
+              <w:pStyle w:val="NoSpacing"/>
               <w:spacing w:line="240" w:lineRule="auto"/>
             </w:pPr>
             <w:proofErr w:type="spellStart"/>
@@ -2642,7 +2598,7 @@
           </w:tcPr>
           <w:p>
             <w:pPr>
-              <w:pStyle w:val="a4"/>
+              <w:pStyle w:val="NoSpacing"/>
               <w:spacing w:line="240" w:lineRule="auto"/>
             </w:pPr>
             <w:proofErr w:type="spellStart"/>
@@ -2661,7 +2617,7 @@
           </w:tcPr>
           <w:p>
             <w:pPr>
-              <w:pStyle w:val="a4"/>
+              <w:pStyle w:val="NoSpacing"/>
               <w:spacing w:line="240" w:lineRule="auto"/>
             </w:pPr>
             <w:proofErr w:type="spellStart"/>
@@ -2677,7 +2633,7 @@
           </w:tcPr>
           <w:p>
             <w:pPr>
-              <w:pStyle w:val="a4"/>
+              <w:pStyle w:val="NoSpacing"/>
               <w:spacing w:line="240" w:lineRule="auto"/>
             </w:pPr>
             <w:r>
@@ -2737,7 +2693,7 @@
     </w:p>
     <w:tbl>
       <w:tblPr>
-        <w:tblStyle w:val="af3"/>
+        <w:tblStyle w:val="TableGrid"/>
         <w:tblW w:w="0" w:type="auto"/>
         <w:tblLook w:val="04A0" w:firstRow="1" w:lastRow="0" w:firstColumn="1" w:lastColumn="0" w:noHBand="0" w:noVBand="1"/>
       </w:tblPr>
@@ -2754,7 +2710,7 @@
           </w:tcPr>
           <w:p>
             <w:pPr>
-              <w:pStyle w:val="a4"/>
+              <w:pStyle w:val="NoSpacing"/>
               <w:spacing w:line="240" w:lineRule="auto"/>
             </w:pPr>
             <w:r>
@@ -2768,7 +2724,7 @@
           </w:tcPr>
           <w:p>
             <w:pPr>
-              <w:pStyle w:val="a4"/>
+              <w:pStyle w:val="NoSpacing"/>
               <w:spacing w:line="240" w:lineRule="auto"/>
             </w:pPr>
             <w:r>
@@ -2783,7 +2739,7 @@
           </w:tcPr>
           <w:p>
             <w:pPr>
-              <w:pStyle w:val="a4"/>
+              <w:pStyle w:val="NoSpacing"/>
               <w:spacing w:line="240" w:lineRule="auto"/>
             </w:pPr>
             <w:r>
@@ -2799,7 +2755,7 @@
           </w:tcPr>
           <w:p>
             <w:pPr>
-              <w:pStyle w:val="a4"/>
+              <w:pStyle w:val="NoSpacing"/>
               <w:spacing w:line="240" w:lineRule="auto"/>
             </w:pPr>
             <w:r>
@@ -2813,7 +2769,7 @@
           </w:tcPr>
           <w:p>
             <w:pPr>
-              <w:pStyle w:val="a4"/>
+              <w:pStyle w:val="NoSpacing"/>
               <w:spacing w:line="240" w:lineRule="auto"/>
             </w:pPr>
             <w:r>
@@ -2827,7 +2783,7 @@
           </w:tcPr>
           <w:p>
             <w:pPr>
-              <w:pStyle w:val="a4"/>
+              <w:pStyle w:val="NoSpacing"/>
               <w:spacing w:line="240" w:lineRule="auto"/>
             </w:pPr>
           </w:p>
@@ -2840,7 +2796,7 @@
           </w:tcPr>
           <w:p>
             <w:pPr>
-              <w:pStyle w:val="a4"/>
+              <w:pStyle w:val="NoSpacing"/>
               <w:spacing w:line="240" w:lineRule="auto"/>
             </w:pPr>
             <w:r>
@@ -2854,7 +2810,7 @@
           </w:tcPr>
           <w:p>
             <w:pPr>
-              <w:pStyle w:val="a4"/>
+              <w:pStyle w:val="NoSpacing"/>
               <w:spacing w:line="240" w:lineRule="auto"/>
             </w:pPr>
             <w:r>
@@ -2868,7 +2824,7 @@
           </w:tcPr>
           <w:p>
             <w:pPr>
-              <w:pStyle w:val="a4"/>
+              <w:pStyle w:val="NoSpacing"/>
               <w:spacing w:line="240" w:lineRule="auto"/>
             </w:pPr>
             <w:proofErr w:type="spellStart"/>
@@ -2886,7 +2842,7 @@
           </w:tcPr>
           <w:p>
             <w:pPr>
-              <w:pStyle w:val="a4"/>
+              <w:pStyle w:val="NoSpacing"/>
               <w:spacing w:line="240" w:lineRule="auto"/>
             </w:pPr>
             <w:r>
@@ -2900,7 +2856,7 @@
           </w:tcPr>
           <w:p>
             <w:pPr>
-              <w:pStyle w:val="a4"/>
+              <w:pStyle w:val="NoSpacing"/>
               <w:spacing w:line="240" w:lineRule="auto"/>
             </w:pPr>
             <w:r>
@@ -2914,7 +2870,7 @@
           </w:tcPr>
           <w:p>
             <w:pPr>
-              <w:pStyle w:val="a4"/>
+              <w:pStyle w:val="NoSpacing"/>
               <w:spacing w:line="240" w:lineRule="auto"/>
             </w:pPr>
             <w:proofErr w:type="spellStart"/>
@@ -2935,7 +2891,7 @@
           </w:tcPr>
           <w:p>
             <w:pPr>
-              <w:pStyle w:val="a4"/>
+              <w:pStyle w:val="NoSpacing"/>
               <w:spacing w:line="240" w:lineRule="auto"/>
             </w:pPr>
             <w:r>
@@ -2952,7 +2908,7 @@
           </w:tcPr>
           <w:p>
             <w:pPr>
-              <w:pStyle w:val="a4"/>
+              <w:pStyle w:val="NoSpacing"/>
               <w:spacing w:line="240" w:lineRule="auto"/>
             </w:pPr>
             <w:r>
@@ -2969,7 +2925,7 @@
           </w:tcPr>
           <w:p>
             <w:pPr>
-              <w:pStyle w:val="a4"/>
+              <w:pStyle w:val="NoSpacing"/>
               <w:spacing w:line="240" w:lineRule="auto"/>
             </w:pPr>
             <w:proofErr w:type="spellStart"/>
@@ -2987,7 +2943,7 @@
           </w:tcPr>
           <w:p>
             <w:pPr>
-              <w:pStyle w:val="a4"/>
+              <w:pStyle w:val="NoSpacing"/>
               <w:spacing w:line="240" w:lineRule="auto"/>
             </w:pPr>
             <w:r>
@@ -3001,7 +2957,7 @@
           </w:tcPr>
           <w:p>
             <w:pPr>
-              <w:pStyle w:val="a4"/>
+              <w:pStyle w:val="NoSpacing"/>
               <w:spacing w:line="240" w:lineRule="auto"/>
             </w:pPr>
             <w:r>
@@ -3015,7 +2971,7 @@
           </w:tcPr>
           <w:p>
             <w:pPr>
-              <w:pStyle w:val="a4"/>
+              <w:pStyle w:val="NoSpacing"/>
               <w:spacing w:line="240" w:lineRule="auto"/>
             </w:pPr>
             <w:proofErr w:type="spellStart"/>
@@ -3033,7 +2989,7 @@
           </w:tcPr>
           <w:p>
             <w:pPr>
-              <w:pStyle w:val="a4"/>
+              <w:pStyle w:val="NoSpacing"/>
               <w:spacing w:line="240" w:lineRule="auto"/>
             </w:pPr>
             <w:r>
@@ -3047,7 +3003,7 @@
           </w:tcPr>
           <w:p>
             <w:pPr>
-              <w:pStyle w:val="a4"/>
+              <w:pStyle w:val="NoSpacing"/>
               <w:spacing w:line="240" w:lineRule="auto"/>
             </w:pPr>
             <w:r>
@@ -3061,7 +3017,7 @@
           </w:tcPr>
           <w:p>
             <w:pPr>
-              <w:pStyle w:val="a4"/>
+              <w:pStyle w:val="NoSpacing"/>
               <w:spacing w:line="240" w:lineRule="auto"/>
             </w:pPr>
             <w:proofErr w:type="spellStart"/>
@@ -3079,7 +3035,7 @@
           </w:tcPr>
           <w:p>
             <w:pPr>
-              <w:pStyle w:val="a4"/>
+              <w:pStyle w:val="NoSpacing"/>
               <w:spacing w:line="240" w:lineRule="auto"/>
             </w:pPr>
             <w:r>
@@ -3093,7 +3049,7 @@
           </w:tcPr>
           <w:p>
             <w:pPr>
-              <w:pStyle w:val="a4"/>
+              <w:pStyle w:val="NoSpacing"/>
               <w:spacing w:line="240" w:lineRule="auto"/>
             </w:pPr>
             <w:r>
@@ -3107,7 +3063,7 @@
           </w:tcPr>
           <w:p>
             <w:pPr>
-              <w:pStyle w:val="a4"/>
+              <w:pStyle w:val="NoSpacing"/>
               <w:spacing w:line="240" w:lineRule="auto"/>
             </w:pPr>
             <w:proofErr w:type="spellStart"/>
@@ -3137,18 +3093,27 @@
     </w:p>
     <w:p>
       <w:pPr>
-        <w:pStyle w:val="2"/>
-      </w:pPr>
-      <w:bookmarkStart w:id="0" w:name="_Toc36076935"/>
+        <w:pStyle w:val="Heading2"/>
+      </w:pPr>
+      <w:bookmarkStart w:id="1" w:name="_Toc36076935"/>
+      <w:commentRangeStart w:id="2"/>
       <w:r>
         <w:lastRenderedPageBreak/>
         <w:t>Обзор аналогов</w:t>
       </w:r>
-      <w:bookmarkEnd w:id="0"/>
-    </w:p>
-    <w:p>
-      <w:pPr>
-        <w:pStyle w:val="1"/>
+      <w:bookmarkEnd w:id="1"/>
+      <w:commentRangeEnd w:id="2"/>
+      <w:r>
+        <w:rPr>
+          <w:rStyle w:val="CommentReference"/>
+          <w:rFonts w:eastAsiaTheme="minorHAnsi" w:cstheme="minorBidi"/>
+        </w:rPr>
+        <w:commentReference w:id="2"/>
+      </w:r>
+    </w:p>
+    <w:p>
+      <w:pPr>
+        <w:pStyle w:val="Heading1"/>
       </w:pPr>
       <w:r>
         <w:lastRenderedPageBreak/>
@@ -3212,6 +3177,7 @@
       <w:r>
         <w:t>(20мм – 100мм</w:t>
       </w:r>
+      <w:commentRangeStart w:id="3"/>
       <w:proofErr w:type="gramStart"/>
       <w:r>
         <w:t xml:space="preserve">; </w:t>
@@ -3221,11 +3187,21 @@
       </w:r>
       <w:proofErr w:type="gramEnd"/>
       <w:r>
-        <w:t xml:space="preserve"> 5</w:t>
-      </w:r>
-      <w:r>
         <w:t xml:space="preserve"> </w:t>
       </w:r>
+      <w:commentRangeEnd w:id="3"/>
+      <w:r>
+        <w:rPr>
+          <w:rStyle w:val="CommentReference"/>
+        </w:rPr>
+        <w:commentReference w:id="3"/>
+      </w:r>
+      <w:r>
+        <w:t>5</w:t>
+      </w:r>
+      <w:r>
+        <w:t xml:space="preserve"> </w:t>
+      </w:r>
       <w:r>
         <w:t>*</w:t>
       </w:r>
@@ -3266,7 +3242,21 @@
         <w:t>Диаметр отверстия для крепл</w:t>
       </w:r>
       <w:r>
-        <w:t>ения к плоскости (2мм -20мм)</w:t>
+        <w:t xml:space="preserve">ения к плоскости (2мм </w:t>
+      </w:r>
+      <w:commentRangeStart w:id="4"/>
+      <w:r>
+        <w:t>-</w:t>
+      </w:r>
+      <w:commentRangeEnd w:id="4"/>
+      <w:r>
+        <w:rPr>
+          <w:rStyle w:val="CommentReference"/>
+        </w:rPr>
+        <w:commentReference w:id="4"/>
+      </w:r>
+      <w:r>
+        <w:t>20мм)</w:t>
       </w:r>
     </w:p>
     <w:p>
@@ -3280,7 +3270,21 @@
         <w:t>ей</w:t>
       </w:r>
       <w:r>
-        <w:t xml:space="preserve"> (65° - 270°) </w:t>
+        <w:t xml:space="preserve"> (65° </w:t>
+      </w:r>
+      <w:commentRangeStart w:id="5"/>
+      <w:r>
+        <w:t>-</w:t>
+      </w:r>
+      <w:commentRangeEnd w:id="5"/>
+      <w:r>
+        <w:rPr>
+          <w:rStyle w:val="CommentReference"/>
+        </w:rPr>
+        <w:commentReference w:id="5"/>
+      </w:r>
+      <w:r>
+        <w:t xml:space="preserve"> 270°) </w:t>
       </w:r>
     </w:p>
     <w:p>
@@ -3329,7 +3333,7 @@
     </w:p>
     <w:p>
       <w:pPr>
-        <w:pStyle w:val="a4"/>
+        <w:pStyle w:val="NoSpacing"/>
         <w:jc w:val="center"/>
       </w:pPr>
       <w:r>
@@ -3353,7 +3357,7 @@
                     <pic:cNvPicPr/>
                   </pic:nvPicPr>
                   <pic:blipFill>
-                    <a:blip r:embed="rId8"/>
+                    <a:blip r:embed="rId12"/>
                     <a:stretch>
                       <a:fillRect/>
                     </a:stretch>
@@ -3376,7 +3380,7 @@
     </w:p>
     <w:p>
       <w:pPr>
-        <w:pStyle w:val="a4"/>
+        <w:pStyle w:val="NoSpacing"/>
         <w:jc w:val="center"/>
       </w:pPr>
       <w:r>
@@ -3385,11 +3389,11 @@
       <w:r>
         <w:t xml:space="preserve"> </w:t>
       </w:r>
-      <w:bookmarkStart w:id="1" w:name="OLE_LINK1"/>
+      <w:bookmarkStart w:id="6" w:name="OLE_LINK1"/>
       <w:r>
         <w:t xml:space="preserve">– </w:t>
       </w:r>
-      <w:bookmarkEnd w:id="1"/>
+      <w:bookmarkEnd w:id="6"/>
       <w:r>
         <w:t>3</w:t>
       </w:r>
@@ -3408,9 +3412,9 @@
     </w:p>
     <w:p>
       <w:pPr>
-        <w:pStyle w:val="1"/>
-      </w:pPr>
-      <w:bookmarkStart w:id="2" w:name="_Toc36076938"/>
+        <w:pStyle w:val="Heading1"/>
+      </w:pPr>
+      <w:bookmarkStart w:id="7" w:name="_Toc36076938"/>
       <w:r>
         <w:lastRenderedPageBreak/>
         <w:t xml:space="preserve">3 </w:t>
@@ -3418,18 +3422,18 @@
       <w:r>
         <w:t>Проект программы</w:t>
       </w:r>
-      <w:bookmarkEnd w:id="2"/>
+      <w:bookmarkEnd w:id="7"/>
     </w:p>
     <w:p/>
     <w:p>
       <w:pPr>
-        <w:pStyle w:val="2"/>
-      </w:pPr>
-      <w:bookmarkStart w:id="3" w:name="_Toc36076939"/>
+        <w:pStyle w:val="Heading2"/>
+      </w:pPr>
+      <w:bookmarkStart w:id="8" w:name="_Toc36076939"/>
       <w:r>
         <w:t>Описание технических и функциональных аспектов проекта</w:t>
       </w:r>
-      <w:bookmarkEnd w:id="3"/>
+      <w:bookmarkEnd w:id="8"/>
     </w:p>
     <w:p/>
     <w:p>
@@ -3456,18 +3460,32 @@
         <w:t>а</w:t>
       </w:r>
       <w:r>
-        <w:t xml:space="preserve"> диаграмма классов.</w:t>
-      </w:r>
-    </w:p>
-    <w:p>
-      <w:pPr>
-        <w:pStyle w:val="a4"/>
+        <w:t xml:space="preserve"> диаграмма </w:t>
+      </w:r>
+      <w:commentRangeStart w:id="9"/>
+      <w:r>
+        <w:t>классов</w:t>
+      </w:r>
+      <w:commentRangeEnd w:id="9"/>
+      <w:r>
+        <w:rPr>
+          <w:rStyle w:val="CommentReference"/>
+        </w:rPr>
+        <w:commentReference w:id="9"/>
+      </w:r>
+      <w:r>
+        <w:t>.</w:t>
+      </w:r>
+    </w:p>
+    <w:p>
+      <w:pPr>
+        <w:pStyle w:val="NoSpacing"/>
         <w:jc w:val="center"/>
       </w:pPr>
     </w:p>
     <w:p>
       <w:pPr>
-        <w:pStyle w:val="2"/>
+        <w:pStyle w:val="Heading2"/>
       </w:pPr>
       <w:r>
         <w:t>Диаграмма классов</w:t>
@@ -3513,13 +3531,16 @@
     </w:p>
     <w:p>
       <w:pPr>
-        <w:pStyle w:val="a4"/>
+        <w:pStyle w:val="NoSpacing"/>
         <w:jc w:val="center"/>
         <w:rPr>
           <w:lang w:val="en-US"/>
         </w:rPr>
       </w:pPr>
       <w:r>
+        <w:rPr>
+          <w:noProof/>
+        </w:rPr>
         <w:lastRenderedPageBreak/>
         <w:drawing>
           <wp:inline distT="0" distB="0" distL="0" distR="0" wp14:anchorId="67C345E2" wp14:editId="5F9F59BE">
@@ -3537,7 +3558,7 @@
                     <pic:cNvPicPr/>
                   </pic:nvPicPr>
                   <pic:blipFill>
-                    <a:blip r:embed="rId9"/>
+                    <a:blip r:embed="rId13"/>
                     <a:stretch>
                       <a:fillRect/>
                     </a:stretch>
@@ -3557,12 +3578,10 @@
           </wp:inline>
         </w:drawing>
       </w:r>
-      <w:bookmarkStart w:id="4" w:name="_GoBack"/>
-      <w:bookmarkEnd w:id="4"/>
-    </w:p>
-    <w:p>
-      <w:pPr>
-        <w:pStyle w:val="a4"/>
+    </w:p>
+    <w:p>
+      <w:pPr>
+        <w:pStyle w:val="NoSpacing"/>
         <w:jc w:val="center"/>
       </w:pPr>
       <w:r>
@@ -3581,7 +3600,7 @@
     <w:p/>
     <w:p>
       <w:pPr>
-        <w:pStyle w:val="2"/>
+        <w:pStyle w:val="Heading2"/>
       </w:pPr>
       <w:r>
         <w:t>Макет пользовательского интерфейса</w:t>
@@ -3595,6 +3614,7 @@
           <w:szCs w:val="28"/>
         </w:rPr>
       </w:pPr>
+      <w:commentRangeStart w:id="10"/>
       <w:r>
         <w:rPr>
           <w:rFonts w:cs="Times New Roman"/>
@@ -3614,13 +3634,27 @@
           <w:rFonts w:cs="Times New Roman"/>
           <w:szCs w:val="28"/>
         </w:rPr>
-        <w:t>. Построение модели осуществляется путем нажатия на кнопку «Построить».</w:t>
+        <w:t xml:space="preserve">. </w:t>
+      </w:r>
+      <w:commentRangeEnd w:id="10"/>
+      <w:r>
+        <w:rPr>
+          <w:rStyle w:val="CommentReference"/>
+        </w:rPr>
+        <w:commentReference w:id="10"/>
       </w:r>
       <w:r>
         <w:rPr>
           <w:rFonts w:cs="Times New Roman"/>
           <w:szCs w:val="28"/>
         </w:rPr>
+        <w:t>Построение модели осуществляется путем нажатия на кнопку «Построить».</w:t>
+      </w:r>
+      <w:r>
+        <w:rPr>
+          <w:rFonts w:cs="Times New Roman"/>
+          <w:szCs w:val="28"/>
+        </w:rPr>
         <w:t xml:space="preserve"> Если в поле были введены некорректные данные, при потере фокуса,</w:t>
       </w:r>
       <w:r>
@@ -3683,7 +3717,7 @@
     </w:p>
     <w:p>
       <w:pPr>
-        <w:pStyle w:val="a4"/>
+        <w:pStyle w:val="NoSpacing"/>
         <w:jc w:val="center"/>
       </w:pPr>
       <w:r>
@@ -3707,7 +3741,7 @@
                     <pic:cNvPicPr/>
                   </pic:nvPicPr>
                   <pic:blipFill>
-                    <a:blip r:embed="rId10"/>
+                    <a:blip r:embed="rId14"/>
                     <a:stretch>
                       <a:fillRect/>
                     </a:stretch>
@@ -3730,7 +3764,7 @@
     </w:p>
     <w:p>
       <w:pPr>
-        <w:pStyle w:val="a4"/>
+        <w:pStyle w:val="NoSpacing"/>
         <w:jc w:val="center"/>
       </w:pPr>
       <w:r>
@@ -3739,13 +3773,13 @@
     </w:p>
     <w:p>
       <w:pPr>
-        <w:pStyle w:val="1"/>
+        <w:pStyle w:val="Heading1"/>
         <w:numPr>
           <w:ilvl w:val="0"/>
           <w:numId w:val="0"/>
         </w:numPr>
       </w:pPr>
-      <w:bookmarkStart w:id="5" w:name="_Toc36076943"/>
+      <w:bookmarkStart w:id="11" w:name="_Toc36076943"/>
       <w:r>
         <w:lastRenderedPageBreak/>
         <w:t>Список</w:t>
@@ -3753,7 +3787,7 @@
       <w:r>
         <w:t xml:space="preserve"> литературы</w:t>
       </w:r>
-      <w:bookmarkEnd w:id="5"/>
+      <w:bookmarkEnd w:id="11"/>
     </w:p>
     <w:p/>
     <w:p>
@@ -4040,8 +4074,8 @@
     </w:p>
     <w:p/>
     <w:sectPr>
-      <w:headerReference w:type="default" r:id="rId11"/>
-      <w:footerReference w:type="first" r:id="rId12"/>
+      <w:headerReference w:type="default" r:id="rId15"/>
+      <w:footerReference w:type="first" r:id="rId16"/>
       <w:pgSz w:w="11906" w:h="16838"/>
       <w:pgMar w:top="1134" w:right="850" w:bottom="1134" w:left="1701" w:header="708" w:footer="708" w:gutter="0"/>
       <w:cols w:space="708"/>
@@ -4052,8 +4086,143 @@
 </w:document>
 </file>
 
+<file path=word/comments.xml><?xml version="1.0" encoding="utf-8"?>
+<w:comments xmlns:wpc="http://schemas.microsoft.com/office/word/2010/wordprocessingCanvas" xmlns:cx="http://schemas.microsoft.com/office/drawing/2014/chartex" xmlns:cx1="http://schemas.microsoft.com/office/drawing/2015/9/8/chartex" xmlns:cx2="http://schemas.microsoft.com/office/drawing/2015/10/21/chartex" xmlns:cx3="http://schemas.microsoft.com/office/drawing/2016/5/9/chartex" xmlns:cx4="http://schemas.microsoft.com/office/drawing/2016/5/10/chartex" xmlns:cx5="http://schemas.microsoft.com/office/drawing/2016/5/11/chartex" xmlns:cx6="http://schemas.microsoft.com/office/drawing/2016/5/12/chartex" xmlns:cx7="http://schemas.microsoft.com/office/drawing/2016/5/13/chartex" xmlns:cx8="http://schemas.microsoft.com/office/drawing/2016/5/14/chartex" xmlns:mc="http://schemas.openxmlformats.org/markup-compatibility/2006" xmlns:aink="http://schemas.microsoft.com/office/drawing/2016/ink" xmlns:am3d="http://schemas.microsoft.com/office/drawing/2017/model3d" xmlns:o="urn:schemas-microsoft-com:office:office" xmlns:r="http://schemas.openxmlformats.org/officeDocument/2006/relationships" xmlns:m="http://schemas.openxmlformats.org/officeDocument/2006/math" xmlns:v="urn:schemas-microsoft-com:vml" xmlns:wp14="http://schemas.microsoft.com/office/word/2010/wordprocessingDrawing" xmlns:wp="http://schemas.openxmlformats.org/drawingml/2006/wordprocessingDrawing" xmlns:w10="urn:schemas-microsoft-com:office:word" xmlns:w="http://schemas.openxmlformats.org/wordprocessingml/2006/main" xmlns:w14="http://schemas.microsoft.com/office/word/2010/wordml" xmlns:w15="http://schemas.microsoft.com/office/word/2012/wordml" xmlns:w16cex="http://schemas.microsoft.com/office/word/2018/wordml/cex" xmlns:w16cid="http://schemas.microsoft.com/office/word/2016/wordml/cid" xmlns:w16="http://schemas.microsoft.com/office/word/2018/wordml" xmlns:w16sdtdh="http://schemas.microsoft.com/office/word/2020/wordml/sdtdatahash" xmlns:w16se="http://schemas.microsoft.com/office/word/2015/wordml/symex" xmlns:wpg="http://schemas.microsoft.com/office/word/2010/wordprocessingGroup" xmlns:wpi="http://schemas.microsoft.com/office/word/2010/wordprocessingInk" xmlns:wne="http://schemas.microsoft.com/office/word/2006/wordml" xmlns:wps="http://schemas.microsoft.com/office/word/2010/wordprocessingShape" mc:Ignorable="w14 w15 w16se w16cid w16 w16cex w16sdtdh wp14">
+  <w:comment w:id="0" w:author="AAK" w:date="2021-11-01T16:51:00Z" w:initials="A">
+    <w:p>
+      <w:pPr>
+        <w:pStyle w:val="CommentText"/>
+      </w:pPr>
+      <w:r>
+        <w:rPr>
+          <w:rStyle w:val="CommentReference"/>
+        </w:rPr>
+        <w:annotationRef/>
+      </w:r>
+    </w:p>
+  </w:comment>
+  <w:comment w:id="2" w:author="AAK" w:date="2021-11-01T16:51:00Z" w:initials="A">
+    <w:p>
+      <w:pPr>
+        <w:pStyle w:val="CommentText"/>
+      </w:pPr>
+      <w:r>
+        <w:rPr>
+          <w:rStyle w:val="CommentReference"/>
+        </w:rPr>
+        <w:annotationRef/>
+      </w:r>
+    </w:p>
+  </w:comment>
+  <w:comment w:id="3" w:author="AAK" w:date="2021-11-01T16:52:00Z" w:initials="A">
+    <w:p>
+      <w:pPr>
+        <w:pStyle w:val="CommentText"/>
+      </w:pPr>
+      <w:r>
+        <w:rPr>
+          <w:rStyle w:val="CommentReference"/>
+        </w:rPr>
+        <w:annotationRef/>
+      </w:r>
+    </w:p>
+  </w:comment>
+  <w:comment w:id="4" w:author="AAK" w:date="2021-11-01T16:52:00Z" w:initials="A">
+    <w:p>
+      <w:pPr>
+        <w:pStyle w:val="CommentText"/>
+      </w:pPr>
+      <w:r>
+        <w:rPr>
+          <w:rStyle w:val="CommentReference"/>
+        </w:rPr>
+        <w:annotationRef/>
+      </w:r>
+    </w:p>
+  </w:comment>
+  <w:comment w:id="5" w:author="AAK" w:date="2021-11-01T16:53:00Z" w:initials="A">
+    <w:p>
+      <w:pPr>
+        <w:pStyle w:val="CommentText"/>
+      </w:pPr>
+      <w:r>
+        <w:rPr>
+          <w:rStyle w:val="CommentReference"/>
+        </w:rPr>
+        <w:annotationRef/>
+      </w:r>
+    </w:p>
+  </w:comment>
+  <w:comment w:id="9" w:author="AAK" w:date="2021-11-01T16:53:00Z" w:initials="A">
+    <w:p>
+      <w:pPr>
+        <w:pStyle w:val="CommentText"/>
+      </w:pPr>
+      <w:r>
+        <w:rPr>
+          <w:rStyle w:val="CommentReference"/>
+        </w:rPr>
+        <w:annotationRef/>
+      </w:r>
+      <w:r>
+        <w:t>Ссылка на литературу.</w:t>
+      </w:r>
+    </w:p>
+  </w:comment>
+  <w:comment w:id="10" w:author="AAK" w:date="2021-11-01T16:59:00Z" w:initials="A">
+    <w:p>
+      <w:pPr>
+        <w:pStyle w:val="CommentText"/>
+      </w:pPr>
+      <w:r>
+        <w:rPr>
+          <w:rStyle w:val="CommentReference"/>
+        </w:rPr>
+        <w:annotationRef/>
+      </w:r>
+    </w:p>
+  </w:comment>
+</w:comments>
+</file>
+
+<file path=word/commentsExtended.xml><?xml version="1.0" encoding="utf-8"?>
+<w15:commentsEx xmlns:wpc="http://schemas.microsoft.com/office/word/2010/wordprocessingCanvas" xmlns:cx="http://schemas.microsoft.com/office/drawing/2014/chartex" xmlns:cx1="http://schemas.microsoft.com/office/drawing/2015/9/8/chartex" xmlns:cx2="http://schemas.microsoft.com/office/drawing/2015/10/21/chartex" xmlns:cx3="http://schemas.microsoft.com/office/drawing/2016/5/9/chartex" xmlns:cx4="http://schemas.microsoft.com/office/drawing/2016/5/10/chartex" xmlns:cx5="http://schemas.microsoft.com/office/drawing/2016/5/11/chartex" xmlns:cx6="http://schemas.microsoft.com/office/drawing/2016/5/12/chartex" xmlns:cx7="http://schemas.microsoft.com/office/drawing/2016/5/13/chartex" xmlns:cx8="http://schemas.microsoft.com/office/drawing/2016/5/14/chartex" xmlns:mc="http://schemas.openxmlformats.org/markup-compatibility/2006" xmlns:aink="http://schemas.microsoft.com/office/drawing/2016/ink" xmlns:am3d="http://schemas.microsoft.com/office/drawing/2017/model3d" xmlns:o="urn:schemas-microsoft-com:office:office" xmlns:r="http://schemas.openxmlformats.org/officeDocument/2006/relationships" xmlns:m="http://schemas.openxmlformats.org/officeDocument/2006/math" xmlns:v="urn:schemas-microsoft-com:vml" xmlns:wp14="http://schemas.microsoft.com/office/word/2010/wordprocessingDrawing" xmlns:wp="http://schemas.openxmlformats.org/drawingml/2006/wordprocessingDrawing" xmlns:w10="urn:schemas-microsoft-com:office:word" xmlns:w="http://schemas.openxmlformats.org/wordprocessingml/2006/main" xmlns:w14="http://schemas.microsoft.com/office/word/2010/wordml" xmlns:w15="http://schemas.microsoft.com/office/word/2012/wordml" xmlns:w16cex="http://schemas.microsoft.com/office/word/2018/wordml/cex" xmlns:w16cid="http://schemas.microsoft.com/office/word/2016/wordml/cid" xmlns:w16="http://schemas.microsoft.com/office/word/2018/wordml" xmlns:w16sdtdh="http://schemas.microsoft.com/office/word/2020/wordml/sdtdatahash" xmlns:w16se="http://schemas.microsoft.com/office/word/2015/wordml/symex" xmlns:wpg="http://schemas.microsoft.com/office/word/2010/wordprocessingGroup" xmlns:wpi="http://schemas.microsoft.com/office/word/2010/wordprocessingInk" xmlns:wne="http://schemas.microsoft.com/office/word/2006/wordml" xmlns:wps="http://schemas.microsoft.com/office/word/2010/wordprocessingShape" mc:Ignorable="w14 w15 w16se w16cid w16 w16cex w16sdtdh wp14">
+  <w15:commentEx w15:paraId="66E29628" w15:done="0"/>
+  <w15:commentEx w15:paraId="39D1335B" w15:done="0"/>
+  <w15:commentEx w15:paraId="43754A63" w15:done="0"/>
+  <w15:commentEx w15:paraId="54F8DCFD" w15:done="0"/>
+  <w15:commentEx w15:paraId="1E934570" w15:done="0"/>
+  <w15:commentEx w15:paraId="0D4A4458" w15:done="0"/>
+  <w15:commentEx w15:paraId="7380EFBF" w15:done="0"/>
+</w15:commentsEx>
+</file>
+
+<file path=word/commentsExtensible.xml><?xml version="1.0" encoding="utf-8"?>
+<w16cex:commentsExtensible xmlns:wpc="http://schemas.microsoft.com/office/word/2010/wordprocessingCanvas" xmlns:cx="http://schemas.microsoft.com/office/drawing/2014/chartex" xmlns:cx1="http://schemas.microsoft.com/office/drawing/2015/9/8/chartex" xmlns:cx2="http://schemas.microsoft.com/office/drawing/2015/10/21/chartex" xmlns:cx3="http://schemas.microsoft.com/office/drawing/2016/5/9/chartex" xmlns:cx4="http://schemas.microsoft.com/office/drawing/2016/5/10/chartex" xmlns:cx5="http://schemas.microsoft.com/office/drawing/2016/5/11/chartex" xmlns:cx6="http://schemas.microsoft.com/office/drawing/2016/5/12/chartex" xmlns:cx7="http://schemas.microsoft.com/office/drawing/2016/5/13/chartex" xmlns:cx8="http://schemas.microsoft.com/office/drawing/2016/5/14/chartex" xmlns:mc="http://schemas.openxmlformats.org/markup-compatibility/2006" xmlns:aink="http://schemas.microsoft.com/office/drawing/2016/ink" xmlns:am3d="http://schemas.microsoft.com/office/drawing/2017/model3d" xmlns:o="urn:schemas-microsoft-com:office:office" xmlns:r="http://schemas.openxmlformats.org/officeDocument/2006/relationships" xmlns:m="http://schemas.openxmlformats.org/officeDocument/2006/math" xmlns:v="urn:schemas-microsoft-com:vml" xmlns:wp14="http://schemas.microsoft.com/office/word/2010/wordprocessingDrawing" xmlns:wp="http://schemas.openxmlformats.org/drawingml/2006/wordprocessingDrawing" xmlns:w10="urn:schemas-microsoft-com:office:word" xmlns:w="http://schemas.openxmlformats.org/wordprocessingml/2006/main" xmlns:w14="http://schemas.microsoft.com/office/word/2010/wordml" xmlns:w15="http://schemas.microsoft.com/office/word/2012/wordml" xmlns:w16cex="http://schemas.microsoft.com/office/word/2018/wordml/cex" xmlns:w16cid="http://schemas.microsoft.com/office/word/2016/wordml/cid" xmlns:w16="http://schemas.microsoft.com/office/word/2018/wordml" xmlns:w16sdtdh="http://schemas.microsoft.com/office/word/2020/wordml/sdtdatahash" xmlns:w16se="http://schemas.microsoft.com/office/word/2015/wordml/symex" xmlns:wpg="http://schemas.microsoft.com/office/word/2010/wordprocessingGroup" xmlns:wpi="http://schemas.microsoft.com/office/word/2010/wordprocessingInk" xmlns:wne="http://schemas.microsoft.com/office/word/2006/wordml" xmlns:wps="http://schemas.microsoft.com/office/word/2010/wordprocessingShape" mc:Ignorable="w14 w15 w16se w16cid w16 w16cex w16sdtdh wp14">
+  <w16cex:commentExtensible w16cex:durableId="252A997D" w16cex:dateUtc="2021-11-01T09:51:00Z"/>
+  <w16cex:commentExtensible w16cex:durableId="252A9994" w16cex:dateUtc="2021-11-01T09:51:00Z"/>
+  <w16cex:commentExtensible w16cex:durableId="252A99C4" w16cex:dateUtc="2021-11-01T09:52:00Z"/>
+  <w16cex:commentExtensible w16cex:durableId="252A99EB" w16cex:dateUtc="2021-11-01T09:52:00Z"/>
+  <w16cex:commentExtensible w16cex:durableId="252A99EF" w16cex:dateUtc="2021-11-01T09:53:00Z"/>
+  <w16cex:commentExtensible w16cex:durableId="252A99FA" w16cex:dateUtc="2021-11-01T09:53:00Z"/>
+  <w16cex:commentExtensible w16cex:durableId="252A9B63" w16cex:dateUtc="2021-11-01T09:59:00Z"/>
+</w16cex:commentsExtensible>
+</file>
+
+<file path=word/commentsIds.xml><?xml version="1.0" encoding="utf-8"?>
+<w16cid:commentsIds xmlns:wpc="http://schemas.microsoft.com/office/word/2010/wordprocessingCanvas" xmlns:cx="http://schemas.microsoft.com/office/drawing/2014/chartex" xmlns:cx1="http://schemas.microsoft.com/office/drawing/2015/9/8/chartex" xmlns:cx2="http://schemas.microsoft.com/office/drawing/2015/10/21/chartex" xmlns:cx3="http://schemas.microsoft.com/office/drawing/2016/5/9/chartex" xmlns:cx4="http://schemas.microsoft.com/office/drawing/2016/5/10/chartex" xmlns:cx5="http://schemas.microsoft.com/office/drawing/2016/5/11/chartex" xmlns:cx6="http://schemas.microsoft.com/office/drawing/2016/5/12/chartex" xmlns:cx7="http://schemas.microsoft.com/office/drawing/2016/5/13/chartex" xmlns:cx8="http://schemas.microsoft.com/office/drawing/2016/5/14/chartex" xmlns:mc="http://schemas.openxmlformats.org/markup-compatibility/2006" xmlns:aink="http://schemas.microsoft.com/office/drawing/2016/ink" xmlns:am3d="http://schemas.microsoft.com/office/drawing/2017/model3d" xmlns:o="urn:schemas-microsoft-com:office:office" xmlns:r="http://schemas.openxmlformats.org/officeDocument/2006/relationships" xmlns:m="http://schemas.openxmlformats.org/officeDocument/2006/math" xmlns:v="urn:schemas-microsoft-com:vml" xmlns:wp14="http://schemas.microsoft.com/office/word/2010/wordprocessingDrawing" xmlns:wp="http://schemas.openxmlformats.org/drawingml/2006/wordprocessingDrawing" xmlns:w10="urn:schemas-microsoft-com:office:word" xmlns:w="http://schemas.openxmlformats.org/wordprocessingml/2006/main" xmlns:w14="http://schemas.microsoft.com/office/word/2010/wordml" xmlns:w15="http://schemas.microsoft.com/office/word/2012/wordml" xmlns:w16cex="http://schemas.microsoft.com/office/word/2018/wordml/cex" xmlns:w16cid="http://schemas.microsoft.com/office/word/2016/wordml/cid" xmlns:w16="http://schemas.microsoft.com/office/word/2018/wordml" xmlns:w16sdtdh="http://schemas.microsoft.com/office/word/2020/wordml/sdtdatahash" xmlns:w16se="http://schemas.microsoft.com/office/word/2015/wordml/symex" xmlns:wpg="http://schemas.microsoft.com/office/word/2010/wordprocessingGroup" xmlns:wpi="http://schemas.microsoft.com/office/word/2010/wordprocessingInk" xmlns:wne="http://schemas.microsoft.com/office/word/2006/wordml" xmlns:wps="http://schemas.microsoft.com/office/word/2010/wordprocessingShape" mc:Ignorable="w14 w15 w16se w16cid w16 w16cex w16sdtdh wp14">
+  <w16cid:commentId w16cid:paraId="66E29628" w16cid:durableId="252A997D"/>
+  <w16cid:commentId w16cid:paraId="39D1335B" w16cid:durableId="252A9994"/>
+  <w16cid:commentId w16cid:paraId="43754A63" w16cid:durableId="252A99C4"/>
+  <w16cid:commentId w16cid:paraId="54F8DCFD" w16cid:durableId="252A99EB"/>
+  <w16cid:commentId w16cid:paraId="1E934570" w16cid:durableId="252A99EF"/>
+  <w16cid:commentId w16cid:paraId="0D4A4458" w16cid:durableId="252A99FA"/>
+  <w16cid:commentId w16cid:paraId="7380EFBF" w16cid:durableId="252A9B63"/>
+</w16cid:commentsIds>
+</file>
+
 <file path=word/endnotes.xml><?xml version="1.0" encoding="utf-8"?>
-<w:endnotes xmlns:wpc="http://schemas.microsoft.com/office/word/2010/wordprocessingCanvas" xmlns:cx="http://schemas.microsoft.com/office/drawing/2014/chartex" xmlns:cx1="http://schemas.microsoft.com/office/drawing/2015/9/8/chartex" xmlns:mc="http://schemas.openxmlformats.org/markup-compatibility/2006" xmlns:o="urn:schemas-microsoft-com:office:office" xmlns:r="http://schemas.openxmlformats.org/officeDocument/2006/relationships" xmlns:m="http://schemas.openxmlformats.org/officeDocument/2006/math" xmlns:v="urn:schemas-microsoft-com:vml" xmlns:wp14="http://schemas.microsoft.com/office/word/2010/wordprocessingDrawing" xmlns:wp="http://schemas.openxmlformats.org/drawingml/2006/wordprocessingDrawing" xmlns:w10="urn:schemas-microsoft-com:office:word" xmlns:w="http://schemas.openxmlformats.org/wordprocessingml/2006/main" xmlns:w14="http://schemas.microsoft.com/office/word/2010/wordml" xmlns:w15="http://schemas.microsoft.com/office/word/2012/wordml" xmlns:w16se="http://schemas.microsoft.com/office/word/2015/wordml/symex" xmlns:wpg="http://schemas.microsoft.com/office/word/2010/wordprocessingGroup" xmlns:wpi="http://schemas.microsoft.com/office/word/2010/wordprocessingInk" xmlns:wne="http://schemas.microsoft.com/office/word/2006/wordml" xmlns:wps="http://schemas.microsoft.com/office/word/2010/wordprocessingShape" mc:Ignorable="w14 w15 w16se wp14">
+<w:endnotes xmlns:wpc="http://schemas.microsoft.com/office/word/2010/wordprocessingCanvas" xmlns:cx="http://schemas.microsoft.com/office/drawing/2014/chartex" xmlns:cx1="http://schemas.microsoft.com/office/drawing/2015/9/8/chartex" xmlns:cx2="http://schemas.microsoft.com/office/drawing/2015/10/21/chartex" xmlns:cx3="http://schemas.microsoft.com/office/drawing/2016/5/9/chartex" xmlns:cx4="http://schemas.microsoft.com/office/drawing/2016/5/10/chartex" xmlns:cx5="http://schemas.microsoft.com/office/drawing/2016/5/11/chartex" xmlns:cx6="http://schemas.microsoft.com/office/drawing/2016/5/12/chartex" xmlns:cx7="http://schemas.microsoft.com/office/drawing/2016/5/13/chartex" xmlns:cx8="http://schemas.microsoft.com/office/drawing/2016/5/14/chartex" xmlns:mc="http://schemas.openxmlformats.org/markup-compatibility/2006" xmlns:aink="http://schemas.microsoft.com/office/drawing/2016/ink" xmlns:am3d="http://schemas.microsoft.com/office/drawing/2017/model3d" xmlns:o="urn:schemas-microsoft-com:office:office" xmlns:r="http://schemas.openxmlformats.org/officeDocument/2006/relationships" xmlns:m="http://schemas.openxmlformats.org/officeDocument/2006/math" xmlns:v="urn:schemas-microsoft-com:vml" xmlns:wp14="http://schemas.microsoft.com/office/word/2010/wordprocessingDrawing" xmlns:wp="http://schemas.openxmlformats.org/drawingml/2006/wordprocessingDrawing" xmlns:w10="urn:schemas-microsoft-com:office:word" xmlns:w="http://schemas.openxmlformats.org/wordprocessingml/2006/main" xmlns:w14="http://schemas.microsoft.com/office/word/2010/wordml" xmlns:w15="http://schemas.microsoft.com/office/word/2012/wordml" xmlns:w16cex="http://schemas.microsoft.com/office/word/2018/wordml/cex" xmlns:w16cid="http://schemas.microsoft.com/office/word/2016/wordml/cid" xmlns:w16="http://schemas.microsoft.com/office/word/2018/wordml" xmlns:w16sdtdh="http://schemas.microsoft.com/office/word/2020/wordml/sdtdatahash" xmlns:w16se="http://schemas.microsoft.com/office/word/2015/wordml/symex" xmlns:wpg="http://schemas.microsoft.com/office/word/2010/wordprocessingGroup" xmlns:wpi="http://schemas.microsoft.com/office/word/2010/wordprocessingInk" xmlns:wne="http://schemas.microsoft.com/office/word/2006/wordml" xmlns:wps="http://schemas.microsoft.com/office/word/2010/wordprocessingShape" mc:Ignorable="w14 w15 w16se w16cid w16 w16cex w16sdtdh wp14">
   <w:endnote w:type="separator" w:id="-1">
     <w:p>
       <w:pPr>
@@ -4078,10 +4247,10 @@
 </file>
 
 <file path=word/footer1.xml><?xml version="1.0" encoding="utf-8"?>
-<w:ftr xmlns:wpc="http://schemas.microsoft.com/office/word/2010/wordprocessingCanvas" xmlns:cx="http://schemas.microsoft.com/office/drawing/2014/chartex" xmlns:cx1="http://schemas.microsoft.com/office/drawing/2015/9/8/chartex" xmlns:mc="http://schemas.openxmlformats.org/markup-compatibility/2006" xmlns:o="urn:schemas-microsoft-com:office:office" xmlns:r="http://schemas.openxmlformats.org/officeDocument/2006/relationships" xmlns:m="http://schemas.openxmlformats.org/officeDocument/2006/math" xmlns:v="urn:schemas-microsoft-com:vml" xmlns:wp14="http://schemas.microsoft.com/office/word/2010/wordprocessingDrawing" xmlns:wp="http://schemas.openxmlformats.org/drawingml/2006/wordprocessingDrawing" xmlns:w10="urn:schemas-microsoft-com:office:word" xmlns:w="http://schemas.openxmlformats.org/wordprocessingml/2006/main" xmlns:w14="http://schemas.microsoft.com/office/word/2010/wordml" xmlns:w15="http://schemas.microsoft.com/office/word/2012/wordml" xmlns:w16se="http://schemas.microsoft.com/office/word/2015/wordml/symex" xmlns:wpg="http://schemas.microsoft.com/office/word/2010/wordprocessingGroup" xmlns:wpi="http://schemas.microsoft.com/office/word/2010/wordprocessingInk" xmlns:wne="http://schemas.microsoft.com/office/word/2006/wordml" xmlns:wps="http://schemas.microsoft.com/office/word/2010/wordprocessingShape" mc:Ignorable="w14 w15 w16se wp14">
+<w:ftr xmlns:wpc="http://schemas.microsoft.com/office/word/2010/wordprocessingCanvas" xmlns:cx="http://schemas.microsoft.com/office/drawing/2014/chartex" xmlns:cx1="http://schemas.microsoft.com/office/drawing/2015/9/8/chartex" xmlns:cx2="http://schemas.microsoft.com/office/drawing/2015/10/21/chartex" xmlns:cx3="http://schemas.microsoft.com/office/drawing/2016/5/9/chartex" xmlns:cx4="http://schemas.microsoft.com/office/drawing/2016/5/10/chartex" xmlns:cx5="http://schemas.microsoft.com/office/drawing/2016/5/11/chartex" xmlns:cx6="http://schemas.microsoft.com/office/drawing/2016/5/12/chartex" xmlns:cx7="http://schemas.microsoft.com/office/drawing/2016/5/13/chartex" xmlns:cx8="http://schemas.microsoft.com/office/drawing/2016/5/14/chartex" xmlns:mc="http://schemas.openxmlformats.org/markup-compatibility/2006" xmlns:aink="http://schemas.microsoft.com/office/drawing/2016/ink" xmlns:am3d="http://schemas.microsoft.com/office/drawing/2017/model3d" xmlns:o="urn:schemas-microsoft-com:office:office" xmlns:r="http://schemas.openxmlformats.org/officeDocument/2006/relationships" xmlns:m="http://schemas.openxmlformats.org/officeDocument/2006/math" xmlns:v="urn:schemas-microsoft-com:vml" xmlns:wp14="http://schemas.microsoft.com/office/word/2010/wordprocessingDrawing" xmlns:wp="http://schemas.openxmlformats.org/drawingml/2006/wordprocessingDrawing" xmlns:w10="urn:schemas-microsoft-com:office:word" xmlns:w="http://schemas.openxmlformats.org/wordprocessingml/2006/main" xmlns:w14="http://schemas.microsoft.com/office/word/2010/wordml" xmlns:w15="http://schemas.microsoft.com/office/word/2012/wordml" xmlns:w16cex="http://schemas.microsoft.com/office/word/2018/wordml/cex" xmlns:w16cid="http://schemas.microsoft.com/office/word/2016/wordml/cid" xmlns:w16="http://schemas.microsoft.com/office/word/2018/wordml" xmlns:w16sdtdh="http://schemas.microsoft.com/office/word/2020/wordml/sdtdatahash" xmlns:w16se="http://schemas.microsoft.com/office/word/2015/wordml/symex" xmlns:wpg="http://schemas.microsoft.com/office/word/2010/wordprocessingGroup" xmlns:wpi="http://schemas.microsoft.com/office/word/2010/wordprocessingInk" xmlns:wne="http://schemas.microsoft.com/office/word/2006/wordml" xmlns:wps="http://schemas.microsoft.com/office/word/2010/wordprocessingShape" mc:Ignorable="w14 w15 w16se w16cid w16 w16cex w16sdtdh wp14">
   <w:p>
     <w:pPr>
-      <w:pStyle w:val="ab"/>
+      <w:pStyle w:val="Footer"/>
       <w:ind w:firstLine="0"/>
       <w:jc w:val="center"/>
     </w:pPr>
@@ -4093,7 +4262,7 @@
 </file>
 
 <file path=word/footnotes.xml><?xml version="1.0" encoding="utf-8"?>
-<w:footnotes xmlns:wpc="http://schemas.microsoft.com/office/word/2010/wordprocessingCanvas" xmlns:cx="http://schemas.microsoft.com/office/drawing/2014/chartex" xmlns:cx1="http://schemas.microsoft.com/office/drawing/2015/9/8/chartex" xmlns:mc="http://schemas.openxmlformats.org/markup-compatibility/2006" xmlns:o="urn:schemas-microsoft-com:office:office" xmlns:r="http://schemas.openxmlformats.org/officeDocument/2006/relationships" xmlns:m="http://schemas.openxmlformats.org/officeDocument/2006/math" xmlns:v="urn:schemas-microsoft-com:vml" xmlns:wp14="http://schemas.microsoft.com/office/word/2010/wordprocessingDrawing" xmlns:wp="http://schemas.openxmlformats.org/drawingml/2006/wordprocessingDrawing" xmlns:w10="urn:schemas-microsoft-com:office:word" xmlns:w="http://schemas.openxmlformats.org/wordprocessingml/2006/main" xmlns:w14="http://schemas.microsoft.com/office/word/2010/wordml" xmlns:w15="http://schemas.microsoft.com/office/word/2012/wordml" xmlns:w16se="http://schemas.microsoft.com/office/word/2015/wordml/symex" xmlns:wpg="http://schemas.microsoft.com/office/word/2010/wordprocessingGroup" xmlns:wpi="http://schemas.microsoft.com/office/word/2010/wordprocessingInk" xmlns:wne="http://schemas.microsoft.com/office/word/2006/wordml" xmlns:wps="http://schemas.microsoft.com/office/word/2010/wordprocessingShape" mc:Ignorable="w14 w15 w16se wp14">
+<w:footnotes xmlns:wpc="http://schemas.microsoft.com/office/word/2010/wordprocessingCanvas" xmlns:cx="http://schemas.microsoft.com/office/drawing/2014/chartex" xmlns:cx1="http://schemas.microsoft.com/office/drawing/2015/9/8/chartex" xmlns:cx2="http://schemas.microsoft.com/office/drawing/2015/10/21/chartex" xmlns:cx3="http://schemas.microsoft.com/office/drawing/2016/5/9/chartex" xmlns:cx4="http://schemas.microsoft.com/office/drawing/2016/5/10/chartex" xmlns:cx5="http://schemas.microsoft.com/office/drawing/2016/5/11/chartex" xmlns:cx6="http://schemas.microsoft.com/office/drawing/2016/5/12/chartex" xmlns:cx7="http://schemas.microsoft.com/office/drawing/2016/5/13/chartex" xmlns:cx8="http://schemas.microsoft.com/office/drawing/2016/5/14/chartex" xmlns:mc="http://schemas.openxmlformats.org/markup-compatibility/2006" xmlns:aink="http://schemas.microsoft.com/office/drawing/2016/ink" xmlns:am3d="http://schemas.microsoft.com/office/drawing/2017/model3d" xmlns:o="urn:schemas-microsoft-com:office:office" xmlns:r="http://schemas.openxmlformats.org/officeDocument/2006/relationships" xmlns:m="http://schemas.openxmlformats.org/officeDocument/2006/math" xmlns:v="urn:schemas-microsoft-com:vml" xmlns:wp14="http://schemas.microsoft.com/office/word/2010/wordprocessingDrawing" xmlns:wp="http://schemas.openxmlformats.org/drawingml/2006/wordprocessingDrawing" xmlns:w10="urn:schemas-microsoft-com:office:word" xmlns:w="http://schemas.openxmlformats.org/wordprocessingml/2006/main" xmlns:w14="http://schemas.microsoft.com/office/word/2010/wordml" xmlns:w15="http://schemas.microsoft.com/office/word/2012/wordml" xmlns:w16cex="http://schemas.microsoft.com/office/word/2018/wordml/cex" xmlns:w16cid="http://schemas.microsoft.com/office/word/2016/wordml/cid" xmlns:w16="http://schemas.microsoft.com/office/word/2018/wordml" xmlns:w16sdtdh="http://schemas.microsoft.com/office/word/2020/wordml/sdtdatahash" xmlns:w16se="http://schemas.microsoft.com/office/word/2015/wordml/symex" xmlns:wpg="http://schemas.microsoft.com/office/word/2010/wordprocessingGroup" xmlns:wpi="http://schemas.microsoft.com/office/word/2010/wordprocessingInk" xmlns:wne="http://schemas.microsoft.com/office/word/2006/wordml" xmlns:wps="http://schemas.microsoft.com/office/word/2010/wordprocessingShape" mc:Ignorable="w14 w15 w16se w16cid w16 w16cex w16sdtdh wp14">
   <w:footnote w:type="separator" w:id="-1">
     <w:p>
       <w:pPr>
@@ -4118,7 +4287,7 @@
 </file>
 
 <file path=word/header1.xml><?xml version="1.0" encoding="utf-8"?>
-<w:hdr xmlns:wpc="http://schemas.microsoft.com/office/word/2010/wordprocessingCanvas" xmlns:cx="http://schemas.microsoft.com/office/drawing/2014/chartex" xmlns:cx1="http://schemas.microsoft.com/office/drawing/2015/9/8/chartex" xmlns:mc="http://schemas.openxmlformats.org/markup-compatibility/2006" xmlns:o="urn:schemas-microsoft-com:office:office" xmlns:r="http://schemas.openxmlformats.org/officeDocument/2006/relationships" xmlns:m="http://schemas.openxmlformats.org/officeDocument/2006/math" xmlns:v="urn:schemas-microsoft-com:vml" xmlns:wp14="http://schemas.microsoft.com/office/word/2010/wordprocessingDrawing" xmlns:wp="http://schemas.openxmlformats.org/drawingml/2006/wordprocessingDrawing" xmlns:w10="urn:schemas-microsoft-com:office:word" xmlns:w="http://schemas.openxmlformats.org/wordprocessingml/2006/main" xmlns:w14="http://schemas.microsoft.com/office/word/2010/wordml" xmlns:w15="http://schemas.microsoft.com/office/word/2012/wordml" xmlns:w16se="http://schemas.microsoft.com/office/word/2015/wordml/symex" xmlns:wpg="http://schemas.microsoft.com/office/word/2010/wordprocessingGroup" xmlns:wpi="http://schemas.microsoft.com/office/word/2010/wordprocessingInk" xmlns:wne="http://schemas.microsoft.com/office/word/2006/wordml" xmlns:wps="http://schemas.microsoft.com/office/word/2010/wordprocessingShape" mc:Ignorable="w14 w15 w16se wp14">
+<w:hdr xmlns:wpc="http://schemas.microsoft.com/office/word/2010/wordprocessingCanvas" xmlns:cx="http://schemas.microsoft.com/office/drawing/2014/chartex" xmlns:cx1="http://schemas.microsoft.com/office/drawing/2015/9/8/chartex" xmlns:cx2="http://schemas.microsoft.com/office/drawing/2015/10/21/chartex" xmlns:cx3="http://schemas.microsoft.com/office/drawing/2016/5/9/chartex" xmlns:cx4="http://schemas.microsoft.com/office/drawing/2016/5/10/chartex" xmlns:cx5="http://schemas.microsoft.com/office/drawing/2016/5/11/chartex" xmlns:cx6="http://schemas.microsoft.com/office/drawing/2016/5/12/chartex" xmlns:cx7="http://schemas.microsoft.com/office/drawing/2016/5/13/chartex" xmlns:cx8="http://schemas.microsoft.com/office/drawing/2016/5/14/chartex" xmlns:mc="http://schemas.openxmlformats.org/markup-compatibility/2006" xmlns:aink="http://schemas.microsoft.com/office/drawing/2016/ink" xmlns:am3d="http://schemas.microsoft.com/office/drawing/2017/model3d" xmlns:o="urn:schemas-microsoft-com:office:office" xmlns:r="http://schemas.openxmlformats.org/officeDocument/2006/relationships" xmlns:m="http://schemas.openxmlformats.org/officeDocument/2006/math" xmlns:v="urn:schemas-microsoft-com:vml" xmlns:wp14="http://schemas.microsoft.com/office/word/2010/wordprocessingDrawing" xmlns:wp="http://schemas.openxmlformats.org/drawingml/2006/wordprocessingDrawing" xmlns:w10="urn:schemas-microsoft-com:office:word" xmlns:w="http://schemas.openxmlformats.org/wordprocessingml/2006/main" xmlns:w14="http://schemas.microsoft.com/office/word/2010/wordml" xmlns:w15="http://schemas.microsoft.com/office/word/2012/wordml" xmlns:w16cex="http://schemas.microsoft.com/office/word/2018/wordml/cex" xmlns:w16cid="http://schemas.microsoft.com/office/word/2016/wordml/cid" xmlns:w16="http://schemas.microsoft.com/office/word/2018/wordml" xmlns:w16sdtdh="http://schemas.microsoft.com/office/word/2020/wordml/sdtdatahash" xmlns:w16se="http://schemas.microsoft.com/office/word/2015/wordml/symex" xmlns:wpg="http://schemas.microsoft.com/office/word/2010/wordprocessingGroup" xmlns:wpi="http://schemas.microsoft.com/office/word/2010/wordprocessingInk" xmlns:wne="http://schemas.microsoft.com/office/word/2006/wordml" xmlns:wps="http://schemas.microsoft.com/office/word/2010/wordprocessingShape" mc:Ignorable="w14 w15 w16se w16cid w16 w16cex w16sdtdh wp14">
   <w:sdt>
     <w:sdtPr>
       <w:id w:val="-273086180"/>
@@ -4131,7 +4300,7 @@
     <w:sdtContent>
       <w:p>
         <w:pPr>
-          <w:pStyle w:val="a4"/>
+          <w:pStyle w:val="NoSpacing"/>
           <w:jc w:val="center"/>
         </w:pPr>
         <w:r>
@@ -4159,7 +4328,7 @@
 </file>
 
 <file path=word/numbering.xml><?xml version="1.0" encoding="utf-8"?>
-<w:numbering xmlns:wpc="http://schemas.microsoft.com/office/word/2010/wordprocessingCanvas" xmlns:cx="http://schemas.microsoft.com/office/drawing/2014/chartex" xmlns:cx1="http://schemas.microsoft.com/office/drawing/2015/9/8/chartex" xmlns:mc="http://schemas.openxmlformats.org/markup-compatibility/2006" xmlns:o="urn:schemas-microsoft-com:office:office" xmlns:r="http://schemas.openxmlformats.org/officeDocument/2006/relationships" xmlns:m="http://schemas.openxmlformats.org/officeDocument/2006/math" xmlns:v="urn:schemas-microsoft-com:vml" xmlns:wp14="http://schemas.microsoft.com/office/word/2010/wordprocessingDrawing" xmlns:wp="http://schemas.openxmlformats.org/drawingml/2006/wordprocessingDrawing" xmlns:w10="urn:schemas-microsoft-com:office:word" xmlns:w="http://schemas.openxmlformats.org/wordprocessingml/2006/main" xmlns:w14="http://schemas.microsoft.com/office/word/2010/wordml" xmlns:w15="http://schemas.microsoft.com/office/word/2012/wordml" xmlns:w16se="http://schemas.microsoft.com/office/word/2015/wordml/symex" xmlns:wpg="http://schemas.microsoft.com/office/word/2010/wordprocessingGroup" xmlns:wpi="http://schemas.microsoft.com/office/word/2010/wordprocessingInk" xmlns:wne="http://schemas.microsoft.com/office/word/2006/wordml" xmlns:wps="http://schemas.microsoft.com/office/word/2010/wordprocessingShape" mc:Ignorable="w14 w15 w16se wp14">
+<w:numbering xmlns:wpc="http://schemas.microsoft.com/office/word/2010/wordprocessingCanvas" xmlns:cx="http://schemas.microsoft.com/office/drawing/2014/chartex" xmlns:cx1="http://schemas.microsoft.com/office/drawing/2015/9/8/chartex" xmlns:cx2="http://schemas.microsoft.com/office/drawing/2015/10/21/chartex" xmlns:cx3="http://schemas.microsoft.com/office/drawing/2016/5/9/chartex" xmlns:cx4="http://schemas.microsoft.com/office/drawing/2016/5/10/chartex" xmlns:cx5="http://schemas.microsoft.com/office/drawing/2016/5/11/chartex" xmlns:cx6="http://schemas.microsoft.com/office/drawing/2016/5/12/chartex" xmlns:cx7="http://schemas.microsoft.com/office/drawing/2016/5/13/chartex" xmlns:cx8="http://schemas.microsoft.com/office/drawing/2016/5/14/chartex" xmlns:mc="http://schemas.openxmlformats.org/markup-compatibility/2006" xmlns:aink="http://schemas.microsoft.com/office/drawing/2016/ink" xmlns:am3d="http://schemas.microsoft.com/office/drawing/2017/model3d" xmlns:o="urn:schemas-microsoft-com:office:office" xmlns:r="http://schemas.openxmlformats.org/officeDocument/2006/relationships" xmlns:m="http://schemas.openxmlformats.org/officeDocument/2006/math" xmlns:v="urn:schemas-microsoft-com:vml" xmlns:wp14="http://schemas.microsoft.com/office/word/2010/wordprocessingDrawing" xmlns:wp="http://schemas.openxmlformats.org/drawingml/2006/wordprocessingDrawing" xmlns:w10="urn:schemas-microsoft-com:office:word" xmlns:w="http://schemas.openxmlformats.org/wordprocessingml/2006/main" xmlns:w14="http://schemas.microsoft.com/office/word/2010/wordml" xmlns:w15="http://schemas.microsoft.com/office/word/2012/wordml" xmlns:w16cex="http://schemas.microsoft.com/office/word/2018/wordml/cex" xmlns:w16cid="http://schemas.microsoft.com/office/word/2016/wordml/cid" xmlns:w16="http://schemas.microsoft.com/office/word/2018/wordml" xmlns:w16sdtdh="http://schemas.microsoft.com/office/word/2020/wordml/sdtdatahash" xmlns:w16se="http://schemas.microsoft.com/office/word/2015/wordml/symex" xmlns:wpg="http://schemas.microsoft.com/office/word/2010/wordprocessingGroup" xmlns:wpi="http://schemas.microsoft.com/office/word/2010/wordprocessingInk" xmlns:wne="http://schemas.microsoft.com/office/word/2006/wordml" xmlns:wps="http://schemas.microsoft.com/office/word/2010/wordprocessingShape" mc:Ignorable="w14 w15 w16se w16cid w16 w16cex w16sdtdh wp14">
   <w:abstractNum w:abstractNumId="0" w15:restartNumberingAfterBreak="0">
     <w:nsid w:val="0E521CB7"/>
     <w:multiLevelType w:val="multilevel"/>
@@ -4167,7 +4336,7 @@
     <w:lvl w:ilvl="0">
       <w:start w:val="1"/>
       <w:numFmt w:val="decimal"/>
-      <w:pStyle w:val="1"/>
+      <w:pStyle w:val="Heading1"/>
       <w:lvlText w:val="%1"/>
       <w:lvlJc w:val="left"/>
       <w:pPr>
@@ -4177,7 +4346,7 @@
     <w:lvl w:ilvl="1">
       <w:start w:val="1"/>
       <w:numFmt w:val="decimal"/>
-      <w:pStyle w:val="2"/>
+      <w:pStyle w:val="Heading2"/>
       <w:lvlText w:val="%1.%2"/>
       <w:lvlJc w:val="left"/>
       <w:pPr>
@@ -4187,7 +4356,7 @@
     <w:lvl w:ilvl="2">
       <w:start w:val="1"/>
       <w:numFmt w:val="decimal"/>
-      <w:pStyle w:val="3"/>
+      <w:pStyle w:val="Heading3"/>
       <w:lvlText w:val="%1.%2.%3"/>
       <w:lvlJc w:val="left"/>
       <w:pPr>
@@ -4197,7 +4366,7 @@
     <w:lvl w:ilvl="3">
       <w:start w:val="1"/>
       <w:numFmt w:val="decimal"/>
-      <w:pStyle w:val="4"/>
+      <w:pStyle w:val="Heading4"/>
       <w:lvlText w:val="%1.%2.%3.%4"/>
       <w:lvlJc w:val="left"/>
       <w:pPr>
@@ -4207,7 +4376,7 @@
     <w:lvl w:ilvl="4">
       <w:start w:val="1"/>
       <w:numFmt w:val="decimal"/>
-      <w:pStyle w:val="5"/>
+      <w:pStyle w:val="Heading5"/>
       <w:lvlText w:val="%1.%2.%3.%4.%5"/>
       <w:lvlJc w:val="left"/>
       <w:pPr>
@@ -4217,7 +4386,7 @@
     <w:lvl w:ilvl="5">
       <w:start w:val="1"/>
       <w:numFmt w:val="decimal"/>
-      <w:pStyle w:val="6"/>
+      <w:pStyle w:val="Heading6"/>
       <w:lvlText w:val="%1.%2.%3.%4.%5.%6"/>
       <w:lvlJc w:val="left"/>
       <w:pPr>
@@ -4227,7 +4396,7 @@
     <w:lvl w:ilvl="6">
       <w:start w:val="1"/>
       <w:numFmt w:val="decimal"/>
-      <w:pStyle w:val="7"/>
+      <w:pStyle w:val="Heading7"/>
       <w:lvlText w:val="%1.%2.%3.%4.%5.%6.%7"/>
       <w:lvlJc w:val="left"/>
       <w:pPr>
@@ -4237,7 +4406,7 @@
     <w:lvl w:ilvl="7">
       <w:start w:val="1"/>
       <w:numFmt w:val="decimal"/>
-      <w:pStyle w:val="8"/>
+      <w:pStyle w:val="Heading8"/>
       <w:lvlText w:val="%1.%2.%3.%4.%5.%6.%7.%8"/>
       <w:lvlJc w:val="left"/>
       <w:pPr>
@@ -4247,7 +4416,7 @@
     <w:lvl w:ilvl="8">
       <w:start w:val="1"/>
       <w:numFmt w:val="decimal"/>
-      <w:pStyle w:val="9"/>
+      <w:pStyle w:val="Heading9"/>
       <w:lvlText w:val="%1.%2.%3.%4.%5.%6.%7.%8.%9"/>
       <w:lvlJc w:val="left"/>
       <w:pPr>
@@ -5870,8 +6039,16 @@
 </w:numbering>
 </file>
 
+<file path=word/people.xml><?xml version="1.0" encoding="utf-8"?>
+<w15:people xmlns:wpc="http://schemas.microsoft.com/office/word/2010/wordprocessingCanvas" xmlns:cx="http://schemas.microsoft.com/office/drawing/2014/chartex" xmlns:cx1="http://schemas.microsoft.com/office/drawing/2015/9/8/chartex" xmlns:cx2="http://schemas.microsoft.com/office/drawing/2015/10/21/chartex" xmlns:cx3="http://schemas.microsoft.com/office/drawing/2016/5/9/chartex" xmlns:cx4="http://schemas.microsoft.com/office/drawing/2016/5/10/chartex" xmlns:cx5="http://schemas.microsoft.com/office/drawing/2016/5/11/chartex" xmlns:cx6="http://schemas.microsoft.com/office/drawing/2016/5/12/chartex" xmlns:cx7="http://schemas.microsoft.com/office/drawing/2016/5/13/chartex" xmlns:cx8="http://schemas.microsoft.com/office/drawing/2016/5/14/chartex" xmlns:mc="http://schemas.openxmlformats.org/markup-compatibility/2006" xmlns:aink="http://schemas.microsoft.com/office/drawing/2016/ink" xmlns:am3d="http://schemas.microsoft.com/office/drawing/2017/model3d" xmlns:o="urn:schemas-microsoft-com:office:office" xmlns:r="http://schemas.openxmlformats.org/officeDocument/2006/relationships" xmlns:m="http://schemas.openxmlformats.org/officeDocument/2006/math" xmlns:v="urn:schemas-microsoft-com:vml" xmlns:wp14="http://schemas.microsoft.com/office/word/2010/wordprocessingDrawing" xmlns:wp="http://schemas.openxmlformats.org/drawingml/2006/wordprocessingDrawing" xmlns:w10="urn:schemas-microsoft-com:office:word" xmlns:w="http://schemas.openxmlformats.org/wordprocessingml/2006/main" xmlns:w14="http://schemas.microsoft.com/office/word/2010/wordml" xmlns:w15="http://schemas.microsoft.com/office/word/2012/wordml" xmlns:w16cex="http://schemas.microsoft.com/office/word/2018/wordml/cex" xmlns:w16cid="http://schemas.microsoft.com/office/word/2016/wordml/cid" xmlns:w16="http://schemas.microsoft.com/office/word/2018/wordml" xmlns:w16sdtdh="http://schemas.microsoft.com/office/word/2020/wordml/sdtdatahash" xmlns:w16se="http://schemas.microsoft.com/office/word/2015/wordml/symex" xmlns:wpg="http://schemas.microsoft.com/office/word/2010/wordprocessingGroup" xmlns:wpi="http://schemas.microsoft.com/office/word/2010/wordprocessingInk" xmlns:wne="http://schemas.microsoft.com/office/word/2006/wordml" xmlns:wps="http://schemas.microsoft.com/office/word/2010/wordprocessingShape" mc:Ignorable="w14 w15 w16se w16cid w16 w16cex w16sdtdh wp14">
+  <w15:person w15:author="AAK">
+    <w15:presenceInfo w15:providerId="AD" w15:userId="S-1-5-21-2301979571-1751391163-971761870-1106"/>
+  </w15:person>
+</w15:people>
+</file>
+
 <file path=word/styles.xml><?xml version="1.0" encoding="utf-8"?>
-<w:styles xmlns:mc="http://schemas.openxmlformats.org/markup-compatibility/2006" xmlns:r="http://schemas.openxmlformats.org/officeDocument/2006/relationships" xmlns:w="http://schemas.openxmlformats.org/wordprocessingml/2006/main" xmlns:w14="http://schemas.microsoft.com/office/word/2010/wordml" xmlns:w15="http://schemas.microsoft.com/office/word/2012/wordml" xmlns:w16se="http://schemas.microsoft.com/office/word/2015/wordml/symex" mc:Ignorable="w14 w15 w16se">
+<w:styles xmlns:mc="http://schemas.openxmlformats.org/markup-compatibility/2006" xmlns:r="http://schemas.openxmlformats.org/officeDocument/2006/relationships" xmlns:w="http://schemas.openxmlformats.org/wordprocessingml/2006/main" xmlns:w14="http://schemas.microsoft.com/office/word/2010/wordml" xmlns:w15="http://schemas.microsoft.com/office/word/2012/wordml" xmlns:w16cex="http://schemas.microsoft.com/office/word/2018/wordml/cex" xmlns:w16cid="http://schemas.microsoft.com/office/word/2016/wordml/cid" xmlns:w16="http://schemas.microsoft.com/office/word/2018/wordml" xmlns:w16sdtdh="http://schemas.microsoft.com/office/word/2020/wordml/sdtdatahash" xmlns:w16se="http://schemas.microsoft.com/office/word/2015/wordml/symex" mc:Ignorable="w14 w15 w16se w16cid w16 w16cex w16sdtdh">
   <w:docDefaults>
     <w:rPrDefault>
       <w:rPr>
@@ -5887,7 +6064,7 @@
       </w:pPr>
     </w:pPrDefault>
   </w:docDefaults>
-  <w:latentStyles w:defLockedState="0" w:defUIPriority="99" w:defSemiHidden="0" w:defUnhideWhenUsed="0" w:defQFormat="0" w:count="371">
+  <w:latentStyles w:defLockedState="0" w:defUIPriority="99" w:defSemiHidden="0" w:defUnhideWhenUsed="0" w:defQFormat="0" w:count="376">
     <w:lsdException w:name="Normal" w:uiPriority="0" w:qFormat="1"/>
     <w:lsdException w:name="heading 1" w:uiPriority="9" w:qFormat="1"/>
     <w:lsdException w:name="heading 2" w:semiHidden="1" w:uiPriority="9" w:unhideWhenUsed="1" w:qFormat="1"/>
@@ -5993,7 +6170,6 @@
     <w:lsdException w:name="HTML Sample" w:semiHidden="1" w:unhideWhenUsed="1"/>
     <w:lsdException w:name="HTML Typewriter" w:semiHidden="1" w:unhideWhenUsed="1"/>
     <w:lsdException w:name="HTML Variable" w:semiHidden="1" w:unhideWhenUsed="1"/>
-    <w:lsdException w:name="Normal Table" w:semiHidden="1" w:unhideWhenUsed="1"/>
     <w:lsdException w:name="annotation subject" w:semiHidden="1" w:unhideWhenUsed="1"/>
     <w:lsdException w:name="No List" w:semiHidden="1" w:unhideWhenUsed="1"/>
     <w:lsdException w:name="Outline List 1" w:semiHidden="1" w:unhideWhenUsed="1"/>
@@ -6036,11 +6212,8 @@
     <w:lsdException w:name="Table Contemporary" w:semiHidden="1" w:unhideWhenUsed="1"/>
     <w:lsdException w:name="Table Elegant" w:semiHidden="1" w:unhideWhenUsed="1"/>
     <w:lsdException w:name="Table Professional" w:semiHidden="1" w:unhideWhenUsed="1"/>
-    <w:lsdException w:name="Table Subtle 1" w:semiHidden="1" w:unhideWhenUsed="1"/>
     <w:lsdException w:name="Table Subtle 2" w:semiHidden="1" w:unhideWhenUsed="1"/>
     <w:lsdException w:name="Table Web 1" w:semiHidden="1" w:unhideWhenUsed="1"/>
-    <w:lsdException w:name="Table Web 2" w:semiHidden="1" w:unhideWhenUsed="1"/>
-    <w:lsdException w:name="Table Web 3" w:semiHidden="1" w:unhideWhenUsed="1"/>
     <w:lsdException w:name="Balloon Text" w:semiHidden="1" w:unhideWhenUsed="1"/>
     <w:lsdException w:name="Table Grid" w:uiPriority="59"/>
     <w:lsdException w:name="Table Theme" w:semiHidden="1" w:unhideWhenUsed="1"/>
@@ -6259,8 +6432,13 @@
     <w:lsdException w:name="List Table 5 Dark Accent 6" w:uiPriority="50"/>
     <w:lsdException w:name="List Table 6 Colorful Accent 6" w:uiPriority="51"/>
     <w:lsdException w:name="List Table 7 Colorful Accent 6" w:uiPriority="52"/>
+    <w:lsdException w:name="Mention" w:semiHidden="1" w:unhideWhenUsed="1"/>
+    <w:lsdException w:name="Smart Hyperlink" w:semiHidden="1" w:unhideWhenUsed="1"/>
+    <w:lsdException w:name="Hashtag" w:semiHidden="1" w:unhideWhenUsed="1"/>
+    <w:lsdException w:name="Unresolved Mention" w:semiHidden="1" w:unhideWhenUsed="1"/>
+    <w:lsdException w:name="Smart Link" w:semiHidden="1" w:unhideWhenUsed="1"/>
   </w:latentStyles>
-  <w:style w:type="paragraph" w:default="1" w:styleId="a">
+  <w:style w:type="paragraph" w:default="1" w:styleId="Normal">
     <w:name w:val="Normal"/>
     <w:qFormat/>
     <w:rsid w:val="00620120"/>
@@ -6274,11 +6452,11 @@
       <w:sz w:val="28"/>
     </w:rPr>
   </w:style>
-  <w:style w:type="paragraph" w:styleId="1">
+  <w:style w:type="paragraph" w:styleId="Heading1">
     <w:name w:val="heading 1"/>
-    <w:basedOn w:val="a"/>
-    <w:next w:val="a"/>
-    <w:link w:val="10"/>
+    <w:basedOn w:val="Normal"/>
+    <w:next w:val="Normal"/>
+    <w:link w:val="Heading1Char"/>
     <w:uiPriority w:val="9"/>
     <w:qFormat/>
     <w:rsid w:val="00AD18A6"/>
@@ -6298,11 +6476,11 @@
       <w:szCs w:val="32"/>
     </w:rPr>
   </w:style>
-  <w:style w:type="paragraph" w:styleId="2">
+  <w:style w:type="paragraph" w:styleId="Heading2">
     <w:name w:val="heading 2"/>
-    <w:basedOn w:val="1"/>
-    <w:next w:val="a"/>
-    <w:link w:val="20"/>
+    <w:basedOn w:val="Heading1"/>
+    <w:next w:val="Normal"/>
+    <w:link w:val="Heading2Char"/>
     <w:uiPriority w:val="9"/>
     <w:unhideWhenUsed/>
     <w:qFormat/>
@@ -6319,11 +6497,11 @@
       <w:szCs w:val="26"/>
     </w:rPr>
   </w:style>
-  <w:style w:type="paragraph" w:styleId="3">
+  <w:style w:type="paragraph" w:styleId="Heading3">
     <w:name w:val="heading 3"/>
-    <w:basedOn w:val="2"/>
-    <w:next w:val="a"/>
-    <w:link w:val="30"/>
+    <w:basedOn w:val="Heading2"/>
+    <w:next w:val="Normal"/>
+    <w:link w:val="Heading3Char"/>
     <w:uiPriority w:val="9"/>
     <w:unhideWhenUsed/>
     <w:qFormat/>
@@ -6338,11 +6516,11 @@
       <w:szCs w:val="24"/>
     </w:rPr>
   </w:style>
-  <w:style w:type="paragraph" w:styleId="4">
+  <w:style w:type="paragraph" w:styleId="Heading4">
     <w:name w:val="heading 4"/>
-    <w:basedOn w:val="3"/>
-    <w:next w:val="a"/>
-    <w:link w:val="40"/>
+    <w:basedOn w:val="Heading3"/>
+    <w:next w:val="Normal"/>
+    <w:link w:val="Heading4Char"/>
     <w:uiPriority w:val="9"/>
     <w:unhideWhenUsed/>
     <w:qFormat/>
@@ -6358,11 +6536,11 @@
       <w:iCs/>
     </w:rPr>
   </w:style>
-  <w:style w:type="paragraph" w:styleId="5">
+  <w:style w:type="paragraph" w:styleId="Heading5">
     <w:name w:val="heading 5"/>
-    <w:basedOn w:val="a"/>
-    <w:next w:val="a"/>
-    <w:link w:val="50"/>
+    <w:basedOn w:val="Normal"/>
+    <w:next w:val="Normal"/>
+    <w:link w:val="Heading5Char"/>
     <w:uiPriority w:val="9"/>
     <w:semiHidden/>
     <w:unhideWhenUsed/>
@@ -6382,11 +6560,11 @@
       <w:color w:val="2E74B5" w:themeColor="accent1" w:themeShade="BF"/>
     </w:rPr>
   </w:style>
-  <w:style w:type="paragraph" w:styleId="6">
+  <w:style w:type="paragraph" w:styleId="Heading6">
     <w:name w:val="heading 6"/>
-    <w:basedOn w:val="a"/>
-    <w:next w:val="a"/>
-    <w:link w:val="60"/>
+    <w:basedOn w:val="Normal"/>
+    <w:next w:val="Normal"/>
+    <w:link w:val="Heading6Char"/>
     <w:uiPriority w:val="9"/>
     <w:semiHidden/>
     <w:unhideWhenUsed/>
@@ -6407,11 +6585,11 @@
       <w:color w:val="1F4D78" w:themeColor="accent1" w:themeShade="7F"/>
     </w:rPr>
   </w:style>
-  <w:style w:type="paragraph" w:styleId="7">
+  <w:style w:type="paragraph" w:styleId="Heading7">
     <w:name w:val="heading 7"/>
-    <w:basedOn w:val="a"/>
-    <w:next w:val="a"/>
-    <w:link w:val="70"/>
+    <w:basedOn w:val="Normal"/>
+    <w:next w:val="Normal"/>
+    <w:link w:val="Heading7Char"/>
     <w:uiPriority w:val="9"/>
     <w:semiHidden/>
     <w:unhideWhenUsed/>
@@ -6434,11 +6612,11 @@
       <w:color w:val="1F4D78" w:themeColor="accent1" w:themeShade="7F"/>
     </w:rPr>
   </w:style>
-  <w:style w:type="paragraph" w:styleId="8">
+  <w:style w:type="paragraph" w:styleId="Heading8">
     <w:name w:val="heading 8"/>
-    <w:basedOn w:val="a"/>
-    <w:next w:val="a"/>
-    <w:link w:val="80"/>
+    <w:basedOn w:val="Normal"/>
+    <w:next w:val="Normal"/>
+    <w:link w:val="Heading8Char"/>
     <w:uiPriority w:val="9"/>
     <w:semiHidden/>
     <w:unhideWhenUsed/>
@@ -6461,11 +6639,11 @@
       <w:szCs w:val="21"/>
     </w:rPr>
   </w:style>
-  <w:style w:type="paragraph" w:styleId="9">
+  <w:style w:type="paragraph" w:styleId="Heading9">
     <w:name w:val="heading 9"/>
-    <w:basedOn w:val="a"/>
-    <w:next w:val="a"/>
-    <w:link w:val="90"/>
+    <w:basedOn w:val="Normal"/>
+    <w:next w:val="Normal"/>
+    <w:link w:val="Heading9Char"/>
     <w:uiPriority w:val="9"/>
     <w:semiHidden/>
     <w:unhideWhenUsed/>
@@ -6490,13 +6668,13 @@
       <w:szCs w:val="21"/>
     </w:rPr>
   </w:style>
-  <w:style w:type="character" w:default="1" w:styleId="a0">
+  <w:style w:type="character" w:default="1" w:styleId="DefaultParagraphFont">
     <w:name w:val="Default Paragraph Font"/>
     <w:uiPriority w:val="1"/>
     <w:semiHidden/>
     <w:unhideWhenUsed/>
   </w:style>
-  <w:style w:type="table" w:default="1" w:styleId="a1">
+  <w:style w:type="table" w:default="1" w:styleId="TableNormal">
     <w:name w:val="Normal Table"/>
     <w:uiPriority w:val="99"/>
     <w:semiHidden/>
@@ -6511,16 +6689,16 @@
       </w:tblCellMar>
     </w:tblPr>
   </w:style>
-  <w:style w:type="numbering" w:default="1" w:styleId="a2">
+  <w:style w:type="numbering" w:default="1" w:styleId="NoList">
     <w:name w:val="No List"/>
     <w:uiPriority w:val="99"/>
     <w:semiHidden/>
     <w:unhideWhenUsed/>
   </w:style>
-  <w:style w:type="character" w:customStyle="1" w:styleId="10">
-    <w:name w:val="Заголовок 1 Знак"/>
-    <w:basedOn w:val="a0"/>
-    <w:link w:val="1"/>
+  <w:style w:type="character" w:customStyle="1" w:styleId="Heading1Char">
+    <w:name w:val="Heading 1 Char"/>
+    <w:basedOn w:val="DefaultParagraphFont"/>
+    <w:link w:val="Heading1"/>
     <w:uiPriority w:val="9"/>
     <w:rsid w:val="00AD18A6"/>
     <w:rPr>
@@ -6529,10 +6707,10 @@
       <w:szCs w:val="32"/>
     </w:rPr>
   </w:style>
-  <w:style w:type="character" w:customStyle="1" w:styleId="20">
-    <w:name w:val="Заголовок 2 Знак"/>
-    <w:basedOn w:val="a0"/>
-    <w:link w:val="2"/>
+  <w:style w:type="character" w:customStyle="1" w:styleId="Heading2Char">
+    <w:name w:val="Heading 2 Char"/>
+    <w:basedOn w:val="DefaultParagraphFont"/>
+    <w:link w:val="Heading2"/>
     <w:uiPriority w:val="9"/>
     <w:rsid w:val="00AD18A6"/>
     <w:rPr>
@@ -6541,9 +6719,9 @@
       <w:szCs w:val="26"/>
     </w:rPr>
   </w:style>
-  <w:style w:type="paragraph" w:styleId="a3">
+  <w:style w:type="paragraph" w:styleId="ListParagraph">
     <w:name w:val="List Paragraph"/>
-    <w:basedOn w:val="a"/>
+    <w:basedOn w:val="Normal"/>
     <w:uiPriority w:val="1"/>
     <w:qFormat/>
     <w:rsid w:val="00715429"/>
@@ -6551,7 +6729,7 @@
       <w:contextualSpacing/>
     </w:pPr>
   </w:style>
-  <w:style w:type="paragraph" w:styleId="a4">
+  <w:style w:type="paragraph" w:styleId="NoSpacing">
     <w:name w:val="No Spacing"/>
     <w:aliases w:val="Без отступа"/>
     <w:uiPriority w:val="1"/>
@@ -6566,10 +6744,10 @@
       <w:sz w:val="28"/>
     </w:rPr>
   </w:style>
-  <w:style w:type="paragraph" w:styleId="a5">
+  <w:style w:type="paragraph" w:styleId="Header">
     <w:name w:val="header"/>
-    <w:basedOn w:val="a"/>
-    <w:link w:val="a6"/>
+    <w:basedOn w:val="Normal"/>
+    <w:link w:val="HeaderChar"/>
     <w:uiPriority w:val="99"/>
     <w:unhideWhenUsed/>
     <w:rsid w:val="005C1EC8"/>
@@ -6581,10 +6759,10 @@
       <w:spacing w:line="240" w:lineRule="auto"/>
     </w:pPr>
   </w:style>
-  <w:style w:type="character" w:customStyle="1" w:styleId="a6">
-    <w:name w:val="Верхний колонтитул Знак"/>
-    <w:basedOn w:val="a0"/>
-    <w:link w:val="a5"/>
+  <w:style w:type="character" w:customStyle="1" w:styleId="HeaderChar">
+    <w:name w:val="Header Char"/>
+    <w:basedOn w:val="DefaultParagraphFont"/>
+    <w:link w:val="Header"/>
     <w:uiPriority w:val="99"/>
     <w:rsid w:val="005C1EC8"/>
     <w:rPr>
@@ -6592,9 +6770,9 @@
       <w:sz w:val="28"/>
     </w:rPr>
   </w:style>
-  <w:style w:type="character" w:styleId="a7">
+  <w:style w:type="character" w:styleId="Emphasis">
     <w:name w:val="Emphasis"/>
-    <w:basedOn w:val="a0"/>
+    <w:basedOn w:val="DefaultParagraphFont"/>
     <w:uiPriority w:val="20"/>
     <w:rsid w:val="005C1EC8"/>
     <w:rPr>
@@ -6602,9 +6780,9 @@
       <w:iCs/>
     </w:rPr>
   </w:style>
-  <w:style w:type="character" w:styleId="a8">
+  <w:style w:type="character" w:styleId="Hyperlink">
     <w:name w:val="Hyperlink"/>
-    <w:basedOn w:val="a0"/>
+    <w:basedOn w:val="DefaultParagraphFont"/>
     <w:uiPriority w:val="99"/>
     <w:unhideWhenUsed/>
     <w:rsid w:val="005C1EC8"/>
@@ -6613,10 +6791,10 @@
       <w:u w:val="single"/>
     </w:rPr>
   </w:style>
-  <w:style w:type="character" w:customStyle="1" w:styleId="30">
-    <w:name w:val="Заголовок 3 Знак"/>
-    <w:basedOn w:val="a0"/>
-    <w:link w:val="3"/>
+  <w:style w:type="character" w:customStyle="1" w:styleId="Heading3Char">
+    <w:name w:val="Heading 3 Char"/>
+    <w:basedOn w:val="DefaultParagraphFont"/>
+    <w:link w:val="Heading3"/>
     <w:uiPriority w:val="9"/>
     <w:rsid w:val="005C1EC8"/>
     <w:rPr>
@@ -6625,10 +6803,10 @@
       <w:szCs w:val="24"/>
     </w:rPr>
   </w:style>
-  <w:style w:type="character" w:customStyle="1" w:styleId="40">
-    <w:name w:val="Заголовок 4 Знак"/>
-    <w:basedOn w:val="a0"/>
-    <w:link w:val="4"/>
+  <w:style w:type="character" w:customStyle="1" w:styleId="Heading4Char">
+    <w:name w:val="Heading 4 Char"/>
+    <w:basedOn w:val="DefaultParagraphFont"/>
+    <w:link w:val="Heading4"/>
     <w:uiPriority w:val="9"/>
     <w:rsid w:val="005C1EC8"/>
     <w:rPr>
@@ -6638,10 +6816,10 @@
       <w:szCs w:val="24"/>
     </w:rPr>
   </w:style>
-  <w:style w:type="character" w:customStyle="1" w:styleId="50">
-    <w:name w:val="Заголовок 5 Знак"/>
-    <w:basedOn w:val="a0"/>
-    <w:link w:val="5"/>
+  <w:style w:type="character" w:customStyle="1" w:styleId="Heading5Char">
+    <w:name w:val="Heading 5 Char"/>
+    <w:basedOn w:val="DefaultParagraphFont"/>
+    <w:link w:val="Heading5"/>
     <w:uiPriority w:val="9"/>
     <w:semiHidden/>
     <w:rsid w:val="005C1EC8"/>
@@ -6651,10 +6829,10 @@
       <w:sz w:val="28"/>
     </w:rPr>
   </w:style>
-  <w:style w:type="character" w:customStyle="1" w:styleId="60">
-    <w:name w:val="Заголовок 6 Знак"/>
-    <w:basedOn w:val="a0"/>
-    <w:link w:val="6"/>
+  <w:style w:type="character" w:customStyle="1" w:styleId="Heading6Char">
+    <w:name w:val="Heading 6 Char"/>
+    <w:basedOn w:val="DefaultParagraphFont"/>
+    <w:link w:val="Heading6"/>
     <w:uiPriority w:val="9"/>
     <w:semiHidden/>
     <w:rsid w:val="005C1EC8"/>
@@ -6664,10 +6842,10 @@
       <w:sz w:val="28"/>
     </w:rPr>
   </w:style>
-  <w:style w:type="character" w:customStyle="1" w:styleId="70">
-    <w:name w:val="Заголовок 7 Знак"/>
-    <w:basedOn w:val="a0"/>
-    <w:link w:val="7"/>
+  <w:style w:type="character" w:customStyle="1" w:styleId="Heading7Char">
+    <w:name w:val="Heading 7 Char"/>
+    <w:basedOn w:val="DefaultParagraphFont"/>
+    <w:link w:val="Heading7"/>
     <w:uiPriority w:val="9"/>
     <w:semiHidden/>
     <w:rsid w:val="005C1EC8"/>
@@ -6679,10 +6857,10 @@
       <w:sz w:val="28"/>
     </w:rPr>
   </w:style>
-  <w:style w:type="character" w:customStyle="1" w:styleId="80">
-    <w:name w:val="Заголовок 8 Знак"/>
-    <w:basedOn w:val="a0"/>
-    <w:link w:val="8"/>
+  <w:style w:type="character" w:customStyle="1" w:styleId="Heading8Char">
+    <w:name w:val="Heading 8 Char"/>
+    <w:basedOn w:val="DefaultParagraphFont"/>
+    <w:link w:val="Heading8"/>
     <w:uiPriority w:val="9"/>
     <w:semiHidden/>
     <w:rsid w:val="005C1EC8"/>
@@ -6693,10 +6871,10 @@
       <w:szCs w:val="21"/>
     </w:rPr>
   </w:style>
-  <w:style w:type="character" w:customStyle="1" w:styleId="90">
-    <w:name w:val="Заголовок 9 Знак"/>
-    <w:basedOn w:val="a0"/>
-    <w:link w:val="9"/>
+  <w:style w:type="character" w:customStyle="1" w:styleId="Heading9Char">
+    <w:name w:val="Heading 9 Char"/>
+    <w:basedOn w:val="DefaultParagraphFont"/>
+    <w:link w:val="Heading9"/>
     <w:uiPriority w:val="9"/>
     <w:semiHidden/>
     <w:rsid w:val="005C1EC8"/>
@@ -6709,10 +6887,10 @@
       <w:szCs w:val="21"/>
     </w:rPr>
   </w:style>
-  <w:style w:type="paragraph" w:styleId="a9">
+  <w:style w:type="paragraph" w:styleId="TOCHeading">
     <w:name w:val="TOC Heading"/>
-    <w:basedOn w:val="1"/>
-    <w:next w:val="a"/>
+    <w:basedOn w:val="Heading1"/>
+    <w:next w:val="Normal"/>
     <w:uiPriority w:val="39"/>
     <w:unhideWhenUsed/>
     <w:qFormat/>
@@ -6733,9 +6911,9 @@
       <w:lang w:eastAsia="ru-RU"/>
     </w:rPr>
   </w:style>
-  <w:style w:type="character" w:styleId="aa">
+  <w:style w:type="character" w:styleId="PlaceholderText">
     <w:name w:val="Placeholder Text"/>
-    <w:basedOn w:val="a0"/>
+    <w:basedOn w:val="DefaultParagraphFont"/>
     <w:uiPriority w:val="99"/>
     <w:semiHidden/>
     <w:rsid w:val="005C1EC8"/>
@@ -6743,10 +6921,10 @@
       <w:color w:val="808080"/>
     </w:rPr>
   </w:style>
-  <w:style w:type="paragraph" w:styleId="ab">
+  <w:style w:type="paragraph" w:styleId="Footer">
     <w:name w:val="footer"/>
-    <w:basedOn w:val="a"/>
-    <w:link w:val="ac"/>
+    <w:basedOn w:val="Normal"/>
+    <w:link w:val="FooterChar"/>
     <w:uiPriority w:val="99"/>
     <w:unhideWhenUsed/>
     <w:rsid w:val="005C1EC8"/>
@@ -6758,10 +6936,10 @@
       <w:spacing w:line="240" w:lineRule="auto"/>
     </w:pPr>
   </w:style>
-  <w:style w:type="character" w:customStyle="1" w:styleId="ac">
-    <w:name w:val="Нижний колонтитул Знак"/>
-    <w:basedOn w:val="a0"/>
-    <w:link w:val="ab"/>
+  <w:style w:type="character" w:customStyle="1" w:styleId="FooterChar">
+    <w:name w:val="Footer Char"/>
+    <w:basedOn w:val="DefaultParagraphFont"/>
+    <w:link w:val="Footer"/>
     <w:uiPriority w:val="99"/>
     <w:rsid w:val="005C1EC8"/>
     <w:rPr>
@@ -6769,9 +6947,9 @@
       <w:sz w:val="28"/>
     </w:rPr>
   </w:style>
-  <w:style w:type="paragraph" w:styleId="ad">
+  <w:style w:type="paragraph" w:styleId="NormalWeb">
     <w:name w:val="Normal (Web)"/>
-    <w:basedOn w:val="a"/>
+    <w:basedOn w:val="Normal"/>
     <w:uiPriority w:val="99"/>
     <w:unhideWhenUsed/>
     <w:rsid w:val="005C1EC8"/>
@@ -6787,10 +6965,10 @@
       <w:lang w:eastAsia="ru-RU"/>
     </w:rPr>
   </w:style>
-  <w:style w:type="paragraph" w:styleId="11">
+  <w:style w:type="paragraph" w:styleId="TOC1">
     <w:name w:val="toc 1"/>
-    <w:basedOn w:val="a"/>
-    <w:next w:val="a"/>
+    <w:basedOn w:val="Normal"/>
+    <w:next w:val="Normal"/>
     <w:autoRedefine/>
     <w:uiPriority w:val="39"/>
     <w:unhideWhenUsed/>
@@ -6799,10 +6977,10 @@
       <w:spacing w:after="100"/>
     </w:pPr>
   </w:style>
-  <w:style w:type="paragraph" w:styleId="21">
+  <w:style w:type="paragraph" w:styleId="TOC2">
     <w:name w:val="toc 2"/>
-    <w:basedOn w:val="a"/>
-    <w:next w:val="a"/>
+    <w:basedOn w:val="Normal"/>
+    <w:next w:val="Normal"/>
     <w:autoRedefine/>
     <w:uiPriority w:val="39"/>
     <w:unhideWhenUsed/>
@@ -6812,10 +6990,10 @@
       <w:ind w:left="280"/>
     </w:pPr>
   </w:style>
-  <w:style w:type="paragraph" w:styleId="31">
+  <w:style w:type="paragraph" w:styleId="TOC3">
     <w:name w:val="toc 3"/>
-    <w:basedOn w:val="a"/>
-    <w:next w:val="a"/>
+    <w:basedOn w:val="Normal"/>
+    <w:next w:val="Normal"/>
     <w:autoRedefine/>
     <w:uiPriority w:val="39"/>
     <w:unhideWhenUsed/>
@@ -6825,11 +7003,11 @@
       <w:ind w:left="560"/>
     </w:pPr>
   </w:style>
-  <w:style w:type="paragraph" w:styleId="ae">
+  <w:style w:type="paragraph" w:styleId="BodyText">
     <w:name w:val="Body Text"/>
     <w:aliases w:val="1"/>
-    <w:basedOn w:val="a"/>
-    <w:link w:val="af"/>
+    <w:basedOn w:val="Normal"/>
+    <w:link w:val="BodyTextChar"/>
     <w:uiPriority w:val="1"/>
     <w:rsid w:val="005C1EC8"/>
     <w:pPr>
@@ -6846,11 +7024,11 @@
       <w:szCs w:val="24"/>
     </w:rPr>
   </w:style>
-  <w:style w:type="character" w:customStyle="1" w:styleId="af">
-    <w:name w:val="Основной текст Знак"/>
-    <w:aliases w:val="1 Знак"/>
-    <w:basedOn w:val="a0"/>
-    <w:link w:val="ae"/>
+  <w:style w:type="character" w:customStyle="1" w:styleId="BodyTextChar">
+    <w:name w:val="Body Text Char"/>
+    <w:aliases w:val="1 Char"/>
+    <w:basedOn w:val="DefaultParagraphFont"/>
+    <w:link w:val="BodyText"/>
     <w:uiPriority w:val="1"/>
     <w:rsid w:val="005C1EC8"/>
     <w:rPr>
@@ -6859,9 +7037,9 @@
       <w:szCs w:val="24"/>
     </w:rPr>
   </w:style>
-  <w:style w:type="character" w:styleId="af0">
+  <w:style w:type="character" w:styleId="Strong">
     <w:name w:val="Strong"/>
-    <w:basedOn w:val="a0"/>
+    <w:basedOn w:val="DefaultParagraphFont"/>
     <w:uiPriority w:val="22"/>
     <w:qFormat/>
     <w:rsid w:val="005C1EC8"/>
@@ -6870,10 +7048,10 @@
       <w:bCs/>
     </w:rPr>
   </w:style>
-  <w:style w:type="paragraph" w:styleId="af1">
+  <w:style w:type="paragraph" w:styleId="Caption">
     <w:name w:val="caption"/>
-    <w:basedOn w:val="a"/>
-    <w:next w:val="a"/>
+    <w:basedOn w:val="Normal"/>
+    <w:next w:val="Normal"/>
     <w:uiPriority w:val="35"/>
     <w:unhideWhenUsed/>
     <w:qFormat/>
@@ -6886,9 +7064,9 @@
       <w:szCs w:val="18"/>
     </w:rPr>
   </w:style>
-  <w:style w:type="character" w:styleId="af2">
+  <w:style w:type="character" w:styleId="IntenseReference">
     <w:name w:val="Intense Reference"/>
-    <w:basedOn w:val="a0"/>
+    <w:basedOn w:val="DefaultParagraphFont"/>
     <w:uiPriority w:val="32"/>
     <w:rsid w:val="005C1EC8"/>
     <w:rPr>
@@ -6901,7 +7079,7 @@
   </w:style>
   <w:style w:type="paragraph" w:customStyle="1" w:styleId="stdtxt">
     <w:name w:val="stdtxt"/>
-    <w:basedOn w:val="a"/>
+    <w:basedOn w:val="Normal"/>
     <w:rsid w:val="0017233A"/>
     <w:pPr>
       <w:spacing w:before="100" w:beforeAutospacing="1" w:after="100" w:afterAutospacing="1" w:line="240" w:lineRule="auto"/>
@@ -6917,7 +7095,7 @@
   </w:style>
   <w:style w:type="character" w:customStyle="1" w:styleId="fontstyle01">
     <w:name w:val="fontstyle01"/>
-    <w:basedOn w:val="a0"/>
+    <w:basedOn w:val="DefaultParagraphFont"/>
     <w:rsid w:val="001D72C0"/>
     <w:rPr>
       <w:rFonts w:ascii="Times New Roman" w:hAnsi="Times New Roman" w:cs="Times New Roman" w:hint="default"/>
@@ -6932,7 +7110,7 @@
   </w:style>
   <w:style w:type="character" w:customStyle="1" w:styleId="fontstyle21">
     <w:name w:val="fontstyle21"/>
-    <w:basedOn w:val="a0"/>
+    <w:basedOn w:val="DefaultParagraphFont"/>
     <w:rsid w:val="001D72C0"/>
     <w:rPr>
       <w:rFonts w:ascii="Times New Roman" w:hAnsi="Times New Roman" w:cs="Times New Roman" w:hint="default"/>
@@ -6945,9 +7123,9 @@
       <w:szCs w:val="28"/>
     </w:rPr>
   </w:style>
-  <w:style w:type="table" w:styleId="af3">
+  <w:style w:type="table" w:styleId="TableGrid">
     <w:name w:val="Table Grid"/>
-    <w:basedOn w:val="a1"/>
+    <w:basedOn w:val="TableNormal"/>
     <w:uiPriority w:val="59"/>
     <w:rsid w:val="002736EC"/>
     <w:pPr>
@@ -6963,6 +7141,76 @@
         <w:insideV w:val="single" w:sz="4" w:space="0" w:color="auto"/>
       </w:tblBorders>
     </w:tblPr>
+  </w:style>
+  <w:style w:type="character" w:styleId="CommentReference">
+    <w:name w:val="annotation reference"/>
+    <w:basedOn w:val="DefaultParagraphFont"/>
+    <w:uiPriority w:val="99"/>
+    <w:semiHidden/>
+    <w:unhideWhenUsed/>
+    <w:rsid w:val="002E71E9"/>
+    <w:rPr>
+      <w:sz w:val="16"/>
+      <w:szCs w:val="16"/>
+    </w:rPr>
+  </w:style>
+  <w:style w:type="paragraph" w:styleId="CommentText">
+    <w:name w:val="annotation text"/>
+    <w:basedOn w:val="Normal"/>
+    <w:link w:val="CommentTextChar"/>
+    <w:uiPriority w:val="99"/>
+    <w:semiHidden/>
+    <w:unhideWhenUsed/>
+    <w:rsid w:val="002E71E9"/>
+    <w:pPr>
+      <w:spacing w:line="240" w:lineRule="auto"/>
+    </w:pPr>
+    <w:rPr>
+      <w:sz w:val="20"/>
+      <w:szCs w:val="20"/>
+    </w:rPr>
+  </w:style>
+  <w:style w:type="character" w:customStyle="1" w:styleId="CommentTextChar">
+    <w:name w:val="Comment Text Char"/>
+    <w:basedOn w:val="DefaultParagraphFont"/>
+    <w:link w:val="CommentText"/>
+    <w:uiPriority w:val="99"/>
+    <w:semiHidden/>
+    <w:rsid w:val="002E71E9"/>
+    <w:rPr>
+      <w:rFonts w:ascii="Times New Roman" w:hAnsi="Times New Roman"/>
+      <w:sz w:val="20"/>
+      <w:szCs w:val="20"/>
+    </w:rPr>
+  </w:style>
+  <w:style w:type="paragraph" w:styleId="CommentSubject">
+    <w:name w:val="annotation subject"/>
+    <w:basedOn w:val="CommentText"/>
+    <w:next w:val="CommentText"/>
+    <w:link w:val="CommentSubjectChar"/>
+    <w:uiPriority w:val="99"/>
+    <w:semiHidden/>
+    <w:unhideWhenUsed/>
+    <w:rsid w:val="002E71E9"/>
+    <w:rPr>
+      <w:b/>
+      <w:bCs/>
+    </w:rPr>
+  </w:style>
+  <w:style w:type="character" w:customStyle="1" w:styleId="CommentSubjectChar">
+    <w:name w:val="Comment Subject Char"/>
+    <w:basedOn w:val="CommentTextChar"/>
+    <w:link w:val="CommentSubject"/>
+    <w:uiPriority w:val="99"/>
+    <w:semiHidden/>
+    <w:rsid w:val="002E71E9"/>
+    <w:rPr>
+      <w:rFonts w:ascii="Times New Roman" w:hAnsi="Times New Roman"/>
+      <w:b/>
+      <w:bCs/>
+      <w:sz w:val="20"/>
+      <w:szCs w:val="20"/>
+    </w:rPr>
   </w:style>
 </w:styles>
 </file>

--- a/docs/Project system.docx
+++ b/docs/Project system.docx
@@ -1,10 +1,10 @@
 
 <file path=word/document.xml><?xml version="1.0" encoding="utf-8"?>
-<w:document xmlns:wpc="http://schemas.microsoft.com/office/word/2010/wordprocessingCanvas" xmlns:cx="http://schemas.microsoft.com/office/drawing/2014/chartex" xmlns:cx1="http://schemas.microsoft.com/office/drawing/2015/9/8/chartex" xmlns:cx2="http://schemas.microsoft.com/office/drawing/2015/10/21/chartex" xmlns:cx3="http://schemas.microsoft.com/office/drawing/2016/5/9/chartex" xmlns:cx4="http://schemas.microsoft.com/office/drawing/2016/5/10/chartex" xmlns:cx5="http://schemas.microsoft.com/office/drawing/2016/5/11/chartex" xmlns:cx6="http://schemas.microsoft.com/office/drawing/2016/5/12/chartex" xmlns:cx7="http://schemas.microsoft.com/office/drawing/2016/5/13/chartex" xmlns:cx8="http://schemas.microsoft.com/office/drawing/2016/5/14/chartex" xmlns:mc="http://schemas.openxmlformats.org/markup-compatibility/2006" xmlns:aink="http://schemas.microsoft.com/office/drawing/2016/ink" xmlns:am3d="http://schemas.microsoft.com/office/drawing/2017/model3d" xmlns:o="urn:schemas-microsoft-com:office:office" xmlns:r="http://schemas.openxmlformats.org/officeDocument/2006/relationships" xmlns:m="http://schemas.openxmlformats.org/officeDocument/2006/math" xmlns:v="urn:schemas-microsoft-com:vml" xmlns:wp14="http://schemas.microsoft.com/office/word/2010/wordprocessingDrawing" xmlns:wp="http://schemas.openxmlformats.org/drawingml/2006/wordprocessingDrawing" xmlns:w10="urn:schemas-microsoft-com:office:word" xmlns:w="http://schemas.openxmlformats.org/wordprocessingml/2006/main" xmlns:w14="http://schemas.microsoft.com/office/word/2010/wordml" xmlns:w15="http://schemas.microsoft.com/office/word/2012/wordml" xmlns:w16cex="http://schemas.microsoft.com/office/word/2018/wordml/cex" xmlns:w16cid="http://schemas.microsoft.com/office/word/2016/wordml/cid" xmlns:w16="http://schemas.microsoft.com/office/word/2018/wordml" xmlns:w16sdtdh="http://schemas.microsoft.com/office/word/2020/wordml/sdtdatahash" xmlns:w16se="http://schemas.microsoft.com/office/word/2015/wordml/symex" xmlns:wpg="http://schemas.microsoft.com/office/word/2010/wordprocessingGroup" xmlns:wpi="http://schemas.microsoft.com/office/word/2010/wordprocessingInk" xmlns:wne="http://schemas.microsoft.com/office/word/2006/wordml" xmlns:wps="http://schemas.microsoft.com/office/word/2010/wordprocessingShape" mc:Ignorable="w14 w15 w16se w16cid w16 w16cex w16sdtdh wp14">
+<w:document xmlns:wpc="http://schemas.microsoft.com/office/word/2010/wordprocessingCanvas" xmlns:cx="http://schemas.microsoft.com/office/drawing/2014/chartex" xmlns:cx1="http://schemas.microsoft.com/office/drawing/2015/9/8/chartex" xmlns:mc="http://schemas.openxmlformats.org/markup-compatibility/2006" xmlns:o="urn:schemas-microsoft-com:office:office" xmlns:r="http://schemas.openxmlformats.org/officeDocument/2006/relationships" xmlns:m="http://schemas.openxmlformats.org/officeDocument/2006/math" xmlns:v="urn:schemas-microsoft-com:vml" xmlns:wp14="http://schemas.microsoft.com/office/word/2010/wordprocessingDrawing" xmlns:wp="http://schemas.openxmlformats.org/drawingml/2006/wordprocessingDrawing" xmlns:w10="urn:schemas-microsoft-com:office:word" xmlns:w="http://schemas.openxmlformats.org/wordprocessingml/2006/main" xmlns:w14="http://schemas.microsoft.com/office/word/2010/wordml" xmlns:w15="http://schemas.microsoft.com/office/word/2012/wordml" xmlns:w16se="http://schemas.microsoft.com/office/word/2015/wordml/symex" xmlns:wpg="http://schemas.microsoft.com/office/word/2010/wordprocessingGroup" xmlns:wpi="http://schemas.microsoft.com/office/word/2010/wordprocessingInk" xmlns:wne="http://schemas.microsoft.com/office/word/2006/wordml" xmlns:wps="http://schemas.microsoft.com/office/word/2010/wordprocessingShape" mc:Ignorable="w14 w15 w16se wp14">
   <w:body>
     <w:p>
       <w:pPr>
-        <w:pStyle w:val="NoSpacing"/>
+        <w:pStyle w:val="a4"/>
         <w:jc w:val="center"/>
       </w:pPr>
       <w:r>
@@ -67,7 +67,7 @@
     </w:p>
     <w:p>
       <w:pPr>
-        <w:pStyle w:val="NoSpacing"/>
+        <w:pStyle w:val="a4"/>
         <w:jc w:val="center"/>
         <w:rPr>
           <w:spacing w:val="-2"/>
@@ -127,13 +127,13 @@
     </w:p>
     <w:p>
       <w:pPr>
-        <w:pStyle w:val="NoSpacing"/>
+        <w:pStyle w:val="a4"/>
         <w:jc w:val="center"/>
       </w:pPr>
     </w:p>
     <w:p>
       <w:pPr>
-        <w:pStyle w:val="NoSpacing"/>
+        <w:pStyle w:val="a4"/>
         <w:jc w:val="center"/>
       </w:pPr>
       <w:r>
@@ -205,14 +205,13 @@
     </w:p>
     <w:p>
       <w:pPr>
-        <w:pStyle w:val="NoSpacing"/>
+        <w:pStyle w:val="a4"/>
         <w:jc w:val="center"/>
       </w:pPr>
-      <w:commentRangeStart w:id="0"/>
-    </w:p>
-    <w:p>
-      <w:pPr>
-        <w:pStyle w:val="NoSpacing"/>
+    </w:p>
+    <w:p>
+      <w:pPr>
+        <w:pStyle w:val="a4"/>
         <w:jc w:val="center"/>
         <w:rPr>
           <w:rFonts w:eastAsia="Times New Roman" w:cs="Times New Roman"/>
@@ -224,35 +223,40 @@
           <w:rFonts w:eastAsia="Times New Roman" w:cs="Times New Roman"/>
           <w:szCs w:val="28"/>
         </w:rPr>
-        <w:t xml:space="preserve">РАЗРАБОТКА ПЛАГИНА "БОЛТ С ВНУТРЕННЕЙ РЕЗЬБОЙ" </w:t>
-      </w:r>
-      <w:proofErr w:type="gramStart"/>
+        <w:t xml:space="preserve">РАЗРАБОТКА ПЛАГИНА </w:t>
+      </w:r>
       <w:r>
         <w:rPr>
           <w:rFonts w:eastAsia="Times New Roman" w:cs="Times New Roman"/>
           <w:szCs w:val="28"/>
         </w:rPr>
-        <w:t>ДЛЯ САПР</w:t>
-      </w:r>
-      <w:proofErr w:type="gramEnd"/>
+        <w:t>"</w:t>
+      </w:r>
       <w:r>
         <w:rPr>
           <w:rFonts w:eastAsia="Times New Roman" w:cs="Times New Roman"/>
           <w:szCs w:val="28"/>
         </w:rPr>
-        <w:t xml:space="preserve"> КОМПАС 3D</w:t>
-      </w:r>
-      <w:commentRangeEnd w:id="0"/>
-      <w:r>
-        <w:rPr>
-          <w:rStyle w:val="CommentReference"/>
-        </w:rPr>
-        <w:commentReference w:id="0"/>
-      </w:r>
-    </w:p>
-    <w:p>
-      <w:pPr>
-        <w:pStyle w:val="NoSpacing"/>
+        <w:t>НАПРАВЛЯЮЩАЯ</w:t>
+      </w:r>
+      <w:r>
+        <w:rPr>
+          <w:rFonts w:eastAsia="Times New Roman" w:cs="Times New Roman"/>
+          <w:szCs w:val="28"/>
+        </w:rPr>
+        <w:t>"</w:t>
+      </w:r>
+      <w:r>
+        <w:rPr>
+          <w:rFonts w:eastAsia="Times New Roman" w:cs="Times New Roman"/>
+          <w:szCs w:val="28"/>
+        </w:rPr>
+        <w:t xml:space="preserve"> ДЛЯ САПР КОМПАС 3D</w:t>
+      </w:r>
+    </w:p>
+    <w:p>
+      <w:pPr>
+        <w:pStyle w:val="a4"/>
         <w:jc w:val="center"/>
         <w:rPr>
           <w:rFonts w:eastAsia="Times New Roman" w:cs="Times New Roman"/>
@@ -262,7 +266,7 @@
     </w:p>
     <w:p>
       <w:pPr>
-        <w:pStyle w:val="NoSpacing"/>
+        <w:pStyle w:val="a4"/>
         <w:jc w:val="center"/>
         <w:rPr>
           <w:rFonts w:eastAsia="Times New Roman" w:cs="Times New Roman"/>
@@ -279,7 +283,7 @@
     </w:p>
     <w:p>
       <w:pPr>
-        <w:pStyle w:val="NoSpacing"/>
+        <w:pStyle w:val="a4"/>
         <w:jc w:val="center"/>
         <w:rPr>
           <w:rFonts w:eastAsia="Times New Roman" w:cs="Times New Roman"/>
@@ -296,7 +300,7 @@
     </w:p>
     <w:p>
       <w:pPr>
-        <w:pStyle w:val="NoSpacing"/>
+        <w:pStyle w:val="a4"/>
         <w:jc w:val="center"/>
         <w:rPr>
           <w:rFonts w:eastAsia="Times New Roman" w:cs="Times New Roman"/>
@@ -306,7 +310,7 @@
     </w:p>
     <w:p>
       <w:pPr>
-        <w:pStyle w:val="NoSpacing"/>
+        <w:pStyle w:val="a4"/>
         <w:ind w:left="4962"/>
         <w:jc w:val="left"/>
       </w:pPr>
@@ -316,7 +320,7 @@
     </w:p>
     <w:p>
       <w:pPr>
-        <w:pStyle w:val="NoSpacing"/>
+        <w:pStyle w:val="a4"/>
         <w:ind w:left="4962"/>
         <w:jc w:val="left"/>
       </w:pPr>
@@ -332,7 +336,7 @@
     </w:p>
     <w:p>
       <w:pPr>
-        <w:pStyle w:val="NoSpacing"/>
+        <w:pStyle w:val="a4"/>
         <w:ind w:left="4962"/>
         <w:jc w:val="left"/>
       </w:pPr>
@@ -345,7 +349,7 @@
     </w:p>
     <w:p>
       <w:pPr>
-        <w:pStyle w:val="NoSpacing"/>
+        <w:pStyle w:val="a4"/>
         <w:ind w:left="4962"/>
         <w:jc w:val="left"/>
       </w:pPr>
@@ -361,7 +365,7 @@
     </w:p>
     <w:p>
       <w:pPr>
-        <w:pStyle w:val="NoSpacing"/>
+        <w:pStyle w:val="a4"/>
         <w:ind w:left="4962"/>
         <w:jc w:val="left"/>
       </w:pPr>
@@ -371,7 +375,7 @@
     </w:p>
     <w:p>
       <w:pPr>
-        <w:pStyle w:val="NoSpacing"/>
+        <w:pStyle w:val="a4"/>
         <w:ind w:left="4962"/>
         <w:jc w:val="left"/>
       </w:pPr>
@@ -381,7 +385,7 @@
     </w:p>
     <w:p>
       <w:pPr>
-        <w:pStyle w:val="NoSpacing"/>
+        <w:pStyle w:val="a4"/>
         <w:ind w:left="4962"/>
         <w:jc w:val="left"/>
       </w:pPr>
@@ -399,7 +403,7 @@
     </w:p>
     <w:p>
       <w:pPr>
-        <w:pStyle w:val="NoSpacing"/>
+        <w:pStyle w:val="a4"/>
         <w:ind w:left="4962"/>
         <w:jc w:val="left"/>
       </w:pPr>
@@ -415,7 +419,7 @@
     </w:p>
     <w:p>
       <w:pPr>
-        <w:pStyle w:val="Heading1"/>
+        <w:pStyle w:val="1"/>
       </w:pPr>
       <w:r>
         <w:lastRenderedPageBreak/>
@@ -425,7 +429,7 @@
     <w:p/>
     <w:p>
       <w:pPr>
-        <w:pStyle w:val="Heading2"/>
+        <w:pStyle w:val="2"/>
       </w:pPr>
       <w:r>
         <w:t>Описание программы</w:t>
@@ -445,7 +449,7 @@
     <w:p/>
     <w:p>
       <w:pPr>
-        <w:pStyle w:val="Heading2"/>
+        <w:pStyle w:val="2"/>
       </w:pPr>
       <w:r>
         <w:t xml:space="preserve">Описание </w:t>
@@ -460,15 +464,31 @@
     <w:p/>
     <w:p>
       <w:r>
-        <w:t xml:space="preserve">API (англ. Application </w:t>
+        <w:t xml:space="preserve">API (англ. </w:t>
       </w:r>
       <w:proofErr w:type="spellStart"/>
       <w:r>
+        <w:t>Application</w:t>
+      </w:r>
+      <w:proofErr w:type="spellEnd"/>
+      <w:r>
+        <w:t xml:space="preserve"> </w:t>
+      </w:r>
+      <w:proofErr w:type="spellStart"/>
+      <w:r>
         <w:t>Programming</w:t>
       </w:r>
       <w:proofErr w:type="spellEnd"/>
       <w:r>
-        <w:t xml:space="preserve"> Interface) – описание способов, которыми одна компьютерная программа может взаимодействовать с другой </w:t>
+        <w:t xml:space="preserve"> </w:t>
+      </w:r>
+      <w:proofErr w:type="spellStart"/>
+      <w:r>
+        <w:t>Interface</w:t>
+      </w:r>
+      <w:proofErr w:type="spellEnd"/>
+      <w:r>
+        <w:t xml:space="preserve">) – описание способов, которыми одна компьютерная программа может взаимодействовать с другой </w:t>
       </w:r>
       <w:proofErr w:type="gramStart"/>
       <w:r>
@@ -580,7 +600,7 @@
     </w:p>
     <w:tbl>
       <w:tblPr>
-        <w:tblStyle w:val="TableGrid"/>
+        <w:tblStyle w:val="af3"/>
         <w:tblW w:w="0" w:type="auto"/>
         <w:tblLayout w:type="fixed"/>
         <w:tblLook w:val="04A0" w:firstRow="1" w:lastRow="0" w:firstColumn="1" w:lastColumn="0" w:noHBand="0" w:noVBand="1"/>
@@ -602,7 +622,7 @@
           </w:tcPr>
           <w:p>
             <w:pPr>
-              <w:pStyle w:val="NoSpacing"/>
+              <w:pStyle w:val="a4"/>
               <w:spacing w:line="240" w:lineRule="auto"/>
             </w:pPr>
             <w:r>
@@ -617,7 +637,7 @@
           </w:tcPr>
           <w:p>
             <w:pPr>
-              <w:pStyle w:val="NoSpacing"/>
+              <w:pStyle w:val="a4"/>
               <w:spacing w:line="240" w:lineRule="auto"/>
             </w:pPr>
             <w:r>
@@ -632,7 +652,7 @@
           </w:tcPr>
           <w:p>
             <w:pPr>
-              <w:pStyle w:val="NoSpacing"/>
+              <w:pStyle w:val="a4"/>
               <w:spacing w:line="240" w:lineRule="auto"/>
             </w:pPr>
             <w:r>
@@ -647,7 +667,7 @@
           </w:tcPr>
           <w:p>
             <w:pPr>
-              <w:pStyle w:val="NoSpacing"/>
+              <w:pStyle w:val="a4"/>
               <w:spacing w:line="240" w:lineRule="auto"/>
             </w:pPr>
             <w:r>
@@ -667,7 +687,7 @@
           </w:tcPr>
           <w:p>
             <w:pPr>
-              <w:pStyle w:val="NoSpacing"/>
+              <w:pStyle w:val="a4"/>
               <w:spacing w:line="240" w:lineRule="auto"/>
             </w:pPr>
             <w:r>
@@ -682,7 +702,7 @@
           </w:tcPr>
           <w:p>
             <w:pPr>
-              <w:pStyle w:val="NoSpacing"/>
+              <w:pStyle w:val="a4"/>
               <w:spacing w:line="240" w:lineRule="auto"/>
             </w:pPr>
           </w:p>
@@ -694,7 +714,7 @@
           </w:tcPr>
           <w:p>
             <w:pPr>
-              <w:pStyle w:val="NoSpacing"/>
+              <w:pStyle w:val="a4"/>
               <w:spacing w:line="240" w:lineRule="auto"/>
             </w:pPr>
             <w:proofErr w:type="spellStart"/>
@@ -711,7 +731,7 @@
           </w:tcPr>
           <w:p>
             <w:pPr>
-              <w:pStyle w:val="NoSpacing"/>
+              <w:pStyle w:val="a4"/>
               <w:spacing w:line="240" w:lineRule="auto"/>
             </w:pPr>
             <w:r>
@@ -731,7 +751,7 @@
           </w:tcPr>
           <w:p>
             <w:pPr>
-              <w:pStyle w:val="NoSpacing"/>
+              <w:pStyle w:val="a4"/>
               <w:spacing w:line="240" w:lineRule="auto"/>
             </w:pPr>
             <w:proofErr w:type="spellStart"/>
@@ -767,7 +787,7 @@
           </w:tcPr>
           <w:p>
             <w:pPr>
-              <w:pStyle w:val="NoSpacing"/>
+              <w:pStyle w:val="a4"/>
               <w:spacing w:line="240" w:lineRule="auto"/>
             </w:pPr>
             <w:proofErr w:type="spellStart"/>
@@ -787,7 +807,7 @@
           </w:tcPr>
           <w:p>
             <w:pPr>
-              <w:pStyle w:val="NoSpacing"/>
+              <w:pStyle w:val="a4"/>
               <w:spacing w:line="240" w:lineRule="auto"/>
             </w:pPr>
             <w:r>
@@ -802,7 +822,7 @@
           </w:tcPr>
           <w:p>
             <w:pPr>
-              <w:pStyle w:val="NoSpacing"/>
+              <w:pStyle w:val="a4"/>
               <w:spacing w:line="240" w:lineRule="auto"/>
             </w:pPr>
             <w:r>
@@ -822,7 +842,7 @@
           </w:tcPr>
           <w:p>
             <w:pPr>
-              <w:pStyle w:val="NoSpacing"/>
+              <w:pStyle w:val="a4"/>
               <w:spacing w:line="240" w:lineRule="auto"/>
             </w:pPr>
             <w:proofErr w:type="spellStart"/>
@@ -839,7 +859,7 @@
           </w:tcPr>
           <w:p>
             <w:pPr>
-              <w:pStyle w:val="NoSpacing"/>
+              <w:pStyle w:val="a4"/>
               <w:spacing w:line="240" w:lineRule="auto"/>
             </w:pPr>
           </w:p>
@@ -851,7 +871,7 @@
           </w:tcPr>
           <w:p>
             <w:pPr>
-              <w:pStyle w:val="NoSpacing"/>
+              <w:pStyle w:val="a4"/>
               <w:spacing w:line="240" w:lineRule="auto"/>
             </w:pPr>
             <w:proofErr w:type="spellStart"/>
@@ -868,7 +888,7 @@
           </w:tcPr>
           <w:p>
             <w:pPr>
-              <w:pStyle w:val="NoSpacing"/>
+              <w:pStyle w:val="a4"/>
               <w:spacing w:line="240" w:lineRule="auto"/>
             </w:pPr>
             <w:r>
@@ -888,7 +908,7 @@
           </w:tcPr>
           <w:p>
             <w:pPr>
-              <w:pStyle w:val="NoSpacing"/>
+              <w:pStyle w:val="a4"/>
               <w:spacing w:line="240" w:lineRule="auto"/>
             </w:pPr>
             <w:proofErr w:type="spellStart"/>
@@ -908,7 +928,7 @@
           </w:tcPr>
           <w:p>
             <w:pPr>
-              <w:pStyle w:val="NoSpacing"/>
+              <w:pStyle w:val="a4"/>
               <w:spacing w:line="240" w:lineRule="auto"/>
             </w:pPr>
           </w:p>
@@ -920,7 +940,7 @@
           </w:tcPr>
           <w:p>
             <w:pPr>
-              <w:pStyle w:val="NoSpacing"/>
+              <w:pStyle w:val="a4"/>
               <w:spacing w:line="240" w:lineRule="auto"/>
             </w:pPr>
           </w:p>
@@ -932,7 +952,7 @@
           </w:tcPr>
           <w:p>
             <w:pPr>
-              <w:pStyle w:val="NoSpacing"/>
+              <w:pStyle w:val="a4"/>
               <w:spacing w:line="240" w:lineRule="auto"/>
             </w:pPr>
             <w:r>
@@ -1076,7 +1096,7 @@
     </w:p>
     <w:tbl>
       <w:tblPr>
-        <w:tblStyle w:val="TableGrid"/>
+        <w:tblStyle w:val="af3"/>
         <w:tblW w:w="0" w:type="auto"/>
         <w:tblLook w:val="04A0" w:firstRow="1" w:lastRow="0" w:firstColumn="1" w:lastColumn="0" w:noHBand="0" w:noVBand="1"/>
       </w:tblPr>
@@ -1093,7 +1113,7 @@
           </w:tcPr>
           <w:p>
             <w:pPr>
-              <w:pStyle w:val="NoSpacing"/>
+              <w:pStyle w:val="a4"/>
               <w:spacing w:line="240" w:lineRule="auto"/>
             </w:pPr>
             <w:r>
@@ -1108,7 +1128,7 @@
           </w:tcPr>
           <w:p>
             <w:pPr>
-              <w:pStyle w:val="NoSpacing"/>
+              <w:pStyle w:val="a4"/>
               <w:spacing w:line="240" w:lineRule="auto"/>
             </w:pPr>
             <w:r>
@@ -1123,7 +1143,7 @@
           </w:tcPr>
           <w:p>
             <w:pPr>
-              <w:pStyle w:val="NoSpacing"/>
+              <w:pStyle w:val="a4"/>
               <w:spacing w:line="240" w:lineRule="auto"/>
             </w:pPr>
             <w:r>
@@ -1139,7 +1159,7 @@
           </w:tcPr>
           <w:p>
             <w:pPr>
-              <w:pStyle w:val="NoSpacing"/>
+              <w:pStyle w:val="a4"/>
               <w:spacing w:line="240" w:lineRule="auto"/>
             </w:pPr>
             <w:proofErr w:type="spellStart"/>
@@ -1158,7 +1178,7 @@
           </w:tcPr>
           <w:p>
             <w:pPr>
-              <w:pStyle w:val="NoSpacing"/>
+              <w:pStyle w:val="a4"/>
               <w:spacing w:line="240" w:lineRule="auto"/>
             </w:pPr>
             <w:proofErr w:type="spellStart"/>
@@ -1174,7 +1194,7 @@
           </w:tcPr>
           <w:p>
             <w:pPr>
-              <w:pStyle w:val="NoSpacing"/>
+              <w:pStyle w:val="a4"/>
               <w:spacing w:line="240" w:lineRule="auto"/>
             </w:pPr>
             <w:r>
@@ -1190,7 +1210,7 @@
           </w:tcPr>
           <w:p>
             <w:pPr>
-              <w:pStyle w:val="NoSpacing"/>
+              <w:pStyle w:val="a4"/>
               <w:spacing w:line="240" w:lineRule="auto"/>
             </w:pPr>
             <w:proofErr w:type="spellStart"/>
@@ -1209,7 +1229,7 @@
           </w:tcPr>
           <w:p>
             <w:pPr>
-              <w:pStyle w:val="NoSpacing"/>
+              <w:pStyle w:val="a4"/>
               <w:spacing w:line="240" w:lineRule="auto"/>
             </w:pPr>
             <w:proofErr w:type="spellStart"/>
@@ -1225,7 +1245,7 @@
           </w:tcPr>
           <w:p>
             <w:pPr>
-              <w:pStyle w:val="NoSpacing"/>
+              <w:pStyle w:val="a4"/>
               <w:spacing w:line="240" w:lineRule="auto"/>
             </w:pPr>
             <w:r>
@@ -1241,11 +1261,16 @@
           </w:tcPr>
           <w:p>
             <w:pPr>
-              <w:pStyle w:val="NoSpacing"/>
-              <w:spacing w:line="240" w:lineRule="auto"/>
-            </w:pPr>
-            <w:r>
-              <w:t>Update()</w:t>
+              <w:pStyle w:val="a4"/>
+              <w:spacing w:line="240" w:lineRule="auto"/>
+            </w:pPr>
+            <w:proofErr w:type="spellStart"/>
+            <w:r>
+              <w:t>Update</w:t>
+            </w:r>
+            <w:proofErr w:type="spellEnd"/>
+            <w:r>
+              <w:t>()</w:t>
             </w:r>
           </w:p>
         </w:tc>
@@ -1255,7 +1280,7 @@
           </w:tcPr>
           <w:p>
             <w:pPr>
-              <w:pStyle w:val="NoSpacing"/>
+              <w:pStyle w:val="a4"/>
               <w:spacing w:line="240" w:lineRule="auto"/>
             </w:pPr>
             <w:proofErr w:type="spellStart"/>
@@ -1271,7 +1296,7 @@
           </w:tcPr>
           <w:p>
             <w:pPr>
-              <w:pStyle w:val="NoSpacing"/>
+              <w:pStyle w:val="a4"/>
               <w:spacing w:line="240" w:lineRule="auto"/>
             </w:pPr>
             <w:r>
@@ -1341,7 +1366,7 @@
     </w:p>
     <w:tbl>
       <w:tblPr>
-        <w:tblStyle w:val="TableGrid"/>
+        <w:tblStyle w:val="af3"/>
         <w:tblW w:w="9294" w:type="dxa"/>
         <w:tblLook w:val="04A0" w:firstRow="1" w:lastRow="0" w:firstColumn="1" w:lastColumn="0" w:noHBand="0" w:noVBand="1"/>
       </w:tblPr>
@@ -1362,7 +1387,7 @@
           </w:tcPr>
           <w:p>
             <w:pPr>
-              <w:pStyle w:val="NoSpacing"/>
+              <w:pStyle w:val="a4"/>
               <w:spacing w:line="240" w:lineRule="auto"/>
             </w:pPr>
             <w:r>
@@ -1377,7 +1402,7 @@
           </w:tcPr>
           <w:p>
             <w:pPr>
-              <w:pStyle w:val="NoSpacing"/>
+              <w:pStyle w:val="a4"/>
               <w:spacing w:line="240" w:lineRule="auto"/>
             </w:pPr>
             <w:r>
@@ -1392,7 +1417,7 @@
           </w:tcPr>
           <w:p>
             <w:pPr>
-              <w:pStyle w:val="NoSpacing"/>
+              <w:pStyle w:val="a4"/>
               <w:spacing w:line="240" w:lineRule="auto"/>
             </w:pPr>
             <w:r>
@@ -1407,7 +1432,7 @@
           </w:tcPr>
           <w:p>
             <w:pPr>
-              <w:pStyle w:val="NoSpacing"/>
+              <w:pStyle w:val="a4"/>
               <w:spacing w:line="240" w:lineRule="auto"/>
             </w:pPr>
             <w:r>
@@ -1426,7 +1451,7 @@
           </w:tcPr>
           <w:p>
             <w:pPr>
-              <w:pStyle w:val="NoSpacing"/>
+              <w:pStyle w:val="a4"/>
               <w:spacing w:line="240" w:lineRule="auto"/>
               <w:rPr>
                 <w:lang w:val="en-US"/>
@@ -1451,7 +1476,7 @@
           </w:p>
           <w:p>
             <w:pPr>
-              <w:pStyle w:val="NoSpacing"/>
+              <w:pStyle w:val="a4"/>
               <w:spacing w:line="240" w:lineRule="auto"/>
               <w:rPr>
                 <w:lang w:val="en-US"/>
@@ -1469,7 +1494,35 @@
               <w:rPr>
                 <w:lang w:val="en-US"/>
               </w:rPr>
-              <w:t xml:space="preserve"> param, int style)</w:t>
+              <w:t xml:space="preserve"> </w:t>
+            </w:r>
+            <w:proofErr w:type="spellStart"/>
+            <w:r>
+              <w:rPr>
+                <w:lang w:val="en-US"/>
+              </w:rPr>
+              <w:t>param</w:t>
+            </w:r>
+            <w:proofErr w:type="spellEnd"/>
+            <w:r>
+              <w:rPr>
+                <w:lang w:val="en-US"/>
+              </w:rPr>
+              <w:t xml:space="preserve">, </w:t>
+            </w:r>
+            <w:proofErr w:type="spellStart"/>
+            <w:r>
+              <w:rPr>
+                <w:lang w:val="en-US"/>
+              </w:rPr>
+              <w:t>int</w:t>
+            </w:r>
+            <w:proofErr w:type="spellEnd"/>
+            <w:r>
+              <w:rPr>
+                <w:lang w:val="en-US"/>
+              </w:rPr>
+              <w:t xml:space="preserve"> style)</w:t>
             </w:r>
           </w:p>
         </w:tc>
@@ -1479,7 +1532,7 @@
           </w:tcPr>
           <w:p>
             <w:pPr>
-              <w:pStyle w:val="NoSpacing"/>
+              <w:pStyle w:val="a4"/>
               <w:spacing w:line="240" w:lineRule="auto"/>
             </w:pPr>
             <w:proofErr w:type="spellStart"/>
@@ -1493,7 +1546,7 @@
           </w:p>
           <w:p>
             <w:pPr>
-              <w:pStyle w:val="NoSpacing"/>
+              <w:pStyle w:val="a4"/>
               <w:spacing w:line="240" w:lineRule="auto"/>
             </w:pPr>
             <w:proofErr w:type="spellStart"/>
@@ -1512,7 +1565,7 @@
           </w:tcPr>
           <w:p>
             <w:pPr>
-              <w:pStyle w:val="NoSpacing"/>
+              <w:pStyle w:val="a4"/>
               <w:spacing w:line="240" w:lineRule="auto"/>
             </w:pPr>
             <w:proofErr w:type="spellStart"/>
@@ -1528,7 +1581,7 @@
           </w:tcPr>
           <w:p>
             <w:pPr>
-              <w:pStyle w:val="NoSpacing"/>
+              <w:pStyle w:val="a4"/>
               <w:spacing w:line="240" w:lineRule="auto"/>
             </w:pPr>
             <w:r>
@@ -1547,7 +1600,7 @@
           </w:tcPr>
           <w:p>
             <w:pPr>
-              <w:pStyle w:val="NoSpacing"/>
+              <w:pStyle w:val="a4"/>
               <w:spacing w:line="240" w:lineRule="auto"/>
               <w:rPr>
                 <w:lang w:val="en-US"/>
@@ -1572,7 +1625,7 @@
           </w:p>
           <w:p>
             <w:pPr>
-              <w:pStyle w:val="NoSpacing"/>
+              <w:pStyle w:val="a4"/>
               <w:spacing w:line="240" w:lineRule="auto"/>
               <w:rPr>
                 <w:lang w:val="en-US"/>
@@ -1596,7 +1649,21 @@
               <w:rPr>
                 <w:lang w:val="en-US"/>
               </w:rPr>
-              <w:t>, double rad, int style)</w:t>
+              <w:t xml:space="preserve">, double rad, </w:t>
+            </w:r>
+            <w:proofErr w:type="spellStart"/>
+            <w:r>
+              <w:rPr>
+                <w:lang w:val="en-US"/>
+              </w:rPr>
+              <w:t>int</w:t>
+            </w:r>
+            <w:proofErr w:type="spellEnd"/>
+            <w:r>
+              <w:rPr>
+                <w:lang w:val="en-US"/>
+              </w:rPr>
+              <w:t xml:space="preserve"> style)</w:t>
             </w:r>
           </w:p>
         </w:tc>
@@ -1606,7 +1673,7 @@
           </w:tcPr>
           <w:p>
             <w:pPr>
-              <w:pStyle w:val="NoSpacing"/>
+              <w:pStyle w:val="a4"/>
               <w:spacing w:line="240" w:lineRule="auto"/>
             </w:pPr>
             <w:proofErr w:type="spellStart"/>
@@ -1628,7 +1695,7 @@
           </w:p>
           <w:p>
             <w:pPr>
-              <w:pStyle w:val="NoSpacing"/>
+              <w:pStyle w:val="a4"/>
               <w:spacing w:line="240" w:lineRule="auto"/>
             </w:pPr>
             <w:proofErr w:type="spellStart"/>
@@ -1642,7 +1709,7 @@
           </w:p>
           <w:p>
             <w:pPr>
-              <w:pStyle w:val="NoSpacing"/>
+              <w:pStyle w:val="a4"/>
               <w:spacing w:line="240" w:lineRule="auto"/>
             </w:pPr>
             <w:proofErr w:type="spellStart"/>
@@ -1661,7 +1728,7 @@
           </w:tcPr>
           <w:p>
             <w:pPr>
-              <w:pStyle w:val="NoSpacing"/>
+              <w:pStyle w:val="a4"/>
               <w:spacing w:line="240" w:lineRule="auto"/>
             </w:pPr>
             <w:proofErr w:type="spellStart"/>
@@ -1677,7 +1744,7 @@
           </w:tcPr>
           <w:p>
             <w:pPr>
-              <w:pStyle w:val="NoSpacing"/>
+              <w:pStyle w:val="a4"/>
               <w:spacing w:line="240" w:lineRule="auto"/>
             </w:pPr>
             <w:r>
@@ -1756,7 +1823,7 @@
     </w:p>
     <w:tbl>
       <w:tblPr>
-        <w:tblStyle w:val="TableGrid"/>
+        <w:tblStyle w:val="af3"/>
         <w:tblW w:w="0" w:type="auto"/>
         <w:tblLook w:val="04A0" w:firstRow="1" w:lastRow="0" w:firstColumn="1" w:lastColumn="0" w:noHBand="0" w:noVBand="1"/>
       </w:tblPr>
@@ -1775,7 +1842,7 @@
           </w:tcPr>
           <w:p>
             <w:pPr>
-              <w:pStyle w:val="NoSpacing"/>
+              <w:pStyle w:val="a4"/>
               <w:spacing w:line="240" w:lineRule="auto"/>
             </w:pPr>
             <w:r>
@@ -1789,7 +1856,7 @@
           </w:tcPr>
           <w:p>
             <w:pPr>
-              <w:pStyle w:val="NoSpacing"/>
+              <w:pStyle w:val="a4"/>
               <w:spacing w:line="240" w:lineRule="auto"/>
             </w:pPr>
             <w:r>
@@ -1803,7 +1870,7 @@
           </w:tcPr>
           <w:p>
             <w:pPr>
-              <w:pStyle w:val="NoSpacing"/>
+              <w:pStyle w:val="a4"/>
               <w:spacing w:line="240" w:lineRule="auto"/>
             </w:pPr>
             <w:r>
@@ -1819,7 +1886,7 @@
           </w:tcPr>
           <w:p>
             <w:pPr>
-              <w:pStyle w:val="NoSpacing"/>
+              <w:pStyle w:val="a4"/>
               <w:spacing w:line="240" w:lineRule="auto"/>
             </w:pPr>
             <w:r>
@@ -1835,7 +1902,7 @@
           </w:tcPr>
           <w:p>
             <w:pPr>
-              <w:pStyle w:val="NoSpacing"/>
+              <w:pStyle w:val="a4"/>
               <w:spacing w:line="240" w:lineRule="auto"/>
               <w:rPr>
                 <w:lang w:val="en-US"/>
@@ -1869,7 +1936,7 @@
           </w:tcPr>
           <w:p>
             <w:pPr>
-              <w:pStyle w:val="NoSpacing"/>
+              <w:pStyle w:val="a4"/>
               <w:spacing w:line="240" w:lineRule="auto"/>
             </w:pPr>
             <w:proofErr w:type="spellStart"/>
@@ -1923,7 +1990,7 @@
           </w:p>
           <w:p>
             <w:pPr>
-              <w:pStyle w:val="NoSpacing"/>
+              <w:pStyle w:val="a4"/>
               <w:spacing w:line="240" w:lineRule="auto"/>
             </w:pPr>
           </w:p>
@@ -1934,7 +2001,7 @@
           </w:tcPr>
           <w:p>
             <w:pPr>
-              <w:pStyle w:val="NoSpacing"/>
+              <w:pStyle w:val="a4"/>
               <w:spacing w:line="240" w:lineRule="auto"/>
             </w:pPr>
             <w:proofErr w:type="spellStart"/>
@@ -1951,7 +2018,7 @@
           </w:tcPr>
           <w:p>
             <w:pPr>
-              <w:pStyle w:val="NoSpacing"/>
+              <w:pStyle w:val="a4"/>
               <w:spacing w:line="240" w:lineRule="auto"/>
             </w:pPr>
             <w:r>
@@ -1967,7 +2034,7 @@
           </w:tcPr>
           <w:p>
             <w:pPr>
-              <w:pStyle w:val="NoSpacing"/>
+              <w:pStyle w:val="a4"/>
               <w:spacing w:line="240" w:lineRule="auto"/>
             </w:pPr>
           </w:p>
@@ -1978,7 +2045,7 @@
           </w:tcPr>
           <w:p>
             <w:pPr>
-              <w:pStyle w:val="NoSpacing"/>
+              <w:pStyle w:val="a4"/>
               <w:spacing w:line="240" w:lineRule="auto"/>
               <w:rPr>
                 <w:rFonts w:eastAsia="Times New Roman"/>
@@ -1995,7 +2062,7 @@
           </w:p>
           <w:p>
             <w:pPr>
-              <w:pStyle w:val="NoSpacing"/>
+              <w:pStyle w:val="a4"/>
               <w:spacing w:line="240" w:lineRule="auto"/>
             </w:pPr>
             <w:proofErr w:type="spellStart"/>
@@ -2055,7 +2122,7 @@
           </w:tcPr>
           <w:p>
             <w:pPr>
-              <w:pStyle w:val="NoSpacing"/>
+              <w:pStyle w:val="a4"/>
               <w:spacing w:line="240" w:lineRule="auto"/>
             </w:pPr>
           </w:p>
@@ -2066,7 +2133,7 @@
           </w:tcPr>
           <w:p>
             <w:pPr>
-              <w:pStyle w:val="NoSpacing"/>
+              <w:pStyle w:val="a4"/>
               <w:spacing w:line="240" w:lineRule="auto"/>
             </w:pPr>
           </w:p>
@@ -2079,7 +2146,7 @@
           </w:tcPr>
           <w:p>
             <w:pPr>
-              <w:pStyle w:val="NoSpacing"/>
+              <w:pStyle w:val="a4"/>
               <w:spacing w:line="240" w:lineRule="auto"/>
             </w:pPr>
             <w:proofErr w:type="spellStart"/>
@@ -2114,7 +2181,7 @@
           </w:tcPr>
           <w:p>
             <w:pPr>
-              <w:pStyle w:val="NoSpacing"/>
+              <w:pStyle w:val="a4"/>
               <w:spacing w:line="240" w:lineRule="auto"/>
               <w:rPr>
                 <w:rFonts w:eastAsia="Times New Roman"/>
@@ -2138,7 +2205,7 @@
           </w:tcPr>
           <w:p>
             <w:pPr>
-              <w:pStyle w:val="NoSpacing"/>
+              <w:pStyle w:val="a4"/>
               <w:spacing w:line="240" w:lineRule="auto"/>
             </w:pPr>
             <w:proofErr w:type="spellStart"/>
@@ -2154,7 +2221,7 @@
           </w:tcPr>
           <w:p>
             <w:pPr>
-              <w:pStyle w:val="NoSpacing"/>
+              <w:pStyle w:val="a4"/>
               <w:spacing w:line="240" w:lineRule="auto"/>
             </w:pPr>
             <w:r>
@@ -2233,7 +2300,7 @@
     </w:p>
     <w:tbl>
       <w:tblPr>
-        <w:tblStyle w:val="TableGrid"/>
+        <w:tblStyle w:val="af3"/>
         <w:tblW w:w="0" w:type="auto"/>
         <w:tblLook w:val="04A0" w:firstRow="1" w:lastRow="0" w:firstColumn="1" w:lastColumn="0" w:noHBand="0" w:noVBand="1"/>
       </w:tblPr>
@@ -2251,7 +2318,7 @@
           </w:tcPr>
           <w:p>
             <w:pPr>
-              <w:pStyle w:val="NoSpacing"/>
+              <w:pStyle w:val="a4"/>
               <w:spacing w:line="240" w:lineRule="auto"/>
             </w:pPr>
             <w:r>
@@ -2265,7 +2332,7 @@
           </w:tcPr>
           <w:p>
             <w:pPr>
-              <w:pStyle w:val="NoSpacing"/>
+              <w:pStyle w:val="a4"/>
               <w:spacing w:line="240" w:lineRule="auto"/>
             </w:pPr>
             <w:r>
@@ -2279,7 +2346,7 @@
           </w:tcPr>
           <w:p>
             <w:pPr>
-              <w:pStyle w:val="NoSpacing"/>
+              <w:pStyle w:val="a4"/>
               <w:spacing w:line="240" w:lineRule="auto"/>
             </w:pPr>
             <w:r>
@@ -2294,7 +2361,7 @@
           </w:tcPr>
           <w:p>
             <w:pPr>
-              <w:pStyle w:val="NoSpacing"/>
+              <w:pStyle w:val="a4"/>
               <w:spacing w:line="240" w:lineRule="auto"/>
             </w:pPr>
             <w:r>
@@ -2310,7 +2377,7 @@
           </w:tcPr>
           <w:p>
             <w:pPr>
-              <w:pStyle w:val="NoSpacing"/>
+              <w:pStyle w:val="a4"/>
               <w:spacing w:line="240" w:lineRule="auto"/>
             </w:pPr>
             <w:proofErr w:type="spellStart"/>
@@ -2345,7 +2412,7 @@
           </w:tcPr>
           <w:p>
             <w:pPr>
-              <w:pStyle w:val="NoSpacing"/>
+              <w:pStyle w:val="a4"/>
               <w:spacing w:line="240" w:lineRule="auto"/>
             </w:pPr>
             <w:proofErr w:type="spellStart"/>
@@ -2364,7 +2431,7 @@
           </w:tcPr>
           <w:p>
             <w:pPr>
-              <w:pStyle w:val="NoSpacing"/>
+              <w:pStyle w:val="a4"/>
               <w:spacing w:line="240" w:lineRule="auto"/>
             </w:pPr>
             <w:proofErr w:type="spellStart"/>
@@ -2380,7 +2447,7 @@
           </w:tcPr>
           <w:p>
             <w:pPr>
-              <w:pStyle w:val="NoSpacing"/>
+              <w:pStyle w:val="a4"/>
               <w:spacing w:line="240" w:lineRule="auto"/>
             </w:pPr>
             <w:r>
@@ -2396,7 +2463,7 @@
           </w:tcPr>
           <w:p>
             <w:pPr>
-              <w:pStyle w:val="NoSpacing"/>
+              <w:pStyle w:val="a4"/>
               <w:spacing w:line="240" w:lineRule="auto"/>
             </w:pPr>
             <w:proofErr w:type="spellStart"/>
@@ -2431,7 +2498,7 @@
           </w:tcPr>
           <w:p>
             <w:pPr>
-              <w:pStyle w:val="NoSpacing"/>
+              <w:pStyle w:val="a4"/>
               <w:spacing w:line="240" w:lineRule="auto"/>
             </w:pPr>
             <w:proofErr w:type="spellStart"/>
@@ -2450,7 +2517,7 @@
           </w:tcPr>
           <w:p>
             <w:pPr>
-              <w:pStyle w:val="NoSpacing"/>
+              <w:pStyle w:val="a4"/>
               <w:spacing w:line="240" w:lineRule="auto"/>
             </w:pPr>
             <w:proofErr w:type="spellStart"/>
@@ -2466,7 +2533,7 @@
           </w:tcPr>
           <w:p>
             <w:pPr>
-              <w:pStyle w:val="NoSpacing"/>
+              <w:pStyle w:val="a4"/>
               <w:spacing w:line="240" w:lineRule="auto"/>
             </w:pPr>
             <w:r>
@@ -2482,7 +2549,7 @@
           </w:tcPr>
           <w:p>
             <w:pPr>
-              <w:pStyle w:val="NoSpacing"/>
+              <w:pStyle w:val="a4"/>
               <w:spacing w:line="240" w:lineRule="auto"/>
             </w:pPr>
             <w:proofErr w:type="spellStart"/>
@@ -2517,11 +2584,16 @@
           </w:tcPr>
           <w:p>
             <w:pPr>
-              <w:pStyle w:val="NoSpacing"/>
-              <w:spacing w:line="240" w:lineRule="auto"/>
-            </w:pPr>
-            <w:r>
-              <w:t>Type – тип компонента</w:t>
+              <w:pStyle w:val="a4"/>
+              <w:spacing w:line="240" w:lineRule="auto"/>
+            </w:pPr>
+            <w:proofErr w:type="spellStart"/>
+            <w:r>
+              <w:t>Type</w:t>
+            </w:r>
+            <w:proofErr w:type="spellEnd"/>
+            <w:r>
+              <w:t xml:space="preserve"> – тип компонента</w:t>
             </w:r>
           </w:p>
         </w:tc>
@@ -2531,7 +2603,7 @@
           </w:tcPr>
           <w:p>
             <w:pPr>
-              <w:pStyle w:val="NoSpacing"/>
+              <w:pStyle w:val="a4"/>
               <w:spacing w:line="240" w:lineRule="auto"/>
             </w:pPr>
             <w:proofErr w:type="spellStart"/>
@@ -2547,7 +2619,7 @@
           </w:tcPr>
           <w:p>
             <w:pPr>
-              <w:pStyle w:val="NoSpacing"/>
+              <w:pStyle w:val="a4"/>
               <w:spacing w:line="240" w:lineRule="auto"/>
             </w:pPr>
             <w:r>
@@ -2563,7 +2635,7 @@
           </w:tcPr>
           <w:p>
             <w:pPr>
-              <w:pStyle w:val="NoSpacing"/>
+              <w:pStyle w:val="a4"/>
               <w:spacing w:line="240" w:lineRule="auto"/>
             </w:pPr>
             <w:proofErr w:type="spellStart"/>
@@ -2598,7 +2670,7 @@
           </w:tcPr>
           <w:p>
             <w:pPr>
-              <w:pStyle w:val="NoSpacing"/>
+              <w:pStyle w:val="a4"/>
               <w:spacing w:line="240" w:lineRule="auto"/>
             </w:pPr>
             <w:proofErr w:type="spellStart"/>
@@ -2617,7 +2689,7 @@
           </w:tcPr>
           <w:p>
             <w:pPr>
-              <w:pStyle w:val="NoSpacing"/>
+              <w:pStyle w:val="a4"/>
               <w:spacing w:line="240" w:lineRule="auto"/>
             </w:pPr>
             <w:proofErr w:type="spellStart"/>
@@ -2633,7 +2705,7 @@
           </w:tcPr>
           <w:p>
             <w:pPr>
-              <w:pStyle w:val="NoSpacing"/>
+              <w:pStyle w:val="a4"/>
               <w:spacing w:line="240" w:lineRule="auto"/>
             </w:pPr>
             <w:r>
@@ -2693,7 +2765,7 @@
     </w:p>
     <w:tbl>
       <w:tblPr>
-        <w:tblStyle w:val="TableGrid"/>
+        <w:tblStyle w:val="af3"/>
         <w:tblW w:w="0" w:type="auto"/>
         <w:tblLook w:val="04A0" w:firstRow="1" w:lastRow="0" w:firstColumn="1" w:lastColumn="0" w:noHBand="0" w:noVBand="1"/>
       </w:tblPr>
@@ -2710,7 +2782,7 @@
           </w:tcPr>
           <w:p>
             <w:pPr>
-              <w:pStyle w:val="NoSpacing"/>
+              <w:pStyle w:val="a4"/>
               <w:spacing w:line="240" w:lineRule="auto"/>
             </w:pPr>
             <w:r>
@@ -2724,7 +2796,7 @@
           </w:tcPr>
           <w:p>
             <w:pPr>
-              <w:pStyle w:val="NoSpacing"/>
+              <w:pStyle w:val="a4"/>
               <w:spacing w:line="240" w:lineRule="auto"/>
             </w:pPr>
             <w:r>
@@ -2739,7 +2811,7 @@
           </w:tcPr>
           <w:p>
             <w:pPr>
-              <w:pStyle w:val="NoSpacing"/>
+              <w:pStyle w:val="a4"/>
               <w:spacing w:line="240" w:lineRule="auto"/>
             </w:pPr>
             <w:r>
@@ -2755,7 +2827,7 @@
           </w:tcPr>
           <w:p>
             <w:pPr>
-              <w:pStyle w:val="NoSpacing"/>
+              <w:pStyle w:val="a4"/>
               <w:spacing w:line="240" w:lineRule="auto"/>
             </w:pPr>
             <w:r>
@@ -2769,7 +2841,7 @@
           </w:tcPr>
           <w:p>
             <w:pPr>
-              <w:pStyle w:val="NoSpacing"/>
+              <w:pStyle w:val="a4"/>
               <w:spacing w:line="240" w:lineRule="auto"/>
             </w:pPr>
             <w:r>
@@ -2783,7 +2855,7 @@
           </w:tcPr>
           <w:p>
             <w:pPr>
-              <w:pStyle w:val="NoSpacing"/>
+              <w:pStyle w:val="a4"/>
               <w:spacing w:line="240" w:lineRule="auto"/>
             </w:pPr>
           </w:p>
@@ -2796,7 +2868,7 @@
           </w:tcPr>
           <w:p>
             <w:pPr>
-              <w:pStyle w:val="NoSpacing"/>
+              <w:pStyle w:val="a4"/>
               <w:spacing w:line="240" w:lineRule="auto"/>
             </w:pPr>
             <w:r>
@@ -2810,7 +2882,7 @@
           </w:tcPr>
           <w:p>
             <w:pPr>
-              <w:pStyle w:val="NoSpacing"/>
+              <w:pStyle w:val="a4"/>
               <w:spacing w:line="240" w:lineRule="auto"/>
             </w:pPr>
             <w:r>
@@ -2824,7 +2896,7 @@
           </w:tcPr>
           <w:p>
             <w:pPr>
-              <w:pStyle w:val="NoSpacing"/>
+              <w:pStyle w:val="a4"/>
               <w:spacing w:line="240" w:lineRule="auto"/>
             </w:pPr>
             <w:proofErr w:type="spellStart"/>
@@ -2842,7 +2914,7 @@
           </w:tcPr>
           <w:p>
             <w:pPr>
-              <w:pStyle w:val="NoSpacing"/>
+              <w:pStyle w:val="a4"/>
               <w:spacing w:line="240" w:lineRule="auto"/>
             </w:pPr>
             <w:r>
@@ -2856,7 +2928,7 @@
           </w:tcPr>
           <w:p>
             <w:pPr>
-              <w:pStyle w:val="NoSpacing"/>
+              <w:pStyle w:val="a4"/>
               <w:spacing w:line="240" w:lineRule="auto"/>
             </w:pPr>
             <w:r>
@@ -2870,7 +2942,7 @@
           </w:tcPr>
           <w:p>
             <w:pPr>
-              <w:pStyle w:val="NoSpacing"/>
+              <w:pStyle w:val="a4"/>
               <w:spacing w:line="240" w:lineRule="auto"/>
             </w:pPr>
             <w:proofErr w:type="spellStart"/>
@@ -2891,7 +2963,7 @@
           </w:tcPr>
           <w:p>
             <w:pPr>
-              <w:pStyle w:val="NoSpacing"/>
+              <w:pStyle w:val="a4"/>
               <w:spacing w:line="240" w:lineRule="auto"/>
             </w:pPr>
             <w:r>
@@ -2908,7 +2980,7 @@
           </w:tcPr>
           <w:p>
             <w:pPr>
-              <w:pStyle w:val="NoSpacing"/>
+              <w:pStyle w:val="a4"/>
               <w:spacing w:line="240" w:lineRule="auto"/>
             </w:pPr>
             <w:r>
@@ -2925,7 +2997,7 @@
           </w:tcPr>
           <w:p>
             <w:pPr>
-              <w:pStyle w:val="NoSpacing"/>
+              <w:pStyle w:val="a4"/>
               <w:spacing w:line="240" w:lineRule="auto"/>
             </w:pPr>
             <w:proofErr w:type="spellStart"/>
@@ -2943,7 +3015,7 @@
           </w:tcPr>
           <w:p>
             <w:pPr>
-              <w:pStyle w:val="NoSpacing"/>
+              <w:pStyle w:val="a4"/>
               <w:spacing w:line="240" w:lineRule="auto"/>
             </w:pPr>
             <w:r>
@@ -2957,7 +3029,7 @@
           </w:tcPr>
           <w:p>
             <w:pPr>
-              <w:pStyle w:val="NoSpacing"/>
+              <w:pStyle w:val="a4"/>
               <w:spacing w:line="240" w:lineRule="auto"/>
             </w:pPr>
             <w:r>
@@ -2971,7 +3043,7 @@
           </w:tcPr>
           <w:p>
             <w:pPr>
-              <w:pStyle w:val="NoSpacing"/>
+              <w:pStyle w:val="a4"/>
               <w:spacing w:line="240" w:lineRule="auto"/>
             </w:pPr>
             <w:proofErr w:type="spellStart"/>
@@ -2989,7 +3061,7 @@
           </w:tcPr>
           <w:p>
             <w:pPr>
-              <w:pStyle w:val="NoSpacing"/>
+              <w:pStyle w:val="a4"/>
               <w:spacing w:line="240" w:lineRule="auto"/>
             </w:pPr>
             <w:r>
@@ -3003,7 +3075,7 @@
           </w:tcPr>
           <w:p>
             <w:pPr>
-              <w:pStyle w:val="NoSpacing"/>
+              <w:pStyle w:val="a4"/>
               <w:spacing w:line="240" w:lineRule="auto"/>
             </w:pPr>
             <w:r>
@@ -3017,7 +3089,7 @@
           </w:tcPr>
           <w:p>
             <w:pPr>
-              <w:pStyle w:val="NoSpacing"/>
+              <w:pStyle w:val="a4"/>
               <w:spacing w:line="240" w:lineRule="auto"/>
             </w:pPr>
             <w:proofErr w:type="spellStart"/>
@@ -3035,7 +3107,7 @@
           </w:tcPr>
           <w:p>
             <w:pPr>
-              <w:pStyle w:val="NoSpacing"/>
+              <w:pStyle w:val="a4"/>
               <w:spacing w:line="240" w:lineRule="auto"/>
             </w:pPr>
             <w:r>
@@ -3049,7 +3121,7 @@
           </w:tcPr>
           <w:p>
             <w:pPr>
-              <w:pStyle w:val="NoSpacing"/>
+              <w:pStyle w:val="a4"/>
               <w:spacing w:line="240" w:lineRule="auto"/>
             </w:pPr>
             <w:r>
@@ -3063,7 +3135,7 @@
           </w:tcPr>
           <w:p>
             <w:pPr>
-              <w:pStyle w:val="NoSpacing"/>
+              <w:pStyle w:val="a4"/>
               <w:spacing w:line="240" w:lineRule="auto"/>
             </w:pPr>
             <w:proofErr w:type="spellStart"/>
@@ -3093,27 +3165,253 @@
     </w:p>
     <w:p>
       <w:pPr>
-        <w:pStyle w:val="Heading2"/>
-      </w:pPr>
-      <w:bookmarkStart w:id="1" w:name="_Toc36076935"/>
-      <w:commentRangeStart w:id="2"/>
+        <w:pStyle w:val="2"/>
+      </w:pPr>
+      <w:bookmarkStart w:id="0" w:name="_Toc36076935"/>
       <w:r>
         <w:lastRenderedPageBreak/>
         <w:t>Обзор аналогов</w:t>
       </w:r>
+      <w:bookmarkEnd w:id="0"/>
+    </w:p>
+    <w:p/>
+    <w:p>
+      <w:r>
+        <w:t>БАЗИС – комплексная система автоматизации проектирования, технологической подготовки производства и реализации корпусной мебели.</w:t>
+      </w:r>
+    </w:p>
+    <w:p>
+      <w:r>
+        <w:t>БАЗИС-Мебельщик - основной модуль системы БАЗИС. Он предназначен для создания изделий корпусной мебели любой сложности, с возможностью автоматического получения полного комплекта чертежей и спецификации. Применение модуля БАЗИС-Мебельщик позволяет сократить время проектирования и технологической подготовки производства изделий в 10-15 раз по сравнению с ручной работой при значительном сокращении количества субъективных ошибок. [</w:t>
+      </w:r>
+      <w:r>
+        <w:rPr>
+          <w:lang w:val="en-US"/>
+        </w:rPr>
+        <w:t>4</w:t>
+      </w:r>
+      <w:bookmarkStart w:id="1" w:name="_GoBack"/>
       <w:bookmarkEnd w:id="1"/>
-      <w:commentRangeEnd w:id="2"/>
-      <w:r>
-        <w:rPr>
-          <w:rStyle w:val="CommentReference"/>
-          <w:rFonts w:eastAsiaTheme="minorHAnsi" w:cstheme="minorBidi"/>
-        </w:rPr>
-        <w:commentReference w:id="2"/>
-      </w:r>
-    </w:p>
-    <w:p>
-      <w:pPr>
-        <w:pStyle w:val="Heading1"/>
+      <w:r>
+        <w:t>]</w:t>
+      </w:r>
+    </w:p>
+    <w:p>
+      <w:pPr>
+        <w:rPr>
+          <w:rFonts w:cs="Times New Roman"/>
+          <w:szCs w:val="28"/>
+        </w:rPr>
+      </w:pPr>
+      <w:r>
+        <w:t xml:space="preserve">На рисунках 1.1 – 1.3 представлено окно программы </w:t>
+      </w:r>
+      <w:r>
+        <w:rPr>
+          <w:rFonts w:cs="Times New Roman"/>
+          <w:szCs w:val="28"/>
+        </w:rPr>
+        <w:t>«Базис-мебельщик</w:t>
+      </w:r>
+      <w:r>
+        <w:rPr>
+          <w:rFonts w:cs="Times New Roman"/>
+          <w:szCs w:val="28"/>
+        </w:rPr>
+        <w:t>»</w:t>
+      </w:r>
+      <w:r>
+        <w:rPr>
+          <w:rFonts w:cs="Times New Roman"/>
+          <w:szCs w:val="28"/>
+        </w:rPr>
+        <w:t>.</w:t>
+      </w:r>
+    </w:p>
+    <w:p>
+      <w:pPr>
+        <w:pStyle w:val="a4"/>
+        <w:jc w:val="center"/>
+      </w:pPr>
+      <w:r>
+        <w:rPr>
+          <w:noProof/>
+          <w:lang w:eastAsia="ru-RU"/>
+        </w:rPr>
+        <w:drawing>
+          <wp:inline distT="0" distB="0" distL="0" distR="0" wp14:anchorId="60BB9888" wp14:editId="5C33E87E">
+            <wp:extent cx="5940425" cy="4612640"/>
+            <wp:effectExtent l="0" t="0" r="3175" b="0"/>
+            <wp:docPr id="3" name="Рисунок 3"/>
+            <wp:cNvGraphicFramePr>
+              <a:graphicFrameLocks xmlns:a="http://schemas.openxmlformats.org/drawingml/2006/main" noChangeAspect="1"/>
+            </wp:cNvGraphicFramePr>
+            <a:graphic xmlns:a="http://schemas.openxmlformats.org/drawingml/2006/main">
+              <a:graphicData uri="http://schemas.openxmlformats.org/drawingml/2006/picture">
+                <pic:pic xmlns:pic="http://schemas.openxmlformats.org/drawingml/2006/picture">
+                  <pic:nvPicPr>
+                    <pic:cNvPr id="1" name=""/>
+                    <pic:cNvPicPr/>
+                  </pic:nvPicPr>
+                  <pic:blipFill>
+                    <a:blip r:embed="rId8"/>
+                    <a:stretch>
+                      <a:fillRect/>
+                    </a:stretch>
+                  </pic:blipFill>
+                  <pic:spPr>
+                    <a:xfrm>
+                      <a:off x="0" y="0"/>
+                      <a:ext cx="5940425" cy="4612640"/>
+                    </a:xfrm>
+                    <a:prstGeom prst="rect">
+                      <a:avLst/>
+                    </a:prstGeom>
+                  </pic:spPr>
+                </pic:pic>
+              </a:graphicData>
+            </a:graphic>
+          </wp:inline>
+        </w:drawing>
+      </w:r>
+    </w:p>
+    <w:p>
+      <w:pPr>
+        <w:pStyle w:val="a4"/>
+        <w:jc w:val="center"/>
+      </w:pPr>
+      <w:r>
+        <w:t>Рисунок 1.1 – Главное окно программы</w:t>
+      </w:r>
+    </w:p>
+    <w:p>
+      <w:pPr>
+        <w:pStyle w:val="a4"/>
+        <w:jc w:val="center"/>
+      </w:pPr>
+      <w:r>
+        <w:rPr>
+          <w:noProof/>
+          <w:lang w:eastAsia="ru-RU"/>
+        </w:rPr>
+        <w:lastRenderedPageBreak/>
+        <w:drawing>
+          <wp:inline distT="0" distB="0" distL="0" distR="0" wp14:anchorId="6F1C1300" wp14:editId="73C5756A">
+            <wp:extent cx="3107267" cy="3984842"/>
+            <wp:effectExtent l="0" t="0" r="0" b="0"/>
+            <wp:docPr id="7" name="Рисунок 7"/>
+            <wp:cNvGraphicFramePr>
+              <a:graphicFrameLocks xmlns:a="http://schemas.openxmlformats.org/drawingml/2006/main" noChangeAspect="1"/>
+            </wp:cNvGraphicFramePr>
+            <a:graphic xmlns:a="http://schemas.openxmlformats.org/drawingml/2006/main">
+              <a:graphicData uri="http://schemas.openxmlformats.org/drawingml/2006/picture">
+                <pic:pic xmlns:pic="http://schemas.openxmlformats.org/drawingml/2006/picture">
+                  <pic:nvPicPr>
+                    <pic:cNvPr id="1" name=""/>
+                    <pic:cNvPicPr/>
+                  </pic:nvPicPr>
+                  <pic:blipFill>
+                    <a:blip r:embed="rId9"/>
+                    <a:stretch>
+                      <a:fillRect/>
+                    </a:stretch>
+                  </pic:blipFill>
+                  <pic:spPr>
+                    <a:xfrm>
+                      <a:off x="0" y="0"/>
+                      <a:ext cx="3120548" cy="4001874"/>
+                    </a:xfrm>
+                    <a:prstGeom prst="rect">
+                      <a:avLst/>
+                    </a:prstGeom>
+                  </pic:spPr>
+                </pic:pic>
+              </a:graphicData>
+            </a:graphic>
+          </wp:inline>
+        </w:drawing>
+      </w:r>
+    </w:p>
+    <w:p>
+      <w:pPr>
+        <w:pStyle w:val="a4"/>
+        <w:jc w:val="center"/>
+      </w:pPr>
+      <w:r>
+        <w:t>Рисунок 1.2 – Окно выбора фурнитуры</w:t>
+      </w:r>
+    </w:p>
+    <w:p>
+      <w:pPr>
+        <w:pStyle w:val="a4"/>
+        <w:jc w:val="center"/>
+      </w:pPr>
+    </w:p>
+    <w:p>
+      <w:pPr>
+        <w:pStyle w:val="a4"/>
+        <w:jc w:val="center"/>
+      </w:pPr>
+      <w:r>
+        <w:rPr>
+          <w:noProof/>
+          <w:lang w:eastAsia="ru-RU"/>
+        </w:rPr>
+        <w:drawing>
+          <wp:inline distT="0" distB="0" distL="0" distR="0" wp14:anchorId="258DC346" wp14:editId="5F258CFA">
+            <wp:extent cx="4174067" cy="3850337"/>
+            <wp:effectExtent l="0" t="0" r="0" b="0"/>
+            <wp:docPr id="8" name="Рисунок 8"/>
+            <wp:cNvGraphicFramePr>
+              <a:graphicFrameLocks xmlns:a="http://schemas.openxmlformats.org/drawingml/2006/main" noChangeAspect="1"/>
+            </wp:cNvGraphicFramePr>
+            <a:graphic xmlns:a="http://schemas.openxmlformats.org/drawingml/2006/main">
+              <a:graphicData uri="http://schemas.openxmlformats.org/drawingml/2006/picture">
+                <pic:pic xmlns:pic="http://schemas.openxmlformats.org/drawingml/2006/picture">
+                  <pic:nvPicPr>
+                    <pic:cNvPr id="1" name=""/>
+                    <pic:cNvPicPr/>
+                  </pic:nvPicPr>
+                  <pic:blipFill>
+                    <a:blip r:embed="rId10"/>
+                    <a:stretch>
+                      <a:fillRect/>
+                    </a:stretch>
+                  </pic:blipFill>
+                  <pic:spPr>
+                    <a:xfrm>
+                      <a:off x="0" y="0"/>
+                      <a:ext cx="4196512" cy="3871041"/>
+                    </a:xfrm>
+                    <a:prstGeom prst="rect">
+                      <a:avLst/>
+                    </a:prstGeom>
+                  </pic:spPr>
+                </pic:pic>
+              </a:graphicData>
+            </a:graphic>
+          </wp:inline>
+        </w:drawing>
+      </w:r>
+    </w:p>
+    <w:p>
+      <w:pPr>
+        <w:pStyle w:val="a4"/>
+        <w:jc w:val="center"/>
+      </w:pPr>
+      <w:r>
+        <w:t xml:space="preserve">Рисунок 1.3 – </w:t>
+      </w:r>
+      <w:r>
+        <w:t>Окно для редактирования</w:t>
+      </w:r>
+      <w:r>
+        <w:t xml:space="preserve"> некоторых параметров направляющей</w:t>
+      </w:r>
+    </w:p>
+    <w:p>
+      <w:pPr>
+        <w:pStyle w:val="1"/>
       </w:pPr>
       <w:r>
         <w:lastRenderedPageBreak/>
@@ -3175,38 +3473,31 @@
         <w:t xml:space="preserve">Длина хода крепления </w:t>
       </w:r>
       <w:r>
-        <w:t>(20мм – 100мм</w:t>
-      </w:r>
-      <w:commentRangeStart w:id="3"/>
-      <w:proofErr w:type="gramStart"/>
-      <w:r>
-        <w:t xml:space="preserve">; </w:t>
-      </w:r>
-      <w:r>
-        <w:t>&gt;</w:t>
-      </w:r>
-      <w:proofErr w:type="gramEnd"/>
+        <w:t xml:space="preserve">(20мм – 100мм; </w:t>
+      </w:r>
+      <w:r>
+        <w:t>больше чем</w:t>
+      </w:r>
+      <w:r>
+        <w:t xml:space="preserve"> 5</w:t>
+      </w:r>
       <w:r>
         <w:t xml:space="preserve"> </w:t>
       </w:r>
-      <w:commentRangeEnd w:id="3"/>
-      <w:r>
-        <w:rPr>
-          <w:rStyle w:val="CommentReference"/>
-        </w:rPr>
-        <w:commentReference w:id="3"/>
-      </w:r>
-      <w:r>
-        <w:t>5</w:t>
+      <w:r>
+        <w:t>*</w:t>
       </w:r>
       <w:r>
         <w:t xml:space="preserve"> </w:t>
       </w:r>
       <w:r>
-        <w:t>*</w:t>
-      </w:r>
-      <w:r>
-        <w:t xml:space="preserve"> Д</w:t>
+        <w:t>ш</w:t>
+      </w:r>
+      <w:r>
+        <w:t>ирина хода к</w:t>
+      </w:r>
+      <w:r>
+        <w:t>репления</w:t>
       </w:r>
       <w:r>
         <w:t xml:space="preserve">) </w:t>
@@ -3220,15 +3511,13 @@
         <w:t>Ширина хода к</w:t>
       </w:r>
       <w:r>
-        <w:t>репления (2мм-20мм</w:t>
-      </w:r>
-      <w:proofErr w:type="gramStart"/>
-      <w:r>
-        <w:t>; &gt;</w:t>
-      </w:r>
-      <w:proofErr w:type="gramEnd"/>
-      <w:r>
-        <w:t xml:space="preserve"> 0.7 * Б; &lt;0.9 * Б</w:t>
+        <w:t xml:space="preserve">репления (2мм-20мм; меньше чем 0.7 * Ширина направляющей и больше чем </w:t>
+      </w:r>
+      <w:r>
+        <w:t xml:space="preserve">0.9 * </w:t>
+      </w:r>
+      <w:r>
+        <w:t>Ширина направляющей</w:t>
       </w:r>
       <w:r>
         <w:t xml:space="preserve">) </w:t>
@@ -3242,21 +3531,7 @@
         <w:t>Диаметр отверстия для крепл</w:t>
       </w:r>
       <w:r>
-        <w:t xml:space="preserve">ения к плоскости (2мм </w:t>
-      </w:r>
-      <w:commentRangeStart w:id="4"/>
-      <w:r>
-        <w:t>-</w:t>
-      </w:r>
-      <w:commentRangeEnd w:id="4"/>
-      <w:r>
-        <w:rPr>
-          <w:rStyle w:val="CommentReference"/>
-        </w:rPr>
-        <w:commentReference w:id="4"/>
-      </w:r>
-      <w:r>
-        <w:t>20мм)</w:t>
+        <w:t>ения к плоскости (2мм -20мм)</w:t>
       </w:r>
     </w:p>
     <w:p>
@@ -3270,21 +3545,7 @@
         <w:t>ей</w:t>
       </w:r>
       <w:r>
-        <w:t xml:space="preserve"> (65° </w:t>
-      </w:r>
-      <w:commentRangeStart w:id="5"/>
-      <w:r>
-        <w:t>-</w:t>
-      </w:r>
-      <w:commentRangeEnd w:id="5"/>
-      <w:r>
-        <w:rPr>
-          <w:rStyle w:val="CommentReference"/>
-        </w:rPr>
-        <w:commentReference w:id="5"/>
-      </w:r>
-      <w:r>
-        <w:t xml:space="preserve"> 270°) </w:t>
+        <w:t xml:space="preserve"> (65° - 270°) </w:t>
       </w:r>
     </w:p>
     <w:p>
@@ -3333,7 +3594,7 @@
     </w:p>
     <w:p>
       <w:pPr>
-        <w:pStyle w:val="NoSpacing"/>
+        <w:pStyle w:val="a4"/>
         <w:jc w:val="center"/>
       </w:pPr>
       <w:r>
@@ -3346,6 +3607,221 @@
             <wp:extent cx="5940425" cy="4227830"/>
             <wp:effectExtent l="0" t="0" r="3175" b="1270"/>
             <wp:docPr id="1" name="Рисунок 1"/>
+            <wp:cNvGraphicFramePr>
+              <a:graphicFrameLocks xmlns:a="http://schemas.openxmlformats.org/drawingml/2006/main" noChangeAspect="1"/>
+            </wp:cNvGraphicFramePr>
+            <a:graphic xmlns:a="http://schemas.openxmlformats.org/drawingml/2006/main">
+              <a:graphicData uri="http://schemas.openxmlformats.org/drawingml/2006/picture">
+                <pic:pic xmlns:pic="http://schemas.openxmlformats.org/drawingml/2006/picture">
+                  <pic:nvPicPr>
+                    <pic:cNvPr id="1" name=""/>
+                    <pic:cNvPicPr/>
+                  </pic:nvPicPr>
+                  <pic:blipFill>
+                    <a:blip r:embed="rId11"/>
+                    <a:stretch>
+                      <a:fillRect/>
+                    </a:stretch>
+                  </pic:blipFill>
+                  <pic:spPr>
+                    <a:xfrm>
+                      <a:off x="0" y="0"/>
+                      <a:ext cx="5940425" cy="4227830"/>
+                    </a:xfrm>
+                    <a:prstGeom prst="rect">
+                      <a:avLst/>
+                    </a:prstGeom>
+                  </pic:spPr>
+                </pic:pic>
+              </a:graphicData>
+            </a:graphic>
+          </wp:inline>
+        </w:drawing>
+      </w:r>
+    </w:p>
+    <w:p>
+      <w:pPr>
+        <w:pStyle w:val="a4"/>
+        <w:jc w:val="center"/>
+      </w:pPr>
+      <w:r>
+        <w:t>Рисунок 2.1</w:t>
+      </w:r>
+      <w:r>
+        <w:t xml:space="preserve"> </w:t>
+      </w:r>
+      <w:bookmarkStart w:id="2" w:name="OLE_LINK1"/>
+      <w:r>
+        <w:t xml:space="preserve">– </w:t>
+      </w:r>
+      <w:bookmarkEnd w:id="2"/>
+      <w:r>
+        <w:t>3</w:t>
+      </w:r>
+      <w:r>
+        <w:rPr>
+          <w:lang w:val="en-US"/>
+        </w:rPr>
+        <w:t>D</w:t>
+      </w:r>
+      <w:r>
+        <w:t xml:space="preserve"> </w:t>
+      </w:r>
+      <w:r>
+        <w:t>модель с выноской размеров</w:t>
+      </w:r>
+    </w:p>
+    <w:p>
+      <w:pPr>
+        <w:pStyle w:val="1"/>
+      </w:pPr>
+      <w:bookmarkStart w:id="3" w:name="_Toc36076938"/>
+      <w:r>
+        <w:lastRenderedPageBreak/>
+        <w:t xml:space="preserve">3 </w:t>
+      </w:r>
+      <w:r>
+        <w:t>Проект программы</w:t>
+      </w:r>
+      <w:bookmarkEnd w:id="3"/>
+    </w:p>
+    <w:p/>
+    <w:p>
+      <w:pPr>
+        <w:pStyle w:val="2"/>
+      </w:pPr>
+      <w:bookmarkStart w:id="4" w:name="_Toc36076939"/>
+      <w:r>
+        <w:t>Описание технических и функциональных аспектов проекта</w:t>
+      </w:r>
+      <w:bookmarkEnd w:id="4"/>
+    </w:p>
+    <w:p/>
+    <w:p>
+      <w:r>
+        <w:t>Для графического описания абстрактной модели проекта, а также пользовательского взаимодействия (сценарии действия) использован стандарт UML.</w:t>
+      </w:r>
+    </w:p>
+    <w:p>
+      <w:r>
+        <w:t>UML язык графического описания для объектного моделирования в об</w:t>
+      </w:r>
+      <w:r>
+        <w:t>л</w:t>
+      </w:r>
+      <w:r>
+        <w:t>асти разработки программного обеспечения. UML является языком широкого профиля, это – открытый стандарт, использующий графические обозначения для создания абстрактной модели системы, называемой UML – моделью. UML был создан для определения, визуализации, проектирования и документирования, в основном, программных систем.  UML не является языком программирования, но на основании UML возможна генерация кода и наоборот.</w:t>
+      </w:r>
+      <w:r>
+        <w:t xml:space="preserve"> [5</w:t>
+      </w:r>
+      <w:r>
+        <w:t>]</w:t>
+      </w:r>
+    </w:p>
+    <w:p>
+      <w:r>
+        <w:t>При использовании UML были простроен</w:t>
+      </w:r>
+      <w:r>
+        <w:t>а</w:t>
+      </w:r>
+      <w:r>
+        <w:t xml:space="preserve"> диаграмма классов.</w:t>
+      </w:r>
+    </w:p>
+    <w:p>
+      <w:pPr>
+        <w:pStyle w:val="a4"/>
+        <w:jc w:val="center"/>
+      </w:pPr>
+    </w:p>
+    <w:p>
+      <w:pPr>
+        <w:pStyle w:val="2"/>
+      </w:pPr>
+      <w:r>
+        <w:t>Диаграмма классов</w:t>
+      </w:r>
+    </w:p>
+    <w:p/>
+    <w:p>
+      <w:pPr>
+        <w:rPr>
+          <w:rFonts w:cs="Times New Roman"/>
+          <w:szCs w:val="28"/>
+          <w:lang w:val="en-US"/>
+        </w:rPr>
+      </w:pPr>
+      <w:r>
+        <w:rPr>
+          <w:rFonts w:cs="Times New Roman"/>
+          <w:szCs w:val="28"/>
+        </w:rPr>
+        <w:t>Диаграмма классов – структурная диаграмма языка моделирования UML, демонстрирующая общую структуру иерархии классов системы, их</w:t>
+      </w:r>
+      <w:r>
+        <w:rPr>
+          <w:rFonts w:cs="Times New Roman"/>
+          <w:szCs w:val="28"/>
+        </w:rPr>
+        <w:t xml:space="preserve"> атрибутов (полей), методов </w:t>
+      </w:r>
+      <w:r>
+        <w:rPr>
+          <w:rFonts w:cs="Times New Roman"/>
+          <w:szCs w:val="28"/>
+        </w:rPr>
+        <w:t>и взаимосвязей между ними.</w:t>
+      </w:r>
+      <w:r>
+        <w:rPr>
+          <w:rFonts w:cs="Times New Roman"/>
+          <w:szCs w:val="28"/>
+        </w:rPr>
+        <w:t xml:space="preserve"> </w:t>
+      </w:r>
+      <w:r>
+        <w:rPr>
+          <w:rFonts w:cs="Times New Roman"/>
+          <w:szCs w:val="28"/>
+          <w:lang w:val="en-US"/>
+        </w:rPr>
+        <w:t>[5</w:t>
+      </w:r>
+      <w:r>
+        <w:rPr>
+          <w:rFonts w:cs="Times New Roman"/>
+          <w:szCs w:val="28"/>
+          <w:lang w:val="en-US"/>
+        </w:rPr>
+        <w:t>]</w:t>
+      </w:r>
+    </w:p>
+    <w:p>
+      <w:r>
+        <w:t>На рисунке 3.1</w:t>
+      </w:r>
+      <w:r>
+        <w:t xml:space="preserve"> представлена диаграмма классов.</w:t>
+      </w:r>
+    </w:p>
+    <w:p>
+      <w:pPr>
+        <w:pStyle w:val="a4"/>
+        <w:jc w:val="center"/>
+      </w:pPr>
+      <w:r>
+        <w:rPr>
+          <w:noProof/>
+          <w:lang w:eastAsia="ru-RU"/>
+        </w:rPr>
+        <w:lastRenderedPageBreak/>
+        <w:drawing>
+          <wp:inline distT="0" distB="0" distL="0" distR="0" wp14:anchorId="22207226" wp14:editId="410616C1">
+            <wp:extent cx="5940425" cy="3850640"/>
+            <wp:effectExtent l="0" t="0" r="3175" b="0"/>
+            <wp:docPr id="11" name="Рисунок 11"/>
             <wp:cNvGraphicFramePr>
               <a:graphicFrameLocks xmlns:a="http://schemas.openxmlformats.org/drawingml/2006/main" noChangeAspect="1"/>
             </wp:cNvGraphicFramePr>
@@ -3365,7 +3841,7 @@
                   <pic:spPr>
                     <a:xfrm>
                       <a:off x="0" y="0"/>
-                      <a:ext cx="5940425" cy="4227830"/>
+                      <a:ext cx="5940425" cy="3850640"/>
                     </a:xfrm>
                     <a:prstGeom prst="rect">
                       <a:avLst/>
@@ -3380,173 +3856,161 @@
     </w:p>
     <w:p>
       <w:pPr>
-        <w:pStyle w:val="NoSpacing"/>
+        <w:pStyle w:val="a4"/>
         <w:jc w:val="center"/>
       </w:pPr>
       <w:r>
-        <w:t>Рисунок 2.1</w:t>
-      </w:r>
-      <w:r>
+        <w:t xml:space="preserve">Рисунок 3.1 – </w:t>
+      </w:r>
+      <w:r>
+        <w:rPr>
+          <w:lang w:val="en-US"/>
+        </w:rPr>
+        <w:t xml:space="preserve">UML </w:t>
+      </w:r>
+      <w:r>
+        <w:t>диаграмма классов</w:t>
+      </w:r>
+    </w:p>
+    <w:p/>
+    <w:p>
+      <w:pPr>
+        <w:pStyle w:val="2"/>
+      </w:pPr>
+      <w:r>
+        <w:t>Макет пользовательского интерфейса</w:t>
+      </w:r>
+    </w:p>
+    <w:p/>
+    <w:p>
+      <w:pPr>
+        <w:rPr>
+          <w:rFonts w:cs="Times New Roman"/>
+          <w:szCs w:val="28"/>
+        </w:rPr>
+      </w:pPr>
+      <w:r>
+        <w:rPr>
+          <w:rFonts w:cs="Times New Roman"/>
+          <w:szCs w:val="28"/>
+        </w:rPr>
+        <w:t xml:space="preserve">Макет пользовательского интерфейса представляет собой форму для ввода параметров </w:t>
+      </w:r>
+      <w:r>
+        <w:rPr>
+          <w:rFonts w:cs="Times New Roman"/>
+          <w:szCs w:val="28"/>
+        </w:rPr>
+        <w:t>направляющей</w:t>
+      </w:r>
+      <w:r>
+        <w:rPr>
+          <w:rFonts w:cs="Times New Roman"/>
+          <w:szCs w:val="28"/>
+        </w:rPr>
+        <w:t xml:space="preserve"> (рисунок 3.2)</w:t>
+      </w:r>
+      <w:r>
+        <w:rPr>
+          <w:rFonts w:cs="Times New Roman"/>
+          <w:szCs w:val="28"/>
+        </w:rPr>
+        <w:t>. Построение модели осуществляется путем нажатия на кнопку «Построить».</w:t>
+      </w:r>
+      <w:r>
+        <w:rPr>
+          <w:rFonts w:cs="Times New Roman"/>
+          <w:szCs w:val="28"/>
+        </w:rPr>
+        <w:t xml:space="preserve"> Если в поле были введены некорректные данные, при потере фокуса,</w:t>
+      </w:r>
+      <w:r>
+        <w:rPr>
+          <w:rFonts w:cs="Times New Roman"/>
+          <w:szCs w:val="28"/>
+        </w:rPr>
+        <w:t xml:space="preserve"> поле</w:t>
+      </w:r>
+      <w:r>
+        <w:rPr>
+          <w:rFonts w:cs="Times New Roman"/>
+          <w:szCs w:val="28"/>
+        </w:rPr>
+        <w:t xml:space="preserve"> окрасится в красный</w:t>
+      </w:r>
+      <w:r>
+        <w:rPr>
+          <w:rFonts w:cs="Times New Roman"/>
+          <w:szCs w:val="28"/>
+        </w:rPr>
+        <w:t xml:space="preserve"> (рисунок 3.3)</w:t>
+      </w:r>
+      <w:r>
+        <w:rPr>
+          <w:rFonts w:cs="Times New Roman"/>
+          <w:szCs w:val="28"/>
+        </w:rPr>
+        <w:t>.</w:t>
+      </w:r>
+      <w:r>
+        <w:rPr>
+          <w:rFonts w:cs="Times New Roman"/>
+          <w:szCs w:val="28"/>
+        </w:rPr>
         <w:t xml:space="preserve"> </w:t>
       </w:r>
-      <w:bookmarkStart w:id="6" w:name="OLE_LINK1"/>
-      <w:r>
-        <w:t xml:space="preserve">– </w:t>
-      </w:r>
-      <w:bookmarkEnd w:id="6"/>
-      <w:r>
-        <w:t>3</w:t>
-      </w:r>
-      <w:r>
-        <w:rPr>
-          <w:lang w:val="en-US"/>
-        </w:rPr>
-        <w:t>D</w:t>
-      </w:r>
-      <w:r>
-        <w:t xml:space="preserve"> </w:t>
-      </w:r>
-      <w:r>
-        <w:t>модель с выноской размеров</w:t>
-      </w:r>
-    </w:p>
-    <w:p>
-      <w:pPr>
-        <w:pStyle w:val="Heading1"/>
-      </w:pPr>
-      <w:bookmarkStart w:id="7" w:name="_Toc36076938"/>
-      <w:r>
-        <w:lastRenderedPageBreak/>
-        <w:t xml:space="preserve">3 </w:t>
-      </w:r>
-      <w:r>
-        <w:t>Проект программы</w:t>
-      </w:r>
-      <w:bookmarkEnd w:id="7"/>
-    </w:p>
-    <w:p/>
-    <w:p>
-      <w:pPr>
-        <w:pStyle w:val="Heading2"/>
-      </w:pPr>
-      <w:bookmarkStart w:id="8" w:name="_Toc36076939"/>
-      <w:r>
-        <w:t>Описание технических и функциональных аспектов проекта</w:t>
-      </w:r>
-      <w:bookmarkEnd w:id="8"/>
-    </w:p>
-    <w:p/>
-    <w:p>
-      <w:r>
-        <w:t>Для графического описания абстрактной модели проекта, а также пользовательского взаимодействия (сценарии действия) использован стандарт UML.</w:t>
-      </w:r>
-    </w:p>
-    <w:p>
-      <w:r>
-        <w:t>UML язык графического описания для объектного моделирования в об</w:t>
-      </w:r>
-      <w:r>
-        <w:t>л</w:t>
-      </w:r>
-      <w:r>
-        <w:t>асти разработки программного обеспечения. UML является языком широкого профиля, это – открытый стандарт, использующий графические обозначения для создания абстрактной модели системы, называемой UML – моделью. UML был создан для определения, визуализации, проектирования и документирования, в основном, программных систем.  UML не является языком программирования, но на основании UML возможна генерация кода и наоборот.</w:t>
-      </w:r>
-    </w:p>
-    <w:p>
-      <w:r>
-        <w:t>При использовании UML были простроен</w:t>
-      </w:r>
-      <w:r>
-        <w:t>а</w:t>
-      </w:r>
-      <w:r>
-        <w:t xml:space="preserve"> диаграмма </w:t>
-      </w:r>
-      <w:commentRangeStart w:id="9"/>
-      <w:r>
-        <w:t>классов</w:t>
-      </w:r>
-      <w:commentRangeEnd w:id="9"/>
-      <w:r>
-        <w:rPr>
-          <w:rStyle w:val="CommentReference"/>
-        </w:rPr>
-        <w:commentReference w:id="9"/>
-      </w:r>
-      <w:r>
-        <w:t>.</w:t>
-      </w:r>
-    </w:p>
-    <w:p>
-      <w:pPr>
-        <w:pStyle w:val="NoSpacing"/>
+      <w:r>
+        <w:rPr>
+          <w:rFonts w:cs="Times New Roman"/>
+          <w:szCs w:val="28"/>
+        </w:rPr>
+        <w:t xml:space="preserve">Пока все параметры не будут введены корректно, кнопка </w:t>
+      </w:r>
+      <w:r>
+        <w:rPr>
+          <w:rFonts w:cs="Times New Roman"/>
+          <w:szCs w:val="28"/>
+        </w:rPr>
+        <w:t>«Построить»</w:t>
+      </w:r>
+      <w:r>
+        <w:rPr>
+          <w:rFonts w:cs="Times New Roman"/>
+          <w:szCs w:val="28"/>
+        </w:rPr>
+        <w:t xml:space="preserve"> будет неактивна. При нажатии на поле, в правой части окна будет выводится изображение, показывающее из</w:t>
+      </w:r>
+      <w:r>
+        <w:rPr>
+          <w:rFonts w:cs="Times New Roman"/>
+          <w:szCs w:val="28"/>
+        </w:rPr>
+        <w:t>меняемый параметр (рисунок</w:t>
+      </w:r>
+      <w:r>
+        <w:rPr>
+          <w:rFonts w:cs="Times New Roman"/>
+          <w:szCs w:val="28"/>
+        </w:rPr>
+        <w:t xml:space="preserve"> 3.4).</w:t>
+      </w:r>
+    </w:p>
+    <w:p>
+      <w:pPr>
+        <w:pStyle w:val="a4"/>
         <w:jc w:val="center"/>
       </w:pPr>
-    </w:p>
-    <w:p>
-      <w:pPr>
-        <w:pStyle w:val="Heading2"/>
-      </w:pPr>
-      <w:r>
-        <w:t>Диаграмма классов</w:t>
-      </w:r>
-    </w:p>
-    <w:p/>
-    <w:p>
-      <w:pPr>
-        <w:rPr>
-          <w:rFonts w:cs="Times New Roman"/>
-          <w:szCs w:val="28"/>
-        </w:rPr>
-      </w:pPr>
-      <w:r>
-        <w:rPr>
-          <w:rFonts w:cs="Times New Roman"/>
-          <w:szCs w:val="28"/>
-        </w:rPr>
-        <w:t>Диаграмма классов – структурная диаграмма языка моделирования UML, демонстрирующая общую структуру иерархии классов системы, их</w:t>
-      </w:r>
-      <w:r>
-        <w:rPr>
-          <w:rFonts w:cs="Times New Roman"/>
-          <w:szCs w:val="28"/>
-        </w:rPr>
-        <w:t xml:space="preserve"> атрибутов (полей), методов </w:t>
-      </w:r>
-      <w:r>
-        <w:rPr>
-          <w:rFonts w:cs="Times New Roman"/>
-          <w:szCs w:val="28"/>
-        </w:rPr>
-        <w:t>и взаимосвязей между ними.</w:t>
-      </w:r>
-    </w:p>
-    <w:p>
-      <w:r>
-        <w:t>На рисунке 3.1</w:t>
-      </w:r>
-      <w:r>
-        <w:t xml:space="preserve"> представлена диаграмма классов.</w:t>
-      </w:r>
-    </w:p>
-    <w:p>
-      <w:pPr>
-        <w:pStyle w:val="NoSpacing"/>
-        <w:jc w:val="center"/>
-        <w:rPr>
-          <w:lang w:val="en-US"/>
-        </w:rPr>
-      </w:pPr>
       <w:r>
         <w:rPr>
           <w:noProof/>
+          <w:lang w:eastAsia="ru-RU"/>
         </w:rPr>
         <w:lastRenderedPageBreak/>
         <w:drawing>
-          <wp:inline distT="0" distB="0" distL="0" distR="0" wp14:anchorId="67C345E2" wp14:editId="5F9F59BE">
-            <wp:extent cx="5940425" cy="3467735"/>
+          <wp:inline distT="0" distB="0" distL="0" distR="0" wp14:anchorId="4152FAE2" wp14:editId="31719C5F">
+            <wp:extent cx="5940425" cy="2025015"/>
             <wp:effectExtent l="0" t="0" r="3175" b="0"/>
-            <wp:docPr id="2" name="Рисунок 2"/>
+            <wp:docPr id="4" name="Рисунок 4"/>
             <wp:cNvGraphicFramePr>
               <a:graphicFrameLocks xmlns:a="http://schemas.openxmlformats.org/drawingml/2006/main" noChangeAspect="1"/>
             </wp:cNvGraphicFramePr>
@@ -3566,7 +4030,7 @@
                   <pic:spPr>
                     <a:xfrm>
                       <a:off x="0" y="0"/>
-                      <a:ext cx="5940425" cy="3467735"/>
+                      <a:ext cx="5940425" cy="2025015"/>
                     </a:xfrm>
                     <a:prstGeom prst="rect">
                       <a:avLst/>
@@ -3581,143 +4045,22 @@
     </w:p>
     <w:p>
       <w:pPr>
-        <w:pStyle w:val="NoSpacing"/>
+        <w:pStyle w:val="a4"/>
         <w:jc w:val="center"/>
       </w:pPr>
       <w:r>
-        <w:t xml:space="preserve">Рисунок 3.1 – </w:t>
-      </w:r>
-      <w:r>
-        <w:rPr>
-          <w:lang w:val="en-US"/>
-        </w:rPr>
-        <w:t xml:space="preserve">UML </w:t>
-      </w:r>
-      <w:r>
-        <w:t>диаграмма классов</w:t>
-      </w:r>
-    </w:p>
-    <w:p/>
-    <w:p>
-      <w:pPr>
-        <w:pStyle w:val="Heading2"/>
-      </w:pPr>
-      <w:r>
-        <w:t>Макет пользовательского интерфейса</w:t>
-      </w:r>
-    </w:p>
-    <w:p/>
-    <w:p>
-      <w:pPr>
-        <w:rPr>
-          <w:rFonts w:cs="Times New Roman"/>
-          <w:szCs w:val="28"/>
-        </w:rPr>
-      </w:pPr>
-      <w:commentRangeStart w:id="10"/>
-      <w:r>
-        <w:rPr>
-          <w:rFonts w:cs="Times New Roman"/>
-          <w:szCs w:val="28"/>
-        </w:rPr>
-        <w:t xml:space="preserve">Макет пользовательского интерфейса представляет собой форму для ввода параметров </w:t>
-      </w:r>
-      <w:r>
-        <w:rPr>
-          <w:rFonts w:cs="Times New Roman"/>
-          <w:szCs w:val="28"/>
-        </w:rPr>
-        <w:t>забора</w:t>
-      </w:r>
-      <w:r>
-        <w:rPr>
-          <w:rFonts w:cs="Times New Roman"/>
-          <w:szCs w:val="28"/>
-        </w:rPr>
-        <w:t xml:space="preserve">. </w:t>
-      </w:r>
-      <w:commentRangeEnd w:id="10"/>
-      <w:r>
-        <w:rPr>
-          <w:rStyle w:val="CommentReference"/>
-        </w:rPr>
-        <w:commentReference w:id="10"/>
-      </w:r>
-      <w:r>
-        <w:rPr>
-          <w:rFonts w:cs="Times New Roman"/>
-          <w:szCs w:val="28"/>
-        </w:rPr>
-        <w:t>Построение модели осуществляется путем нажатия на кнопку «Построить».</w:t>
-      </w:r>
-      <w:r>
-        <w:rPr>
-          <w:rFonts w:cs="Times New Roman"/>
-          <w:szCs w:val="28"/>
-        </w:rPr>
-        <w:t xml:space="preserve"> Если в поле были введены некорректные данные, при потере фокуса,</w:t>
-      </w:r>
-      <w:r>
-        <w:rPr>
-          <w:rFonts w:cs="Times New Roman"/>
-          <w:szCs w:val="28"/>
-        </w:rPr>
-        <w:t xml:space="preserve"> поле</w:t>
-      </w:r>
-      <w:r>
-        <w:rPr>
-          <w:rFonts w:cs="Times New Roman"/>
-          <w:szCs w:val="28"/>
-        </w:rPr>
-        <w:t xml:space="preserve"> окрасится в красный и </w:t>
-      </w:r>
-      <w:r>
-        <w:rPr>
-          <w:rFonts w:cs="Times New Roman"/>
-          <w:szCs w:val="28"/>
-        </w:rPr>
-        <w:t xml:space="preserve">при наведении на ошибку, </w:t>
-      </w:r>
-      <w:r>
-        <w:rPr>
-          <w:rFonts w:cs="Times New Roman"/>
-          <w:szCs w:val="28"/>
-        </w:rPr>
-        <w:t>будет высвечиваться подсказка с типом ошибки.</w:t>
-      </w:r>
-    </w:p>
-    <w:p>
-      <w:pPr>
-        <w:rPr>
-          <w:rFonts w:cs="Times New Roman"/>
-          <w:szCs w:val="28"/>
-        </w:rPr>
-      </w:pPr>
-      <w:r>
-        <w:rPr>
-          <w:rFonts w:cs="Times New Roman"/>
-          <w:szCs w:val="28"/>
-        </w:rPr>
-        <w:t>На рисунке 3.</w:t>
-      </w:r>
-      <w:r>
-        <w:rPr>
-          <w:rFonts w:cs="Times New Roman"/>
-          <w:szCs w:val="28"/>
-        </w:rPr>
-        <w:t>2</w:t>
-      </w:r>
-      <w:r>
-        <w:rPr>
-          <w:rFonts w:cs="Times New Roman"/>
-          <w:szCs w:val="28"/>
-        </w:rPr>
-        <w:t xml:space="preserve"> представлен макет пользовательского интерфейса.</w:t>
-      </w:r>
-    </w:p>
-    <w:p>
-      <w:pPr>
-        <w:pStyle w:val="NoSpacing"/>
+        <w:t>Рисунок 3.2 – Макет пользовательского интерфейса</w:t>
+      </w:r>
+    </w:p>
+    <w:p>
+      <w:pPr>
+        <w:pStyle w:val="a4"/>
+        <w:jc w:val="center"/>
+      </w:pPr>
+    </w:p>
+    <w:p>
+      <w:pPr>
+        <w:pStyle w:val="a4"/>
         <w:jc w:val="center"/>
       </w:pPr>
       <w:r>
@@ -3726,10 +4069,10 @@
           <w:lang w:eastAsia="ru-RU"/>
         </w:rPr>
         <w:drawing>
-          <wp:inline distT="0" distB="0" distL="0" distR="0" wp14:anchorId="2476BCAA" wp14:editId="02C38311">
-            <wp:extent cx="5940425" cy="2028825"/>
-            <wp:effectExtent l="0" t="0" r="3175" b="9525"/>
-            <wp:docPr id="9" name="Рисунок 9"/>
+          <wp:inline distT="0" distB="0" distL="0" distR="0" wp14:anchorId="7DAD51C8" wp14:editId="3A4EBD3C">
+            <wp:extent cx="5940425" cy="2073910"/>
+            <wp:effectExtent l="0" t="0" r="3175" b="2540"/>
+            <wp:docPr id="5" name="Рисунок 5"/>
             <wp:cNvGraphicFramePr>
               <a:graphicFrameLocks xmlns:a="http://schemas.openxmlformats.org/drawingml/2006/main" noChangeAspect="1"/>
             </wp:cNvGraphicFramePr>
@@ -3749,7 +4092,7 @@
                   <pic:spPr>
                     <a:xfrm>
                       <a:off x="0" y="0"/>
-                      <a:ext cx="5940425" cy="2028825"/>
+                      <a:ext cx="5940425" cy="2073910"/>
                     </a:xfrm>
                     <a:prstGeom prst="rect">
                       <a:avLst/>
@@ -3764,22 +4107,94 @@
     </w:p>
     <w:p>
       <w:pPr>
-        <w:pStyle w:val="NoSpacing"/>
+        <w:pStyle w:val="a4"/>
         <w:jc w:val="center"/>
       </w:pPr>
       <w:r>
+        <w:t>Рисунок 3.3 – Макет пользовательского интерфейса с введенными некорректными данными</w:t>
+      </w:r>
+    </w:p>
+    <w:p>
+      <w:pPr>
+        <w:pStyle w:val="a4"/>
+        <w:jc w:val="center"/>
+      </w:pPr>
+    </w:p>
+    <w:p>
+      <w:pPr>
+        <w:pStyle w:val="a4"/>
+        <w:jc w:val="center"/>
+      </w:pPr>
+      <w:r>
+        <w:rPr>
+          <w:noProof/>
+          <w:lang w:eastAsia="ru-RU"/>
+        </w:rPr>
+        <w:drawing>
+          <wp:inline distT="0" distB="0" distL="0" distR="0" wp14:anchorId="4BB5C96E" wp14:editId="59069497">
+            <wp:extent cx="5940425" cy="2073275"/>
+            <wp:effectExtent l="0" t="0" r="3175" b="3175"/>
+            <wp:docPr id="6" name="Рисунок 6"/>
+            <wp:cNvGraphicFramePr>
+              <a:graphicFrameLocks xmlns:a="http://schemas.openxmlformats.org/drawingml/2006/main" noChangeAspect="1"/>
+            </wp:cNvGraphicFramePr>
+            <a:graphic xmlns:a="http://schemas.openxmlformats.org/drawingml/2006/main">
+              <a:graphicData uri="http://schemas.openxmlformats.org/drawingml/2006/picture">
+                <pic:pic xmlns:pic="http://schemas.openxmlformats.org/drawingml/2006/picture">
+                  <pic:nvPicPr>
+                    <pic:cNvPr id="1" name=""/>
+                    <pic:cNvPicPr/>
+                  </pic:nvPicPr>
+                  <pic:blipFill>
+                    <a:blip r:embed="rId15"/>
+                    <a:stretch>
+                      <a:fillRect/>
+                    </a:stretch>
+                  </pic:blipFill>
+                  <pic:spPr>
+                    <a:xfrm>
+                      <a:off x="0" y="0"/>
+                      <a:ext cx="5940425" cy="2073275"/>
+                    </a:xfrm>
+                    <a:prstGeom prst="rect">
+                      <a:avLst/>
+                    </a:prstGeom>
+                  </pic:spPr>
+                </pic:pic>
+              </a:graphicData>
+            </a:graphic>
+          </wp:inline>
+        </w:drawing>
+      </w:r>
+    </w:p>
+    <w:p>
+      <w:pPr>
+        <w:pStyle w:val="a4"/>
+        <w:jc w:val="center"/>
+      </w:pPr>
+      <w:r>
         <w:t>Рисунок 3.2 – Макет пользовательского интерфейса</w:t>
       </w:r>
-    </w:p>
-    <w:p>
-      <w:pPr>
-        <w:pStyle w:val="Heading1"/>
+      <w:r>
+        <w:t xml:space="preserve"> с активной кнопкой </w:t>
+      </w:r>
+      <w:r>
+        <w:rPr>
+          <w:rFonts w:cs="Times New Roman"/>
+          <w:szCs w:val="28"/>
+        </w:rPr>
+        <w:t>«Построить»</w:t>
+      </w:r>
+    </w:p>
+    <w:p>
+      <w:pPr>
+        <w:pStyle w:val="1"/>
         <w:numPr>
           <w:ilvl w:val="0"/>
           <w:numId w:val="0"/>
         </w:numPr>
       </w:pPr>
-      <w:bookmarkStart w:id="11" w:name="_Toc36076943"/>
+      <w:bookmarkStart w:id="5" w:name="_Toc36076943"/>
       <w:r>
         <w:lastRenderedPageBreak/>
         <w:t>Список</w:t>
@@ -3787,7 +4202,7 @@
       <w:r>
         <w:t xml:space="preserve"> литературы</w:t>
       </w:r>
-      <w:bookmarkEnd w:id="11"/>
+      <w:bookmarkEnd w:id="5"/>
     </w:p>
     <w:p/>
     <w:p>
@@ -3953,6 +4368,12 @@
       </w:r>
     </w:p>
     <w:p>
+      <w:pPr>
+        <w:rPr>
+          <w:rFonts w:cs="Times New Roman"/>
+          <w:szCs w:val="28"/>
+        </w:rPr>
+      </w:pPr>
       <w:r>
         <w:t xml:space="preserve">3. </w:t>
       </w:r>
@@ -4065,17 +4486,131 @@
       </w:r>
     </w:p>
     <w:p>
-      <w:pPr>
-        <w:rPr>
-          <w:rFonts w:cs="Times New Roman"/>
-          <w:szCs w:val="28"/>
-        </w:rPr>
-      </w:pPr>
-    </w:p>
+      <w:r>
+        <w:rPr>
+          <w:rFonts w:cs="Times New Roman"/>
+          <w:szCs w:val="28"/>
+        </w:rPr>
+        <w:t>4.</w:t>
+      </w:r>
+      <w:r>
+        <w:t xml:space="preserve"> </w:t>
+      </w:r>
+      <w:r>
+        <w:t xml:space="preserve">Базис-центр – Комплекс программ для проектирования и продажи мебели. </w:t>
+      </w:r>
+      <w:r>
+        <w:rPr>
+          <w:rFonts w:cs="Times New Roman"/>
+          <w:szCs w:val="28"/>
+        </w:rPr>
+        <w:t>—</w:t>
+      </w:r>
+      <w:r>
+        <w:rPr>
+          <w:rFonts w:cs="Times New Roman"/>
+          <w:szCs w:val="28"/>
+        </w:rPr>
+        <w:t xml:space="preserve"> Режим доступа: </w:t>
+      </w:r>
+      <w:r>
+        <w:rPr>
+          <w:rFonts w:cs="Times New Roman"/>
+          <w:szCs w:val="28"/>
+        </w:rPr>
+        <w:t xml:space="preserve">https://www.bazissoft.ru </w:t>
+      </w:r>
+      <w:r>
+        <w:rPr>
+          <w:rFonts w:cs="Times New Roman"/>
+          <w:szCs w:val="28"/>
+        </w:rPr>
+        <w:t xml:space="preserve">(дата обращения </w:t>
+      </w:r>
+      <w:r>
+        <w:rPr>
+          <w:rFonts w:cs="Times New Roman"/>
+          <w:szCs w:val="28"/>
+        </w:rPr>
+        <w:t>03</w:t>
+      </w:r>
+      <w:r>
+        <w:rPr>
+          <w:rFonts w:cs="Times New Roman"/>
+          <w:szCs w:val="28"/>
+        </w:rPr>
+        <w:t>.</w:t>
+      </w:r>
+      <w:r>
+        <w:rPr>
+          <w:rFonts w:cs="Times New Roman"/>
+          <w:szCs w:val="28"/>
+        </w:rPr>
+        <w:t>11</w:t>
+      </w:r>
+      <w:r>
+        <w:rPr>
+          <w:rFonts w:cs="Times New Roman"/>
+          <w:szCs w:val="28"/>
+        </w:rPr>
+        <w:t>.202</w:t>
+      </w:r>
+      <w:r>
+        <w:rPr>
+          <w:rFonts w:cs="Times New Roman"/>
+          <w:szCs w:val="28"/>
+        </w:rPr>
+        <w:t>1</w:t>
+      </w:r>
+      <w:r>
+        <w:rPr>
+          <w:rFonts w:cs="Times New Roman"/>
+          <w:szCs w:val="28"/>
+        </w:rPr>
+        <w:t>)</w:t>
+      </w:r>
+      <w:r>
+        <w:rPr>
+          <w:rFonts w:cs="Times New Roman"/>
+          <w:szCs w:val="28"/>
+        </w:rPr>
+        <w:t>.</w:t>
+      </w:r>
+    </w:p>
+    <w:p>
+      <w:r>
+        <w:t xml:space="preserve">5. </w:t>
+      </w:r>
+      <w:proofErr w:type="spellStart"/>
+      <w:r>
+        <w:t>Крэг</w:t>
+      </w:r>
+      <w:proofErr w:type="spellEnd"/>
+      <w:r>
+        <w:t xml:space="preserve"> </w:t>
+      </w:r>
+      <w:proofErr w:type="spellStart"/>
+      <w:r>
+        <w:t>Ларман</w:t>
+      </w:r>
+      <w:proofErr w:type="spellEnd"/>
+      <w:r>
+        <w:t>, Применение UML 2.0 и шаблонов проектирования – 3-е изд. — М.: Вильямс, 2006. — 736 с.</w:t>
+      </w:r>
+    </w:p>
+    <w:p>
+      <w:pPr>
+        <w:rPr>
+          <w:rFonts w:cs="Times New Roman"/>
+          <w:szCs w:val="28"/>
+        </w:rPr>
+      </w:pPr>
+    </w:p>
+    <w:p/>
     <w:p/>
     <w:sectPr>
-      <w:headerReference w:type="default" r:id="rId15"/>
-      <w:footerReference w:type="first" r:id="rId16"/>
+      <w:headerReference w:type="default" r:id="rId16"/>
+      <w:footerReference w:type="first" r:id="rId17"/>
       <w:pgSz w:w="11906" w:h="16838"/>
       <w:pgMar w:top="1134" w:right="850" w:bottom="1134" w:left="1701" w:header="708" w:footer="708" w:gutter="0"/>
       <w:cols w:space="708"/>
@@ -4086,143 +4621,8 @@
 </w:document>
 </file>
 
-<file path=word/comments.xml><?xml version="1.0" encoding="utf-8"?>
-<w:comments xmlns:wpc="http://schemas.microsoft.com/office/word/2010/wordprocessingCanvas" xmlns:cx="http://schemas.microsoft.com/office/drawing/2014/chartex" xmlns:cx1="http://schemas.microsoft.com/office/drawing/2015/9/8/chartex" xmlns:cx2="http://schemas.microsoft.com/office/drawing/2015/10/21/chartex" xmlns:cx3="http://schemas.microsoft.com/office/drawing/2016/5/9/chartex" xmlns:cx4="http://schemas.microsoft.com/office/drawing/2016/5/10/chartex" xmlns:cx5="http://schemas.microsoft.com/office/drawing/2016/5/11/chartex" xmlns:cx6="http://schemas.microsoft.com/office/drawing/2016/5/12/chartex" xmlns:cx7="http://schemas.microsoft.com/office/drawing/2016/5/13/chartex" xmlns:cx8="http://schemas.microsoft.com/office/drawing/2016/5/14/chartex" xmlns:mc="http://schemas.openxmlformats.org/markup-compatibility/2006" xmlns:aink="http://schemas.microsoft.com/office/drawing/2016/ink" xmlns:am3d="http://schemas.microsoft.com/office/drawing/2017/model3d" xmlns:o="urn:schemas-microsoft-com:office:office" xmlns:r="http://schemas.openxmlformats.org/officeDocument/2006/relationships" xmlns:m="http://schemas.openxmlformats.org/officeDocument/2006/math" xmlns:v="urn:schemas-microsoft-com:vml" xmlns:wp14="http://schemas.microsoft.com/office/word/2010/wordprocessingDrawing" xmlns:wp="http://schemas.openxmlformats.org/drawingml/2006/wordprocessingDrawing" xmlns:w10="urn:schemas-microsoft-com:office:word" xmlns:w="http://schemas.openxmlformats.org/wordprocessingml/2006/main" xmlns:w14="http://schemas.microsoft.com/office/word/2010/wordml" xmlns:w15="http://schemas.microsoft.com/office/word/2012/wordml" xmlns:w16cex="http://schemas.microsoft.com/office/word/2018/wordml/cex" xmlns:w16cid="http://schemas.microsoft.com/office/word/2016/wordml/cid" xmlns:w16="http://schemas.microsoft.com/office/word/2018/wordml" xmlns:w16sdtdh="http://schemas.microsoft.com/office/word/2020/wordml/sdtdatahash" xmlns:w16se="http://schemas.microsoft.com/office/word/2015/wordml/symex" xmlns:wpg="http://schemas.microsoft.com/office/word/2010/wordprocessingGroup" xmlns:wpi="http://schemas.microsoft.com/office/word/2010/wordprocessingInk" xmlns:wne="http://schemas.microsoft.com/office/word/2006/wordml" xmlns:wps="http://schemas.microsoft.com/office/word/2010/wordprocessingShape" mc:Ignorable="w14 w15 w16se w16cid w16 w16cex w16sdtdh wp14">
-  <w:comment w:id="0" w:author="AAK" w:date="2021-11-01T16:51:00Z" w:initials="A">
-    <w:p>
-      <w:pPr>
-        <w:pStyle w:val="CommentText"/>
-      </w:pPr>
-      <w:r>
-        <w:rPr>
-          <w:rStyle w:val="CommentReference"/>
-        </w:rPr>
-        <w:annotationRef/>
-      </w:r>
-    </w:p>
-  </w:comment>
-  <w:comment w:id="2" w:author="AAK" w:date="2021-11-01T16:51:00Z" w:initials="A">
-    <w:p>
-      <w:pPr>
-        <w:pStyle w:val="CommentText"/>
-      </w:pPr>
-      <w:r>
-        <w:rPr>
-          <w:rStyle w:val="CommentReference"/>
-        </w:rPr>
-        <w:annotationRef/>
-      </w:r>
-    </w:p>
-  </w:comment>
-  <w:comment w:id="3" w:author="AAK" w:date="2021-11-01T16:52:00Z" w:initials="A">
-    <w:p>
-      <w:pPr>
-        <w:pStyle w:val="CommentText"/>
-      </w:pPr>
-      <w:r>
-        <w:rPr>
-          <w:rStyle w:val="CommentReference"/>
-        </w:rPr>
-        <w:annotationRef/>
-      </w:r>
-    </w:p>
-  </w:comment>
-  <w:comment w:id="4" w:author="AAK" w:date="2021-11-01T16:52:00Z" w:initials="A">
-    <w:p>
-      <w:pPr>
-        <w:pStyle w:val="CommentText"/>
-      </w:pPr>
-      <w:r>
-        <w:rPr>
-          <w:rStyle w:val="CommentReference"/>
-        </w:rPr>
-        <w:annotationRef/>
-      </w:r>
-    </w:p>
-  </w:comment>
-  <w:comment w:id="5" w:author="AAK" w:date="2021-11-01T16:53:00Z" w:initials="A">
-    <w:p>
-      <w:pPr>
-        <w:pStyle w:val="CommentText"/>
-      </w:pPr>
-      <w:r>
-        <w:rPr>
-          <w:rStyle w:val="CommentReference"/>
-        </w:rPr>
-        <w:annotationRef/>
-      </w:r>
-    </w:p>
-  </w:comment>
-  <w:comment w:id="9" w:author="AAK" w:date="2021-11-01T16:53:00Z" w:initials="A">
-    <w:p>
-      <w:pPr>
-        <w:pStyle w:val="CommentText"/>
-      </w:pPr>
-      <w:r>
-        <w:rPr>
-          <w:rStyle w:val="CommentReference"/>
-        </w:rPr>
-        <w:annotationRef/>
-      </w:r>
-      <w:r>
-        <w:t>Ссылка на литературу.</w:t>
-      </w:r>
-    </w:p>
-  </w:comment>
-  <w:comment w:id="10" w:author="AAK" w:date="2021-11-01T16:59:00Z" w:initials="A">
-    <w:p>
-      <w:pPr>
-        <w:pStyle w:val="CommentText"/>
-      </w:pPr>
-      <w:r>
-        <w:rPr>
-          <w:rStyle w:val="CommentReference"/>
-        </w:rPr>
-        <w:annotationRef/>
-      </w:r>
-    </w:p>
-  </w:comment>
-</w:comments>
-</file>
-
-<file path=word/commentsExtended.xml><?xml version="1.0" encoding="utf-8"?>
-<w15:commentsEx xmlns:wpc="http://schemas.microsoft.com/office/word/2010/wordprocessingCanvas" xmlns:cx="http://schemas.microsoft.com/office/drawing/2014/chartex" xmlns:cx1="http://schemas.microsoft.com/office/drawing/2015/9/8/chartex" xmlns:cx2="http://schemas.microsoft.com/office/drawing/2015/10/21/chartex" xmlns:cx3="http://schemas.microsoft.com/office/drawing/2016/5/9/chartex" xmlns:cx4="http://schemas.microsoft.com/office/drawing/2016/5/10/chartex" xmlns:cx5="http://schemas.microsoft.com/office/drawing/2016/5/11/chartex" xmlns:cx6="http://schemas.microsoft.com/office/drawing/2016/5/12/chartex" xmlns:cx7="http://schemas.microsoft.com/office/drawing/2016/5/13/chartex" xmlns:cx8="http://schemas.microsoft.com/office/drawing/2016/5/14/chartex" xmlns:mc="http://schemas.openxmlformats.org/markup-compatibility/2006" xmlns:aink="http://schemas.microsoft.com/office/drawing/2016/ink" xmlns:am3d="http://schemas.microsoft.com/office/drawing/2017/model3d" xmlns:o="urn:schemas-microsoft-com:office:office" xmlns:r="http://schemas.openxmlformats.org/officeDocument/2006/relationships" xmlns:m="http://schemas.openxmlformats.org/officeDocument/2006/math" xmlns:v="urn:schemas-microsoft-com:vml" xmlns:wp14="http://schemas.microsoft.com/office/word/2010/wordprocessingDrawing" xmlns:wp="http://schemas.openxmlformats.org/drawingml/2006/wordprocessingDrawing" xmlns:w10="urn:schemas-microsoft-com:office:word" xmlns:w="http://schemas.openxmlformats.org/wordprocessingml/2006/main" xmlns:w14="http://schemas.microsoft.com/office/word/2010/wordml" xmlns:w15="http://schemas.microsoft.com/office/word/2012/wordml" xmlns:w16cex="http://schemas.microsoft.com/office/word/2018/wordml/cex" xmlns:w16cid="http://schemas.microsoft.com/office/word/2016/wordml/cid" xmlns:w16="http://schemas.microsoft.com/office/word/2018/wordml" xmlns:w16sdtdh="http://schemas.microsoft.com/office/word/2020/wordml/sdtdatahash" xmlns:w16se="http://schemas.microsoft.com/office/word/2015/wordml/symex" xmlns:wpg="http://schemas.microsoft.com/office/word/2010/wordprocessingGroup" xmlns:wpi="http://schemas.microsoft.com/office/word/2010/wordprocessingInk" xmlns:wne="http://schemas.microsoft.com/office/word/2006/wordml" xmlns:wps="http://schemas.microsoft.com/office/word/2010/wordprocessingShape" mc:Ignorable="w14 w15 w16se w16cid w16 w16cex w16sdtdh wp14">
-  <w15:commentEx w15:paraId="66E29628" w15:done="0"/>
-  <w15:commentEx w15:paraId="39D1335B" w15:done="0"/>
-  <w15:commentEx w15:paraId="43754A63" w15:done="0"/>
-  <w15:commentEx w15:paraId="54F8DCFD" w15:done="0"/>
-  <w15:commentEx w15:paraId="1E934570" w15:done="0"/>
-  <w15:commentEx w15:paraId="0D4A4458" w15:done="0"/>
-  <w15:commentEx w15:paraId="7380EFBF" w15:done="0"/>
-</w15:commentsEx>
-</file>
-
-<file path=word/commentsExtensible.xml><?xml version="1.0" encoding="utf-8"?>
-<w16cex:commentsExtensible xmlns:wpc="http://schemas.microsoft.com/office/word/2010/wordprocessingCanvas" xmlns:cx="http://schemas.microsoft.com/office/drawing/2014/chartex" xmlns:cx1="http://schemas.microsoft.com/office/drawing/2015/9/8/chartex" xmlns:cx2="http://schemas.microsoft.com/office/drawing/2015/10/21/chartex" xmlns:cx3="http://schemas.microsoft.com/office/drawing/2016/5/9/chartex" xmlns:cx4="http://schemas.microsoft.com/office/drawing/2016/5/10/chartex" xmlns:cx5="http://schemas.microsoft.com/office/drawing/2016/5/11/chartex" xmlns:cx6="http://schemas.microsoft.com/office/drawing/2016/5/12/chartex" xmlns:cx7="http://schemas.microsoft.com/office/drawing/2016/5/13/chartex" xmlns:cx8="http://schemas.microsoft.com/office/drawing/2016/5/14/chartex" xmlns:mc="http://schemas.openxmlformats.org/markup-compatibility/2006" xmlns:aink="http://schemas.microsoft.com/office/drawing/2016/ink" xmlns:am3d="http://schemas.microsoft.com/office/drawing/2017/model3d" xmlns:o="urn:schemas-microsoft-com:office:office" xmlns:r="http://schemas.openxmlformats.org/officeDocument/2006/relationships" xmlns:m="http://schemas.openxmlformats.org/officeDocument/2006/math" xmlns:v="urn:schemas-microsoft-com:vml" xmlns:wp14="http://schemas.microsoft.com/office/word/2010/wordprocessingDrawing" xmlns:wp="http://schemas.openxmlformats.org/drawingml/2006/wordprocessingDrawing" xmlns:w10="urn:schemas-microsoft-com:office:word" xmlns:w="http://schemas.openxmlformats.org/wordprocessingml/2006/main" xmlns:w14="http://schemas.microsoft.com/office/word/2010/wordml" xmlns:w15="http://schemas.microsoft.com/office/word/2012/wordml" xmlns:w16cex="http://schemas.microsoft.com/office/word/2018/wordml/cex" xmlns:w16cid="http://schemas.microsoft.com/office/word/2016/wordml/cid" xmlns:w16="http://schemas.microsoft.com/office/word/2018/wordml" xmlns:w16sdtdh="http://schemas.microsoft.com/office/word/2020/wordml/sdtdatahash" xmlns:w16se="http://schemas.microsoft.com/office/word/2015/wordml/symex" xmlns:wpg="http://schemas.microsoft.com/office/word/2010/wordprocessingGroup" xmlns:wpi="http://schemas.microsoft.com/office/word/2010/wordprocessingInk" xmlns:wne="http://schemas.microsoft.com/office/word/2006/wordml" xmlns:wps="http://schemas.microsoft.com/office/word/2010/wordprocessingShape" mc:Ignorable="w14 w15 w16se w16cid w16 w16cex w16sdtdh wp14">
-  <w16cex:commentExtensible w16cex:durableId="252A997D" w16cex:dateUtc="2021-11-01T09:51:00Z"/>
-  <w16cex:commentExtensible w16cex:durableId="252A9994" w16cex:dateUtc="2021-11-01T09:51:00Z"/>
-  <w16cex:commentExtensible w16cex:durableId="252A99C4" w16cex:dateUtc="2021-11-01T09:52:00Z"/>
-  <w16cex:commentExtensible w16cex:durableId="252A99EB" w16cex:dateUtc="2021-11-01T09:52:00Z"/>
-  <w16cex:commentExtensible w16cex:durableId="252A99EF" w16cex:dateUtc="2021-11-01T09:53:00Z"/>
-  <w16cex:commentExtensible w16cex:durableId="252A99FA" w16cex:dateUtc="2021-11-01T09:53:00Z"/>
-  <w16cex:commentExtensible w16cex:durableId="252A9B63" w16cex:dateUtc="2021-11-01T09:59:00Z"/>
-</w16cex:commentsExtensible>
-</file>
-
-<file path=word/commentsIds.xml><?xml version="1.0" encoding="utf-8"?>
-<w16cid:commentsIds xmlns:wpc="http://schemas.microsoft.com/office/word/2010/wordprocessingCanvas" xmlns:cx="http://schemas.microsoft.com/office/drawing/2014/chartex" xmlns:cx1="http://schemas.microsoft.com/office/drawing/2015/9/8/chartex" xmlns:cx2="http://schemas.microsoft.com/office/drawing/2015/10/21/chartex" xmlns:cx3="http://schemas.microsoft.com/office/drawing/2016/5/9/chartex" xmlns:cx4="http://schemas.microsoft.com/office/drawing/2016/5/10/chartex" xmlns:cx5="http://schemas.microsoft.com/office/drawing/2016/5/11/chartex" xmlns:cx6="http://schemas.microsoft.com/office/drawing/2016/5/12/chartex" xmlns:cx7="http://schemas.microsoft.com/office/drawing/2016/5/13/chartex" xmlns:cx8="http://schemas.microsoft.com/office/drawing/2016/5/14/chartex" xmlns:mc="http://schemas.openxmlformats.org/markup-compatibility/2006" xmlns:aink="http://schemas.microsoft.com/office/drawing/2016/ink" xmlns:am3d="http://schemas.microsoft.com/office/drawing/2017/model3d" xmlns:o="urn:schemas-microsoft-com:office:office" xmlns:r="http://schemas.openxmlformats.org/officeDocument/2006/relationships" xmlns:m="http://schemas.openxmlformats.org/officeDocument/2006/math" xmlns:v="urn:schemas-microsoft-com:vml" xmlns:wp14="http://schemas.microsoft.com/office/word/2010/wordprocessingDrawing" xmlns:wp="http://schemas.openxmlformats.org/drawingml/2006/wordprocessingDrawing" xmlns:w10="urn:schemas-microsoft-com:office:word" xmlns:w="http://schemas.openxmlformats.org/wordprocessingml/2006/main" xmlns:w14="http://schemas.microsoft.com/office/word/2010/wordml" xmlns:w15="http://schemas.microsoft.com/office/word/2012/wordml" xmlns:w16cex="http://schemas.microsoft.com/office/word/2018/wordml/cex" xmlns:w16cid="http://schemas.microsoft.com/office/word/2016/wordml/cid" xmlns:w16="http://schemas.microsoft.com/office/word/2018/wordml" xmlns:w16sdtdh="http://schemas.microsoft.com/office/word/2020/wordml/sdtdatahash" xmlns:w16se="http://schemas.microsoft.com/office/word/2015/wordml/symex" xmlns:wpg="http://schemas.microsoft.com/office/word/2010/wordprocessingGroup" xmlns:wpi="http://schemas.microsoft.com/office/word/2010/wordprocessingInk" xmlns:wne="http://schemas.microsoft.com/office/word/2006/wordml" xmlns:wps="http://schemas.microsoft.com/office/word/2010/wordprocessingShape" mc:Ignorable="w14 w15 w16se w16cid w16 w16cex w16sdtdh wp14">
-  <w16cid:commentId w16cid:paraId="66E29628" w16cid:durableId="252A997D"/>
-  <w16cid:commentId w16cid:paraId="39D1335B" w16cid:durableId="252A9994"/>
-  <w16cid:commentId w16cid:paraId="43754A63" w16cid:durableId="252A99C4"/>
-  <w16cid:commentId w16cid:paraId="54F8DCFD" w16cid:durableId="252A99EB"/>
-  <w16cid:commentId w16cid:paraId="1E934570" w16cid:durableId="252A99EF"/>
-  <w16cid:commentId w16cid:paraId="0D4A4458" w16cid:durableId="252A99FA"/>
-  <w16cid:commentId w16cid:paraId="7380EFBF" w16cid:durableId="252A9B63"/>
-</w16cid:commentsIds>
-</file>
-
 <file path=word/endnotes.xml><?xml version="1.0" encoding="utf-8"?>
-<w:endnotes xmlns:wpc="http://schemas.microsoft.com/office/word/2010/wordprocessingCanvas" xmlns:cx="http://schemas.microsoft.com/office/drawing/2014/chartex" xmlns:cx1="http://schemas.microsoft.com/office/drawing/2015/9/8/chartex" xmlns:cx2="http://schemas.microsoft.com/office/drawing/2015/10/21/chartex" xmlns:cx3="http://schemas.microsoft.com/office/drawing/2016/5/9/chartex" xmlns:cx4="http://schemas.microsoft.com/office/drawing/2016/5/10/chartex" xmlns:cx5="http://schemas.microsoft.com/office/drawing/2016/5/11/chartex" xmlns:cx6="http://schemas.microsoft.com/office/drawing/2016/5/12/chartex" xmlns:cx7="http://schemas.microsoft.com/office/drawing/2016/5/13/chartex" xmlns:cx8="http://schemas.microsoft.com/office/drawing/2016/5/14/chartex" xmlns:mc="http://schemas.openxmlformats.org/markup-compatibility/2006" xmlns:aink="http://schemas.microsoft.com/office/drawing/2016/ink" xmlns:am3d="http://schemas.microsoft.com/office/drawing/2017/model3d" xmlns:o="urn:schemas-microsoft-com:office:office" xmlns:r="http://schemas.openxmlformats.org/officeDocument/2006/relationships" xmlns:m="http://schemas.openxmlformats.org/officeDocument/2006/math" xmlns:v="urn:schemas-microsoft-com:vml" xmlns:wp14="http://schemas.microsoft.com/office/word/2010/wordprocessingDrawing" xmlns:wp="http://schemas.openxmlformats.org/drawingml/2006/wordprocessingDrawing" xmlns:w10="urn:schemas-microsoft-com:office:word" xmlns:w="http://schemas.openxmlformats.org/wordprocessingml/2006/main" xmlns:w14="http://schemas.microsoft.com/office/word/2010/wordml" xmlns:w15="http://schemas.microsoft.com/office/word/2012/wordml" xmlns:w16cex="http://schemas.microsoft.com/office/word/2018/wordml/cex" xmlns:w16cid="http://schemas.microsoft.com/office/word/2016/wordml/cid" xmlns:w16="http://schemas.microsoft.com/office/word/2018/wordml" xmlns:w16sdtdh="http://schemas.microsoft.com/office/word/2020/wordml/sdtdatahash" xmlns:w16se="http://schemas.microsoft.com/office/word/2015/wordml/symex" xmlns:wpg="http://schemas.microsoft.com/office/word/2010/wordprocessingGroup" xmlns:wpi="http://schemas.microsoft.com/office/word/2010/wordprocessingInk" xmlns:wne="http://schemas.microsoft.com/office/word/2006/wordml" xmlns:wps="http://schemas.microsoft.com/office/word/2010/wordprocessingShape" mc:Ignorable="w14 w15 w16se w16cid w16 w16cex w16sdtdh wp14">
+<w:endnotes xmlns:wpc="http://schemas.microsoft.com/office/word/2010/wordprocessingCanvas" xmlns:cx="http://schemas.microsoft.com/office/drawing/2014/chartex" xmlns:cx1="http://schemas.microsoft.com/office/drawing/2015/9/8/chartex" xmlns:mc="http://schemas.openxmlformats.org/markup-compatibility/2006" xmlns:o="urn:schemas-microsoft-com:office:office" xmlns:r="http://schemas.openxmlformats.org/officeDocument/2006/relationships" xmlns:m="http://schemas.openxmlformats.org/officeDocument/2006/math" xmlns:v="urn:schemas-microsoft-com:vml" xmlns:wp14="http://schemas.microsoft.com/office/word/2010/wordprocessingDrawing" xmlns:wp="http://schemas.openxmlformats.org/drawingml/2006/wordprocessingDrawing" xmlns:w10="urn:schemas-microsoft-com:office:word" xmlns:w="http://schemas.openxmlformats.org/wordprocessingml/2006/main" xmlns:w14="http://schemas.microsoft.com/office/word/2010/wordml" xmlns:w15="http://schemas.microsoft.com/office/word/2012/wordml" xmlns:w16se="http://schemas.microsoft.com/office/word/2015/wordml/symex" xmlns:wpg="http://schemas.microsoft.com/office/word/2010/wordprocessingGroup" xmlns:wpi="http://schemas.microsoft.com/office/word/2010/wordprocessingInk" xmlns:wne="http://schemas.microsoft.com/office/word/2006/wordml" xmlns:wps="http://schemas.microsoft.com/office/word/2010/wordprocessingShape" mc:Ignorable="w14 w15 w16se wp14">
   <w:endnote w:type="separator" w:id="-1">
     <w:p>
       <w:pPr>
@@ -4247,10 +4647,10 @@
 </file>
 
 <file path=word/footer1.xml><?xml version="1.0" encoding="utf-8"?>
-<w:ftr xmlns:wpc="http://schemas.microsoft.com/office/word/2010/wordprocessingCanvas" xmlns:cx="http://schemas.microsoft.com/office/drawing/2014/chartex" xmlns:cx1="http://schemas.microsoft.com/office/drawing/2015/9/8/chartex" xmlns:cx2="http://schemas.microsoft.com/office/drawing/2015/10/21/chartex" xmlns:cx3="http://schemas.microsoft.com/office/drawing/2016/5/9/chartex" xmlns:cx4="http://schemas.microsoft.com/office/drawing/2016/5/10/chartex" xmlns:cx5="http://schemas.microsoft.com/office/drawing/2016/5/11/chartex" xmlns:cx6="http://schemas.microsoft.com/office/drawing/2016/5/12/chartex" xmlns:cx7="http://schemas.microsoft.com/office/drawing/2016/5/13/chartex" xmlns:cx8="http://schemas.microsoft.com/office/drawing/2016/5/14/chartex" xmlns:mc="http://schemas.openxmlformats.org/markup-compatibility/2006" xmlns:aink="http://schemas.microsoft.com/office/drawing/2016/ink" xmlns:am3d="http://schemas.microsoft.com/office/drawing/2017/model3d" xmlns:o="urn:schemas-microsoft-com:office:office" xmlns:r="http://schemas.openxmlformats.org/officeDocument/2006/relationships" xmlns:m="http://schemas.openxmlformats.org/officeDocument/2006/math" xmlns:v="urn:schemas-microsoft-com:vml" xmlns:wp14="http://schemas.microsoft.com/office/word/2010/wordprocessingDrawing" xmlns:wp="http://schemas.openxmlformats.org/drawingml/2006/wordprocessingDrawing" xmlns:w10="urn:schemas-microsoft-com:office:word" xmlns:w="http://schemas.openxmlformats.org/wordprocessingml/2006/main" xmlns:w14="http://schemas.microsoft.com/office/word/2010/wordml" xmlns:w15="http://schemas.microsoft.com/office/word/2012/wordml" xmlns:w16cex="http://schemas.microsoft.com/office/word/2018/wordml/cex" xmlns:w16cid="http://schemas.microsoft.com/office/word/2016/wordml/cid" xmlns:w16="http://schemas.microsoft.com/office/word/2018/wordml" xmlns:w16sdtdh="http://schemas.microsoft.com/office/word/2020/wordml/sdtdatahash" xmlns:w16se="http://schemas.microsoft.com/office/word/2015/wordml/symex" xmlns:wpg="http://schemas.microsoft.com/office/word/2010/wordprocessingGroup" xmlns:wpi="http://schemas.microsoft.com/office/word/2010/wordprocessingInk" xmlns:wne="http://schemas.microsoft.com/office/word/2006/wordml" xmlns:wps="http://schemas.microsoft.com/office/word/2010/wordprocessingShape" mc:Ignorable="w14 w15 w16se w16cid w16 w16cex w16sdtdh wp14">
+<w:ftr xmlns:wpc="http://schemas.microsoft.com/office/word/2010/wordprocessingCanvas" xmlns:cx="http://schemas.microsoft.com/office/drawing/2014/chartex" xmlns:cx1="http://schemas.microsoft.com/office/drawing/2015/9/8/chartex" xmlns:mc="http://schemas.openxmlformats.org/markup-compatibility/2006" xmlns:o="urn:schemas-microsoft-com:office:office" xmlns:r="http://schemas.openxmlformats.org/officeDocument/2006/relationships" xmlns:m="http://schemas.openxmlformats.org/officeDocument/2006/math" xmlns:v="urn:schemas-microsoft-com:vml" xmlns:wp14="http://schemas.microsoft.com/office/word/2010/wordprocessingDrawing" xmlns:wp="http://schemas.openxmlformats.org/drawingml/2006/wordprocessingDrawing" xmlns:w10="urn:schemas-microsoft-com:office:word" xmlns:w="http://schemas.openxmlformats.org/wordprocessingml/2006/main" xmlns:w14="http://schemas.microsoft.com/office/word/2010/wordml" xmlns:w15="http://schemas.microsoft.com/office/word/2012/wordml" xmlns:w16se="http://schemas.microsoft.com/office/word/2015/wordml/symex" xmlns:wpg="http://schemas.microsoft.com/office/word/2010/wordprocessingGroup" xmlns:wpi="http://schemas.microsoft.com/office/word/2010/wordprocessingInk" xmlns:wne="http://schemas.microsoft.com/office/word/2006/wordml" xmlns:wps="http://schemas.microsoft.com/office/word/2010/wordprocessingShape" mc:Ignorable="w14 w15 w16se wp14">
   <w:p>
     <w:pPr>
-      <w:pStyle w:val="Footer"/>
+      <w:pStyle w:val="ab"/>
       <w:ind w:firstLine="0"/>
       <w:jc w:val="center"/>
     </w:pPr>
@@ -4262,7 +4662,7 @@
 </file>
 
 <file path=word/footnotes.xml><?xml version="1.0" encoding="utf-8"?>
-<w:footnotes xmlns:wpc="http://schemas.microsoft.com/office/word/2010/wordprocessingCanvas" xmlns:cx="http://schemas.microsoft.com/office/drawing/2014/chartex" xmlns:cx1="http://schemas.microsoft.com/office/drawing/2015/9/8/chartex" xmlns:cx2="http://schemas.microsoft.com/office/drawing/2015/10/21/chartex" xmlns:cx3="http://schemas.microsoft.com/office/drawing/2016/5/9/chartex" xmlns:cx4="http://schemas.microsoft.com/office/drawing/2016/5/10/chartex" xmlns:cx5="http://schemas.microsoft.com/office/drawing/2016/5/11/chartex" xmlns:cx6="http://schemas.microsoft.com/office/drawing/2016/5/12/chartex" xmlns:cx7="http://schemas.microsoft.com/office/drawing/2016/5/13/chartex" xmlns:cx8="http://schemas.microsoft.com/office/drawing/2016/5/14/chartex" xmlns:mc="http://schemas.openxmlformats.org/markup-compatibility/2006" xmlns:aink="http://schemas.microsoft.com/office/drawing/2016/ink" xmlns:am3d="http://schemas.microsoft.com/office/drawing/2017/model3d" xmlns:o="urn:schemas-microsoft-com:office:office" xmlns:r="http://schemas.openxmlformats.org/officeDocument/2006/relationships" xmlns:m="http://schemas.openxmlformats.org/officeDocument/2006/math" xmlns:v="urn:schemas-microsoft-com:vml" xmlns:wp14="http://schemas.microsoft.com/office/word/2010/wordprocessingDrawing" xmlns:wp="http://schemas.openxmlformats.org/drawingml/2006/wordprocessingDrawing" xmlns:w10="urn:schemas-microsoft-com:office:word" xmlns:w="http://schemas.openxmlformats.org/wordprocessingml/2006/main" xmlns:w14="http://schemas.microsoft.com/office/word/2010/wordml" xmlns:w15="http://schemas.microsoft.com/office/word/2012/wordml" xmlns:w16cex="http://schemas.microsoft.com/office/word/2018/wordml/cex" xmlns:w16cid="http://schemas.microsoft.com/office/word/2016/wordml/cid" xmlns:w16="http://schemas.microsoft.com/office/word/2018/wordml" xmlns:w16sdtdh="http://schemas.microsoft.com/office/word/2020/wordml/sdtdatahash" xmlns:w16se="http://schemas.microsoft.com/office/word/2015/wordml/symex" xmlns:wpg="http://schemas.microsoft.com/office/word/2010/wordprocessingGroup" xmlns:wpi="http://schemas.microsoft.com/office/word/2010/wordprocessingInk" xmlns:wne="http://schemas.microsoft.com/office/word/2006/wordml" xmlns:wps="http://schemas.microsoft.com/office/word/2010/wordprocessingShape" mc:Ignorable="w14 w15 w16se w16cid w16 w16cex w16sdtdh wp14">
+<w:footnotes xmlns:wpc="http://schemas.microsoft.com/office/word/2010/wordprocessingCanvas" xmlns:cx="http://schemas.microsoft.com/office/drawing/2014/chartex" xmlns:cx1="http://schemas.microsoft.com/office/drawing/2015/9/8/chartex" xmlns:mc="http://schemas.openxmlformats.org/markup-compatibility/2006" xmlns:o="urn:schemas-microsoft-com:office:office" xmlns:r="http://schemas.openxmlformats.org/officeDocument/2006/relationships" xmlns:m="http://schemas.openxmlformats.org/officeDocument/2006/math" xmlns:v="urn:schemas-microsoft-com:vml" xmlns:wp14="http://schemas.microsoft.com/office/word/2010/wordprocessingDrawing" xmlns:wp="http://schemas.openxmlformats.org/drawingml/2006/wordprocessingDrawing" xmlns:w10="urn:schemas-microsoft-com:office:word" xmlns:w="http://schemas.openxmlformats.org/wordprocessingml/2006/main" xmlns:w14="http://schemas.microsoft.com/office/word/2010/wordml" xmlns:w15="http://schemas.microsoft.com/office/word/2012/wordml" xmlns:w16se="http://schemas.microsoft.com/office/word/2015/wordml/symex" xmlns:wpg="http://schemas.microsoft.com/office/word/2010/wordprocessingGroup" xmlns:wpi="http://schemas.microsoft.com/office/word/2010/wordprocessingInk" xmlns:wne="http://schemas.microsoft.com/office/word/2006/wordml" xmlns:wps="http://schemas.microsoft.com/office/word/2010/wordprocessingShape" mc:Ignorable="w14 w15 w16se wp14">
   <w:footnote w:type="separator" w:id="-1">
     <w:p>
       <w:pPr>
@@ -4287,7 +4687,7 @@
 </file>
 
 <file path=word/header1.xml><?xml version="1.0" encoding="utf-8"?>
-<w:hdr xmlns:wpc="http://schemas.microsoft.com/office/word/2010/wordprocessingCanvas" xmlns:cx="http://schemas.microsoft.com/office/drawing/2014/chartex" xmlns:cx1="http://schemas.microsoft.com/office/drawing/2015/9/8/chartex" xmlns:cx2="http://schemas.microsoft.com/office/drawing/2015/10/21/chartex" xmlns:cx3="http://schemas.microsoft.com/office/drawing/2016/5/9/chartex" xmlns:cx4="http://schemas.microsoft.com/office/drawing/2016/5/10/chartex" xmlns:cx5="http://schemas.microsoft.com/office/drawing/2016/5/11/chartex" xmlns:cx6="http://schemas.microsoft.com/office/drawing/2016/5/12/chartex" xmlns:cx7="http://schemas.microsoft.com/office/drawing/2016/5/13/chartex" xmlns:cx8="http://schemas.microsoft.com/office/drawing/2016/5/14/chartex" xmlns:mc="http://schemas.openxmlformats.org/markup-compatibility/2006" xmlns:aink="http://schemas.microsoft.com/office/drawing/2016/ink" xmlns:am3d="http://schemas.microsoft.com/office/drawing/2017/model3d" xmlns:o="urn:schemas-microsoft-com:office:office" xmlns:r="http://schemas.openxmlformats.org/officeDocument/2006/relationships" xmlns:m="http://schemas.openxmlformats.org/officeDocument/2006/math" xmlns:v="urn:schemas-microsoft-com:vml" xmlns:wp14="http://schemas.microsoft.com/office/word/2010/wordprocessingDrawing" xmlns:wp="http://schemas.openxmlformats.org/drawingml/2006/wordprocessingDrawing" xmlns:w10="urn:schemas-microsoft-com:office:word" xmlns:w="http://schemas.openxmlformats.org/wordprocessingml/2006/main" xmlns:w14="http://schemas.microsoft.com/office/word/2010/wordml" xmlns:w15="http://schemas.microsoft.com/office/word/2012/wordml" xmlns:w16cex="http://schemas.microsoft.com/office/word/2018/wordml/cex" xmlns:w16cid="http://schemas.microsoft.com/office/word/2016/wordml/cid" xmlns:w16="http://schemas.microsoft.com/office/word/2018/wordml" xmlns:w16sdtdh="http://schemas.microsoft.com/office/word/2020/wordml/sdtdatahash" xmlns:w16se="http://schemas.microsoft.com/office/word/2015/wordml/symex" xmlns:wpg="http://schemas.microsoft.com/office/word/2010/wordprocessingGroup" xmlns:wpi="http://schemas.microsoft.com/office/word/2010/wordprocessingInk" xmlns:wne="http://schemas.microsoft.com/office/word/2006/wordml" xmlns:wps="http://schemas.microsoft.com/office/word/2010/wordprocessingShape" mc:Ignorable="w14 w15 w16se w16cid w16 w16cex w16sdtdh wp14">
+<w:hdr xmlns:wpc="http://schemas.microsoft.com/office/word/2010/wordprocessingCanvas" xmlns:cx="http://schemas.microsoft.com/office/drawing/2014/chartex" xmlns:cx1="http://schemas.microsoft.com/office/drawing/2015/9/8/chartex" xmlns:mc="http://schemas.openxmlformats.org/markup-compatibility/2006" xmlns:o="urn:schemas-microsoft-com:office:office" xmlns:r="http://schemas.openxmlformats.org/officeDocument/2006/relationships" xmlns:m="http://schemas.openxmlformats.org/officeDocument/2006/math" xmlns:v="urn:schemas-microsoft-com:vml" xmlns:wp14="http://schemas.microsoft.com/office/word/2010/wordprocessingDrawing" xmlns:wp="http://schemas.openxmlformats.org/drawingml/2006/wordprocessingDrawing" xmlns:w10="urn:schemas-microsoft-com:office:word" xmlns:w="http://schemas.openxmlformats.org/wordprocessingml/2006/main" xmlns:w14="http://schemas.microsoft.com/office/word/2010/wordml" xmlns:w15="http://schemas.microsoft.com/office/word/2012/wordml" xmlns:w16se="http://schemas.microsoft.com/office/word/2015/wordml/symex" xmlns:wpg="http://schemas.microsoft.com/office/word/2010/wordprocessingGroup" xmlns:wpi="http://schemas.microsoft.com/office/word/2010/wordprocessingInk" xmlns:wne="http://schemas.microsoft.com/office/word/2006/wordml" xmlns:wps="http://schemas.microsoft.com/office/word/2010/wordprocessingShape" mc:Ignorable="w14 w15 w16se wp14">
   <w:sdt>
     <w:sdtPr>
       <w:id w:val="-273086180"/>
@@ -4300,7 +4700,7 @@
     <w:sdtContent>
       <w:p>
         <w:pPr>
-          <w:pStyle w:val="NoSpacing"/>
+          <w:pStyle w:val="a4"/>
           <w:jc w:val="center"/>
         </w:pPr>
         <w:r>
@@ -4316,7 +4716,7 @@
           <w:rPr>
             <w:noProof/>
           </w:rPr>
-          <w:t>11</w:t>
+          <w:t>8</w:t>
         </w:r>
         <w:r>
           <w:fldChar w:fldCharType="end"/>
@@ -4328,7 +4728,7 @@
 </file>
 
 <file path=word/numbering.xml><?xml version="1.0" encoding="utf-8"?>
-<w:numbering xmlns:wpc="http://schemas.microsoft.com/office/word/2010/wordprocessingCanvas" xmlns:cx="http://schemas.microsoft.com/office/drawing/2014/chartex" xmlns:cx1="http://schemas.microsoft.com/office/drawing/2015/9/8/chartex" xmlns:cx2="http://schemas.microsoft.com/office/drawing/2015/10/21/chartex" xmlns:cx3="http://schemas.microsoft.com/office/drawing/2016/5/9/chartex" xmlns:cx4="http://schemas.microsoft.com/office/drawing/2016/5/10/chartex" xmlns:cx5="http://schemas.microsoft.com/office/drawing/2016/5/11/chartex" xmlns:cx6="http://schemas.microsoft.com/office/drawing/2016/5/12/chartex" xmlns:cx7="http://schemas.microsoft.com/office/drawing/2016/5/13/chartex" xmlns:cx8="http://schemas.microsoft.com/office/drawing/2016/5/14/chartex" xmlns:mc="http://schemas.openxmlformats.org/markup-compatibility/2006" xmlns:aink="http://schemas.microsoft.com/office/drawing/2016/ink" xmlns:am3d="http://schemas.microsoft.com/office/drawing/2017/model3d" xmlns:o="urn:schemas-microsoft-com:office:office" xmlns:r="http://schemas.openxmlformats.org/officeDocument/2006/relationships" xmlns:m="http://schemas.openxmlformats.org/officeDocument/2006/math" xmlns:v="urn:schemas-microsoft-com:vml" xmlns:wp14="http://schemas.microsoft.com/office/word/2010/wordprocessingDrawing" xmlns:wp="http://schemas.openxmlformats.org/drawingml/2006/wordprocessingDrawing" xmlns:w10="urn:schemas-microsoft-com:office:word" xmlns:w="http://schemas.openxmlformats.org/wordprocessingml/2006/main" xmlns:w14="http://schemas.microsoft.com/office/word/2010/wordml" xmlns:w15="http://schemas.microsoft.com/office/word/2012/wordml" xmlns:w16cex="http://schemas.microsoft.com/office/word/2018/wordml/cex" xmlns:w16cid="http://schemas.microsoft.com/office/word/2016/wordml/cid" xmlns:w16="http://schemas.microsoft.com/office/word/2018/wordml" xmlns:w16sdtdh="http://schemas.microsoft.com/office/word/2020/wordml/sdtdatahash" xmlns:w16se="http://schemas.microsoft.com/office/word/2015/wordml/symex" xmlns:wpg="http://schemas.microsoft.com/office/word/2010/wordprocessingGroup" xmlns:wpi="http://schemas.microsoft.com/office/word/2010/wordprocessingInk" xmlns:wne="http://schemas.microsoft.com/office/word/2006/wordml" xmlns:wps="http://schemas.microsoft.com/office/word/2010/wordprocessingShape" mc:Ignorable="w14 w15 w16se w16cid w16 w16cex w16sdtdh wp14">
+<w:numbering xmlns:wpc="http://schemas.microsoft.com/office/word/2010/wordprocessingCanvas" xmlns:cx="http://schemas.microsoft.com/office/drawing/2014/chartex" xmlns:cx1="http://schemas.microsoft.com/office/drawing/2015/9/8/chartex" xmlns:mc="http://schemas.openxmlformats.org/markup-compatibility/2006" xmlns:o="urn:schemas-microsoft-com:office:office" xmlns:r="http://schemas.openxmlformats.org/officeDocument/2006/relationships" xmlns:m="http://schemas.openxmlformats.org/officeDocument/2006/math" xmlns:v="urn:schemas-microsoft-com:vml" xmlns:wp14="http://schemas.microsoft.com/office/word/2010/wordprocessingDrawing" xmlns:wp="http://schemas.openxmlformats.org/drawingml/2006/wordprocessingDrawing" xmlns:w10="urn:schemas-microsoft-com:office:word" xmlns:w="http://schemas.openxmlformats.org/wordprocessingml/2006/main" xmlns:w14="http://schemas.microsoft.com/office/word/2010/wordml" xmlns:w15="http://schemas.microsoft.com/office/word/2012/wordml" xmlns:w16se="http://schemas.microsoft.com/office/word/2015/wordml/symex" xmlns:wpg="http://schemas.microsoft.com/office/word/2010/wordprocessingGroup" xmlns:wpi="http://schemas.microsoft.com/office/word/2010/wordprocessingInk" xmlns:wne="http://schemas.microsoft.com/office/word/2006/wordml" xmlns:wps="http://schemas.microsoft.com/office/word/2010/wordprocessingShape" mc:Ignorable="w14 w15 w16se wp14">
   <w:abstractNum w:abstractNumId="0" w15:restartNumberingAfterBreak="0">
     <w:nsid w:val="0E521CB7"/>
     <w:multiLevelType w:val="multilevel"/>
@@ -4336,7 +4736,7 @@
     <w:lvl w:ilvl="0">
       <w:start w:val="1"/>
       <w:numFmt w:val="decimal"/>
-      <w:pStyle w:val="Heading1"/>
+      <w:pStyle w:val="1"/>
       <w:lvlText w:val="%1"/>
       <w:lvlJc w:val="left"/>
       <w:pPr>
@@ -4346,7 +4746,7 @@
     <w:lvl w:ilvl="1">
       <w:start w:val="1"/>
       <w:numFmt w:val="decimal"/>
-      <w:pStyle w:val="Heading2"/>
+      <w:pStyle w:val="2"/>
       <w:lvlText w:val="%1.%2"/>
       <w:lvlJc w:val="left"/>
       <w:pPr>
@@ -4356,7 +4756,7 @@
     <w:lvl w:ilvl="2">
       <w:start w:val="1"/>
       <w:numFmt w:val="decimal"/>
-      <w:pStyle w:val="Heading3"/>
+      <w:pStyle w:val="3"/>
       <w:lvlText w:val="%1.%2.%3"/>
       <w:lvlJc w:val="left"/>
       <w:pPr>
@@ -4366,7 +4766,7 @@
     <w:lvl w:ilvl="3">
       <w:start w:val="1"/>
       <w:numFmt w:val="decimal"/>
-      <w:pStyle w:val="Heading4"/>
+      <w:pStyle w:val="4"/>
       <w:lvlText w:val="%1.%2.%3.%4"/>
       <w:lvlJc w:val="left"/>
       <w:pPr>
@@ -4376,7 +4776,7 @@
     <w:lvl w:ilvl="4">
       <w:start w:val="1"/>
       <w:numFmt w:val="decimal"/>
-      <w:pStyle w:val="Heading5"/>
+      <w:pStyle w:val="5"/>
       <w:lvlText w:val="%1.%2.%3.%4.%5"/>
       <w:lvlJc w:val="left"/>
       <w:pPr>
@@ -4386,7 +4786,7 @@
     <w:lvl w:ilvl="5">
       <w:start w:val="1"/>
       <w:numFmt w:val="decimal"/>
-      <w:pStyle w:val="Heading6"/>
+      <w:pStyle w:val="6"/>
       <w:lvlText w:val="%1.%2.%3.%4.%5.%6"/>
       <w:lvlJc w:val="left"/>
       <w:pPr>
@@ -4396,7 +4796,7 @@
     <w:lvl w:ilvl="6">
       <w:start w:val="1"/>
       <w:numFmt w:val="decimal"/>
-      <w:pStyle w:val="Heading7"/>
+      <w:pStyle w:val="7"/>
       <w:lvlText w:val="%1.%2.%3.%4.%5.%6.%7"/>
       <w:lvlJc w:val="left"/>
       <w:pPr>
@@ -4406,7 +4806,7 @@
     <w:lvl w:ilvl="7">
       <w:start w:val="1"/>
       <w:numFmt w:val="decimal"/>
-      <w:pStyle w:val="Heading8"/>
+      <w:pStyle w:val="8"/>
       <w:lvlText w:val="%1.%2.%3.%4.%5.%6.%7.%8"/>
       <w:lvlJc w:val="left"/>
       <w:pPr>
@@ -4416,7 +4816,7 @@
     <w:lvl w:ilvl="8">
       <w:start w:val="1"/>
       <w:numFmt w:val="decimal"/>
-      <w:pStyle w:val="Heading9"/>
+      <w:pStyle w:val="9"/>
       <w:lvlText w:val="%1.%2.%3.%4.%5.%6.%7.%8.%9"/>
       <w:lvlJc w:val="left"/>
       <w:pPr>
@@ -6039,16 +6439,8 @@
 </w:numbering>
 </file>
 
-<file path=word/people.xml><?xml version="1.0" encoding="utf-8"?>
-<w15:people xmlns:wpc="http://schemas.microsoft.com/office/word/2010/wordprocessingCanvas" xmlns:cx="http://schemas.microsoft.com/office/drawing/2014/chartex" xmlns:cx1="http://schemas.microsoft.com/office/drawing/2015/9/8/chartex" xmlns:cx2="http://schemas.microsoft.com/office/drawing/2015/10/21/chartex" xmlns:cx3="http://schemas.microsoft.com/office/drawing/2016/5/9/chartex" xmlns:cx4="http://schemas.microsoft.com/office/drawing/2016/5/10/chartex" xmlns:cx5="http://schemas.microsoft.com/office/drawing/2016/5/11/chartex" xmlns:cx6="http://schemas.microsoft.com/office/drawing/2016/5/12/chartex" xmlns:cx7="http://schemas.microsoft.com/office/drawing/2016/5/13/chartex" xmlns:cx8="http://schemas.microsoft.com/office/drawing/2016/5/14/chartex" xmlns:mc="http://schemas.openxmlformats.org/markup-compatibility/2006" xmlns:aink="http://schemas.microsoft.com/office/drawing/2016/ink" xmlns:am3d="http://schemas.microsoft.com/office/drawing/2017/model3d" xmlns:o="urn:schemas-microsoft-com:office:office" xmlns:r="http://schemas.openxmlformats.org/officeDocument/2006/relationships" xmlns:m="http://schemas.openxmlformats.org/officeDocument/2006/math" xmlns:v="urn:schemas-microsoft-com:vml" xmlns:wp14="http://schemas.microsoft.com/office/word/2010/wordprocessingDrawing" xmlns:wp="http://schemas.openxmlformats.org/drawingml/2006/wordprocessingDrawing" xmlns:w10="urn:schemas-microsoft-com:office:word" xmlns:w="http://schemas.openxmlformats.org/wordprocessingml/2006/main" xmlns:w14="http://schemas.microsoft.com/office/word/2010/wordml" xmlns:w15="http://schemas.microsoft.com/office/word/2012/wordml" xmlns:w16cex="http://schemas.microsoft.com/office/word/2018/wordml/cex" xmlns:w16cid="http://schemas.microsoft.com/office/word/2016/wordml/cid" xmlns:w16="http://schemas.microsoft.com/office/word/2018/wordml" xmlns:w16sdtdh="http://schemas.microsoft.com/office/word/2020/wordml/sdtdatahash" xmlns:w16se="http://schemas.microsoft.com/office/word/2015/wordml/symex" xmlns:wpg="http://schemas.microsoft.com/office/word/2010/wordprocessingGroup" xmlns:wpi="http://schemas.microsoft.com/office/word/2010/wordprocessingInk" xmlns:wne="http://schemas.microsoft.com/office/word/2006/wordml" xmlns:wps="http://schemas.microsoft.com/office/word/2010/wordprocessingShape" mc:Ignorable="w14 w15 w16se w16cid w16 w16cex w16sdtdh wp14">
-  <w15:person w15:author="AAK">
-    <w15:presenceInfo w15:providerId="AD" w15:userId="S-1-5-21-2301979571-1751391163-971761870-1106"/>
-  </w15:person>
-</w15:people>
-</file>
-
 <file path=word/styles.xml><?xml version="1.0" encoding="utf-8"?>
-<w:styles xmlns:mc="http://schemas.openxmlformats.org/markup-compatibility/2006" xmlns:r="http://schemas.openxmlformats.org/officeDocument/2006/relationships" xmlns:w="http://schemas.openxmlformats.org/wordprocessingml/2006/main" xmlns:w14="http://schemas.microsoft.com/office/word/2010/wordml" xmlns:w15="http://schemas.microsoft.com/office/word/2012/wordml" xmlns:w16cex="http://schemas.microsoft.com/office/word/2018/wordml/cex" xmlns:w16cid="http://schemas.microsoft.com/office/word/2016/wordml/cid" xmlns:w16="http://schemas.microsoft.com/office/word/2018/wordml" xmlns:w16sdtdh="http://schemas.microsoft.com/office/word/2020/wordml/sdtdatahash" xmlns:w16se="http://schemas.microsoft.com/office/word/2015/wordml/symex" mc:Ignorable="w14 w15 w16se w16cid w16 w16cex w16sdtdh">
+<w:styles xmlns:mc="http://schemas.openxmlformats.org/markup-compatibility/2006" xmlns:r="http://schemas.openxmlformats.org/officeDocument/2006/relationships" xmlns:w="http://schemas.openxmlformats.org/wordprocessingml/2006/main" xmlns:w14="http://schemas.microsoft.com/office/word/2010/wordml" xmlns:w15="http://schemas.microsoft.com/office/word/2012/wordml" xmlns:w16se="http://schemas.microsoft.com/office/word/2015/wordml/symex" mc:Ignorable="w14 w15 w16se">
   <w:docDefaults>
     <w:rPrDefault>
       <w:rPr>
@@ -6064,7 +6456,7 @@
       </w:pPr>
     </w:pPrDefault>
   </w:docDefaults>
-  <w:latentStyles w:defLockedState="0" w:defUIPriority="99" w:defSemiHidden="0" w:defUnhideWhenUsed="0" w:defQFormat="0" w:count="376">
+  <w:latentStyles w:defLockedState="0" w:defUIPriority="99" w:defSemiHidden="0" w:defUnhideWhenUsed="0" w:defQFormat="0" w:count="371">
     <w:lsdException w:name="Normal" w:uiPriority="0" w:qFormat="1"/>
     <w:lsdException w:name="heading 1" w:uiPriority="9" w:qFormat="1"/>
     <w:lsdException w:name="heading 2" w:semiHidden="1" w:uiPriority="9" w:unhideWhenUsed="1" w:qFormat="1"/>
@@ -6170,6 +6562,7 @@
     <w:lsdException w:name="HTML Sample" w:semiHidden="1" w:unhideWhenUsed="1"/>
     <w:lsdException w:name="HTML Typewriter" w:semiHidden="1" w:unhideWhenUsed="1"/>
     <w:lsdException w:name="HTML Variable" w:semiHidden="1" w:unhideWhenUsed="1"/>
+    <w:lsdException w:name="Normal Table" w:semiHidden="1" w:unhideWhenUsed="1"/>
     <w:lsdException w:name="annotation subject" w:semiHidden="1" w:unhideWhenUsed="1"/>
     <w:lsdException w:name="No List" w:semiHidden="1" w:unhideWhenUsed="1"/>
     <w:lsdException w:name="Outline List 1" w:semiHidden="1" w:unhideWhenUsed="1"/>
@@ -6212,8 +6605,11 @@
     <w:lsdException w:name="Table Contemporary" w:semiHidden="1" w:unhideWhenUsed="1"/>
     <w:lsdException w:name="Table Elegant" w:semiHidden="1" w:unhideWhenUsed="1"/>
     <w:lsdException w:name="Table Professional" w:semiHidden="1" w:unhideWhenUsed="1"/>
+    <w:lsdException w:name="Table Subtle 1" w:semiHidden="1" w:unhideWhenUsed="1"/>
     <w:lsdException w:name="Table Subtle 2" w:semiHidden="1" w:unhideWhenUsed="1"/>
     <w:lsdException w:name="Table Web 1" w:semiHidden="1" w:unhideWhenUsed="1"/>
+    <w:lsdException w:name="Table Web 2" w:semiHidden="1" w:unhideWhenUsed="1"/>
+    <w:lsdException w:name="Table Web 3" w:semiHidden="1" w:unhideWhenUsed="1"/>
     <w:lsdException w:name="Balloon Text" w:semiHidden="1" w:unhideWhenUsed="1"/>
     <w:lsdException w:name="Table Grid" w:uiPriority="59"/>
     <w:lsdException w:name="Table Theme" w:semiHidden="1" w:unhideWhenUsed="1"/>
@@ -6432,13 +6828,8 @@
     <w:lsdException w:name="List Table 5 Dark Accent 6" w:uiPriority="50"/>
     <w:lsdException w:name="List Table 6 Colorful Accent 6" w:uiPriority="51"/>
     <w:lsdException w:name="List Table 7 Colorful Accent 6" w:uiPriority="52"/>
-    <w:lsdException w:name="Mention" w:semiHidden="1" w:unhideWhenUsed="1"/>
-    <w:lsdException w:name="Smart Hyperlink" w:semiHidden="1" w:unhideWhenUsed="1"/>
-    <w:lsdException w:name="Hashtag" w:semiHidden="1" w:unhideWhenUsed="1"/>
-    <w:lsdException w:name="Unresolved Mention" w:semiHidden="1" w:unhideWhenUsed="1"/>
-    <w:lsdException w:name="Smart Link" w:semiHidden="1" w:unhideWhenUsed="1"/>
   </w:latentStyles>
-  <w:style w:type="paragraph" w:default="1" w:styleId="Normal">
+  <w:style w:type="paragraph" w:default="1" w:styleId="a">
     <w:name w:val="Normal"/>
     <w:qFormat/>
     <w:rsid w:val="00620120"/>
@@ -6452,11 +6843,11 @@
       <w:sz w:val="28"/>
     </w:rPr>
   </w:style>
-  <w:style w:type="paragraph" w:styleId="Heading1">
+  <w:style w:type="paragraph" w:styleId="1">
     <w:name w:val="heading 1"/>
-    <w:basedOn w:val="Normal"/>
-    <w:next w:val="Normal"/>
-    <w:link w:val="Heading1Char"/>
+    <w:basedOn w:val="a"/>
+    <w:next w:val="a"/>
+    <w:link w:val="10"/>
     <w:uiPriority w:val="9"/>
     <w:qFormat/>
     <w:rsid w:val="00AD18A6"/>
@@ -6476,11 +6867,11 @@
       <w:szCs w:val="32"/>
     </w:rPr>
   </w:style>
-  <w:style w:type="paragraph" w:styleId="Heading2">
+  <w:style w:type="paragraph" w:styleId="2">
     <w:name w:val="heading 2"/>
-    <w:basedOn w:val="Heading1"/>
-    <w:next w:val="Normal"/>
-    <w:link w:val="Heading2Char"/>
+    <w:basedOn w:val="1"/>
+    <w:next w:val="a"/>
+    <w:link w:val="20"/>
     <w:uiPriority w:val="9"/>
     <w:unhideWhenUsed/>
     <w:qFormat/>
@@ -6497,11 +6888,11 @@
       <w:szCs w:val="26"/>
     </w:rPr>
   </w:style>
-  <w:style w:type="paragraph" w:styleId="Heading3">
+  <w:style w:type="paragraph" w:styleId="3">
     <w:name w:val="heading 3"/>
-    <w:basedOn w:val="Heading2"/>
-    <w:next w:val="Normal"/>
-    <w:link w:val="Heading3Char"/>
+    <w:basedOn w:val="2"/>
+    <w:next w:val="a"/>
+    <w:link w:val="30"/>
     <w:uiPriority w:val="9"/>
     <w:unhideWhenUsed/>
     <w:qFormat/>
@@ -6516,11 +6907,11 @@
       <w:szCs w:val="24"/>
     </w:rPr>
   </w:style>
-  <w:style w:type="paragraph" w:styleId="Heading4">
+  <w:style w:type="paragraph" w:styleId="4">
     <w:name w:val="heading 4"/>
-    <w:basedOn w:val="Heading3"/>
-    <w:next w:val="Normal"/>
-    <w:link w:val="Heading4Char"/>
+    <w:basedOn w:val="3"/>
+    <w:next w:val="a"/>
+    <w:link w:val="40"/>
     <w:uiPriority w:val="9"/>
     <w:unhideWhenUsed/>
     <w:qFormat/>
@@ -6536,11 +6927,11 @@
       <w:iCs/>
     </w:rPr>
   </w:style>
-  <w:style w:type="paragraph" w:styleId="Heading5">
+  <w:style w:type="paragraph" w:styleId="5">
     <w:name w:val="heading 5"/>
-    <w:basedOn w:val="Normal"/>
-    <w:next w:val="Normal"/>
-    <w:link w:val="Heading5Char"/>
+    <w:basedOn w:val="a"/>
+    <w:next w:val="a"/>
+    <w:link w:val="50"/>
     <w:uiPriority w:val="9"/>
     <w:semiHidden/>
     <w:unhideWhenUsed/>
@@ -6560,11 +6951,11 @@
       <w:color w:val="2E74B5" w:themeColor="accent1" w:themeShade="BF"/>
     </w:rPr>
   </w:style>
-  <w:style w:type="paragraph" w:styleId="Heading6">
+  <w:style w:type="paragraph" w:styleId="6">
     <w:name w:val="heading 6"/>
-    <w:basedOn w:val="Normal"/>
-    <w:next w:val="Normal"/>
-    <w:link w:val="Heading6Char"/>
+    <w:basedOn w:val="a"/>
+    <w:next w:val="a"/>
+    <w:link w:val="60"/>
     <w:uiPriority w:val="9"/>
     <w:semiHidden/>
     <w:unhideWhenUsed/>
@@ -6585,11 +6976,11 @@
       <w:color w:val="1F4D78" w:themeColor="accent1" w:themeShade="7F"/>
     </w:rPr>
   </w:style>
-  <w:style w:type="paragraph" w:styleId="Heading7">
+  <w:style w:type="paragraph" w:styleId="7">
     <w:name w:val="heading 7"/>
-    <w:basedOn w:val="Normal"/>
-    <w:next w:val="Normal"/>
-    <w:link w:val="Heading7Char"/>
+    <w:basedOn w:val="a"/>
+    <w:next w:val="a"/>
+    <w:link w:val="70"/>
     <w:uiPriority w:val="9"/>
     <w:semiHidden/>
     <w:unhideWhenUsed/>
@@ -6612,11 +7003,11 @@
       <w:color w:val="1F4D78" w:themeColor="accent1" w:themeShade="7F"/>
     </w:rPr>
   </w:style>
-  <w:style w:type="paragraph" w:styleId="Heading8">
+  <w:style w:type="paragraph" w:styleId="8">
     <w:name w:val="heading 8"/>
-    <w:basedOn w:val="Normal"/>
-    <w:next w:val="Normal"/>
-    <w:link w:val="Heading8Char"/>
+    <w:basedOn w:val="a"/>
+    <w:next w:val="a"/>
+    <w:link w:val="80"/>
     <w:uiPriority w:val="9"/>
     <w:semiHidden/>
     <w:unhideWhenUsed/>
@@ -6639,11 +7030,11 @@
       <w:szCs w:val="21"/>
     </w:rPr>
   </w:style>
-  <w:style w:type="paragraph" w:styleId="Heading9">
+  <w:style w:type="paragraph" w:styleId="9">
     <w:name w:val="heading 9"/>
-    <w:basedOn w:val="Normal"/>
-    <w:next w:val="Normal"/>
-    <w:link w:val="Heading9Char"/>
+    <w:basedOn w:val="a"/>
+    <w:next w:val="a"/>
+    <w:link w:val="90"/>
     <w:uiPriority w:val="9"/>
     <w:semiHidden/>
     <w:unhideWhenUsed/>
@@ -6668,13 +7059,13 @@
       <w:szCs w:val="21"/>
     </w:rPr>
   </w:style>
-  <w:style w:type="character" w:default="1" w:styleId="DefaultParagraphFont">
+  <w:style w:type="character" w:default="1" w:styleId="a0">
     <w:name w:val="Default Paragraph Font"/>
     <w:uiPriority w:val="1"/>
     <w:semiHidden/>
     <w:unhideWhenUsed/>
   </w:style>
-  <w:style w:type="table" w:default="1" w:styleId="TableNormal">
+  <w:style w:type="table" w:default="1" w:styleId="a1">
     <w:name w:val="Normal Table"/>
     <w:uiPriority w:val="99"/>
     <w:semiHidden/>
@@ -6689,16 +7080,16 @@
       </w:tblCellMar>
     </w:tblPr>
   </w:style>
-  <w:style w:type="numbering" w:default="1" w:styleId="NoList">
+  <w:style w:type="numbering" w:default="1" w:styleId="a2">
     <w:name w:val="No List"/>
     <w:uiPriority w:val="99"/>
     <w:semiHidden/>
     <w:unhideWhenUsed/>
   </w:style>
-  <w:style w:type="character" w:customStyle="1" w:styleId="Heading1Char">
-    <w:name w:val="Heading 1 Char"/>
-    <w:basedOn w:val="DefaultParagraphFont"/>
-    <w:link w:val="Heading1"/>
+  <w:style w:type="character" w:customStyle="1" w:styleId="10">
+    <w:name w:val="Заголовок 1 Знак"/>
+    <w:basedOn w:val="a0"/>
+    <w:link w:val="1"/>
     <w:uiPriority w:val="9"/>
     <w:rsid w:val="00AD18A6"/>
     <w:rPr>
@@ -6707,10 +7098,10 @@
       <w:szCs w:val="32"/>
     </w:rPr>
   </w:style>
-  <w:style w:type="character" w:customStyle="1" w:styleId="Heading2Char">
-    <w:name w:val="Heading 2 Char"/>
-    <w:basedOn w:val="DefaultParagraphFont"/>
-    <w:link w:val="Heading2"/>
+  <w:style w:type="character" w:customStyle="1" w:styleId="20">
+    <w:name w:val="Заголовок 2 Знак"/>
+    <w:basedOn w:val="a0"/>
+    <w:link w:val="2"/>
     <w:uiPriority w:val="9"/>
     <w:rsid w:val="00AD18A6"/>
     <w:rPr>
@@ -6719,9 +7110,9 @@
       <w:szCs w:val="26"/>
     </w:rPr>
   </w:style>
-  <w:style w:type="paragraph" w:styleId="ListParagraph">
+  <w:style w:type="paragraph" w:styleId="a3">
     <w:name w:val="List Paragraph"/>
-    <w:basedOn w:val="Normal"/>
+    <w:basedOn w:val="a"/>
     <w:uiPriority w:val="1"/>
     <w:qFormat/>
     <w:rsid w:val="00715429"/>
@@ -6729,7 +7120,7 @@
       <w:contextualSpacing/>
     </w:pPr>
   </w:style>
-  <w:style w:type="paragraph" w:styleId="NoSpacing">
+  <w:style w:type="paragraph" w:styleId="a4">
     <w:name w:val="No Spacing"/>
     <w:aliases w:val="Без отступа"/>
     <w:uiPriority w:val="1"/>
@@ -6744,10 +7135,10 @@
       <w:sz w:val="28"/>
     </w:rPr>
   </w:style>
-  <w:style w:type="paragraph" w:styleId="Header">
+  <w:style w:type="paragraph" w:styleId="a5">
     <w:name w:val="header"/>
-    <w:basedOn w:val="Normal"/>
-    <w:link w:val="HeaderChar"/>
+    <w:basedOn w:val="a"/>
+    <w:link w:val="a6"/>
     <w:uiPriority w:val="99"/>
     <w:unhideWhenUsed/>
     <w:rsid w:val="005C1EC8"/>
@@ -6759,10 +7150,10 @@
       <w:spacing w:line="240" w:lineRule="auto"/>
     </w:pPr>
   </w:style>
-  <w:style w:type="character" w:customStyle="1" w:styleId="HeaderChar">
-    <w:name w:val="Header Char"/>
-    <w:basedOn w:val="DefaultParagraphFont"/>
-    <w:link w:val="Header"/>
+  <w:style w:type="character" w:customStyle="1" w:styleId="a6">
+    <w:name w:val="Верхний колонтитул Знак"/>
+    <w:basedOn w:val="a0"/>
+    <w:link w:val="a5"/>
     <w:uiPriority w:val="99"/>
     <w:rsid w:val="005C1EC8"/>
     <w:rPr>
@@ -6770,9 +7161,9 @@
       <w:sz w:val="28"/>
     </w:rPr>
   </w:style>
-  <w:style w:type="character" w:styleId="Emphasis">
+  <w:style w:type="character" w:styleId="a7">
     <w:name w:val="Emphasis"/>
-    <w:basedOn w:val="DefaultParagraphFont"/>
+    <w:basedOn w:val="a0"/>
     <w:uiPriority w:val="20"/>
     <w:rsid w:val="005C1EC8"/>
     <w:rPr>
@@ -6780,9 +7171,9 @@
       <w:iCs/>
     </w:rPr>
   </w:style>
-  <w:style w:type="character" w:styleId="Hyperlink">
+  <w:style w:type="character" w:styleId="a8">
     <w:name w:val="Hyperlink"/>
-    <w:basedOn w:val="DefaultParagraphFont"/>
+    <w:basedOn w:val="a0"/>
     <w:uiPriority w:val="99"/>
     <w:unhideWhenUsed/>
     <w:rsid w:val="005C1EC8"/>
@@ -6791,10 +7182,10 @@
       <w:u w:val="single"/>
     </w:rPr>
   </w:style>
-  <w:style w:type="character" w:customStyle="1" w:styleId="Heading3Char">
-    <w:name w:val="Heading 3 Char"/>
-    <w:basedOn w:val="DefaultParagraphFont"/>
-    <w:link w:val="Heading3"/>
+  <w:style w:type="character" w:customStyle="1" w:styleId="30">
+    <w:name w:val="Заголовок 3 Знак"/>
+    <w:basedOn w:val="a0"/>
+    <w:link w:val="3"/>
     <w:uiPriority w:val="9"/>
     <w:rsid w:val="005C1EC8"/>
     <w:rPr>
@@ -6803,10 +7194,10 @@
       <w:szCs w:val="24"/>
     </w:rPr>
   </w:style>
-  <w:style w:type="character" w:customStyle="1" w:styleId="Heading4Char">
-    <w:name w:val="Heading 4 Char"/>
-    <w:basedOn w:val="DefaultParagraphFont"/>
-    <w:link w:val="Heading4"/>
+  <w:style w:type="character" w:customStyle="1" w:styleId="40">
+    <w:name w:val="Заголовок 4 Знак"/>
+    <w:basedOn w:val="a0"/>
+    <w:link w:val="4"/>
     <w:uiPriority w:val="9"/>
     <w:rsid w:val="005C1EC8"/>
     <w:rPr>
@@ -6816,10 +7207,10 @@
       <w:szCs w:val="24"/>
     </w:rPr>
   </w:style>
-  <w:style w:type="character" w:customStyle="1" w:styleId="Heading5Char">
-    <w:name w:val="Heading 5 Char"/>
-    <w:basedOn w:val="DefaultParagraphFont"/>
-    <w:link w:val="Heading5"/>
+  <w:style w:type="character" w:customStyle="1" w:styleId="50">
+    <w:name w:val="Заголовок 5 Знак"/>
+    <w:basedOn w:val="a0"/>
+    <w:link w:val="5"/>
     <w:uiPriority w:val="9"/>
     <w:semiHidden/>
     <w:rsid w:val="005C1EC8"/>
@@ -6829,10 +7220,10 @@
       <w:sz w:val="28"/>
     </w:rPr>
   </w:style>
-  <w:style w:type="character" w:customStyle="1" w:styleId="Heading6Char">
-    <w:name w:val="Heading 6 Char"/>
-    <w:basedOn w:val="DefaultParagraphFont"/>
-    <w:link w:val="Heading6"/>
+  <w:style w:type="character" w:customStyle="1" w:styleId="60">
+    <w:name w:val="Заголовок 6 Знак"/>
+    <w:basedOn w:val="a0"/>
+    <w:link w:val="6"/>
     <w:uiPriority w:val="9"/>
     <w:semiHidden/>
     <w:rsid w:val="005C1EC8"/>
@@ -6842,10 +7233,10 @@
       <w:sz w:val="28"/>
     </w:rPr>
   </w:style>
-  <w:style w:type="character" w:customStyle="1" w:styleId="Heading7Char">
-    <w:name w:val="Heading 7 Char"/>
-    <w:basedOn w:val="DefaultParagraphFont"/>
-    <w:link w:val="Heading7"/>
+  <w:style w:type="character" w:customStyle="1" w:styleId="70">
+    <w:name w:val="Заголовок 7 Знак"/>
+    <w:basedOn w:val="a0"/>
+    <w:link w:val="7"/>
     <w:uiPriority w:val="9"/>
     <w:semiHidden/>
     <w:rsid w:val="005C1EC8"/>
@@ -6857,10 +7248,10 @@
       <w:sz w:val="28"/>
     </w:rPr>
   </w:style>
-  <w:style w:type="character" w:customStyle="1" w:styleId="Heading8Char">
-    <w:name w:val="Heading 8 Char"/>
-    <w:basedOn w:val="DefaultParagraphFont"/>
-    <w:link w:val="Heading8"/>
+  <w:style w:type="character" w:customStyle="1" w:styleId="80">
+    <w:name w:val="Заголовок 8 Знак"/>
+    <w:basedOn w:val="a0"/>
+    <w:link w:val="8"/>
     <w:uiPriority w:val="9"/>
     <w:semiHidden/>
     <w:rsid w:val="005C1EC8"/>
@@ -6871,10 +7262,10 @@
       <w:szCs w:val="21"/>
     </w:rPr>
   </w:style>
-  <w:style w:type="character" w:customStyle="1" w:styleId="Heading9Char">
-    <w:name w:val="Heading 9 Char"/>
-    <w:basedOn w:val="DefaultParagraphFont"/>
-    <w:link w:val="Heading9"/>
+  <w:style w:type="character" w:customStyle="1" w:styleId="90">
+    <w:name w:val="Заголовок 9 Знак"/>
+    <w:basedOn w:val="a0"/>
+    <w:link w:val="9"/>
     <w:uiPriority w:val="9"/>
     <w:semiHidden/>
     <w:rsid w:val="005C1EC8"/>
@@ -6887,10 +7278,10 @@
       <w:szCs w:val="21"/>
     </w:rPr>
   </w:style>
-  <w:style w:type="paragraph" w:styleId="TOCHeading">
+  <w:style w:type="paragraph" w:styleId="a9">
     <w:name w:val="TOC Heading"/>
-    <w:basedOn w:val="Heading1"/>
-    <w:next w:val="Normal"/>
+    <w:basedOn w:val="1"/>
+    <w:next w:val="a"/>
     <w:uiPriority w:val="39"/>
     <w:unhideWhenUsed/>
     <w:qFormat/>
@@ -6911,9 +7302,9 @@
       <w:lang w:eastAsia="ru-RU"/>
     </w:rPr>
   </w:style>
-  <w:style w:type="character" w:styleId="PlaceholderText">
+  <w:style w:type="character" w:styleId="aa">
     <w:name w:val="Placeholder Text"/>
-    <w:basedOn w:val="DefaultParagraphFont"/>
+    <w:basedOn w:val="a0"/>
     <w:uiPriority w:val="99"/>
     <w:semiHidden/>
     <w:rsid w:val="005C1EC8"/>
@@ -6921,10 +7312,10 @@
       <w:color w:val="808080"/>
     </w:rPr>
   </w:style>
-  <w:style w:type="paragraph" w:styleId="Footer">
+  <w:style w:type="paragraph" w:styleId="ab">
     <w:name w:val="footer"/>
-    <w:basedOn w:val="Normal"/>
-    <w:link w:val="FooterChar"/>
+    <w:basedOn w:val="a"/>
+    <w:link w:val="ac"/>
     <w:uiPriority w:val="99"/>
     <w:unhideWhenUsed/>
     <w:rsid w:val="005C1EC8"/>
@@ -6936,10 +7327,10 @@
       <w:spacing w:line="240" w:lineRule="auto"/>
     </w:pPr>
   </w:style>
-  <w:style w:type="character" w:customStyle="1" w:styleId="FooterChar">
-    <w:name w:val="Footer Char"/>
-    <w:basedOn w:val="DefaultParagraphFont"/>
-    <w:link w:val="Footer"/>
+  <w:style w:type="character" w:customStyle="1" w:styleId="ac">
+    <w:name w:val="Нижний колонтитул Знак"/>
+    <w:basedOn w:val="a0"/>
+    <w:link w:val="ab"/>
     <w:uiPriority w:val="99"/>
     <w:rsid w:val="005C1EC8"/>
     <w:rPr>
@@ -6947,9 +7338,9 @@
       <w:sz w:val="28"/>
     </w:rPr>
   </w:style>
-  <w:style w:type="paragraph" w:styleId="NormalWeb">
+  <w:style w:type="paragraph" w:styleId="ad">
     <w:name w:val="Normal (Web)"/>
-    <w:basedOn w:val="Normal"/>
+    <w:basedOn w:val="a"/>
     <w:uiPriority w:val="99"/>
     <w:unhideWhenUsed/>
     <w:rsid w:val="005C1EC8"/>
@@ -6965,10 +7356,10 @@
       <w:lang w:eastAsia="ru-RU"/>
     </w:rPr>
   </w:style>
-  <w:style w:type="paragraph" w:styleId="TOC1">
+  <w:style w:type="paragraph" w:styleId="11">
     <w:name w:val="toc 1"/>
-    <w:basedOn w:val="Normal"/>
-    <w:next w:val="Normal"/>
+    <w:basedOn w:val="a"/>
+    <w:next w:val="a"/>
     <w:autoRedefine/>
     <w:uiPriority w:val="39"/>
     <w:unhideWhenUsed/>
@@ -6977,10 +7368,10 @@
       <w:spacing w:after="100"/>
     </w:pPr>
   </w:style>
-  <w:style w:type="paragraph" w:styleId="TOC2">
+  <w:style w:type="paragraph" w:styleId="21">
     <w:name w:val="toc 2"/>
-    <w:basedOn w:val="Normal"/>
-    <w:next w:val="Normal"/>
+    <w:basedOn w:val="a"/>
+    <w:next w:val="a"/>
     <w:autoRedefine/>
     <w:uiPriority w:val="39"/>
     <w:unhideWhenUsed/>
@@ -6990,10 +7381,10 @@
       <w:ind w:left="280"/>
     </w:pPr>
   </w:style>
-  <w:style w:type="paragraph" w:styleId="TOC3">
+  <w:style w:type="paragraph" w:styleId="31">
     <w:name w:val="toc 3"/>
-    <w:basedOn w:val="Normal"/>
-    <w:next w:val="Normal"/>
+    <w:basedOn w:val="a"/>
+    <w:next w:val="a"/>
     <w:autoRedefine/>
     <w:uiPriority w:val="39"/>
     <w:unhideWhenUsed/>
@@ -7003,11 +7394,11 @@
       <w:ind w:left="560"/>
     </w:pPr>
   </w:style>
-  <w:style w:type="paragraph" w:styleId="BodyText">
+  <w:style w:type="paragraph" w:styleId="ae">
     <w:name w:val="Body Text"/>
     <w:aliases w:val="1"/>
-    <w:basedOn w:val="Normal"/>
-    <w:link w:val="BodyTextChar"/>
+    <w:basedOn w:val="a"/>
+    <w:link w:val="af"/>
     <w:uiPriority w:val="1"/>
     <w:rsid w:val="005C1EC8"/>
     <w:pPr>
@@ -7024,11 +7415,11 @@
       <w:szCs w:val="24"/>
     </w:rPr>
   </w:style>
-  <w:style w:type="character" w:customStyle="1" w:styleId="BodyTextChar">
-    <w:name w:val="Body Text Char"/>
-    <w:aliases w:val="1 Char"/>
-    <w:basedOn w:val="DefaultParagraphFont"/>
-    <w:link w:val="BodyText"/>
+  <w:style w:type="character" w:customStyle="1" w:styleId="af">
+    <w:name w:val="Основной текст Знак"/>
+    <w:aliases w:val="1 Знак"/>
+    <w:basedOn w:val="a0"/>
+    <w:link w:val="ae"/>
     <w:uiPriority w:val="1"/>
     <w:rsid w:val="005C1EC8"/>
     <w:rPr>
@@ -7037,9 +7428,9 @@
       <w:szCs w:val="24"/>
     </w:rPr>
   </w:style>
-  <w:style w:type="character" w:styleId="Strong">
+  <w:style w:type="character" w:styleId="af0">
     <w:name w:val="Strong"/>
-    <w:basedOn w:val="DefaultParagraphFont"/>
+    <w:basedOn w:val="a0"/>
     <w:uiPriority w:val="22"/>
     <w:qFormat/>
     <w:rsid w:val="005C1EC8"/>
@@ -7048,10 +7439,10 @@
       <w:bCs/>
     </w:rPr>
   </w:style>
-  <w:style w:type="paragraph" w:styleId="Caption">
+  <w:style w:type="paragraph" w:styleId="af1">
     <w:name w:val="caption"/>
-    <w:basedOn w:val="Normal"/>
-    <w:next w:val="Normal"/>
+    <w:basedOn w:val="a"/>
+    <w:next w:val="a"/>
     <w:uiPriority w:val="35"/>
     <w:unhideWhenUsed/>
     <w:qFormat/>
@@ -7064,9 +7455,9 @@
       <w:szCs w:val="18"/>
     </w:rPr>
   </w:style>
-  <w:style w:type="character" w:styleId="IntenseReference">
+  <w:style w:type="character" w:styleId="af2">
     <w:name w:val="Intense Reference"/>
-    <w:basedOn w:val="DefaultParagraphFont"/>
+    <w:basedOn w:val="a0"/>
     <w:uiPriority w:val="32"/>
     <w:rsid w:val="005C1EC8"/>
     <w:rPr>
@@ -7079,7 +7470,7 @@
   </w:style>
   <w:style w:type="paragraph" w:customStyle="1" w:styleId="stdtxt">
     <w:name w:val="stdtxt"/>
-    <w:basedOn w:val="Normal"/>
+    <w:basedOn w:val="a"/>
     <w:rsid w:val="0017233A"/>
     <w:pPr>
       <w:spacing w:before="100" w:beforeAutospacing="1" w:after="100" w:afterAutospacing="1" w:line="240" w:lineRule="auto"/>
@@ -7095,7 +7486,7 @@
   </w:style>
   <w:style w:type="character" w:customStyle="1" w:styleId="fontstyle01">
     <w:name w:val="fontstyle01"/>
-    <w:basedOn w:val="DefaultParagraphFont"/>
+    <w:basedOn w:val="a0"/>
     <w:rsid w:val="001D72C0"/>
     <w:rPr>
       <w:rFonts w:ascii="Times New Roman" w:hAnsi="Times New Roman" w:cs="Times New Roman" w:hint="default"/>
@@ -7110,7 +7501,7 @@
   </w:style>
   <w:style w:type="character" w:customStyle="1" w:styleId="fontstyle21">
     <w:name w:val="fontstyle21"/>
-    <w:basedOn w:val="DefaultParagraphFont"/>
+    <w:basedOn w:val="a0"/>
     <w:rsid w:val="001D72C0"/>
     <w:rPr>
       <w:rFonts w:ascii="Times New Roman" w:hAnsi="Times New Roman" w:cs="Times New Roman" w:hint="default"/>
@@ -7123,9 +7514,9 @@
       <w:szCs w:val="28"/>
     </w:rPr>
   </w:style>
-  <w:style w:type="table" w:styleId="TableGrid">
+  <w:style w:type="table" w:styleId="af3">
     <w:name w:val="Table Grid"/>
-    <w:basedOn w:val="TableNormal"/>
+    <w:basedOn w:val="a1"/>
     <w:uiPriority w:val="59"/>
     <w:rsid w:val="002736EC"/>
     <w:pPr>
@@ -7141,76 +7532,6 @@
         <w:insideV w:val="single" w:sz="4" w:space="0" w:color="auto"/>
       </w:tblBorders>
     </w:tblPr>
-  </w:style>
-  <w:style w:type="character" w:styleId="CommentReference">
-    <w:name w:val="annotation reference"/>
-    <w:basedOn w:val="DefaultParagraphFont"/>
-    <w:uiPriority w:val="99"/>
-    <w:semiHidden/>
-    <w:unhideWhenUsed/>
-    <w:rsid w:val="002E71E9"/>
-    <w:rPr>
-      <w:sz w:val="16"/>
-      <w:szCs w:val="16"/>
-    </w:rPr>
-  </w:style>
-  <w:style w:type="paragraph" w:styleId="CommentText">
-    <w:name w:val="annotation text"/>
-    <w:basedOn w:val="Normal"/>
-    <w:link w:val="CommentTextChar"/>
-    <w:uiPriority w:val="99"/>
-    <w:semiHidden/>
-    <w:unhideWhenUsed/>
-    <w:rsid w:val="002E71E9"/>
-    <w:pPr>
-      <w:spacing w:line="240" w:lineRule="auto"/>
-    </w:pPr>
-    <w:rPr>
-      <w:sz w:val="20"/>
-      <w:szCs w:val="20"/>
-    </w:rPr>
-  </w:style>
-  <w:style w:type="character" w:customStyle="1" w:styleId="CommentTextChar">
-    <w:name w:val="Comment Text Char"/>
-    <w:basedOn w:val="DefaultParagraphFont"/>
-    <w:link w:val="CommentText"/>
-    <w:uiPriority w:val="99"/>
-    <w:semiHidden/>
-    <w:rsid w:val="002E71E9"/>
-    <w:rPr>
-      <w:rFonts w:ascii="Times New Roman" w:hAnsi="Times New Roman"/>
-      <w:sz w:val="20"/>
-      <w:szCs w:val="20"/>
-    </w:rPr>
-  </w:style>
-  <w:style w:type="paragraph" w:styleId="CommentSubject">
-    <w:name w:val="annotation subject"/>
-    <w:basedOn w:val="CommentText"/>
-    <w:next w:val="CommentText"/>
-    <w:link w:val="CommentSubjectChar"/>
-    <w:uiPriority w:val="99"/>
-    <w:semiHidden/>
-    <w:unhideWhenUsed/>
-    <w:rsid w:val="002E71E9"/>
-    <w:rPr>
-      <w:b/>
-      <w:bCs/>
-    </w:rPr>
-  </w:style>
-  <w:style w:type="character" w:customStyle="1" w:styleId="CommentSubjectChar">
-    <w:name w:val="Comment Subject Char"/>
-    <w:basedOn w:val="CommentTextChar"/>
-    <w:link w:val="CommentSubject"/>
-    <w:uiPriority w:val="99"/>
-    <w:semiHidden/>
-    <w:rsid w:val="002E71E9"/>
-    <w:rPr>
-      <w:rFonts w:ascii="Times New Roman" w:hAnsi="Times New Roman"/>
-      <w:b/>
-      <w:bCs/>
-      <w:sz w:val="20"/>
-      <w:szCs w:val="20"/>
-    </w:rPr>
   </w:style>
 </w:styles>
 </file>
@@ -7481,7 +7802,7 @@
 </file>
 
 <file path=customXml/itemProps1.xml><?xml version="1.0" encoding="utf-8"?>
-<ds:datastoreItem xmlns:ds="http://schemas.openxmlformats.org/officeDocument/2006/customXml" ds:itemID="{D2786F91-99B1-4CB0-ADB8-B222916A0B55}">
+<ds:datastoreItem xmlns:ds="http://schemas.openxmlformats.org/officeDocument/2006/customXml" ds:itemID="{B378F185-2486-4EB7-B108-FF65402BADA2}">
   <ds:schemaRefs>
     <ds:schemaRef ds:uri="http://schemas.openxmlformats.org/officeDocument/2006/bibliography"/>
   </ds:schemaRefs>

--- a/docs/Project system.docx
+++ b/docs/Project system.docx
@@ -1,10 +1,10 @@
 
 <file path=word/document.xml><?xml version="1.0" encoding="utf-8"?>
-<w:document xmlns:wpc="http://schemas.microsoft.com/office/word/2010/wordprocessingCanvas" xmlns:cx="http://schemas.microsoft.com/office/drawing/2014/chartex" xmlns:cx1="http://schemas.microsoft.com/office/drawing/2015/9/8/chartex" xmlns:mc="http://schemas.openxmlformats.org/markup-compatibility/2006" xmlns:o="urn:schemas-microsoft-com:office:office" xmlns:r="http://schemas.openxmlformats.org/officeDocument/2006/relationships" xmlns:m="http://schemas.openxmlformats.org/officeDocument/2006/math" xmlns:v="urn:schemas-microsoft-com:vml" xmlns:wp14="http://schemas.microsoft.com/office/word/2010/wordprocessingDrawing" xmlns:wp="http://schemas.openxmlformats.org/drawingml/2006/wordprocessingDrawing" xmlns:w10="urn:schemas-microsoft-com:office:word" xmlns:w="http://schemas.openxmlformats.org/wordprocessingml/2006/main" xmlns:w14="http://schemas.microsoft.com/office/word/2010/wordml" xmlns:w15="http://schemas.microsoft.com/office/word/2012/wordml" xmlns:w16se="http://schemas.microsoft.com/office/word/2015/wordml/symex" xmlns:wpg="http://schemas.microsoft.com/office/word/2010/wordprocessingGroup" xmlns:wpi="http://schemas.microsoft.com/office/word/2010/wordprocessingInk" xmlns:wne="http://schemas.microsoft.com/office/word/2006/wordml" xmlns:wps="http://schemas.microsoft.com/office/word/2010/wordprocessingShape" mc:Ignorable="w14 w15 w16se wp14">
+<w:document xmlns:wpc="http://schemas.microsoft.com/office/word/2010/wordprocessingCanvas" xmlns:cx="http://schemas.microsoft.com/office/drawing/2014/chartex" xmlns:cx1="http://schemas.microsoft.com/office/drawing/2015/9/8/chartex" xmlns:cx2="http://schemas.microsoft.com/office/drawing/2015/10/21/chartex" xmlns:cx3="http://schemas.microsoft.com/office/drawing/2016/5/9/chartex" xmlns:cx4="http://schemas.microsoft.com/office/drawing/2016/5/10/chartex" xmlns:cx5="http://schemas.microsoft.com/office/drawing/2016/5/11/chartex" xmlns:cx6="http://schemas.microsoft.com/office/drawing/2016/5/12/chartex" xmlns:cx7="http://schemas.microsoft.com/office/drawing/2016/5/13/chartex" xmlns:cx8="http://schemas.microsoft.com/office/drawing/2016/5/14/chartex" xmlns:mc="http://schemas.openxmlformats.org/markup-compatibility/2006" xmlns:aink="http://schemas.microsoft.com/office/drawing/2016/ink" xmlns:am3d="http://schemas.microsoft.com/office/drawing/2017/model3d" xmlns:o="urn:schemas-microsoft-com:office:office" xmlns:r="http://schemas.openxmlformats.org/officeDocument/2006/relationships" xmlns:m="http://schemas.openxmlformats.org/officeDocument/2006/math" xmlns:v="urn:schemas-microsoft-com:vml" xmlns:wp14="http://schemas.microsoft.com/office/word/2010/wordprocessingDrawing" xmlns:wp="http://schemas.openxmlformats.org/drawingml/2006/wordprocessingDrawing" xmlns:w10="urn:schemas-microsoft-com:office:word" xmlns:w="http://schemas.openxmlformats.org/wordprocessingml/2006/main" xmlns:w14="http://schemas.microsoft.com/office/word/2010/wordml" xmlns:w15="http://schemas.microsoft.com/office/word/2012/wordml" xmlns:w16cex="http://schemas.microsoft.com/office/word/2018/wordml/cex" xmlns:w16cid="http://schemas.microsoft.com/office/word/2016/wordml/cid" xmlns:w16="http://schemas.microsoft.com/office/word/2018/wordml" xmlns:w16sdtdh="http://schemas.microsoft.com/office/word/2020/wordml/sdtdatahash" xmlns:w16se="http://schemas.microsoft.com/office/word/2015/wordml/symex" xmlns:wpg="http://schemas.microsoft.com/office/word/2010/wordprocessingGroup" xmlns:wpi="http://schemas.microsoft.com/office/word/2010/wordprocessingInk" xmlns:wne="http://schemas.microsoft.com/office/word/2006/wordml" xmlns:wps="http://schemas.microsoft.com/office/word/2010/wordprocessingShape" mc:Ignorable="w14 w15 w16se w16cid w16 w16cex w16sdtdh wp14">
   <w:body>
     <w:p>
       <w:pPr>
-        <w:pStyle w:val="a4"/>
+        <w:pStyle w:val="NoSpacing"/>
         <w:jc w:val="center"/>
       </w:pPr>
       <w:r>
@@ -67,7 +67,7 @@
     </w:p>
     <w:p>
       <w:pPr>
-        <w:pStyle w:val="a4"/>
+        <w:pStyle w:val="NoSpacing"/>
         <w:jc w:val="center"/>
         <w:rPr>
           <w:spacing w:val="-2"/>
@@ -127,13 +127,13 @@
     </w:p>
     <w:p>
       <w:pPr>
-        <w:pStyle w:val="a4"/>
+        <w:pStyle w:val="NoSpacing"/>
         <w:jc w:val="center"/>
       </w:pPr>
     </w:p>
     <w:p>
       <w:pPr>
-        <w:pStyle w:val="a4"/>
+        <w:pStyle w:val="NoSpacing"/>
         <w:jc w:val="center"/>
       </w:pPr>
       <w:r>
@@ -205,13 +205,13 @@
     </w:p>
     <w:p>
       <w:pPr>
-        <w:pStyle w:val="a4"/>
+        <w:pStyle w:val="NoSpacing"/>
         <w:jc w:val="center"/>
       </w:pPr>
     </w:p>
     <w:p>
       <w:pPr>
-        <w:pStyle w:val="a4"/>
+        <w:pStyle w:val="NoSpacing"/>
         <w:jc w:val="center"/>
         <w:rPr>
           <w:rFonts w:eastAsia="Times New Roman" w:cs="Times New Roman"/>
@@ -256,7 +256,7 @@
     </w:p>
     <w:p>
       <w:pPr>
-        <w:pStyle w:val="a4"/>
+        <w:pStyle w:val="NoSpacing"/>
         <w:jc w:val="center"/>
         <w:rPr>
           <w:rFonts w:eastAsia="Times New Roman" w:cs="Times New Roman"/>
@@ -266,7 +266,7 @@
     </w:p>
     <w:p>
       <w:pPr>
-        <w:pStyle w:val="a4"/>
+        <w:pStyle w:val="NoSpacing"/>
         <w:jc w:val="center"/>
         <w:rPr>
           <w:rFonts w:eastAsia="Times New Roman" w:cs="Times New Roman"/>
@@ -283,7 +283,7 @@
     </w:p>
     <w:p>
       <w:pPr>
-        <w:pStyle w:val="a4"/>
+        <w:pStyle w:val="NoSpacing"/>
         <w:jc w:val="center"/>
         <w:rPr>
           <w:rFonts w:eastAsia="Times New Roman" w:cs="Times New Roman"/>
@@ -300,7 +300,7 @@
     </w:p>
     <w:p>
       <w:pPr>
-        <w:pStyle w:val="a4"/>
+        <w:pStyle w:val="NoSpacing"/>
         <w:jc w:val="center"/>
         <w:rPr>
           <w:rFonts w:eastAsia="Times New Roman" w:cs="Times New Roman"/>
@@ -310,7 +310,7 @@
     </w:p>
     <w:p>
       <w:pPr>
-        <w:pStyle w:val="a4"/>
+        <w:pStyle w:val="NoSpacing"/>
         <w:ind w:left="4962"/>
         <w:jc w:val="left"/>
       </w:pPr>
@@ -320,7 +320,7 @@
     </w:p>
     <w:p>
       <w:pPr>
-        <w:pStyle w:val="a4"/>
+        <w:pStyle w:val="NoSpacing"/>
         <w:ind w:left="4962"/>
         <w:jc w:val="left"/>
       </w:pPr>
@@ -336,7 +336,7 @@
     </w:p>
     <w:p>
       <w:pPr>
-        <w:pStyle w:val="a4"/>
+        <w:pStyle w:val="NoSpacing"/>
         <w:ind w:left="4962"/>
         <w:jc w:val="left"/>
       </w:pPr>
@@ -349,7 +349,7 @@
     </w:p>
     <w:p>
       <w:pPr>
-        <w:pStyle w:val="a4"/>
+        <w:pStyle w:val="NoSpacing"/>
         <w:ind w:left="4962"/>
         <w:jc w:val="left"/>
       </w:pPr>
@@ -365,7 +365,7 @@
     </w:p>
     <w:p>
       <w:pPr>
-        <w:pStyle w:val="a4"/>
+        <w:pStyle w:val="NoSpacing"/>
         <w:ind w:left="4962"/>
         <w:jc w:val="left"/>
       </w:pPr>
@@ -375,7 +375,7 @@
     </w:p>
     <w:p>
       <w:pPr>
-        <w:pStyle w:val="a4"/>
+        <w:pStyle w:val="NoSpacing"/>
         <w:ind w:left="4962"/>
         <w:jc w:val="left"/>
       </w:pPr>
@@ -385,7 +385,7 @@
     </w:p>
     <w:p>
       <w:pPr>
-        <w:pStyle w:val="a4"/>
+        <w:pStyle w:val="NoSpacing"/>
         <w:ind w:left="4962"/>
         <w:jc w:val="left"/>
       </w:pPr>
@@ -403,7 +403,7 @@
     </w:p>
     <w:p>
       <w:pPr>
-        <w:pStyle w:val="a4"/>
+        <w:pStyle w:val="NoSpacing"/>
         <w:ind w:left="4962"/>
         <w:jc w:val="left"/>
       </w:pPr>
@@ -419,7 +419,7 @@
     </w:p>
     <w:p>
       <w:pPr>
-        <w:pStyle w:val="1"/>
+        <w:pStyle w:val="Heading1"/>
       </w:pPr>
       <w:r>
         <w:lastRenderedPageBreak/>
@@ -429,7 +429,7 @@
     <w:p/>
     <w:p>
       <w:pPr>
-        <w:pStyle w:val="2"/>
+        <w:pStyle w:val="Heading2"/>
       </w:pPr>
       <w:r>
         <w:t>Описание программы</w:t>
@@ -449,7 +449,7 @@
     <w:p/>
     <w:p>
       <w:pPr>
-        <w:pStyle w:val="2"/>
+        <w:pStyle w:val="Heading2"/>
       </w:pPr>
       <w:r>
         <w:t xml:space="preserve">Описание </w:t>
@@ -464,31 +464,15 @@
     <w:p/>
     <w:p>
       <w:r>
-        <w:t xml:space="preserve">API (англ. </w:t>
+        <w:t xml:space="preserve">API (англ. Application </w:t>
       </w:r>
       <w:proofErr w:type="spellStart"/>
       <w:r>
-        <w:t>Application</w:t>
+        <w:t>Programming</w:t>
       </w:r>
       <w:proofErr w:type="spellEnd"/>
       <w:r>
-        <w:t xml:space="preserve"> </w:t>
-      </w:r>
-      <w:proofErr w:type="spellStart"/>
-      <w:r>
-        <w:t>Programming</w:t>
-      </w:r>
-      <w:proofErr w:type="spellEnd"/>
-      <w:r>
-        <w:t xml:space="preserve"> </w:t>
-      </w:r>
-      <w:proofErr w:type="spellStart"/>
-      <w:r>
-        <w:t>Interface</w:t>
-      </w:r>
-      <w:proofErr w:type="spellEnd"/>
-      <w:r>
-        <w:t xml:space="preserve">) – описание способов, которыми одна компьютерная программа может взаимодействовать с другой </w:t>
+        <w:t xml:space="preserve"> Interface) – описание способов, которыми одна компьютерная программа может взаимодействовать с другой </w:t>
       </w:r>
       <w:proofErr w:type="gramStart"/>
       <w:r>
@@ -589,6 +573,7 @@
       <w:r>
         <w:t xml:space="preserve"> – Методы и свойства интерфейса </w:t>
       </w:r>
+      <w:commentRangeStart w:id="0"/>
       <w:proofErr w:type="spellStart"/>
       <w:r>
         <w:rPr>
@@ -596,11 +581,18 @@
         </w:rPr>
         <w:t>KompasObject</w:t>
       </w:r>
+      <w:commentRangeEnd w:id="0"/>
       <w:proofErr w:type="spellEnd"/>
+      <w:r>
+        <w:rPr>
+          <w:rStyle w:val="CommentReference"/>
+        </w:rPr>
+        <w:commentReference w:id="0"/>
+      </w:r>
     </w:p>
     <w:tbl>
       <w:tblPr>
-        <w:tblStyle w:val="af3"/>
+        <w:tblStyle w:val="TableGrid"/>
         <w:tblW w:w="0" w:type="auto"/>
         <w:tblLayout w:type="fixed"/>
         <w:tblLook w:val="04A0" w:firstRow="1" w:lastRow="0" w:firstColumn="1" w:lastColumn="0" w:noHBand="0" w:noVBand="1"/>
@@ -622,7 +614,7 @@
           </w:tcPr>
           <w:p>
             <w:pPr>
-              <w:pStyle w:val="a4"/>
+              <w:pStyle w:val="NoSpacing"/>
               <w:spacing w:line="240" w:lineRule="auto"/>
             </w:pPr>
             <w:r>
@@ -637,7 +629,7 @@
           </w:tcPr>
           <w:p>
             <w:pPr>
-              <w:pStyle w:val="a4"/>
+              <w:pStyle w:val="NoSpacing"/>
               <w:spacing w:line="240" w:lineRule="auto"/>
             </w:pPr>
             <w:r>
@@ -652,7 +644,7 @@
           </w:tcPr>
           <w:p>
             <w:pPr>
-              <w:pStyle w:val="a4"/>
+              <w:pStyle w:val="NoSpacing"/>
               <w:spacing w:line="240" w:lineRule="auto"/>
             </w:pPr>
             <w:r>
@@ -667,7 +659,7 @@
           </w:tcPr>
           <w:p>
             <w:pPr>
-              <w:pStyle w:val="a4"/>
+              <w:pStyle w:val="NoSpacing"/>
               <w:spacing w:line="240" w:lineRule="auto"/>
             </w:pPr>
             <w:r>
@@ -687,7 +679,7 @@
           </w:tcPr>
           <w:p>
             <w:pPr>
-              <w:pStyle w:val="a4"/>
+              <w:pStyle w:val="NoSpacing"/>
               <w:spacing w:line="240" w:lineRule="auto"/>
             </w:pPr>
             <w:r>
@@ -702,7 +694,7 @@
           </w:tcPr>
           <w:p>
             <w:pPr>
-              <w:pStyle w:val="a4"/>
+              <w:pStyle w:val="NoSpacing"/>
               <w:spacing w:line="240" w:lineRule="auto"/>
             </w:pPr>
           </w:p>
@@ -714,7 +706,7 @@
           </w:tcPr>
           <w:p>
             <w:pPr>
-              <w:pStyle w:val="a4"/>
+              <w:pStyle w:val="NoSpacing"/>
               <w:spacing w:line="240" w:lineRule="auto"/>
             </w:pPr>
             <w:proofErr w:type="spellStart"/>
@@ -731,7 +723,7 @@
           </w:tcPr>
           <w:p>
             <w:pPr>
-              <w:pStyle w:val="a4"/>
+              <w:pStyle w:val="NoSpacing"/>
               <w:spacing w:line="240" w:lineRule="auto"/>
             </w:pPr>
             <w:r>
@@ -751,7 +743,7 @@
           </w:tcPr>
           <w:p>
             <w:pPr>
-              <w:pStyle w:val="a4"/>
+              <w:pStyle w:val="NoSpacing"/>
               <w:spacing w:line="240" w:lineRule="auto"/>
             </w:pPr>
             <w:proofErr w:type="spellStart"/>
@@ -787,7 +779,7 @@
           </w:tcPr>
           <w:p>
             <w:pPr>
-              <w:pStyle w:val="a4"/>
+              <w:pStyle w:val="NoSpacing"/>
               <w:spacing w:line="240" w:lineRule="auto"/>
             </w:pPr>
             <w:proofErr w:type="spellStart"/>
@@ -807,7 +799,7 @@
           </w:tcPr>
           <w:p>
             <w:pPr>
-              <w:pStyle w:val="a4"/>
+              <w:pStyle w:val="NoSpacing"/>
               <w:spacing w:line="240" w:lineRule="auto"/>
             </w:pPr>
             <w:r>
@@ -822,7 +814,7 @@
           </w:tcPr>
           <w:p>
             <w:pPr>
-              <w:pStyle w:val="a4"/>
+              <w:pStyle w:val="NoSpacing"/>
               <w:spacing w:line="240" w:lineRule="auto"/>
             </w:pPr>
             <w:r>
@@ -842,7 +834,7 @@
           </w:tcPr>
           <w:p>
             <w:pPr>
-              <w:pStyle w:val="a4"/>
+              <w:pStyle w:val="NoSpacing"/>
               <w:spacing w:line="240" w:lineRule="auto"/>
             </w:pPr>
             <w:proofErr w:type="spellStart"/>
@@ -859,7 +851,7 @@
           </w:tcPr>
           <w:p>
             <w:pPr>
-              <w:pStyle w:val="a4"/>
+              <w:pStyle w:val="NoSpacing"/>
               <w:spacing w:line="240" w:lineRule="auto"/>
             </w:pPr>
           </w:p>
@@ -871,7 +863,7 @@
           </w:tcPr>
           <w:p>
             <w:pPr>
-              <w:pStyle w:val="a4"/>
+              <w:pStyle w:val="NoSpacing"/>
               <w:spacing w:line="240" w:lineRule="auto"/>
             </w:pPr>
             <w:proofErr w:type="spellStart"/>
@@ -888,7 +880,7 @@
           </w:tcPr>
           <w:p>
             <w:pPr>
-              <w:pStyle w:val="a4"/>
+              <w:pStyle w:val="NoSpacing"/>
               <w:spacing w:line="240" w:lineRule="auto"/>
             </w:pPr>
             <w:r>
@@ -908,7 +900,7 @@
           </w:tcPr>
           <w:p>
             <w:pPr>
-              <w:pStyle w:val="a4"/>
+              <w:pStyle w:val="NoSpacing"/>
               <w:spacing w:line="240" w:lineRule="auto"/>
             </w:pPr>
             <w:proofErr w:type="spellStart"/>
@@ -928,7 +920,7 @@
           </w:tcPr>
           <w:p>
             <w:pPr>
-              <w:pStyle w:val="a4"/>
+              <w:pStyle w:val="NoSpacing"/>
               <w:spacing w:line="240" w:lineRule="auto"/>
             </w:pPr>
           </w:p>
@@ -940,7 +932,7 @@
           </w:tcPr>
           <w:p>
             <w:pPr>
-              <w:pStyle w:val="a4"/>
+              <w:pStyle w:val="NoSpacing"/>
               <w:spacing w:line="240" w:lineRule="auto"/>
             </w:pPr>
           </w:p>
@@ -952,7 +944,7 @@
           </w:tcPr>
           <w:p>
             <w:pPr>
-              <w:pStyle w:val="a4"/>
+              <w:pStyle w:val="NoSpacing"/>
               <w:spacing w:line="240" w:lineRule="auto"/>
             </w:pPr>
             <w:r>
@@ -1096,7 +1088,7 @@
     </w:p>
     <w:tbl>
       <w:tblPr>
-        <w:tblStyle w:val="af3"/>
+        <w:tblStyle w:val="TableGrid"/>
         <w:tblW w:w="0" w:type="auto"/>
         <w:tblLook w:val="04A0" w:firstRow="1" w:lastRow="0" w:firstColumn="1" w:lastColumn="0" w:noHBand="0" w:noVBand="1"/>
       </w:tblPr>
@@ -1113,7 +1105,7 @@
           </w:tcPr>
           <w:p>
             <w:pPr>
-              <w:pStyle w:val="a4"/>
+              <w:pStyle w:val="NoSpacing"/>
               <w:spacing w:line="240" w:lineRule="auto"/>
             </w:pPr>
             <w:r>
@@ -1128,7 +1120,7 @@
           </w:tcPr>
           <w:p>
             <w:pPr>
-              <w:pStyle w:val="a4"/>
+              <w:pStyle w:val="NoSpacing"/>
               <w:spacing w:line="240" w:lineRule="auto"/>
             </w:pPr>
             <w:r>
@@ -1143,7 +1135,7 @@
           </w:tcPr>
           <w:p>
             <w:pPr>
-              <w:pStyle w:val="a4"/>
+              <w:pStyle w:val="NoSpacing"/>
               <w:spacing w:line="240" w:lineRule="auto"/>
             </w:pPr>
             <w:r>
@@ -1159,7 +1151,7 @@
           </w:tcPr>
           <w:p>
             <w:pPr>
-              <w:pStyle w:val="a4"/>
+              <w:pStyle w:val="NoSpacing"/>
               <w:spacing w:line="240" w:lineRule="auto"/>
             </w:pPr>
             <w:proofErr w:type="spellStart"/>
@@ -1178,7 +1170,7 @@
           </w:tcPr>
           <w:p>
             <w:pPr>
-              <w:pStyle w:val="a4"/>
+              <w:pStyle w:val="NoSpacing"/>
               <w:spacing w:line="240" w:lineRule="auto"/>
             </w:pPr>
             <w:proofErr w:type="spellStart"/>
@@ -1194,7 +1186,7 @@
           </w:tcPr>
           <w:p>
             <w:pPr>
-              <w:pStyle w:val="a4"/>
+              <w:pStyle w:val="NoSpacing"/>
               <w:spacing w:line="240" w:lineRule="auto"/>
             </w:pPr>
             <w:r>
@@ -1210,7 +1202,7 @@
           </w:tcPr>
           <w:p>
             <w:pPr>
-              <w:pStyle w:val="a4"/>
+              <w:pStyle w:val="NoSpacing"/>
               <w:spacing w:line="240" w:lineRule="auto"/>
             </w:pPr>
             <w:proofErr w:type="spellStart"/>
@@ -1229,7 +1221,7 @@
           </w:tcPr>
           <w:p>
             <w:pPr>
-              <w:pStyle w:val="a4"/>
+              <w:pStyle w:val="NoSpacing"/>
               <w:spacing w:line="240" w:lineRule="auto"/>
             </w:pPr>
             <w:proofErr w:type="spellStart"/>
@@ -1245,7 +1237,7 @@
           </w:tcPr>
           <w:p>
             <w:pPr>
-              <w:pStyle w:val="a4"/>
+              <w:pStyle w:val="NoSpacing"/>
               <w:spacing w:line="240" w:lineRule="auto"/>
             </w:pPr>
             <w:r>
@@ -1261,33 +1253,28 @@
           </w:tcPr>
           <w:p>
             <w:pPr>
-              <w:pStyle w:val="a4"/>
+              <w:pStyle w:val="NoSpacing"/>
+              <w:spacing w:line="240" w:lineRule="auto"/>
+            </w:pPr>
+            <w:r>
+              <w:t>Update()</w:t>
+            </w:r>
+          </w:p>
+        </w:tc>
+        <w:tc>
+          <w:tcPr>
+            <w:tcW w:w="2290" w:type="dxa"/>
+          </w:tcPr>
+          <w:p>
+            <w:pPr>
+              <w:pStyle w:val="NoSpacing"/>
               <w:spacing w:line="240" w:lineRule="auto"/>
             </w:pPr>
             <w:proofErr w:type="spellStart"/>
             <w:r>
-              <w:t>Update</w:t>
+              <w:t>bool</w:t>
             </w:r>
             <w:proofErr w:type="spellEnd"/>
-            <w:r>
-              <w:t>()</w:t>
-            </w:r>
-          </w:p>
-        </w:tc>
-        <w:tc>
-          <w:tcPr>
-            <w:tcW w:w="2290" w:type="dxa"/>
-          </w:tcPr>
-          <w:p>
-            <w:pPr>
-              <w:pStyle w:val="a4"/>
-              <w:spacing w:line="240" w:lineRule="auto"/>
-            </w:pPr>
-            <w:proofErr w:type="spellStart"/>
-            <w:r>
-              <w:t>bool</w:t>
-            </w:r>
-            <w:proofErr w:type="spellEnd"/>
           </w:p>
         </w:tc>
         <w:tc>
@@ -1296,7 +1283,7 @@
           </w:tcPr>
           <w:p>
             <w:pPr>
-              <w:pStyle w:val="a4"/>
+              <w:pStyle w:val="NoSpacing"/>
               <w:spacing w:line="240" w:lineRule="auto"/>
             </w:pPr>
             <w:r>
@@ -1366,7 +1353,7 @@
     </w:p>
     <w:tbl>
       <w:tblPr>
-        <w:tblStyle w:val="af3"/>
+        <w:tblStyle w:val="TableGrid"/>
         <w:tblW w:w="9294" w:type="dxa"/>
         <w:tblLook w:val="04A0" w:firstRow="1" w:lastRow="0" w:firstColumn="1" w:lastColumn="0" w:noHBand="0" w:noVBand="1"/>
       </w:tblPr>
@@ -1387,7 +1374,7 @@
           </w:tcPr>
           <w:p>
             <w:pPr>
-              <w:pStyle w:val="a4"/>
+              <w:pStyle w:val="NoSpacing"/>
               <w:spacing w:line="240" w:lineRule="auto"/>
             </w:pPr>
             <w:r>
@@ -1402,7 +1389,7 @@
           </w:tcPr>
           <w:p>
             <w:pPr>
-              <w:pStyle w:val="a4"/>
+              <w:pStyle w:val="NoSpacing"/>
               <w:spacing w:line="240" w:lineRule="auto"/>
             </w:pPr>
             <w:r>
@@ -1417,7 +1404,7 @@
           </w:tcPr>
           <w:p>
             <w:pPr>
-              <w:pStyle w:val="a4"/>
+              <w:pStyle w:val="NoSpacing"/>
               <w:spacing w:line="240" w:lineRule="auto"/>
             </w:pPr>
             <w:r>
@@ -1432,7 +1419,7 @@
           </w:tcPr>
           <w:p>
             <w:pPr>
-              <w:pStyle w:val="a4"/>
+              <w:pStyle w:val="NoSpacing"/>
               <w:spacing w:line="240" w:lineRule="auto"/>
             </w:pPr>
             <w:r>
@@ -1451,7 +1438,7 @@
           </w:tcPr>
           <w:p>
             <w:pPr>
-              <w:pStyle w:val="a4"/>
+              <w:pStyle w:val="NoSpacing"/>
               <w:spacing w:line="240" w:lineRule="auto"/>
               <w:rPr>
                 <w:lang w:val="en-US"/>
@@ -1476,7 +1463,7 @@
           </w:p>
           <w:p>
             <w:pPr>
-              <w:pStyle w:val="a4"/>
+              <w:pStyle w:val="NoSpacing"/>
               <w:spacing w:line="240" w:lineRule="auto"/>
               <w:rPr>
                 <w:lang w:val="en-US"/>
@@ -1494,85 +1481,57 @@
               <w:rPr>
                 <w:lang w:val="en-US"/>
               </w:rPr>
-              <w:t xml:space="preserve"> </w:t>
-            </w:r>
+              <w:t xml:space="preserve"> param, int style)</w:t>
+            </w:r>
+          </w:p>
+        </w:tc>
+        <w:tc>
+          <w:tcPr>
+            <w:tcW w:w="2858" w:type="dxa"/>
+          </w:tcPr>
+          <w:p>
+            <w:pPr>
+              <w:pStyle w:val="NoSpacing"/>
+              <w:spacing w:line="240" w:lineRule="auto"/>
+            </w:pPr>
             <w:proofErr w:type="spellStart"/>
             <w:r>
-              <w:rPr>
-                <w:lang w:val="en-US"/>
-              </w:rPr>
               <w:t>param</w:t>
             </w:r>
             <w:proofErr w:type="spellEnd"/>
             <w:r>
-              <w:rPr>
-                <w:lang w:val="en-US"/>
-              </w:rPr>
-              <w:t xml:space="preserve">, </w:t>
-            </w:r>
+              <w:t xml:space="preserve"> – параметры прямоугольника.</w:t>
+            </w:r>
+          </w:p>
+          <w:p>
+            <w:pPr>
+              <w:pStyle w:val="NoSpacing"/>
+              <w:spacing w:line="240" w:lineRule="auto"/>
+            </w:pPr>
             <w:proofErr w:type="spellStart"/>
             <w:r>
-              <w:rPr>
-                <w:lang w:val="en-US"/>
-              </w:rPr>
+              <w:t>style</w:t>
+            </w:r>
+            <w:proofErr w:type="spellEnd"/>
+            <w:r>
+              <w:t xml:space="preserve"> – стиль линии.</w:t>
+            </w:r>
+          </w:p>
+        </w:tc>
+        <w:tc>
+          <w:tcPr>
+            <w:tcW w:w="1227" w:type="dxa"/>
+          </w:tcPr>
+          <w:p>
+            <w:pPr>
+              <w:pStyle w:val="NoSpacing"/>
+              <w:spacing w:line="240" w:lineRule="auto"/>
+            </w:pPr>
+            <w:proofErr w:type="spellStart"/>
+            <w:r>
               <w:t>int</w:t>
             </w:r>
             <w:proofErr w:type="spellEnd"/>
-            <w:r>
-              <w:rPr>
-                <w:lang w:val="en-US"/>
-              </w:rPr>
-              <w:t xml:space="preserve"> style)</w:t>
-            </w:r>
-          </w:p>
-        </w:tc>
-        <w:tc>
-          <w:tcPr>
-            <w:tcW w:w="2858" w:type="dxa"/>
-          </w:tcPr>
-          <w:p>
-            <w:pPr>
-              <w:pStyle w:val="a4"/>
-              <w:spacing w:line="240" w:lineRule="auto"/>
-            </w:pPr>
-            <w:proofErr w:type="spellStart"/>
-            <w:r>
-              <w:t>param</w:t>
-            </w:r>
-            <w:proofErr w:type="spellEnd"/>
-            <w:r>
-              <w:t xml:space="preserve"> – параметры прямоугольника.</w:t>
-            </w:r>
-          </w:p>
-          <w:p>
-            <w:pPr>
-              <w:pStyle w:val="a4"/>
-              <w:spacing w:line="240" w:lineRule="auto"/>
-            </w:pPr>
-            <w:proofErr w:type="spellStart"/>
-            <w:r>
-              <w:t>style</w:t>
-            </w:r>
-            <w:proofErr w:type="spellEnd"/>
-            <w:r>
-              <w:t xml:space="preserve"> – стиль линии.</w:t>
-            </w:r>
-          </w:p>
-        </w:tc>
-        <w:tc>
-          <w:tcPr>
-            <w:tcW w:w="1227" w:type="dxa"/>
-          </w:tcPr>
-          <w:p>
-            <w:pPr>
-              <w:pStyle w:val="a4"/>
-              <w:spacing w:line="240" w:lineRule="auto"/>
-            </w:pPr>
-            <w:proofErr w:type="spellStart"/>
-            <w:r>
-              <w:t>int</w:t>
-            </w:r>
-            <w:proofErr w:type="spellEnd"/>
           </w:p>
         </w:tc>
         <w:tc>
@@ -1581,7 +1540,7 @@
           </w:tcPr>
           <w:p>
             <w:pPr>
-              <w:pStyle w:val="a4"/>
+              <w:pStyle w:val="NoSpacing"/>
               <w:spacing w:line="240" w:lineRule="auto"/>
             </w:pPr>
             <w:r>
@@ -1600,7 +1559,7 @@
           </w:tcPr>
           <w:p>
             <w:pPr>
-              <w:pStyle w:val="a4"/>
+              <w:pStyle w:val="NoSpacing"/>
               <w:spacing w:line="240" w:lineRule="auto"/>
               <w:rPr>
                 <w:lang w:val="en-US"/>
@@ -1625,7 +1584,7 @@
           </w:p>
           <w:p>
             <w:pPr>
-              <w:pStyle w:val="a4"/>
+              <w:pStyle w:val="NoSpacing"/>
               <w:spacing w:line="240" w:lineRule="auto"/>
               <w:rPr>
                 <w:lang w:val="en-US"/>
@@ -1649,93 +1608,79 @@
               <w:rPr>
                 <w:lang w:val="en-US"/>
               </w:rPr>
-              <w:t xml:space="preserve">, double rad, </w:t>
-            </w:r>
+              <w:t>, double rad, int style)</w:t>
+            </w:r>
+          </w:p>
+        </w:tc>
+        <w:tc>
+          <w:tcPr>
+            <w:tcW w:w="2858" w:type="dxa"/>
+          </w:tcPr>
+          <w:p>
+            <w:pPr>
+              <w:pStyle w:val="NoSpacing"/>
+              <w:spacing w:line="240" w:lineRule="auto"/>
+            </w:pPr>
             <w:proofErr w:type="spellStart"/>
             <w:r>
-              <w:rPr>
-                <w:lang w:val="en-US"/>
-              </w:rPr>
+              <w:t>xc</w:t>
+            </w:r>
+            <w:proofErr w:type="spellEnd"/>
+            <w:r>
+              <w:t xml:space="preserve">, </w:t>
+            </w:r>
+            <w:proofErr w:type="spellStart"/>
+            <w:r>
+              <w:t>yc</w:t>
+            </w:r>
+            <w:proofErr w:type="spellEnd"/>
+            <w:r>
+              <w:t xml:space="preserve"> - координаты центра окружности.</w:t>
+            </w:r>
+          </w:p>
+          <w:p>
+            <w:pPr>
+              <w:pStyle w:val="NoSpacing"/>
+              <w:spacing w:line="240" w:lineRule="auto"/>
+            </w:pPr>
+            <w:proofErr w:type="spellStart"/>
+            <w:r>
+              <w:t>rad</w:t>
+            </w:r>
+            <w:proofErr w:type="spellEnd"/>
+            <w:r>
+              <w:t xml:space="preserve"> - радиус окружности.</w:t>
+            </w:r>
+          </w:p>
+          <w:p>
+            <w:pPr>
+              <w:pStyle w:val="NoSpacing"/>
+              <w:spacing w:line="240" w:lineRule="auto"/>
+            </w:pPr>
+            <w:proofErr w:type="spellStart"/>
+            <w:r>
+              <w:t>style</w:t>
+            </w:r>
+            <w:proofErr w:type="spellEnd"/>
+            <w:r>
+              <w:t xml:space="preserve"> – стиль линии.</w:t>
+            </w:r>
+          </w:p>
+        </w:tc>
+        <w:tc>
+          <w:tcPr>
+            <w:tcW w:w="1227" w:type="dxa"/>
+          </w:tcPr>
+          <w:p>
+            <w:pPr>
+              <w:pStyle w:val="NoSpacing"/>
+              <w:spacing w:line="240" w:lineRule="auto"/>
+            </w:pPr>
+            <w:proofErr w:type="spellStart"/>
+            <w:r>
               <w:t>int</w:t>
             </w:r>
             <w:proofErr w:type="spellEnd"/>
-            <w:r>
-              <w:rPr>
-                <w:lang w:val="en-US"/>
-              </w:rPr>
-              <w:t xml:space="preserve"> style)</w:t>
-            </w:r>
-          </w:p>
-        </w:tc>
-        <w:tc>
-          <w:tcPr>
-            <w:tcW w:w="2858" w:type="dxa"/>
-          </w:tcPr>
-          <w:p>
-            <w:pPr>
-              <w:pStyle w:val="a4"/>
-              <w:spacing w:line="240" w:lineRule="auto"/>
-            </w:pPr>
-            <w:proofErr w:type="spellStart"/>
-            <w:r>
-              <w:t>xc</w:t>
-            </w:r>
-            <w:proofErr w:type="spellEnd"/>
-            <w:r>
-              <w:t xml:space="preserve">, </w:t>
-            </w:r>
-            <w:proofErr w:type="spellStart"/>
-            <w:r>
-              <w:t>yc</w:t>
-            </w:r>
-            <w:proofErr w:type="spellEnd"/>
-            <w:r>
-              <w:t xml:space="preserve"> - координаты центра окружности.</w:t>
-            </w:r>
-          </w:p>
-          <w:p>
-            <w:pPr>
-              <w:pStyle w:val="a4"/>
-              <w:spacing w:line="240" w:lineRule="auto"/>
-            </w:pPr>
-            <w:proofErr w:type="spellStart"/>
-            <w:r>
-              <w:t>rad</w:t>
-            </w:r>
-            <w:proofErr w:type="spellEnd"/>
-            <w:r>
-              <w:t xml:space="preserve"> - радиус окружности.</w:t>
-            </w:r>
-          </w:p>
-          <w:p>
-            <w:pPr>
-              <w:pStyle w:val="a4"/>
-              <w:spacing w:line="240" w:lineRule="auto"/>
-            </w:pPr>
-            <w:proofErr w:type="spellStart"/>
-            <w:r>
-              <w:t>style</w:t>
-            </w:r>
-            <w:proofErr w:type="spellEnd"/>
-            <w:r>
-              <w:t xml:space="preserve"> – стиль линии.</w:t>
-            </w:r>
-          </w:p>
-        </w:tc>
-        <w:tc>
-          <w:tcPr>
-            <w:tcW w:w="1227" w:type="dxa"/>
-          </w:tcPr>
-          <w:p>
-            <w:pPr>
-              <w:pStyle w:val="a4"/>
-              <w:spacing w:line="240" w:lineRule="auto"/>
-            </w:pPr>
-            <w:proofErr w:type="spellStart"/>
-            <w:r>
-              <w:t>int</w:t>
-            </w:r>
-            <w:proofErr w:type="spellEnd"/>
           </w:p>
         </w:tc>
         <w:tc>
@@ -1744,7 +1689,7 @@
           </w:tcPr>
           <w:p>
             <w:pPr>
-              <w:pStyle w:val="a4"/>
+              <w:pStyle w:val="NoSpacing"/>
               <w:spacing w:line="240" w:lineRule="auto"/>
             </w:pPr>
             <w:r>
@@ -1823,7 +1768,7 @@
     </w:p>
     <w:tbl>
       <w:tblPr>
-        <w:tblStyle w:val="af3"/>
+        <w:tblStyle w:val="TableGrid"/>
         <w:tblW w:w="0" w:type="auto"/>
         <w:tblLook w:val="04A0" w:firstRow="1" w:lastRow="0" w:firstColumn="1" w:lastColumn="0" w:noHBand="0" w:noVBand="1"/>
       </w:tblPr>
@@ -1842,7 +1787,7 @@
           </w:tcPr>
           <w:p>
             <w:pPr>
-              <w:pStyle w:val="a4"/>
+              <w:pStyle w:val="NoSpacing"/>
               <w:spacing w:line="240" w:lineRule="auto"/>
             </w:pPr>
             <w:r>
@@ -1856,7 +1801,7 @@
           </w:tcPr>
           <w:p>
             <w:pPr>
-              <w:pStyle w:val="a4"/>
+              <w:pStyle w:val="NoSpacing"/>
               <w:spacing w:line="240" w:lineRule="auto"/>
             </w:pPr>
             <w:r>
@@ -1870,7 +1815,7 @@
           </w:tcPr>
           <w:p>
             <w:pPr>
-              <w:pStyle w:val="a4"/>
+              <w:pStyle w:val="NoSpacing"/>
               <w:spacing w:line="240" w:lineRule="auto"/>
             </w:pPr>
             <w:r>
@@ -1886,7 +1831,7 @@
           </w:tcPr>
           <w:p>
             <w:pPr>
-              <w:pStyle w:val="a4"/>
+              <w:pStyle w:val="NoSpacing"/>
               <w:spacing w:line="240" w:lineRule="auto"/>
             </w:pPr>
             <w:r>
@@ -1902,7 +1847,7 @@
           </w:tcPr>
           <w:p>
             <w:pPr>
-              <w:pStyle w:val="a4"/>
+              <w:pStyle w:val="NoSpacing"/>
               <w:spacing w:line="240" w:lineRule="auto"/>
               <w:rPr>
                 <w:lang w:val="en-US"/>
@@ -1936,7 +1881,7 @@
           </w:tcPr>
           <w:p>
             <w:pPr>
-              <w:pStyle w:val="a4"/>
+              <w:pStyle w:val="NoSpacing"/>
               <w:spacing w:line="240" w:lineRule="auto"/>
             </w:pPr>
             <w:proofErr w:type="spellStart"/>
@@ -1990,7 +1935,7 @@
           </w:p>
           <w:p>
             <w:pPr>
-              <w:pStyle w:val="a4"/>
+              <w:pStyle w:val="NoSpacing"/>
               <w:spacing w:line="240" w:lineRule="auto"/>
             </w:pPr>
           </w:p>
@@ -2001,7 +1946,7 @@
           </w:tcPr>
           <w:p>
             <w:pPr>
-              <w:pStyle w:val="a4"/>
+              <w:pStyle w:val="NoSpacing"/>
               <w:spacing w:line="240" w:lineRule="auto"/>
             </w:pPr>
             <w:proofErr w:type="spellStart"/>
@@ -2018,7 +1963,7 @@
           </w:tcPr>
           <w:p>
             <w:pPr>
-              <w:pStyle w:val="a4"/>
+              <w:pStyle w:val="NoSpacing"/>
               <w:spacing w:line="240" w:lineRule="auto"/>
             </w:pPr>
             <w:r>
@@ -2034,7 +1979,7 @@
           </w:tcPr>
           <w:p>
             <w:pPr>
-              <w:pStyle w:val="a4"/>
+              <w:pStyle w:val="NoSpacing"/>
               <w:spacing w:line="240" w:lineRule="auto"/>
             </w:pPr>
           </w:p>
@@ -2045,7 +1990,7 @@
           </w:tcPr>
           <w:p>
             <w:pPr>
-              <w:pStyle w:val="a4"/>
+              <w:pStyle w:val="NoSpacing"/>
               <w:spacing w:line="240" w:lineRule="auto"/>
               <w:rPr>
                 <w:rFonts w:eastAsia="Times New Roman"/>
@@ -2062,7 +2007,7 @@
           </w:p>
           <w:p>
             <w:pPr>
-              <w:pStyle w:val="a4"/>
+              <w:pStyle w:val="NoSpacing"/>
               <w:spacing w:line="240" w:lineRule="auto"/>
             </w:pPr>
             <w:proofErr w:type="spellStart"/>
@@ -2122,7 +2067,7 @@
           </w:tcPr>
           <w:p>
             <w:pPr>
-              <w:pStyle w:val="a4"/>
+              <w:pStyle w:val="NoSpacing"/>
               <w:spacing w:line="240" w:lineRule="auto"/>
             </w:pPr>
           </w:p>
@@ -2133,7 +2078,7 @@
           </w:tcPr>
           <w:p>
             <w:pPr>
-              <w:pStyle w:val="a4"/>
+              <w:pStyle w:val="NoSpacing"/>
               <w:spacing w:line="240" w:lineRule="auto"/>
             </w:pPr>
           </w:p>
@@ -2146,7 +2091,7 @@
           </w:tcPr>
           <w:p>
             <w:pPr>
-              <w:pStyle w:val="a4"/>
+              <w:pStyle w:val="NoSpacing"/>
               <w:spacing w:line="240" w:lineRule="auto"/>
             </w:pPr>
             <w:proofErr w:type="spellStart"/>
@@ -2181,7 +2126,7 @@
           </w:tcPr>
           <w:p>
             <w:pPr>
-              <w:pStyle w:val="a4"/>
+              <w:pStyle w:val="NoSpacing"/>
               <w:spacing w:line="240" w:lineRule="auto"/>
               <w:rPr>
                 <w:rFonts w:eastAsia="Times New Roman"/>
@@ -2205,7 +2150,7 @@
           </w:tcPr>
           <w:p>
             <w:pPr>
-              <w:pStyle w:val="a4"/>
+              <w:pStyle w:val="NoSpacing"/>
               <w:spacing w:line="240" w:lineRule="auto"/>
             </w:pPr>
             <w:proofErr w:type="spellStart"/>
@@ -2221,7 +2166,7 @@
           </w:tcPr>
           <w:p>
             <w:pPr>
-              <w:pStyle w:val="a4"/>
+              <w:pStyle w:val="NoSpacing"/>
               <w:spacing w:line="240" w:lineRule="auto"/>
             </w:pPr>
             <w:r>
@@ -2300,7 +2245,7 @@
     </w:p>
     <w:tbl>
       <w:tblPr>
-        <w:tblStyle w:val="af3"/>
+        <w:tblStyle w:val="TableGrid"/>
         <w:tblW w:w="0" w:type="auto"/>
         <w:tblLook w:val="04A0" w:firstRow="1" w:lastRow="0" w:firstColumn="1" w:lastColumn="0" w:noHBand="0" w:noVBand="1"/>
       </w:tblPr>
@@ -2318,7 +2263,7 @@
           </w:tcPr>
           <w:p>
             <w:pPr>
-              <w:pStyle w:val="a4"/>
+              <w:pStyle w:val="NoSpacing"/>
               <w:spacing w:line="240" w:lineRule="auto"/>
             </w:pPr>
             <w:r>
@@ -2332,7 +2277,7 @@
           </w:tcPr>
           <w:p>
             <w:pPr>
-              <w:pStyle w:val="a4"/>
+              <w:pStyle w:val="NoSpacing"/>
               <w:spacing w:line="240" w:lineRule="auto"/>
             </w:pPr>
             <w:r>
@@ -2346,7 +2291,7 @@
           </w:tcPr>
           <w:p>
             <w:pPr>
-              <w:pStyle w:val="a4"/>
+              <w:pStyle w:val="NoSpacing"/>
               <w:spacing w:line="240" w:lineRule="auto"/>
             </w:pPr>
             <w:r>
@@ -2361,7 +2306,7 @@
           </w:tcPr>
           <w:p>
             <w:pPr>
-              <w:pStyle w:val="a4"/>
+              <w:pStyle w:val="NoSpacing"/>
               <w:spacing w:line="240" w:lineRule="auto"/>
             </w:pPr>
             <w:r>
@@ -2377,7 +2322,7 @@
           </w:tcPr>
           <w:p>
             <w:pPr>
-              <w:pStyle w:val="a4"/>
+              <w:pStyle w:val="NoSpacing"/>
               <w:spacing w:line="240" w:lineRule="auto"/>
             </w:pPr>
             <w:proofErr w:type="spellStart"/>
@@ -2412,7 +2357,7 @@
           </w:tcPr>
           <w:p>
             <w:pPr>
-              <w:pStyle w:val="a4"/>
+              <w:pStyle w:val="NoSpacing"/>
               <w:spacing w:line="240" w:lineRule="auto"/>
             </w:pPr>
             <w:proofErr w:type="spellStart"/>
@@ -2431,7 +2376,7 @@
           </w:tcPr>
           <w:p>
             <w:pPr>
-              <w:pStyle w:val="a4"/>
+              <w:pStyle w:val="NoSpacing"/>
               <w:spacing w:line="240" w:lineRule="auto"/>
             </w:pPr>
             <w:proofErr w:type="spellStart"/>
@@ -2447,7 +2392,7 @@
           </w:tcPr>
           <w:p>
             <w:pPr>
-              <w:pStyle w:val="a4"/>
+              <w:pStyle w:val="NoSpacing"/>
               <w:spacing w:line="240" w:lineRule="auto"/>
             </w:pPr>
             <w:r>
@@ -2463,7 +2408,7 @@
           </w:tcPr>
           <w:p>
             <w:pPr>
-              <w:pStyle w:val="a4"/>
+              <w:pStyle w:val="NoSpacing"/>
               <w:spacing w:line="240" w:lineRule="auto"/>
             </w:pPr>
             <w:proofErr w:type="spellStart"/>
@@ -2498,7 +2443,7 @@
           </w:tcPr>
           <w:p>
             <w:pPr>
-              <w:pStyle w:val="a4"/>
+              <w:pStyle w:val="NoSpacing"/>
               <w:spacing w:line="240" w:lineRule="auto"/>
             </w:pPr>
             <w:proofErr w:type="spellStart"/>
@@ -2517,7 +2462,7 @@
           </w:tcPr>
           <w:p>
             <w:pPr>
-              <w:pStyle w:val="a4"/>
+              <w:pStyle w:val="NoSpacing"/>
               <w:spacing w:line="240" w:lineRule="auto"/>
             </w:pPr>
             <w:proofErr w:type="spellStart"/>
@@ -2533,7 +2478,7 @@
           </w:tcPr>
           <w:p>
             <w:pPr>
-              <w:pStyle w:val="a4"/>
+              <w:pStyle w:val="NoSpacing"/>
               <w:spacing w:line="240" w:lineRule="auto"/>
             </w:pPr>
             <w:r>
@@ -2549,7 +2494,7 @@
           </w:tcPr>
           <w:p>
             <w:pPr>
-              <w:pStyle w:val="a4"/>
+              <w:pStyle w:val="NoSpacing"/>
               <w:spacing w:line="240" w:lineRule="auto"/>
             </w:pPr>
             <w:proofErr w:type="spellStart"/>
@@ -2584,33 +2529,28 @@
           </w:tcPr>
           <w:p>
             <w:pPr>
-              <w:pStyle w:val="a4"/>
+              <w:pStyle w:val="NoSpacing"/>
+              <w:spacing w:line="240" w:lineRule="auto"/>
+            </w:pPr>
+            <w:r>
+              <w:t>Type – тип компонента</w:t>
+            </w:r>
+          </w:p>
+        </w:tc>
+        <w:tc>
+          <w:tcPr>
+            <w:tcW w:w="1859" w:type="dxa"/>
+          </w:tcPr>
+          <w:p>
+            <w:pPr>
+              <w:pStyle w:val="NoSpacing"/>
               <w:spacing w:line="240" w:lineRule="auto"/>
             </w:pPr>
             <w:proofErr w:type="spellStart"/>
             <w:r>
-              <w:t>Type</w:t>
+              <w:t>ksPart</w:t>
             </w:r>
             <w:proofErr w:type="spellEnd"/>
-            <w:r>
-              <w:t xml:space="preserve"> – тип компонента</w:t>
-            </w:r>
-          </w:p>
-        </w:tc>
-        <w:tc>
-          <w:tcPr>
-            <w:tcW w:w="1859" w:type="dxa"/>
-          </w:tcPr>
-          <w:p>
-            <w:pPr>
-              <w:pStyle w:val="a4"/>
-              <w:spacing w:line="240" w:lineRule="auto"/>
-            </w:pPr>
-            <w:proofErr w:type="spellStart"/>
-            <w:r>
-              <w:t>ksPart</w:t>
-            </w:r>
-            <w:proofErr w:type="spellEnd"/>
           </w:p>
         </w:tc>
         <w:tc>
@@ -2619,7 +2559,7 @@
           </w:tcPr>
           <w:p>
             <w:pPr>
-              <w:pStyle w:val="a4"/>
+              <w:pStyle w:val="NoSpacing"/>
               <w:spacing w:line="240" w:lineRule="auto"/>
             </w:pPr>
             <w:r>
@@ -2635,7 +2575,7 @@
           </w:tcPr>
           <w:p>
             <w:pPr>
-              <w:pStyle w:val="a4"/>
+              <w:pStyle w:val="NoSpacing"/>
               <w:spacing w:line="240" w:lineRule="auto"/>
             </w:pPr>
             <w:proofErr w:type="spellStart"/>
@@ -2670,7 +2610,7 @@
           </w:tcPr>
           <w:p>
             <w:pPr>
-              <w:pStyle w:val="a4"/>
+              <w:pStyle w:val="NoSpacing"/>
               <w:spacing w:line="240" w:lineRule="auto"/>
             </w:pPr>
             <w:proofErr w:type="spellStart"/>
@@ -2689,7 +2629,7 @@
           </w:tcPr>
           <w:p>
             <w:pPr>
-              <w:pStyle w:val="a4"/>
+              <w:pStyle w:val="NoSpacing"/>
               <w:spacing w:line="240" w:lineRule="auto"/>
             </w:pPr>
             <w:proofErr w:type="spellStart"/>
@@ -2705,7 +2645,7 @@
           </w:tcPr>
           <w:p>
             <w:pPr>
-              <w:pStyle w:val="a4"/>
+              <w:pStyle w:val="NoSpacing"/>
               <w:spacing w:line="240" w:lineRule="auto"/>
             </w:pPr>
             <w:r>
@@ -2765,7 +2705,7 @@
     </w:p>
     <w:tbl>
       <w:tblPr>
-        <w:tblStyle w:val="af3"/>
+        <w:tblStyle w:val="TableGrid"/>
         <w:tblW w:w="0" w:type="auto"/>
         <w:tblLook w:val="04A0" w:firstRow="1" w:lastRow="0" w:firstColumn="1" w:lastColumn="0" w:noHBand="0" w:noVBand="1"/>
       </w:tblPr>
@@ -2782,7 +2722,7 @@
           </w:tcPr>
           <w:p>
             <w:pPr>
-              <w:pStyle w:val="a4"/>
+              <w:pStyle w:val="NoSpacing"/>
               <w:spacing w:line="240" w:lineRule="auto"/>
             </w:pPr>
             <w:r>
@@ -2796,7 +2736,7 @@
           </w:tcPr>
           <w:p>
             <w:pPr>
-              <w:pStyle w:val="a4"/>
+              <w:pStyle w:val="NoSpacing"/>
               <w:spacing w:line="240" w:lineRule="auto"/>
             </w:pPr>
             <w:r>
@@ -2811,7 +2751,7 @@
           </w:tcPr>
           <w:p>
             <w:pPr>
-              <w:pStyle w:val="a4"/>
+              <w:pStyle w:val="NoSpacing"/>
               <w:spacing w:line="240" w:lineRule="auto"/>
             </w:pPr>
             <w:r>
@@ -2827,7 +2767,7 @@
           </w:tcPr>
           <w:p>
             <w:pPr>
-              <w:pStyle w:val="a4"/>
+              <w:pStyle w:val="NoSpacing"/>
               <w:spacing w:line="240" w:lineRule="auto"/>
             </w:pPr>
             <w:r>
@@ -2841,7 +2781,7 @@
           </w:tcPr>
           <w:p>
             <w:pPr>
-              <w:pStyle w:val="a4"/>
+              <w:pStyle w:val="NoSpacing"/>
               <w:spacing w:line="240" w:lineRule="auto"/>
             </w:pPr>
             <w:r>
@@ -2855,7 +2795,7 @@
           </w:tcPr>
           <w:p>
             <w:pPr>
-              <w:pStyle w:val="a4"/>
+              <w:pStyle w:val="NoSpacing"/>
               <w:spacing w:line="240" w:lineRule="auto"/>
             </w:pPr>
           </w:p>
@@ -2868,7 +2808,7 @@
           </w:tcPr>
           <w:p>
             <w:pPr>
-              <w:pStyle w:val="a4"/>
+              <w:pStyle w:val="NoSpacing"/>
               <w:spacing w:line="240" w:lineRule="auto"/>
             </w:pPr>
             <w:r>
@@ -2882,7 +2822,7 @@
           </w:tcPr>
           <w:p>
             <w:pPr>
-              <w:pStyle w:val="a4"/>
+              <w:pStyle w:val="NoSpacing"/>
               <w:spacing w:line="240" w:lineRule="auto"/>
             </w:pPr>
             <w:r>
@@ -2896,7 +2836,7 @@
           </w:tcPr>
           <w:p>
             <w:pPr>
-              <w:pStyle w:val="a4"/>
+              <w:pStyle w:val="NoSpacing"/>
               <w:spacing w:line="240" w:lineRule="auto"/>
             </w:pPr>
             <w:proofErr w:type="spellStart"/>
@@ -2914,7 +2854,7 @@
           </w:tcPr>
           <w:p>
             <w:pPr>
-              <w:pStyle w:val="a4"/>
+              <w:pStyle w:val="NoSpacing"/>
               <w:spacing w:line="240" w:lineRule="auto"/>
             </w:pPr>
             <w:r>
@@ -2928,7 +2868,7 @@
           </w:tcPr>
           <w:p>
             <w:pPr>
-              <w:pStyle w:val="a4"/>
+              <w:pStyle w:val="NoSpacing"/>
               <w:spacing w:line="240" w:lineRule="auto"/>
             </w:pPr>
             <w:r>
@@ -2942,7 +2882,7 @@
           </w:tcPr>
           <w:p>
             <w:pPr>
-              <w:pStyle w:val="a4"/>
+              <w:pStyle w:val="NoSpacing"/>
               <w:spacing w:line="240" w:lineRule="auto"/>
             </w:pPr>
             <w:proofErr w:type="spellStart"/>
@@ -2963,7 +2903,7 @@
           </w:tcPr>
           <w:p>
             <w:pPr>
-              <w:pStyle w:val="a4"/>
+              <w:pStyle w:val="NoSpacing"/>
               <w:spacing w:line="240" w:lineRule="auto"/>
             </w:pPr>
             <w:r>
@@ -2980,7 +2920,7 @@
           </w:tcPr>
           <w:p>
             <w:pPr>
-              <w:pStyle w:val="a4"/>
+              <w:pStyle w:val="NoSpacing"/>
               <w:spacing w:line="240" w:lineRule="auto"/>
             </w:pPr>
             <w:r>
@@ -2997,7 +2937,7 @@
           </w:tcPr>
           <w:p>
             <w:pPr>
-              <w:pStyle w:val="a4"/>
+              <w:pStyle w:val="NoSpacing"/>
               <w:spacing w:line="240" w:lineRule="auto"/>
             </w:pPr>
             <w:proofErr w:type="spellStart"/>
@@ -3015,7 +2955,7 @@
           </w:tcPr>
           <w:p>
             <w:pPr>
-              <w:pStyle w:val="a4"/>
+              <w:pStyle w:val="NoSpacing"/>
               <w:spacing w:line="240" w:lineRule="auto"/>
             </w:pPr>
             <w:r>
@@ -3029,7 +2969,7 @@
           </w:tcPr>
           <w:p>
             <w:pPr>
-              <w:pStyle w:val="a4"/>
+              <w:pStyle w:val="NoSpacing"/>
               <w:spacing w:line="240" w:lineRule="auto"/>
             </w:pPr>
             <w:r>
@@ -3043,7 +2983,7 @@
           </w:tcPr>
           <w:p>
             <w:pPr>
-              <w:pStyle w:val="a4"/>
+              <w:pStyle w:val="NoSpacing"/>
               <w:spacing w:line="240" w:lineRule="auto"/>
             </w:pPr>
             <w:proofErr w:type="spellStart"/>
@@ -3061,7 +3001,7 @@
           </w:tcPr>
           <w:p>
             <w:pPr>
-              <w:pStyle w:val="a4"/>
+              <w:pStyle w:val="NoSpacing"/>
               <w:spacing w:line="240" w:lineRule="auto"/>
             </w:pPr>
             <w:r>
@@ -3075,7 +3015,7 @@
           </w:tcPr>
           <w:p>
             <w:pPr>
-              <w:pStyle w:val="a4"/>
+              <w:pStyle w:val="NoSpacing"/>
               <w:spacing w:line="240" w:lineRule="auto"/>
             </w:pPr>
             <w:r>
@@ -3089,7 +3029,7 @@
           </w:tcPr>
           <w:p>
             <w:pPr>
-              <w:pStyle w:val="a4"/>
+              <w:pStyle w:val="NoSpacing"/>
               <w:spacing w:line="240" w:lineRule="auto"/>
             </w:pPr>
             <w:proofErr w:type="spellStart"/>
@@ -3107,7 +3047,7 @@
           </w:tcPr>
           <w:p>
             <w:pPr>
-              <w:pStyle w:val="a4"/>
+              <w:pStyle w:val="NoSpacing"/>
               <w:spacing w:line="240" w:lineRule="auto"/>
             </w:pPr>
             <w:r>
@@ -3121,7 +3061,7 @@
           </w:tcPr>
           <w:p>
             <w:pPr>
-              <w:pStyle w:val="a4"/>
+              <w:pStyle w:val="NoSpacing"/>
               <w:spacing w:line="240" w:lineRule="auto"/>
             </w:pPr>
             <w:r>
@@ -3135,7 +3075,7 @@
           </w:tcPr>
           <w:p>
             <w:pPr>
-              <w:pStyle w:val="a4"/>
+              <w:pStyle w:val="NoSpacing"/>
               <w:spacing w:line="240" w:lineRule="auto"/>
             </w:pPr>
             <w:proofErr w:type="spellStart"/>
@@ -3165,14 +3105,14 @@
     </w:p>
     <w:p>
       <w:pPr>
-        <w:pStyle w:val="2"/>
-      </w:pPr>
-      <w:bookmarkStart w:id="0" w:name="_Toc36076935"/>
+        <w:pStyle w:val="Heading2"/>
+      </w:pPr>
+      <w:bookmarkStart w:id="1" w:name="_Toc36076935"/>
       <w:r>
         <w:lastRenderedPageBreak/>
         <w:t>Обзор аналогов</w:t>
       </w:r>
-      <w:bookmarkEnd w:id="0"/>
+      <w:bookmarkEnd w:id="1"/>
     </w:p>
     <w:p/>
     <w:p>
@@ -3190,8 +3130,6 @@
         </w:rPr>
         <w:t>4</w:t>
       </w:r>
-      <w:bookmarkStart w:id="1" w:name="_GoBack"/>
-      <w:bookmarkEnd w:id="1"/>
       <w:r>
         <w:t>]</w:t>
       </w:r>
@@ -3230,7 +3168,7 @@
     </w:p>
     <w:p>
       <w:pPr>
-        <w:pStyle w:val="a4"/>
+        <w:pStyle w:val="NoSpacing"/>
         <w:jc w:val="center"/>
       </w:pPr>
       <w:r>
@@ -3243,585 +3181,6 @@
             <wp:extent cx="5940425" cy="4612640"/>
             <wp:effectExtent l="0" t="0" r="3175" b="0"/>
             <wp:docPr id="3" name="Рисунок 3"/>
-            <wp:cNvGraphicFramePr>
-              <a:graphicFrameLocks xmlns:a="http://schemas.openxmlformats.org/drawingml/2006/main" noChangeAspect="1"/>
-            </wp:cNvGraphicFramePr>
-            <a:graphic xmlns:a="http://schemas.openxmlformats.org/drawingml/2006/main">
-              <a:graphicData uri="http://schemas.openxmlformats.org/drawingml/2006/picture">
-                <pic:pic xmlns:pic="http://schemas.openxmlformats.org/drawingml/2006/picture">
-                  <pic:nvPicPr>
-                    <pic:cNvPr id="1" name=""/>
-                    <pic:cNvPicPr/>
-                  </pic:nvPicPr>
-                  <pic:blipFill>
-                    <a:blip r:embed="rId8"/>
-                    <a:stretch>
-                      <a:fillRect/>
-                    </a:stretch>
-                  </pic:blipFill>
-                  <pic:spPr>
-                    <a:xfrm>
-                      <a:off x="0" y="0"/>
-                      <a:ext cx="5940425" cy="4612640"/>
-                    </a:xfrm>
-                    <a:prstGeom prst="rect">
-                      <a:avLst/>
-                    </a:prstGeom>
-                  </pic:spPr>
-                </pic:pic>
-              </a:graphicData>
-            </a:graphic>
-          </wp:inline>
-        </w:drawing>
-      </w:r>
-    </w:p>
-    <w:p>
-      <w:pPr>
-        <w:pStyle w:val="a4"/>
-        <w:jc w:val="center"/>
-      </w:pPr>
-      <w:r>
-        <w:t>Рисунок 1.1 – Главное окно программы</w:t>
-      </w:r>
-    </w:p>
-    <w:p>
-      <w:pPr>
-        <w:pStyle w:val="a4"/>
-        <w:jc w:val="center"/>
-      </w:pPr>
-      <w:r>
-        <w:rPr>
-          <w:noProof/>
-          <w:lang w:eastAsia="ru-RU"/>
-        </w:rPr>
-        <w:lastRenderedPageBreak/>
-        <w:drawing>
-          <wp:inline distT="0" distB="0" distL="0" distR="0" wp14:anchorId="6F1C1300" wp14:editId="73C5756A">
-            <wp:extent cx="3107267" cy="3984842"/>
-            <wp:effectExtent l="0" t="0" r="0" b="0"/>
-            <wp:docPr id="7" name="Рисунок 7"/>
-            <wp:cNvGraphicFramePr>
-              <a:graphicFrameLocks xmlns:a="http://schemas.openxmlformats.org/drawingml/2006/main" noChangeAspect="1"/>
-            </wp:cNvGraphicFramePr>
-            <a:graphic xmlns:a="http://schemas.openxmlformats.org/drawingml/2006/main">
-              <a:graphicData uri="http://schemas.openxmlformats.org/drawingml/2006/picture">
-                <pic:pic xmlns:pic="http://schemas.openxmlformats.org/drawingml/2006/picture">
-                  <pic:nvPicPr>
-                    <pic:cNvPr id="1" name=""/>
-                    <pic:cNvPicPr/>
-                  </pic:nvPicPr>
-                  <pic:blipFill>
-                    <a:blip r:embed="rId9"/>
-                    <a:stretch>
-                      <a:fillRect/>
-                    </a:stretch>
-                  </pic:blipFill>
-                  <pic:spPr>
-                    <a:xfrm>
-                      <a:off x="0" y="0"/>
-                      <a:ext cx="3120548" cy="4001874"/>
-                    </a:xfrm>
-                    <a:prstGeom prst="rect">
-                      <a:avLst/>
-                    </a:prstGeom>
-                  </pic:spPr>
-                </pic:pic>
-              </a:graphicData>
-            </a:graphic>
-          </wp:inline>
-        </w:drawing>
-      </w:r>
-    </w:p>
-    <w:p>
-      <w:pPr>
-        <w:pStyle w:val="a4"/>
-        <w:jc w:val="center"/>
-      </w:pPr>
-      <w:r>
-        <w:t>Рисунок 1.2 – Окно выбора фурнитуры</w:t>
-      </w:r>
-    </w:p>
-    <w:p>
-      <w:pPr>
-        <w:pStyle w:val="a4"/>
-        <w:jc w:val="center"/>
-      </w:pPr>
-    </w:p>
-    <w:p>
-      <w:pPr>
-        <w:pStyle w:val="a4"/>
-        <w:jc w:val="center"/>
-      </w:pPr>
-      <w:r>
-        <w:rPr>
-          <w:noProof/>
-          <w:lang w:eastAsia="ru-RU"/>
-        </w:rPr>
-        <w:drawing>
-          <wp:inline distT="0" distB="0" distL="0" distR="0" wp14:anchorId="258DC346" wp14:editId="5F258CFA">
-            <wp:extent cx="4174067" cy="3850337"/>
-            <wp:effectExtent l="0" t="0" r="0" b="0"/>
-            <wp:docPr id="8" name="Рисунок 8"/>
-            <wp:cNvGraphicFramePr>
-              <a:graphicFrameLocks xmlns:a="http://schemas.openxmlformats.org/drawingml/2006/main" noChangeAspect="1"/>
-            </wp:cNvGraphicFramePr>
-            <a:graphic xmlns:a="http://schemas.openxmlformats.org/drawingml/2006/main">
-              <a:graphicData uri="http://schemas.openxmlformats.org/drawingml/2006/picture">
-                <pic:pic xmlns:pic="http://schemas.openxmlformats.org/drawingml/2006/picture">
-                  <pic:nvPicPr>
-                    <pic:cNvPr id="1" name=""/>
-                    <pic:cNvPicPr/>
-                  </pic:nvPicPr>
-                  <pic:blipFill>
-                    <a:blip r:embed="rId10"/>
-                    <a:stretch>
-                      <a:fillRect/>
-                    </a:stretch>
-                  </pic:blipFill>
-                  <pic:spPr>
-                    <a:xfrm>
-                      <a:off x="0" y="0"/>
-                      <a:ext cx="4196512" cy="3871041"/>
-                    </a:xfrm>
-                    <a:prstGeom prst="rect">
-                      <a:avLst/>
-                    </a:prstGeom>
-                  </pic:spPr>
-                </pic:pic>
-              </a:graphicData>
-            </a:graphic>
-          </wp:inline>
-        </w:drawing>
-      </w:r>
-    </w:p>
-    <w:p>
-      <w:pPr>
-        <w:pStyle w:val="a4"/>
-        <w:jc w:val="center"/>
-      </w:pPr>
-      <w:r>
-        <w:t xml:space="preserve">Рисунок 1.3 – </w:t>
-      </w:r>
-      <w:r>
-        <w:t>Окно для редактирования</w:t>
-      </w:r>
-      <w:r>
-        <w:t xml:space="preserve"> некоторых параметров направляющей</w:t>
-      </w:r>
-    </w:p>
-    <w:p>
-      <w:pPr>
-        <w:pStyle w:val="1"/>
-      </w:pPr>
-      <w:r>
-        <w:lastRenderedPageBreak/>
-        <w:t>Описание предмета проектирования</w:t>
-      </w:r>
-    </w:p>
-    <w:p/>
-    <w:p>
-      <w:r>
-        <w:t xml:space="preserve">Предметом проектирования является модель </w:t>
-      </w:r>
-      <w:r>
-        <w:t>направляющей</w:t>
-      </w:r>
-      <w:r>
-        <w:t>.</w:t>
-      </w:r>
-    </w:p>
-    <w:p>
-      <w:r>
-        <w:t>Параметры направляющей:</w:t>
-      </w:r>
-    </w:p>
-    <w:p>
-      <w:r>
-        <w:t xml:space="preserve">А. </w:t>
-      </w:r>
-      <w:r>
-        <w:t>Длина направляющей</w:t>
-      </w:r>
-      <w:r>
-        <w:t xml:space="preserve"> (50мм – 150мм) </w:t>
-      </w:r>
-    </w:p>
-    <w:p>
-      <w:r>
-        <w:t xml:space="preserve">Б. </w:t>
-      </w:r>
-      <w:r>
-        <w:t>Ширина направляющей</w:t>
-      </w:r>
-      <w:r>
-        <w:t xml:space="preserve"> (10мм – 30мм) </w:t>
-      </w:r>
-    </w:p>
-    <w:p>
-      <w:r>
-        <w:t xml:space="preserve">В. </w:t>
-      </w:r>
-      <w:r>
-        <w:t>Толщина направляющей (5мм – 20мм</w:t>
-      </w:r>
-    </w:p>
-    <w:p>
-      <w:r>
-        <w:t xml:space="preserve">Г. </w:t>
-      </w:r>
-      <w:r>
-        <w:t xml:space="preserve">Длина хода крепления </w:t>
-      </w:r>
-      <w:r>
-        <w:t xml:space="preserve">(20мм – 100мм; </w:t>
-      </w:r>
-      <w:r>
-        <w:t>больше чем</w:t>
-      </w:r>
-      <w:r>
-        <w:t xml:space="preserve"> 5</w:t>
-      </w:r>
-      <w:r>
-        <w:t xml:space="preserve"> </w:t>
-      </w:r>
-      <w:r>
-        <w:t>*</w:t>
-      </w:r>
-      <w:r>
-        <w:t xml:space="preserve"> </w:t>
-      </w:r>
-      <w:r>
-        <w:t>ш</w:t>
-      </w:r>
-      <w:r>
-        <w:t>ирина хода к</w:t>
-      </w:r>
-      <w:r>
-        <w:t>репления</w:t>
-      </w:r>
-      <w:r>
-        <w:t xml:space="preserve">) </w:t>
-      </w:r>
-    </w:p>
-    <w:p>
-      <w:r>
-        <w:t xml:space="preserve">Д. </w:t>
-      </w:r>
-      <w:r>
-        <w:t>Ширина хода к</w:t>
-      </w:r>
-      <w:r>
-        <w:t xml:space="preserve">репления (2мм-20мм; меньше чем 0.7 * Ширина направляющей и больше чем </w:t>
-      </w:r>
-      <w:r>
-        <w:t xml:space="preserve">0.9 * </w:t>
-      </w:r>
-      <w:r>
-        <w:t>Ширина направляющей</w:t>
-      </w:r>
-      <w:r>
-        <w:t xml:space="preserve">) </w:t>
-      </w:r>
-    </w:p>
-    <w:p>
-      <w:r>
-        <w:t xml:space="preserve">Е. </w:t>
-      </w:r>
-      <w:r>
-        <w:t>Диаметр отверстия для крепл</w:t>
-      </w:r>
-      <w:r>
-        <w:t>ения к плоскости (2мм -20мм)</w:t>
-      </w:r>
-    </w:p>
-    <w:p>
-      <w:r>
-        <w:t xml:space="preserve">Ж. </w:t>
-      </w:r>
-      <w:r>
-        <w:t>Угол наклона направляющ</w:t>
-      </w:r>
-      <w:r>
-        <w:t>ей</w:t>
-      </w:r>
-      <w:r>
-        <w:t xml:space="preserve"> (65° - 270°) </w:t>
-      </w:r>
-    </w:p>
-    <w:p>
-      <w:pPr>
-        <w:rPr>
-          <w:rFonts w:cs="Times New Roman"/>
-        </w:rPr>
-      </w:pPr>
-      <w:r>
-        <w:rPr>
-          <w:rFonts w:cs="Times New Roman"/>
-        </w:rPr>
-        <w:t xml:space="preserve">На рисунке 2.1 </w:t>
-      </w:r>
-      <w:r>
-        <w:rPr>
-          <w:rFonts w:cs="Times New Roman"/>
-        </w:rPr>
-        <w:t xml:space="preserve">представлен </w:t>
-      </w:r>
-      <w:r>
-        <w:rPr>
-          <w:rFonts w:cs="Times New Roman"/>
-        </w:rPr>
-        <w:t>3</w:t>
-      </w:r>
-      <w:r>
-        <w:rPr>
-          <w:rFonts w:cs="Times New Roman"/>
-          <w:lang w:val="en-US"/>
-        </w:rPr>
-        <w:t>D</w:t>
-      </w:r>
-      <w:r>
-        <w:rPr>
-          <w:rFonts w:cs="Times New Roman"/>
-        </w:rPr>
-        <w:t xml:space="preserve"> модель с выноской размеров</w:t>
-      </w:r>
-      <w:r>
-        <w:rPr>
-          <w:rFonts w:cs="Times New Roman"/>
-        </w:rPr>
-        <w:t>.</w:t>
-      </w:r>
-    </w:p>
-    <w:p>
-      <w:pPr>
-        <w:pStyle w:val="a4"/>
-        <w:jc w:val="center"/>
-      </w:pPr>
-      <w:r>
-        <w:rPr>
-          <w:noProof/>
-          <w:lang w:eastAsia="ru-RU"/>
-        </w:rPr>
-        <w:drawing>
-          <wp:inline distT="0" distB="0" distL="0" distR="0" wp14:anchorId="034282A2" wp14:editId="7B80B9D0">
-            <wp:extent cx="5940425" cy="4227830"/>
-            <wp:effectExtent l="0" t="0" r="3175" b="1270"/>
-            <wp:docPr id="1" name="Рисунок 1"/>
-            <wp:cNvGraphicFramePr>
-              <a:graphicFrameLocks xmlns:a="http://schemas.openxmlformats.org/drawingml/2006/main" noChangeAspect="1"/>
-            </wp:cNvGraphicFramePr>
-            <a:graphic xmlns:a="http://schemas.openxmlformats.org/drawingml/2006/main">
-              <a:graphicData uri="http://schemas.openxmlformats.org/drawingml/2006/picture">
-                <pic:pic xmlns:pic="http://schemas.openxmlformats.org/drawingml/2006/picture">
-                  <pic:nvPicPr>
-                    <pic:cNvPr id="1" name=""/>
-                    <pic:cNvPicPr/>
-                  </pic:nvPicPr>
-                  <pic:blipFill>
-                    <a:blip r:embed="rId11"/>
-                    <a:stretch>
-                      <a:fillRect/>
-                    </a:stretch>
-                  </pic:blipFill>
-                  <pic:spPr>
-                    <a:xfrm>
-                      <a:off x="0" y="0"/>
-                      <a:ext cx="5940425" cy="4227830"/>
-                    </a:xfrm>
-                    <a:prstGeom prst="rect">
-                      <a:avLst/>
-                    </a:prstGeom>
-                  </pic:spPr>
-                </pic:pic>
-              </a:graphicData>
-            </a:graphic>
-          </wp:inline>
-        </w:drawing>
-      </w:r>
-    </w:p>
-    <w:p>
-      <w:pPr>
-        <w:pStyle w:val="a4"/>
-        <w:jc w:val="center"/>
-      </w:pPr>
-      <w:r>
-        <w:t>Рисунок 2.1</w:t>
-      </w:r>
-      <w:r>
-        <w:t xml:space="preserve"> </w:t>
-      </w:r>
-      <w:bookmarkStart w:id="2" w:name="OLE_LINK1"/>
-      <w:r>
-        <w:t xml:space="preserve">– </w:t>
-      </w:r>
-      <w:bookmarkEnd w:id="2"/>
-      <w:r>
-        <w:t>3</w:t>
-      </w:r>
-      <w:r>
-        <w:rPr>
-          <w:lang w:val="en-US"/>
-        </w:rPr>
-        <w:t>D</w:t>
-      </w:r>
-      <w:r>
-        <w:t xml:space="preserve"> </w:t>
-      </w:r>
-      <w:r>
-        <w:t>модель с выноской размеров</w:t>
-      </w:r>
-    </w:p>
-    <w:p>
-      <w:pPr>
-        <w:pStyle w:val="1"/>
-      </w:pPr>
-      <w:bookmarkStart w:id="3" w:name="_Toc36076938"/>
-      <w:r>
-        <w:lastRenderedPageBreak/>
-        <w:t xml:space="preserve">3 </w:t>
-      </w:r>
-      <w:r>
-        <w:t>Проект программы</w:t>
-      </w:r>
-      <w:bookmarkEnd w:id="3"/>
-    </w:p>
-    <w:p/>
-    <w:p>
-      <w:pPr>
-        <w:pStyle w:val="2"/>
-      </w:pPr>
-      <w:bookmarkStart w:id="4" w:name="_Toc36076939"/>
-      <w:r>
-        <w:t>Описание технических и функциональных аспектов проекта</w:t>
-      </w:r>
-      <w:bookmarkEnd w:id="4"/>
-    </w:p>
-    <w:p/>
-    <w:p>
-      <w:r>
-        <w:t>Для графического описания абстрактной модели проекта, а также пользовательского взаимодействия (сценарии действия) использован стандарт UML.</w:t>
-      </w:r>
-    </w:p>
-    <w:p>
-      <w:r>
-        <w:t>UML язык графического описания для объектного моделирования в об</w:t>
-      </w:r>
-      <w:r>
-        <w:t>л</w:t>
-      </w:r>
-      <w:r>
-        <w:t>асти разработки программного обеспечения. UML является языком широкого профиля, это – открытый стандарт, использующий графические обозначения для создания абстрактной модели системы, называемой UML – моделью. UML был создан для определения, визуализации, проектирования и документирования, в основном, программных систем.  UML не является языком программирования, но на основании UML возможна генерация кода и наоборот.</w:t>
-      </w:r>
-      <w:r>
-        <w:t xml:space="preserve"> [5</w:t>
-      </w:r>
-      <w:r>
-        <w:t>]</w:t>
-      </w:r>
-    </w:p>
-    <w:p>
-      <w:r>
-        <w:t>При использовании UML были простроен</w:t>
-      </w:r>
-      <w:r>
-        <w:t>а</w:t>
-      </w:r>
-      <w:r>
-        <w:t xml:space="preserve"> диаграмма классов.</w:t>
-      </w:r>
-    </w:p>
-    <w:p>
-      <w:pPr>
-        <w:pStyle w:val="a4"/>
-        <w:jc w:val="center"/>
-      </w:pPr>
-    </w:p>
-    <w:p>
-      <w:pPr>
-        <w:pStyle w:val="2"/>
-      </w:pPr>
-      <w:r>
-        <w:t>Диаграмма классов</w:t>
-      </w:r>
-    </w:p>
-    <w:p/>
-    <w:p>
-      <w:pPr>
-        <w:rPr>
-          <w:rFonts w:cs="Times New Roman"/>
-          <w:szCs w:val="28"/>
-          <w:lang w:val="en-US"/>
-        </w:rPr>
-      </w:pPr>
-      <w:r>
-        <w:rPr>
-          <w:rFonts w:cs="Times New Roman"/>
-          <w:szCs w:val="28"/>
-        </w:rPr>
-        <w:t>Диаграмма классов – структурная диаграмма языка моделирования UML, демонстрирующая общую структуру иерархии классов системы, их</w:t>
-      </w:r>
-      <w:r>
-        <w:rPr>
-          <w:rFonts w:cs="Times New Roman"/>
-          <w:szCs w:val="28"/>
-        </w:rPr>
-        <w:t xml:space="preserve"> атрибутов (полей), методов </w:t>
-      </w:r>
-      <w:r>
-        <w:rPr>
-          <w:rFonts w:cs="Times New Roman"/>
-          <w:szCs w:val="28"/>
-        </w:rPr>
-        <w:t>и взаимосвязей между ними.</w:t>
-      </w:r>
-      <w:r>
-        <w:rPr>
-          <w:rFonts w:cs="Times New Roman"/>
-          <w:szCs w:val="28"/>
-        </w:rPr>
-        <w:t xml:space="preserve"> </w:t>
-      </w:r>
-      <w:r>
-        <w:rPr>
-          <w:rFonts w:cs="Times New Roman"/>
-          <w:szCs w:val="28"/>
-          <w:lang w:val="en-US"/>
-        </w:rPr>
-        <w:t>[5</w:t>
-      </w:r>
-      <w:r>
-        <w:rPr>
-          <w:rFonts w:cs="Times New Roman"/>
-          <w:szCs w:val="28"/>
-          <w:lang w:val="en-US"/>
-        </w:rPr>
-        <w:t>]</w:t>
-      </w:r>
-    </w:p>
-    <w:p>
-      <w:r>
-        <w:t>На рисунке 3.1</w:t>
-      </w:r>
-      <w:r>
-        <w:t xml:space="preserve"> представлена диаграмма классов.</w:t>
-      </w:r>
-    </w:p>
-    <w:p>
-      <w:pPr>
-        <w:pStyle w:val="a4"/>
-        <w:jc w:val="center"/>
-      </w:pPr>
-      <w:r>
-        <w:rPr>
-          <w:noProof/>
-          <w:lang w:eastAsia="ru-RU"/>
-        </w:rPr>
-        <w:lastRenderedPageBreak/>
-        <w:drawing>
-          <wp:inline distT="0" distB="0" distL="0" distR="0" wp14:anchorId="22207226" wp14:editId="410616C1">
-            <wp:extent cx="5940425" cy="3850640"/>
-            <wp:effectExtent l="0" t="0" r="3175" b="0"/>
-            <wp:docPr id="11" name="Рисунок 11"/>
             <wp:cNvGraphicFramePr>
               <a:graphicFrameLocks xmlns:a="http://schemas.openxmlformats.org/drawingml/2006/main" noChangeAspect="1"/>
             </wp:cNvGraphicFramePr>
@@ -3841,7 +3200,7 @@
                   <pic:spPr>
                     <a:xfrm>
                       <a:off x="0" y="0"/>
-                      <a:ext cx="5940425" cy="3850640"/>
+                      <a:ext cx="5940425" cy="4612640"/>
                     </a:xfrm>
                     <a:prstGeom prst="rect">
                       <a:avLst/>
@@ -3856,148 +3215,16 @@
     </w:p>
     <w:p>
       <w:pPr>
-        <w:pStyle w:val="a4"/>
+        <w:pStyle w:val="NoSpacing"/>
         <w:jc w:val="center"/>
       </w:pPr>
       <w:r>
-        <w:t xml:space="preserve">Рисунок 3.1 – </w:t>
-      </w:r>
-      <w:r>
-        <w:rPr>
-          <w:lang w:val="en-US"/>
-        </w:rPr>
-        <w:t xml:space="preserve">UML </w:t>
-      </w:r>
-      <w:r>
-        <w:t>диаграмма классов</w:t>
-      </w:r>
-    </w:p>
-    <w:p/>
-    <w:p>
-      <w:pPr>
-        <w:pStyle w:val="2"/>
-      </w:pPr>
-      <w:r>
-        <w:t>Макет пользовательского интерфейса</w:t>
-      </w:r>
-    </w:p>
-    <w:p/>
-    <w:p>
-      <w:pPr>
-        <w:rPr>
-          <w:rFonts w:cs="Times New Roman"/>
-          <w:szCs w:val="28"/>
-        </w:rPr>
-      </w:pPr>
-      <w:r>
-        <w:rPr>
-          <w:rFonts w:cs="Times New Roman"/>
-          <w:szCs w:val="28"/>
-        </w:rPr>
-        <w:t xml:space="preserve">Макет пользовательского интерфейса представляет собой форму для ввода параметров </w:t>
-      </w:r>
-      <w:r>
-        <w:rPr>
-          <w:rFonts w:cs="Times New Roman"/>
-          <w:szCs w:val="28"/>
-        </w:rPr>
-        <w:t>направляющей</w:t>
-      </w:r>
-      <w:r>
-        <w:rPr>
-          <w:rFonts w:cs="Times New Roman"/>
-          <w:szCs w:val="28"/>
-        </w:rPr>
-        <w:t xml:space="preserve"> (рисунок 3.2)</w:t>
-      </w:r>
-      <w:r>
-        <w:rPr>
-          <w:rFonts w:cs="Times New Roman"/>
-          <w:szCs w:val="28"/>
-        </w:rPr>
-        <w:t>. Построение модели осуществляется путем нажатия на кнопку «Построить».</w:t>
-      </w:r>
-      <w:r>
-        <w:rPr>
-          <w:rFonts w:cs="Times New Roman"/>
-          <w:szCs w:val="28"/>
-        </w:rPr>
-        <w:t xml:space="preserve"> Если в поле были введены некорректные данные, при потере фокуса,</w:t>
-      </w:r>
-      <w:r>
-        <w:rPr>
-          <w:rFonts w:cs="Times New Roman"/>
-          <w:szCs w:val="28"/>
-        </w:rPr>
-        <w:t xml:space="preserve"> поле</w:t>
-      </w:r>
-      <w:r>
-        <w:rPr>
-          <w:rFonts w:cs="Times New Roman"/>
-          <w:szCs w:val="28"/>
-        </w:rPr>
-        <w:t xml:space="preserve"> окрасится в красный</w:t>
-      </w:r>
-      <w:r>
-        <w:rPr>
-          <w:rFonts w:cs="Times New Roman"/>
-          <w:szCs w:val="28"/>
-        </w:rPr>
-        <w:t xml:space="preserve"> (рисунок 3.3)</w:t>
-      </w:r>
-      <w:r>
-        <w:rPr>
-          <w:rFonts w:cs="Times New Roman"/>
-          <w:szCs w:val="28"/>
-        </w:rPr>
-        <w:t>.</w:t>
-      </w:r>
-      <w:r>
-        <w:rPr>
-          <w:rFonts w:cs="Times New Roman"/>
-          <w:szCs w:val="28"/>
-        </w:rPr>
-        <w:t xml:space="preserve"> </w:t>
-      </w:r>
-      <w:r>
-        <w:rPr>
-          <w:rFonts w:cs="Times New Roman"/>
-          <w:szCs w:val="28"/>
-        </w:rPr>
-        <w:t xml:space="preserve">Пока все параметры не будут введены корректно, кнопка </w:t>
-      </w:r>
-      <w:r>
-        <w:rPr>
-          <w:rFonts w:cs="Times New Roman"/>
-          <w:szCs w:val="28"/>
-        </w:rPr>
-        <w:t>«Построить»</w:t>
-      </w:r>
-      <w:r>
-        <w:rPr>
-          <w:rFonts w:cs="Times New Roman"/>
-          <w:szCs w:val="28"/>
-        </w:rPr>
-        <w:t xml:space="preserve"> будет неактивна. При нажатии на поле, в правой части окна будет выводится изображение, показывающее из</w:t>
-      </w:r>
-      <w:r>
-        <w:rPr>
-          <w:rFonts w:cs="Times New Roman"/>
-          <w:szCs w:val="28"/>
-        </w:rPr>
-        <w:t>меняемый параметр (рисунок</w:t>
-      </w:r>
-      <w:r>
-        <w:rPr>
-          <w:rFonts w:cs="Times New Roman"/>
-          <w:szCs w:val="28"/>
-        </w:rPr>
-        <w:t xml:space="preserve"> 3.4).</w:t>
-      </w:r>
-    </w:p>
-    <w:p>
-      <w:pPr>
-        <w:pStyle w:val="a4"/>
+        <w:t>Рисунок 1.1 – Главное окно программы</w:t>
+      </w:r>
+    </w:p>
+    <w:p>
+      <w:pPr>
+        <w:pStyle w:val="NoSpacing"/>
         <w:jc w:val="center"/>
       </w:pPr>
       <w:r>
@@ -4007,10 +3234,10 @@
         </w:rPr>
         <w:lastRenderedPageBreak/>
         <w:drawing>
-          <wp:inline distT="0" distB="0" distL="0" distR="0" wp14:anchorId="4152FAE2" wp14:editId="31719C5F">
-            <wp:extent cx="5940425" cy="2025015"/>
-            <wp:effectExtent l="0" t="0" r="3175" b="0"/>
-            <wp:docPr id="4" name="Рисунок 4"/>
+          <wp:inline distT="0" distB="0" distL="0" distR="0" wp14:anchorId="6F1C1300" wp14:editId="73C5756A">
+            <wp:extent cx="3107267" cy="3984842"/>
+            <wp:effectExtent l="0" t="0" r="0" b="0"/>
+            <wp:docPr id="7" name="Рисунок 7"/>
             <wp:cNvGraphicFramePr>
               <a:graphicFrameLocks xmlns:a="http://schemas.openxmlformats.org/drawingml/2006/main" noChangeAspect="1"/>
             </wp:cNvGraphicFramePr>
@@ -4030,7 +3257,7 @@
                   <pic:spPr>
                     <a:xfrm>
                       <a:off x="0" y="0"/>
-                      <a:ext cx="5940425" cy="2025015"/>
+                      <a:ext cx="3120548" cy="4001874"/>
                     </a:xfrm>
                     <a:prstGeom prst="rect">
                       <a:avLst/>
@@ -4045,22 +3272,22 @@
     </w:p>
     <w:p>
       <w:pPr>
-        <w:pStyle w:val="a4"/>
+        <w:pStyle w:val="NoSpacing"/>
         <w:jc w:val="center"/>
       </w:pPr>
       <w:r>
-        <w:t>Рисунок 3.2 – Макет пользовательского интерфейса</w:t>
-      </w:r>
-    </w:p>
-    <w:p>
-      <w:pPr>
-        <w:pStyle w:val="a4"/>
+        <w:t>Рисунок 1.2 – Окно выбора фурнитуры</w:t>
+      </w:r>
+    </w:p>
+    <w:p>
+      <w:pPr>
+        <w:pStyle w:val="NoSpacing"/>
         <w:jc w:val="center"/>
       </w:pPr>
     </w:p>
     <w:p>
       <w:pPr>
-        <w:pStyle w:val="a4"/>
+        <w:pStyle w:val="NoSpacing"/>
         <w:jc w:val="center"/>
       </w:pPr>
       <w:r>
@@ -4069,10 +3296,10 @@
           <w:lang w:eastAsia="ru-RU"/>
         </w:rPr>
         <w:drawing>
-          <wp:inline distT="0" distB="0" distL="0" distR="0" wp14:anchorId="7DAD51C8" wp14:editId="3A4EBD3C">
-            <wp:extent cx="5940425" cy="2073910"/>
-            <wp:effectExtent l="0" t="0" r="3175" b="2540"/>
-            <wp:docPr id="5" name="Рисунок 5"/>
+          <wp:inline distT="0" distB="0" distL="0" distR="0" wp14:anchorId="258DC346" wp14:editId="5F258CFA">
+            <wp:extent cx="4174067" cy="3850337"/>
+            <wp:effectExtent l="0" t="0" r="0" b="0"/>
+            <wp:docPr id="8" name="Рисунок 8"/>
             <wp:cNvGraphicFramePr>
               <a:graphicFrameLocks xmlns:a="http://schemas.openxmlformats.org/drawingml/2006/main" noChangeAspect="1"/>
             </wp:cNvGraphicFramePr>
@@ -4092,7 +3319,7 @@
                   <pic:spPr>
                     <a:xfrm>
                       <a:off x="0" y="0"/>
-                      <a:ext cx="5940425" cy="2073910"/>
+                      <a:ext cx="4196512" cy="3871041"/>
                     </a:xfrm>
                     <a:prstGeom prst="rect">
                       <a:avLst/>
@@ -4107,22 +3334,205 @@
     </w:p>
     <w:p>
       <w:pPr>
-        <w:pStyle w:val="a4"/>
+        <w:pStyle w:val="NoSpacing"/>
         <w:jc w:val="center"/>
       </w:pPr>
       <w:r>
-        <w:t>Рисунок 3.3 – Макет пользовательского интерфейса с введенными некорректными данными</w:t>
-      </w:r>
-    </w:p>
-    <w:p>
-      <w:pPr>
-        <w:pStyle w:val="a4"/>
-        <w:jc w:val="center"/>
-      </w:pPr>
-    </w:p>
-    <w:p>
-      <w:pPr>
-        <w:pStyle w:val="a4"/>
+        <w:t xml:space="preserve">Рисунок 1.3 – </w:t>
+      </w:r>
+      <w:r>
+        <w:t>Окно для редактирования</w:t>
+      </w:r>
+      <w:r>
+        <w:t xml:space="preserve"> некоторых параметров направляющей</w:t>
+      </w:r>
+    </w:p>
+    <w:p>
+      <w:pPr>
+        <w:pStyle w:val="Heading1"/>
+      </w:pPr>
+      <w:r>
+        <w:lastRenderedPageBreak/>
+        <w:t>Описание предмета проектирования</w:t>
+      </w:r>
+    </w:p>
+    <w:p/>
+    <w:p>
+      <w:r>
+        <w:t xml:space="preserve">Предметом проектирования является модель </w:t>
+      </w:r>
+      <w:r>
+        <w:t>направляющей</w:t>
+      </w:r>
+      <w:r>
+        <w:t>.</w:t>
+      </w:r>
+    </w:p>
+    <w:p>
+      <w:r>
+        <w:t>Параметры направляющей:</w:t>
+      </w:r>
+    </w:p>
+    <w:p>
+      <w:r>
+        <w:t xml:space="preserve">А. </w:t>
+      </w:r>
+      <w:r>
+        <w:t>Длина направляющей</w:t>
+      </w:r>
+      <w:r>
+        <w:t xml:space="preserve"> (50мм – 150мм) </w:t>
+      </w:r>
+    </w:p>
+    <w:p>
+      <w:r>
+        <w:t xml:space="preserve">Б. </w:t>
+      </w:r>
+      <w:r>
+        <w:t>Ширина направляющей</w:t>
+      </w:r>
+      <w:r>
+        <w:t xml:space="preserve"> (10мм – 30мм) </w:t>
+      </w:r>
+    </w:p>
+    <w:p>
+      <w:r>
+        <w:t xml:space="preserve">В. </w:t>
+      </w:r>
+      <w:r>
+        <w:t>Толщина направляющей (5мм – 20мм</w:t>
+      </w:r>
+    </w:p>
+    <w:p>
+      <w:r>
+        <w:t xml:space="preserve">Г. </w:t>
+      </w:r>
+      <w:r>
+        <w:t xml:space="preserve">Длина хода крепления </w:t>
+      </w:r>
+      <w:r>
+        <w:t xml:space="preserve">(20мм – 100мм; </w:t>
+      </w:r>
+      <w:r>
+        <w:t>больше чем</w:t>
+      </w:r>
+      <w:r>
+        <w:t xml:space="preserve"> 5</w:t>
+      </w:r>
+      <w:r>
+        <w:t xml:space="preserve"> </w:t>
+      </w:r>
+      <w:r>
+        <w:t>*</w:t>
+      </w:r>
+      <w:r>
+        <w:t xml:space="preserve"> </w:t>
+      </w:r>
+      <w:r>
+        <w:t>ш</w:t>
+      </w:r>
+      <w:r>
+        <w:t>ирина хода к</w:t>
+      </w:r>
+      <w:r>
+        <w:t>репления</w:t>
+      </w:r>
+      <w:r>
+        <w:t xml:space="preserve">) </w:t>
+      </w:r>
+    </w:p>
+    <w:p>
+      <w:r>
+        <w:t xml:space="preserve">Д. </w:t>
+      </w:r>
+      <w:r>
+        <w:t>Ширина хода к</w:t>
+      </w:r>
+      <w:r>
+        <w:t xml:space="preserve">репления (2мм-20мм; меньше чем 0.7 * Ширина направляющей и больше чем </w:t>
+      </w:r>
+      <w:r>
+        <w:t xml:space="preserve">0.9 * </w:t>
+      </w:r>
+      <w:r>
+        <w:t>Ширина направляющей</w:t>
+      </w:r>
+      <w:r>
+        <w:t xml:space="preserve">) </w:t>
+      </w:r>
+    </w:p>
+    <w:p>
+      <w:r>
+        <w:t xml:space="preserve">Е. </w:t>
+      </w:r>
+      <w:r>
+        <w:t>Диаметр отверстия для крепл</w:t>
+      </w:r>
+      <w:r>
+        <w:t>ения к плоскости (2мм -20мм)</w:t>
+      </w:r>
+    </w:p>
+    <w:p>
+      <w:r>
+        <w:t xml:space="preserve">Ж. </w:t>
+      </w:r>
+      <w:r>
+        <w:t>Угол наклона направляющ</w:t>
+      </w:r>
+      <w:r>
+        <w:t>ей</w:t>
+      </w:r>
+      <w:r>
+        <w:t xml:space="preserve"> (65° - 270°) </w:t>
+      </w:r>
+    </w:p>
+    <w:p>
+      <w:pPr>
+        <w:rPr>
+          <w:rFonts w:cs="Times New Roman"/>
+        </w:rPr>
+      </w:pPr>
+      <w:r>
+        <w:rPr>
+          <w:rFonts w:cs="Times New Roman"/>
+        </w:rPr>
+        <w:t xml:space="preserve">На рисунке 2.1 </w:t>
+      </w:r>
+      <w:r>
+        <w:rPr>
+          <w:rFonts w:cs="Times New Roman"/>
+        </w:rPr>
+        <w:t xml:space="preserve">представлен </w:t>
+      </w:r>
+      <w:r>
+        <w:rPr>
+          <w:rFonts w:cs="Times New Roman"/>
+        </w:rPr>
+        <w:t>3</w:t>
+      </w:r>
+      <w:r>
+        <w:rPr>
+          <w:rFonts w:cs="Times New Roman"/>
+          <w:lang w:val="en-US"/>
+        </w:rPr>
+        <w:t>D</w:t>
+      </w:r>
+      <w:r>
+        <w:rPr>
+          <w:rFonts w:cs="Times New Roman"/>
+        </w:rPr>
+        <w:t xml:space="preserve"> модель с выноской размеров</w:t>
+      </w:r>
+      <w:r>
+        <w:rPr>
+          <w:rFonts w:cs="Times New Roman"/>
+        </w:rPr>
+        <w:t>.</w:t>
+      </w:r>
+    </w:p>
+    <w:p>
+      <w:pPr>
+        <w:pStyle w:val="NoSpacing"/>
         <w:jc w:val="center"/>
       </w:pPr>
       <w:r>
@@ -4131,10 +3541,10 @@
           <w:lang w:eastAsia="ru-RU"/>
         </w:rPr>
         <w:drawing>
-          <wp:inline distT="0" distB="0" distL="0" distR="0" wp14:anchorId="4BB5C96E" wp14:editId="59069497">
-            <wp:extent cx="5940425" cy="2073275"/>
-            <wp:effectExtent l="0" t="0" r="3175" b="3175"/>
-            <wp:docPr id="6" name="Рисунок 6"/>
+          <wp:inline distT="0" distB="0" distL="0" distR="0" wp14:anchorId="034282A2" wp14:editId="7B80B9D0">
+            <wp:extent cx="5940425" cy="4227830"/>
+            <wp:effectExtent l="0" t="0" r="3175" b="1270"/>
+            <wp:docPr id="1" name="Рисунок 1"/>
             <wp:cNvGraphicFramePr>
               <a:graphicFrameLocks xmlns:a="http://schemas.openxmlformats.org/drawingml/2006/main" noChangeAspect="1"/>
             </wp:cNvGraphicFramePr>
@@ -4154,6 +3564,539 @@
                   <pic:spPr>
                     <a:xfrm>
                       <a:off x="0" y="0"/>
+                      <a:ext cx="5940425" cy="4227830"/>
+                    </a:xfrm>
+                    <a:prstGeom prst="rect">
+                      <a:avLst/>
+                    </a:prstGeom>
+                  </pic:spPr>
+                </pic:pic>
+              </a:graphicData>
+            </a:graphic>
+          </wp:inline>
+        </w:drawing>
+      </w:r>
+    </w:p>
+    <w:p>
+      <w:pPr>
+        <w:pStyle w:val="NoSpacing"/>
+        <w:jc w:val="center"/>
+      </w:pPr>
+      <w:r>
+        <w:t>Рисунок 2.1</w:t>
+      </w:r>
+      <w:r>
+        <w:t xml:space="preserve"> </w:t>
+      </w:r>
+      <w:bookmarkStart w:id="2" w:name="OLE_LINK1"/>
+      <w:r>
+        <w:t xml:space="preserve">– </w:t>
+      </w:r>
+      <w:bookmarkEnd w:id="2"/>
+      <w:r>
+        <w:t>3</w:t>
+      </w:r>
+      <w:r>
+        <w:rPr>
+          <w:lang w:val="en-US"/>
+        </w:rPr>
+        <w:t>D</w:t>
+      </w:r>
+      <w:r>
+        <w:t xml:space="preserve"> </w:t>
+      </w:r>
+      <w:r>
+        <w:t>модель с выноской размеров</w:t>
+      </w:r>
+    </w:p>
+    <w:p>
+      <w:pPr>
+        <w:pStyle w:val="Heading1"/>
+      </w:pPr>
+      <w:bookmarkStart w:id="3" w:name="_Toc36076938"/>
+      <w:r>
+        <w:lastRenderedPageBreak/>
+        <w:t>Проект программы</w:t>
+      </w:r>
+      <w:bookmarkEnd w:id="3"/>
+    </w:p>
+    <w:p/>
+    <w:p>
+      <w:pPr>
+        <w:pStyle w:val="Heading2"/>
+      </w:pPr>
+      <w:bookmarkStart w:id="4" w:name="_Toc36076939"/>
+      <w:r>
+        <w:t>Описание технических и функциональных аспектов проекта</w:t>
+      </w:r>
+      <w:bookmarkEnd w:id="4"/>
+    </w:p>
+    <w:p/>
+    <w:p>
+      <w:r>
+        <w:t>Для графического описания абстрактной модели проекта, а также пользовательского взаимодействия (сценарии действия) использован стандарт UML.</w:t>
+      </w:r>
+    </w:p>
+    <w:p>
+      <w:r>
+        <w:t>UML язык графического описания для объектного моделирования в об</w:t>
+      </w:r>
+      <w:r>
+        <w:t>л</w:t>
+      </w:r>
+      <w:r>
+        <w:t>асти разработки программного обеспечения. UML является языком широкого профиля, это – открытый стандарт, использующий графические обозначения для создания абстрактной модели системы, называемой UML – моделью. UML был создан для определения, визуализации, проектирования и документирования, в основном, программных систем.  UML не является языком программирования, но на основании UML возможна генерация кода и наоборот.</w:t>
+      </w:r>
+      <w:r>
+        <w:t xml:space="preserve"> [5</w:t>
+      </w:r>
+      <w:r>
+        <w:t>]</w:t>
+      </w:r>
+    </w:p>
+    <w:p>
+      <w:r>
+        <w:t>При использовании UML были простроен</w:t>
+      </w:r>
+      <w:r>
+        <w:t>а</w:t>
+      </w:r>
+      <w:r>
+        <w:t xml:space="preserve"> диаграмма классов.</w:t>
+      </w:r>
+    </w:p>
+    <w:p>
+      <w:pPr>
+        <w:pStyle w:val="NoSpacing"/>
+        <w:jc w:val="center"/>
+      </w:pPr>
+    </w:p>
+    <w:p>
+      <w:pPr>
+        <w:pStyle w:val="Heading2"/>
+      </w:pPr>
+      <w:r>
+        <w:t>Диаграмма классов</w:t>
+      </w:r>
+    </w:p>
+    <w:p/>
+    <w:p>
+      <w:pPr>
+        <w:rPr>
+          <w:rFonts w:cs="Times New Roman"/>
+          <w:szCs w:val="28"/>
+          <w:lang w:val="en-US"/>
+        </w:rPr>
+      </w:pPr>
+      <w:r>
+        <w:rPr>
+          <w:rFonts w:cs="Times New Roman"/>
+          <w:szCs w:val="28"/>
+        </w:rPr>
+        <w:t>Диаграмма классов – структурная диаграмма языка моделирования UML, демонстрирующая общую структуру иерархии классов системы, их</w:t>
+      </w:r>
+      <w:r>
+        <w:rPr>
+          <w:rFonts w:cs="Times New Roman"/>
+          <w:szCs w:val="28"/>
+        </w:rPr>
+        <w:t xml:space="preserve"> атрибутов (полей), методов </w:t>
+      </w:r>
+      <w:r>
+        <w:rPr>
+          <w:rFonts w:cs="Times New Roman"/>
+          <w:szCs w:val="28"/>
+        </w:rPr>
+        <w:t>и взаимосвязей между ними.</w:t>
+      </w:r>
+      <w:r>
+        <w:rPr>
+          <w:rFonts w:cs="Times New Roman"/>
+          <w:szCs w:val="28"/>
+        </w:rPr>
+        <w:t xml:space="preserve"> </w:t>
+      </w:r>
+      <w:r>
+        <w:rPr>
+          <w:rFonts w:cs="Times New Roman"/>
+          <w:szCs w:val="28"/>
+          <w:lang w:val="en-US"/>
+        </w:rPr>
+        <w:t>[5</w:t>
+      </w:r>
+      <w:r>
+        <w:rPr>
+          <w:rFonts w:cs="Times New Roman"/>
+          <w:szCs w:val="28"/>
+          <w:lang w:val="en-US"/>
+        </w:rPr>
+        <w:t>]</w:t>
+      </w:r>
+    </w:p>
+    <w:p>
+      <w:r>
+        <w:t>На рисунке 3.1</w:t>
+      </w:r>
+      <w:r>
+        <w:t xml:space="preserve"> представлена диаграмма классов.</w:t>
+      </w:r>
+    </w:p>
+    <w:p>
+      <w:pPr>
+        <w:pStyle w:val="NoSpacing"/>
+        <w:jc w:val="center"/>
+      </w:pPr>
+      <w:commentRangeStart w:id="5"/>
+      <w:r>
+        <w:rPr>
+          <w:noProof/>
+          <w:lang w:eastAsia="ru-RU"/>
+        </w:rPr>
+        <w:lastRenderedPageBreak/>
+        <w:drawing>
+          <wp:inline distT="0" distB="0" distL="0" distR="0" wp14:anchorId="22207226" wp14:editId="410616C1">
+            <wp:extent cx="5940425" cy="3850640"/>
+            <wp:effectExtent l="0" t="0" r="3175" b="0"/>
+            <wp:docPr id="11" name="Рисунок 11"/>
+            <wp:cNvGraphicFramePr>
+              <a:graphicFrameLocks xmlns:a="http://schemas.openxmlformats.org/drawingml/2006/main" noChangeAspect="1"/>
+            </wp:cNvGraphicFramePr>
+            <a:graphic xmlns:a="http://schemas.openxmlformats.org/drawingml/2006/main">
+              <a:graphicData uri="http://schemas.openxmlformats.org/drawingml/2006/picture">
+                <pic:pic xmlns:pic="http://schemas.openxmlformats.org/drawingml/2006/picture">
+                  <pic:nvPicPr>
+                    <pic:cNvPr id="1" name=""/>
+                    <pic:cNvPicPr/>
+                  </pic:nvPicPr>
+                  <pic:blipFill>
+                    <a:blip r:embed="rId16"/>
+                    <a:stretch>
+                      <a:fillRect/>
+                    </a:stretch>
+                  </pic:blipFill>
+                  <pic:spPr>
+                    <a:xfrm>
+                      <a:off x="0" y="0"/>
+                      <a:ext cx="5940425" cy="3850640"/>
+                    </a:xfrm>
+                    <a:prstGeom prst="rect">
+                      <a:avLst/>
+                    </a:prstGeom>
+                  </pic:spPr>
+                </pic:pic>
+              </a:graphicData>
+            </a:graphic>
+          </wp:inline>
+        </w:drawing>
+      </w:r>
+      <w:commentRangeEnd w:id="5"/>
+      <w:r>
+        <w:rPr>
+          <w:rStyle w:val="CommentReference"/>
+        </w:rPr>
+        <w:commentReference w:id="5"/>
+      </w:r>
+    </w:p>
+    <w:p>
+      <w:pPr>
+        <w:pStyle w:val="NoSpacing"/>
+        <w:jc w:val="center"/>
+      </w:pPr>
+      <w:r>
+        <w:t xml:space="preserve">Рисунок 3.1 – </w:t>
+      </w:r>
+      <w:r>
+        <w:rPr>
+          <w:lang w:val="en-US"/>
+        </w:rPr>
+        <w:t xml:space="preserve">UML </w:t>
+      </w:r>
+      <w:r>
+        <w:t>диаграмма классов</w:t>
+      </w:r>
+    </w:p>
+    <w:p/>
+    <w:p>
+      <w:pPr>
+        <w:pStyle w:val="Heading2"/>
+      </w:pPr>
+      <w:r>
+        <w:t>Макет пользовательского интерфейса</w:t>
+      </w:r>
+    </w:p>
+    <w:p/>
+    <w:p>
+      <w:pPr>
+        <w:rPr>
+          <w:rFonts w:cs="Times New Roman"/>
+          <w:szCs w:val="28"/>
+        </w:rPr>
+      </w:pPr>
+      <w:r>
+        <w:rPr>
+          <w:rFonts w:cs="Times New Roman"/>
+          <w:szCs w:val="28"/>
+        </w:rPr>
+        <w:t xml:space="preserve">Макет пользовательского интерфейса представляет собой форму для ввода параметров </w:t>
+      </w:r>
+      <w:r>
+        <w:rPr>
+          <w:rFonts w:cs="Times New Roman"/>
+          <w:szCs w:val="28"/>
+        </w:rPr>
+        <w:t>направляющей</w:t>
+      </w:r>
+      <w:r>
+        <w:rPr>
+          <w:rFonts w:cs="Times New Roman"/>
+          <w:szCs w:val="28"/>
+        </w:rPr>
+        <w:t xml:space="preserve"> (рисунок 3.2)</w:t>
+      </w:r>
+      <w:r>
+        <w:rPr>
+          <w:rFonts w:cs="Times New Roman"/>
+          <w:szCs w:val="28"/>
+        </w:rPr>
+        <w:t>. Построение модели осуществляется путем нажатия на кнопку «Построить».</w:t>
+      </w:r>
+      <w:r>
+        <w:rPr>
+          <w:rFonts w:cs="Times New Roman"/>
+          <w:szCs w:val="28"/>
+        </w:rPr>
+        <w:t xml:space="preserve"> Если в поле были введены некорректные данные, при потере фокуса,</w:t>
+      </w:r>
+      <w:r>
+        <w:rPr>
+          <w:rFonts w:cs="Times New Roman"/>
+          <w:szCs w:val="28"/>
+        </w:rPr>
+        <w:t xml:space="preserve"> поле</w:t>
+      </w:r>
+      <w:r>
+        <w:rPr>
+          <w:rFonts w:cs="Times New Roman"/>
+          <w:szCs w:val="28"/>
+        </w:rPr>
+        <w:t xml:space="preserve"> окрасится в красный</w:t>
+      </w:r>
+      <w:r>
+        <w:rPr>
+          <w:rFonts w:cs="Times New Roman"/>
+          <w:szCs w:val="28"/>
+        </w:rPr>
+        <w:t xml:space="preserve"> (рисунок 3.3)</w:t>
+      </w:r>
+      <w:r>
+        <w:rPr>
+          <w:rFonts w:cs="Times New Roman"/>
+          <w:szCs w:val="28"/>
+        </w:rPr>
+        <w:t>.</w:t>
+      </w:r>
+      <w:r>
+        <w:rPr>
+          <w:rFonts w:cs="Times New Roman"/>
+          <w:szCs w:val="28"/>
+        </w:rPr>
+        <w:t xml:space="preserve"> </w:t>
+      </w:r>
+      <w:r>
+        <w:rPr>
+          <w:rFonts w:cs="Times New Roman"/>
+          <w:szCs w:val="28"/>
+        </w:rPr>
+        <w:t xml:space="preserve">Пока все параметры не будут введены корректно, кнопка </w:t>
+      </w:r>
+      <w:r>
+        <w:rPr>
+          <w:rFonts w:cs="Times New Roman"/>
+          <w:szCs w:val="28"/>
+        </w:rPr>
+        <w:t>«Построить»</w:t>
+      </w:r>
+      <w:r>
+        <w:rPr>
+          <w:rFonts w:cs="Times New Roman"/>
+          <w:szCs w:val="28"/>
+        </w:rPr>
+        <w:t xml:space="preserve"> будет неактивна. При нажатии на поле, в правой части окна будет выводится изображение, показывающее из</w:t>
+      </w:r>
+      <w:r>
+        <w:rPr>
+          <w:rFonts w:cs="Times New Roman"/>
+          <w:szCs w:val="28"/>
+        </w:rPr>
+        <w:t>меняемый параметр (рисунок</w:t>
+      </w:r>
+      <w:r>
+        <w:rPr>
+          <w:rFonts w:cs="Times New Roman"/>
+          <w:szCs w:val="28"/>
+        </w:rPr>
+        <w:t xml:space="preserve"> 3.4).</w:t>
+      </w:r>
+    </w:p>
+    <w:p>
+      <w:pPr>
+        <w:pStyle w:val="NoSpacing"/>
+        <w:jc w:val="center"/>
+      </w:pPr>
+      <w:r>
+        <w:rPr>
+          <w:noProof/>
+          <w:lang w:eastAsia="ru-RU"/>
+        </w:rPr>
+        <w:lastRenderedPageBreak/>
+        <w:drawing>
+          <wp:inline distT="0" distB="0" distL="0" distR="0" wp14:anchorId="4152FAE2" wp14:editId="31719C5F">
+            <wp:extent cx="5940425" cy="2025015"/>
+            <wp:effectExtent l="0" t="0" r="3175" b="0"/>
+            <wp:docPr id="4" name="Рисунок 4"/>
+            <wp:cNvGraphicFramePr>
+              <a:graphicFrameLocks xmlns:a="http://schemas.openxmlformats.org/drawingml/2006/main" noChangeAspect="1"/>
+            </wp:cNvGraphicFramePr>
+            <a:graphic xmlns:a="http://schemas.openxmlformats.org/drawingml/2006/main">
+              <a:graphicData uri="http://schemas.openxmlformats.org/drawingml/2006/picture">
+                <pic:pic xmlns:pic="http://schemas.openxmlformats.org/drawingml/2006/picture">
+                  <pic:nvPicPr>
+                    <pic:cNvPr id="1" name=""/>
+                    <pic:cNvPicPr/>
+                  </pic:nvPicPr>
+                  <pic:blipFill>
+                    <a:blip r:embed="rId17"/>
+                    <a:stretch>
+                      <a:fillRect/>
+                    </a:stretch>
+                  </pic:blipFill>
+                  <pic:spPr>
+                    <a:xfrm>
+                      <a:off x="0" y="0"/>
+                      <a:ext cx="5940425" cy="2025015"/>
+                    </a:xfrm>
+                    <a:prstGeom prst="rect">
+                      <a:avLst/>
+                    </a:prstGeom>
+                  </pic:spPr>
+                </pic:pic>
+              </a:graphicData>
+            </a:graphic>
+          </wp:inline>
+        </w:drawing>
+      </w:r>
+    </w:p>
+    <w:p>
+      <w:pPr>
+        <w:pStyle w:val="NoSpacing"/>
+        <w:jc w:val="center"/>
+      </w:pPr>
+      <w:r>
+        <w:t>Рисунок 3.2 – Макет пользовательского интерфейса</w:t>
+      </w:r>
+    </w:p>
+    <w:p>
+      <w:pPr>
+        <w:pStyle w:val="NoSpacing"/>
+        <w:jc w:val="center"/>
+      </w:pPr>
+    </w:p>
+    <w:p>
+      <w:pPr>
+        <w:pStyle w:val="NoSpacing"/>
+        <w:jc w:val="center"/>
+      </w:pPr>
+      <w:r>
+        <w:rPr>
+          <w:noProof/>
+          <w:lang w:eastAsia="ru-RU"/>
+        </w:rPr>
+        <w:drawing>
+          <wp:inline distT="0" distB="0" distL="0" distR="0" wp14:anchorId="7DAD51C8" wp14:editId="3A4EBD3C">
+            <wp:extent cx="5940425" cy="2073910"/>
+            <wp:effectExtent l="0" t="0" r="3175" b="2540"/>
+            <wp:docPr id="5" name="Рисунок 5"/>
+            <wp:cNvGraphicFramePr>
+              <a:graphicFrameLocks xmlns:a="http://schemas.openxmlformats.org/drawingml/2006/main" noChangeAspect="1"/>
+            </wp:cNvGraphicFramePr>
+            <a:graphic xmlns:a="http://schemas.openxmlformats.org/drawingml/2006/main">
+              <a:graphicData uri="http://schemas.openxmlformats.org/drawingml/2006/picture">
+                <pic:pic xmlns:pic="http://schemas.openxmlformats.org/drawingml/2006/picture">
+                  <pic:nvPicPr>
+                    <pic:cNvPr id="1" name=""/>
+                    <pic:cNvPicPr/>
+                  </pic:nvPicPr>
+                  <pic:blipFill>
+                    <a:blip r:embed="rId18"/>
+                    <a:stretch>
+                      <a:fillRect/>
+                    </a:stretch>
+                  </pic:blipFill>
+                  <pic:spPr>
+                    <a:xfrm>
+                      <a:off x="0" y="0"/>
+                      <a:ext cx="5940425" cy="2073910"/>
+                    </a:xfrm>
+                    <a:prstGeom prst="rect">
+                      <a:avLst/>
+                    </a:prstGeom>
+                  </pic:spPr>
+                </pic:pic>
+              </a:graphicData>
+            </a:graphic>
+          </wp:inline>
+        </w:drawing>
+      </w:r>
+    </w:p>
+    <w:p>
+      <w:pPr>
+        <w:pStyle w:val="NoSpacing"/>
+        <w:jc w:val="center"/>
+      </w:pPr>
+      <w:r>
+        <w:t>Рисунок 3.3 – Макет пользовательского интерфейса с введенными некорректными данными</w:t>
+      </w:r>
+    </w:p>
+    <w:p>
+      <w:pPr>
+        <w:pStyle w:val="NoSpacing"/>
+        <w:jc w:val="center"/>
+      </w:pPr>
+    </w:p>
+    <w:p>
+      <w:pPr>
+        <w:pStyle w:val="NoSpacing"/>
+        <w:jc w:val="center"/>
+      </w:pPr>
+      <w:r>
+        <w:rPr>
+          <w:noProof/>
+          <w:lang w:eastAsia="ru-RU"/>
+        </w:rPr>
+        <w:drawing>
+          <wp:inline distT="0" distB="0" distL="0" distR="0" wp14:anchorId="4BB5C96E" wp14:editId="59069497">
+            <wp:extent cx="5940425" cy="2073275"/>
+            <wp:effectExtent l="0" t="0" r="3175" b="3175"/>
+            <wp:docPr id="6" name="Рисунок 6"/>
+            <wp:cNvGraphicFramePr>
+              <a:graphicFrameLocks xmlns:a="http://schemas.openxmlformats.org/drawingml/2006/main" noChangeAspect="1"/>
+            </wp:cNvGraphicFramePr>
+            <a:graphic xmlns:a="http://schemas.openxmlformats.org/drawingml/2006/main">
+              <a:graphicData uri="http://schemas.openxmlformats.org/drawingml/2006/picture">
+                <pic:pic xmlns:pic="http://schemas.openxmlformats.org/drawingml/2006/picture">
+                  <pic:nvPicPr>
+                    <pic:cNvPr id="1" name=""/>
+                    <pic:cNvPicPr/>
+                  </pic:nvPicPr>
+                  <pic:blipFill>
+                    <a:blip r:embed="rId19"/>
+                    <a:stretch>
+                      <a:fillRect/>
+                    </a:stretch>
+                  </pic:blipFill>
+                  <pic:spPr>
+                    <a:xfrm>
+                      <a:off x="0" y="0"/>
                       <a:ext cx="5940425" cy="2073275"/>
                     </a:xfrm>
                     <a:prstGeom prst="rect">
@@ -4169,7 +4112,7 @@
     </w:p>
     <w:p>
       <w:pPr>
-        <w:pStyle w:val="a4"/>
+        <w:pStyle w:val="NoSpacing"/>
         <w:jc w:val="center"/>
       </w:pPr>
       <w:r>
@@ -4188,13 +4131,13 @@
     </w:p>
     <w:p>
       <w:pPr>
-        <w:pStyle w:val="1"/>
+        <w:pStyle w:val="Heading1"/>
         <w:numPr>
           <w:ilvl w:val="0"/>
           <w:numId w:val="0"/>
         </w:numPr>
       </w:pPr>
-      <w:bookmarkStart w:id="5" w:name="_Toc36076943"/>
+      <w:bookmarkStart w:id="6" w:name="_Toc36076943"/>
       <w:r>
         <w:lastRenderedPageBreak/>
         <w:t>Список</w:t>
@@ -4202,7 +4145,7 @@
       <w:r>
         <w:t xml:space="preserve"> литературы</w:t>
       </w:r>
-      <w:bookmarkEnd w:id="5"/>
+      <w:bookmarkEnd w:id="6"/>
     </w:p>
     <w:p/>
     <w:p>
@@ -4581,13 +4524,8 @@
       <w:r>
         <w:t xml:space="preserve">5. </w:t>
       </w:r>
-      <w:proofErr w:type="spellStart"/>
-      <w:r>
-        <w:t>Крэг</w:t>
-      </w:r>
-      <w:proofErr w:type="spellEnd"/>
-      <w:r>
-        <w:t xml:space="preserve"> </w:t>
+      <w:r>
+        <w:t xml:space="preserve">Крэг </w:t>
       </w:r>
       <w:proofErr w:type="spellStart"/>
       <w:r>
@@ -4609,8 +4547,8 @@
     <w:p/>
     <w:p/>
     <w:sectPr>
-      <w:headerReference w:type="default" r:id="rId16"/>
-      <w:footerReference w:type="first" r:id="rId17"/>
+      <w:headerReference w:type="default" r:id="rId20"/>
+      <w:footerReference w:type="first" r:id="rId21"/>
       <w:pgSz w:w="11906" w:h="16838"/>
       <w:pgMar w:top="1134" w:right="850" w:bottom="1134" w:left="1701" w:header="708" w:footer="708" w:gutter="0"/>
       <w:cols w:space="708"/>
@@ -4621,8 +4559,74 @@
 </w:document>
 </file>
 
+<file path=word/comments.xml><?xml version="1.0" encoding="utf-8"?>
+<w:comments xmlns:wpc="http://schemas.microsoft.com/office/word/2010/wordprocessingCanvas" xmlns:cx="http://schemas.microsoft.com/office/drawing/2014/chartex" xmlns:cx1="http://schemas.microsoft.com/office/drawing/2015/9/8/chartex" xmlns:cx2="http://schemas.microsoft.com/office/drawing/2015/10/21/chartex" xmlns:cx3="http://schemas.microsoft.com/office/drawing/2016/5/9/chartex" xmlns:cx4="http://schemas.microsoft.com/office/drawing/2016/5/10/chartex" xmlns:cx5="http://schemas.microsoft.com/office/drawing/2016/5/11/chartex" xmlns:cx6="http://schemas.microsoft.com/office/drawing/2016/5/12/chartex" xmlns:cx7="http://schemas.microsoft.com/office/drawing/2016/5/13/chartex" xmlns:cx8="http://schemas.microsoft.com/office/drawing/2016/5/14/chartex" xmlns:mc="http://schemas.openxmlformats.org/markup-compatibility/2006" xmlns:aink="http://schemas.microsoft.com/office/drawing/2016/ink" xmlns:am3d="http://schemas.microsoft.com/office/drawing/2017/model3d" xmlns:o="urn:schemas-microsoft-com:office:office" xmlns:r="http://schemas.openxmlformats.org/officeDocument/2006/relationships" xmlns:m="http://schemas.openxmlformats.org/officeDocument/2006/math" xmlns:v="urn:schemas-microsoft-com:vml" xmlns:wp14="http://schemas.microsoft.com/office/word/2010/wordprocessingDrawing" xmlns:wp="http://schemas.openxmlformats.org/drawingml/2006/wordprocessingDrawing" xmlns:w10="urn:schemas-microsoft-com:office:word" xmlns:w="http://schemas.openxmlformats.org/wordprocessingml/2006/main" xmlns:w14="http://schemas.microsoft.com/office/word/2010/wordml" xmlns:w15="http://schemas.microsoft.com/office/word/2012/wordml" xmlns:w16cex="http://schemas.microsoft.com/office/word/2018/wordml/cex" xmlns:w16cid="http://schemas.microsoft.com/office/word/2016/wordml/cid" xmlns:w16="http://schemas.microsoft.com/office/word/2018/wordml" xmlns:w16sdtdh="http://schemas.microsoft.com/office/word/2020/wordml/sdtdatahash" xmlns:w16se="http://schemas.microsoft.com/office/word/2015/wordml/symex" xmlns:wpg="http://schemas.microsoft.com/office/word/2010/wordprocessingGroup" xmlns:wpi="http://schemas.microsoft.com/office/word/2010/wordprocessingInk" xmlns:wne="http://schemas.microsoft.com/office/word/2006/wordml" xmlns:wps="http://schemas.microsoft.com/office/word/2010/wordprocessingShape" mc:Ignorable="w14 w15 w16se w16cid w16 w16cex w16sdtdh wp14">
+  <w:comment w:id="0" w:author="AAK" w:date="2021-11-03T15:31:00Z" w:initials="A">
+    <w:p>
+      <w:pPr>
+        <w:pStyle w:val="CommentText"/>
+      </w:pPr>
+      <w:r>
+        <w:rPr>
+          <w:rStyle w:val="CommentReference"/>
+        </w:rPr>
+        <w:annotationRef/>
+      </w:r>
+    </w:p>
+  </w:comment>
+  <w:comment w:id="5" w:author="AAK" w:date="2021-11-03T15:30:00Z" w:initials="A">
+    <w:p>
+      <w:pPr>
+        <w:pStyle w:val="CommentText"/>
+        <w:rPr>
+          <w:lang w:val="en-US"/>
+        </w:rPr>
+      </w:pPr>
+      <w:r>
+        <w:rPr>
+          <w:rStyle w:val="CommentReference"/>
+        </w:rPr>
+        <w:annotationRef/>
+      </w:r>
+      <w:r>
+        <w:rPr>
+          <w:lang w:val="en-US"/>
+        </w:rPr>
+        <w:t xml:space="preserve">Kompas </w:t>
+      </w:r>
+    </w:p>
+    <w:p>
+      <w:pPr>
+        <w:pStyle w:val="CommentText"/>
+      </w:pPr>
+    </w:p>
+  </w:comment>
+</w:comments>
+</file>
+
+<file path=word/commentsExtended.xml><?xml version="1.0" encoding="utf-8"?>
+<w15:commentsEx xmlns:wpc="http://schemas.microsoft.com/office/word/2010/wordprocessingCanvas" xmlns:cx="http://schemas.microsoft.com/office/drawing/2014/chartex" xmlns:cx1="http://schemas.microsoft.com/office/drawing/2015/9/8/chartex" xmlns:cx2="http://schemas.microsoft.com/office/drawing/2015/10/21/chartex" xmlns:cx3="http://schemas.microsoft.com/office/drawing/2016/5/9/chartex" xmlns:cx4="http://schemas.microsoft.com/office/drawing/2016/5/10/chartex" xmlns:cx5="http://schemas.microsoft.com/office/drawing/2016/5/11/chartex" xmlns:cx6="http://schemas.microsoft.com/office/drawing/2016/5/12/chartex" xmlns:cx7="http://schemas.microsoft.com/office/drawing/2016/5/13/chartex" xmlns:cx8="http://schemas.microsoft.com/office/drawing/2016/5/14/chartex" xmlns:mc="http://schemas.openxmlformats.org/markup-compatibility/2006" xmlns:aink="http://schemas.microsoft.com/office/drawing/2016/ink" xmlns:am3d="http://schemas.microsoft.com/office/drawing/2017/model3d" xmlns:o="urn:schemas-microsoft-com:office:office" xmlns:r="http://schemas.openxmlformats.org/officeDocument/2006/relationships" xmlns:m="http://schemas.openxmlformats.org/officeDocument/2006/math" xmlns:v="urn:schemas-microsoft-com:vml" xmlns:wp14="http://schemas.microsoft.com/office/word/2010/wordprocessingDrawing" xmlns:wp="http://schemas.openxmlformats.org/drawingml/2006/wordprocessingDrawing" xmlns:w10="urn:schemas-microsoft-com:office:word" xmlns:w="http://schemas.openxmlformats.org/wordprocessingml/2006/main" xmlns:w14="http://schemas.microsoft.com/office/word/2010/wordml" xmlns:w15="http://schemas.microsoft.com/office/word/2012/wordml" xmlns:w16cex="http://schemas.microsoft.com/office/word/2018/wordml/cex" xmlns:w16cid="http://schemas.microsoft.com/office/word/2016/wordml/cid" xmlns:w16="http://schemas.microsoft.com/office/word/2018/wordml" xmlns:w16sdtdh="http://schemas.microsoft.com/office/word/2020/wordml/sdtdatahash" xmlns:w16se="http://schemas.microsoft.com/office/word/2015/wordml/symex" xmlns:wpg="http://schemas.microsoft.com/office/word/2010/wordprocessingGroup" xmlns:wpi="http://schemas.microsoft.com/office/word/2010/wordprocessingInk" xmlns:wne="http://schemas.microsoft.com/office/word/2006/wordml" xmlns:wps="http://schemas.microsoft.com/office/word/2010/wordprocessingShape" mc:Ignorable="w14 w15 w16se w16cid w16 w16cex w16sdtdh wp14">
+  <w15:commentEx w15:paraId="741D1591" w15:done="0"/>
+  <w15:commentEx w15:paraId="219EFA17" w15:done="0"/>
+</w15:commentsEx>
+</file>
+
+<file path=word/commentsExtensible.xml><?xml version="1.0" encoding="utf-8"?>
+<w16cex:commentsExtensible xmlns:wpc="http://schemas.microsoft.com/office/word/2010/wordprocessingCanvas" xmlns:cx="http://schemas.microsoft.com/office/drawing/2014/chartex" xmlns:cx1="http://schemas.microsoft.com/office/drawing/2015/9/8/chartex" xmlns:cx2="http://schemas.microsoft.com/office/drawing/2015/10/21/chartex" xmlns:cx3="http://schemas.microsoft.com/office/drawing/2016/5/9/chartex" xmlns:cx4="http://schemas.microsoft.com/office/drawing/2016/5/10/chartex" xmlns:cx5="http://schemas.microsoft.com/office/drawing/2016/5/11/chartex" xmlns:cx6="http://schemas.microsoft.com/office/drawing/2016/5/12/chartex" xmlns:cx7="http://schemas.microsoft.com/office/drawing/2016/5/13/chartex" xmlns:cx8="http://schemas.microsoft.com/office/drawing/2016/5/14/chartex" xmlns:mc="http://schemas.openxmlformats.org/markup-compatibility/2006" xmlns:aink="http://schemas.microsoft.com/office/drawing/2016/ink" xmlns:am3d="http://schemas.microsoft.com/office/drawing/2017/model3d" xmlns:o="urn:schemas-microsoft-com:office:office" xmlns:r="http://schemas.openxmlformats.org/officeDocument/2006/relationships" xmlns:m="http://schemas.openxmlformats.org/officeDocument/2006/math" xmlns:v="urn:schemas-microsoft-com:vml" xmlns:wp14="http://schemas.microsoft.com/office/word/2010/wordprocessingDrawing" xmlns:wp="http://schemas.openxmlformats.org/drawingml/2006/wordprocessingDrawing" xmlns:w10="urn:schemas-microsoft-com:office:word" xmlns:w="http://schemas.openxmlformats.org/wordprocessingml/2006/main" xmlns:w14="http://schemas.microsoft.com/office/word/2010/wordml" xmlns:w15="http://schemas.microsoft.com/office/word/2012/wordml" xmlns:w16cex="http://schemas.microsoft.com/office/word/2018/wordml/cex" xmlns:w16cid="http://schemas.microsoft.com/office/word/2016/wordml/cid" xmlns:w16="http://schemas.microsoft.com/office/word/2018/wordml" xmlns:w16sdtdh="http://schemas.microsoft.com/office/word/2020/wordml/sdtdatahash" xmlns:w16se="http://schemas.microsoft.com/office/word/2015/wordml/symex" xmlns:wpg="http://schemas.microsoft.com/office/word/2010/wordprocessingGroup" xmlns:wpi="http://schemas.microsoft.com/office/word/2010/wordprocessingInk" xmlns:wne="http://schemas.microsoft.com/office/word/2006/wordml" xmlns:wps="http://schemas.microsoft.com/office/word/2010/wordprocessingShape" mc:Ignorable="w14 w15 w16se w16cid w16 w16cex w16sdtdh wp14">
+  <w16cex:commentExtensible w16cex:durableId="252D29B7" w16cex:dateUtc="2021-11-03T08:31:00Z"/>
+  <w16cex:commentExtensible w16cex:durableId="252D2997" w16cex:dateUtc="2021-11-03T08:30:00Z"/>
+</w16cex:commentsExtensible>
+</file>
+
+<file path=word/commentsIds.xml><?xml version="1.0" encoding="utf-8"?>
+<w16cid:commentsIds xmlns:wpc="http://schemas.microsoft.com/office/word/2010/wordprocessingCanvas" xmlns:cx="http://schemas.microsoft.com/office/drawing/2014/chartex" xmlns:cx1="http://schemas.microsoft.com/office/drawing/2015/9/8/chartex" xmlns:cx2="http://schemas.microsoft.com/office/drawing/2015/10/21/chartex" xmlns:cx3="http://schemas.microsoft.com/office/drawing/2016/5/9/chartex" xmlns:cx4="http://schemas.microsoft.com/office/drawing/2016/5/10/chartex" xmlns:cx5="http://schemas.microsoft.com/office/drawing/2016/5/11/chartex" xmlns:cx6="http://schemas.microsoft.com/office/drawing/2016/5/12/chartex" xmlns:cx7="http://schemas.microsoft.com/office/drawing/2016/5/13/chartex" xmlns:cx8="http://schemas.microsoft.com/office/drawing/2016/5/14/chartex" xmlns:mc="http://schemas.openxmlformats.org/markup-compatibility/2006" xmlns:aink="http://schemas.microsoft.com/office/drawing/2016/ink" xmlns:am3d="http://schemas.microsoft.com/office/drawing/2017/model3d" xmlns:o="urn:schemas-microsoft-com:office:office" xmlns:r="http://schemas.openxmlformats.org/officeDocument/2006/relationships" xmlns:m="http://schemas.openxmlformats.org/officeDocument/2006/math" xmlns:v="urn:schemas-microsoft-com:vml" xmlns:wp14="http://schemas.microsoft.com/office/word/2010/wordprocessingDrawing" xmlns:wp="http://schemas.openxmlformats.org/drawingml/2006/wordprocessingDrawing" xmlns:w10="urn:schemas-microsoft-com:office:word" xmlns:w="http://schemas.openxmlformats.org/wordprocessingml/2006/main" xmlns:w14="http://schemas.microsoft.com/office/word/2010/wordml" xmlns:w15="http://schemas.microsoft.com/office/word/2012/wordml" xmlns:w16cex="http://schemas.microsoft.com/office/word/2018/wordml/cex" xmlns:w16cid="http://schemas.microsoft.com/office/word/2016/wordml/cid" xmlns:w16="http://schemas.microsoft.com/office/word/2018/wordml" xmlns:w16sdtdh="http://schemas.microsoft.com/office/word/2020/wordml/sdtdatahash" xmlns:w16se="http://schemas.microsoft.com/office/word/2015/wordml/symex" xmlns:wpg="http://schemas.microsoft.com/office/word/2010/wordprocessingGroup" xmlns:wpi="http://schemas.microsoft.com/office/word/2010/wordprocessingInk" xmlns:wne="http://schemas.microsoft.com/office/word/2006/wordml" xmlns:wps="http://schemas.microsoft.com/office/word/2010/wordprocessingShape" mc:Ignorable="w14 w15 w16se w16cid w16 w16cex w16sdtdh wp14">
+  <w16cid:commentId w16cid:paraId="741D1591" w16cid:durableId="252D29B7"/>
+  <w16cid:commentId w16cid:paraId="219EFA17" w16cid:durableId="252D2997"/>
+</w16cid:commentsIds>
+</file>
+
 <file path=word/endnotes.xml><?xml version="1.0" encoding="utf-8"?>
-<w:endnotes xmlns:wpc="http://schemas.microsoft.com/office/word/2010/wordprocessingCanvas" xmlns:cx="http://schemas.microsoft.com/office/drawing/2014/chartex" xmlns:cx1="http://schemas.microsoft.com/office/drawing/2015/9/8/chartex" xmlns:mc="http://schemas.openxmlformats.org/markup-compatibility/2006" xmlns:o="urn:schemas-microsoft-com:office:office" xmlns:r="http://schemas.openxmlformats.org/officeDocument/2006/relationships" xmlns:m="http://schemas.openxmlformats.org/officeDocument/2006/math" xmlns:v="urn:schemas-microsoft-com:vml" xmlns:wp14="http://schemas.microsoft.com/office/word/2010/wordprocessingDrawing" xmlns:wp="http://schemas.openxmlformats.org/drawingml/2006/wordprocessingDrawing" xmlns:w10="urn:schemas-microsoft-com:office:word" xmlns:w="http://schemas.openxmlformats.org/wordprocessingml/2006/main" xmlns:w14="http://schemas.microsoft.com/office/word/2010/wordml" xmlns:w15="http://schemas.microsoft.com/office/word/2012/wordml" xmlns:w16se="http://schemas.microsoft.com/office/word/2015/wordml/symex" xmlns:wpg="http://schemas.microsoft.com/office/word/2010/wordprocessingGroup" xmlns:wpi="http://schemas.microsoft.com/office/word/2010/wordprocessingInk" xmlns:wne="http://schemas.microsoft.com/office/word/2006/wordml" xmlns:wps="http://schemas.microsoft.com/office/word/2010/wordprocessingShape" mc:Ignorable="w14 w15 w16se wp14">
+<w:endnotes xmlns:wpc="http://schemas.microsoft.com/office/word/2010/wordprocessingCanvas" xmlns:cx="http://schemas.microsoft.com/office/drawing/2014/chartex" xmlns:cx1="http://schemas.microsoft.com/office/drawing/2015/9/8/chartex" xmlns:cx2="http://schemas.microsoft.com/office/drawing/2015/10/21/chartex" xmlns:cx3="http://schemas.microsoft.com/office/drawing/2016/5/9/chartex" xmlns:cx4="http://schemas.microsoft.com/office/drawing/2016/5/10/chartex" xmlns:cx5="http://schemas.microsoft.com/office/drawing/2016/5/11/chartex" xmlns:cx6="http://schemas.microsoft.com/office/drawing/2016/5/12/chartex" xmlns:cx7="http://schemas.microsoft.com/office/drawing/2016/5/13/chartex" xmlns:cx8="http://schemas.microsoft.com/office/drawing/2016/5/14/chartex" xmlns:mc="http://schemas.openxmlformats.org/markup-compatibility/2006" xmlns:aink="http://schemas.microsoft.com/office/drawing/2016/ink" xmlns:am3d="http://schemas.microsoft.com/office/drawing/2017/model3d" xmlns:o="urn:schemas-microsoft-com:office:office" xmlns:r="http://schemas.openxmlformats.org/officeDocument/2006/relationships" xmlns:m="http://schemas.openxmlformats.org/officeDocument/2006/math" xmlns:v="urn:schemas-microsoft-com:vml" xmlns:wp14="http://schemas.microsoft.com/office/word/2010/wordprocessingDrawing" xmlns:wp="http://schemas.openxmlformats.org/drawingml/2006/wordprocessingDrawing" xmlns:w10="urn:schemas-microsoft-com:office:word" xmlns:w="http://schemas.openxmlformats.org/wordprocessingml/2006/main" xmlns:w14="http://schemas.microsoft.com/office/word/2010/wordml" xmlns:w15="http://schemas.microsoft.com/office/word/2012/wordml" xmlns:w16cex="http://schemas.microsoft.com/office/word/2018/wordml/cex" xmlns:w16cid="http://schemas.microsoft.com/office/word/2016/wordml/cid" xmlns:w16="http://schemas.microsoft.com/office/word/2018/wordml" xmlns:w16sdtdh="http://schemas.microsoft.com/office/word/2020/wordml/sdtdatahash" xmlns:w16se="http://schemas.microsoft.com/office/word/2015/wordml/symex" xmlns:wpg="http://schemas.microsoft.com/office/word/2010/wordprocessingGroup" xmlns:wpi="http://schemas.microsoft.com/office/word/2010/wordprocessingInk" xmlns:wne="http://schemas.microsoft.com/office/word/2006/wordml" xmlns:wps="http://schemas.microsoft.com/office/word/2010/wordprocessingShape" mc:Ignorable="w14 w15 w16se w16cid w16 w16cex w16sdtdh wp14">
   <w:endnote w:type="separator" w:id="-1">
     <w:p>
       <w:pPr>
@@ -4647,10 +4651,10 @@
 </file>
 
 <file path=word/footer1.xml><?xml version="1.0" encoding="utf-8"?>
-<w:ftr xmlns:wpc="http://schemas.microsoft.com/office/word/2010/wordprocessingCanvas" xmlns:cx="http://schemas.microsoft.com/office/drawing/2014/chartex" xmlns:cx1="http://schemas.microsoft.com/office/drawing/2015/9/8/chartex" xmlns:mc="http://schemas.openxmlformats.org/markup-compatibility/2006" xmlns:o="urn:schemas-microsoft-com:office:office" xmlns:r="http://schemas.openxmlformats.org/officeDocument/2006/relationships" xmlns:m="http://schemas.openxmlformats.org/officeDocument/2006/math" xmlns:v="urn:schemas-microsoft-com:vml" xmlns:wp14="http://schemas.microsoft.com/office/word/2010/wordprocessingDrawing" xmlns:wp="http://schemas.openxmlformats.org/drawingml/2006/wordprocessingDrawing" xmlns:w10="urn:schemas-microsoft-com:office:word" xmlns:w="http://schemas.openxmlformats.org/wordprocessingml/2006/main" xmlns:w14="http://schemas.microsoft.com/office/word/2010/wordml" xmlns:w15="http://schemas.microsoft.com/office/word/2012/wordml" xmlns:w16se="http://schemas.microsoft.com/office/word/2015/wordml/symex" xmlns:wpg="http://schemas.microsoft.com/office/word/2010/wordprocessingGroup" xmlns:wpi="http://schemas.microsoft.com/office/word/2010/wordprocessingInk" xmlns:wne="http://schemas.microsoft.com/office/word/2006/wordml" xmlns:wps="http://schemas.microsoft.com/office/word/2010/wordprocessingShape" mc:Ignorable="w14 w15 w16se wp14">
+<w:ftr xmlns:wpc="http://schemas.microsoft.com/office/word/2010/wordprocessingCanvas" xmlns:cx="http://schemas.microsoft.com/office/drawing/2014/chartex" xmlns:cx1="http://schemas.microsoft.com/office/drawing/2015/9/8/chartex" xmlns:cx2="http://schemas.microsoft.com/office/drawing/2015/10/21/chartex" xmlns:cx3="http://schemas.microsoft.com/office/drawing/2016/5/9/chartex" xmlns:cx4="http://schemas.microsoft.com/office/drawing/2016/5/10/chartex" xmlns:cx5="http://schemas.microsoft.com/office/drawing/2016/5/11/chartex" xmlns:cx6="http://schemas.microsoft.com/office/drawing/2016/5/12/chartex" xmlns:cx7="http://schemas.microsoft.com/office/drawing/2016/5/13/chartex" xmlns:cx8="http://schemas.microsoft.com/office/drawing/2016/5/14/chartex" xmlns:mc="http://schemas.openxmlformats.org/markup-compatibility/2006" xmlns:aink="http://schemas.microsoft.com/office/drawing/2016/ink" xmlns:am3d="http://schemas.microsoft.com/office/drawing/2017/model3d" xmlns:o="urn:schemas-microsoft-com:office:office" xmlns:r="http://schemas.openxmlformats.org/officeDocument/2006/relationships" xmlns:m="http://schemas.openxmlformats.org/officeDocument/2006/math" xmlns:v="urn:schemas-microsoft-com:vml" xmlns:wp14="http://schemas.microsoft.com/office/word/2010/wordprocessingDrawing" xmlns:wp="http://schemas.openxmlformats.org/drawingml/2006/wordprocessingDrawing" xmlns:w10="urn:schemas-microsoft-com:office:word" xmlns:w="http://schemas.openxmlformats.org/wordprocessingml/2006/main" xmlns:w14="http://schemas.microsoft.com/office/word/2010/wordml" xmlns:w15="http://schemas.microsoft.com/office/word/2012/wordml" xmlns:w16cex="http://schemas.microsoft.com/office/word/2018/wordml/cex" xmlns:w16cid="http://schemas.microsoft.com/office/word/2016/wordml/cid" xmlns:w16="http://schemas.microsoft.com/office/word/2018/wordml" xmlns:w16sdtdh="http://schemas.microsoft.com/office/word/2020/wordml/sdtdatahash" xmlns:w16se="http://schemas.microsoft.com/office/word/2015/wordml/symex" xmlns:wpg="http://schemas.microsoft.com/office/word/2010/wordprocessingGroup" xmlns:wpi="http://schemas.microsoft.com/office/word/2010/wordprocessingInk" xmlns:wne="http://schemas.microsoft.com/office/word/2006/wordml" xmlns:wps="http://schemas.microsoft.com/office/word/2010/wordprocessingShape" mc:Ignorable="w14 w15 w16se w16cid w16 w16cex w16sdtdh wp14">
   <w:p>
     <w:pPr>
-      <w:pStyle w:val="ab"/>
+      <w:pStyle w:val="Footer"/>
       <w:ind w:firstLine="0"/>
       <w:jc w:val="center"/>
     </w:pPr>
@@ -4662,7 +4666,7 @@
 </file>
 
 <file path=word/footnotes.xml><?xml version="1.0" encoding="utf-8"?>
-<w:footnotes xmlns:wpc="http://schemas.microsoft.com/office/word/2010/wordprocessingCanvas" xmlns:cx="http://schemas.microsoft.com/office/drawing/2014/chartex" xmlns:cx1="http://schemas.microsoft.com/office/drawing/2015/9/8/chartex" xmlns:mc="http://schemas.openxmlformats.org/markup-compatibility/2006" xmlns:o="urn:schemas-microsoft-com:office:office" xmlns:r="http://schemas.openxmlformats.org/officeDocument/2006/relationships" xmlns:m="http://schemas.openxmlformats.org/officeDocument/2006/math" xmlns:v="urn:schemas-microsoft-com:vml" xmlns:wp14="http://schemas.microsoft.com/office/word/2010/wordprocessingDrawing" xmlns:wp="http://schemas.openxmlformats.org/drawingml/2006/wordprocessingDrawing" xmlns:w10="urn:schemas-microsoft-com:office:word" xmlns:w="http://schemas.openxmlformats.org/wordprocessingml/2006/main" xmlns:w14="http://schemas.microsoft.com/office/word/2010/wordml" xmlns:w15="http://schemas.microsoft.com/office/word/2012/wordml" xmlns:w16se="http://schemas.microsoft.com/office/word/2015/wordml/symex" xmlns:wpg="http://schemas.microsoft.com/office/word/2010/wordprocessingGroup" xmlns:wpi="http://schemas.microsoft.com/office/word/2010/wordprocessingInk" xmlns:wne="http://schemas.microsoft.com/office/word/2006/wordml" xmlns:wps="http://schemas.microsoft.com/office/word/2010/wordprocessingShape" mc:Ignorable="w14 w15 w16se wp14">
+<w:footnotes xmlns:wpc="http://schemas.microsoft.com/office/word/2010/wordprocessingCanvas" xmlns:cx="http://schemas.microsoft.com/office/drawing/2014/chartex" xmlns:cx1="http://schemas.microsoft.com/office/drawing/2015/9/8/chartex" xmlns:cx2="http://schemas.microsoft.com/office/drawing/2015/10/21/chartex" xmlns:cx3="http://schemas.microsoft.com/office/drawing/2016/5/9/chartex" xmlns:cx4="http://schemas.microsoft.com/office/drawing/2016/5/10/chartex" xmlns:cx5="http://schemas.microsoft.com/office/drawing/2016/5/11/chartex" xmlns:cx6="http://schemas.microsoft.com/office/drawing/2016/5/12/chartex" xmlns:cx7="http://schemas.microsoft.com/office/drawing/2016/5/13/chartex" xmlns:cx8="http://schemas.microsoft.com/office/drawing/2016/5/14/chartex" xmlns:mc="http://schemas.openxmlformats.org/markup-compatibility/2006" xmlns:aink="http://schemas.microsoft.com/office/drawing/2016/ink" xmlns:am3d="http://schemas.microsoft.com/office/drawing/2017/model3d" xmlns:o="urn:schemas-microsoft-com:office:office" xmlns:r="http://schemas.openxmlformats.org/officeDocument/2006/relationships" xmlns:m="http://schemas.openxmlformats.org/officeDocument/2006/math" xmlns:v="urn:schemas-microsoft-com:vml" xmlns:wp14="http://schemas.microsoft.com/office/word/2010/wordprocessingDrawing" xmlns:wp="http://schemas.openxmlformats.org/drawingml/2006/wordprocessingDrawing" xmlns:w10="urn:schemas-microsoft-com:office:word" xmlns:w="http://schemas.openxmlformats.org/wordprocessingml/2006/main" xmlns:w14="http://schemas.microsoft.com/office/word/2010/wordml" xmlns:w15="http://schemas.microsoft.com/office/word/2012/wordml" xmlns:w16cex="http://schemas.microsoft.com/office/word/2018/wordml/cex" xmlns:w16cid="http://schemas.microsoft.com/office/word/2016/wordml/cid" xmlns:w16="http://schemas.microsoft.com/office/word/2018/wordml" xmlns:w16sdtdh="http://schemas.microsoft.com/office/word/2020/wordml/sdtdatahash" xmlns:w16se="http://schemas.microsoft.com/office/word/2015/wordml/symex" xmlns:wpg="http://schemas.microsoft.com/office/word/2010/wordprocessingGroup" xmlns:wpi="http://schemas.microsoft.com/office/word/2010/wordprocessingInk" xmlns:wne="http://schemas.microsoft.com/office/word/2006/wordml" xmlns:wps="http://schemas.microsoft.com/office/word/2010/wordprocessingShape" mc:Ignorable="w14 w15 w16se w16cid w16 w16cex w16sdtdh wp14">
   <w:footnote w:type="separator" w:id="-1">
     <w:p>
       <w:pPr>
@@ -4687,7 +4691,7 @@
 </file>
 
 <file path=word/header1.xml><?xml version="1.0" encoding="utf-8"?>
-<w:hdr xmlns:wpc="http://schemas.microsoft.com/office/word/2010/wordprocessingCanvas" xmlns:cx="http://schemas.microsoft.com/office/drawing/2014/chartex" xmlns:cx1="http://schemas.microsoft.com/office/drawing/2015/9/8/chartex" xmlns:mc="http://schemas.openxmlformats.org/markup-compatibility/2006" xmlns:o="urn:schemas-microsoft-com:office:office" xmlns:r="http://schemas.openxmlformats.org/officeDocument/2006/relationships" xmlns:m="http://schemas.openxmlformats.org/officeDocument/2006/math" xmlns:v="urn:schemas-microsoft-com:vml" xmlns:wp14="http://schemas.microsoft.com/office/word/2010/wordprocessingDrawing" xmlns:wp="http://schemas.openxmlformats.org/drawingml/2006/wordprocessingDrawing" xmlns:w10="urn:schemas-microsoft-com:office:word" xmlns:w="http://schemas.openxmlformats.org/wordprocessingml/2006/main" xmlns:w14="http://schemas.microsoft.com/office/word/2010/wordml" xmlns:w15="http://schemas.microsoft.com/office/word/2012/wordml" xmlns:w16se="http://schemas.microsoft.com/office/word/2015/wordml/symex" xmlns:wpg="http://schemas.microsoft.com/office/word/2010/wordprocessingGroup" xmlns:wpi="http://schemas.microsoft.com/office/word/2010/wordprocessingInk" xmlns:wne="http://schemas.microsoft.com/office/word/2006/wordml" xmlns:wps="http://schemas.microsoft.com/office/word/2010/wordprocessingShape" mc:Ignorable="w14 w15 w16se wp14">
+<w:hdr xmlns:wpc="http://schemas.microsoft.com/office/word/2010/wordprocessingCanvas" xmlns:cx="http://schemas.microsoft.com/office/drawing/2014/chartex" xmlns:cx1="http://schemas.microsoft.com/office/drawing/2015/9/8/chartex" xmlns:cx2="http://schemas.microsoft.com/office/drawing/2015/10/21/chartex" xmlns:cx3="http://schemas.microsoft.com/office/drawing/2016/5/9/chartex" xmlns:cx4="http://schemas.microsoft.com/office/drawing/2016/5/10/chartex" xmlns:cx5="http://schemas.microsoft.com/office/drawing/2016/5/11/chartex" xmlns:cx6="http://schemas.microsoft.com/office/drawing/2016/5/12/chartex" xmlns:cx7="http://schemas.microsoft.com/office/drawing/2016/5/13/chartex" xmlns:cx8="http://schemas.microsoft.com/office/drawing/2016/5/14/chartex" xmlns:mc="http://schemas.openxmlformats.org/markup-compatibility/2006" xmlns:aink="http://schemas.microsoft.com/office/drawing/2016/ink" xmlns:am3d="http://schemas.microsoft.com/office/drawing/2017/model3d" xmlns:o="urn:schemas-microsoft-com:office:office" xmlns:r="http://schemas.openxmlformats.org/officeDocument/2006/relationships" xmlns:m="http://schemas.openxmlformats.org/officeDocument/2006/math" xmlns:v="urn:schemas-microsoft-com:vml" xmlns:wp14="http://schemas.microsoft.com/office/word/2010/wordprocessingDrawing" xmlns:wp="http://schemas.openxmlformats.org/drawingml/2006/wordprocessingDrawing" xmlns:w10="urn:schemas-microsoft-com:office:word" xmlns:w="http://schemas.openxmlformats.org/wordprocessingml/2006/main" xmlns:w14="http://schemas.microsoft.com/office/word/2010/wordml" xmlns:w15="http://schemas.microsoft.com/office/word/2012/wordml" xmlns:w16cex="http://schemas.microsoft.com/office/word/2018/wordml/cex" xmlns:w16cid="http://schemas.microsoft.com/office/word/2016/wordml/cid" xmlns:w16="http://schemas.microsoft.com/office/word/2018/wordml" xmlns:w16sdtdh="http://schemas.microsoft.com/office/word/2020/wordml/sdtdatahash" xmlns:w16se="http://schemas.microsoft.com/office/word/2015/wordml/symex" xmlns:wpg="http://schemas.microsoft.com/office/word/2010/wordprocessingGroup" xmlns:wpi="http://schemas.microsoft.com/office/word/2010/wordprocessingInk" xmlns:wne="http://schemas.microsoft.com/office/word/2006/wordml" xmlns:wps="http://schemas.microsoft.com/office/word/2010/wordprocessingShape" mc:Ignorable="w14 w15 w16se w16cid w16 w16cex w16sdtdh wp14">
   <w:sdt>
     <w:sdtPr>
       <w:id w:val="-273086180"/>
@@ -4700,7 +4704,7 @@
     <w:sdtContent>
       <w:p>
         <w:pPr>
-          <w:pStyle w:val="a4"/>
+          <w:pStyle w:val="NoSpacing"/>
           <w:jc w:val="center"/>
         </w:pPr>
         <w:r>
@@ -4728,7 +4732,7 @@
 </file>
 
 <file path=word/numbering.xml><?xml version="1.0" encoding="utf-8"?>
-<w:numbering xmlns:wpc="http://schemas.microsoft.com/office/word/2010/wordprocessingCanvas" xmlns:cx="http://schemas.microsoft.com/office/drawing/2014/chartex" xmlns:cx1="http://schemas.microsoft.com/office/drawing/2015/9/8/chartex" xmlns:mc="http://schemas.openxmlformats.org/markup-compatibility/2006" xmlns:o="urn:schemas-microsoft-com:office:office" xmlns:r="http://schemas.openxmlformats.org/officeDocument/2006/relationships" xmlns:m="http://schemas.openxmlformats.org/officeDocument/2006/math" xmlns:v="urn:schemas-microsoft-com:vml" xmlns:wp14="http://schemas.microsoft.com/office/word/2010/wordprocessingDrawing" xmlns:wp="http://schemas.openxmlformats.org/drawingml/2006/wordprocessingDrawing" xmlns:w10="urn:schemas-microsoft-com:office:word" xmlns:w="http://schemas.openxmlformats.org/wordprocessingml/2006/main" xmlns:w14="http://schemas.microsoft.com/office/word/2010/wordml" xmlns:w15="http://schemas.microsoft.com/office/word/2012/wordml" xmlns:w16se="http://schemas.microsoft.com/office/word/2015/wordml/symex" xmlns:wpg="http://schemas.microsoft.com/office/word/2010/wordprocessingGroup" xmlns:wpi="http://schemas.microsoft.com/office/word/2010/wordprocessingInk" xmlns:wne="http://schemas.microsoft.com/office/word/2006/wordml" xmlns:wps="http://schemas.microsoft.com/office/word/2010/wordprocessingShape" mc:Ignorable="w14 w15 w16se wp14">
+<w:numbering xmlns:wpc="http://schemas.microsoft.com/office/word/2010/wordprocessingCanvas" xmlns:cx="http://schemas.microsoft.com/office/drawing/2014/chartex" xmlns:cx1="http://schemas.microsoft.com/office/drawing/2015/9/8/chartex" xmlns:cx2="http://schemas.microsoft.com/office/drawing/2015/10/21/chartex" xmlns:cx3="http://schemas.microsoft.com/office/drawing/2016/5/9/chartex" xmlns:cx4="http://schemas.microsoft.com/office/drawing/2016/5/10/chartex" xmlns:cx5="http://schemas.microsoft.com/office/drawing/2016/5/11/chartex" xmlns:cx6="http://schemas.microsoft.com/office/drawing/2016/5/12/chartex" xmlns:cx7="http://schemas.microsoft.com/office/drawing/2016/5/13/chartex" xmlns:cx8="http://schemas.microsoft.com/office/drawing/2016/5/14/chartex" xmlns:mc="http://schemas.openxmlformats.org/markup-compatibility/2006" xmlns:aink="http://schemas.microsoft.com/office/drawing/2016/ink" xmlns:am3d="http://schemas.microsoft.com/office/drawing/2017/model3d" xmlns:o="urn:schemas-microsoft-com:office:office" xmlns:r="http://schemas.openxmlformats.org/officeDocument/2006/relationships" xmlns:m="http://schemas.openxmlformats.org/officeDocument/2006/math" xmlns:v="urn:schemas-microsoft-com:vml" xmlns:wp14="http://schemas.microsoft.com/office/word/2010/wordprocessingDrawing" xmlns:wp="http://schemas.openxmlformats.org/drawingml/2006/wordprocessingDrawing" xmlns:w10="urn:schemas-microsoft-com:office:word" xmlns:w="http://schemas.openxmlformats.org/wordprocessingml/2006/main" xmlns:w14="http://schemas.microsoft.com/office/word/2010/wordml" xmlns:w15="http://schemas.microsoft.com/office/word/2012/wordml" xmlns:w16cex="http://schemas.microsoft.com/office/word/2018/wordml/cex" xmlns:w16cid="http://schemas.microsoft.com/office/word/2016/wordml/cid" xmlns:w16="http://schemas.microsoft.com/office/word/2018/wordml" xmlns:w16sdtdh="http://schemas.microsoft.com/office/word/2020/wordml/sdtdatahash" xmlns:w16se="http://schemas.microsoft.com/office/word/2015/wordml/symex" xmlns:wpg="http://schemas.microsoft.com/office/word/2010/wordprocessingGroup" xmlns:wpi="http://schemas.microsoft.com/office/word/2010/wordprocessingInk" xmlns:wne="http://schemas.microsoft.com/office/word/2006/wordml" xmlns:wps="http://schemas.microsoft.com/office/word/2010/wordprocessingShape" mc:Ignorable="w14 w15 w16se w16cid w16 w16cex w16sdtdh wp14">
   <w:abstractNum w:abstractNumId="0" w15:restartNumberingAfterBreak="0">
     <w:nsid w:val="0E521CB7"/>
     <w:multiLevelType w:val="multilevel"/>
@@ -4736,7 +4740,7 @@
     <w:lvl w:ilvl="0">
       <w:start w:val="1"/>
       <w:numFmt w:val="decimal"/>
-      <w:pStyle w:val="1"/>
+      <w:pStyle w:val="Heading1"/>
       <w:lvlText w:val="%1"/>
       <w:lvlJc w:val="left"/>
       <w:pPr>
@@ -4746,7 +4750,7 @@
     <w:lvl w:ilvl="1">
       <w:start w:val="1"/>
       <w:numFmt w:val="decimal"/>
-      <w:pStyle w:val="2"/>
+      <w:pStyle w:val="Heading2"/>
       <w:lvlText w:val="%1.%2"/>
       <w:lvlJc w:val="left"/>
       <w:pPr>
@@ -4756,7 +4760,7 @@
     <w:lvl w:ilvl="2">
       <w:start w:val="1"/>
       <w:numFmt w:val="decimal"/>
-      <w:pStyle w:val="3"/>
+      <w:pStyle w:val="Heading3"/>
       <w:lvlText w:val="%1.%2.%3"/>
       <w:lvlJc w:val="left"/>
       <w:pPr>
@@ -4766,7 +4770,7 @@
     <w:lvl w:ilvl="3">
       <w:start w:val="1"/>
       <w:numFmt w:val="decimal"/>
-      <w:pStyle w:val="4"/>
+      <w:pStyle w:val="Heading4"/>
       <w:lvlText w:val="%1.%2.%3.%4"/>
       <w:lvlJc w:val="left"/>
       <w:pPr>
@@ -4776,7 +4780,7 @@
     <w:lvl w:ilvl="4">
       <w:start w:val="1"/>
       <w:numFmt w:val="decimal"/>
-      <w:pStyle w:val="5"/>
+      <w:pStyle w:val="Heading5"/>
       <w:lvlText w:val="%1.%2.%3.%4.%5"/>
       <w:lvlJc w:val="left"/>
       <w:pPr>
@@ -4786,7 +4790,7 @@
     <w:lvl w:ilvl="5">
       <w:start w:val="1"/>
       <w:numFmt w:val="decimal"/>
-      <w:pStyle w:val="6"/>
+      <w:pStyle w:val="Heading6"/>
       <w:lvlText w:val="%1.%2.%3.%4.%5.%6"/>
       <w:lvlJc w:val="left"/>
       <w:pPr>
@@ -4796,7 +4800,7 @@
     <w:lvl w:ilvl="6">
       <w:start w:val="1"/>
       <w:numFmt w:val="decimal"/>
-      <w:pStyle w:val="7"/>
+      <w:pStyle w:val="Heading7"/>
       <w:lvlText w:val="%1.%2.%3.%4.%5.%6.%7"/>
       <w:lvlJc w:val="left"/>
       <w:pPr>
@@ -4806,7 +4810,7 @@
     <w:lvl w:ilvl="7">
       <w:start w:val="1"/>
       <w:numFmt w:val="decimal"/>
-      <w:pStyle w:val="8"/>
+      <w:pStyle w:val="Heading8"/>
       <w:lvlText w:val="%1.%2.%3.%4.%5.%6.%7.%8"/>
       <w:lvlJc w:val="left"/>
       <w:pPr>
@@ -4816,7 +4820,7 @@
     <w:lvl w:ilvl="8">
       <w:start w:val="1"/>
       <w:numFmt w:val="decimal"/>
-      <w:pStyle w:val="9"/>
+      <w:pStyle w:val="Heading9"/>
       <w:lvlText w:val="%1.%2.%3.%4.%5.%6.%7.%8.%9"/>
       <w:lvlJc w:val="left"/>
       <w:pPr>
@@ -6439,8 +6443,16 @@
 </w:numbering>
 </file>
 
+<file path=word/people.xml><?xml version="1.0" encoding="utf-8"?>
+<w15:people xmlns:wpc="http://schemas.microsoft.com/office/word/2010/wordprocessingCanvas" xmlns:cx="http://schemas.microsoft.com/office/drawing/2014/chartex" xmlns:cx1="http://schemas.microsoft.com/office/drawing/2015/9/8/chartex" xmlns:cx2="http://schemas.microsoft.com/office/drawing/2015/10/21/chartex" xmlns:cx3="http://schemas.microsoft.com/office/drawing/2016/5/9/chartex" xmlns:cx4="http://schemas.microsoft.com/office/drawing/2016/5/10/chartex" xmlns:cx5="http://schemas.microsoft.com/office/drawing/2016/5/11/chartex" xmlns:cx6="http://schemas.microsoft.com/office/drawing/2016/5/12/chartex" xmlns:cx7="http://schemas.microsoft.com/office/drawing/2016/5/13/chartex" xmlns:cx8="http://schemas.microsoft.com/office/drawing/2016/5/14/chartex" xmlns:mc="http://schemas.openxmlformats.org/markup-compatibility/2006" xmlns:aink="http://schemas.microsoft.com/office/drawing/2016/ink" xmlns:am3d="http://schemas.microsoft.com/office/drawing/2017/model3d" xmlns:o="urn:schemas-microsoft-com:office:office" xmlns:r="http://schemas.openxmlformats.org/officeDocument/2006/relationships" xmlns:m="http://schemas.openxmlformats.org/officeDocument/2006/math" xmlns:v="urn:schemas-microsoft-com:vml" xmlns:wp14="http://schemas.microsoft.com/office/word/2010/wordprocessingDrawing" xmlns:wp="http://schemas.openxmlformats.org/drawingml/2006/wordprocessingDrawing" xmlns:w10="urn:schemas-microsoft-com:office:word" xmlns:w="http://schemas.openxmlformats.org/wordprocessingml/2006/main" xmlns:w14="http://schemas.microsoft.com/office/word/2010/wordml" xmlns:w15="http://schemas.microsoft.com/office/word/2012/wordml" xmlns:w16cex="http://schemas.microsoft.com/office/word/2018/wordml/cex" xmlns:w16cid="http://schemas.microsoft.com/office/word/2016/wordml/cid" xmlns:w16="http://schemas.microsoft.com/office/word/2018/wordml" xmlns:w16sdtdh="http://schemas.microsoft.com/office/word/2020/wordml/sdtdatahash" xmlns:w16se="http://schemas.microsoft.com/office/word/2015/wordml/symex" xmlns:wpg="http://schemas.microsoft.com/office/word/2010/wordprocessingGroup" xmlns:wpi="http://schemas.microsoft.com/office/word/2010/wordprocessingInk" xmlns:wne="http://schemas.microsoft.com/office/word/2006/wordml" xmlns:wps="http://schemas.microsoft.com/office/word/2010/wordprocessingShape" mc:Ignorable="w14 w15 w16se w16cid w16 w16cex w16sdtdh wp14">
+  <w15:person w15:author="AAK">
+    <w15:presenceInfo w15:providerId="AD" w15:userId="S-1-5-21-2301979571-1751391163-971761870-1106"/>
+  </w15:person>
+</w15:people>
+</file>
+
 <file path=word/styles.xml><?xml version="1.0" encoding="utf-8"?>
-<w:styles xmlns:mc="http://schemas.openxmlformats.org/markup-compatibility/2006" xmlns:r="http://schemas.openxmlformats.org/officeDocument/2006/relationships" xmlns:w="http://schemas.openxmlformats.org/wordprocessingml/2006/main" xmlns:w14="http://schemas.microsoft.com/office/word/2010/wordml" xmlns:w15="http://schemas.microsoft.com/office/word/2012/wordml" xmlns:w16se="http://schemas.microsoft.com/office/word/2015/wordml/symex" mc:Ignorable="w14 w15 w16se">
+<w:styles xmlns:mc="http://schemas.openxmlformats.org/markup-compatibility/2006" xmlns:r="http://schemas.openxmlformats.org/officeDocument/2006/relationships" xmlns:w="http://schemas.openxmlformats.org/wordprocessingml/2006/main" xmlns:w14="http://schemas.microsoft.com/office/word/2010/wordml" xmlns:w15="http://schemas.microsoft.com/office/word/2012/wordml" xmlns:w16cex="http://schemas.microsoft.com/office/word/2018/wordml/cex" xmlns:w16cid="http://schemas.microsoft.com/office/word/2016/wordml/cid" xmlns:w16="http://schemas.microsoft.com/office/word/2018/wordml" xmlns:w16sdtdh="http://schemas.microsoft.com/office/word/2020/wordml/sdtdatahash" xmlns:w16se="http://schemas.microsoft.com/office/word/2015/wordml/symex" mc:Ignorable="w14 w15 w16se w16cid w16 w16cex w16sdtdh">
   <w:docDefaults>
     <w:rPrDefault>
       <w:rPr>
@@ -6456,7 +6468,7 @@
       </w:pPr>
     </w:pPrDefault>
   </w:docDefaults>
-  <w:latentStyles w:defLockedState="0" w:defUIPriority="99" w:defSemiHidden="0" w:defUnhideWhenUsed="0" w:defQFormat="0" w:count="371">
+  <w:latentStyles w:defLockedState="0" w:defUIPriority="99" w:defSemiHidden="0" w:defUnhideWhenUsed="0" w:defQFormat="0" w:count="376">
     <w:lsdException w:name="Normal" w:uiPriority="0" w:qFormat="1"/>
     <w:lsdException w:name="heading 1" w:uiPriority="9" w:qFormat="1"/>
     <w:lsdException w:name="heading 2" w:semiHidden="1" w:uiPriority="9" w:unhideWhenUsed="1" w:qFormat="1"/>
@@ -6562,7 +6574,6 @@
     <w:lsdException w:name="HTML Sample" w:semiHidden="1" w:unhideWhenUsed="1"/>
     <w:lsdException w:name="HTML Typewriter" w:semiHidden="1" w:unhideWhenUsed="1"/>
     <w:lsdException w:name="HTML Variable" w:semiHidden="1" w:unhideWhenUsed="1"/>
-    <w:lsdException w:name="Normal Table" w:semiHidden="1" w:unhideWhenUsed="1"/>
     <w:lsdException w:name="annotation subject" w:semiHidden="1" w:unhideWhenUsed="1"/>
     <w:lsdException w:name="No List" w:semiHidden="1" w:unhideWhenUsed="1"/>
     <w:lsdException w:name="Outline List 1" w:semiHidden="1" w:unhideWhenUsed="1"/>
@@ -6605,11 +6616,8 @@
     <w:lsdException w:name="Table Contemporary" w:semiHidden="1" w:unhideWhenUsed="1"/>
     <w:lsdException w:name="Table Elegant" w:semiHidden="1" w:unhideWhenUsed="1"/>
     <w:lsdException w:name="Table Professional" w:semiHidden="1" w:unhideWhenUsed="1"/>
-    <w:lsdException w:name="Table Subtle 1" w:semiHidden="1" w:unhideWhenUsed="1"/>
     <w:lsdException w:name="Table Subtle 2" w:semiHidden="1" w:unhideWhenUsed="1"/>
     <w:lsdException w:name="Table Web 1" w:semiHidden="1" w:unhideWhenUsed="1"/>
-    <w:lsdException w:name="Table Web 2" w:semiHidden="1" w:unhideWhenUsed="1"/>
-    <w:lsdException w:name="Table Web 3" w:semiHidden="1" w:unhideWhenUsed="1"/>
     <w:lsdException w:name="Balloon Text" w:semiHidden="1" w:unhideWhenUsed="1"/>
     <w:lsdException w:name="Table Grid" w:uiPriority="59"/>
     <w:lsdException w:name="Table Theme" w:semiHidden="1" w:unhideWhenUsed="1"/>
@@ -6828,8 +6836,13 @@
     <w:lsdException w:name="List Table 5 Dark Accent 6" w:uiPriority="50"/>
     <w:lsdException w:name="List Table 6 Colorful Accent 6" w:uiPriority="51"/>
     <w:lsdException w:name="List Table 7 Colorful Accent 6" w:uiPriority="52"/>
+    <w:lsdException w:name="Mention" w:semiHidden="1" w:unhideWhenUsed="1"/>
+    <w:lsdException w:name="Smart Hyperlink" w:semiHidden="1" w:unhideWhenUsed="1"/>
+    <w:lsdException w:name="Hashtag" w:semiHidden="1" w:unhideWhenUsed="1"/>
+    <w:lsdException w:name="Unresolved Mention" w:semiHidden="1" w:unhideWhenUsed="1"/>
+    <w:lsdException w:name="Smart Link" w:semiHidden="1" w:unhideWhenUsed="1"/>
   </w:latentStyles>
-  <w:style w:type="paragraph" w:default="1" w:styleId="a">
+  <w:style w:type="paragraph" w:default="1" w:styleId="Normal">
     <w:name w:val="Normal"/>
     <w:qFormat/>
     <w:rsid w:val="00620120"/>
@@ -6843,11 +6856,11 @@
       <w:sz w:val="28"/>
     </w:rPr>
   </w:style>
-  <w:style w:type="paragraph" w:styleId="1">
+  <w:style w:type="paragraph" w:styleId="Heading1">
     <w:name w:val="heading 1"/>
-    <w:basedOn w:val="a"/>
-    <w:next w:val="a"/>
-    <w:link w:val="10"/>
+    <w:basedOn w:val="Normal"/>
+    <w:next w:val="Normal"/>
+    <w:link w:val="Heading1Char"/>
     <w:uiPriority w:val="9"/>
     <w:qFormat/>
     <w:rsid w:val="00AD18A6"/>
@@ -6867,11 +6880,11 @@
       <w:szCs w:val="32"/>
     </w:rPr>
   </w:style>
-  <w:style w:type="paragraph" w:styleId="2">
+  <w:style w:type="paragraph" w:styleId="Heading2">
     <w:name w:val="heading 2"/>
-    <w:basedOn w:val="1"/>
-    <w:next w:val="a"/>
-    <w:link w:val="20"/>
+    <w:basedOn w:val="Heading1"/>
+    <w:next w:val="Normal"/>
+    <w:link w:val="Heading2Char"/>
     <w:uiPriority w:val="9"/>
     <w:unhideWhenUsed/>
     <w:qFormat/>
@@ -6888,11 +6901,11 @@
       <w:szCs w:val="26"/>
     </w:rPr>
   </w:style>
-  <w:style w:type="paragraph" w:styleId="3">
+  <w:style w:type="paragraph" w:styleId="Heading3">
     <w:name w:val="heading 3"/>
-    <w:basedOn w:val="2"/>
-    <w:next w:val="a"/>
-    <w:link w:val="30"/>
+    <w:basedOn w:val="Heading2"/>
+    <w:next w:val="Normal"/>
+    <w:link w:val="Heading3Char"/>
     <w:uiPriority w:val="9"/>
     <w:unhideWhenUsed/>
     <w:qFormat/>
@@ -6907,11 +6920,11 @@
       <w:szCs w:val="24"/>
     </w:rPr>
   </w:style>
-  <w:style w:type="paragraph" w:styleId="4">
+  <w:style w:type="paragraph" w:styleId="Heading4">
     <w:name w:val="heading 4"/>
-    <w:basedOn w:val="3"/>
-    <w:next w:val="a"/>
-    <w:link w:val="40"/>
+    <w:basedOn w:val="Heading3"/>
+    <w:next w:val="Normal"/>
+    <w:link w:val="Heading4Char"/>
     <w:uiPriority w:val="9"/>
     <w:unhideWhenUsed/>
     <w:qFormat/>
@@ -6927,11 +6940,11 @@
       <w:iCs/>
     </w:rPr>
   </w:style>
-  <w:style w:type="paragraph" w:styleId="5">
+  <w:style w:type="paragraph" w:styleId="Heading5">
     <w:name w:val="heading 5"/>
-    <w:basedOn w:val="a"/>
-    <w:next w:val="a"/>
-    <w:link w:val="50"/>
+    <w:basedOn w:val="Normal"/>
+    <w:next w:val="Normal"/>
+    <w:link w:val="Heading5Char"/>
     <w:uiPriority w:val="9"/>
     <w:semiHidden/>
     <w:unhideWhenUsed/>
@@ -6951,11 +6964,11 @@
       <w:color w:val="2E74B5" w:themeColor="accent1" w:themeShade="BF"/>
     </w:rPr>
   </w:style>
-  <w:style w:type="paragraph" w:styleId="6">
+  <w:style w:type="paragraph" w:styleId="Heading6">
     <w:name w:val="heading 6"/>
-    <w:basedOn w:val="a"/>
-    <w:next w:val="a"/>
-    <w:link w:val="60"/>
+    <w:basedOn w:val="Normal"/>
+    <w:next w:val="Normal"/>
+    <w:link w:val="Heading6Char"/>
     <w:uiPriority w:val="9"/>
     <w:semiHidden/>
     <w:unhideWhenUsed/>
@@ -6976,11 +6989,11 @@
       <w:color w:val="1F4D78" w:themeColor="accent1" w:themeShade="7F"/>
     </w:rPr>
   </w:style>
-  <w:style w:type="paragraph" w:styleId="7">
+  <w:style w:type="paragraph" w:styleId="Heading7">
     <w:name w:val="heading 7"/>
-    <w:basedOn w:val="a"/>
-    <w:next w:val="a"/>
-    <w:link w:val="70"/>
+    <w:basedOn w:val="Normal"/>
+    <w:next w:val="Normal"/>
+    <w:link w:val="Heading7Char"/>
     <w:uiPriority w:val="9"/>
     <w:semiHidden/>
     <w:unhideWhenUsed/>
@@ -7003,11 +7016,11 @@
       <w:color w:val="1F4D78" w:themeColor="accent1" w:themeShade="7F"/>
     </w:rPr>
   </w:style>
-  <w:style w:type="paragraph" w:styleId="8">
+  <w:style w:type="paragraph" w:styleId="Heading8">
     <w:name w:val="heading 8"/>
-    <w:basedOn w:val="a"/>
-    <w:next w:val="a"/>
-    <w:link w:val="80"/>
+    <w:basedOn w:val="Normal"/>
+    <w:next w:val="Normal"/>
+    <w:link w:val="Heading8Char"/>
     <w:uiPriority w:val="9"/>
     <w:semiHidden/>
     <w:unhideWhenUsed/>
@@ -7030,11 +7043,11 @@
       <w:szCs w:val="21"/>
     </w:rPr>
   </w:style>
-  <w:style w:type="paragraph" w:styleId="9">
+  <w:style w:type="paragraph" w:styleId="Heading9">
     <w:name w:val="heading 9"/>
-    <w:basedOn w:val="a"/>
-    <w:next w:val="a"/>
-    <w:link w:val="90"/>
+    <w:basedOn w:val="Normal"/>
+    <w:next w:val="Normal"/>
+    <w:link w:val="Heading9Char"/>
     <w:uiPriority w:val="9"/>
     <w:semiHidden/>
     <w:unhideWhenUsed/>
@@ -7059,13 +7072,13 @@
       <w:szCs w:val="21"/>
     </w:rPr>
   </w:style>
-  <w:style w:type="character" w:default="1" w:styleId="a0">
+  <w:style w:type="character" w:default="1" w:styleId="DefaultParagraphFont">
     <w:name w:val="Default Paragraph Font"/>
     <w:uiPriority w:val="1"/>
     <w:semiHidden/>
     <w:unhideWhenUsed/>
   </w:style>
-  <w:style w:type="table" w:default="1" w:styleId="a1">
+  <w:style w:type="table" w:default="1" w:styleId="TableNormal">
     <w:name w:val="Normal Table"/>
     <w:uiPriority w:val="99"/>
     <w:semiHidden/>
@@ -7080,16 +7093,16 @@
       </w:tblCellMar>
     </w:tblPr>
   </w:style>
-  <w:style w:type="numbering" w:default="1" w:styleId="a2">
+  <w:style w:type="numbering" w:default="1" w:styleId="NoList">
     <w:name w:val="No List"/>
     <w:uiPriority w:val="99"/>
     <w:semiHidden/>
     <w:unhideWhenUsed/>
   </w:style>
-  <w:style w:type="character" w:customStyle="1" w:styleId="10">
-    <w:name w:val="Заголовок 1 Знак"/>
-    <w:basedOn w:val="a0"/>
-    <w:link w:val="1"/>
+  <w:style w:type="character" w:customStyle="1" w:styleId="Heading1Char">
+    <w:name w:val="Heading 1 Char"/>
+    <w:basedOn w:val="DefaultParagraphFont"/>
+    <w:link w:val="Heading1"/>
     <w:uiPriority w:val="9"/>
     <w:rsid w:val="00AD18A6"/>
     <w:rPr>
@@ -7098,10 +7111,10 @@
       <w:szCs w:val="32"/>
     </w:rPr>
   </w:style>
-  <w:style w:type="character" w:customStyle="1" w:styleId="20">
-    <w:name w:val="Заголовок 2 Знак"/>
-    <w:basedOn w:val="a0"/>
-    <w:link w:val="2"/>
+  <w:style w:type="character" w:customStyle="1" w:styleId="Heading2Char">
+    <w:name w:val="Heading 2 Char"/>
+    <w:basedOn w:val="DefaultParagraphFont"/>
+    <w:link w:val="Heading2"/>
     <w:uiPriority w:val="9"/>
     <w:rsid w:val="00AD18A6"/>
     <w:rPr>
@@ -7110,9 +7123,9 @@
       <w:szCs w:val="26"/>
     </w:rPr>
   </w:style>
-  <w:style w:type="paragraph" w:styleId="a3">
+  <w:style w:type="paragraph" w:styleId="ListParagraph">
     <w:name w:val="List Paragraph"/>
-    <w:basedOn w:val="a"/>
+    <w:basedOn w:val="Normal"/>
     <w:uiPriority w:val="1"/>
     <w:qFormat/>
     <w:rsid w:val="00715429"/>
@@ -7120,7 +7133,7 @@
       <w:contextualSpacing/>
     </w:pPr>
   </w:style>
-  <w:style w:type="paragraph" w:styleId="a4">
+  <w:style w:type="paragraph" w:styleId="NoSpacing">
     <w:name w:val="No Spacing"/>
     <w:aliases w:val="Без отступа"/>
     <w:uiPriority w:val="1"/>
@@ -7135,10 +7148,10 @@
       <w:sz w:val="28"/>
     </w:rPr>
   </w:style>
-  <w:style w:type="paragraph" w:styleId="a5">
+  <w:style w:type="paragraph" w:styleId="Header">
     <w:name w:val="header"/>
-    <w:basedOn w:val="a"/>
-    <w:link w:val="a6"/>
+    <w:basedOn w:val="Normal"/>
+    <w:link w:val="HeaderChar"/>
     <w:uiPriority w:val="99"/>
     <w:unhideWhenUsed/>
     <w:rsid w:val="005C1EC8"/>
@@ -7150,10 +7163,10 @@
       <w:spacing w:line="240" w:lineRule="auto"/>
     </w:pPr>
   </w:style>
-  <w:style w:type="character" w:customStyle="1" w:styleId="a6">
-    <w:name w:val="Верхний колонтитул Знак"/>
-    <w:basedOn w:val="a0"/>
-    <w:link w:val="a5"/>
+  <w:style w:type="character" w:customStyle="1" w:styleId="HeaderChar">
+    <w:name w:val="Header Char"/>
+    <w:basedOn w:val="DefaultParagraphFont"/>
+    <w:link w:val="Header"/>
     <w:uiPriority w:val="99"/>
     <w:rsid w:val="005C1EC8"/>
     <w:rPr>
@@ -7161,9 +7174,9 @@
       <w:sz w:val="28"/>
     </w:rPr>
   </w:style>
-  <w:style w:type="character" w:styleId="a7">
+  <w:style w:type="character" w:styleId="Emphasis">
     <w:name w:val="Emphasis"/>
-    <w:basedOn w:val="a0"/>
+    <w:basedOn w:val="DefaultParagraphFont"/>
     <w:uiPriority w:val="20"/>
     <w:rsid w:val="005C1EC8"/>
     <w:rPr>
@@ -7171,9 +7184,9 @@
       <w:iCs/>
     </w:rPr>
   </w:style>
-  <w:style w:type="character" w:styleId="a8">
+  <w:style w:type="character" w:styleId="Hyperlink">
     <w:name w:val="Hyperlink"/>
-    <w:basedOn w:val="a0"/>
+    <w:basedOn w:val="DefaultParagraphFont"/>
     <w:uiPriority w:val="99"/>
     <w:unhideWhenUsed/>
     <w:rsid w:val="005C1EC8"/>
@@ -7182,10 +7195,10 @@
       <w:u w:val="single"/>
     </w:rPr>
   </w:style>
-  <w:style w:type="character" w:customStyle="1" w:styleId="30">
-    <w:name w:val="Заголовок 3 Знак"/>
-    <w:basedOn w:val="a0"/>
-    <w:link w:val="3"/>
+  <w:style w:type="character" w:customStyle="1" w:styleId="Heading3Char">
+    <w:name w:val="Heading 3 Char"/>
+    <w:basedOn w:val="DefaultParagraphFont"/>
+    <w:link w:val="Heading3"/>
     <w:uiPriority w:val="9"/>
     <w:rsid w:val="005C1EC8"/>
     <w:rPr>
@@ -7194,10 +7207,10 @@
       <w:szCs w:val="24"/>
     </w:rPr>
   </w:style>
-  <w:style w:type="character" w:customStyle="1" w:styleId="40">
-    <w:name w:val="Заголовок 4 Знак"/>
-    <w:basedOn w:val="a0"/>
-    <w:link w:val="4"/>
+  <w:style w:type="character" w:customStyle="1" w:styleId="Heading4Char">
+    <w:name w:val="Heading 4 Char"/>
+    <w:basedOn w:val="DefaultParagraphFont"/>
+    <w:link w:val="Heading4"/>
     <w:uiPriority w:val="9"/>
     <w:rsid w:val="005C1EC8"/>
     <w:rPr>
@@ -7207,10 +7220,10 @@
       <w:szCs w:val="24"/>
     </w:rPr>
   </w:style>
-  <w:style w:type="character" w:customStyle="1" w:styleId="50">
-    <w:name w:val="Заголовок 5 Знак"/>
-    <w:basedOn w:val="a0"/>
-    <w:link w:val="5"/>
+  <w:style w:type="character" w:customStyle="1" w:styleId="Heading5Char">
+    <w:name w:val="Heading 5 Char"/>
+    <w:basedOn w:val="DefaultParagraphFont"/>
+    <w:link w:val="Heading5"/>
     <w:uiPriority w:val="9"/>
     <w:semiHidden/>
     <w:rsid w:val="005C1EC8"/>
@@ -7220,10 +7233,10 @@
       <w:sz w:val="28"/>
     </w:rPr>
   </w:style>
-  <w:style w:type="character" w:customStyle="1" w:styleId="60">
-    <w:name w:val="Заголовок 6 Знак"/>
-    <w:basedOn w:val="a0"/>
-    <w:link w:val="6"/>
+  <w:style w:type="character" w:customStyle="1" w:styleId="Heading6Char">
+    <w:name w:val="Heading 6 Char"/>
+    <w:basedOn w:val="DefaultParagraphFont"/>
+    <w:link w:val="Heading6"/>
     <w:uiPriority w:val="9"/>
     <w:semiHidden/>
     <w:rsid w:val="005C1EC8"/>
@@ -7233,10 +7246,10 @@
       <w:sz w:val="28"/>
     </w:rPr>
   </w:style>
-  <w:style w:type="character" w:customStyle="1" w:styleId="70">
-    <w:name w:val="Заголовок 7 Знак"/>
-    <w:basedOn w:val="a0"/>
-    <w:link w:val="7"/>
+  <w:style w:type="character" w:customStyle="1" w:styleId="Heading7Char">
+    <w:name w:val="Heading 7 Char"/>
+    <w:basedOn w:val="DefaultParagraphFont"/>
+    <w:link w:val="Heading7"/>
     <w:uiPriority w:val="9"/>
     <w:semiHidden/>
     <w:rsid w:val="005C1EC8"/>
@@ -7248,10 +7261,10 @@
       <w:sz w:val="28"/>
     </w:rPr>
   </w:style>
-  <w:style w:type="character" w:customStyle="1" w:styleId="80">
-    <w:name w:val="Заголовок 8 Знак"/>
-    <w:basedOn w:val="a0"/>
-    <w:link w:val="8"/>
+  <w:style w:type="character" w:customStyle="1" w:styleId="Heading8Char">
+    <w:name w:val="Heading 8 Char"/>
+    <w:basedOn w:val="DefaultParagraphFont"/>
+    <w:link w:val="Heading8"/>
     <w:uiPriority w:val="9"/>
     <w:semiHidden/>
     <w:rsid w:val="005C1EC8"/>
@@ -7262,10 +7275,10 @@
       <w:szCs w:val="21"/>
     </w:rPr>
   </w:style>
-  <w:style w:type="character" w:customStyle="1" w:styleId="90">
-    <w:name w:val="Заголовок 9 Знак"/>
-    <w:basedOn w:val="a0"/>
-    <w:link w:val="9"/>
+  <w:style w:type="character" w:customStyle="1" w:styleId="Heading9Char">
+    <w:name w:val="Heading 9 Char"/>
+    <w:basedOn w:val="DefaultParagraphFont"/>
+    <w:link w:val="Heading9"/>
     <w:uiPriority w:val="9"/>
     <w:semiHidden/>
     <w:rsid w:val="005C1EC8"/>
@@ -7278,10 +7291,10 @@
       <w:szCs w:val="21"/>
     </w:rPr>
   </w:style>
-  <w:style w:type="paragraph" w:styleId="a9">
+  <w:style w:type="paragraph" w:styleId="TOCHeading">
     <w:name w:val="TOC Heading"/>
-    <w:basedOn w:val="1"/>
-    <w:next w:val="a"/>
+    <w:basedOn w:val="Heading1"/>
+    <w:next w:val="Normal"/>
     <w:uiPriority w:val="39"/>
     <w:unhideWhenUsed/>
     <w:qFormat/>
@@ -7302,9 +7315,9 @@
       <w:lang w:eastAsia="ru-RU"/>
     </w:rPr>
   </w:style>
-  <w:style w:type="character" w:styleId="aa">
+  <w:style w:type="character" w:styleId="PlaceholderText">
     <w:name w:val="Placeholder Text"/>
-    <w:basedOn w:val="a0"/>
+    <w:basedOn w:val="DefaultParagraphFont"/>
     <w:uiPriority w:val="99"/>
     <w:semiHidden/>
     <w:rsid w:val="005C1EC8"/>
@@ -7312,10 +7325,10 @@
       <w:color w:val="808080"/>
     </w:rPr>
   </w:style>
-  <w:style w:type="paragraph" w:styleId="ab">
+  <w:style w:type="paragraph" w:styleId="Footer">
     <w:name w:val="footer"/>
-    <w:basedOn w:val="a"/>
-    <w:link w:val="ac"/>
+    <w:basedOn w:val="Normal"/>
+    <w:link w:val="FooterChar"/>
     <w:uiPriority w:val="99"/>
     <w:unhideWhenUsed/>
     <w:rsid w:val="005C1EC8"/>
@@ -7327,10 +7340,10 @@
       <w:spacing w:line="240" w:lineRule="auto"/>
     </w:pPr>
   </w:style>
-  <w:style w:type="character" w:customStyle="1" w:styleId="ac">
-    <w:name w:val="Нижний колонтитул Знак"/>
-    <w:basedOn w:val="a0"/>
-    <w:link w:val="ab"/>
+  <w:style w:type="character" w:customStyle="1" w:styleId="FooterChar">
+    <w:name w:val="Footer Char"/>
+    <w:basedOn w:val="DefaultParagraphFont"/>
+    <w:link w:val="Footer"/>
     <w:uiPriority w:val="99"/>
     <w:rsid w:val="005C1EC8"/>
     <w:rPr>
@@ -7338,9 +7351,9 @@
       <w:sz w:val="28"/>
     </w:rPr>
   </w:style>
-  <w:style w:type="paragraph" w:styleId="ad">
+  <w:style w:type="paragraph" w:styleId="NormalWeb">
     <w:name w:val="Normal (Web)"/>
-    <w:basedOn w:val="a"/>
+    <w:basedOn w:val="Normal"/>
     <w:uiPriority w:val="99"/>
     <w:unhideWhenUsed/>
     <w:rsid w:val="005C1EC8"/>
@@ -7356,10 +7369,10 @@
       <w:lang w:eastAsia="ru-RU"/>
     </w:rPr>
   </w:style>
-  <w:style w:type="paragraph" w:styleId="11">
+  <w:style w:type="paragraph" w:styleId="TOC1">
     <w:name w:val="toc 1"/>
-    <w:basedOn w:val="a"/>
-    <w:next w:val="a"/>
+    <w:basedOn w:val="Normal"/>
+    <w:next w:val="Normal"/>
     <w:autoRedefine/>
     <w:uiPriority w:val="39"/>
     <w:unhideWhenUsed/>
@@ -7368,10 +7381,10 @@
       <w:spacing w:after="100"/>
     </w:pPr>
   </w:style>
-  <w:style w:type="paragraph" w:styleId="21">
+  <w:style w:type="paragraph" w:styleId="TOC2">
     <w:name w:val="toc 2"/>
-    <w:basedOn w:val="a"/>
-    <w:next w:val="a"/>
+    <w:basedOn w:val="Normal"/>
+    <w:next w:val="Normal"/>
     <w:autoRedefine/>
     <w:uiPriority w:val="39"/>
     <w:unhideWhenUsed/>
@@ -7381,10 +7394,10 @@
       <w:ind w:left="280"/>
     </w:pPr>
   </w:style>
-  <w:style w:type="paragraph" w:styleId="31">
+  <w:style w:type="paragraph" w:styleId="TOC3">
     <w:name w:val="toc 3"/>
-    <w:basedOn w:val="a"/>
-    <w:next w:val="a"/>
+    <w:basedOn w:val="Normal"/>
+    <w:next w:val="Normal"/>
     <w:autoRedefine/>
     <w:uiPriority w:val="39"/>
     <w:unhideWhenUsed/>
@@ -7394,11 +7407,11 @@
       <w:ind w:left="560"/>
     </w:pPr>
   </w:style>
-  <w:style w:type="paragraph" w:styleId="ae">
+  <w:style w:type="paragraph" w:styleId="BodyText">
     <w:name w:val="Body Text"/>
     <w:aliases w:val="1"/>
-    <w:basedOn w:val="a"/>
-    <w:link w:val="af"/>
+    <w:basedOn w:val="Normal"/>
+    <w:link w:val="BodyTextChar"/>
     <w:uiPriority w:val="1"/>
     <w:rsid w:val="005C1EC8"/>
     <w:pPr>
@@ -7415,11 +7428,11 @@
       <w:szCs w:val="24"/>
     </w:rPr>
   </w:style>
-  <w:style w:type="character" w:customStyle="1" w:styleId="af">
-    <w:name w:val="Основной текст Знак"/>
-    <w:aliases w:val="1 Знак"/>
-    <w:basedOn w:val="a0"/>
-    <w:link w:val="ae"/>
+  <w:style w:type="character" w:customStyle="1" w:styleId="BodyTextChar">
+    <w:name w:val="Body Text Char"/>
+    <w:aliases w:val="1 Char"/>
+    <w:basedOn w:val="DefaultParagraphFont"/>
+    <w:link w:val="BodyText"/>
     <w:uiPriority w:val="1"/>
     <w:rsid w:val="005C1EC8"/>
     <w:rPr>
@@ -7428,9 +7441,9 @@
       <w:szCs w:val="24"/>
     </w:rPr>
   </w:style>
-  <w:style w:type="character" w:styleId="af0">
+  <w:style w:type="character" w:styleId="Strong">
     <w:name w:val="Strong"/>
-    <w:basedOn w:val="a0"/>
+    <w:basedOn w:val="DefaultParagraphFont"/>
     <w:uiPriority w:val="22"/>
     <w:qFormat/>
     <w:rsid w:val="005C1EC8"/>
@@ -7439,10 +7452,10 @@
       <w:bCs/>
     </w:rPr>
   </w:style>
-  <w:style w:type="paragraph" w:styleId="af1">
+  <w:style w:type="paragraph" w:styleId="Caption">
     <w:name w:val="caption"/>
-    <w:basedOn w:val="a"/>
-    <w:next w:val="a"/>
+    <w:basedOn w:val="Normal"/>
+    <w:next w:val="Normal"/>
     <w:uiPriority w:val="35"/>
     <w:unhideWhenUsed/>
     <w:qFormat/>
@@ -7455,9 +7468,9 @@
       <w:szCs w:val="18"/>
     </w:rPr>
   </w:style>
-  <w:style w:type="character" w:styleId="af2">
+  <w:style w:type="character" w:styleId="IntenseReference">
     <w:name w:val="Intense Reference"/>
-    <w:basedOn w:val="a0"/>
+    <w:basedOn w:val="DefaultParagraphFont"/>
     <w:uiPriority w:val="32"/>
     <w:rsid w:val="005C1EC8"/>
     <w:rPr>
@@ -7470,7 +7483,7 @@
   </w:style>
   <w:style w:type="paragraph" w:customStyle="1" w:styleId="stdtxt">
     <w:name w:val="stdtxt"/>
-    <w:basedOn w:val="a"/>
+    <w:basedOn w:val="Normal"/>
     <w:rsid w:val="0017233A"/>
     <w:pPr>
       <w:spacing w:before="100" w:beforeAutospacing="1" w:after="100" w:afterAutospacing="1" w:line="240" w:lineRule="auto"/>
@@ -7486,7 +7499,7 @@
   </w:style>
   <w:style w:type="character" w:customStyle="1" w:styleId="fontstyle01">
     <w:name w:val="fontstyle01"/>
-    <w:basedOn w:val="a0"/>
+    <w:basedOn w:val="DefaultParagraphFont"/>
     <w:rsid w:val="001D72C0"/>
     <w:rPr>
       <w:rFonts w:ascii="Times New Roman" w:hAnsi="Times New Roman" w:cs="Times New Roman" w:hint="default"/>
@@ -7501,7 +7514,7 @@
   </w:style>
   <w:style w:type="character" w:customStyle="1" w:styleId="fontstyle21">
     <w:name w:val="fontstyle21"/>
-    <w:basedOn w:val="a0"/>
+    <w:basedOn w:val="DefaultParagraphFont"/>
     <w:rsid w:val="001D72C0"/>
     <w:rPr>
       <w:rFonts w:ascii="Times New Roman" w:hAnsi="Times New Roman" w:cs="Times New Roman" w:hint="default"/>
@@ -7514,9 +7527,9 @@
       <w:szCs w:val="28"/>
     </w:rPr>
   </w:style>
-  <w:style w:type="table" w:styleId="af3">
+  <w:style w:type="table" w:styleId="TableGrid">
     <w:name w:val="Table Grid"/>
-    <w:basedOn w:val="a1"/>
+    <w:basedOn w:val="TableNormal"/>
     <w:uiPriority w:val="59"/>
     <w:rsid w:val="002736EC"/>
     <w:pPr>
@@ -7532,6 +7545,76 @@
         <w:insideV w:val="single" w:sz="4" w:space="0" w:color="auto"/>
       </w:tblBorders>
     </w:tblPr>
+  </w:style>
+  <w:style w:type="character" w:styleId="CommentReference">
+    <w:name w:val="annotation reference"/>
+    <w:basedOn w:val="DefaultParagraphFont"/>
+    <w:uiPriority w:val="99"/>
+    <w:semiHidden/>
+    <w:unhideWhenUsed/>
+    <w:rsid w:val="00F63CDD"/>
+    <w:rPr>
+      <w:sz w:val="16"/>
+      <w:szCs w:val="16"/>
+    </w:rPr>
+  </w:style>
+  <w:style w:type="paragraph" w:styleId="CommentText">
+    <w:name w:val="annotation text"/>
+    <w:basedOn w:val="Normal"/>
+    <w:link w:val="CommentTextChar"/>
+    <w:uiPriority w:val="99"/>
+    <w:semiHidden/>
+    <w:unhideWhenUsed/>
+    <w:rsid w:val="00F63CDD"/>
+    <w:pPr>
+      <w:spacing w:line="240" w:lineRule="auto"/>
+    </w:pPr>
+    <w:rPr>
+      <w:sz w:val="20"/>
+      <w:szCs w:val="20"/>
+    </w:rPr>
+  </w:style>
+  <w:style w:type="character" w:customStyle="1" w:styleId="CommentTextChar">
+    <w:name w:val="Comment Text Char"/>
+    <w:basedOn w:val="DefaultParagraphFont"/>
+    <w:link w:val="CommentText"/>
+    <w:uiPriority w:val="99"/>
+    <w:semiHidden/>
+    <w:rsid w:val="00F63CDD"/>
+    <w:rPr>
+      <w:rFonts w:ascii="Times New Roman" w:hAnsi="Times New Roman"/>
+      <w:sz w:val="20"/>
+      <w:szCs w:val="20"/>
+    </w:rPr>
+  </w:style>
+  <w:style w:type="paragraph" w:styleId="CommentSubject">
+    <w:name w:val="annotation subject"/>
+    <w:basedOn w:val="CommentText"/>
+    <w:next w:val="CommentText"/>
+    <w:link w:val="CommentSubjectChar"/>
+    <w:uiPriority w:val="99"/>
+    <w:semiHidden/>
+    <w:unhideWhenUsed/>
+    <w:rsid w:val="00F63CDD"/>
+    <w:rPr>
+      <w:b/>
+      <w:bCs/>
+    </w:rPr>
+  </w:style>
+  <w:style w:type="character" w:customStyle="1" w:styleId="CommentSubjectChar">
+    <w:name w:val="Comment Subject Char"/>
+    <w:basedOn w:val="CommentTextChar"/>
+    <w:link w:val="CommentSubject"/>
+    <w:uiPriority w:val="99"/>
+    <w:semiHidden/>
+    <w:rsid w:val="00F63CDD"/>
+    <w:rPr>
+      <w:rFonts w:ascii="Times New Roman" w:hAnsi="Times New Roman"/>
+      <w:b/>
+      <w:bCs/>
+      <w:sz w:val="20"/>
+      <w:szCs w:val="20"/>
+    </w:rPr>
   </w:style>
 </w:styles>
 </file>

--- a/docs/Project system.docx
+++ b/docs/Project system.docx
@@ -1,10 +1,10 @@
 
 <file path=word/document.xml><?xml version="1.0" encoding="utf-8"?>
-<w:document xmlns:wpc="http://schemas.microsoft.com/office/word/2010/wordprocessingCanvas" xmlns:cx="http://schemas.microsoft.com/office/drawing/2014/chartex" xmlns:cx1="http://schemas.microsoft.com/office/drawing/2015/9/8/chartex" xmlns:cx2="http://schemas.microsoft.com/office/drawing/2015/10/21/chartex" xmlns:cx3="http://schemas.microsoft.com/office/drawing/2016/5/9/chartex" xmlns:cx4="http://schemas.microsoft.com/office/drawing/2016/5/10/chartex" xmlns:cx5="http://schemas.microsoft.com/office/drawing/2016/5/11/chartex" xmlns:cx6="http://schemas.microsoft.com/office/drawing/2016/5/12/chartex" xmlns:cx7="http://schemas.microsoft.com/office/drawing/2016/5/13/chartex" xmlns:cx8="http://schemas.microsoft.com/office/drawing/2016/5/14/chartex" xmlns:mc="http://schemas.openxmlformats.org/markup-compatibility/2006" xmlns:aink="http://schemas.microsoft.com/office/drawing/2016/ink" xmlns:am3d="http://schemas.microsoft.com/office/drawing/2017/model3d" xmlns:o="urn:schemas-microsoft-com:office:office" xmlns:r="http://schemas.openxmlformats.org/officeDocument/2006/relationships" xmlns:m="http://schemas.openxmlformats.org/officeDocument/2006/math" xmlns:v="urn:schemas-microsoft-com:vml" xmlns:wp14="http://schemas.microsoft.com/office/word/2010/wordprocessingDrawing" xmlns:wp="http://schemas.openxmlformats.org/drawingml/2006/wordprocessingDrawing" xmlns:w10="urn:schemas-microsoft-com:office:word" xmlns:w="http://schemas.openxmlformats.org/wordprocessingml/2006/main" xmlns:w14="http://schemas.microsoft.com/office/word/2010/wordml" xmlns:w15="http://schemas.microsoft.com/office/word/2012/wordml" xmlns:w16cex="http://schemas.microsoft.com/office/word/2018/wordml/cex" xmlns:w16cid="http://schemas.microsoft.com/office/word/2016/wordml/cid" xmlns:w16="http://schemas.microsoft.com/office/word/2018/wordml" xmlns:w16sdtdh="http://schemas.microsoft.com/office/word/2020/wordml/sdtdatahash" xmlns:w16se="http://schemas.microsoft.com/office/word/2015/wordml/symex" xmlns:wpg="http://schemas.microsoft.com/office/word/2010/wordprocessingGroup" xmlns:wpi="http://schemas.microsoft.com/office/word/2010/wordprocessingInk" xmlns:wne="http://schemas.microsoft.com/office/word/2006/wordml" xmlns:wps="http://schemas.microsoft.com/office/word/2010/wordprocessingShape" mc:Ignorable="w14 w15 w16se w16cid w16 w16cex w16sdtdh wp14">
+<w:document xmlns:wpc="http://schemas.microsoft.com/office/word/2010/wordprocessingCanvas" xmlns:cx="http://schemas.microsoft.com/office/drawing/2014/chartex" xmlns:cx1="http://schemas.microsoft.com/office/drawing/2015/9/8/chartex" xmlns:mc="http://schemas.openxmlformats.org/markup-compatibility/2006" xmlns:o="urn:schemas-microsoft-com:office:office" xmlns:r="http://schemas.openxmlformats.org/officeDocument/2006/relationships" xmlns:m="http://schemas.openxmlformats.org/officeDocument/2006/math" xmlns:v="urn:schemas-microsoft-com:vml" xmlns:wp14="http://schemas.microsoft.com/office/word/2010/wordprocessingDrawing" xmlns:wp="http://schemas.openxmlformats.org/drawingml/2006/wordprocessingDrawing" xmlns:w10="urn:schemas-microsoft-com:office:word" xmlns:w="http://schemas.openxmlformats.org/wordprocessingml/2006/main" xmlns:w14="http://schemas.microsoft.com/office/word/2010/wordml" xmlns:w15="http://schemas.microsoft.com/office/word/2012/wordml" xmlns:w16se="http://schemas.microsoft.com/office/word/2015/wordml/symex" xmlns:wpg="http://schemas.microsoft.com/office/word/2010/wordprocessingGroup" xmlns:wpi="http://schemas.microsoft.com/office/word/2010/wordprocessingInk" xmlns:wne="http://schemas.microsoft.com/office/word/2006/wordml" xmlns:wps="http://schemas.microsoft.com/office/word/2010/wordprocessingShape" mc:Ignorable="w14 w15 w16se wp14">
   <w:body>
     <w:p>
       <w:pPr>
-        <w:pStyle w:val="NoSpacing"/>
+        <w:pStyle w:val="a4"/>
         <w:jc w:val="center"/>
       </w:pPr>
       <w:r>
@@ -67,7 +67,7 @@
     </w:p>
     <w:p>
       <w:pPr>
-        <w:pStyle w:val="NoSpacing"/>
+        <w:pStyle w:val="a4"/>
         <w:jc w:val="center"/>
         <w:rPr>
           <w:spacing w:val="-2"/>
@@ -127,13 +127,13 @@
     </w:p>
     <w:p>
       <w:pPr>
-        <w:pStyle w:val="NoSpacing"/>
+        <w:pStyle w:val="a4"/>
         <w:jc w:val="center"/>
       </w:pPr>
     </w:p>
     <w:p>
       <w:pPr>
-        <w:pStyle w:val="NoSpacing"/>
+        <w:pStyle w:val="a4"/>
         <w:jc w:val="center"/>
       </w:pPr>
       <w:r>
@@ -205,13 +205,13 @@
     </w:p>
     <w:p>
       <w:pPr>
-        <w:pStyle w:val="NoSpacing"/>
+        <w:pStyle w:val="a4"/>
         <w:jc w:val="center"/>
       </w:pPr>
     </w:p>
     <w:p>
       <w:pPr>
-        <w:pStyle w:val="NoSpacing"/>
+        <w:pStyle w:val="a4"/>
         <w:jc w:val="center"/>
         <w:rPr>
           <w:rFonts w:eastAsia="Times New Roman" w:cs="Times New Roman"/>
@@ -256,7 +256,7 @@
     </w:p>
     <w:p>
       <w:pPr>
-        <w:pStyle w:val="NoSpacing"/>
+        <w:pStyle w:val="a4"/>
         <w:jc w:val="center"/>
         <w:rPr>
           <w:rFonts w:eastAsia="Times New Roman" w:cs="Times New Roman"/>
@@ -266,7 +266,7 @@
     </w:p>
     <w:p>
       <w:pPr>
-        <w:pStyle w:val="NoSpacing"/>
+        <w:pStyle w:val="a4"/>
         <w:jc w:val="center"/>
         <w:rPr>
           <w:rFonts w:eastAsia="Times New Roman" w:cs="Times New Roman"/>
@@ -283,7 +283,7 @@
     </w:p>
     <w:p>
       <w:pPr>
-        <w:pStyle w:val="NoSpacing"/>
+        <w:pStyle w:val="a4"/>
         <w:jc w:val="center"/>
         <w:rPr>
           <w:rFonts w:eastAsia="Times New Roman" w:cs="Times New Roman"/>
@@ -300,7 +300,7 @@
     </w:p>
     <w:p>
       <w:pPr>
-        <w:pStyle w:val="NoSpacing"/>
+        <w:pStyle w:val="a4"/>
         <w:jc w:val="center"/>
         <w:rPr>
           <w:rFonts w:eastAsia="Times New Roman" w:cs="Times New Roman"/>
@@ -310,7 +310,7 @@
     </w:p>
     <w:p>
       <w:pPr>
-        <w:pStyle w:val="NoSpacing"/>
+        <w:pStyle w:val="a4"/>
         <w:ind w:left="4962"/>
         <w:jc w:val="left"/>
       </w:pPr>
@@ -320,7 +320,7 @@
     </w:p>
     <w:p>
       <w:pPr>
-        <w:pStyle w:val="NoSpacing"/>
+        <w:pStyle w:val="a4"/>
         <w:ind w:left="4962"/>
         <w:jc w:val="left"/>
       </w:pPr>
@@ -336,7 +336,7 @@
     </w:p>
     <w:p>
       <w:pPr>
-        <w:pStyle w:val="NoSpacing"/>
+        <w:pStyle w:val="a4"/>
         <w:ind w:left="4962"/>
         <w:jc w:val="left"/>
       </w:pPr>
@@ -349,7 +349,7 @@
     </w:p>
     <w:p>
       <w:pPr>
-        <w:pStyle w:val="NoSpacing"/>
+        <w:pStyle w:val="a4"/>
         <w:ind w:left="4962"/>
         <w:jc w:val="left"/>
       </w:pPr>
@@ -365,7 +365,7 @@
     </w:p>
     <w:p>
       <w:pPr>
-        <w:pStyle w:val="NoSpacing"/>
+        <w:pStyle w:val="a4"/>
         <w:ind w:left="4962"/>
         <w:jc w:val="left"/>
       </w:pPr>
@@ -375,7 +375,7 @@
     </w:p>
     <w:p>
       <w:pPr>
-        <w:pStyle w:val="NoSpacing"/>
+        <w:pStyle w:val="a4"/>
         <w:ind w:left="4962"/>
         <w:jc w:val="left"/>
       </w:pPr>
@@ -385,25 +385,17 @@
     </w:p>
     <w:p>
       <w:pPr>
-        <w:pStyle w:val="NoSpacing"/>
+        <w:pStyle w:val="a4"/>
         <w:ind w:left="4962"/>
         <w:jc w:val="left"/>
       </w:pPr>
       <w:r>
-        <w:t>______________</w:t>
-      </w:r>
-      <w:proofErr w:type="spellStart"/>
-      <w:r>
-        <w:t>Калентьев</w:t>
-      </w:r>
-      <w:proofErr w:type="spellEnd"/>
-      <w:r>
-        <w:t xml:space="preserve"> А. А.</w:t>
-      </w:r>
-    </w:p>
-    <w:p>
-      <w:pPr>
-        <w:pStyle w:val="NoSpacing"/>
+        <w:t>______________Калентьев А. А.</w:t>
+      </w:r>
+    </w:p>
+    <w:p>
+      <w:pPr>
+        <w:pStyle w:val="a4"/>
         <w:ind w:left="4962"/>
         <w:jc w:val="left"/>
       </w:pPr>
@@ -419,7 +411,7 @@
     </w:p>
     <w:p>
       <w:pPr>
-        <w:pStyle w:val="Heading1"/>
+        <w:pStyle w:val="1"/>
       </w:pPr>
       <w:r>
         <w:lastRenderedPageBreak/>
@@ -429,7 +421,7 @@
     <w:p/>
     <w:p>
       <w:pPr>
-        <w:pStyle w:val="Heading2"/>
+        <w:pStyle w:val="2"/>
       </w:pPr>
       <w:r>
         <w:t>Описание программы</w:t>
@@ -449,7 +441,7 @@
     <w:p/>
     <w:p>
       <w:pPr>
-        <w:pStyle w:val="Heading2"/>
+        <w:pStyle w:val="2"/>
       </w:pPr>
       <w:r>
         <w:t xml:space="preserve">Описание </w:t>
@@ -464,24 +456,11 @@
     <w:p/>
     <w:p>
       <w:r>
-        <w:t xml:space="preserve">API (англ. Application </w:t>
-      </w:r>
-      <w:proofErr w:type="spellStart"/>
-      <w:r>
-        <w:t>Programming</w:t>
-      </w:r>
-      <w:proofErr w:type="spellEnd"/>
-      <w:r>
-        <w:t xml:space="preserve"> Interface) – описание способов, которыми одна компьютерная программа может взаимодействовать с другой </w:t>
-      </w:r>
-      <w:proofErr w:type="gramStart"/>
-      <w:r>
-        <w:t>программой</w:t>
+        <w:t>API (англ. Application Programming Interface) – описание способов, которыми одна компьютерная программа может взаимодействовать с другой программой</w:t>
       </w:r>
       <w:r>
         <w:t>[</w:t>
       </w:r>
-      <w:proofErr w:type="gramEnd"/>
       <w:r>
         <w:t>3</w:t>
       </w:r>
@@ -503,96 +482,70 @@
     </w:p>
     <w:p>
       <w:r>
-        <w:t xml:space="preserve">Главным интерфейсом API системы КОМПАС-3D является </w:t>
-      </w:r>
-      <w:proofErr w:type="spellStart"/>
-      <w:r>
+        <w:t>Главным интерфейсом API системы КОМПАС-3D является KompasObject. Получить указатель на этот интерфейс (на интерфейс приложения API 5) можно при работе под управлением внешнего приложения (контроллера) – после вызова стандартной системной функции. Методы этого интерфейса реализуют наиболее общие функции работы с документами системы, системными настройками, файлами, а также дают возможность получить указатели на другие интерфейсы.</w:t>
+      </w:r>
+    </w:p>
+    <w:p>
+      <w:r>
+        <w:t>Ниже в таблице 1.1 представлены основные свойства и методы интерфейса KompasObject.</w:t>
+      </w:r>
+    </w:p>
+    <w:p>
+      <w:r>
+        <w:t xml:space="preserve">Таблица </w:t>
+      </w:r>
+      <w:r>
+        <w:rPr>
+          <w:noProof/>
+        </w:rPr>
+        <w:t>1</w:t>
+      </w:r>
+      <w:r>
+        <w:t>.</w:t>
+      </w:r>
+      <w:r>
+        <w:rPr>
+          <w:noProof/>
+        </w:rPr>
+        <w:fldChar w:fldCharType="begin"/>
+      </w:r>
+      <w:r>
+        <w:rPr>
+          <w:noProof/>
+        </w:rPr>
+        <w:instrText xml:space="preserve"> SEQ Таблица \* ARABIC \s 1 </w:instrText>
+      </w:r>
+      <w:r>
+        <w:rPr>
+          <w:noProof/>
+        </w:rPr>
+        <w:fldChar w:fldCharType="separate"/>
+      </w:r>
+      <w:r>
+        <w:rPr>
+          <w:noProof/>
+        </w:rPr>
+        <w:t>1</w:t>
+      </w:r>
+      <w:r>
+        <w:rPr>
+          <w:noProof/>
+        </w:rPr>
+        <w:fldChar w:fldCharType="end"/>
+      </w:r>
+      <w:r>
+        <w:t xml:space="preserve"> – Методы и свойства интерфейса </w:t>
+      </w:r>
+      <w:r>
+        <w:rPr>
+          <w:lang w:val="en-US"/>
+        </w:rPr>
         <w:t>KompasObject</w:t>
-      </w:r>
-      <w:proofErr w:type="spellEnd"/>
-      <w:r>
-        <w:t>. Получить указатель на этот интерфейс (на интерфейс приложения API 5) можно при работе под управлением внешнего приложения (контроллера) – после вызова стандартной системной функции. Методы этого интерфейса реализуют наиболее общие функции работы с документами системы, системными настройками, файлами, а также дают возможность получить указатели на другие интерфейсы.</w:t>
-      </w:r>
-    </w:p>
-    <w:p>
-      <w:r>
-        <w:t xml:space="preserve">Ниже в таблице 1.1 представлены основные свойства и методы интерфейса </w:t>
-      </w:r>
-      <w:proofErr w:type="spellStart"/>
-      <w:r>
-        <w:t>KompasObject</w:t>
-      </w:r>
-      <w:proofErr w:type="spellEnd"/>
-      <w:r>
-        <w:t>.</w:t>
-      </w:r>
-    </w:p>
-    <w:p>
-      <w:r>
-        <w:t xml:space="preserve">Таблица </w:t>
-      </w:r>
-      <w:r>
-        <w:rPr>
-          <w:noProof/>
-        </w:rPr>
-        <w:t>1</w:t>
-      </w:r>
-      <w:r>
-        <w:t>.</w:t>
-      </w:r>
-      <w:r>
-        <w:rPr>
-          <w:noProof/>
-        </w:rPr>
-        <w:fldChar w:fldCharType="begin"/>
-      </w:r>
-      <w:r>
-        <w:rPr>
-          <w:noProof/>
-        </w:rPr>
-        <w:instrText xml:space="preserve"> SEQ Таблица \* ARABIC \s 1 </w:instrText>
-      </w:r>
-      <w:r>
-        <w:rPr>
-          <w:noProof/>
-        </w:rPr>
-        <w:fldChar w:fldCharType="separate"/>
-      </w:r>
-      <w:r>
-        <w:rPr>
-          <w:noProof/>
-        </w:rPr>
-        <w:t>1</w:t>
-      </w:r>
-      <w:r>
-        <w:rPr>
-          <w:noProof/>
-        </w:rPr>
-        <w:fldChar w:fldCharType="end"/>
-      </w:r>
-      <w:r>
-        <w:t xml:space="preserve"> – Методы и свойства интерфейса </w:t>
-      </w:r>
-      <w:commentRangeStart w:id="0"/>
-      <w:proofErr w:type="spellStart"/>
-      <w:r>
-        <w:rPr>
-          <w:lang w:val="en-US"/>
-        </w:rPr>
-        <w:t>KompasObject</w:t>
-      </w:r>
-      <w:commentRangeEnd w:id="0"/>
-      <w:proofErr w:type="spellEnd"/>
-      <w:r>
-        <w:rPr>
-          <w:rStyle w:val="CommentReference"/>
-        </w:rPr>
-        <w:commentReference w:id="0"/>
       </w:r>
     </w:p>
     <w:tbl>
       <w:tblPr>
-        <w:tblStyle w:val="TableGrid"/>
+        <w:tblStyle w:val="af3"/>
         <w:tblW w:w="0" w:type="auto"/>
         <w:tblLayout w:type="fixed"/>
         <w:tblLook w:val="04A0" w:firstRow="1" w:lastRow="0" w:firstColumn="1" w:lastColumn="0" w:noHBand="0" w:noVBand="1"/>
@@ -614,7 +567,7 @@
           </w:tcPr>
           <w:p>
             <w:pPr>
-              <w:pStyle w:val="NoSpacing"/>
+              <w:pStyle w:val="a4"/>
               <w:spacing w:line="240" w:lineRule="auto"/>
             </w:pPr>
             <w:r>
@@ -629,7 +582,7 @@
           </w:tcPr>
           <w:p>
             <w:pPr>
-              <w:pStyle w:val="NoSpacing"/>
+              <w:pStyle w:val="a4"/>
               <w:spacing w:line="240" w:lineRule="auto"/>
             </w:pPr>
             <w:r>
@@ -644,7 +597,7 @@
           </w:tcPr>
           <w:p>
             <w:pPr>
-              <w:pStyle w:val="NoSpacing"/>
+              <w:pStyle w:val="a4"/>
               <w:spacing w:line="240" w:lineRule="auto"/>
             </w:pPr>
             <w:r>
@@ -659,7 +612,7 @@
           </w:tcPr>
           <w:p>
             <w:pPr>
-              <w:pStyle w:val="NoSpacing"/>
+              <w:pStyle w:val="a4"/>
               <w:spacing w:line="240" w:lineRule="auto"/>
             </w:pPr>
             <w:r>
@@ -679,7 +632,7 @@
           </w:tcPr>
           <w:p>
             <w:pPr>
-              <w:pStyle w:val="NoSpacing"/>
+              <w:pStyle w:val="a4"/>
               <w:spacing w:line="240" w:lineRule="auto"/>
             </w:pPr>
             <w:r>
@@ -694,7 +647,7 @@
           </w:tcPr>
           <w:p>
             <w:pPr>
-              <w:pStyle w:val="NoSpacing"/>
+              <w:pStyle w:val="a4"/>
               <w:spacing w:line="240" w:lineRule="auto"/>
             </w:pPr>
           </w:p>
@@ -706,14 +659,12 @@
           </w:tcPr>
           <w:p>
             <w:pPr>
-              <w:pStyle w:val="NoSpacing"/>
-              <w:spacing w:line="240" w:lineRule="auto"/>
-            </w:pPr>
-            <w:proofErr w:type="spellStart"/>
+              <w:pStyle w:val="a4"/>
+              <w:spacing w:line="240" w:lineRule="auto"/>
+            </w:pPr>
             <w:r>
               <w:t>ksDocument</w:t>
             </w:r>
-            <w:proofErr w:type="spellEnd"/>
           </w:p>
         </w:tc>
         <w:tc>
@@ -723,7 +674,7 @@
           </w:tcPr>
           <w:p>
             <w:pPr>
-              <w:pStyle w:val="NoSpacing"/>
+              <w:pStyle w:val="a4"/>
               <w:spacing w:line="240" w:lineRule="auto"/>
             </w:pPr>
             <w:r>
@@ -743,32 +694,17 @@
           </w:tcPr>
           <w:p>
             <w:pPr>
-              <w:pStyle w:val="NoSpacing"/>
-              <w:spacing w:line="240" w:lineRule="auto"/>
-            </w:pPr>
-            <w:proofErr w:type="spellStart"/>
+              <w:pStyle w:val="a4"/>
+              <w:spacing w:line="240" w:lineRule="auto"/>
+            </w:pPr>
             <w:r>
               <w:t>GetParamStruct</w:t>
             </w:r>
-            <w:proofErr w:type="spellEnd"/>
-            <w:r>
-              <w:t xml:space="preserve"> (</w:t>
-            </w:r>
-            <w:proofErr w:type="spellStart"/>
-            <w:r>
-              <w:t>short</w:t>
-            </w:r>
-            <w:proofErr w:type="spellEnd"/>
-            <w:r>
-              <w:t xml:space="preserve"> </w:t>
-            </w:r>
-            <w:proofErr w:type="spellStart"/>
-            <w:r>
-              <w:t>structType</w:t>
-            </w:r>
-            <w:proofErr w:type="spellEnd"/>
-            <w:r>
-              <w:t>)</w:t>
+            <w:r>
+              <w:t xml:space="preserve"> (short </w:t>
+            </w:r>
+            <w:r>
+              <w:t>structType)</w:t>
             </w:r>
           </w:p>
         </w:tc>
@@ -779,16 +715,11 @@
           </w:tcPr>
           <w:p>
             <w:pPr>
-              <w:pStyle w:val="NoSpacing"/>
-              <w:spacing w:line="240" w:lineRule="auto"/>
-            </w:pPr>
-            <w:proofErr w:type="spellStart"/>
-            <w:r>
-              <w:t>structType</w:t>
-            </w:r>
-            <w:proofErr w:type="spellEnd"/>
-            <w:r>
-              <w:t xml:space="preserve"> – тип интерфейса параметров</w:t>
+              <w:pStyle w:val="a4"/>
+              <w:spacing w:line="240" w:lineRule="auto"/>
+            </w:pPr>
+            <w:r>
+              <w:t>structType – тип интерфейса параметров</w:t>
             </w:r>
           </w:p>
         </w:tc>
@@ -799,7 +730,7 @@
           </w:tcPr>
           <w:p>
             <w:pPr>
-              <w:pStyle w:val="NoSpacing"/>
+              <w:pStyle w:val="a4"/>
               <w:spacing w:line="240" w:lineRule="auto"/>
             </w:pPr>
             <w:r>
@@ -814,7 +745,7 @@
           </w:tcPr>
           <w:p>
             <w:pPr>
-              <w:pStyle w:val="NoSpacing"/>
+              <w:pStyle w:val="a4"/>
               <w:spacing w:line="240" w:lineRule="auto"/>
             </w:pPr>
             <w:r>
@@ -834,14 +765,12 @@
           </w:tcPr>
           <w:p>
             <w:pPr>
-              <w:pStyle w:val="NoSpacing"/>
-              <w:spacing w:line="240" w:lineRule="auto"/>
-            </w:pPr>
-            <w:proofErr w:type="spellStart"/>
+              <w:pStyle w:val="a4"/>
+              <w:spacing w:line="240" w:lineRule="auto"/>
+            </w:pPr>
             <w:r>
               <w:t>Visible</w:t>
             </w:r>
-            <w:proofErr w:type="spellEnd"/>
           </w:p>
         </w:tc>
         <w:tc>
@@ -851,7 +780,7 @@
           </w:tcPr>
           <w:p>
             <w:pPr>
-              <w:pStyle w:val="NoSpacing"/>
+              <w:pStyle w:val="a4"/>
               <w:spacing w:line="240" w:lineRule="auto"/>
             </w:pPr>
           </w:p>
@@ -863,14 +792,12 @@
           </w:tcPr>
           <w:p>
             <w:pPr>
-              <w:pStyle w:val="NoSpacing"/>
-              <w:spacing w:line="240" w:lineRule="auto"/>
-            </w:pPr>
-            <w:proofErr w:type="spellStart"/>
+              <w:pStyle w:val="a4"/>
+              <w:spacing w:line="240" w:lineRule="auto"/>
+            </w:pPr>
             <w:r>
               <w:t>bool</w:t>
             </w:r>
-            <w:proofErr w:type="spellEnd"/>
           </w:p>
         </w:tc>
         <w:tc>
@@ -880,7 +807,7 @@
           </w:tcPr>
           <w:p>
             <w:pPr>
-              <w:pStyle w:val="NoSpacing"/>
+              <w:pStyle w:val="a4"/>
               <w:spacing w:line="240" w:lineRule="auto"/>
             </w:pPr>
             <w:r>
@@ -900,16 +827,11 @@
           </w:tcPr>
           <w:p>
             <w:pPr>
-              <w:pStyle w:val="NoSpacing"/>
-              <w:spacing w:line="240" w:lineRule="auto"/>
-            </w:pPr>
-            <w:proofErr w:type="spellStart"/>
-            <w:r>
-              <w:t>Quit</w:t>
-            </w:r>
-            <w:proofErr w:type="spellEnd"/>
-            <w:r>
-              <w:t>()</w:t>
+              <w:pStyle w:val="a4"/>
+              <w:spacing w:line="240" w:lineRule="auto"/>
+            </w:pPr>
+            <w:r>
+              <w:t>Quit()</w:t>
             </w:r>
           </w:p>
         </w:tc>
@@ -920,7 +842,7 @@
           </w:tcPr>
           <w:p>
             <w:pPr>
-              <w:pStyle w:val="NoSpacing"/>
+              <w:pStyle w:val="a4"/>
               <w:spacing w:line="240" w:lineRule="auto"/>
             </w:pPr>
           </w:p>
@@ -932,7 +854,7 @@
           </w:tcPr>
           <w:p>
             <w:pPr>
-              <w:pStyle w:val="NoSpacing"/>
+              <w:pStyle w:val="a4"/>
               <w:spacing w:line="240" w:lineRule="auto"/>
             </w:pPr>
           </w:p>
@@ -944,7 +866,7 @@
           </w:tcPr>
           <w:p>
             <w:pPr>
-              <w:pStyle w:val="NoSpacing"/>
+              <w:pStyle w:val="a4"/>
               <w:spacing w:line="240" w:lineRule="auto"/>
             </w:pPr>
             <w:r>
@@ -1020,75 +942,65 @@
     <w:p/>
     <w:p>
       <w:r>
-        <w:t xml:space="preserve">В таблице 1.2 представлены методы интерфейса </w:t>
-      </w:r>
-      <w:proofErr w:type="spellStart"/>
-      <w:r>
+        <w:t>В таблице 1.2 представлены методы интерфейса ksEntity, необходимые для разработки плагина.</w:t>
+      </w:r>
+    </w:p>
+    <w:p>
+      <w:r>
+        <w:t xml:space="preserve">Таблица </w:t>
+      </w:r>
+      <w:r>
+        <w:rPr>
+          <w:noProof/>
+        </w:rPr>
+        <w:t>1</w:t>
+      </w:r>
+      <w:r>
+        <w:t>.</w:t>
+      </w:r>
+      <w:r>
+        <w:rPr>
+          <w:noProof/>
+        </w:rPr>
+        <w:fldChar w:fldCharType="begin"/>
+      </w:r>
+      <w:r>
+        <w:rPr>
+          <w:noProof/>
+        </w:rPr>
+        <w:instrText xml:space="preserve"> SEQ Таблица \* ARABIC \s 1 </w:instrText>
+      </w:r>
+      <w:r>
+        <w:rPr>
+          <w:noProof/>
+        </w:rPr>
+        <w:fldChar w:fldCharType="separate"/>
+      </w:r>
+      <w:r>
+        <w:rPr>
+          <w:noProof/>
+        </w:rPr>
+        <w:t>2</w:t>
+      </w:r>
+      <w:r>
+        <w:rPr>
+          <w:noProof/>
+        </w:rPr>
+        <w:fldChar w:fldCharType="end"/>
+      </w:r>
+      <w:r>
+        <w:t xml:space="preserve"> – Методы интерфейса </w:t>
+      </w:r>
+      <w:r>
+        <w:rPr>
+          <w:lang w:val="en-US"/>
+        </w:rPr>
         <w:t>ksEntity</w:t>
       </w:r>
-      <w:proofErr w:type="spellEnd"/>
-      <w:r>
-        <w:t>, необходимые для разработки плагина.</w:t>
-      </w:r>
-    </w:p>
-    <w:p>
-      <w:r>
-        <w:t xml:space="preserve">Таблица </w:t>
-      </w:r>
-      <w:r>
-        <w:rPr>
-          <w:noProof/>
-        </w:rPr>
-        <w:t>1</w:t>
-      </w:r>
-      <w:r>
-        <w:t>.</w:t>
-      </w:r>
-      <w:r>
-        <w:rPr>
-          <w:noProof/>
-        </w:rPr>
-        <w:fldChar w:fldCharType="begin"/>
-      </w:r>
-      <w:r>
-        <w:rPr>
-          <w:noProof/>
-        </w:rPr>
-        <w:instrText xml:space="preserve"> SEQ Таблица \* ARABIC \s 1 </w:instrText>
-      </w:r>
-      <w:r>
-        <w:rPr>
-          <w:noProof/>
-        </w:rPr>
-        <w:fldChar w:fldCharType="separate"/>
-      </w:r>
-      <w:r>
-        <w:rPr>
-          <w:noProof/>
-        </w:rPr>
-        <w:t>2</w:t>
-      </w:r>
-      <w:r>
-        <w:rPr>
-          <w:noProof/>
-        </w:rPr>
-        <w:fldChar w:fldCharType="end"/>
-      </w:r>
-      <w:r>
-        <w:t xml:space="preserve"> – Методы интерфейса </w:t>
-      </w:r>
-      <w:proofErr w:type="spellStart"/>
-      <w:r>
-        <w:rPr>
-          <w:lang w:val="en-US"/>
-        </w:rPr>
-        <w:t>ksEntity</w:t>
-      </w:r>
-      <w:proofErr w:type="spellEnd"/>
     </w:p>
     <w:tbl>
       <w:tblPr>
-        <w:tblStyle w:val="TableGrid"/>
+        <w:tblStyle w:val="af3"/>
         <w:tblW w:w="0" w:type="auto"/>
         <w:tblLook w:val="04A0" w:firstRow="1" w:lastRow="0" w:firstColumn="1" w:lastColumn="0" w:noHBand="0" w:noVBand="1"/>
       </w:tblPr>
@@ -1105,7 +1017,7 @@
           </w:tcPr>
           <w:p>
             <w:pPr>
-              <w:pStyle w:val="NoSpacing"/>
+              <w:pStyle w:val="a4"/>
               <w:spacing w:line="240" w:lineRule="auto"/>
             </w:pPr>
             <w:r>
@@ -1120,7 +1032,7 @@
           </w:tcPr>
           <w:p>
             <w:pPr>
-              <w:pStyle w:val="NoSpacing"/>
+              <w:pStyle w:val="a4"/>
               <w:spacing w:line="240" w:lineRule="auto"/>
             </w:pPr>
             <w:r>
@@ -1135,7 +1047,7 @@
           </w:tcPr>
           <w:p>
             <w:pPr>
-              <w:pStyle w:val="NoSpacing"/>
+              <w:pStyle w:val="a4"/>
               <w:spacing w:line="240" w:lineRule="auto"/>
             </w:pPr>
             <w:r>
@@ -1151,16 +1063,11 @@
           </w:tcPr>
           <w:p>
             <w:pPr>
-              <w:pStyle w:val="NoSpacing"/>
-              <w:spacing w:line="240" w:lineRule="auto"/>
-            </w:pPr>
-            <w:proofErr w:type="spellStart"/>
-            <w:r>
-              <w:t>Create</w:t>
-            </w:r>
-            <w:proofErr w:type="spellEnd"/>
-            <w:r>
-              <w:t>()</w:t>
+              <w:pStyle w:val="a4"/>
+              <w:spacing w:line="240" w:lineRule="auto"/>
+            </w:pPr>
+            <w:r>
+              <w:t>Create()</w:t>
             </w:r>
           </w:p>
         </w:tc>
@@ -1170,14 +1077,12 @@
           </w:tcPr>
           <w:p>
             <w:pPr>
-              <w:pStyle w:val="NoSpacing"/>
-              <w:spacing w:line="240" w:lineRule="auto"/>
-            </w:pPr>
-            <w:proofErr w:type="spellStart"/>
+              <w:pStyle w:val="a4"/>
+              <w:spacing w:line="240" w:lineRule="auto"/>
+            </w:pPr>
             <w:r>
               <w:t>bool</w:t>
             </w:r>
-            <w:proofErr w:type="spellEnd"/>
           </w:p>
         </w:tc>
         <w:tc>
@@ -1186,7 +1091,7 @@
           </w:tcPr>
           <w:p>
             <w:pPr>
-              <w:pStyle w:val="NoSpacing"/>
+              <w:pStyle w:val="a4"/>
               <w:spacing w:line="240" w:lineRule="auto"/>
             </w:pPr>
             <w:r>
@@ -1202,16 +1107,11 @@
           </w:tcPr>
           <w:p>
             <w:pPr>
-              <w:pStyle w:val="NoSpacing"/>
-              <w:spacing w:line="240" w:lineRule="auto"/>
-            </w:pPr>
-            <w:proofErr w:type="spellStart"/>
-            <w:r>
-              <w:t>GetDefinition</w:t>
-            </w:r>
-            <w:proofErr w:type="spellEnd"/>
-            <w:r>
-              <w:t>()</w:t>
+              <w:pStyle w:val="a4"/>
+              <w:spacing w:line="240" w:lineRule="auto"/>
+            </w:pPr>
+            <w:r>
+              <w:t>GetDefinition()</w:t>
             </w:r>
           </w:p>
         </w:tc>
@@ -1221,14 +1121,12 @@
           </w:tcPr>
           <w:p>
             <w:pPr>
-              <w:pStyle w:val="NoSpacing"/>
-              <w:spacing w:line="240" w:lineRule="auto"/>
-            </w:pPr>
-            <w:proofErr w:type="spellStart"/>
+              <w:pStyle w:val="a4"/>
+              <w:spacing w:line="240" w:lineRule="auto"/>
+            </w:pPr>
             <w:r>
               <w:t>IUnkown</w:t>
             </w:r>
-            <w:proofErr w:type="spellEnd"/>
           </w:p>
         </w:tc>
         <w:tc>
@@ -1237,7 +1135,7 @@
           </w:tcPr>
           <w:p>
             <w:pPr>
-              <w:pStyle w:val="NoSpacing"/>
+              <w:pStyle w:val="a4"/>
               <w:spacing w:line="240" w:lineRule="auto"/>
             </w:pPr>
             <w:r>
@@ -1253,7 +1151,7 @@
           </w:tcPr>
           <w:p>
             <w:pPr>
-              <w:pStyle w:val="NoSpacing"/>
+              <w:pStyle w:val="a4"/>
               <w:spacing w:line="240" w:lineRule="auto"/>
             </w:pPr>
             <w:r>
@@ -1267,14 +1165,12 @@
           </w:tcPr>
           <w:p>
             <w:pPr>
-              <w:pStyle w:val="NoSpacing"/>
-              <w:spacing w:line="240" w:lineRule="auto"/>
-            </w:pPr>
-            <w:proofErr w:type="spellStart"/>
+              <w:pStyle w:val="a4"/>
+              <w:spacing w:line="240" w:lineRule="auto"/>
+            </w:pPr>
             <w:r>
               <w:t>bool</w:t>
             </w:r>
-            <w:proofErr w:type="spellEnd"/>
           </w:p>
         </w:tc>
         <w:tc>
@@ -1283,7 +1179,7 @@
           </w:tcPr>
           <w:p>
             <w:pPr>
-              <w:pStyle w:val="NoSpacing"/>
+              <w:pStyle w:val="a4"/>
               <w:spacing w:line="240" w:lineRule="auto"/>
             </w:pPr>
             <w:r>
@@ -1353,7 +1249,7 @@
     </w:p>
     <w:tbl>
       <w:tblPr>
-        <w:tblStyle w:val="TableGrid"/>
+        <w:tblStyle w:val="af3"/>
         <w:tblW w:w="9294" w:type="dxa"/>
         <w:tblLook w:val="04A0" w:firstRow="1" w:lastRow="0" w:firstColumn="1" w:lastColumn="0" w:noHBand="0" w:noVBand="1"/>
       </w:tblPr>
@@ -1374,7 +1270,7 @@
           </w:tcPr>
           <w:p>
             <w:pPr>
-              <w:pStyle w:val="NoSpacing"/>
+              <w:pStyle w:val="a4"/>
               <w:spacing w:line="240" w:lineRule="auto"/>
             </w:pPr>
             <w:r>
@@ -1389,7 +1285,7 @@
           </w:tcPr>
           <w:p>
             <w:pPr>
-              <w:pStyle w:val="NoSpacing"/>
+              <w:pStyle w:val="a4"/>
               <w:spacing w:line="240" w:lineRule="auto"/>
             </w:pPr>
             <w:r>
@@ -1404,7 +1300,7 @@
           </w:tcPr>
           <w:p>
             <w:pPr>
-              <w:pStyle w:val="NoSpacing"/>
+              <w:pStyle w:val="a4"/>
               <w:spacing w:line="240" w:lineRule="auto"/>
             </w:pPr>
             <w:r>
@@ -1419,7 +1315,7 @@
           </w:tcPr>
           <w:p>
             <w:pPr>
-              <w:pStyle w:val="NoSpacing"/>
+              <w:pStyle w:val="a4"/>
               <w:spacing w:line="240" w:lineRule="auto"/>
             </w:pPr>
             <w:r>
@@ -1438,50 +1334,32 @@
           </w:tcPr>
           <w:p>
             <w:pPr>
-              <w:pStyle w:val="NoSpacing"/>
+              <w:pStyle w:val="a4"/>
               <w:spacing w:line="240" w:lineRule="auto"/>
               <w:rPr>
                 <w:lang w:val="en-US"/>
               </w:rPr>
             </w:pPr>
-            <w:proofErr w:type="spellStart"/>
-            <w:proofErr w:type="gramStart"/>
             <w:r>
               <w:rPr>
                 <w:lang w:val="en-US"/>
               </w:rPr>
-              <w:t>ksRectangle</w:t>
-            </w:r>
-            <w:proofErr w:type="spellEnd"/>
-            <w:r>
+              <w:t>ksRectangle(</w:t>
+            </w:r>
+          </w:p>
+          <w:p>
+            <w:pPr>
+              <w:pStyle w:val="a4"/>
+              <w:spacing w:line="240" w:lineRule="auto"/>
               <w:rPr>
                 <w:lang w:val="en-US"/>
               </w:rPr>
-              <w:t>(</w:t>
-            </w:r>
-            <w:proofErr w:type="gramEnd"/>
-          </w:p>
-          <w:p>
-            <w:pPr>
-              <w:pStyle w:val="NoSpacing"/>
-              <w:spacing w:line="240" w:lineRule="auto"/>
+            </w:pPr>
+            <w:r>
               <w:rPr>
                 <w:lang w:val="en-US"/>
               </w:rPr>
-            </w:pPr>
-            <w:proofErr w:type="spellStart"/>
-            <w:r>
-              <w:rPr>
-                <w:lang w:val="en-US"/>
-              </w:rPr>
-              <w:t>ksRectangleParam</w:t>
-            </w:r>
-            <w:proofErr w:type="spellEnd"/>
-            <w:r>
-              <w:rPr>
-                <w:lang w:val="en-US"/>
-              </w:rPr>
-              <w:t xml:space="preserve"> param, int style)</w:t>
+              <w:t>ksRectangleParam param, int style)</w:t>
             </w:r>
           </w:p>
         </w:tc>
@@ -1491,30 +1369,20 @@
           </w:tcPr>
           <w:p>
             <w:pPr>
-              <w:pStyle w:val="NoSpacing"/>
-              <w:spacing w:line="240" w:lineRule="auto"/>
-            </w:pPr>
-            <w:proofErr w:type="spellStart"/>
-            <w:r>
-              <w:t>param</w:t>
-            </w:r>
-            <w:proofErr w:type="spellEnd"/>
-            <w:r>
-              <w:t xml:space="preserve"> – параметры прямоугольника.</w:t>
-            </w:r>
-          </w:p>
-          <w:p>
-            <w:pPr>
-              <w:pStyle w:val="NoSpacing"/>
-              <w:spacing w:line="240" w:lineRule="auto"/>
-            </w:pPr>
-            <w:proofErr w:type="spellStart"/>
-            <w:r>
-              <w:t>style</w:t>
-            </w:r>
-            <w:proofErr w:type="spellEnd"/>
-            <w:r>
-              <w:t xml:space="preserve"> – стиль линии.</w:t>
+              <w:pStyle w:val="a4"/>
+              <w:spacing w:line="240" w:lineRule="auto"/>
+            </w:pPr>
+            <w:r>
+              <w:t>param – параметры прямоугольника.</w:t>
+            </w:r>
+          </w:p>
+          <w:p>
+            <w:pPr>
+              <w:pStyle w:val="a4"/>
+              <w:spacing w:line="240" w:lineRule="auto"/>
+            </w:pPr>
+            <w:r>
+              <w:t>style – стиль линии.</w:t>
             </w:r>
           </w:p>
         </w:tc>
@@ -1524,14 +1392,12 @@
           </w:tcPr>
           <w:p>
             <w:pPr>
-              <w:pStyle w:val="NoSpacing"/>
-              <w:spacing w:line="240" w:lineRule="auto"/>
-            </w:pPr>
-            <w:proofErr w:type="spellStart"/>
+              <w:pStyle w:val="a4"/>
+              <w:spacing w:line="240" w:lineRule="auto"/>
+            </w:pPr>
             <w:r>
               <w:t>int</w:t>
             </w:r>
-            <w:proofErr w:type="spellEnd"/>
           </w:p>
         </w:tc>
         <w:tc>
@@ -1540,7 +1406,7 @@
           </w:tcPr>
           <w:p>
             <w:pPr>
-              <w:pStyle w:val="NoSpacing"/>
+              <w:pStyle w:val="a4"/>
               <w:spacing w:line="240" w:lineRule="auto"/>
             </w:pPr>
             <w:r>
@@ -1559,56 +1425,32 @@
           </w:tcPr>
           <w:p>
             <w:pPr>
-              <w:pStyle w:val="NoSpacing"/>
+              <w:pStyle w:val="a4"/>
               <w:spacing w:line="240" w:lineRule="auto"/>
               <w:rPr>
                 <w:lang w:val="en-US"/>
               </w:rPr>
             </w:pPr>
-            <w:proofErr w:type="spellStart"/>
-            <w:proofErr w:type="gramStart"/>
             <w:r>
               <w:rPr>
                 <w:lang w:val="en-US"/>
               </w:rPr>
-              <w:t>ksCircle</w:t>
-            </w:r>
-            <w:proofErr w:type="spellEnd"/>
-            <w:r>
+              <w:t>ksCircle(</w:t>
+            </w:r>
+          </w:p>
+          <w:p>
+            <w:pPr>
+              <w:pStyle w:val="a4"/>
+              <w:spacing w:line="240" w:lineRule="auto"/>
               <w:rPr>
                 <w:lang w:val="en-US"/>
               </w:rPr>
-              <w:t>(</w:t>
-            </w:r>
-            <w:proofErr w:type="gramEnd"/>
-          </w:p>
-          <w:p>
-            <w:pPr>
-              <w:pStyle w:val="NoSpacing"/>
-              <w:spacing w:line="240" w:lineRule="auto"/>
+            </w:pPr>
+            <w:r>
               <w:rPr>
                 <w:lang w:val="en-US"/>
               </w:rPr>
-            </w:pPr>
-            <w:r>
-              <w:rPr>
-                <w:lang w:val="en-US"/>
-              </w:rPr>
-              <w:t xml:space="preserve">double xc, double </w:t>
-            </w:r>
-            <w:proofErr w:type="spellStart"/>
-            <w:r>
-              <w:rPr>
-                <w:lang w:val="en-US"/>
-              </w:rPr>
-              <w:t>yc</w:t>
-            </w:r>
-            <w:proofErr w:type="spellEnd"/>
-            <w:r>
-              <w:rPr>
-                <w:lang w:val="en-US"/>
-              </w:rPr>
-              <w:t>, double rad, int style)</w:t>
+              <w:t>double xc, double yc, double rad, int style)</w:t>
             </w:r>
           </w:p>
         </w:tc>
@@ -1618,52 +1460,29 @@
           </w:tcPr>
           <w:p>
             <w:pPr>
-              <w:pStyle w:val="NoSpacing"/>
-              <w:spacing w:line="240" w:lineRule="auto"/>
-            </w:pPr>
-            <w:proofErr w:type="spellStart"/>
-            <w:r>
-              <w:t>xc</w:t>
-            </w:r>
-            <w:proofErr w:type="spellEnd"/>
-            <w:r>
-              <w:t xml:space="preserve">, </w:t>
-            </w:r>
-            <w:proofErr w:type="spellStart"/>
-            <w:r>
-              <w:t>yc</w:t>
-            </w:r>
-            <w:proofErr w:type="spellEnd"/>
-            <w:r>
-              <w:t xml:space="preserve"> - координаты центра окружности.</w:t>
-            </w:r>
-          </w:p>
-          <w:p>
-            <w:pPr>
-              <w:pStyle w:val="NoSpacing"/>
-              <w:spacing w:line="240" w:lineRule="auto"/>
-            </w:pPr>
-            <w:proofErr w:type="spellStart"/>
-            <w:r>
-              <w:t>rad</w:t>
-            </w:r>
-            <w:proofErr w:type="spellEnd"/>
-            <w:r>
-              <w:t xml:space="preserve"> - радиус окружности.</w:t>
-            </w:r>
-          </w:p>
-          <w:p>
-            <w:pPr>
-              <w:pStyle w:val="NoSpacing"/>
-              <w:spacing w:line="240" w:lineRule="auto"/>
-            </w:pPr>
-            <w:proofErr w:type="spellStart"/>
-            <w:r>
-              <w:t>style</w:t>
-            </w:r>
-            <w:proofErr w:type="spellEnd"/>
-            <w:r>
-              <w:t xml:space="preserve"> – стиль линии.</w:t>
+              <w:pStyle w:val="a4"/>
+              <w:spacing w:line="240" w:lineRule="auto"/>
+            </w:pPr>
+            <w:r>
+              <w:t>xc, yc - координаты центра окружности.</w:t>
+            </w:r>
+          </w:p>
+          <w:p>
+            <w:pPr>
+              <w:pStyle w:val="a4"/>
+              <w:spacing w:line="240" w:lineRule="auto"/>
+            </w:pPr>
+            <w:r>
+              <w:t>rad - радиус окружности.</w:t>
+            </w:r>
+          </w:p>
+          <w:p>
+            <w:pPr>
+              <w:pStyle w:val="a4"/>
+              <w:spacing w:line="240" w:lineRule="auto"/>
+            </w:pPr>
+            <w:r>
+              <w:t>style – стиль линии.</w:t>
             </w:r>
           </w:p>
         </w:tc>
@@ -1673,14 +1492,12 @@
           </w:tcPr>
           <w:p>
             <w:pPr>
-              <w:pStyle w:val="NoSpacing"/>
-              <w:spacing w:line="240" w:lineRule="auto"/>
-            </w:pPr>
-            <w:proofErr w:type="spellStart"/>
+              <w:pStyle w:val="a4"/>
+              <w:spacing w:line="240" w:lineRule="auto"/>
+            </w:pPr>
             <w:r>
               <w:t>int</w:t>
             </w:r>
-            <w:proofErr w:type="spellEnd"/>
           </w:p>
         </w:tc>
         <w:tc>
@@ -1689,7 +1506,7 @@
           </w:tcPr>
           <w:p>
             <w:pPr>
-              <w:pStyle w:val="NoSpacing"/>
+              <w:pStyle w:val="a4"/>
               <w:spacing w:line="240" w:lineRule="auto"/>
             </w:pPr>
             <w:r>
@@ -1748,14 +1565,12 @@
       <w:r>
         <w:t xml:space="preserve">.4 – Методы интерфейса </w:t>
       </w:r>
-      <w:proofErr w:type="spellStart"/>
       <w:r>
         <w:rPr>
           <w:lang w:val="en-US"/>
         </w:rPr>
         <w:t>ksDocument</w:t>
       </w:r>
-      <w:proofErr w:type="spellEnd"/>
       <w:r>
         <w:t>3</w:t>
       </w:r>
@@ -1768,7 +1583,7 @@
     </w:p>
     <w:tbl>
       <w:tblPr>
-        <w:tblStyle w:val="TableGrid"/>
+        <w:tblStyle w:val="af3"/>
         <w:tblW w:w="0" w:type="auto"/>
         <w:tblLook w:val="04A0" w:firstRow="1" w:lastRow="0" w:firstColumn="1" w:lastColumn="0" w:noHBand="0" w:noVBand="1"/>
       </w:tblPr>
@@ -1787,7 +1602,7 @@
           </w:tcPr>
           <w:p>
             <w:pPr>
-              <w:pStyle w:val="NoSpacing"/>
+              <w:pStyle w:val="a4"/>
               <w:spacing w:line="240" w:lineRule="auto"/>
             </w:pPr>
             <w:r>
@@ -1801,7 +1616,7 @@
           </w:tcPr>
           <w:p>
             <w:pPr>
-              <w:pStyle w:val="NoSpacing"/>
+              <w:pStyle w:val="a4"/>
               <w:spacing w:line="240" w:lineRule="auto"/>
             </w:pPr>
             <w:r>
@@ -1815,7 +1630,7 @@
           </w:tcPr>
           <w:p>
             <w:pPr>
-              <w:pStyle w:val="NoSpacing"/>
+              <w:pStyle w:val="a4"/>
               <w:spacing w:line="240" w:lineRule="auto"/>
             </w:pPr>
             <w:r>
@@ -1831,7 +1646,7 @@
           </w:tcPr>
           <w:p>
             <w:pPr>
-              <w:pStyle w:val="NoSpacing"/>
+              <w:pStyle w:val="a4"/>
               <w:spacing w:line="240" w:lineRule="auto"/>
             </w:pPr>
             <w:r>
@@ -1847,7 +1662,7 @@
           </w:tcPr>
           <w:p>
             <w:pPr>
-              <w:pStyle w:val="NoSpacing"/>
+              <w:pStyle w:val="a4"/>
               <w:spacing w:line="240" w:lineRule="auto"/>
               <w:rPr>
                 <w:lang w:val="en-US"/>
@@ -1857,21 +1672,7 @@
               <w:rPr>
                 <w:lang w:val="en-US"/>
               </w:rPr>
-              <w:t>Create (bool invisible, bool _</w:t>
-            </w:r>
-            <w:proofErr w:type="spellStart"/>
-            <w:r>
-              <w:rPr>
-                <w:lang w:val="en-US"/>
-              </w:rPr>
-              <w:t>typeDoc</w:t>
-            </w:r>
-            <w:proofErr w:type="spellEnd"/>
-            <w:r>
-              <w:rPr>
-                <w:lang w:val="en-US"/>
-              </w:rPr>
-              <w:t>)</w:t>
+              <w:t>Create (bool invisible, bool _typeDoc)</w:t>
             </w:r>
           </w:p>
         </w:tc>
@@ -1881,61 +1682,20 @@
           </w:tcPr>
           <w:p>
             <w:pPr>
-              <w:pStyle w:val="NoSpacing"/>
-              <w:spacing w:line="240" w:lineRule="auto"/>
-            </w:pPr>
-            <w:proofErr w:type="spellStart"/>
+              <w:pStyle w:val="a4"/>
+              <w:spacing w:line="240" w:lineRule="auto"/>
+            </w:pPr>
             <w:r>
               <w:rPr>
                 <w:rFonts w:eastAsia="Times New Roman"/>
                 <w:color w:val="000000"/>
               </w:rPr>
-              <w:t>invisible</w:t>
-            </w:r>
-            <w:proofErr w:type="spellEnd"/>
-            <w:r>
-              <w:rPr>
-                <w:rFonts w:eastAsia="Times New Roman"/>
-                <w:color w:val="000000"/>
-              </w:rPr>
-              <w:t xml:space="preserve"> – признак режима редактирования документа (</w:t>
-            </w:r>
-            <w:proofErr w:type="spellStart"/>
-            <w:r>
-              <w:rPr>
-                <w:rFonts w:eastAsia="Times New Roman"/>
-                <w:color w:val="000000"/>
-              </w:rPr>
-              <w:t>true</w:t>
-            </w:r>
-            <w:proofErr w:type="spellEnd"/>
-            <w:r>
-              <w:rPr>
-                <w:rFonts w:eastAsia="Times New Roman"/>
-                <w:color w:val="000000"/>
-              </w:rPr>
-              <w:t xml:space="preserve"> – невидимый режим, </w:t>
-            </w:r>
-            <w:proofErr w:type="spellStart"/>
-            <w:r>
-              <w:rPr>
-                <w:rFonts w:eastAsia="Times New Roman"/>
-                <w:color w:val="000000"/>
-              </w:rPr>
-              <w:t>false</w:t>
-            </w:r>
-            <w:proofErr w:type="spellEnd"/>
-            <w:r>
-              <w:rPr>
-                <w:rFonts w:eastAsia="Times New Roman"/>
-                <w:color w:val="000000"/>
-              </w:rPr>
-              <w:t xml:space="preserve"> – </w:t>
-            </w:r>
-          </w:p>
-          <w:p>
-            <w:pPr>
-              <w:pStyle w:val="NoSpacing"/>
+              <w:t xml:space="preserve">invisible – признак режима редактирования документа (true – невидимый режим, false – </w:t>
+            </w:r>
+          </w:p>
+          <w:p>
+            <w:pPr>
+              <w:pStyle w:val="a4"/>
               <w:spacing w:line="240" w:lineRule="auto"/>
             </w:pPr>
           </w:p>
@@ -1946,14 +1706,12 @@
           </w:tcPr>
           <w:p>
             <w:pPr>
-              <w:pStyle w:val="NoSpacing"/>
-              <w:spacing w:line="240" w:lineRule="auto"/>
-            </w:pPr>
-            <w:proofErr w:type="spellStart"/>
+              <w:pStyle w:val="a4"/>
+              <w:spacing w:line="240" w:lineRule="auto"/>
+            </w:pPr>
             <w:r>
               <w:t>bool</w:t>
             </w:r>
-            <w:proofErr w:type="spellEnd"/>
           </w:p>
         </w:tc>
         <w:tc>
@@ -1963,7 +1721,7 @@
           </w:tcPr>
           <w:p>
             <w:pPr>
-              <w:pStyle w:val="NoSpacing"/>
+              <w:pStyle w:val="a4"/>
               <w:spacing w:line="240" w:lineRule="auto"/>
             </w:pPr>
             <w:r>
@@ -1979,7 +1737,7 @@
           </w:tcPr>
           <w:p>
             <w:pPr>
-              <w:pStyle w:val="NoSpacing"/>
+              <w:pStyle w:val="a4"/>
               <w:spacing w:line="240" w:lineRule="auto"/>
             </w:pPr>
           </w:p>
@@ -1990,7 +1748,7 @@
           </w:tcPr>
           <w:p>
             <w:pPr>
-              <w:pStyle w:val="NoSpacing"/>
+              <w:pStyle w:val="a4"/>
               <w:spacing w:line="240" w:lineRule="auto"/>
               <w:rPr>
                 <w:rFonts w:eastAsia="Times New Roman"/>
@@ -2007,56 +1765,72 @@
           </w:p>
           <w:p>
             <w:pPr>
-              <w:pStyle w:val="NoSpacing"/>
-              <w:spacing w:line="240" w:lineRule="auto"/>
-            </w:pPr>
-            <w:proofErr w:type="spellStart"/>
+              <w:pStyle w:val="a4"/>
+              <w:spacing w:line="240" w:lineRule="auto"/>
+            </w:pPr>
             <w:r>
               <w:rPr>
                 <w:rFonts w:eastAsia="Times New Roman"/>
                 <w:color w:val="000000"/>
               </w:rPr>
-              <w:t>typeDoc</w:t>
-            </w:r>
-            <w:proofErr w:type="spellEnd"/>
-            <w:r>
+              <w:t>typeDoc – тип документа (true – деталь, false – сборка).</w:t>
+            </w:r>
+          </w:p>
+        </w:tc>
+        <w:tc>
+          <w:tcPr>
+            <w:tcW w:w="1981" w:type="dxa"/>
+            <w:gridSpan w:val="2"/>
+          </w:tcPr>
+          <w:p>
+            <w:pPr>
+              <w:pStyle w:val="a4"/>
+              <w:spacing w:line="240" w:lineRule="auto"/>
+            </w:pPr>
+          </w:p>
+        </w:tc>
+        <w:tc>
+          <w:tcPr>
+            <w:tcW w:w="2976" w:type="dxa"/>
+          </w:tcPr>
+          <w:p>
+            <w:pPr>
+              <w:pStyle w:val="a4"/>
+              <w:spacing w:line="240" w:lineRule="auto"/>
+            </w:pPr>
+          </w:p>
+        </w:tc>
+      </w:tr>
+      <w:tr>
+        <w:tc>
+          <w:tcPr>
+            <w:tcW w:w="2240" w:type="dxa"/>
+          </w:tcPr>
+          <w:p>
+            <w:pPr>
+              <w:pStyle w:val="a4"/>
+              <w:spacing w:line="240" w:lineRule="auto"/>
+            </w:pPr>
+            <w:r>
+              <w:t>GetPart(int type)</w:t>
+            </w:r>
+          </w:p>
+        </w:tc>
+        <w:tc>
+          <w:tcPr>
+            <w:tcW w:w="2153" w:type="dxa"/>
+          </w:tcPr>
+          <w:p>
+            <w:pPr>
+              <w:pStyle w:val="a4"/>
+              <w:spacing w:line="240" w:lineRule="auto"/>
               <w:rPr>
                 <w:rFonts w:eastAsia="Times New Roman"/>
                 <w:color w:val="000000"/>
               </w:rPr>
-              <w:t xml:space="preserve"> – тип документа (</w:t>
-            </w:r>
-            <w:proofErr w:type="spellStart"/>
-            <w:r>
-              <w:rPr>
-                <w:rFonts w:eastAsia="Times New Roman"/>
-                <w:color w:val="000000"/>
-              </w:rPr>
-              <w:t>true</w:t>
-            </w:r>
-            <w:proofErr w:type="spellEnd"/>
-            <w:r>
-              <w:rPr>
-                <w:rFonts w:eastAsia="Times New Roman"/>
-                <w:color w:val="000000"/>
-              </w:rPr>
-              <w:t xml:space="preserve"> – деталь, </w:t>
-            </w:r>
-            <w:proofErr w:type="spellStart"/>
-            <w:r>
-              <w:rPr>
-                <w:rFonts w:eastAsia="Times New Roman"/>
-                <w:color w:val="000000"/>
-              </w:rPr>
-              <w:t>false</w:t>
-            </w:r>
-            <w:proofErr w:type="spellEnd"/>
-            <w:r>
-              <w:rPr>
-                <w:rFonts w:eastAsia="Times New Roman"/>
-                <w:color w:val="000000"/>
-              </w:rPr>
-              <w:t xml:space="preserve"> – сборка).</w:t>
+            </w:pPr>
+            <w:r>
+              <w:t>type – тип компонента из перечисления Типы компонентов.</w:t>
             </w:r>
           </w:p>
         </w:tc>
@@ -2067,9 +1841,12 @@
           </w:tcPr>
           <w:p>
             <w:pPr>
-              <w:pStyle w:val="NoSpacing"/>
-              <w:spacing w:line="240" w:lineRule="auto"/>
-            </w:pPr>
+              <w:pStyle w:val="a4"/>
+              <w:spacing w:line="240" w:lineRule="auto"/>
+            </w:pPr>
+            <w:r>
+              <w:t>ksPart</w:t>
+            </w:r>
           </w:p>
         </w:tc>
         <w:tc>
@@ -2078,95 +1855,7 @@
           </w:tcPr>
           <w:p>
             <w:pPr>
-              <w:pStyle w:val="NoSpacing"/>
-              <w:spacing w:line="240" w:lineRule="auto"/>
-            </w:pPr>
-          </w:p>
-        </w:tc>
-      </w:tr>
-      <w:tr>
-        <w:tc>
-          <w:tcPr>
-            <w:tcW w:w="2240" w:type="dxa"/>
-          </w:tcPr>
-          <w:p>
-            <w:pPr>
-              <w:pStyle w:val="NoSpacing"/>
-              <w:spacing w:line="240" w:lineRule="auto"/>
-            </w:pPr>
-            <w:proofErr w:type="spellStart"/>
-            <w:r>
-              <w:t>GetPart</w:t>
-            </w:r>
-            <w:proofErr w:type="spellEnd"/>
-            <w:r>
-              <w:t>(</w:t>
-            </w:r>
-            <w:proofErr w:type="spellStart"/>
-            <w:r>
-              <w:t>int</w:t>
-            </w:r>
-            <w:proofErr w:type="spellEnd"/>
-            <w:r>
-              <w:t xml:space="preserve"> </w:t>
-            </w:r>
-            <w:proofErr w:type="spellStart"/>
-            <w:r>
-              <w:t>type</w:t>
-            </w:r>
-            <w:proofErr w:type="spellEnd"/>
-            <w:r>
-              <w:t>)</w:t>
-            </w:r>
-          </w:p>
-        </w:tc>
-        <w:tc>
-          <w:tcPr>
-            <w:tcW w:w="2153" w:type="dxa"/>
-          </w:tcPr>
-          <w:p>
-            <w:pPr>
-              <w:pStyle w:val="NoSpacing"/>
-              <w:spacing w:line="240" w:lineRule="auto"/>
-              <w:rPr>
-                <w:rFonts w:eastAsia="Times New Roman"/>
-                <w:color w:val="000000"/>
-              </w:rPr>
-            </w:pPr>
-            <w:proofErr w:type="spellStart"/>
-            <w:r>
-              <w:t>type</w:t>
-            </w:r>
-            <w:proofErr w:type="spellEnd"/>
-            <w:r>
-              <w:t xml:space="preserve"> – тип компонента из перечисления Типы компонентов.</w:t>
-            </w:r>
-          </w:p>
-        </w:tc>
-        <w:tc>
-          <w:tcPr>
-            <w:tcW w:w="1981" w:type="dxa"/>
-            <w:gridSpan w:val="2"/>
-          </w:tcPr>
-          <w:p>
-            <w:pPr>
-              <w:pStyle w:val="NoSpacing"/>
-              <w:spacing w:line="240" w:lineRule="auto"/>
-            </w:pPr>
-            <w:proofErr w:type="spellStart"/>
-            <w:r>
-              <w:t>ksPart</w:t>
-            </w:r>
-            <w:proofErr w:type="spellEnd"/>
-          </w:p>
-        </w:tc>
-        <w:tc>
-          <w:tcPr>
-            <w:tcW w:w="2976" w:type="dxa"/>
-          </w:tcPr>
-          <w:p>
-            <w:pPr>
-              <w:pStyle w:val="NoSpacing"/>
+              <w:pStyle w:val="a4"/>
               <w:spacing w:line="240" w:lineRule="auto"/>
             </w:pPr>
             <w:r>
@@ -2207,45 +1896,35 @@
     <w:p>
       <w:r>
         <w:lastRenderedPageBreak/>
-        <w:t xml:space="preserve">В таблице 1.5 представлены методы интерфейса </w:t>
-      </w:r>
-      <w:proofErr w:type="spellStart"/>
-      <w:r>
+        <w:t>В таблице 1.5 представлены методы интерфейса ksPart, необходимые для разработки плагина.</w:t>
+      </w:r>
+    </w:p>
+    <w:p>
+      <w:r>
+        <w:t xml:space="preserve">Таблица </w:t>
+      </w:r>
+      <w:r>
+        <w:rPr>
+          <w:noProof/>
+        </w:rPr>
+        <w:t>1</w:t>
+      </w:r>
+      <w:r>
+        <w:t xml:space="preserve">.5 – Свойства и методы интерфейса </w:t>
+      </w:r>
+      <w:r>
+        <w:rPr>
+          <w:lang w:val="en-US"/>
+        </w:rPr>
         <w:t>ksPart</w:t>
       </w:r>
-      <w:proofErr w:type="spellEnd"/>
-      <w:r>
-        <w:t>, необходимые для разработки плагина.</w:t>
-      </w:r>
-    </w:p>
-    <w:p>
-      <w:r>
-        <w:t xml:space="preserve">Таблица </w:t>
-      </w:r>
-      <w:r>
-        <w:rPr>
-          <w:noProof/>
-        </w:rPr>
-        <w:t>1</w:t>
-      </w:r>
-      <w:r>
-        <w:t xml:space="preserve">.5 – Свойства и методы интерфейса </w:t>
-      </w:r>
-      <w:proofErr w:type="spellStart"/>
-      <w:r>
-        <w:rPr>
-          <w:lang w:val="en-US"/>
-        </w:rPr>
-        <w:t>ksPart</w:t>
-      </w:r>
-      <w:proofErr w:type="spellEnd"/>
       <w:r>
         <w:t>.</w:t>
       </w:r>
     </w:p>
     <w:tbl>
       <w:tblPr>
-        <w:tblStyle w:val="TableGrid"/>
+        <w:tblStyle w:val="af3"/>
         <w:tblW w:w="0" w:type="auto"/>
         <w:tblLook w:val="04A0" w:firstRow="1" w:lastRow="0" w:firstColumn="1" w:lastColumn="0" w:noHBand="0" w:noVBand="1"/>
       </w:tblPr>
@@ -2263,7 +1942,7 @@
           </w:tcPr>
           <w:p>
             <w:pPr>
-              <w:pStyle w:val="NoSpacing"/>
+              <w:pStyle w:val="a4"/>
               <w:spacing w:line="240" w:lineRule="auto"/>
             </w:pPr>
             <w:r>
@@ -2277,7 +1956,7 @@
           </w:tcPr>
           <w:p>
             <w:pPr>
-              <w:pStyle w:val="NoSpacing"/>
+              <w:pStyle w:val="a4"/>
               <w:spacing w:line="240" w:lineRule="auto"/>
             </w:pPr>
             <w:r>
@@ -2291,7 +1970,7 @@
           </w:tcPr>
           <w:p>
             <w:pPr>
-              <w:pStyle w:val="NoSpacing"/>
+              <w:pStyle w:val="a4"/>
               <w:spacing w:line="240" w:lineRule="auto"/>
             </w:pPr>
             <w:r>
@@ -2306,7 +1985,7 @@
           </w:tcPr>
           <w:p>
             <w:pPr>
-              <w:pStyle w:val="NoSpacing"/>
+              <w:pStyle w:val="a4"/>
               <w:spacing w:line="240" w:lineRule="auto"/>
             </w:pPr>
             <w:r>
@@ -2322,32 +2001,11 @@
           </w:tcPr>
           <w:p>
             <w:pPr>
-              <w:pStyle w:val="NoSpacing"/>
-              <w:spacing w:line="240" w:lineRule="auto"/>
-            </w:pPr>
-            <w:proofErr w:type="spellStart"/>
-            <w:r>
-              <w:t>EntityCollection</w:t>
-            </w:r>
-            <w:proofErr w:type="spellEnd"/>
-            <w:r>
-              <w:t>(</w:t>
-            </w:r>
-            <w:proofErr w:type="spellStart"/>
-            <w:r>
-              <w:t>short</w:t>
-            </w:r>
-            <w:proofErr w:type="spellEnd"/>
-            <w:r>
-              <w:t xml:space="preserve"> </w:t>
-            </w:r>
-            <w:proofErr w:type="spellStart"/>
-            <w:r>
-              <w:t>objType</w:t>
-            </w:r>
-            <w:proofErr w:type="spellEnd"/>
-            <w:r>
-              <w:t>)</w:t>
+              <w:pStyle w:val="a4"/>
+              <w:spacing w:line="240" w:lineRule="auto"/>
+            </w:pPr>
+            <w:r>
+              <w:t>EntityCollection(short objType)</w:t>
             </w:r>
           </w:p>
         </w:tc>
@@ -2357,16 +2015,11 @@
           </w:tcPr>
           <w:p>
             <w:pPr>
-              <w:pStyle w:val="NoSpacing"/>
-              <w:spacing w:line="240" w:lineRule="auto"/>
-            </w:pPr>
-            <w:proofErr w:type="spellStart"/>
-            <w:r>
-              <w:t>objType</w:t>
-            </w:r>
-            <w:proofErr w:type="spellEnd"/>
-            <w:r>
-              <w:t xml:space="preserve"> – тип объектов, содержащихся в массиве.</w:t>
+              <w:pStyle w:val="a4"/>
+              <w:spacing w:line="240" w:lineRule="auto"/>
+            </w:pPr>
+            <w:r>
+              <w:t>objType – тип объектов, содержащихся в массиве.</w:t>
             </w:r>
           </w:p>
         </w:tc>
@@ -2376,14 +2029,12 @@
           </w:tcPr>
           <w:p>
             <w:pPr>
-              <w:pStyle w:val="NoSpacing"/>
-              <w:spacing w:line="240" w:lineRule="auto"/>
-            </w:pPr>
-            <w:proofErr w:type="spellStart"/>
+              <w:pStyle w:val="a4"/>
+              <w:spacing w:line="240" w:lineRule="auto"/>
+            </w:pPr>
             <w:r>
               <w:t>ksEnintyCollection</w:t>
             </w:r>
-            <w:proofErr w:type="spellEnd"/>
           </w:p>
         </w:tc>
         <w:tc>
@@ -2392,7 +2043,7 @@
           </w:tcPr>
           <w:p>
             <w:pPr>
-              <w:pStyle w:val="NoSpacing"/>
+              <w:pStyle w:val="a4"/>
               <w:spacing w:line="240" w:lineRule="auto"/>
             </w:pPr>
             <w:r>
@@ -2408,32 +2059,11 @@
           </w:tcPr>
           <w:p>
             <w:pPr>
-              <w:pStyle w:val="NoSpacing"/>
-              <w:spacing w:line="240" w:lineRule="auto"/>
-            </w:pPr>
-            <w:proofErr w:type="spellStart"/>
-            <w:r>
-              <w:t>GetDefaultEntity</w:t>
-            </w:r>
-            <w:proofErr w:type="spellEnd"/>
-            <w:r>
-              <w:t>(</w:t>
-            </w:r>
-            <w:proofErr w:type="spellStart"/>
-            <w:r>
-              <w:t>short</w:t>
-            </w:r>
-            <w:proofErr w:type="spellEnd"/>
-            <w:r>
-              <w:t xml:space="preserve"> </w:t>
-            </w:r>
-            <w:proofErr w:type="spellStart"/>
-            <w:r>
-              <w:t>objType</w:t>
-            </w:r>
-            <w:proofErr w:type="spellEnd"/>
-            <w:r>
-              <w:t>)</w:t>
+              <w:pStyle w:val="a4"/>
+              <w:spacing w:line="240" w:lineRule="auto"/>
+            </w:pPr>
+            <w:r>
+              <w:t>GetDefaultEntity(short objType)</w:t>
             </w:r>
           </w:p>
         </w:tc>
@@ -2443,16 +2073,11 @@
           </w:tcPr>
           <w:p>
             <w:pPr>
-              <w:pStyle w:val="NoSpacing"/>
-              <w:spacing w:line="240" w:lineRule="auto"/>
-            </w:pPr>
-            <w:proofErr w:type="spellStart"/>
-            <w:r>
-              <w:t>objType</w:t>
-            </w:r>
-            <w:proofErr w:type="spellEnd"/>
-            <w:r>
-              <w:t xml:space="preserve"> – тип объекта</w:t>
+              <w:pStyle w:val="a4"/>
+              <w:spacing w:line="240" w:lineRule="auto"/>
+            </w:pPr>
+            <w:r>
+              <w:t>objType – тип объекта</w:t>
             </w:r>
           </w:p>
         </w:tc>
@@ -2462,14 +2087,12 @@
           </w:tcPr>
           <w:p>
             <w:pPr>
-              <w:pStyle w:val="NoSpacing"/>
-              <w:spacing w:line="240" w:lineRule="auto"/>
-            </w:pPr>
-            <w:proofErr w:type="spellStart"/>
+              <w:pStyle w:val="a4"/>
+              <w:spacing w:line="240" w:lineRule="auto"/>
+            </w:pPr>
             <w:r>
               <w:t>ksEntity</w:t>
             </w:r>
-            <w:proofErr w:type="spellEnd"/>
           </w:p>
         </w:tc>
         <w:tc>
@@ -2478,7 +2101,7 @@
           </w:tcPr>
           <w:p>
             <w:pPr>
-              <w:pStyle w:val="NoSpacing"/>
+              <w:pStyle w:val="a4"/>
               <w:spacing w:line="240" w:lineRule="auto"/>
             </w:pPr>
             <w:r>
@@ -2494,32 +2117,11 @@
           </w:tcPr>
           <w:p>
             <w:pPr>
-              <w:pStyle w:val="NoSpacing"/>
-              <w:spacing w:line="240" w:lineRule="auto"/>
-            </w:pPr>
-            <w:proofErr w:type="spellStart"/>
-            <w:r>
-              <w:t>GetPart</w:t>
-            </w:r>
-            <w:proofErr w:type="spellEnd"/>
-            <w:r>
-              <w:t>(</w:t>
-            </w:r>
-            <w:proofErr w:type="spellStart"/>
-            <w:r>
-              <w:t>int</w:t>
-            </w:r>
-            <w:proofErr w:type="spellEnd"/>
-            <w:r>
-              <w:t xml:space="preserve"> </w:t>
-            </w:r>
-            <w:proofErr w:type="spellStart"/>
-            <w:r>
-              <w:t>type</w:t>
-            </w:r>
-            <w:proofErr w:type="spellEnd"/>
-            <w:r>
-              <w:t>)</w:t>
+              <w:pStyle w:val="a4"/>
+              <w:spacing w:line="240" w:lineRule="auto"/>
+            </w:pPr>
+            <w:r>
+              <w:t>GetPart(int type)</w:t>
             </w:r>
           </w:p>
         </w:tc>
@@ -2529,7 +2131,7 @@
           </w:tcPr>
           <w:p>
             <w:pPr>
-              <w:pStyle w:val="NoSpacing"/>
+              <w:pStyle w:val="a4"/>
               <w:spacing w:line="240" w:lineRule="auto"/>
             </w:pPr>
             <w:r>
@@ -2543,14 +2145,12 @@
           </w:tcPr>
           <w:p>
             <w:pPr>
-              <w:pStyle w:val="NoSpacing"/>
-              <w:spacing w:line="240" w:lineRule="auto"/>
-            </w:pPr>
-            <w:proofErr w:type="spellStart"/>
+              <w:pStyle w:val="a4"/>
+              <w:spacing w:line="240" w:lineRule="auto"/>
+            </w:pPr>
             <w:r>
               <w:t>ksPart</w:t>
             </w:r>
-            <w:proofErr w:type="spellEnd"/>
           </w:p>
         </w:tc>
         <w:tc>
@@ -2559,7 +2159,7 @@
           </w:tcPr>
           <w:p>
             <w:pPr>
-              <w:pStyle w:val="NoSpacing"/>
+              <w:pStyle w:val="a4"/>
               <w:spacing w:line="240" w:lineRule="auto"/>
             </w:pPr>
             <w:r>
@@ -2575,32 +2175,11 @@
           </w:tcPr>
           <w:p>
             <w:pPr>
-              <w:pStyle w:val="NoSpacing"/>
-              <w:spacing w:line="240" w:lineRule="auto"/>
-            </w:pPr>
-            <w:proofErr w:type="spellStart"/>
-            <w:r>
-              <w:t>NewEntity</w:t>
-            </w:r>
-            <w:proofErr w:type="spellEnd"/>
-            <w:r>
-              <w:t>(</w:t>
-            </w:r>
-            <w:proofErr w:type="spellStart"/>
-            <w:r>
-              <w:t>short</w:t>
-            </w:r>
-            <w:proofErr w:type="spellEnd"/>
-            <w:r>
-              <w:t xml:space="preserve"> </w:t>
-            </w:r>
-            <w:proofErr w:type="spellStart"/>
-            <w:r>
-              <w:t>objType</w:t>
-            </w:r>
-            <w:proofErr w:type="spellEnd"/>
-            <w:r>
-              <w:t>)</w:t>
+              <w:pStyle w:val="a4"/>
+              <w:spacing w:line="240" w:lineRule="auto"/>
+            </w:pPr>
+            <w:r>
+              <w:t>NewEntity(short objType)</w:t>
             </w:r>
           </w:p>
         </w:tc>
@@ -2610,16 +2189,11 @@
           </w:tcPr>
           <w:p>
             <w:pPr>
-              <w:pStyle w:val="NoSpacing"/>
-              <w:spacing w:line="240" w:lineRule="auto"/>
-            </w:pPr>
-            <w:proofErr w:type="spellStart"/>
-            <w:r>
-              <w:t>objType</w:t>
-            </w:r>
-            <w:proofErr w:type="spellEnd"/>
-            <w:r>
-              <w:t xml:space="preserve"> – тип объекта</w:t>
+              <w:pStyle w:val="a4"/>
+              <w:spacing w:line="240" w:lineRule="auto"/>
+            </w:pPr>
+            <w:r>
+              <w:t>objType – тип объекта</w:t>
             </w:r>
           </w:p>
         </w:tc>
@@ -2629,14 +2203,12 @@
           </w:tcPr>
           <w:p>
             <w:pPr>
-              <w:pStyle w:val="NoSpacing"/>
-              <w:spacing w:line="240" w:lineRule="auto"/>
-            </w:pPr>
-            <w:proofErr w:type="spellStart"/>
+              <w:pStyle w:val="a4"/>
+              <w:spacing w:line="240" w:lineRule="auto"/>
+            </w:pPr>
             <w:r>
               <w:t>ksEntity</w:t>
             </w:r>
-            <w:proofErr w:type="spellEnd"/>
           </w:p>
         </w:tc>
         <w:tc>
@@ -2645,7 +2217,7 @@
           </w:tcPr>
           <w:p>
             <w:pPr>
-              <w:pStyle w:val="NoSpacing"/>
+              <w:pStyle w:val="a4"/>
               <w:spacing w:line="240" w:lineRule="auto"/>
             </w:pPr>
             <w:r>
@@ -2705,7 +2277,7 @@
     </w:p>
     <w:tbl>
       <w:tblPr>
-        <w:tblStyle w:val="TableGrid"/>
+        <w:tblStyle w:val="af3"/>
         <w:tblW w:w="0" w:type="auto"/>
         <w:tblLook w:val="04A0" w:firstRow="1" w:lastRow="0" w:firstColumn="1" w:lastColumn="0" w:noHBand="0" w:noVBand="1"/>
       </w:tblPr>
@@ -2722,7 +2294,7 @@
           </w:tcPr>
           <w:p>
             <w:pPr>
-              <w:pStyle w:val="NoSpacing"/>
+              <w:pStyle w:val="a4"/>
               <w:spacing w:line="240" w:lineRule="auto"/>
             </w:pPr>
             <w:r>
@@ -2736,7 +2308,7 @@
           </w:tcPr>
           <w:p>
             <w:pPr>
-              <w:pStyle w:val="NoSpacing"/>
+              <w:pStyle w:val="a4"/>
               <w:spacing w:line="240" w:lineRule="auto"/>
             </w:pPr>
             <w:r>
@@ -2751,7 +2323,7 @@
           </w:tcPr>
           <w:p>
             <w:pPr>
-              <w:pStyle w:val="NoSpacing"/>
+              <w:pStyle w:val="a4"/>
               <w:spacing w:line="240" w:lineRule="auto"/>
             </w:pPr>
             <w:r>
@@ -2767,7 +2339,7 @@
           </w:tcPr>
           <w:p>
             <w:pPr>
-              <w:pStyle w:val="NoSpacing"/>
+              <w:pStyle w:val="a4"/>
               <w:spacing w:line="240" w:lineRule="auto"/>
             </w:pPr>
             <w:r>
@@ -2781,7 +2353,7 @@
           </w:tcPr>
           <w:p>
             <w:pPr>
-              <w:pStyle w:val="NoSpacing"/>
+              <w:pStyle w:val="a4"/>
               <w:spacing w:line="240" w:lineRule="auto"/>
             </w:pPr>
             <w:r>
@@ -2795,7 +2367,7 @@
           </w:tcPr>
           <w:p>
             <w:pPr>
-              <w:pStyle w:val="NoSpacing"/>
+              <w:pStyle w:val="a4"/>
               <w:spacing w:line="240" w:lineRule="auto"/>
             </w:pPr>
           </w:p>
@@ -2808,7 +2380,7 @@
           </w:tcPr>
           <w:p>
             <w:pPr>
-              <w:pStyle w:val="NoSpacing"/>
+              <w:pStyle w:val="a4"/>
               <w:spacing w:line="240" w:lineRule="auto"/>
             </w:pPr>
             <w:r>
@@ -2822,7 +2394,7 @@
           </w:tcPr>
           <w:p>
             <w:pPr>
-              <w:pStyle w:val="NoSpacing"/>
+              <w:pStyle w:val="a4"/>
               <w:spacing w:line="240" w:lineRule="auto"/>
             </w:pPr>
             <w:r>
@@ -2836,14 +2408,12 @@
           </w:tcPr>
           <w:p>
             <w:pPr>
-              <w:pStyle w:val="NoSpacing"/>
-              <w:spacing w:line="240" w:lineRule="auto"/>
-            </w:pPr>
-            <w:proofErr w:type="spellStart"/>
+              <w:pStyle w:val="a4"/>
+              <w:spacing w:line="240" w:lineRule="auto"/>
+            </w:pPr>
             <w:r>
               <w:t>ksPlaneParam</w:t>
             </w:r>
-            <w:proofErr w:type="spellEnd"/>
           </w:p>
         </w:tc>
       </w:tr>
@@ -2854,7 +2424,7 @@
           </w:tcPr>
           <w:p>
             <w:pPr>
-              <w:pStyle w:val="NoSpacing"/>
+              <w:pStyle w:val="a4"/>
               <w:spacing w:line="240" w:lineRule="auto"/>
             </w:pPr>
             <w:r>
@@ -2868,7 +2438,7 @@
           </w:tcPr>
           <w:p>
             <w:pPr>
-              <w:pStyle w:val="NoSpacing"/>
+              <w:pStyle w:val="a4"/>
               <w:spacing w:line="240" w:lineRule="auto"/>
             </w:pPr>
             <w:r>
@@ -2882,14 +2452,12 @@
           </w:tcPr>
           <w:p>
             <w:pPr>
-              <w:pStyle w:val="NoSpacing"/>
-              <w:spacing w:line="240" w:lineRule="auto"/>
-            </w:pPr>
-            <w:proofErr w:type="spellStart"/>
+              <w:pStyle w:val="a4"/>
+              <w:spacing w:line="240" w:lineRule="auto"/>
+            </w:pPr>
             <w:r>
               <w:t>ksPlaneParam</w:t>
             </w:r>
-            <w:proofErr w:type="spellEnd"/>
           </w:p>
         </w:tc>
       </w:tr>
@@ -2903,7 +2471,7 @@
           </w:tcPr>
           <w:p>
             <w:pPr>
-              <w:pStyle w:val="NoSpacing"/>
+              <w:pStyle w:val="a4"/>
               <w:spacing w:line="240" w:lineRule="auto"/>
             </w:pPr>
             <w:r>
@@ -2920,7 +2488,7 @@
           </w:tcPr>
           <w:p>
             <w:pPr>
-              <w:pStyle w:val="NoSpacing"/>
+              <w:pStyle w:val="a4"/>
               <w:spacing w:line="240" w:lineRule="auto"/>
             </w:pPr>
             <w:r>
@@ -2937,14 +2505,12 @@
           </w:tcPr>
           <w:p>
             <w:pPr>
-              <w:pStyle w:val="NoSpacing"/>
-              <w:spacing w:line="240" w:lineRule="auto"/>
-            </w:pPr>
-            <w:proofErr w:type="spellStart"/>
+              <w:pStyle w:val="a4"/>
+              <w:spacing w:line="240" w:lineRule="auto"/>
+            </w:pPr>
             <w:r>
               <w:t>ksPlaneParam</w:t>
             </w:r>
-            <w:proofErr w:type="spellEnd"/>
           </w:p>
         </w:tc>
       </w:tr>
@@ -2955,7 +2521,7 @@
           </w:tcPr>
           <w:p>
             <w:pPr>
-              <w:pStyle w:val="NoSpacing"/>
+              <w:pStyle w:val="a4"/>
               <w:spacing w:line="240" w:lineRule="auto"/>
             </w:pPr>
             <w:r>
@@ -2969,7 +2535,7 @@
           </w:tcPr>
           <w:p>
             <w:pPr>
-              <w:pStyle w:val="NoSpacing"/>
+              <w:pStyle w:val="a4"/>
               <w:spacing w:line="240" w:lineRule="auto"/>
             </w:pPr>
             <w:r>
@@ -2983,14 +2549,12 @@
           </w:tcPr>
           <w:p>
             <w:pPr>
-              <w:pStyle w:val="NoSpacing"/>
-              <w:spacing w:line="240" w:lineRule="auto"/>
-            </w:pPr>
-            <w:proofErr w:type="spellStart"/>
+              <w:pStyle w:val="a4"/>
+              <w:spacing w:line="240" w:lineRule="auto"/>
+            </w:pPr>
             <w:r>
               <w:t>ksSketchDefinition</w:t>
             </w:r>
-            <w:proofErr w:type="spellEnd"/>
           </w:p>
         </w:tc>
       </w:tr>
@@ -3001,7 +2565,7 @@
           </w:tcPr>
           <w:p>
             <w:pPr>
-              <w:pStyle w:val="NoSpacing"/>
+              <w:pStyle w:val="a4"/>
               <w:spacing w:line="240" w:lineRule="auto"/>
             </w:pPr>
             <w:r>
@@ -3015,7 +2579,7 @@
           </w:tcPr>
           <w:p>
             <w:pPr>
-              <w:pStyle w:val="NoSpacing"/>
+              <w:pStyle w:val="a4"/>
               <w:spacing w:line="240" w:lineRule="auto"/>
             </w:pPr>
             <w:r>
@@ -3029,14 +2593,12 @@
           </w:tcPr>
           <w:p>
             <w:pPr>
-              <w:pStyle w:val="NoSpacing"/>
-              <w:spacing w:line="240" w:lineRule="auto"/>
-            </w:pPr>
-            <w:proofErr w:type="spellStart"/>
+              <w:pStyle w:val="a4"/>
+              <w:spacing w:line="240" w:lineRule="auto"/>
+            </w:pPr>
             <w:r>
               <w:t>ksFaceDefinition</w:t>
             </w:r>
-            <w:proofErr w:type="spellEnd"/>
           </w:p>
         </w:tc>
       </w:tr>
@@ -3047,7 +2609,7 @@
           </w:tcPr>
           <w:p>
             <w:pPr>
-              <w:pStyle w:val="NoSpacing"/>
+              <w:pStyle w:val="a4"/>
               <w:spacing w:line="240" w:lineRule="auto"/>
             </w:pPr>
             <w:r>
@@ -3061,7 +2623,7 @@
           </w:tcPr>
           <w:p>
             <w:pPr>
-              <w:pStyle w:val="NoSpacing"/>
+              <w:pStyle w:val="a4"/>
               <w:spacing w:line="240" w:lineRule="auto"/>
             </w:pPr>
             <w:r>
@@ -3075,14 +2637,12 @@
           </w:tcPr>
           <w:p>
             <w:pPr>
-              <w:pStyle w:val="NoSpacing"/>
-              <w:spacing w:line="240" w:lineRule="auto"/>
-            </w:pPr>
-            <w:proofErr w:type="spellStart"/>
+              <w:pStyle w:val="a4"/>
+              <w:spacing w:line="240" w:lineRule="auto"/>
+            </w:pPr>
             <w:r>
               <w:t>ksBaseExtrusionDefinition</w:t>
             </w:r>
-            <w:proofErr w:type="spellEnd"/>
           </w:p>
         </w:tc>
       </w:tr>
@@ -3105,14 +2665,14 @@
     </w:p>
     <w:p>
       <w:pPr>
-        <w:pStyle w:val="Heading2"/>
-      </w:pPr>
-      <w:bookmarkStart w:id="1" w:name="_Toc36076935"/>
+        <w:pStyle w:val="2"/>
+      </w:pPr>
+      <w:bookmarkStart w:id="0" w:name="_Toc36076935"/>
       <w:r>
         <w:lastRenderedPageBreak/>
         <w:t>Обзор аналогов</w:t>
       </w:r>
-      <w:bookmarkEnd w:id="1"/>
+      <w:bookmarkEnd w:id="0"/>
     </w:p>
     <w:p/>
     <w:p>
@@ -3168,7 +2728,7 @@
     </w:p>
     <w:p>
       <w:pPr>
-        <w:pStyle w:val="NoSpacing"/>
+        <w:pStyle w:val="a4"/>
         <w:jc w:val="center"/>
       </w:pPr>
       <w:r>
@@ -3181,6 +2741,580 @@
             <wp:extent cx="5940425" cy="4612640"/>
             <wp:effectExtent l="0" t="0" r="3175" b="0"/>
             <wp:docPr id="3" name="Рисунок 3"/>
+            <wp:cNvGraphicFramePr>
+              <a:graphicFrameLocks xmlns:a="http://schemas.openxmlformats.org/drawingml/2006/main" noChangeAspect="1"/>
+            </wp:cNvGraphicFramePr>
+            <a:graphic xmlns:a="http://schemas.openxmlformats.org/drawingml/2006/main">
+              <a:graphicData uri="http://schemas.openxmlformats.org/drawingml/2006/picture">
+                <pic:pic xmlns:pic="http://schemas.openxmlformats.org/drawingml/2006/picture">
+                  <pic:nvPicPr>
+                    <pic:cNvPr id="1" name=""/>
+                    <pic:cNvPicPr/>
+                  </pic:nvPicPr>
+                  <pic:blipFill>
+                    <a:blip r:embed="rId8"/>
+                    <a:stretch>
+                      <a:fillRect/>
+                    </a:stretch>
+                  </pic:blipFill>
+                  <pic:spPr>
+                    <a:xfrm>
+                      <a:off x="0" y="0"/>
+                      <a:ext cx="5940425" cy="4612640"/>
+                    </a:xfrm>
+                    <a:prstGeom prst="rect">
+                      <a:avLst/>
+                    </a:prstGeom>
+                  </pic:spPr>
+                </pic:pic>
+              </a:graphicData>
+            </a:graphic>
+          </wp:inline>
+        </w:drawing>
+      </w:r>
+    </w:p>
+    <w:p>
+      <w:pPr>
+        <w:pStyle w:val="a4"/>
+        <w:jc w:val="center"/>
+      </w:pPr>
+      <w:r>
+        <w:t>Рисунок 1.1 – Главное окно программы</w:t>
+      </w:r>
+    </w:p>
+    <w:p>
+      <w:pPr>
+        <w:pStyle w:val="a4"/>
+        <w:jc w:val="center"/>
+      </w:pPr>
+      <w:r>
+        <w:rPr>
+          <w:noProof/>
+          <w:lang w:eastAsia="ru-RU"/>
+        </w:rPr>
+        <w:lastRenderedPageBreak/>
+        <w:drawing>
+          <wp:inline distT="0" distB="0" distL="0" distR="0" wp14:anchorId="6F1C1300" wp14:editId="73C5756A">
+            <wp:extent cx="3107267" cy="3984842"/>
+            <wp:effectExtent l="0" t="0" r="0" b="0"/>
+            <wp:docPr id="7" name="Рисунок 7"/>
+            <wp:cNvGraphicFramePr>
+              <a:graphicFrameLocks xmlns:a="http://schemas.openxmlformats.org/drawingml/2006/main" noChangeAspect="1"/>
+            </wp:cNvGraphicFramePr>
+            <a:graphic xmlns:a="http://schemas.openxmlformats.org/drawingml/2006/main">
+              <a:graphicData uri="http://schemas.openxmlformats.org/drawingml/2006/picture">
+                <pic:pic xmlns:pic="http://schemas.openxmlformats.org/drawingml/2006/picture">
+                  <pic:nvPicPr>
+                    <pic:cNvPr id="1" name=""/>
+                    <pic:cNvPicPr/>
+                  </pic:nvPicPr>
+                  <pic:blipFill>
+                    <a:blip r:embed="rId9"/>
+                    <a:stretch>
+                      <a:fillRect/>
+                    </a:stretch>
+                  </pic:blipFill>
+                  <pic:spPr>
+                    <a:xfrm>
+                      <a:off x="0" y="0"/>
+                      <a:ext cx="3120548" cy="4001874"/>
+                    </a:xfrm>
+                    <a:prstGeom prst="rect">
+                      <a:avLst/>
+                    </a:prstGeom>
+                  </pic:spPr>
+                </pic:pic>
+              </a:graphicData>
+            </a:graphic>
+          </wp:inline>
+        </w:drawing>
+      </w:r>
+    </w:p>
+    <w:p>
+      <w:pPr>
+        <w:pStyle w:val="a4"/>
+        <w:jc w:val="center"/>
+      </w:pPr>
+      <w:r>
+        <w:t>Рисунок 1.2 – Окно выбора фурнитуры</w:t>
+      </w:r>
+    </w:p>
+    <w:p>
+      <w:pPr>
+        <w:pStyle w:val="a4"/>
+        <w:jc w:val="center"/>
+      </w:pPr>
+    </w:p>
+    <w:p>
+      <w:pPr>
+        <w:pStyle w:val="a4"/>
+        <w:jc w:val="center"/>
+      </w:pPr>
+      <w:r>
+        <w:rPr>
+          <w:noProof/>
+          <w:lang w:eastAsia="ru-RU"/>
+        </w:rPr>
+        <w:drawing>
+          <wp:inline distT="0" distB="0" distL="0" distR="0" wp14:anchorId="258DC346" wp14:editId="5F258CFA">
+            <wp:extent cx="4174067" cy="3850337"/>
+            <wp:effectExtent l="0" t="0" r="0" b="0"/>
+            <wp:docPr id="8" name="Рисунок 8"/>
+            <wp:cNvGraphicFramePr>
+              <a:graphicFrameLocks xmlns:a="http://schemas.openxmlformats.org/drawingml/2006/main" noChangeAspect="1"/>
+            </wp:cNvGraphicFramePr>
+            <a:graphic xmlns:a="http://schemas.openxmlformats.org/drawingml/2006/main">
+              <a:graphicData uri="http://schemas.openxmlformats.org/drawingml/2006/picture">
+                <pic:pic xmlns:pic="http://schemas.openxmlformats.org/drawingml/2006/picture">
+                  <pic:nvPicPr>
+                    <pic:cNvPr id="1" name=""/>
+                    <pic:cNvPicPr/>
+                  </pic:nvPicPr>
+                  <pic:blipFill>
+                    <a:blip r:embed="rId10"/>
+                    <a:stretch>
+                      <a:fillRect/>
+                    </a:stretch>
+                  </pic:blipFill>
+                  <pic:spPr>
+                    <a:xfrm>
+                      <a:off x="0" y="0"/>
+                      <a:ext cx="4196512" cy="3871041"/>
+                    </a:xfrm>
+                    <a:prstGeom prst="rect">
+                      <a:avLst/>
+                    </a:prstGeom>
+                  </pic:spPr>
+                </pic:pic>
+              </a:graphicData>
+            </a:graphic>
+          </wp:inline>
+        </w:drawing>
+      </w:r>
+    </w:p>
+    <w:p>
+      <w:pPr>
+        <w:pStyle w:val="a4"/>
+        <w:jc w:val="center"/>
+      </w:pPr>
+      <w:r>
+        <w:t xml:space="preserve">Рисунок 1.3 – </w:t>
+      </w:r>
+      <w:r>
+        <w:t>Окно для редактирования</w:t>
+      </w:r>
+      <w:r>
+        <w:t xml:space="preserve"> некоторых параметров направляющей</w:t>
+      </w:r>
+    </w:p>
+    <w:p>
+      <w:pPr>
+        <w:pStyle w:val="1"/>
+      </w:pPr>
+      <w:r>
+        <w:lastRenderedPageBreak/>
+        <w:t>Описание предмета проектирования</w:t>
+      </w:r>
+    </w:p>
+    <w:p/>
+    <w:p>
+      <w:r>
+        <w:t xml:space="preserve">Предметом проектирования является модель </w:t>
+      </w:r>
+      <w:r>
+        <w:t>направляющей</w:t>
+      </w:r>
+      <w:r>
+        <w:t>.</w:t>
+      </w:r>
+    </w:p>
+    <w:p>
+      <w:r>
+        <w:t>Параметры направляющей:</w:t>
+      </w:r>
+    </w:p>
+    <w:p>
+      <w:r>
+        <w:t xml:space="preserve">А. </w:t>
+      </w:r>
+      <w:r>
+        <w:t>Длина направляющей</w:t>
+      </w:r>
+      <w:r>
+        <w:t xml:space="preserve"> (50мм – 150мм) </w:t>
+      </w:r>
+    </w:p>
+    <w:p>
+      <w:r>
+        <w:t xml:space="preserve">Б. </w:t>
+      </w:r>
+      <w:r>
+        <w:t>Ширина направляющей</w:t>
+      </w:r>
+      <w:r>
+        <w:t xml:space="preserve"> (10мм – 30мм) </w:t>
+      </w:r>
+    </w:p>
+    <w:p>
+      <w:r>
+        <w:t xml:space="preserve">В. </w:t>
+      </w:r>
+      <w:r>
+        <w:t>Толщина направляющей (5мм – 20мм</w:t>
+      </w:r>
+    </w:p>
+    <w:p>
+      <w:r>
+        <w:t xml:space="preserve">Г. </w:t>
+      </w:r>
+      <w:r>
+        <w:t xml:space="preserve">Длина хода крепления </w:t>
+      </w:r>
+      <w:r>
+        <w:t xml:space="preserve">(20мм – 100мм; </w:t>
+      </w:r>
+      <w:r>
+        <w:t>больше чем</w:t>
+      </w:r>
+      <w:r>
+        <w:t xml:space="preserve"> 5</w:t>
+      </w:r>
+      <w:r>
+        <w:t xml:space="preserve"> </w:t>
+      </w:r>
+      <w:r>
+        <w:t>*</w:t>
+      </w:r>
+      <w:r>
+        <w:t xml:space="preserve"> </w:t>
+      </w:r>
+      <w:r>
+        <w:t>ш</w:t>
+      </w:r>
+      <w:r>
+        <w:t>ирина хода к</w:t>
+      </w:r>
+      <w:r>
+        <w:t>репления</w:t>
+      </w:r>
+      <w:r>
+        <w:t xml:space="preserve">) </w:t>
+      </w:r>
+    </w:p>
+    <w:p>
+      <w:r>
+        <w:t xml:space="preserve">Д. </w:t>
+      </w:r>
+      <w:r>
+        <w:t>Ширина хода к</w:t>
+      </w:r>
+      <w:r>
+        <w:t xml:space="preserve">репления (2мм-20мм; меньше чем 0.7 * Ширина направляющей и больше чем </w:t>
+      </w:r>
+      <w:r>
+        <w:t xml:space="preserve">0.9 * </w:t>
+      </w:r>
+      <w:r>
+        <w:t>Ширина направляющей</w:t>
+      </w:r>
+      <w:r>
+        <w:t xml:space="preserve">) </w:t>
+      </w:r>
+    </w:p>
+    <w:p>
+      <w:r>
+        <w:t xml:space="preserve">Е. </w:t>
+      </w:r>
+      <w:r>
+        <w:t>Диаметр отверстия для крепл</w:t>
+      </w:r>
+      <w:r>
+        <w:t>ения к плоскости (2мм -20мм)</w:t>
+      </w:r>
+    </w:p>
+    <w:p>
+      <w:r>
+        <w:t xml:space="preserve">Ж. </w:t>
+      </w:r>
+      <w:r>
+        <w:t>Угол наклона направляющ</w:t>
+      </w:r>
+      <w:r>
+        <w:t>ей</w:t>
+      </w:r>
+      <w:r>
+        <w:t xml:space="preserve"> (65° - 270°) </w:t>
+      </w:r>
+    </w:p>
+    <w:p>
+      <w:pPr>
+        <w:rPr>
+          <w:rFonts w:cs="Times New Roman"/>
+        </w:rPr>
+      </w:pPr>
+      <w:r>
+        <w:rPr>
+          <w:rFonts w:cs="Times New Roman"/>
+        </w:rPr>
+        <w:t xml:space="preserve">На рисунке 2.1 </w:t>
+      </w:r>
+      <w:r>
+        <w:rPr>
+          <w:rFonts w:cs="Times New Roman"/>
+        </w:rPr>
+        <w:t xml:space="preserve">представлен </w:t>
+      </w:r>
+      <w:r>
+        <w:rPr>
+          <w:rFonts w:cs="Times New Roman"/>
+        </w:rPr>
+        <w:t>3</w:t>
+      </w:r>
+      <w:r>
+        <w:rPr>
+          <w:rFonts w:cs="Times New Roman"/>
+          <w:lang w:val="en-US"/>
+        </w:rPr>
+        <w:t>D</w:t>
+      </w:r>
+      <w:r>
+        <w:rPr>
+          <w:rFonts w:cs="Times New Roman"/>
+        </w:rPr>
+        <w:t xml:space="preserve"> модель с выноской размеров</w:t>
+      </w:r>
+      <w:r>
+        <w:rPr>
+          <w:rFonts w:cs="Times New Roman"/>
+        </w:rPr>
+        <w:t>.</w:t>
+      </w:r>
+    </w:p>
+    <w:p>
+      <w:pPr>
+        <w:pStyle w:val="a4"/>
+        <w:jc w:val="center"/>
+      </w:pPr>
+      <w:r>
+        <w:rPr>
+          <w:noProof/>
+          <w:lang w:eastAsia="ru-RU"/>
+        </w:rPr>
+        <w:drawing>
+          <wp:inline distT="0" distB="0" distL="0" distR="0" wp14:anchorId="034282A2" wp14:editId="7B80B9D0">
+            <wp:extent cx="5940425" cy="4227830"/>
+            <wp:effectExtent l="0" t="0" r="3175" b="1270"/>
+            <wp:docPr id="1" name="Рисунок 1"/>
+            <wp:cNvGraphicFramePr>
+              <a:graphicFrameLocks xmlns:a="http://schemas.openxmlformats.org/drawingml/2006/main" noChangeAspect="1"/>
+            </wp:cNvGraphicFramePr>
+            <a:graphic xmlns:a="http://schemas.openxmlformats.org/drawingml/2006/main">
+              <a:graphicData uri="http://schemas.openxmlformats.org/drawingml/2006/picture">
+                <pic:pic xmlns:pic="http://schemas.openxmlformats.org/drawingml/2006/picture">
+                  <pic:nvPicPr>
+                    <pic:cNvPr id="1" name=""/>
+                    <pic:cNvPicPr/>
+                  </pic:nvPicPr>
+                  <pic:blipFill>
+                    <a:blip r:embed="rId11"/>
+                    <a:stretch>
+                      <a:fillRect/>
+                    </a:stretch>
+                  </pic:blipFill>
+                  <pic:spPr>
+                    <a:xfrm>
+                      <a:off x="0" y="0"/>
+                      <a:ext cx="5940425" cy="4227830"/>
+                    </a:xfrm>
+                    <a:prstGeom prst="rect">
+                      <a:avLst/>
+                    </a:prstGeom>
+                  </pic:spPr>
+                </pic:pic>
+              </a:graphicData>
+            </a:graphic>
+          </wp:inline>
+        </w:drawing>
+      </w:r>
+    </w:p>
+    <w:p>
+      <w:pPr>
+        <w:pStyle w:val="a4"/>
+        <w:jc w:val="center"/>
+      </w:pPr>
+      <w:r>
+        <w:t>Рисунок 2.1</w:t>
+      </w:r>
+      <w:r>
+        <w:t xml:space="preserve"> </w:t>
+      </w:r>
+      <w:bookmarkStart w:id="1" w:name="OLE_LINK1"/>
+      <w:r>
+        <w:t xml:space="preserve">– </w:t>
+      </w:r>
+      <w:bookmarkEnd w:id="1"/>
+      <w:r>
+        <w:t>3</w:t>
+      </w:r>
+      <w:r>
+        <w:rPr>
+          <w:lang w:val="en-US"/>
+        </w:rPr>
+        <w:t>D</w:t>
+      </w:r>
+      <w:r>
+        <w:t xml:space="preserve"> </w:t>
+      </w:r>
+      <w:r>
+        <w:t>модель с выноской размеров</w:t>
+      </w:r>
+    </w:p>
+    <w:p>
+      <w:pPr>
+        <w:pStyle w:val="1"/>
+      </w:pPr>
+      <w:bookmarkStart w:id="2" w:name="_Toc36076938"/>
+      <w:r>
+        <w:lastRenderedPageBreak/>
+        <w:t>Проект программы</w:t>
+      </w:r>
+      <w:bookmarkEnd w:id="2"/>
+    </w:p>
+    <w:p/>
+    <w:p>
+      <w:pPr>
+        <w:pStyle w:val="2"/>
+      </w:pPr>
+      <w:bookmarkStart w:id="3" w:name="_Toc36076939"/>
+      <w:r>
+        <w:t>Описание технических и функциональных аспектов проекта</w:t>
+      </w:r>
+      <w:bookmarkEnd w:id="3"/>
+    </w:p>
+    <w:p/>
+    <w:p>
+      <w:r>
+        <w:t>Для графического описания абстрактной модели проекта, а также пользовательского взаимодействия (сценарии действия) использован стандарт UML.</w:t>
+      </w:r>
+    </w:p>
+    <w:p>
+      <w:r>
+        <w:t>UML язык графического описания для объектного моделирования в об</w:t>
+      </w:r>
+      <w:r>
+        <w:t>л</w:t>
+      </w:r>
+      <w:r>
+        <w:t>асти разработки программного обеспечения. UML является языком широкого профиля, это – открытый стандарт, использующий графические обозначения для создания абстрактной модели системы, называемой UML – моделью. UML был создан для определения, визуализации, проектирования и документирования, в основном, программных систем.  UML не является языком программирования, но на основании UML возможна генерация кода и наоборот.</w:t>
+      </w:r>
+      <w:r>
+        <w:t xml:space="preserve"> [5</w:t>
+      </w:r>
+      <w:r>
+        <w:t>]</w:t>
+      </w:r>
+    </w:p>
+    <w:p>
+      <w:r>
+        <w:t>При использовании UML были простроен</w:t>
+      </w:r>
+      <w:r>
+        <w:t>а</w:t>
+      </w:r>
+      <w:r>
+        <w:t xml:space="preserve"> диаграмма классов.</w:t>
+      </w:r>
+    </w:p>
+    <w:p>
+      <w:pPr>
+        <w:pStyle w:val="a4"/>
+        <w:jc w:val="center"/>
+      </w:pPr>
+    </w:p>
+    <w:p>
+      <w:pPr>
+        <w:pStyle w:val="2"/>
+      </w:pPr>
+      <w:r>
+        <w:t>Диаграмма классов</w:t>
+      </w:r>
+    </w:p>
+    <w:p/>
+    <w:p>
+      <w:pPr>
+        <w:rPr>
+          <w:rFonts w:cs="Times New Roman"/>
+          <w:szCs w:val="28"/>
+          <w:lang w:val="en-US"/>
+        </w:rPr>
+      </w:pPr>
+      <w:r>
+        <w:rPr>
+          <w:rFonts w:cs="Times New Roman"/>
+          <w:szCs w:val="28"/>
+        </w:rPr>
+        <w:t>Диаграмма классов – структурная диаграмма языка моделирования UML, демонстрирующая общую структуру иерархии классов системы, их</w:t>
+      </w:r>
+      <w:r>
+        <w:rPr>
+          <w:rFonts w:cs="Times New Roman"/>
+          <w:szCs w:val="28"/>
+        </w:rPr>
+        <w:t xml:space="preserve"> атрибутов (полей), методов </w:t>
+      </w:r>
+      <w:r>
+        <w:rPr>
+          <w:rFonts w:cs="Times New Roman"/>
+          <w:szCs w:val="28"/>
+        </w:rPr>
+        <w:t>и взаимосвязей между ними.</w:t>
+      </w:r>
+      <w:r>
+        <w:rPr>
+          <w:rFonts w:cs="Times New Roman"/>
+          <w:szCs w:val="28"/>
+        </w:rPr>
+        <w:t xml:space="preserve"> </w:t>
+      </w:r>
+      <w:r>
+        <w:rPr>
+          <w:rFonts w:cs="Times New Roman"/>
+          <w:szCs w:val="28"/>
+          <w:lang w:val="en-US"/>
+        </w:rPr>
+        <w:t>[5</w:t>
+      </w:r>
+      <w:r>
+        <w:rPr>
+          <w:rFonts w:cs="Times New Roman"/>
+          <w:szCs w:val="28"/>
+          <w:lang w:val="en-US"/>
+        </w:rPr>
+        <w:t>]</w:t>
+      </w:r>
+    </w:p>
+    <w:p>
+      <w:r>
+        <w:t>На рисунке 3.1</w:t>
+      </w:r>
+      <w:r>
+        <w:t xml:space="preserve"> представлена диаграмма классов.</w:t>
+      </w:r>
+    </w:p>
+    <w:p>
+      <w:pPr>
+        <w:pStyle w:val="a4"/>
+        <w:jc w:val="center"/>
+      </w:pPr>
+      <w:bookmarkStart w:id="4" w:name="_GoBack"/>
+      <w:bookmarkEnd w:id="4"/>
+      <w:r>
+        <w:lastRenderedPageBreak/>
+        <w:drawing>
+          <wp:inline distT="0" distB="0" distL="0" distR="0" wp14:anchorId="5DB4611C" wp14:editId="549B2601">
+            <wp:extent cx="5940425" cy="3726815"/>
+            <wp:effectExtent l="0" t="0" r="3175" b="6985"/>
+            <wp:docPr id="2" name="Рисунок 2"/>
             <wp:cNvGraphicFramePr>
               <a:graphicFrameLocks xmlns:a="http://schemas.openxmlformats.org/drawingml/2006/main" noChangeAspect="1"/>
             </wp:cNvGraphicFramePr>
@@ -3200,7 +3334,7 @@
                   <pic:spPr>
                     <a:xfrm>
                       <a:off x="0" y="0"/>
-                      <a:ext cx="5940425" cy="4612640"/>
+                      <a:ext cx="5940425" cy="3726815"/>
                     </a:xfrm>
                     <a:prstGeom prst="rect">
                       <a:avLst/>
@@ -3215,16 +3349,148 @@
     </w:p>
     <w:p>
       <w:pPr>
-        <w:pStyle w:val="NoSpacing"/>
+        <w:pStyle w:val="a4"/>
         <w:jc w:val="center"/>
       </w:pPr>
       <w:r>
-        <w:t>Рисунок 1.1 – Главное окно программы</w:t>
-      </w:r>
-    </w:p>
-    <w:p>
-      <w:pPr>
-        <w:pStyle w:val="NoSpacing"/>
+        <w:t xml:space="preserve">Рисунок 3.1 – </w:t>
+      </w:r>
+      <w:r>
+        <w:rPr>
+          <w:lang w:val="en-US"/>
+        </w:rPr>
+        <w:t xml:space="preserve">UML </w:t>
+      </w:r>
+      <w:r>
+        <w:t>диаграмма классов</w:t>
+      </w:r>
+    </w:p>
+    <w:p/>
+    <w:p>
+      <w:pPr>
+        <w:pStyle w:val="2"/>
+      </w:pPr>
+      <w:r>
+        <w:t>Макет пользовательского интерфейса</w:t>
+      </w:r>
+    </w:p>
+    <w:p/>
+    <w:p>
+      <w:pPr>
+        <w:rPr>
+          <w:rFonts w:cs="Times New Roman"/>
+          <w:szCs w:val="28"/>
+        </w:rPr>
+      </w:pPr>
+      <w:r>
+        <w:rPr>
+          <w:rFonts w:cs="Times New Roman"/>
+          <w:szCs w:val="28"/>
+        </w:rPr>
+        <w:t xml:space="preserve">Макет пользовательского интерфейса представляет собой форму для ввода параметров </w:t>
+      </w:r>
+      <w:r>
+        <w:rPr>
+          <w:rFonts w:cs="Times New Roman"/>
+          <w:szCs w:val="28"/>
+        </w:rPr>
+        <w:t>направляющей</w:t>
+      </w:r>
+      <w:r>
+        <w:rPr>
+          <w:rFonts w:cs="Times New Roman"/>
+          <w:szCs w:val="28"/>
+        </w:rPr>
+        <w:t xml:space="preserve"> (рисунок 3.2)</w:t>
+      </w:r>
+      <w:r>
+        <w:rPr>
+          <w:rFonts w:cs="Times New Roman"/>
+          <w:szCs w:val="28"/>
+        </w:rPr>
+        <w:t>. Построение модели осуществляется путем нажатия на кнопку «Построить».</w:t>
+      </w:r>
+      <w:r>
+        <w:rPr>
+          <w:rFonts w:cs="Times New Roman"/>
+          <w:szCs w:val="28"/>
+        </w:rPr>
+        <w:t xml:space="preserve"> Если в поле были введены некорректные данные, при потере фокуса,</w:t>
+      </w:r>
+      <w:r>
+        <w:rPr>
+          <w:rFonts w:cs="Times New Roman"/>
+          <w:szCs w:val="28"/>
+        </w:rPr>
+        <w:t xml:space="preserve"> поле</w:t>
+      </w:r>
+      <w:r>
+        <w:rPr>
+          <w:rFonts w:cs="Times New Roman"/>
+          <w:szCs w:val="28"/>
+        </w:rPr>
+        <w:t xml:space="preserve"> окрасится в красный</w:t>
+      </w:r>
+      <w:r>
+        <w:rPr>
+          <w:rFonts w:cs="Times New Roman"/>
+          <w:szCs w:val="28"/>
+        </w:rPr>
+        <w:t xml:space="preserve"> (рисунок 3.3)</w:t>
+      </w:r>
+      <w:r>
+        <w:rPr>
+          <w:rFonts w:cs="Times New Roman"/>
+          <w:szCs w:val="28"/>
+        </w:rPr>
+        <w:t>.</w:t>
+      </w:r>
+      <w:r>
+        <w:rPr>
+          <w:rFonts w:cs="Times New Roman"/>
+          <w:szCs w:val="28"/>
+        </w:rPr>
+        <w:t xml:space="preserve"> </w:t>
+      </w:r>
+      <w:r>
+        <w:rPr>
+          <w:rFonts w:cs="Times New Roman"/>
+          <w:szCs w:val="28"/>
+        </w:rPr>
+        <w:t xml:space="preserve">Пока все параметры не будут введены корректно, кнопка </w:t>
+      </w:r>
+      <w:r>
+        <w:rPr>
+          <w:rFonts w:cs="Times New Roman"/>
+          <w:szCs w:val="28"/>
+        </w:rPr>
+        <w:t>«Построить»</w:t>
+      </w:r>
+      <w:r>
+        <w:rPr>
+          <w:rFonts w:cs="Times New Roman"/>
+          <w:szCs w:val="28"/>
+        </w:rPr>
+        <w:t xml:space="preserve"> будет неактивна. При нажатии на поле, в правой части окна будет выводится изображение, показывающее из</w:t>
+      </w:r>
+      <w:r>
+        <w:rPr>
+          <w:rFonts w:cs="Times New Roman"/>
+          <w:szCs w:val="28"/>
+        </w:rPr>
+        <w:t>меняемый параметр (рисунок</w:t>
+      </w:r>
+      <w:r>
+        <w:rPr>
+          <w:rFonts w:cs="Times New Roman"/>
+          <w:szCs w:val="28"/>
+        </w:rPr>
+        <w:t xml:space="preserve"> 3.4).</w:t>
+      </w:r>
+    </w:p>
+    <w:p>
+      <w:pPr>
+        <w:pStyle w:val="a4"/>
         <w:jc w:val="center"/>
       </w:pPr>
       <w:r>
@@ -3234,10 +3500,10 @@
         </w:rPr>
         <w:lastRenderedPageBreak/>
         <w:drawing>
-          <wp:inline distT="0" distB="0" distL="0" distR="0" wp14:anchorId="6F1C1300" wp14:editId="73C5756A">
-            <wp:extent cx="3107267" cy="3984842"/>
-            <wp:effectExtent l="0" t="0" r="0" b="0"/>
-            <wp:docPr id="7" name="Рисунок 7"/>
+          <wp:inline distT="0" distB="0" distL="0" distR="0" wp14:anchorId="4152FAE2" wp14:editId="31719C5F">
+            <wp:extent cx="5940425" cy="2025015"/>
+            <wp:effectExtent l="0" t="0" r="3175" b="0"/>
+            <wp:docPr id="4" name="Рисунок 4"/>
             <wp:cNvGraphicFramePr>
               <a:graphicFrameLocks xmlns:a="http://schemas.openxmlformats.org/drawingml/2006/main" noChangeAspect="1"/>
             </wp:cNvGraphicFramePr>
@@ -3257,7 +3523,7 @@
                   <pic:spPr>
                     <a:xfrm>
                       <a:off x="0" y="0"/>
-                      <a:ext cx="3120548" cy="4001874"/>
+                      <a:ext cx="5940425" cy="2025015"/>
                     </a:xfrm>
                     <a:prstGeom prst="rect">
                       <a:avLst/>
@@ -3272,22 +3538,22 @@
     </w:p>
     <w:p>
       <w:pPr>
-        <w:pStyle w:val="NoSpacing"/>
+        <w:pStyle w:val="a4"/>
         <w:jc w:val="center"/>
       </w:pPr>
       <w:r>
-        <w:t>Рисунок 1.2 – Окно выбора фурнитуры</w:t>
-      </w:r>
-    </w:p>
-    <w:p>
-      <w:pPr>
-        <w:pStyle w:val="NoSpacing"/>
+        <w:t>Рисунок 3.2 – Макет пользовательского интерфейса</w:t>
+      </w:r>
+    </w:p>
+    <w:p>
+      <w:pPr>
+        <w:pStyle w:val="a4"/>
         <w:jc w:val="center"/>
       </w:pPr>
     </w:p>
     <w:p>
       <w:pPr>
-        <w:pStyle w:val="NoSpacing"/>
+        <w:pStyle w:val="a4"/>
         <w:jc w:val="center"/>
       </w:pPr>
       <w:r>
@@ -3296,10 +3562,10 @@
           <w:lang w:eastAsia="ru-RU"/>
         </w:rPr>
         <w:drawing>
-          <wp:inline distT="0" distB="0" distL="0" distR="0" wp14:anchorId="258DC346" wp14:editId="5F258CFA">
-            <wp:extent cx="4174067" cy="3850337"/>
-            <wp:effectExtent l="0" t="0" r="0" b="0"/>
-            <wp:docPr id="8" name="Рисунок 8"/>
+          <wp:inline distT="0" distB="0" distL="0" distR="0" wp14:anchorId="7DAD51C8" wp14:editId="3A4EBD3C">
+            <wp:extent cx="5940425" cy="2073910"/>
+            <wp:effectExtent l="0" t="0" r="3175" b="2540"/>
+            <wp:docPr id="5" name="Рисунок 5"/>
             <wp:cNvGraphicFramePr>
               <a:graphicFrameLocks xmlns:a="http://schemas.openxmlformats.org/drawingml/2006/main" noChangeAspect="1"/>
             </wp:cNvGraphicFramePr>
@@ -3319,7 +3585,7 @@
                   <pic:spPr>
                     <a:xfrm>
                       <a:off x="0" y="0"/>
-                      <a:ext cx="4196512" cy="3871041"/>
+                      <a:ext cx="5940425" cy="2073910"/>
                     </a:xfrm>
                     <a:prstGeom prst="rect">
                       <a:avLst/>
@@ -3334,205 +3600,22 @@
     </w:p>
     <w:p>
       <w:pPr>
-        <w:pStyle w:val="NoSpacing"/>
+        <w:pStyle w:val="a4"/>
         <w:jc w:val="center"/>
       </w:pPr>
       <w:r>
-        <w:t xml:space="preserve">Рисунок 1.3 – </w:t>
-      </w:r>
-      <w:r>
-        <w:t>Окно для редактирования</w:t>
-      </w:r>
-      <w:r>
-        <w:t xml:space="preserve"> некоторых параметров направляющей</w:t>
-      </w:r>
-    </w:p>
-    <w:p>
-      <w:pPr>
-        <w:pStyle w:val="Heading1"/>
-      </w:pPr>
-      <w:r>
-        <w:lastRenderedPageBreak/>
-        <w:t>Описание предмета проектирования</w:t>
-      </w:r>
-    </w:p>
-    <w:p/>
-    <w:p>
-      <w:r>
-        <w:t xml:space="preserve">Предметом проектирования является модель </w:t>
-      </w:r>
-      <w:r>
-        <w:t>направляющей</w:t>
-      </w:r>
-      <w:r>
-        <w:t>.</w:t>
-      </w:r>
-    </w:p>
-    <w:p>
-      <w:r>
-        <w:t>Параметры направляющей:</w:t>
-      </w:r>
-    </w:p>
-    <w:p>
-      <w:r>
-        <w:t xml:space="preserve">А. </w:t>
-      </w:r>
-      <w:r>
-        <w:t>Длина направляющей</w:t>
-      </w:r>
-      <w:r>
-        <w:t xml:space="preserve"> (50мм – 150мм) </w:t>
-      </w:r>
-    </w:p>
-    <w:p>
-      <w:r>
-        <w:t xml:space="preserve">Б. </w:t>
-      </w:r>
-      <w:r>
-        <w:t>Ширина направляющей</w:t>
-      </w:r>
-      <w:r>
-        <w:t xml:space="preserve"> (10мм – 30мм) </w:t>
-      </w:r>
-    </w:p>
-    <w:p>
-      <w:r>
-        <w:t xml:space="preserve">В. </w:t>
-      </w:r>
-      <w:r>
-        <w:t>Толщина направляющей (5мм – 20мм</w:t>
-      </w:r>
-    </w:p>
-    <w:p>
-      <w:r>
-        <w:t xml:space="preserve">Г. </w:t>
-      </w:r>
-      <w:r>
-        <w:t xml:space="preserve">Длина хода крепления </w:t>
-      </w:r>
-      <w:r>
-        <w:t xml:space="preserve">(20мм – 100мм; </w:t>
-      </w:r>
-      <w:r>
-        <w:t>больше чем</w:t>
-      </w:r>
-      <w:r>
-        <w:t xml:space="preserve"> 5</w:t>
-      </w:r>
-      <w:r>
-        <w:t xml:space="preserve"> </w:t>
-      </w:r>
-      <w:r>
-        <w:t>*</w:t>
-      </w:r>
-      <w:r>
-        <w:t xml:space="preserve"> </w:t>
-      </w:r>
-      <w:r>
-        <w:t>ш</w:t>
-      </w:r>
-      <w:r>
-        <w:t>ирина хода к</w:t>
-      </w:r>
-      <w:r>
-        <w:t>репления</w:t>
-      </w:r>
-      <w:r>
-        <w:t xml:space="preserve">) </w:t>
-      </w:r>
-    </w:p>
-    <w:p>
-      <w:r>
-        <w:t xml:space="preserve">Д. </w:t>
-      </w:r>
-      <w:r>
-        <w:t>Ширина хода к</w:t>
-      </w:r>
-      <w:r>
-        <w:t xml:space="preserve">репления (2мм-20мм; меньше чем 0.7 * Ширина направляющей и больше чем </w:t>
-      </w:r>
-      <w:r>
-        <w:t xml:space="preserve">0.9 * </w:t>
-      </w:r>
-      <w:r>
-        <w:t>Ширина направляющей</w:t>
-      </w:r>
-      <w:r>
-        <w:t xml:space="preserve">) </w:t>
-      </w:r>
-    </w:p>
-    <w:p>
-      <w:r>
-        <w:t xml:space="preserve">Е. </w:t>
-      </w:r>
-      <w:r>
-        <w:t>Диаметр отверстия для крепл</w:t>
-      </w:r>
-      <w:r>
-        <w:t>ения к плоскости (2мм -20мм)</w:t>
-      </w:r>
-    </w:p>
-    <w:p>
-      <w:r>
-        <w:t xml:space="preserve">Ж. </w:t>
-      </w:r>
-      <w:r>
-        <w:t>Угол наклона направляющ</w:t>
-      </w:r>
-      <w:r>
-        <w:t>ей</w:t>
-      </w:r>
-      <w:r>
-        <w:t xml:space="preserve"> (65° - 270°) </w:t>
-      </w:r>
-    </w:p>
-    <w:p>
-      <w:pPr>
-        <w:rPr>
-          <w:rFonts w:cs="Times New Roman"/>
-        </w:rPr>
-      </w:pPr>
-      <w:r>
-        <w:rPr>
-          <w:rFonts w:cs="Times New Roman"/>
-        </w:rPr>
-        <w:t xml:space="preserve">На рисунке 2.1 </w:t>
-      </w:r>
-      <w:r>
-        <w:rPr>
-          <w:rFonts w:cs="Times New Roman"/>
-        </w:rPr>
-        <w:t xml:space="preserve">представлен </w:t>
-      </w:r>
-      <w:r>
-        <w:rPr>
-          <w:rFonts w:cs="Times New Roman"/>
-        </w:rPr>
-        <w:t>3</w:t>
-      </w:r>
-      <w:r>
-        <w:rPr>
-          <w:rFonts w:cs="Times New Roman"/>
-          <w:lang w:val="en-US"/>
-        </w:rPr>
-        <w:t>D</w:t>
-      </w:r>
-      <w:r>
-        <w:rPr>
-          <w:rFonts w:cs="Times New Roman"/>
-        </w:rPr>
-        <w:t xml:space="preserve"> модель с выноской размеров</w:t>
-      </w:r>
-      <w:r>
-        <w:rPr>
-          <w:rFonts w:cs="Times New Roman"/>
-        </w:rPr>
-        <w:t>.</w:t>
-      </w:r>
-    </w:p>
-    <w:p>
-      <w:pPr>
-        <w:pStyle w:val="NoSpacing"/>
+        <w:t>Рисунок 3.3 – Макет пользовательского интерфейса с введенными некорректными данными</w:t>
+      </w:r>
+    </w:p>
+    <w:p>
+      <w:pPr>
+        <w:pStyle w:val="a4"/>
+        <w:jc w:val="center"/>
+      </w:pPr>
+    </w:p>
+    <w:p>
+      <w:pPr>
+        <w:pStyle w:val="a4"/>
         <w:jc w:val="center"/>
       </w:pPr>
       <w:r>
@@ -3541,10 +3624,10 @@
           <w:lang w:eastAsia="ru-RU"/>
         </w:rPr>
         <w:drawing>
-          <wp:inline distT="0" distB="0" distL="0" distR="0" wp14:anchorId="034282A2" wp14:editId="7B80B9D0">
-            <wp:extent cx="5940425" cy="4227830"/>
-            <wp:effectExtent l="0" t="0" r="3175" b="1270"/>
-            <wp:docPr id="1" name="Рисунок 1"/>
+          <wp:inline distT="0" distB="0" distL="0" distR="0" wp14:anchorId="4BB5C96E" wp14:editId="59069497">
+            <wp:extent cx="5940425" cy="2073275"/>
+            <wp:effectExtent l="0" t="0" r="3175" b="3175"/>
+            <wp:docPr id="6" name="Рисунок 6"/>
             <wp:cNvGraphicFramePr>
               <a:graphicFrameLocks xmlns:a="http://schemas.openxmlformats.org/drawingml/2006/main" noChangeAspect="1"/>
             </wp:cNvGraphicFramePr>
@@ -3564,539 +3647,6 @@
                   <pic:spPr>
                     <a:xfrm>
                       <a:off x="0" y="0"/>
-                      <a:ext cx="5940425" cy="4227830"/>
-                    </a:xfrm>
-                    <a:prstGeom prst="rect">
-                      <a:avLst/>
-                    </a:prstGeom>
-                  </pic:spPr>
-                </pic:pic>
-              </a:graphicData>
-            </a:graphic>
-          </wp:inline>
-        </w:drawing>
-      </w:r>
-    </w:p>
-    <w:p>
-      <w:pPr>
-        <w:pStyle w:val="NoSpacing"/>
-        <w:jc w:val="center"/>
-      </w:pPr>
-      <w:r>
-        <w:t>Рисунок 2.1</w:t>
-      </w:r>
-      <w:r>
-        <w:t xml:space="preserve"> </w:t>
-      </w:r>
-      <w:bookmarkStart w:id="2" w:name="OLE_LINK1"/>
-      <w:r>
-        <w:t xml:space="preserve">– </w:t>
-      </w:r>
-      <w:bookmarkEnd w:id="2"/>
-      <w:r>
-        <w:t>3</w:t>
-      </w:r>
-      <w:r>
-        <w:rPr>
-          <w:lang w:val="en-US"/>
-        </w:rPr>
-        <w:t>D</w:t>
-      </w:r>
-      <w:r>
-        <w:t xml:space="preserve"> </w:t>
-      </w:r>
-      <w:r>
-        <w:t>модель с выноской размеров</w:t>
-      </w:r>
-    </w:p>
-    <w:p>
-      <w:pPr>
-        <w:pStyle w:val="Heading1"/>
-      </w:pPr>
-      <w:bookmarkStart w:id="3" w:name="_Toc36076938"/>
-      <w:r>
-        <w:lastRenderedPageBreak/>
-        <w:t>Проект программы</w:t>
-      </w:r>
-      <w:bookmarkEnd w:id="3"/>
-    </w:p>
-    <w:p/>
-    <w:p>
-      <w:pPr>
-        <w:pStyle w:val="Heading2"/>
-      </w:pPr>
-      <w:bookmarkStart w:id="4" w:name="_Toc36076939"/>
-      <w:r>
-        <w:t>Описание технических и функциональных аспектов проекта</w:t>
-      </w:r>
-      <w:bookmarkEnd w:id="4"/>
-    </w:p>
-    <w:p/>
-    <w:p>
-      <w:r>
-        <w:t>Для графического описания абстрактной модели проекта, а также пользовательского взаимодействия (сценарии действия) использован стандарт UML.</w:t>
-      </w:r>
-    </w:p>
-    <w:p>
-      <w:r>
-        <w:t>UML язык графического описания для объектного моделирования в об</w:t>
-      </w:r>
-      <w:r>
-        <w:t>л</w:t>
-      </w:r>
-      <w:r>
-        <w:t>асти разработки программного обеспечения. UML является языком широкого профиля, это – открытый стандарт, использующий графические обозначения для создания абстрактной модели системы, называемой UML – моделью. UML был создан для определения, визуализации, проектирования и документирования, в основном, программных систем.  UML не является языком программирования, но на основании UML возможна генерация кода и наоборот.</w:t>
-      </w:r>
-      <w:r>
-        <w:t xml:space="preserve"> [5</w:t>
-      </w:r>
-      <w:r>
-        <w:t>]</w:t>
-      </w:r>
-    </w:p>
-    <w:p>
-      <w:r>
-        <w:t>При использовании UML были простроен</w:t>
-      </w:r>
-      <w:r>
-        <w:t>а</w:t>
-      </w:r>
-      <w:r>
-        <w:t xml:space="preserve"> диаграмма классов.</w:t>
-      </w:r>
-    </w:p>
-    <w:p>
-      <w:pPr>
-        <w:pStyle w:val="NoSpacing"/>
-        <w:jc w:val="center"/>
-      </w:pPr>
-    </w:p>
-    <w:p>
-      <w:pPr>
-        <w:pStyle w:val="Heading2"/>
-      </w:pPr>
-      <w:r>
-        <w:t>Диаграмма классов</w:t>
-      </w:r>
-    </w:p>
-    <w:p/>
-    <w:p>
-      <w:pPr>
-        <w:rPr>
-          <w:rFonts w:cs="Times New Roman"/>
-          <w:szCs w:val="28"/>
-          <w:lang w:val="en-US"/>
-        </w:rPr>
-      </w:pPr>
-      <w:r>
-        <w:rPr>
-          <w:rFonts w:cs="Times New Roman"/>
-          <w:szCs w:val="28"/>
-        </w:rPr>
-        <w:t>Диаграмма классов – структурная диаграмма языка моделирования UML, демонстрирующая общую структуру иерархии классов системы, их</w:t>
-      </w:r>
-      <w:r>
-        <w:rPr>
-          <w:rFonts w:cs="Times New Roman"/>
-          <w:szCs w:val="28"/>
-        </w:rPr>
-        <w:t xml:space="preserve"> атрибутов (полей), методов </w:t>
-      </w:r>
-      <w:r>
-        <w:rPr>
-          <w:rFonts w:cs="Times New Roman"/>
-          <w:szCs w:val="28"/>
-        </w:rPr>
-        <w:t>и взаимосвязей между ними.</w:t>
-      </w:r>
-      <w:r>
-        <w:rPr>
-          <w:rFonts w:cs="Times New Roman"/>
-          <w:szCs w:val="28"/>
-        </w:rPr>
-        <w:t xml:space="preserve"> </w:t>
-      </w:r>
-      <w:r>
-        <w:rPr>
-          <w:rFonts w:cs="Times New Roman"/>
-          <w:szCs w:val="28"/>
-          <w:lang w:val="en-US"/>
-        </w:rPr>
-        <w:t>[5</w:t>
-      </w:r>
-      <w:r>
-        <w:rPr>
-          <w:rFonts w:cs="Times New Roman"/>
-          <w:szCs w:val="28"/>
-          <w:lang w:val="en-US"/>
-        </w:rPr>
-        <w:t>]</w:t>
-      </w:r>
-    </w:p>
-    <w:p>
-      <w:r>
-        <w:t>На рисунке 3.1</w:t>
-      </w:r>
-      <w:r>
-        <w:t xml:space="preserve"> представлена диаграмма классов.</w:t>
-      </w:r>
-    </w:p>
-    <w:p>
-      <w:pPr>
-        <w:pStyle w:val="NoSpacing"/>
-        <w:jc w:val="center"/>
-      </w:pPr>
-      <w:commentRangeStart w:id="5"/>
-      <w:r>
-        <w:rPr>
-          <w:noProof/>
-          <w:lang w:eastAsia="ru-RU"/>
-        </w:rPr>
-        <w:lastRenderedPageBreak/>
-        <w:drawing>
-          <wp:inline distT="0" distB="0" distL="0" distR="0" wp14:anchorId="22207226" wp14:editId="410616C1">
-            <wp:extent cx="5940425" cy="3850640"/>
-            <wp:effectExtent l="0" t="0" r="3175" b="0"/>
-            <wp:docPr id="11" name="Рисунок 11"/>
-            <wp:cNvGraphicFramePr>
-              <a:graphicFrameLocks xmlns:a="http://schemas.openxmlformats.org/drawingml/2006/main" noChangeAspect="1"/>
-            </wp:cNvGraphicFramePr>
-            <a:graphic xmlns:a="http://schemas.openxmlformats.org/drawingml/2006/main">
-              <a:graphicData uri="http://schemas.openxmlformats.org/drawingml/2006/picture">
-                <pic:pic xmlns:pic="http://schemas.openxmlformats.org/drawingml/2006/picture">
-                  <pic:nvPicPr>
-                    <pic:cNvPr id="1" name=""/>
-                    <pic:cNvPicPr/>
-                  </pic:nvPicPr>
-                  <pic:blipFill>
-                    <a:blip r:embed="rId16"/>
-                    <a:stretch>
-                      <a:fillRect/>
-                    </a:stretch>
-                  </pic:blipFill>
-                  <pic:spPr>
-                    <a:xfrm>
-                      <a:off x="0" y="0"/>
-                      <a:ext cx="5940425" cy="3850640"/>
-                    </a:xfrm>
-                    <a:prstGeom prst="rect">
-                      <a:avLst/>
-                    </a:prstGeom>
-                  </pic:spPr>
-                </pic:pic>
-              </a:graphicData>
-            </a:graphic>
-          </wp:inline>
-        </w:drawing>
-      </w:r>
-      <w:commentRangeEnd w:id="5"/>
-      <w:r>
-        <w:rPr>
-          <w:rStyle w:val="CommentReference"/>
-        </w:rPr>
-        <w:commentReference w:id="5"/>
-      </w:r>
-    </w:p>
-    <w:p>
-      <w:pPr>
-        <w:pStyle w:val="NoSpacing"/>
-        <w:jc w:val="center"/>
-      </w:pPr>
-      <w:r>
-        <w:t xml:space="preserve">Рисунок 3.1 – </w:t>
-      </w:r>
-      <w:r>
-        <w:rPr>
-          <w:lang w:val="en-US"/>
-        </w:rPr>
-        <w:t xml:space="preserve">UML </w:t>
-      </w:r>
-      <w:r>
-        <w:t>диаграмма классов</w:t>
-      </w:r>
-    </w:p>
-    <w:p/>
-    <w:p>
-      <w:pPr>
-        <w:pStyle w:val="Heading2"/>
-      </w:pPr>
-      <w:r>
-        <w:t>Макет пользовательского интерфейса</w:t>
-      </w:r>
-    </w:p>
-    <w:p/>
-    <w:p>
-      <w:pPr>
-        <w:rPr>
-          <w:rFonts w:cs="Times New Roman"/>
-          <w:szCs w:val="28"/>
-        </w:rPr>
-      </w:pPr>
-      <w:r>
-        <w:rPr>
-          <w:rFonts w:cs="Times New Roman"/>
-          <w:szCs w:val="28"/>
-        </w:rPr>
-        <w:t xml:space="preserve">Макет пользовательского интерфейса представляет собой форму для ввода параметров </w:t>
-      </w:r>
-      <w:r>
-        <w:rPr>
-          <w:rFonts w:cs="Times New Roman"/>
-          <w:szCs w:val="28"/>
-        </w:rPr>
-        <w:t>направляющей</w:t>
-      </w:r>
-      <w:r>
-        <w:rPr>
-          <w:rFonts w:cs="Times New Roman"/>
-          <w:szCs w:val="28"/>
-        </w:rPr>
-        <w:t xml:space="preserve"> (рисунок 3.2)</w:t>
-      </w:r>
-      <w:r>
-        <w:rPr>
-          <w:rFonts w:cs="Times New Roman"/>
-          <w:szCs w:val="28"/>
-        </w:rPr>
-        <w:t>. Построение модели осуществляется путем нажатия на кнопку «Построить».</w:t>
-      </w:r>
-      <w:r>
-        <w:rPr>
-          <w:rFonts w:cs="Times New Roman"/>
-          <w:szCs w:val="28"/>
-        </w:rPr>
-        <w:t xml:space="preserve"> Если в поле были введены некорректные данные, при потере фокуса,</w:t>
-      </w:r>
-      <w:r>
-        <w:rPr>
-          <w:rFonts w:cs="Times New Roman"/>
-          <w:szCs w:val="28"/>
-        </w:rPr>
-        <w:t xml:space="preserve"> поле</w:t>
-      </w:r>
-      <w:r>
-        <w:rPr>
-          <w:rFonts w:cs="Times New Roman"/>
-          <w:szCs w:val="28"/>
-        </w:rPr>
-        <w:t xml:space="preserve"> окрасится в красный</w:t>
-      </w:r>
-      <w:r>
-        <w:rPr>
-          <w:rFonts w:cs="Times New Roman"/>
-          <w:szCs w:val="28"/>
-        </w:rPr>
-        <w:t xml:space="preserve"> (рисунок 3.3)</w:t>
-      </w:r>
-      <w:r>
-        <w:rPr>
-          <w:rFonts w:cs="Times New Roman"/>
-          <w:szCs w:val="28"/>
-        </w:rPr>
-        <w:t>.</w:t>
-      </w:r>
-      <w:r>
-        <w:rPr>
-          <w:rFonts w:cs="Times New Roman"/>
-          <w:szCs w:val="28"/>
-        </w:rPr>
-        <w:t xml:space="preserve"> </w:t>
-      </w:r>
-      <w:r>
-        <w:rPr>
-          <w:rFonts w:cs="Times New Roman"/>
-          <w:szCs w:val="28"/>
-        </w:rPr>
-        <w:t xml:space="preserve">Пока все параметры не будут введены корректно, кнопка </w:t>
-      </w:r>
-      <w:r>
-        <w:rPr>
-          <w:rFonts w:cs="Times New Roman"/>
-          <w:szCs w:val="28"/>
-        </w:rPr>
-        <w:t>«Построить»</w:t>
-      </w:r>
-      <w:r>
-        <w:rPr>
-          <w:rFonts w:cs="Times New Roman"/>
-          <w:szCs w:val="28"/>
-        </w:rPr>
-        <w:t xml:space="preserve"> будет неактивна. При нажатии на поле, в правой части окна будет выводится изображение, показывающее из</w:t>
-      </w:r>
-      <w:r>
-        <w:rPr>
-          <w:rFonts w:cs="Times New Roman"/>
-          <w:szCs w:val="28"/>
-        </w:rPr>
-        <w:t>меняемый параметр (рисунок</w:t>
-      </w:r>
-      <w:r>
-        <w:rPr>
-          <w:rFonts w:cs="Times New Roman"/>
-          <w:szCs w:val="28"/>
-        </w:rPr>
-        <w:t xml:space="preserve"> 3.4).</w:t>
-      </w:r>
-    </w:p>
-    <w:p>
-      <w:pPr>
-        <w:pStyle w:val="NoSpacing"/>
-        <w:jc w:val="center"/>
-      </w:pPr>
-      <w:r>
-        <w:rPr>
-          <w:noProof/>
-          <w:lang w:eastAsia="ru-RU"/>
-        </w:rPr>
-        <w:lastRenderedPageBreak/>
-        <w:drawing>
-          <wp:inline distT="0" distB="0" distL="0" distR="0" wp14:anchorId="4152FAE2" wp14:editId="31719C5F">
-            <wp:extent cx="5940425" cy="2025015"/>
-            <wp:effectExtent l="0" t="0" r="3175" b="0"/>
-            <wp:docPr id="4" name="Рисунок 4"/>
-            <wp:cNvGraphicFramePr>
-              <a:graphicFrameLocks xmlns:a="http://schemas.openxmlformats.org/drawingml/2006/main" noChangeAspect="1"/>
-            </wp:cNvGraphicFramePr>
-            <a:graphic xmlns:a="http://schemas.openxmlformats.org/drawingml/2006/main">
-              <a:graphicData uri="http://schemas.openxmlformats.org/drawingml/2006/picture">
-                <pic:pic xmlns:pic="http://schemas.openxmlformats.org/drawingml/2006/picture">
-                  <pic:nvPicPr>
-                    <pic:cNvPr id="1" name=""/>
-                    <pic:cNvPicPr/>
-                  </pic:nvPicPr>
-                  <pic:blipFill>
-                    <a:blip r:embed="rId17"/>
-                    <a:stretch>
-                      <a:fillRect/>
-                    </a:stretch>
-                  </pic:blipFill>
-                  <pic:spPr>
-                    <a:xfrm>
-                      <a:off x="0" y="0"/>
-                      <a:ext cx="5940425" cy="2025015"/>
-                    </a:xfrm>
-                    <a:prstGeom prst="rect">
-                      <a:avLst/>
-                    </a:prstGeom>
-                  </pic:spPr>
-                </pic:pic>
-              </a:graphicData>
-            </a:graphic>
-          </wp:inline>
-        </w:drawing>
-      </w:r>
-    </w:p>
-    <w:p>
-      <w:pPr>
-        <w:pStyle w:val="NoSpacing"/>
-        <w:jc w:val="center"/>
-      </w:pPr>
-      <w:r>
-        <w:t>Рисунок 3.2 – Макет пользовательского интерфейса</w:t>
-      </w:r>
-    </w:p>
-    <w:p>
-      <w:pPr>
-        <w:pStyle w:val="NoSpacing"/>
-        <w:jc w:val="center"/>
-      </w:pPr>
-    </w:p>
-    <w:p>
-      <w:pPr>
-        <w:pStyle w:val="NoSpacing"/>
-        <w:jc w:val="center"/>
-      </w:pPr>
-      <w:r>
-        <w:rPr>
-          <w:noProof/>
-          <w:lang w:eastAsia="ru-RU"/>
-        </w:rPr>
-        <w:drawing>
-          <wp:inline distT="0" distB="0" distL="0" distR="0" wp14:anchorId="7DAD51C8" wp14:editId="3A4EBD3C">
-            <wp:extent cx="5940425" cy="2073910"/>
-            <wp:effectExtent l="0" t="0" r="3175" b="2540"/>
-            <wp:docPr id="5" name="Рисунок 5"/>
-            <wp:cNvGraphicFramePr>
-              <a:graphicFrameLocks xmlns:a="http://schemas.openxmlformats.org/drawingml/2006/main" noChangeAspect="1"/>
-            </wp:cNvGraphicFramePr>
-            <a:graphic xmlns:a="http://schemas.openxmlformats.org/drawingml/2006/main">
-              <a:graphicData uri="http://schemas.openxmlformats.org/drawingml/2006/picture">
-                <pic:pic xmlns:pic="http://schemas.openxmlformats.org/drawingml/2006/picture">
-                  <pic:nvPicPr>
-                    <pic:cNvPr id="1" name=""/>
-                    <pic:cNvPicPr/>
-                  </pic:nvPicPr>
-                  <pic:blipFill>
-                    <a:blip r:embed="rId18"/>
-                    <a:stretch>
-                      <a:fillRect/>
-                    </a:stretch>
-                  </pic:blipFill>
-                  <pic:spPr>
-                    <a:xfrm>
-                      <a:off x="0" y="0"/>
-                      <a:ext cx="5940425" cy="2073910"/>
-                    </a:xfrm>
-                    <a:prstGeom prst="rect">
-                      <a:avLst/>
-                    </a:prstGeom>
-                  </pic:spPr>
-                </pic:pic>
-              </a:graphicData>
-            </a:graphic>
-          </wp:inline>
-        </w:drawing>
-      </w:r>
-    </w:p>
-    <w:p>
-      <w:pPr>
-        <w:pStyle w:val="NoSpacing"/>
-        <w:jc w:val="center"/>
-      </w:pPr>
-      <w:r>
-        <w:t>Рисунок 3.3 – Макет пользовательского интерфейса с введенными некорректными данными</w:t>
-      </w:r>
-    </w:p>
-    <w:p>
-      <w:pPr>
-        <w:pStyle w:val="NoSpacing"/>
-        <w:jc w:val="center"/>
-      </w:pPr>
-    </w:p>
-    <w:p>
-      <w:pPr>
-        <w:pStyle w:val="NoSpacing"/>
-        <w:jc w:val="center"/>
-      </w:pPr>
-      <w:r>
-        <w:rPr>
-          <w:noProof/>
-          <w:lang w:eastAsia="ru-RU"/>
-        </w:rPr>
-        <w:drawing>
-          <wp:inline distT="0" distB="0" distL="0" distR="0" wp14:anchorId="4BB5C96E" wp14:editId="59069497">
-            <wp:extent cx="5940425" cy="2073275"/>
-            <wp:effectExtent l="0" t="0" r="3175" b="3175"/>
-            <wp:docPr id="6" name="Рисунок 6"/>
-            <wp:cNvGraphicFramePr>
-              <a:graphicFrameLocks xmlns:a="http://schemas.openxmlformats.org/drawingml/2006/main" noChangeAspect="1"/>
-            </wp:cNvGraphicFramePr>
-            <a:graphic xmlns:a="http://schemas.openxmlformats.org/drawingml/2006/main">
-              <a:graphicData uri="http://schemas.openxmlformats.org/drawingml/2006/picture">
-                <pic:pic xmlns:pic="http://schemas.openxmlformats.org/drawingml/2006/picture">
-                  <pic:nvPicPr>
-                    <pic:cNvPr id="1" name=""/>
-                    <pic:cNvPicPr/>
-                  </pic:nvPicPr>
-                  <pic:blipFill>
-                    <a:blip r:embed="rId19"/>
-                    <a:stretch>
-                      <a:fillRect/>
-                    </a:stretch>
-                  </pic:blipFill>
-                  <pic:spPr>
-                    <a:xfrm>
-                      <a:off x="0" y="0"/>
                       <a:ext cx="5940425" cy="2073275"/>
                     </a:xfrm>
                     <a:prstGeom prst="rect">
@@ -4112,7 +3662,7 @@
     </w:p>
     <w:p>
       <w:pPr>
-        <w:pStyle w:val="NoSpacing"/>
+        <w:pStyle w:val="a4"/>
         <w:jc w:val="center"/>
       </w:pPr>
       <w:r>
@@ -4131,13 +3681,13 @@
     </w:p>
     <w:p>
       <w:pPr>
-        <w:pStyle w:val="Heading1"/>
+        <w:pStyle w:val="1"/>
         <w:numPr>
           <w:ilvl w:val="0"/>
           <w:numId w:val="0"/>
         </w:numPr>
       </w:pPr>
-      <w:bookmarkStart w:id="6" w:name="_Toc36076943"/>
+      <w:bookmarkStart w:id="5" w:name="_Toc36076943"/>
       <w:r>
         <w:lastRenderedPageBreak/>
         <w:t>Список</w:t>
@@ -4145,7 +3695,7 @@
       <w:r>
         <w:t xml:space="preserve"> литературы</w:t>
       </w:r>
-      <w:bookmarkEnd w:id="6"/>
+      <w:bookmarkEnd w:id="5"/>
     </w:p>
     <w:p/>
     <w:p>
@@ -4525,15 +4075,7 @@
         <w:t xml:space="preserve">5. </w:t>
       </w:r>
       <w:r>
-        <w:t xml:space="preserve">Крэг </w:t>
-      </w:r>
-      <w:proofErr w:type="spellStart"/>
-      <w:r>
-        <w:t>Ларман</w:t>
-      </w:r>
-      <w:proofErr w:type="spellEnd"/>
-      <w:r>
-        <w:t>, Применение UML 2.0 и шаблонов проектирования – 3-е изд. — М.: Вильямс, 2006. — 736 с.</w:t>
+        <w:t>Крэг Ларман, Применение UML 2.0 и шаблонов проектирования – 3-е изд. — М.: Вильямс, 2006. — 736 с.</w:t>
       </w:r>
     </w:p>
     <w:p>
@@ -4547,8 +4089,8 @@
     <w:p/>
     <w:p/>
     <w:sectPr>
-      <w:headerReference w:type="default" r:id="rId20"/>
-      <w:footerReference w:type="first" r:id="rId21"/>
+      <w:headerReference w:type="default" r:id="rId16"/>
+      <w:footerReference w:type="first" r:id="rId17"/>
       <w:pgSz w:w="11906" w:h="16838"/>
       <w:pgMar w:top="1134" w:right="850" w:bottom="1134" w:left="1701" w:header="708" w:footer="708" w:gutter="0"/>
       <w:cols w:space="708"/>
@@ -4557,58 +4099,6 @@
     </w:sectPr>
   </w:body>
 </w:document>
-</file>
-
-<file path=word/comments.xml><?xml version="1.0" encoding="utf-8"?>
-<w:comments xmlns:wpc="http://schemas.microsoft.com/office/word/2010/wordprocessingCanvas" xmlns:cx="http://schemas.microsoft.com/office/drawing/2014/chartex" xmlns:cx1="http://schemas.microsoft.com/office/drawing/2015/9/8/chartex" xmlns:cx2="http://schemas.microsoft.com/office/drawing/2015/10/21/chartex" xmlns:cx3="http://schemas.microsoft.com/office/drawing/2016/5/9/chartex" xmlns:cx4="http://schemas.microsoft.com/office/drawing/2016/5/10/chartex" xmlns:cx5="http://schemas.microsoft.com/office/drawing/2016/5/11/chartex" xmlns:cx6="http://schemas.microsoft.com/office/drawing/2016/5/12/chartex" xmlns:cx7="http://schemas.microsoft.com/office/drawing/2016/5/13/chartex" xmlns:cx8="http://schemas.microsoft.com/office/drawing/2016/5/14/chartex" xmlns:mc="http://schemas.openxmlformats.org/markup-compatibility/2006" xmlns:aink="http://schemas.microsoft.com/office/drawing/2016/ink" xmlns:am3d="http://schemas.microsoft.com/office/drawing/2017/model3d" xmlns:o="urn:schemas-microsoft-com:office:office" xmlns:r="http://schemas.openxmlformats.org/officeDocument/2006/relationships" xmlns:m="http://schemas.openxmlformats.org/officeDocument/2006/math" xmlns:v="urn:schemas-microsoft-com:vml" xmlns:wp14="http://schemas.microsoft.com/office/word/2010/wordprocessingDrawing" xmlns:wp="http://schemas.openxmlformats.org/drawingml/2006/wordprocessingDrawing" xmlns:w10="urn:schemas-microsoft-com:office:word" xmlns:w="http://schemas.openxmlformats.org/wordprocessingml/2006/main" xmlns:w14="http://schemas.microsoft.com/office/word/2010/wordml" xmlns:w15="http://schemas.microsoft.com/office/word/2012/wordml" xmlns:w16cex="http://schemas.microsoft.com/office/word/2018/wordml/cex" xmlns:w16cid="http://schemas.microsoft.com/office/word/2016/wordml/cid" xmlns:w16="http://schemas.microsoft.com/office/word/2018/wordml" xmlns:w16sdtdh="http://schemas.microsoft.com/office/word/2020/wordml/sdtdatahash" xmlns:w16se="http://schemas.microsoft.com/office/word/2015/wordml/symex" xmlns:wpg="http://schemas.microsoft.com/office/word/2010/wordprocessingGroup" xmlns:wpi="http://schemas.microsoft.com/office/word/2010/wordprocessingInk" xmlns:wne="http://schemas.microsoft.com/office/word/2006/wordml" xmlns:wps="http://schemas.microsoft.com/office/word/2010/wordprocessingShape" mc:Ignorable="w14 w15 w16se w16cid w16 w16cex w16sdtdh wp14">
-  <w:comment w:id="0" w:author="AAK" w:date="2021-11-03T15:31:00Z" w:initials="A">
-    <w:p>
-      <w:pPr>
-        <w:pStyle w:val="CommentText"/>
-      </w:pPr>
-      <w:r>
-        <w:rPr>
-          <w:rStyle w:val="CommentReference"/>
-        </w:rPr>
-        <w:annotationRef/>
-      </w:r>
-    </w:p>
-  </w:comment>
-  <w:comment w:id="5" w:author="AAK" w:date="2021-11-03T15:30:00Z" w:initials="A">
-    <w:p>
-      <w:pPr>
-        <w:pStyle w:val="CommentText"/>
-        <w:rPr>
-          <w:lang w:val="en-US"/>
-        </w:rPr>
-      </w:pPr>
-      <w:r>
-        <w:rPr>
-          <w:rStyle w:val="CommentReference"/>
-        </w:rPr>
-        <w:annotationRef/>
-      </w:r>
-      <w:r>
-        <w:rPr>
-          <w:lang w:val="en-US"/>
-        </w:rPr>
-        <w:t xml:space="preserve">Kompas </w:t>
-      </w:r>
-    </w:p>
-    <w:p>
-      <w:pPr>
-        <w:pStyle w:val="CommentText"/>
-      </w:pPr>
-    </w:p>
-  </w:comment>
-</w:comments>
-</file>
-
-<file path=word/commentsExtended.xml><?xml version="1.0" encoding="utf-8"?>
-<w15:commentsEx xmlns:wpc="http://schemas.microsoft.com/office/word/2010/wordprocessingCanvas" xmlns:cx="http://schemas.microsoft.com/office/drawing/2014/chartex" xmlns:cx1="http://schemas.microsoft.com/office/drawing/2015/9/8/chartex" xmlns:cx2="http://schemas.microsoft.com/office/drawing/2015/10/21/chartex" xmlns:cx3="http://schemas.microsoft.com/office/drawing/2016/5/9/chartex" xmlns:cx4="http://schemas.microsoft.com/office/drawing/2016/5/10/chartex" xmlns:cx5="http://schemas.microsoft.com/office/drawing/2016/5/11/chartex" xmlns:cx6="http://schemas.microsoft.com/office/drawing/2016/5/12/chartex" xmlns:cx7="http://schemas.microsoft.com/office/drawing/2016/5/13/chartex" xmlns:cx8="http://schemas.microsoft.com/office/drawing/2016/5/14/chartex" xmlns:mc="http://schemas.openxmlformats.org/markup-compatibility/2006" xmlns:aink="http://schemas.microsoft.com/office/drawing/2016/ink" xmlns:am3d="http://schemas.microsoft.com/office/drawing/2017/model3d" xmlns:o="urn:schemas-microsoft-com:office:office" xmlns:r="http://schemas.openxmlformats.org/officeDocument/2006/relationships" xmlns:m="http://schemas.openxmlformats.org/officeDocument/2006/math" xmlns:v="urn:schemas-microsoft-com:vml" xmlns:wp14="http://schemas.microsoft.com/office/word/2010/wordprocessingDrawing" xmlns:wp="http://schemas.openxmlformats.org/drawingml/2006/wordprocessingDrawing" xmlns:w10="urn:schemas-microsoft-com:office:word" xmlns:w="http://schemas.openxmlformats.org/wordprocessingml/2006/main" xmlns:w14="http://schemas.microsoft.com/office/word/2010/wordml" xmlns:w15="http://schemas.microsoft.com/office/word/2012/wordml" xmlns:w16cex="http://schemas.microsoft.com/office/word/2018/wordml/cex" xmlns:w16cid="http://schemas.microsoft.com/office/word/2016/wordml/cid" xmlns:w16="http://schemas.microsoft.com/office/word/2018/wordml" xmlns:w16sdtdh="http://schemas.microsoft.com/office/word/2020/wordml/sdtdatahash" xmlns:w16se="http://schemas.microsoft.com/office/word/2015/wordml/symex" xmlns:wpg="http://schemas.microsoft.com/office/word/2010/wordprocessingGroup" xmlns:wpi="http://schemas.microsoft.com/office/word/2010/wordprocessingInk" xmlns:wne="http://schemas.microsoft.com/office/word/2006/wordml" xmlns:wps="http://schemas.microsoft.com/office/word/2010/wordprocessingShape" mc:Ignorable="w14 w15 w16se w16cid w16 w16cex w16sdtdh wp14">
-  <w15:commentEx w15:paraId="741D1591" w15:done="0"/>
-  <w15:commentEx w15:paraId="219EFA17" w15:done="0"/>
-</w15:commentsEx>
 </file>
 
 <file path=word/commentsExtensible.xml><?xml version="1.0" encoding="utf-8"?>
@@ -4626,7 +4116,7 @@
 </file>
 
 <file path=word/endnotes.xml><?xml version="1.0" encoding="utf-8"?>
-<w:endnotes xmlns:wpc="http://schemas.microsoft.com/office/word/2010/wordprocessingCanvas" xmlns:cx="http://schemas.microsoft.com/office/drawing/2014/chartex" xmlns:cx1="http://schemas.microsoft.com/office/drawing/2015/9/8/chartex" xmlns:cx2="http://schemas.microsoft.com/office/drawing/2015/10/21/chartex" xmlns:cx3="http://schemas.microsoft.com/office/drawing/2016/5/9/chartex" xmlns:cx4="http://schemas.microsoft.com/office/drawing/2016/5/10/chartex" xmlns:cx5="http://schemas.microsoft.com/office/drawing/2016/5/11/chartex" xmlns:cx6="http://schemas.microsoft.com/office/drawing/2016/5/12/chartex" xmlns:cx7="http://schemas.microsoft.com/office/drawing/2016/5/13/chartex" xmlns:cx8="http://schemas.microsoft.com/office/drawing/2016/5/14/chartex" xmlns:mc="http://schemas.openxmlformats.org/markup-compatibility/2006" xmlns:aink="http://schemas.microsoft.com/office/drawing/2016/ink" xmlns:am3d="http://schemas.microsoft.com/office/drawing/2017/model3d" xmlns:o="urn:schemas-microsoft-com:office:office" xmlns:r="http://schemas.openxmlformats.org/officeDocument/2006/relationships" xmlns:m="http://schemas.openxmlformats.org/officeDocument/2006/math" xmlns:v="urn:schemas-microsoft-com:vml" xmlns:wp14="http://schemas.microsoft.com/office/word/2010/wordprocessingDrawing" xmlns:wp="http://schemas.openxmlformats.org/drawingml/2006/wordprocessingDrawing" xmlns:w10="urn:schemas-microsoft-com:office:word" xmlns:w="http://schemas.openxmlformats.org/wordprocessingml/2006/main" xmlns:w14="http://schemas.microsoft.com/office/word/2010/wordml" xmlns:w15="http://schemas.microsoft.com/office/word/2012/wordml" xmlns:w16cex="http://schemas.microsoft.com/office/word/2018/wordml/cex" xmlns:w16cid="http://schemas.microsoft.com/office/word/2016/wordml/cid" xmlns:w16="http://schemas.microsoft.com/office/word/2018/wordml" xmlns:w16sdtdh="http://schemas.microsoft.com/office/word/2020/wordml/sdtdatahash" xmlns:w16se="http://schemas.microsoft.com/office/word/2015/wordml/symex" xmlns:wpg="http://schemas.microsoft.com/office/word/2010/wordprocessingGroup" xmlns:wpi="http://schemas.microsoft.com/office/word/2010/wordprocessingInk" xmlns:wne="http://schemas.microsoft.com/office/word/2006/wordml" xmlns:wps="http://schemas.microsoft.com/office/word/2010/wordprocessingShape" mc:Ignorable="w14 w15 w16se w16cid w16 w16cex w16sdtdh wp14">
+<w:endnotes xmlns:wpc="http://schemas.microsoft.com/office/word/2010/wordprocessingCanvas" xmlns:cx="http://schemas.microsoft.com/office/drawing/2014/chartex" xmlns:cx1="http://schemas.microsoft.com/office/drawing/2015/9/8/chartex" xmlns:mc="http://schemas.openxmlformats.org/markup-compatibility/2006" xmlns:o="urn:schemas-microsoft-com:office:office" xmlns:r="http://schemas.openxmlformats.org/officeDocument/2006/relationships" xmlns:m="http://schemas.openxmlformats.org/officeDocument/2006/math" xmlns:v="urn:schemas-microsoft-com:vml" xmlns:wp14="http://schemas.microsoft.com/office/word/2010/wordprocessingDrawing" xmlns:wp="http://schemas.openxmlformats.org/drawingml/2006/wordprocessingDrawing" xmlns:w10="urn:schemas-microsoft-com:office:word" xmlns:w="http://schemas.openxmlformats.org/wordprocessingml/2006/main" xmlns:w14="http://schemas.microsoft.com/office/word/2010/wordml" xmlns:w15="http://schemas.microsoft.com/office/word/2012/wordml" xmlns:w16se="http://schemas.microsoft.com/office/word/2015/wordml/symex" xmlns:wpg="http://schemas.microsoft.com/office/word/2010/wordprocessingGroup" xmlns:wpi="http://schemas.microsoft.com/office/word/2010/wordprocessingInk" xmlns:wne="http://schemas.microsoft.com/office/word/2006/wordml" xmlns:wps="http://schemas.microsoft.com/office/word/2010/wordprocessingShape" mc:Ignorable="w14 w15 w16se wp14">
   <w:endnote w:type="separator" w:id="-1">
     <w:p>
       <w:pPr>
@@ -4651,10 +4141,10 @@
 </file>
 
 <file path=word/footer1.xml><?xml version="1.0" encoding="utf-8"?>
-<w:ftr xmlns:wpc="http://schemas.microsoft.com/office/word/2010/wordprocessingCanvas" xmlns:cx="http://schemas.microsoft.com/office/drawing/2014/chartex" xmlns:cx1="http://schemas.microsoft.com/office/drawing/2015/9/8/chartex" xmlns:cx2="http://schemas.microsoft.com/office/drawing/2015/10/21/chartex" xmlns:cx3="http://schemas.microsoft.com/office/drawing/2016/5/9/chartex" xmlns:cx4="http://schemas.microsoft.com/office/drawing/2016/5/10/chartex" xmlns:cx5="http://schemas.microsoft.com/office/drawing/2016/5/11/chartex" xmlns:cx6="http://schemas.microsoft.com/office/drawing/2016/5/12/chartex" xmlns:cx7="http://schemas.microsoft.com/office/drawing/2016/5/13/chartex" xmlns:cx8="http://schemas.microsoft.com/office/drawing/2016/5/14/chartex" xmlns:mc="http://schemas.openxmlformats.org/markup-compatibility/2006" xmlns:aink="http://schemas.microsoft.com/office/drawing/2016/ink" xmlns:am3d="http://schemas.microsoft.com/office/drawing/2017/model3d" xmlns:o="urn:schemas-microsoft-com:office:office" xmlns:r="http://schemas.openxmlformats.org/officeDocument/2006/relationships" xmlns:m="http://schemas.openxmlformats.org/officeDocument/2006/math" xmlns:v="urn:schemas-microsoft-com:vml" xmlns:wp14="http://schemas.microsoft.com/office/word/2010/wordprocessingDrawing" xmlns:wp="http://schemas.openxmlformats.org/drawingml/2006/wordprocessingDrawing" xmlns:w10="urn:schemas-microsoft-com:office:word" xmlns:w="http://schemas.openxmlformats.org/wordprocessingml/2006/main" xmlns:w14="http://schemas.microsoft.com/office/word/2010/wordml" xmlns:w15="http://schemas.microsoft.com/office/word/2012/wordml" xmlns:w16cex="http://schemas.microsoft.com/office/word/2018/wordml/cex" xmlns:w16cid="http://schemas.microsoft.com/office/word/2016/wordml/cid" xmlns:w16="http://schemas.microsoft.com/office/word/2018/wordml" xmlns:w16sdtdh="http://schemas.microsoft.com/office/word/2020/wordml/sdtdatahash" xmlns:w16se="http://schemas.microsoft.com/office/word/2015/wordml/symex" xmlns:wpg="http://schemas.microsoft.com/office/word/2010/wordprocessingGroup" xmlns:wpi="http://schemas.microsoft.com/office/word/2010/wordprocessingInk" xmlns:wne="http://schemas.microsoft.com/office/word/2006/wordml" xmlns:wps="http://schemas.microsoft.com/office/word/2010/wordprocessingShape" mc:Ignorable="w14 w15 w16se w16cid w16 w16cex w16sdtdh wp14">
+<w:ftr xmlns:wpc="http://schemas.microsoft.com/office/word/2010/wordprocessingCanvas" xmlns:cx="http://schemas.microsoft.com/office/drawing/2014/chartex" xmlns:cx1="http://schemas.microsoft.com/office/drawing/2015/9/8/chartex" xmlns:mc="http://schemas.openxmlformats.org/markup-compatibility/2006" xmlns:o="urn:schemas-microsoft-com:office:office" xmlns:r="http://schemas.openxmlformats.org/officeDocument/2006/relationships" xmlns:m="http://schemas.openxmlformats.org/officeDocument/2006/math" xmlns:v="urn:schemas-microsoft-com:vml" xmlns:wp14="http://schemas.microsoft.com/office/word/2010/wordprocessingDrawing" xmlns:wp="http://schemas.openxmlformats.org/drawingml/2006/wordprocessingDrawing" xmlns:w10="urn:schemas-microsoft-com:office:word" xmlns:w="http://schemas.openxmlformats.org/wordprocessingml/2006/main" xmlns:w14="http://schemas.microsoft.com/office/word/2010/wordml" xmlns:w15="http://schemas.microsoft.com/office/word/2012/wordml" xmlns:w16se="http://schemas.microsoft.com/office/word/2015/wordml/symex" xmlns:wpg="http://schemas.microsoft.com/office/word/2010/wordprocessingGroup" xmlns:wpi="http://schemas.microsoft.com/office/word/2010/wordprocessingInk" xmlns:wne="http://schemas.microsoft.com/office/word/2006/wordml" xmlns:wps="http://schemas.microsoft.com/office/word/2010/wordprocessingShape" mc:Ignorable="w14 w15 w16se wp14">
   <w:p>
     <w:pPr>
-      <w:pStyle w:val="Footer"/>
+      <w:pStyle w:val="ab"/>
       <w:ind w:firstLine="0"/>
       <w:jc w:val="center"/>
     </w:pPr>
@@ -4666,7 +4156,7 @@
 </file>
 
 <file path=word/footnotes.xml><?xml version="1.0" encoding="utf-8"?>
-<w:footnotes xmlns:wpc="http://schemas.microsoft.com/office/word/2010/wordprocessingCanvas" xmlns:cx="http://schemas.microsoft.com/office/drawing/2014/chartex" xmlns:cx1="http://schemas.microsoft.com/office/drawing/2015/9/8/chartex" xmlns:cx2="http://schemas.microsoft.com/office/drawing/2015/10/21/chartex" xmlns:cx3="http://schemas.microsoft.com/office/drawing/2016/5/9/chartex" xmlns:cx4="http://schemas.microsoft.com/office/drawing/2016/5/10/chartex" xmlns:cx5="http://schemas.microsoft.com/office/drawing/2016/5/11/chartex" xmlns:cx6="http://schemas.microsoft.com/office/drawing/2016/5/12/chartex" xmlns:cx7="http://schemas.microsoft.com/office/drawing/2016/5/13/chartex" xmlns:cx8="http://schemas.microsoft.com/office/drawing/2016/5/14/chartex" xmlns:mc="http://schemas.openxmlformats.org/markup-compatibility/2006" xmlns:aink="http://schemas.microsoft.com/office/drawing/2016/ink" xmlns:am3d="http://schemas.microsoft.com/office/drawing/2017/model3d" xmlns:o="urn:schemas-microsoft-com:office:office" xmlns:r="http://schemas.openxmlformats.org/officeDocument/2006/relationships" xmlns:m="http://schemas.openxmlformats.org/officeDocument/2006/math" xmlns:v="urn:schemas-microsoft-com:vml" xmlns:wp14="http://schemas.microsoft.com/office/word/2010/wordprocessingDrawing" xmlns:wp="http://schemas.openxmlformats.org/drawingml/2006/wordprocessingDrawing" xmlns:w10="urn:schemas-microsoft-com:office:word" xmlns:w="http://schemas.openxmlformats.org/wordprocessingml/2006/main" xmlns:w14="http://schemas.microsoft.com/office/word/2010/wordml" xmlns:w15="http://schemas.microsoft.com/office/word/2012/wordml" xmlns:w16cex="http://schemas.microsoft.com/office/word/2018/wordml/cex" xmlns:w16cid="http://schemas.microsoft.com/office/word/2016/wordml/cid" xmlns:w16="http://schemas.microsoft.com/office/word/2018/wordml" xmlns:w16sdtdh="http://schemas.microsoft.com/office/word/2020/wordml/sdtdatahash" xmlns:w16se="http://schemas.microsoft.com/office/word/2015/wordml/symex" xmlns:wpg="http://schemas.microsoft.com/office/word/2010/wordprocessingGroup" xmlns:wpi="http://schemas.microsoft.com/office/word/2010/wordprocessingInk" xmlns:wne="http://schemas.microsoft.com/office/word/2006/wordml" xmlns:wps="http://schemas.microsoft.com/office/word/2010/wordprocessingShape" mc:Ignorable="w14 w15 w16se w16cid w16 w16cex w16sdtdh wp14">
+<w:footnotes xmlns:wpc="http://schemas.microsoft.com/office/word/2010/wordprocessingCanvas" xmlns:cx="http://schemas.microsoft.com/office/drawing/2014/chartex" xmlns:cx1="http://schemas.microsoft.com/office/drawing/2015/9/8/chartex" xmlns:mc="http://schemas.openxmlformats.org/markup-compatibility/2006" xmlns:o="urn:schemas-microsoft-com:office:office" xmlns:r="http://schemas.openxmlformats.org/officeDocument/2006/relationships" xmlns:m="http://schemas.openxmlformats.org/officeDocument/2006/math" xmlns:v="urn:schemas-microsoft-com:vml" xmlns:wp14="http://schemas.microsoft.com/office/word/2010/wordprocessingDrawing" xmlns:wp="http://schemas.openxmlformats.org/drawingml/2006/wordprocessingDrawing" xmlns:w10="urn:schemas-microsoft-com:office:word" xmlns:w="http://schemas.openxmlformats.org/wordprocessingml/2006/main" xmlns:w14="http://schemas.microsoft.com/office/word/2010/wordml" xmlns:w15="http://schemas.microsoft.com/office/word/2012/wordml" xmlns:w16se="http://schemas.microsoft.com/office/word/2015/wordml/symex" xmlns:wpg="http://schemas.microsoft.com/office/word/2010/wordprocessingGroup" xmlns:wpi="http://schemas.microsoft.com/office/word/2010/wordprocessingInk" xmlns:wne="http://schemas.microsoft.com/office/word/2006/wordml" xmlns:wps="http://schemas.microsoft.com/office/word/2010/wordprocessingShape" mc:Ignorable="w14 w15 w16se wp14">
   <w:footnote w:type="separator" w:id="-1">
     <w:p>
       <w:pPr>
@@ -4691,7 +4181,7 @@
 </file>
 
 <file path=word/header1.xml><?xml version="1.0" encoding="utf-8"?>
-<w:hdr xmlns:wpc="http://schemas.microsoft.com/office/word/2010/wordprocessingCanvas" xmlns:cx="http://schemas.microsoft.com/office/drawing/2014/chartex" xmlns:cx1="http://schemas.microsoft.com/office/drawing/2015/9/8/chartex" xmlns:cx2="http://schemas.microsoft.com/office/drawing/2015/10/21/chartex" xmlns:cx3="http://schemas.microsoft.com/office/drawing/2016/5/9/chartex" xmlns:cx4="http://schemas.microsoft.com/office/drawing/2016/5/10/chartex" xmlns:cx5="http://schemas.microsoft.com/office/drawing/2016/5/11/chartex" xmlns:cx6="http://schemas.microsoft.com/office/drawing/2016/5/12/chartex" xmlns:cx7="http://schemas.microsoft.com/office/drawing/2016/5/13/chartex" xmlns:cx8="http://schemas.microsoft.com/office/drawing/2016/5/14/chartex" xmlns:mc="http://schemas.openxmlformats.org/markup-compatibility/2006" xmlns:aink="http://schemas.microsoft.com/office/drawing/2016/ink" xmlns:am3d="http://schemas.microsoft.com/office/drawing/2017/model3d" xmlns:o="urn:schemas-microsoft-com:office:office" xmlns:r="http://schemas.openxmlformats.org/officeDocument/2006/relationships" xmlns:m="http://schemas.openxmlformats.org/officeDocument/2006/math" xmlns:v="urn:schemas-microsoft-com:vml" xmlns:wp14="http://schemas.microsoft.com/office/word/2010/wordprocessingDrawing" xmlns:wp="http://schemas.openxmlformats.org/drawingml/2006/wordprocessingDrawing" xmlns:w10="urn:schemas-microsoft-com:office:word" xmlns:w="http://schemas.openxmlformats.org/wordprocessingml/2006/main" xmlns:w14="http://schemas.microsoft.com/office/word/2010/wordml" xmlns:w15="http://schemas.microsoft.com/office/word/2012/wordml" xmlns:w16cex="http://schemas.microsoft.com/office/word/2018/wordml/cex" xmlns:w16cid="http://schemas.microsoft.com/office/word/2016/wordml/cid" xmlns:w16="http://schemas.microsoft.com/office/word/2018/wordml" xmlns:w16sdtdh="http://schemas.microsoft.com/office/word/2020/wordml/sdtdatahash" xmlns:w16se="http://schemas.microsoft.com/office/word/2015/wordml/symex" xmlns:wpg="http://schemas.microsoft.com/office/word/2010/wordprocessingGroup" xmlns:wpi="http://schemas.microsoft.com/office/word/2010/wordprocessingInk" xmlns:wne="http://schemas.microsoft.com/office/word/2006/wordml" xmlns:wps="http://schemas.microsoft.com/office/word/2010/wordprocessingShape" mc:Ignorable="w14 w15 w16se w16cid w16 w16cex w16sdtdh wp14">
+<w:hdr xmlns:wpc="http://schemas.microsoft.com/office/word/2010/wordprocessingCanvas" xmlns:cx="http://schemas.microsoft.com/office/drawing/2014/chartex" xmlns:cx1="http://schemas.microsoft.com/office/drawing/2015/9/8/chartex" xmlns:mc="http://schemas.openxmlformats.org/markup-compatibility/2006" xmlns:o="urn:schemas-microsoft-com:office:office" xmlns:r="http://schemas.openxmlformats.org/officeDocument/2006/relationships" xmlns:m="http://schemas.openxmlformats.org/officeDocument/2006/math" xmlns:v="urn:schemas-microsoft-com:vml" xmlns:wp14="http://schemas.microsoft.com/office/word/2010/wordprocessingDrawing" xmlns:wp="http://schemas.openxmlformats.org/drawingml/2006/wordprocessingDrawing" xmlns:w10="urn:schemas-microsoft-com:office:word" xmlns:w="http://schemas.openxmlformats.org/wordprocessingml/2006/main" xmlns:w14="http://schemas.microsoft.com/office/word/2010/wordml" xmlns:w15="http://schemas.microsoft.com/office/word/2012/wordml" xmlns:w16se="http://schemas.microsoft.com/office/word/2015/wordml/symex" xmlns:wpg="http://schemas.microsoft.com/office/word/2010/wordprocessingGroup" xmlns:wpi="http://schemas.microsoft.com/office/word/2010/wordprocessingInk" xmlns:wne="http://schemas.microsoft.com/office/word/2006/wordml" xmlns:wps="http://schemas.microsoft.com/office/word/2010/wordprocessingShape" mc:Ignorable="w14 w15 w16se wp14">
   <w:sdt>
     <w:sdtPr>
       <w:id w:val="-273086180"/>
@@ -4704,7 +4194,7 @@
     <w:sdtContent>
       <w:p>
         <w:pPr>
-          <w:pStyle w:val="NoSpacing"/>
+          <w:pStyle w:val="a4"/>
           <w:jc w:val="center"/>
         </w:pPr>
         <w:r>
@@ -4720,7 +4210,7 @@
           <w:rPr>
             <w:noProof/>
           </w:rPr>
-          <w:t>8</w:t>
+          <w:t>12</w:t>
         </w:r>
         <w:r>
           <w:fldChar w:fldCharType="end"/>
@@ -4732,7 +4222,7 @@
 </file>
 
 <file path=word/numbering.xml><?xml version="1.0" encoding="utf-8"?>
-<w:numbering xmlns:wpc="http://schemas.microsoft.com/office/word/2010/wordprocessingCanvas" xmlns:cx="http://schemas.microsoft.com/office/drawing/2014/chartex" xmlns:cx1="http://schemas.microsoft.com/office/drawing/2015/9/8/chartex" xmlns:cx2="http://schemas.microsoft.com/office/drawing/2015/10/21/chartex" xmlns:cx3="http://schemas.microsoft.com/office/drawing/2016/5/9/chartex" xmlns:cx4="http://schemas.microsoft.com/office/drawing/2016/5/10/chartex" xmlns:cx5="http://schemas.microsoft.com/office/drawing/2016/5/11/chartex" xmlns:cx6="http://schemas.microsoft.com/office/drawing/2016/5/12/chartex" xmlns:cx7="http://schemas.microsoft.com/office/drawing/2016/5/13/chartex" xmlns:cx8="http://schemas.microsoft.com/office/drawing/2016/5/14/chartex" xmlns:mc="http://schemas.openxmlformats.org/markup-compatibility/2006" xmlns:aink="http://schemas.microsoft.com/office/drawing/2016/ink" xmlns:am3d="http://schemas.microsoft.com/office/drawing/2017/model3d" xmlns:o="urn:schemas-microsoft-com:office:office" xmlns:r="http://schemas.openxmlformats.org/officeDocument/2006/relationships" xmlns:m="http://schemas.openxmlformats.org/officeDocument/2006/math" xmlns:v="urn:schemas-microsoft-com:vml" xmlns:wp14="http://schemas.microsoft.com/office/word/2010/wordprocessingDrawing" xmlns:wp="http://schemas.openxmlformats.org/drawingml/2006/wordprocessingDrawing" xmlns:w10="urn:schemas-microsoft-com:office:word" xmlns:w="http://schemas.openxmlformats.org/wordprocessingml/2006/main" xmlns:w14="http://schemas.microsoft.com/office/word/2010/wordml" xmlns:w15="http://schemas.microsoft.com/office/word/2012/wordml" xmlns:w16cex="http://schemas.microsoft.com/office/word/2018/wordml/cex" xmlns:w16cid="http://schemas.microsoft.com/office/word/2016/wordml/cid" xmlns:w16="http://schemas.microsoft.com/office/word/2018/wordml" xmlns:w16sdtdh="http://schemas.microsoft.com/office/word/2020/wordml/sdtdatahash" xmlns:w16se="http://schemas.microsoft.com/office/word/2015/wordml/symex" xmlns:wpg="http://schemas.microsoft.com/office/word/2010/wordprocessingGroup" xmlns:wpi="http://schemas.microsoft.com/office/word/2010/wordprocessingInk" xmlns:wne="http://schemas.microsoft.com/office/word/2006/wordml" xmlns:wps="http://schemas.microsoft.com/office/word/2010/wordprocessingShape" mc:Ignorable="w14 w15 w16se w16cid w16 w16cex w16sdtdh wp14">
+<w:numbering xmlns:wpc="http://schemas.microsoft.com/office/word/2010/wordprocessingCanvas" xmlns:cx="http://schemas.microsoft.com/office/drawing/2014/chartex" xmlns:cx1="http://schemas.microsoft.com/office/drawing/2015/9/8/chartex" xmlns:mc="http://schemas.openxmlformats.org/markup-compatibility/2006" xmlns:o="urn:schemas-microsoft-com:office:office" xmlns:r="http://schemas.openxmlformats.org/officeDocument/2006/relationships" xmlns:m="http://schemas.openxmlformats.org/officeDocument/2006/math" xmlns:v="urn:schemas-microsoft-com:vml" xmlns:wp14="http://schemas.microsoft.com/office/word/2010/wordprocessingDrawing" xmlns:wp="http://schemas.openxmlformats.org/drawingml/2006/wordprocessingDrawing" xmlns:w10="urn:schemas-microsoft-com:office:word" xmlns:w="http://schemas.openxmlformats.org/wordprocessingml/2006/main" xmlns:w14="http://schemas.microsoft.com/office/word/2010/wordml" xmlns:w15="http://schemas.microsoft.com/office/word/2012/wordml" xmlns:w16se="http://schemas.microsoft.com/office/word/2015/wordml/symex" xmlns:wpg="http://schemas.microsoft.com/office/word/2010/wordprocessingGroup" xmlns:wpi="http://schemas.microsoft.com/office/word/2010/wordprocessingInk" xmlns:wne="http://schemas.microsoft.com/office/word/2006/wordml" xmlns:wps="http://schemas.microsoft.com/office/word/2010/wordprocessingShape" mc:Ignorable="w14 w15 w16se wp14">
   <w:abstractNum w:abstractNumId="0" w15:restartNumberingAfterBreak="0">
     <w:nsid w:val="0E521CB7"/>
     <w:multiLevelType w:val="multilevel"/>
@@ -4740,7 +4230,7 @@
     <w:lvl w:ilvl="0">
       <w:start w:val="1"/>
       <w:numFmt w:val="decimal"/>
-      <w:pStyle w:val="Heading1"/>
+      <w:pStyle w:val="1"/>
       <w:lvlText w:val="%1"/>
       <w:lvlJc w:val="left"/>
       <w:pPr>
@@ -4750,7 +4240,7 @@
     <w:lvl w:ilvl="1">
       <w:start w:val="1"/>
       <w:numFmt w:val="decimal"/>
-      <w:pStyle w:val="Heading2"/>
+      <w:pStyle w:val="2"/>
       <w:lvlText w:val="%1.%2"/>
       <w:lvlJc w:val="left"/>
       <w:pPr>
@@ -4760,7 +4250,7 @@
     <w:lvl w:ilvl="2">
       <w:start w:val="1"/>
       <w:numFmt w:val="decimal"/>
-      <w:pStyle w:val="Heading3"/>
+      <w:pStyle w:val="3"/>
       <w:lvlText w:val="%1.%2.%3"/>
       <w:lvlJc w:val="left"/>
       <w:pPr>
@@ -4770,7 +4260,7 @@
     <w:lvl w:ilvl="3">
       <w:start w:val="1"/>
       <w:numFmt w:val="decimal"/>
-      <w:pStyle w:val="Heading4"/>
+      <w:pStyle w:val="4"/>
       <w:lvlText w:val="%1.%2.%3.%4"/>
       <w:lvlJc w:val="left"/>
       <w:pPr>
@@ -4780,7 +4270,7 @@
     <w:lvl w:ilvl="4">
       <w:start w:val="1"/>
       <w:numFmt w:val="decimal"/>
-      <w:pStyle w:val="Heading5"/>
+      <w:pStyle w:val="5"/>
       <w:lvlText w:val="%1.%2.%3.%4.%5"/>
       <w:lvlJc w:val="left"/>
       <w:pPr>
@@ -4790,7 +4280,7 @@
     <w:lvl w:ilvl="5">
       <w:start w:val="1"/>
       <w:numFmt w:val="decimal"/>
-      <w:pStyle w:val="Heading6"/>
+      <w:pStyle w:val="6"/>
       <w:lvlText w:val="%1.%2.%3.%4.%5.%6"/>
       <w:lvlJc w:val="left"/>
       <w:pPr>
@@ -4800,7 +4290,7 @@
     <w:lvl w:ilvl="6">
       <w:start w:val="1"/>
       <w:numFmt w:val="decimal"/>
-      <w:pStyle w:val="Heading7"/>
+      <w:pStyle w:val="7"/>
       <w:lvlText w:val="%1.%2.%3.%4.%5.%6.%7"/>
       <w:lvlJc w:val="left"/>
       <w:pPr>
@@ -4810,7 +4300,7 @@
     <w:lvl w:ilvl="7">
       <w:start w:val="1"/>
       <w:numFmt w:val="decimal"/>
-      <w:pStyle w:val="Heading8"/>
+      <w:pStyle w:val="8"/>
       <w:lvlText w:val="%1.%2.%3.%4.%5.%6.%7.%8"/>
       <w:lvlJc w:val="left"/>
       <w:pPr>
@@ -4820,7 +4310,7 @@
     <w:lvl w:ilvl="8">
       <w:start w:val="1"/>
       <w:numFmt w:val="decimal"/>
-      <w:pStyle w:val="Heading9"/>
+      <w:pStyle w:val="9"/>
       <w:lvlText w:val="%1.%2.%3.%4.%5.%6.%7.%8.%9"/>
       <w:lvlJc w:val="left"/>
       <w:pPr>
@@ -6443,16 +5933,8 @@
 </w:numbering>
 </file>
 
-<file path=word/people.xml><?xml version="1.0" encoding="utf-8"?>
-<w15:people xmlns:wpc="http://schemas.microsoft.com/office/word/2010/wordprocessingCanvas" xmlns:cx="http://schemas.microsoft.com/office/drawing/2014/chartex" xmlns:cx1="http://schemas.microsoft.com/office/drawing/2015/9/8/chartex" xmlns:cx2="http://schemas.microsoft.com/office/drawing/2015/10/21/chartex" xmlns:cx3="http://schemas.microsoft.com/office/drawing/2016/5/9/chartex" xmlns:cx4="http://schemas.microsoft.com/office/drawing/2016/5/10/chartex" xmlns:cx5="http://schemas.microsoft.com/office/drawing/2016/5/11/chartex" xmlns:cx6="http://schemas.microsoft.com/office/drawing/2016/5/12/chartex" xmlns:cx7="http://schemas.microsoft.com/office/drawing/2016/5/13/chartex" xmlns:cx8="http://schemas.microsoft.com/office/drawing/2016/5/14/chartex" xmlns:mc="http://schemas.openxmlformats.org/markup-compatibility/2006" xmlns:aink="http://schemas.microsoft.com/office/drawing/2016/ink" xmlns:am3d="http://schemas.microsoft.com/office/drawing/2017/model3d" xmlns:o="urn:schemas-microsoft-com:office:office" xmlns:r="http://schemas.openxmlformats.org/officeDocument/2006/relationships" xmlns:m="http://schemas.openxmlformats.org/officeDocument/2006/math" xmlns:v="urn:schemas-microsoft-com:vml" xmlns:wp14="http://schemas.microsoft.com/office/word/2010/wordprocessingDrawing" xmlns:wp="http://schemas.openxmlformats.org/drawingml/2006/wordprocessingDrawing" xmlns:w10="urn:schemas-microsoft-com:office:word" xmlns:w="http://schemas.openxmlformats.org/wordprocessingml/2006/main" xmlns:w14="http://schemas.microsoft.com/office/word/2010/wordml" xmlns:w15="http://schemas.microsoft.com/office/word/2012/wordml" xmlns:w16cex="http://schemas.microsoft.com/office/word/2018/wordml/cex" xmlns:w16cid="http://schemas.microsoft.com/office/word/2016/wordml/cid" xmlns:w16="http://schemas.microsoft.com/office/word/2018/wordml" xmlns:w16sdtdh="http://schemas.microsoft.com/office/word/2020/wordml/sdtdatahash" xmlns:w16se="http://schemas.microsoft.com/office/word/2015/wordml/symex" xmlns:wpg="http://schemas.microsoft.com/office/word/2010/wordprocessingGroup" xmlns:wpi="http://schemas.microsoft.com/office/word/2010/wordprocessingInk" xmlns:wne="http://schemas.microsoft.com/office/word/2006/wordml" xmlns:wps="http://schemas.microsoft.com/office/word/2010/wordprocessingShape" mc:Ignorable="w14 w15 w16se w16cid w16 w16cex w16sdtdh wp14">
-  <w15:person w15:author="AAK">
-    <w15:presenceInfo w15:providerId="AD" w15:userId="S-1-5-21-2301979571-1751391163-971761870-1106"/>
-  </w15:person>
-</w15:people>
-</file>
-
 <file path=word/styles.xml><?xml version="1.0" encoding="utf-8"?>
-<w:styles xmlns:mc="http://schemas.openxmlformats.org/markup-compatibility/2006" xmlns:r="http://schemas.openxmlformats.org/officeDocument/2006/relationships" xmlns:w="http://schemas.openxmlformats.org/wordprocessingml/2006/main" xmlns:w14="http://schemas.microsoft.com/office/word/2010/wordml" xmlns:w15="http://schemas.microsoft.com/office/word/2012/wordml" xmlns:w16cex="http://schemas.microsoft.com/office/word/2018/wordml/cex" xmlns:w16cid="http://schemas.microsoft.com/office/word/2016/wordml/cid" xmlns:w16="http://schemas.microsoft.com/office/word/2018/wordml" xmlns:w16sdtdh="http://schemas.microsoft.com/office/word/2020/wordml/sdtdatahash" xmlns:w16se="http://schemas.microsoft.com/office/word/2015/wordml/symex" mc:Ignorable="w14 w15 w16se w16cid w16 w16cex w16sdtdh">
+<w:styles xmlns:mc="http://schemas.openxmlformats.org/markup-compatibility/2006" xmlns:r="http://schemas.openxmlformats.org/officeDocument/2006/relationships" xmlns:w="http://schemas.openxmlformats.org/wordprocessingml/2006/main" xmlns:w14="http://schemas.microsoft.com/office/word/2010/wordml" xmlns:w15="http://schemas.microsoft.com/office/word/2012/wordml" xmlns:w16se="http://schemas.microsoft.com/office/word/2015/wordml/symex" mc:Ignorable="w14 w15 w16se">
   <w:docDefaults>
     <w:rPrDefault>
       <w:rPr>
@@ -6468,7 +5950,7 @@
       </w:pPr>
     </w:pPrDefault>
   </w:docDefaults>
-  <w:latentStyles w:defLockedState="0" w:defUIPriority="99" w:defSemiHidden="0" w:defUnhideWhenUsed="0" w:defQFormat="0" w:count="376">
+  <w:latentStyles w:defLockedState="0" w:defUIPriority="99" w:defSemiHidden="0" w:defUnhideWhenUsed="0" w:defQFormat="0" w:count="371">
     <w:lsdException w:name="Normal" w:uiPriority="0" w:qFormat="1"/>
     <w:lsdException w:name="heading 1" w:uiPriority="9" w:qFormat="1"/>
     <w:lsdException w:name="heading 2" w:semiHidden="1" w:uiPriority="9" w:unhideWhenUsed="1" w:qFormat="1"/>
@@ -6574,6 +6056,7 @@
     <w:lsdException w:name="HTML Sample" w:semiHidden="1" w:unhideWhenUsed="1"/>
     <w:lsdException w:name="HTML Typewriter" w:semiHidden="1" w:unhideWhenUsed="1"/>
     <w:lsdException w:name="HTML Variable" w:semiHidden="1" w:unhideWhenUsed="1"/>
+    <w:lsdException w:name="Normal Table" w:semiHidden="1" w:unhideWhenUsed="1"/>
     <w:lsdException w:name="annotation subject" w:semiHidden="1" w:unhideWhenUsed="1"/>
     <w:lsdException w:name="No List" w:semiHidden="1" w:unhideWhenUsed="1"/>
     <w:lsdException w:name="Outline List 1" w:semiHidden="1" w:unhideWhenUsed="1"/>
@@ -6616,8 +6099,11 @@
     <w:lsdException w:name="Table Contemporary" w:semiHidden="1" w:unhideWhenUsed="1"/>
     <w:lsdException w:name="Table Elegant" w:semiHidden="1" w:unhideWhenUsed="1"/>
     <w:lsdException w:name="Table Professional" w:semiHidden="1" w:unhideWhenUsed="1"/>
+    <w:lsdException w:name="Table Subtle 1" w:semiHidden="1" w:unhideWhenUsed="1"/>
     <w:lsdException w:name="Table Subtle 2" w:semiHidden="1" w:unhideWhenUsed="1"/>
     <w:lsdException w:name="Table Web 1" w:semiHidden="1" w:unhideWhenUsed="1"/>
+    <w:lsdException w:name="Table Web 2" w:semiHidden="1" w:unhideWhenUsed="1"/>
+    <w:lsdException w:name="Table Web 3" w:semiHidden="1" w:unhideWhenUsed="1"/>
     <w:lsdException w:name="Balloon Text" w:semiHidden="1" w:unhideWhenUsed="1"/>
     <w:lsdException w:name="Table Grid" w:uiPriority="59"/>
     <w:lsdException w:name="Table Theme" w:semiHidden="1" w:unhideWhenUsed="1"/>
@@ -6836,13 +6322,8 @@
     <w:lsdException w:name="List Table 5 Dark Accent 6" w:uiPriority="50"/>
     <w:lsdException w:name="List Table 6 Colorful Accent 6" w:uiPriority="51"/>
     <w:lsdException w:name="List Table 7 Colorful Accent 6" w:uiPriority="52"/>
-    <w:lsdException w:name="Mention" w:semiHidden="1" w:unhideWhenUsed="1"/>
-    <w:lsdException w:name="Smart Hyperlink" w:semiHidden="1" w:unhideWhenUsed="1"/>
-    <w:lsdException w:name="Hashtag" w:semiHidden="1" w:unhideWhenUsed="1"/>
-    <w:lsdException w:name="Unresolved Mention" w:semiHidden="1" w:unhideWhenUsed="1"/>
-    <w:lsdException w:name="Smart Link" w:semiHidden="1" w:unhideWhenUsed="1"/>
   </w:latentStyles>
-  <w:style w:type="paragraph" w:default="1" w:styleId="Normal">
+  <w:style w:type="paragraph" w:default="1" w:styleId="a">
     <w:name w:val="Normal"/>
     <w:qFormat/>
     <w:rsid w:val="00620120"/>
@@ -6856,11 +6337,11 @@
       <w:sz w:val="28"/>
     </w:rPr>
   </w:style>
-  <w:style w:type="paragraph" w:styleId="Heading1">
+  <w:style w:type="paragraph" w:styleId="1">
     <w:name w:val="heading 1"/>
-    <w:basedOn w:val="Normal"/>
-    <w:next w:val="Normal"/>
-    <w:link w:val="Heading1Char"/>
+    <w:basedOn w:val="a"/>
+    <w:next w:val="a"/>
+    <w:link w:val="10"/>
     <w:uiPriority w:val="9"/>
     <w:qFormat/>
     <w:rsid w:val="00AD18A6"/>
@@ -6880,11 +6361,11 @@
       <w:szCs w:val="32"/>
     </w:rPr>
   </w:style>
-  <w:style w:type="paragraph" w:styleId="Heading2">
+  <w:style w:type="paragraph" w:styleId="2">
     <w:name w:val="heading 2"/>
-    <w:basedOn w:val="Heading1"/>
-    <w:next w:val="Normal"/>
-    <w:link w:val="Heading2Char"/>
+    <w:basedOn w:val="1"/>
+    <w:next w:val="a"/>
+    <w:link w:val="20"/>
     <w:uiPriority w:val="9"/>
     <w:unhideWhenUsed/>
     <w:qFormat/>
@@ -6901,11 +6382,11 @@
       <w:szCs w:val="26"/>
     </w:rPr>
   </w:style>
-  <w:style w:type="paragraph" w:styleId="Heading3">
+  <w:style w:type="paragraph" w:styleId="3">
     <w:name w:val="heading 3"/>
-    <w:basedOn w:val="Heading2"/>
-    <w:next w:val="Normal"/>
-    <w:link w:val="Heading3Char"/>
+    <w:basedOn w:val="2"/>
+    <w:next w:val="a"/>
+    <w:link w:val="30"/>
     <w:uiPriority w:val="9"/>
     <w:unhideWhenUsed/>
     <w:qFormat/>
@@ -6920,11 +6401,11 @@
       <w:szCs w:val="24"/>
     </w:rPr>
   </w:style>
-  <w:style w:type="paragraph" w:styleId="Heading4">
+  <w:style w:type="paragraph" w:styleId="4">
     <w:name w:val="heading 4"/>
-    <w:basedOn w:val="Heading3"/>
-    <w:next w:val="Normal"/>
-    <w:link w:val="Heading4Char"/>
+    <w:basedOn w:val="3"/>
+    <w:next w:val="a"/>
+    <w:link w:val="40"/>
     <w:uiPriority w:val="9"/>
     <w:unhideWhenUsed/>
     <w:qFormat/>
@@ -6940,11 +6421,11 @@
       <w:iCs/>
     </w:rPr>
   </w:style>
-  <w:style w:type="paragraph" w:styleId="Heading5">
+  <w:style w:type="paragraph" w:styleId="5">
     <w:name w:val="heading 5"/>
-    <w:basedOn w:val="Normal"/>
-    <w:next w:val="Normal"/>
-    <w:link w:val="Heading5Char"/>
+    <w:basedOn w:val="a"/>
+    <w:next w:val="a"/>
+    <w:link w:val="50"/>
     <w:uiPriority w:val="9"/>
     <w:semiHidden/>
     <w:unhideWhenUsed/>
@@ -6964,11 +6445,11 @@
       <w:color w:val="2E74B5" w:themeColor="accent1" w:themeShade="BF"/>
     </w:rPr>
   </w:style>
-  <w:style w:type="paragraph" w:styleId="Heading6">
+  <w:style w:type="paragraph" w:styleId="6">
     <w:name w:val="heading 6"/>
-    <w:basedOn w:val="Normal"/>
-    <w:next w:val="Normal"/>
-    <w:link w:val="Heading6Char"/>
+    <w:basedOn w:val="a"/>
+    <w:next w:val="a"/>
+    <w:link w:val="60"/>
     <w:uiPriority w:val="9"/>
     <w:semiHidden/>
     <w:unhideWhenUsed/>
@@ -6989,11 +6470,11 @@
       <w:color w:val="1F4D78" w:themeColor="accent1" w:themeShade="7F"/>
     </w:rPr>
   </w:style>
-  <w:style w:type="paragraph" w:styleId="Heading7">
+  <w:style w:type="paragraph" w:styleId="7">
     <w:name w:val="heading 7"/>
-    <w:basedOn w:val="Normal"/>
-    <w:next w:val="Normal"/>
-    <w:link w:val="Heading7Char"/>
+    <w:basedOn w:val="a"/>
+    <w:next w:val="a"/>
+    <w:link w:val="70"/>
     <w:uiPriority w:val="9"/>
     <w:semiHidden/>
     <w:unhideWhenUsed/>
@@ -7016,11 +6497,11 @@
       <w:color w:val="1F4D78" w:themeColor="accent1" w:themeShade="7F"/>
     </w:rPr>
   </w:style>
-  <w:style w:type="paragraph" w:styleId="Heading8">
+  <w:style w:type="paragraph" w:styleId="8">
     <w:name w:val="heading 8"/>
-    <w:basedOn w:val="Normal"/>
-    <w:next w:val="Normal"/>
-    <w:link w:val="Heading8Char"/>
+    <w:basedOn w:val="a"/>
+    <w:next w:val="a"/>
+    <w:link w:val="80"/>
     <w:uiPriority w:val="9"/>
     <w:semiHidden/>
     <w:unhideWhenUsed/>
@@ -7043,11 +6524,11 @@
       <w:szCs w:val="21"/>
     </w:rPr>
   </w:style>
-  <w:style w:type="paragraph" w:styleId="Heading9">
+  <w:style w:type="paragraph" w:styleId="9">
     <w:name w:val="heading 9"/>
-    <w:basedOn w:val="Normal"/>
-    <w:next w:val="Normal"/>
-    <w:link w:val="Heading9Char"/>
+    <w:basedOn w:val="a"/>
+    <w:next w:val="a"/>
+    <w:link w:val="90"/>
     <w:uiPriority w:val="9"/>
     <w:semiHidden/>
     <w:unhideWhenUsed/>
@@ -7072,13 +6553,13 @@
       <w:szCs w:val="21"/>
     </w:rPr>
   </w:style>
-  <w:style w:type="character" w:default="1" w:styleId="DefaultParagraphFont">
+  <w:style w:type="character" w:default="1" w:styleId="a0">
     <w:name w:val="Default Paragraph Font"/>
     <w:uiPriority w:val="1"/>
     <w:semiHidden/>
     <w:unhideWhenUsed/>
   </w:style>
-  <w:style w:type="table" w:default="1" w:styleId="TableNormal">
+  <w:style w:type="table" w:default="1" w:styleId="a1">
     <w:name w:val="Normal Table"/>
     <w:uiPriority w:val="99"/>
     <w:semiHidden/>
@@ -7093,16 +6574,16 @@
       </w:tblCellMar>
     </w:tblPr>
   </w:style>
-  <w:style w:type="numbering" w:default="1" w:styleId="NoList">
+  <w:style w:type="numbering" w:default="1" w:styleId="a2">
     <w:name w:val="No List"/>
     <w:uiPriority w:val="99"/>
     <w:semiHidden/>
     <w:unhideWhenUsed/>
   </w:style>
-  <w:style w:type="character" w:customStyle="1" w:styleId="Heading1Char">
-    <w:name w:val="Heading 1 Char"/>
-    <w:basedOn w:val="DefaultParagraphFont"/>
-    <w:link w:val="Heading1"/>
+  <w:style w:type="character" w:customStyle="1" w:styleId="10">
+    <w:name w:val="Заголовок 1 Знак"/>
+    <w:basedOn w:val="a0"/>
+    <w:link w:val="1"/>
     <w:uiPriority w:val="9"/>
     <w:rsid w:val="00AD18A6"/>
     <w:rPr>
@@ -7111,10 +6592,10 @@
       <w:szCs w:val="32"/>
     </w:rPr>
   </w:style>
-  <w:style w:type="character" w:customStyle="1" w:styleId="Heading2Char">
-    <w:name w:val="Heading 2 Char"/>
-    <w:basedOn w:val="DefaultParagraphFont"/>
-    <w:link w:val="Heading2"/>
+  <w:style w:type="character" w:customStyle="1" w:styleId="20">
+    <w:name w:val="Заголовок 2 Знак"/>
+    <w:basedOn w:val="a0"/>
+    <w:link w:val="2"/>
     <w:uiPriority w:val="9"/>
     <w:rsid w:val="00AD18A6"/>
     <w:rPr>
@@ -7123,9 +6604,9 @@
       <w:szCs w:val="26"/>
     </w:rPr>
   </w:style>
-  <w:style w:type="paragraph" w:styleId="ListParagraph">
+  <w:style w:type="paragraph" w:styleId="a3">
     <w:name w:val="List Paragraph"/>
-    <w:basedOn w:val="Normal"/>
+    <w:basedOn w:val="a"/>
     <w:uiPriority w:val="1"/>
     <w:qFormat/>
     <w:rsid w:val="00715429"/>
@@ -7133,7 +6614,7 @@
       <w:contextualSpacing/>
     </w:pPr>
   </w:style>
-  <w:style w:type="paragraph" w:styleId="NoSpacing">
+  <w:style w:type="paragraph" w:styleId="a4">
     <w:name w:val="No Spacing"/>
     <w:aliases w:val="Без отступа"/>
     <w:uiPriority w:val="1"/>
@@ -7148,10 +6629,10 @@
       <w:sz w:val="28"/>
     </w:rPr>
   </w:style>
-  <w:style w:type="paragraph" w:styleId="Header">
+  <w:style w:type="paragraph" w:styleId="a5">
     <w:name w:val="header"/>
-    <w:basedOn w:val="Normal"/>
-    <w:link w:val="HeaderChar"/>
+    <w:basedOn w:val="a"/>
+    <w:link w:val="a6"/>
     <w:uiPriority w:val="99"/>
     <w:unhideWhenUsed/>
     <w:rsid w:val="005C1EC8"/>
@@ -7163,10 +6644,10 @@
       <w:spacing w:line="240" w:lineRule="auto"/>
     </w:pPr>
   </w:style>
-  <w:style w:type="character" w:customStyle="1" w:styleId="HeaderChar">
-    <w:name w:val="Header Char"/>
-    <w:basedOn w:val="DefaultParagraphFont"/>
-    <w:link w:val="Header"/>
+  <w:style w:type="character" w:customStyle="1" w:styleId="a6">
+    <w:name w:val="Верхний колонтитул Знак"/>
+    <w:basedOn w:val="a0"/>
+    <w:link w:val="a5"/>
     <w:uiPriority w:val="99"/>
     <w:rsid w:val="005C1EC8"/>
     <w:rPr>
@@ -7174,9 +6655,9 @@
       <w:sz w:val="28"/>
     </w:rPr>
   </w:style>
-  <w:style w:type="character" w:styleId="Emphasis">
+  <w:style w:type="character" w:styleId="a7">
     <w:name w:val="Emphasis"/>
-    <w:basedOn w:val="DefaultParagraphFont"/>
+    <w:basedOn w:val="a0"/>
     <w:uiPriority w:val="20"/>
     <w:rsid w:val="005C1EC8"/>
     <w:rPr>
@@ -7184,9 +6665,9 @@
       <w:iCs/>
     </w:rPr>
   </w:style>
-  <w:style w:type="character" w:styleId="Hyperlink">
+  <w:style w:type="character" w:styleId="a8">
     <w:name w:val="Hyperlink"/>
-    <w:basedOn w:val="DefaultParagraphFont"/>
+    <w:basedOn w:val="a0"/>
     <w:uiPriority w:val="99"/>
     <w:unhideWhenUsed/>
     <w:rsid w:val="005C1EC8"/>
@@ -7195,10 +6676,10 @@
       <w:u w:val="single"/>
     </w:rPr>
   </w:style>
-  <w:style w:type="character" w:customStyle="1" w:styleId="Heading3Char">
-    <w:name w:val="Heading 3 Char"/>
-    <w:basedOn w:val="DefaultParagraphFont"/>
-    <w:link w:val="Heading3"/>
+  <w:style w:type="character" w:customStyle="1" w:styleId="30">
+    <w:name w:val="Заголовок 3 Знак"/>
+    <w:basedOn w:val="a0"/>
+    <w:link w:val="3"/>
     <w:uiPriority w:val="9"/>
     <w:rsid w:val="005C1EC8"/>
     <w:rPr>
@@ -7207,10 +6688,10 @@
       <w:szCs w:val="24"/>
     </w:rPr>
   </w:style>
-  <w:style w:type="character" w:customStyle="1" w:styleId="Heading4Char">
-    <w:name w:val="Heading 4 Char"/>
-    <w:basedOn w:val="DefaultParagraphFont"/>
-    <w:link w:val="Heading4"/>
+  <w:style w:type="character" w:customStyle="1" w:styleId="40">
+    <w:name w:val="Заголовок 4 Знак"/>
+    <w:basedOn w:val="a0"/>
+    <w:link w:val="4"/>
     <w:uiPriority w:val="9"/>
     <w:rsid w:val="005C1EC8"/>
     <w:rPr>
@@ -7220,10 +6701,10 @@
       <w:szCs w:val="24"/>
     </w:rPr>
   </w:style>
-  <w:style w:type="character" w:customStyle="1" w:styleId="Heading5Char">
-    <w:name w:val="Heading 5 Char"/>
-    <w:basedOn w:val="DefaultParagraphFont"/>
-    <w:link w:val="Heading5"/>
+  <w:style w:type="character" w:customStyle="1" w:styleId="50">
+    <w:name w:val="Заголовок 5 Знак"/>
+    <w:basedOn w:val="a0"/>
+    <w:link w:val="5"/>
     <w:uiPriority w:val="9"/>
     <w:semiHidden/>
     <w:rsid w:val="005C1EC8"/>
@@ -7233,10 +6714,10 @@
       <w:sz w:val="28"/>
     </w:rPr>
   </w:style>
-  <w:style w:type="character" w:customStyle="1" w:styleId="Heading6Char">
-    <w:name w:val="Heading 6 Char"/>
-    <w:basedOn w:val="DefaultParagraphFont"/>
-    <w:link w:val="Heading6"/>
+  <w:style w:type="character" w:customStyle="1" w:styleId="60">
+    <w:name w:val="Заголовок 6 Знак"/>
+    <w:basedOn w:val="a0"/>
+    <w:link w:val="6"/>
     <w:uiPriority w:val="9"/>
     <w:semiHidden/>
     <w:rsid w:val="005C1EC8"/>
@@ -7246,10 +6727,10 @@
       <w:sz w:val="28"/>
     </w:rPr>
   </w:style>
-  <w:style w:type="character" w:customStyle="1" w:styleId="Heading7Char">
-    <w:name w:val="Heading 7 Char"/>
-    <w:basedOn w:val="DefaultParagraphFont"/>
-    <w:link w:val="Heading7"/>
+  <w:style w:type="character" w:customStyle="1" w:styleId="70">
+    <w:name w:val="Заголовок 7 Знак"/>
+    <w:basedOn w:val="a0"/>
+    <w:link w:val="7"/>
     <w:uiPriority w:val="9"/>
     <w:semiHidden/>
     <w:rsid w:val="005C1EC8"/>
@@ -7261,10 +6742,10 @@
       <w:sz w:val="28"/>
     </w:rPr>
   </w:style>
-  <w:style w:type="character" w:customStyle="1" w:styleId="Heading8Char">
-    <w:name w:val="Heading 8 Char"/>
-    <w:basedOn w:val="DefaultParagraphFont"/>
-    <w:link w:val="Heading8"/>
+  <w:style w:type="character" w:customStyle="1" w:styleId="80">
+    <w:name w:val="Заголовок 8 Знак"/>
+    <w:basedOn w:val="a0"/>
+    <w:link w:val="8"/>
     <w:uiPriority w:val="9"/>
     <w:semiHidden/>
     <w:rsid w:val="005C1EC8"/>
@@ -7275,10 +6756,10 @@
       <w:szCs w:val="21"/>
     </w:rPr>
   </w:style>
-  <w:style w:type="character" w:customStyle="1" w:styleId="Heading9Char">
-    <w:name w:val="Heading 9 Char"/>
-    <w:basedOn w:val="DefaultParagraphFont"/>
-    <w:link w:val="Heading9"/>
+  <w:style w:type="character" w:customStyle="1" w:styleId="90">
+    <w:name w:val="Заголовок 9 Знак"/>
+    <w:basedOn w:val="a0"/>
+    <w:link w:val="9"/>
     <w:uiPriority w:val="9"/>
     <w:semiHidden/>
     <w:rsid w:val="005C1EC8"/>
@@ -7291,10 +6772,10 @@
       <w:szCs w:val="21"/>
     </w:rPr>
   </w:style>
-  <w:style w:type="paragraph" w:styleId="TOCHeading">
+  <w:style w:type="paragraph" w:styleId="a9">
     <w:name w:val="TOC Heading"/>
-    <w:basedOn w:val="Heading1"/>
-    <w:next w:val="Normal"/>
+    <w:basedOn w:val="1"/>
+    <w:next w:val="a"/>
     <w:uiPriority w:val="39"/>
     <w:unhideWhenUsed/>
     <w:qFormat/>
@@ -7315,9 +6796,9 @@
       <w:lang w:eastAsia="ru-RU"/>
     </w:rPr>
   </w:style>
-  <w:style w:type="character" w:styleId="PlaceholderText">
+  <w:style w:type="character" w:styleId="aa">
     <w:name w:val="Placeholder Text"/>
-    <w:basedOn w:val="DefaultParagraphFont"/>
+    <w:basedOn w:val="a0"/>
     <w:uiPriority w:val="99"/>
     <w:semiHidden/>
     <w:rsid w:val="005C1EC8"/>
@@ -7325,10 +6806,10 @@
       <w:color w:val="808080"/>
     </w:rPr>
   </w:style>
-  <w:style w:type="paragraph" w:styleId="Footer">
+  <w:style w:type="paragraph" w:styleId="ab">
     <w:name w:val="footer"/>
-    <w:basedOn w:val="Normal"/>
-    <w:link w:val="FooterChar"/>
+    <w:basedOn w:val="a"/>
+    <w:link w:val="ac"/>
     <w:uiPriority w:val="99"/>
     <w:unhideWhenUsed/>
     <w:rsid w:val="005C1EC8"/>
@@ -7340,10 +6821,10 @@
       <w:spacing w:line="240" w:lineRule="auto"/>
     </w:pPr>
   </w:style>
-  <w:style w:type="character" w:customStyle="1" w:styleId="FooterChar">
-    <w:name w:val="Footer Char"/>
-    <w:basedOn w:val="DefaultParagraphFont"/>
-    <w:link w:val="Footer"/>
+  <w:style w:type="character" w:customStyle="1" w:styleId="ac">
+    <w:name w:val="Нижний колонтитул Знак"/>
+    <w:basedOn w:val="a0"/>
+    <w:link w:val="ab"/>
     <w:uiPriority w:val="99"/>
     <w:rsid w:val="005C1EC8"/>
     <w:rPr>
@@ -7351,9 +6832,9 @@
       <w:sz w:val="28"/>
     </w:rPr>
   </w:style>
-  <w:style w:type="paragraph" w:styleId="NormalWeb">
+  <w:style w:type="paragraph" w:styleId="ad">
     <w:name w:val="Normal (Web)"/>
-    <w:basedOn w:val="Normal"/>
+    <w:basedOn w:val="a"/>
     <w:uiPriority w:val="99"/>
     <w:unhideWhenUsed/>
     <w:rsid w:val="005C1EC8"/>
@@ -7369,10 +6850,10 @@
       <w:lang w:eastAsia="ru-RU"/>
     </w:rPr>
   </w:style>
-  <w:style w:type="paragraph" w:styleId="TOC1">
+  <w:style w:type="paragraph" w:styleId="11">
     <w:name w:val="toc 1"/>
-    <w:basedOn w:val="Normal"/>
-    <w:next w:val="Normal"/>
+    <w:basedOn w:val="a"/>
+    <w:next w:val="a"/>
     <w:autoRedefine/>
     <w:uiPriority w:val="39"/>
     <w:unhideWhenUsed/>
@@ -7381,10 +6862,10 @@
       <w:spacing w:after="100"/>
     </w:pPr>
   </w:style>
-  <w:style w:type="paragraph" w:styleId="TOC2">
+  <w:style w:type="paragraph" w:styleId="21">
     <w:name w:val="toc 2"/>
-    <w:basedOn w:val="Normal"/>
-    <w:next w:val="Normal"/>
+    <w:basedOn w:val="a"/>
+    <w:next w:val="a"/>
     <w:autoRedefine/>
     <w:uiPriority w:val="39"/>
     <w:unhideWhenUsed/>
@@ -7394,10 +6875,10 @@
       <w:ind w:left="280"/>
     </w:pPr>
   </w:style>
-  <w:style w:type="paragraph" w:styleId="TOC3">
+  <w:style w:type="paragraph" w:styleId="31">
     <w:name w:val="toc 3"/>
-    <w:basedOn w:val="Normal"/>
-    <w:next w:val="Normal"/>
+    <w:basedOn w:val="a"/>
+    <w:next w:val="a"/>
     <w:autoRedefine/>
     <w:uiPriority w:val="39"/>
     <w:unhideWhenUsed/>
@@ -7407,11 +6888,11 @@
       <w:ind w:left="560"/>
     </w:pPr>
   </w:style>
-  <w:style w:type="paragraph" w:styleId="BodyText">
+  <w:style w:type="paragraph" w:styleId="ae">
     <w:name w:val="Body Text"/>
     <w:aliases w:val="1"/>
-    <w:basedOn w:val="Normal"/>
-    <w:link w:val="BodyTextChar"/>
+    <w:basedOn w:val="a"/>
+    <w:link w:val="af"/>
     <w:uiPriority w:val="1"/>
     <w:rsid w:val="005C1EC8"/>
     <w:pPr>
@@ -7428,11 +6909,11 @@
       <w:szCs w:val="24"/>
     </w:rPr>
   </w:style>
-  <w:style w:type="character" w:customStyle="1" w:styleId="BodyTextChar">
-    <w:name w:val="Body Text Char"/>
-    <w:aliases w:val="1 Char"/>
-    <w:basedOn w:val="DefaultParagraphFont"/>
-    <w:link w:val="BodyText"/>
+  <w:style w:type="character" w:customStyle="1" w:styleId="af">
+    <w:name w:val="Основной текст Знак"/>
+    <w:aliases w:val="1 Знак"/>
+    <w:basedOn w:val="a0"/>
+    <w:link w:val="ae"/>
     <w:uiPriority w:val="1"/>
     <w:rsid w:val="005C1EC8"/>
     <w:rPr>
@@ -7441,9 +6922,9 @@
       <w:szCs w:val="24"/>
     </w:rPr>
   </w:style>
-  <w:style w:type="character" w:styleId="Strong">
+  <w:style w:type="character" w:styleId="af0">
     <w:name w:val="Strong"/>
-    <w:basedOn w:val="DefaultParagraphFont"/>
+    <w:basedOn w:val="a0"/>
     <w:uiPriority w:val="22"/>
     <w:qFormat/>
     <w:rsid w:val="005C1EC8"/>
@@ -7452,10 +6933,10 @@
       <w:bCs/>
     </w:rPr>
   </w:style>
-  <w:style w:type="paragraph" w:styleId="Caption">
+  <w:style w:type="paragraph" w:styleId="af1">
     <w:name w:val="caption"/>
-    <w:basedOn w:val="Normal"/>
-    <w:next w:val="Normal"/>
+    <w:basedOn w:val="a"/>
+    <w:next w:val="a"/>
     <w:uiPriority w:val="35"/>
     <w:unhideWhenUsed/>
     <w:qFormat/>
@@ -7468,9 +6949,9 @@
       <w:szCs w:val="18"/>
     </w:rPr>
   </w:style>
-  <w:style w:type="character" w:styleId="IntenseReference">
+  <w:style w:type="character" w:styleId="af2">
     <w:name w:val="Intense Reference"/>
-    <w:basedOn w:val="DefaultParagraphFont"/>
+    <w:basedOn w:val="a0"/>
     <w:uiPriority w:val="32"/>
     <w:rsid w:val="005C1EC8"/>
     <w:rPr>
@@ -7483,7 +6964,7 @@
   </w:style>
   <w:style w:type="paragraph" w:customStyle="1" w:styleId="stdtxt">
     <w:name w:val="stdtxt"/>
-    <w:basedOn w:val="Normal"/>
+    <w:basedOn w:val="a"/>
     <w:rsid w:val="0017233A"/>
     <w:pPr>
       <w:spacing w:before="100" w:beforeAutospacing="1" w:after="100" w:afterAutospacing="1" w:line="240" w:lineRule="auto"/>
@@ -7499,7 +6980,7 @@
   </w:style>
   <w:style w:type="character" w:customStyle="1" w:styleId="fontstyle01">
     <w:name w:val="fontstyle01"/>
-    <w:basedOn w:val="DefaultParagraphFont"/>
+    <w:basedOn w:val="a0"/>
     <w:rsid w:val="001D72C0"/>
     <w:rPr>
       <w:rFonts w:ascii="Times New Roman" w:hAnsi="Times New Roman" w:cs="Times New Roman" w:hint="default"/>
@@ -7514,7 +6995,7 @@
   </w:style>
   <w:style w:type="character" w:customStyle="1" w:styleId="fontstyle21">
     <w:name w:val="fontstyle21"/>
-    <w:basedOn w:val="DefaultParagraphFont"/>
+    <w:basedOn w:val="a0"/>
     <w:rsid w:val="001D72C0"/>
     <w:rPr>
       <w:rFonts w:ascii="Times New Roman" w:hAnsi="Times New Roman" w:cs="Times New Roman" w:hint="default"/>
@@ -7527,9 +7008,9 @@
       <w:szCs w:val="28"/>
     </w:rPr>
   </w:style>
-  <w:style w:type="table" w:styleId="TableGrid">
+  <w:style w:type="table" w:styleId="af3">
     <w:name w:val="Table Grid"/>
-    <w:basedOn w:val="TableNormal"/>
+    <w:basedOn w:val="a1"/>
     <w:uiPriority w:val="59"/>
     <w:rsid w:val="002736EC"/>
     <w:pPr>
@@ -7546,9 +7027,9 @@
       </w:tblBorders>
     </w:tblPr>
   </w:style>
-  <w:style w:type="character" w:styleId="CommentReference">
+  <w:style w:type="character" w:styleId="af4">
     <w:name w:val="annotation reference"/>
-    <w:basedOn w:val="DefaultParagraphFont"/>
+    <w:basedOn w:val="a0"/>
     <w:uiPriority w:val="99"/>
     <w:semiHidden/>
     <w:unhideWhenUsed/>
@@ -7558,10 +7039,10 @@
       <w:szCs w:val="16"/>
     </w:rPr>
   </w:style>
-  <w:style w:type="paragraph" w:styleId="CommentText">
+  <w:style w:type="paragraph" w:styleId="af5">
     <w:name w:val="annotation text"/>
-    <w:basedOn w:val="Normal"/>
-    <w:link w:val="CommentTextChar"/>
+    <w:basedOn w:val="a"/>
+    <w:link w:val="af6"/>
     <w:uiPriority w:val="99"/>
     <w:semiHidden/>
     <w:unhideWhenUsed/>
@@ -7574,10 +7055,10 @@
       <w:szCs w:val="20"/>
     </w:rPr>
   </w:style>
-  <w:style w:type="character" w:customStyle="1" w:styleId="CommentTextChar">
-    <w:name w:val="Comment Text Char"/>
-    <w:basedOn w:val="DefaultParagraphFont"/>
-    <w:link w:val="CommentText"/>
+  <w:style w:type="character" w:customStyle="1" w:styleId="af6">
+    <w:name w:val="Текст примечания Знак"/>
+    <w:basedOn w:val="a0"/>
+    <w:link w:val="af5"/>
     <w:uiPriority w:val="99"/>
     <w:semiHidden/>
     <w:rsid w:val="00F63CDD"/>
@@ -7587,11 +7068,11 @@
       <w:szCs w:val="20"/>
     </w:rPr>
   </w:style>
-  <w:style w:type="paragraph" w:styleId="CommentSubject">
+  <w:style w:type="paragraph" w:styleId="af7">
     <w:name w:val="annotation subject"/>
-    <w:basedOn w:val="CommentText"/>
-    <w:next w:val="CommentText"/>
-    <w:link w:val="CommentSubjectChar"/>
+    <w:basedOn w:val="af5"/>
+    <w:next w:val="af5"/>
+    <w:link w:val="af8"/>
     <w:uiPriority w:val="99"/>
     <w:semiHidden/>
     <w:unhideWhenUsed/>
@@ -7601,10 +7082,10 @@
       <w:bCs/>
     </w:rPr>
   </w:style>
-  <w:style w:type="character" w:customStyle="1" w:styleId="CommentSubjectChar">
-    <w:name w:val="Comment Subject Char"/>
-    <w:basedOn w:val="CommentTextChar"/>
-    <w:link w:val="CommentSubject"/>
+  <w:style w:type="character" w:customStyle="1" w:styleId="af8">
+    <w:name w:val="Тема примечания Знак"/>
+    <w:basedOn w:val="af6"/>
+    <w:link w:val="af7"/>
     <w:uiPriority w:val="99"/>
     <w:semiHidden/>
     <w:rsid w:val="00F63CDD"/>
@@ -7614,6 +7095,36 @@
       <w:bCs/>
       <w:sz w:val="20"/>
       <w:szCs w:val="20"/>
+    </w:rPr>
+  </w:style>
+  <w:style w:type="paragraph" w:styleId="af9">
+    <w:name w:val="Balloon Text"/>
+    <w:basedOn w:val="a"/>
+    <w:link w:val="afa"/>
+    <w:uiPriority w:val="99"/>
+    <w:semiHidden/>
+    <w:unhideWhenUsed/>
+    <w:rsid w:val="008F11E4"/>
+    <w:pPr>
+      <w:spacing w:line="240" w:lineRule="auto"/>
+    </w:pPr>
+    <w:rPr>
+      <w:rFonts w:ascii="Segoe UI" w:hAnsi="Segoe UI" w:cs="Segoe UI"/>
+      <w:sz w:val="18"/>
+      <w:szCs w:val="18"/>
+    </w:rPr>
+  </w:style>
+  <w:style w:type="character" w:customStyle="1" w:styleId="afa">
+    <w:name w:val="Текст выноски Знак"/>
+    <w:basedOn w:val="a0"/>
+    <w:link w:val="af9"/>
+    <w:uiPriority w:val="99"/>
+    <w:semiHidden/>
+    <w:rsid w:val="008F11E4"/>
+    <w:rPr>
+      <w:rFonts w:ascii="Segoe UI" w:hAnsi="Segoe UI" w:cs="Segoe UI"/>
+      <w:sz w:val="18"/>
+      <w:szCs w:val="18"/>
     </w:rPr>
   </w:style>
 </w:styles>
@@ -7885,7 +7396,7 @@
 </file>
 
 <file path=customXml/itemProps1.xml><?xml version="1.0" encoding="utf-8"?>
-<ds:datastoreItem xmlns:ds="http://schemas.openxmlformats.org/officeDocument/2006/customXml" ds:itemID="{B378F185-2486-4EB7-B108-FF65402BADA2}">
+<ds:datastoreItem xmlns:ds="http://schemas.openxmlformats.org/officeDocument/2006/customXml" ds:itemID="{45FD6B2A-32B2-4E1A-9575-493E5BC07511}">
   <ds:schemaRefs>
     <ds:schemaRef ds:uri="http://schemas.openxmlformats.org/officeDocument/2006/bibliography"/>
   </ds:schemaRefs>

--- a/docs/Project system.docx
+++ b/docs/Project system.docx
@@ -390,7 +390,15 @@
         <w:jc w:val="left"/>
       </w:pPr>
       <w:r>
-        <w:t>______________Калентьев А. А.</w:t>
+        <w:t>______________</w:t>
+      </w:r>
+      <w:proofErr w:type="spellStart"/>
+      <w:r>
+        <w:t>Калентьев</w:t>
+      </w:r>
+      <w:proofErr w:type="spellEnd"/>
+      <w:r>
+        <w:t xml:space="preserve"> А. А.</w:t>
       </w:r>
     </w:p>
     <w:p>
@@ -456,11 +464,40 @@
     <w:p/>
     <w:p>
       <w:r>
-        <w:t>API (англ. Application Programming Interface) – описание способов, которыми одна компьютерная программа может взаимодействовать с другой программой</w:t>
+        <w:t xml:space="preserve">API (англ. </w:t>
+      </w:r>
+      <w:proofErr w:type="spellStart"/>
+      <w:r>
+        <w:t>Application</w:t>
+      </w:r>
+      <w:proofErr w:type="spellEnd"/>
+      <w:r>
+        <w:t xml:space="preserve"> </w:t>
+      </w:r>
+      <w:proofErr w:type="spellStart"/>
+      <w:r>
+        <w:t>Programming</w:t>
+      </w:r>
+      <w:proofErr w:type="spellEnd"/>
+      <w:r>
+        <w:t xml:space="preserve"> </w:t>
+      </w:r>
+      <w:proofErr w:type="spellStart"/>
+      <w:r>
+        <w:t>Interface</w:t>
+      </w:r>
+      <w:proofErr w:type="spellEnd"/>
+      <w:r>
+        <w:t xml:space="preserve">) – описание способов, которыми одна компьютерная программа может взаимодействовать с другой </w:t>
+      </w:r>
+      <w:proofErr w:type="gramStart"/>
+      <w:r>
+        <w:t>программой</w:t>
       </w:r>
       <w:r>
         <w:t>[</w:t>
       </w:r>
+      <w:proofErr w:type="gramEnd"/>
       <w:r>
         <w:t>3</w:t>
       </w:r>
@@ -482,12 +519,28 @@
     </w:p>
     <w:p>
       <w:r>
-        <w:t>Главным интерфейсом API системы КОМПАС-3D является KompasObject. Получить указатель на этот интерфейс (на интерфейс приложения API 5) можно при работе под управлением внешнего приложения (контроллера) – после вызова стандартной системной функции. Методы этого интерфейса реализуют наиболее общие функции работы с документами системы, системными настройками, файлами, а также дают возможность получить указатели на другие интерфейсы.</w:t>
-      </w:r>
-    </w:p>
-    <w:p>
-      <w:r>
-        <w:t>Ниже в таблице 1.1 представлены основные свойства и методы интерфейса KompasObject.</w:t>
+        <w:t xml:space="preserve">Главным интерфейсом API системы КОМПАС-3D является </w:t>
+      </w:r>
+      <w:proofErr w:type="spellStart"/>
+      <w:r>
+        <w:t>KompasObject</w:t>
+      </w:r>
+      <w:proofErr w:type="spellEnd"/>
+      <w:r>
+        <w:t>. Получить указатель на этот интерфейс (на интерфейс приложения API 5) можно при работе под управлением внешнего приложения (контроллера) – после вызова стандартной системной функции. Методы этого интерфейса реализуют наиболее общие функции работы с документами системы, системными настройками, файлами, а также дают возможность получить указатели на другие интерфейсы.</w:t>
+      </w:r>
+    </w:p>
+    <w:p>
+      <w:r>
+        <w:t xml:space="preserve">Ниже в таблице 1.1 представлены основные свойства и методы интерфейса </w:t>
+      </w:r>
+      <w:proofErr w:type="spellStart"/>
+      <w:r>
+        <w:t>KompasObject</w:t>
+      </w:r>
+      <w:proofErr w:type="spellEnd"/>
+      <w:r>
+        <w:t>.</w:t>
       </w:r>
     </w:p>
     <w:p>
@@ -536,12 +589,14 @@
       <w:r>
         <w:t xml:space="preserve"> – Методы и свойства интерфейса </w:t>
       </w:r>
+      <w:proofErr w:type="spellStart"/>
       <w:r>
         <w:rPr>
           <w:lang w:val="en-US"/>
         </w:rPr>
         <w:t>KompasObject</w:t>
       </w:r>
+      <w:proofErr w:type="spellEnd"/>
     </w:p>
     <w:tbl>
       <w:tblPr>
@@ -662,9 +717,11 @@
               <w:pStyle w:val="a4"/>
               <w:spacing w:line="240" w:lineRule="auto"/>
             </w:pPr>
+            <w:proofErr w:type="spellStart"/>
             <w:r>
               <w:t>ksDocument</w:t>
             </w:r>
+            <w:proofErr w:type="spellEnd"/>
           </w:p>
         </w:tc>
         <w:tc>
@@ -697,14 +754,29 @@
               <w:pStyle w:val="a4"/>
               <w:spacing w:line="240" w:lineRule="auto"/>
             </w:pPr>
+            <w:proofErr w:type="spellStart"/>
             <w:r>
               <w:t>GetParamStruct</w:t>
             </w:r>
-            <w:r>
-              <w:t xml:space="preserve"> (short </w:t>
-            </w:r>
-            <w:r>
-              <w:t>structType)</w:t>
+            <w:proofErr w:type="spellEnd"/>
+            <w:r>
+              <w:t xml:space="preserve"> (</w:t>
+            </w:r>
+            <w:proofErr w:type="spellStart"/>
+            <w:r>
+              <w:t>short</w:t>
+            </w:r>
+            <w:proofErr w:type="spellEnd"/>
+            <w:r>
+              <w:t xml:space="preserve"> </w:t>
+            </w:r>
+            <w:proofErr w:type="spellStart"/>
+            <w:r>
+              <w:t>structType</w:t>
+            </w:r>
+            <w:proofErr w:type="spellEnd"/>
+            <w:r>
+              <w:t>)</w:t>
             </w:r>
           </w:p>
         </w:tc>
@@ -718,8 +790,13 @@
               <w:pStyle w:val="a4"/>
               <w:spacing w:line="240" w:lineRule="auto"/>
             </w:pPr>
-            <w:r>
-              <w:t>structType – тип интерфейса параметров</w:t>
+            <w:proofErr w:type="spellStart"/>
+            <w:r>
+              <w:t>structType</w:t>
+            </w:r>
+            <w:proofErr w:type="spellEnd"/>
+            <w:r>
+              <w:t xml:space="preserve"> – тип интерфейса параметров</w:t>
             </w:r>
           </w:p>
         </w:tc>
@@ -768,9 +845,11 @@
               <w:pStyle w:val="a4"/>
               <w:spacing w:line="240" w:lineRule="auto"/>
             </w:pPr>
+            <w:proofErr w:type="spellStart"/>
             <w:r>
               <w:t>Visible</w:t>
             </w:r>
+            <w:proofErr w:type="spellEnd"/>
           </w:p>
         </w:tc>
         <w:tc>
@@ -795,9 +874,11 @@
               <w:pStyle w:val="a4"/>
               <w:spacing w:line="240" w:lineRule="auto"/>
             </w:pPr>
+            <w:proofErr w:type="spellStart"/>
             <w:r>
               <w:t>bool</w:t>
             </w:r>
+            <w:proofErr w:type="spellEnd"/>
           </w:p>
         </w:tc>
         <w:tc>
@@ -830,8 +911,13 @@
               <w:pStyle w:val="a4"/>
               <w:spacing w:line="240" w:lineRule="auto"/>
             </w:pPr>
-            <w:r>
-              <w:t>Quit()</w:t>
+            <w:proofErr w:type="spellStart"/>
+            <w:r>
+              <w:t>Quit</w:t>
+            </w:r>
+            <w:proofErr w:type="spellEnd"/>
+            <w:r>
+              <w:t>()</w:t>
             </w:r>
           </w:p>
         </w:tc>
@@ -942,7 +1028,15 @@
     <w:p/>
     <w:p>
       <w:r>
-        <w:t>В таблице 1.2 представлены методы интерфейса ksEntity, необходимые для разработки плагина.</w:t>
+        <w:t xml:space="preserve">В таблице 1.2 представлены методы интерфейса </w:t>
+      </w:r>
+      <w:proofErr w:type="spellStart"/>
+      <w:r>
+        <w:t>ksEntity</w:t>
+      </w:r>
+      <w:proofErr w:type="spellEnd"/>
+      <w:r>
+        <w:t>, необходимые для разработки плагина.</w:t>
       </w:r>
     </w:p>
     <w:p>
@@ -991,12 +1085,14 @@
       <w:r>
         <w:t xml:space="preserve"> – Методы интерфейса </w:t>
       </w:r>
+      <w:proofErr w:type="spellStart"/>
       <w:r>
         <w:rPr>
           <w:lang w:val="en-US"/>
         </w:rPr>
         <w:t>ksEntity</w:t>
       </w:r>
+      <w:proofErr w:type="spellEnd"/>
     </w:p>
     <w:tbl>
       <w:tblPr>
@@ -1066,8 +1162,13 @@
               <w:pStyle w:val="a4"/>
               <w:spacing w:line="240" w:lineRule="auto"/>
             </w:pPr>
-            <w:r>
-              <w:t>Create()</w:t>
+            <w:proofErr w:type="spellStart"/>
+            <w:r>
+              <w:t>Create</w:t>
+            </w:r>
+            <w:proofErr w:type="spellEnd"/>
+            <w:r>
+              <w:t>()</w:t>
             </w:r>
           </w:p>
         </w:tc>
@@ -1080,9 +1181,11 @@
               <w:pStyle w:val="a4"/>
               <w:spacing w:line="240" w:lineRule="auto"/>
             </w:pPr>
+            <w:proofErr w:type="spellStart"/>
             <w:r>
               <w:t>bool</w:t>
             </w:r>
+            <w:proofErr w:type="spellEnd"/>
           </w:p>
         </w:tc>
         <w:tc>
@@ -1110,8 +1213,13 @@
               <w:pStyle w:val="a4"/>
               <w:spacing w:line="240" w:lineRule="auto"/>
             </w:pPr>
-            <w:r>
-              <w:t>GetDefinition()</w:t>
+            <w:proofErr w:type="spellStart"/>
+            <w:r>
+              <w:t>GetDefinition</w:t>
+            </w:r>
+            <w:proofErr w:type="spellEnd"/>
+            <w:r>
+              <w:t>()</w:t>
             </w:r>
           </w:p>
         </w:tc>
@@ -1124,9 +1232,11 @@
               <w:pStyle w:val="a4"/>
               <w:spacing w:line="240" w:lineRule="auto"/>
             </w:pPr>
+            <w:proofErr w:type="spellStart"/>
             <w:r>
               <w:t>IUnkown</w:t>
             </w:r>
+            <w:proofErr w:type="spellEnd"/>
           </w:p>
         </w:tc>
         <w:tc>
@@ -1154,8 +1264,13 @@
               <w:pStyle w:val="a4"/>
               <w:spacing w:line="240" w:lineRule="auto"/>
             </w:pPr>
-            <w:r>
-              <w:t>Update()</w:t>
+            <w:proofErr w:type="spellStart"/>
+            <w:r>
+              <w:t>Update</w:t>
+            </w:r>
+            <w:proofErr w:type="spellEnd"/>
+            <w:r>
+              <w:t>()</w:t>
             </w:r>
           </w:p>
         </w:tc>
@@ -1168,9 +1283,11 @@
               <w:pStyle w:val="a4"/>
               <w:spacing w:line="240" w:lineRule="auto"/>
             </w:pPr>
+            <w:proofErr w:type="spellStart"/>
             <w:r>
               <w:t>bool</w:t>
             </w:r>
+            <w:proofErr w:type="spellEnd"/>
           </w:p>
         </w:tc>
         <w:tc>
@@ -1340,26 +1457,72 @@
                 <w:lang w:val="en-US"/>
               </w:rPr>
             </w:pPr>
+            <w:proofErr w:type="spellStart"/>
+            <w:proofErr w:type="gramStart"/>
             <w:r>
               <w:rPr>
                 <w:lang w:val="en-US"/>
               </w:rPr>
-              <w:t>ksRectangle(</w:t>
-            </w:r>
-          </w:p>
-          <w:p>
-            <w:pPr>
-              <w:pStyle w:val="a4"/>
-              <w:spacing w:line="240" w:lineRule="auto"/>
+              <w:t>ksRectangle</w:t>
+            </w:r>
+            <w:proofErr w:type="spellEnd"/>
+            <w:r>
               <w:rPr>
                 <w:lang w:val="en-US"/>
               </w:rPr>
-            </w:pPr>
-            <w:r>
+              <w:t>(</w:t>
+            </w:r>
+            <w:proofErr w:type="gramEnd"/>
+          </w:p>
+          <w:p>
+            <w:pPr>
+              <w:pStyle w:val="a4"/>
+              <w:spacing w:line="240" w:lineRule="auto"/>
               <w:rPr>
                 <w:lang w:val="en-US"/>
               </w:rPr>
-              <w:t>ksRectangleParam param, int style)</w:t>
+            </w:pPr>
+            <w:proofErr w:type="spellStart"/>
+            <w:r>
+              <w:rPr>
+                <w:lang w:val="en-US"/>
+              </w:rPr>
+              <w:t>ksRectangleParam</w:t>
+            </w:r>
+            <w:proofErr w:type="spellEnd"/>
+            <w:r>
+              <w:rPr>
+                <w:lang w:val="en-US"/>
+              </w:rPr>
+              <w:t xml:space="preserve"> </w:t>
+            </w:r>
+            <w:proofErr w:type="spellStart"/>
+            <w:r>
+              <w:rPr>
+                <w:lang w:val="en-US"/>
+              </w:rPr>
+              <w:t>param</w:t>
+            </w:r>
+            <w:proofErr w:type="spellEnd"/>
+            <w:r>
+              <w:rPr>
+                <w:lang w:val="en-US"/>
+              </w:rPr>
+              <w:t xml:space="preserve">, </w:t>
+            </w:r>
+            <w:proofErr w:type="spellStart"/>
+            <w:r>
+              <w:rPr>
+                <w:lang w:val="en-US"/>
+              </w:rPr>
+              <w:t>int</w:t>
+            </w:r>
+            <w:proofErr w:type="spellEnd"/>
+            <w:r>
+              <w:rPr>
+                <w:lang w:val="en-US"/>
+              </w:rPr>
+              <w:t xml:space="preserve"> style)</w:t>
             </w:r>
           </w:p>
         </w:tc>
@@ -1372,17 +1535,27 @@
               <w:pStyle w:val="a4"/>
               <w:spacing w:line="240" w:lineRule="auto"/>
             </w:pPr>
-            <w:r>
-              <w:t>param – параметры прямоугольника.</w:t>
-            </w:r>
-          </w:p>
-          <w:p>
-            <w:pPr>
-              <w:pStyle w:val="a4"/>
-              <w:spacing w:line="240" w:lineRule="auto"/>
-            </w:pPr>
-            <w:r>
-              <w:t>style – стиль линии.</w:t>
+            <w:proofErr w:type="spellStart"/>
+            <w:r>
+              <w:t>param</w:t>
+            </w:r>
+            <w:proofErr w:type="spellEnd"/>
+            <w:r>
+              <w:t xml:space="preserve"> – параметры прямоугольника.</w:t>
+            </w:r>
+          </w:p>
+          <w:p>
+            <w:pPr>
+              <w:pStyle w:val="a4"/>
+              <w:spacing w:line="240" w:lineRule="auto"/>
+            </w:pPr>
+            <w:proofErr w:type="spellStart"/>
+            <w:r>
+              <w:t>style</w:t>
+            </w:r>
+            <w:proofErr w:type="spellEnd"/>
+            <w:r>
+              <w:t xml:space="preserve"> – стиль линии.</w:t>
             </w:r>
           </w:p>
         </w:tc>
@@ -1395,9 +1568,11 @@
               <w:pStyle w:val="a4"/>
               <w:spacing w:line="240" w:lineRule="auto"/>
             </w:pPr>
+            <w:proofErr w:type="spellStart"/>
             <w:r>
               <w:t>int</w:t>
             </w:r>
+            <w:proofErr w:type="spellEnd"/>
           </w:p>
         </w:tc>
         <w:tc>
@@ -1431,26 +1606,64 @@
                 <w:lang w:val="en-US"/>
               </w:rPr>
             </w:pPr>
+            <w:proofErr w:type="spellStart"/>
+            <w:proofErr w:type="gramStart"/>
             <w:r>
               <w:rPr>
                 <w:lang w:val="en-US"/>
               </w:rPr>
-              <w:t>ksCircle(</w:t>
-            </w:r>
-          </w:p>
-          <w:p>
-            <w:pPr>
-              <w:pStyle w:val="a4"/>
-              <w:spacing w:line="240" w:lineRule="auto"/>
+              <w:t>ksCircle</w:t>
+            </w:r>
+            <w:proofErr w:type="spellEnd"/>
+            <w:r>
               <w:rPr>
                 <w:lang w:val="en-US"/>
               </w:rPr>
-            </w:pPr>
-            <w:r>
+              <w:t>(</w:t>
+            </w:r>
+            <w:proofErr w:type="gramEnd"/>
+          </w:p>
+          <w:p>
+            <w:pPr>
+              <w:pStyle w:val="a4"/>
+              <w:spacing w:line="240" w:lineRule="auto"/>
               <w:rPr>
                 <w:lang w:val="en-US"/>
               </w:rPr>
-              <w:t>double xc, double yc, double rad, int style)</w:t>
+            </w:pPr>
+            <w:r>
+              <w:rPr>
+                <w:lang w:val="en-US"/>
+              </w:rPr>
+              <w:t xml:space="preserve">double xc, double </w:t>
+            </w:r>
+            <w:proofErr w:type="spellStart"/>
+            <w:r>
+              <w:rPr>
+                <w:lang w:val="en-US"/>
+              </w:rPr>
+              <w:t>yc</w:t>
+            </w:r>
+            <w:proofErr w:type="spellEnd"/>
+            <w:r>
+              <w:rPr>
+                <w:lang w:val="en-US"/>
+              </w:rPr>
+              <w:t xml:space="preserve">, double rad, </w:t>
+            </w:r>
+            <w:proofErr w:type="spellStart"/>
+            <w:r>
+              <w:rPr>
+                <w:lang w:val="en-US"/>
+              </w:rPr>
+              <w:t>int</w:t>
+            </w:r>
+            <w:proofErr w:type="spellEnd"/>
+            <w:r>
+              <w:rPr>
+                <w:lang w:val="en-US"/>
+              </w:rPr>
+              <w:t xml:space="preserve"> style)</w:t>
             </w:r>
           </w:p>
         </w:tc>
@@ -1463,26 +1676,49 @@
               <w:pStyle w:val="a4"/>
               <w:spacing w:line="240" w:lineRule="auto"/>
             </w:pPr>
-            <w:r>
-              <w:t>xc, yc - координаты центра окружности.</w:t>
-            </w:r>
-          </w:p>
-          <w:p>
-            <w:pPr>
-              <w:pStyle w:val="a4"/>
-              <w:spacing w:line="240" w:lineRule="auto"/>
-            </w:pPr>
-            <w:r>
-              <w:t>rad - радиус окружности.</w:t>
-            </w:r>
-          </w:p>
-          <w:p>
-            <w:pPr>
-              <w:pStyle w:val="a4"/>
-              <w:spacing w:line="240" w:lineRule="auto"/>
-            </w:pPr>
-            <w:r>
-              <w:t>style – стиль линии.</w:t>
+            <w:proofErr w:type="spellStart"/>
+            <w:r>
+              <w:t>xc</w:t>
+            </w:r>
+            <w:proofErr w:type="spellEnd"/>
+            <w:r>
+              <w:t xml:space="preserve">, </w:t>
+            </w:r>
+            <w:proofErr w:type="spellStart"/>
+            <w:r>
+              <w:t>yc</w:t>
+            </w:r>
+            <w:proofErr w:type="spellEnd"/>
+            <w:r>
+              <w:t xml:space="preserve"> - координаты центра окружности.</w:t>
+            </w:r>
+          </w:p>
+          <w:p>
+            <w:pPr>
+              <w:pStyle w:val="a4"/>
+              <w:spacing w:line="240" w:lineRule="auto"/>
+            </w:pPr>
+            <w:proofErr w:type="spellStart"/>
+            <w:r>
+              <w:t>rad</w:t>
+            </w:r>
+            <w:proofErr w:type="spellEnd"/>
+            <w:r>
+              <w:t xml:space="preserve"> - радиус окружности.</w:t>
+            </w:r>
+          </w:p>
+          <w:p>
+            <w:pPr>
+              <w:pStyle w:val="a4"/>
+              <w:spacing w:line="240" w:lineRule="auto"/>
+            </w:pPr>
+            <w:proofErr w:type="spellStart"/>
+            <w:r>
+              <w:t>style</w:t>
+            </w:r>
+            <w:proofErr w:type="spellEnd"/>
+            <w:r>
+              <w:t xml:space="preserve"> – стиль линии.</w:t>
             </w:r>
           </w:p>
         </w:tc>
@@ -1495,9 +1731,11 @@
               <w:pStyle w:val="a4"/>
               <w:spacing w:line="240" w:lineRule="auto"/>
             </w:pPr>
+            <w:proofErr w:type="spellStart"/>
             <w:r>
               <w:t>int</w:t>
             </w:r>
+            <w:proofErr w:type="spellEnd"/>
           </w:p>
         </w:tc>
         <w:tc>
@@ -1565,12 +1803,14 @@
       <w:r>
         <w:t xml:space="preserve">.4 – Методы интерфейса </w:t>
       </w:r>
+      <w:proofErr w:type="spellStart"/>
       <w:r>
         <w:rPr>
           <w:lang w:val="en-US"/>
         </w:rPr>
         <w:t>ksDocument</w:t>
       </w:r>
+      <w:proofErr w:type="spellEnd"/>
       <w:r>
         <w:t>3</w:t>
       </w:r>
@@ -1672,7 +1912,21 @@
               <w:rPr>
                 <w:lang w:val="en-US"/>
               </w:rPr>
-              <w:t>Create (bool invisible, bool _typeDoc)</w:t>
+              <w:t>Create (bool invisible, bool _</w:t>
+            </w:r>
+            <w:proofErr w:type="spellStart"/>
+            <w:r>
+              <w:rPr>
+                <w:lang w:val="en-US"/>
+              </w:rPr>
+              <w:t>typeDoc</w:t>
+            </w:r>
+            <w:proofErr w:type="spellEnd"/>
+            <w:r>
+              <w:rPr>
+                <w:lang w:val="en-US"/>
+              </w:rPr>
+              <w:t>)</w:t>
             </w:r>
           </w:p>
         </w:tc>
@@ -1685,12 +1939,53 @@
               <w:pStyle w:val="a4"/>
               <w:spacing w:line="240" w:lineRule="auto"/>
             </w:pPr>
+            <w:proofErr w:type="spellStart"/>
             <w:r>
               <w:rPr>
                 <w:rFonts w:eastAsia="Times New Roman"/>
                 <w:color w:val="000000"/>
               </w:rPr>
-              <w:t xml:space="preserve">invisible – признак режима редактирования документа (true – невидимый режим, false – </w:t>
+              <w:t>invisible</w:t>
+            </w:r>
+            <w:proofErr w:type="spellEnd"/>
+            <w:r>
+              <w:rPr>
+                <w:rFonts w:eastAsia="Times New Roman"/>
+                <w:color w:val="000000"/>
+              </w:rPr>
+              <w:t xml:space="preserve"> – признак режима редактирования документа (</w:t>
+            </w:r>
+            <w:proofErr w:type="spellStart"/>
+            <w:r>
+              <w:rPr>
+                <w:rFonts w:eastAsia="Times New Roman"/>
+                <w:color w:val="000000"/>
+              </w:rPr>
+              <w:t>true</w:t>
+            </w:r>
+            <w:proofErr w:type="spellEnd"/>
+            <w:r>
+              <w:rPr>
+                <w:rFonts w:eastAsia="Times New Roman"/>
+                <w:color w:val="000000"/>
+              </w:rPr>
+              <w:t xml:space="preserve"> – невидимый режим, </w:t>
+            </w:r>
+            <w:proofErr w:type="spellStart"/>
+            <w:r>
+              <w:rPr>
+                <w:rFonts w:eastAsia="Times New Roman"/>
+                <w:color w:val="000000"/>
+              </w:rPr>
+              <w:t>false</w:t>
+            </w:r>
+            <w:proofErr w:type="spellEnd"/>
+            <w:r>
+              <w:rPr>
+                <w:rFonts w:eastAsia="Times New Roman"/>
+                <w:color w:val="000000"/>
+              </w:rPr>
+              <w:t xml:space="preserve"> – </w:t>
             </w:r>
           </w:p>
           <w:p>
@@ -1709,9 +2004,11 @@
               <w:pStyle w:val="a4"/>
               <w:spacing w:line="240" w:lineRule="auto"/>
             </w:pPr>
+            <w:proofErr w:type="spellStart"/>
             <w:r>
               <w:t>bool</w:t>
             </w:r>
+            <w:proofErr w:type="spellEnd"/>
           </w:p>
         </w:tc>
         <w:tc>
@@ -1768,69 +2065,53 @@
               <w:pStyle w:val="a4"/>
               <w:spacing w:line="240" w:lineRule="auto"/>
             </w:pPr>
+            <w:proofErr w:type="spellStart"/>
             <w:r>
               <w:rPr>
                 <w:rFonts w:eastAsia="Times New Roman"/>
                 <w:color w:val="000000"/>
               </w:rPr>
-              <w:t>typeDoc – тип документа (true – деталь, false – сборка).</w:t>
-            </w:r>
-          </w:p>
-        </w:tc>
-        <w:tc>
-          <w:tcPr>
-            <w:tcW w:w="1981" w:type="dxa"/>
-            <w:gridSpan w:val="2"/>
-          </w:tcPr>
-          <w:p>
-            <w:pPr>
-              <w:pStyle w:val="a4"/>
-              <w:spacing w:line="240" w:lineRule="auto"/>
-            </w:pPr>
-          </w:p>
-        </w:tc>
-        <w:tc>
-          <w:tcPr>
-            <w:tcW w:w="2976" w:type="dxa"/>
-          </w:tcPr>
-          <w:p>
-            <w:pPr>
-              <w:pStyle w:val="a4"/>
-              <w:spacing w:line="240" w:lineRule="auto"/>
-            </w:pPr>
-          </w:p>
-        </w:tc>
-      </w:tr>
-      <w:tr>
-        <w:tc>
-          <w:tcPr>
-            <w:tcW w:w="2240" w:type="dxa"/>
-          </w:tcPr>
-          <w:p>
-            <w:pPr>
-              <w:pStyle w:val="a4"/>
-              <w:spacing w:line="240" w:lineRule="auto"/>
-            </w:pPr>
-            <w:r>
-              <w:t>GetPart(int type)</w:t>
-            </w:r>
-          </w:p>
-        </w:tc>
-        <w:tc>
-          <w:tcPr>
-            <w:tcW w:w="2153" w:type="dxa"/>
-          </w:tcPr>
-          <w:p>
-            <w:pPr>
-              <w:pStyle w:val="a4"/>
-              <w:spacing w:line="240" w:lineRule="auto"/>
+              <w:t>typeDoc</w:t>
+            </w:r>
+            <w:proofErr w:type="spellEnd"/>
+            <w:r>
               <w:rPr>
                 <w:rFonts w:eastAsia="Times New Roman"/>
                 <w:color w:val="000000"/>
               </w:rPr>
-            </w:pPr>
-            <w:r>
-              <w:t>type – тип компонента из перечисления Типы компонентов.</w:t>
+              <w:t xml:space="preserve"> – тип документа (</w:t>
+            </w:r>
+            <w:proofErr w:type="spellStart"/>
+            <w:r>
+              <w:rPr>
+                <w:rFonts w:eastAsia="Times New Roman"/>
+                <w:color w:val="000000"/>
+              </w:rPr>
+              <w:t>true</w:t>
+            </w:r>
+            <w:proofErr w:type="spellEnd"/>
+            <w:r>
+              <w:rPr>
+                <w:rFonts w:eastAsia="Times New Roman"/>
+                <w:color w:val="000000"/>
+              </w:rPr>
+              <w:t xml:space="preserve"> – деталь, </w:t>
+            </w:r>
+            <w:proofErr w:type="spellStart"/>
+            <w:r>
+              <w:rPr>
+                <w:rFonts w:eastAsia="Times New Roman"/>
+                <w:color w:val="000000"/>
+              </w:rPr>
+              <w:t>false</w:t>
+            </w:r>
+            <w:proofErr w:type="spellEnd"/>
+            <w:r>
+              <w:rPr>
+                <w:rFonts w:eastAsia="Times New Roman"/>
+                <w:color w:val="000000"/>
+              </w:rPr>
+              <w:t xml:space="preserve"> – сборка).</w:t>
             </w:r>
           </w:p>
         </w:tc>
@@ -1844,9 +2125,94 @@
               <w:pStyle w:val="a4"/>
               <w:spacing w:line="240" w:lineRule="auto"/>
             </w:pPr>
+          </w:p>
+        </w:tc>
+        <w:tc>
+          <w:tcPr>
+            <w:tcW w:w="2976" w:type="dxa"/>
+          </w:tcPr>
+          <w:p>
+            <w:pPr>
+              <w:pStyle w:val="a4"/>
+              <w:spacing w:line="240" w:lineRule="auto"/>
+            </w:pPr>
+          </w:p>
+        </w:tc>
+      </w:tr>
+      <w:tr>
+        <w:tc>
+          <w:tcPr>
+            <w:tcW w:w="2240" w:type="dxa"/>
+          </w:tcPr>
+          <w:p>
+            <w:pPr>
+              <w:pStyle w:val="a4"/>
+              <w:spacing w:line="240" w:lineRule="auto"/>
+            </w:pPr>
+            <w:proofErr w:type="spellStart"/>
+            <w:r>
+              <w:t>GetPart</w:t>
+            </w:r>
+            <w:proofErr w:type="spellEnd"/>
+            <w:r>
+              <w:t>(</w:t>
+            </w:r>
+            <w:proofErr w:type="spellStart"/>
+            <w:r>
+              <w:t>int</w:t>
+            </w:r>
+            <w:proofErr w:type="spellEnd"/>
+            <w:r>
+              <w:t xml:space="preserve"> </w:t>
+            </w:r>
+            <w:proofErr w:type="spellStart"/>
+            <w:r>
+              <w:t>type</w:t>
+            </w:r>
+            <w:proofErr w:type="spellEnd"/>
+            <w:r>
+              <w:t>)</w:t>
+            </w:r>
+          </w:p>
+        </w:tc>
+        <w:tc>
+          <w:tcPr>
+            <w:tcW w:w="2153" w:type="dxa"/>
+          </w:tcPr>
+          <w:p>
+            <w:pPr>
+              <w:pStyle w:val="a4"/>
+              <w:spacing w:line="240" w:lineRule="auto"/>
+              <w:rPr>
+                <w:rFonts w:eastAsia="Times New Roman"/>
+                <w:color w:val="000000"/>
+              </w:rPr>
+            </w:pPr>
+            <w:proofErr w:type="spellStart"/>
+            <w:r>
+              <w:t>type</w:t>
+            </w:r>
+            <w:proofErr w:type="spellEnd"/>
+            <w:r>
+              <w:t xml:space="preserve"> – тип компонента из перечисления Типы компонентов.</w:t>
+            </w:r>
+          </w:p>
+        </w:tc>
+        <w:tc>
+          <w:tcPr>
+            <w:tcW w:w="1981" w:type="dxa"/>
+            <w:gridSpan w:val="2"/>
+          </w:tcPr>
+          <w:p>
+            <w:pPr>
+              <w:pStyle w:val="a4"/>
+              <w:spacing w:line="240" w:lineRule="auto"/>
+            </w:pPr>
+            <w:proofErr w:type="spellStart"/>
             <w:r>
               <w:t>ksPart</w:t>
             </w:r>
+            <w:proofErr w:type="spellEnd"/>
           </w:p>
         </w:tc>
         <w:tc>
@@ -1896,7 +2262,15 @@
     <w:p>
       <w:r>
         <w:lastRenderedPageBreak/>
-        <w:t>В таблице 1.5 представлены методы интерфейса ksPart, необходимые для разработки плагина.</w:t>
+        <w:t xml:space="preserve">В таблице 1.5 представлены методы интерфейса </w:t>
+      </w:r>
+      <w:proofErr w:type="spellStart"/>
+      <w:r>
+        <w:t>ksPart</w:t>
+      </w:r>
+      <w:proofErr w:type="spellEnd"/>
+      <w:r>
+        <w:t>, необходимые для разработки плагина.</w:t>
       </w:r>
     </w:p>
     <w:p>
@@ -1912,12 +2286,14 @@
       <w:r>
         <w:t xml:space="preserve">.5 – Свойства и методы интерфейса </w:t>
       </w:r>
+      <w:proofErr w:type="spellStart"/>
       <w:r>
         <w:rPr>
           <w:lang w:val="en-US"/>
         </w:rPr>
         <w:t>ksPart</w:t>
       </w:r>
+      <w:proofErr w:type="spellEnd"/>
       <w:r>
         <w:t>.</w:t>
       </w:r>
@@ -2004,8 +2380,29 @@
               <w:pStyle w:val="a4"/>
               <w:spacing w:line="240" w:lineRule="auto"/>
             </w:pPr>
-            <w:r>
-              <w:t>EntityCollection(short objType)</w:t>
+            <w:proofErr w:type="spellStart"/>
+            <w:r>
+              <w:t>EntityCollection</w:t>
+            </w:r>
+            <w:proofErr w:type="spellEnd"/>
+            <w:r>
+              <w:t>(</w:t>
+            </w:r>
+            <w:proofErr w:type="spellStart"/>
+            <w:r>
+              <w:t>short</w:t>
+            </w:r>
+            <w:proofErr w:type="spellEnd"/>
+            <w:r>
+              <w:t xml:space="preserve"> </w:t>
+            </w:r>
+            <w:proofErr w:type="spellStart"/>
+            <w:r>
+              <w:t>objType</w:t>
+            </w:r>
+            <w:proofErr w:type="spellEnd"/>
+            <w:r>
+              <w:t>)</w:t>
             </w:r>
           </w:p>
         </w:tc>
@@ -2018,8 +2415,13 @@
               <w:pStyle w:val="a4"/>
               <w:spacing w:line="240" w:lineRule="auto"/>
             </w:pPr>
-            <w:r>
-              <w:t>objType – тип объектов, содержащихся в массиве.</w:t>
+            <w:proofErr w:type="spellStart"/>
+            <w:r>
+              <w:t>objType</w:t>
+            </w:r>
+            <w:proofErr w:type="spellEnd"/>
+            <w:r>
+              <w:t xml:space="preserve"> – тип объектов, содержащихся в массиве.</w:t>
             </w:r>
           </w:p>
         </w:tc>
@@ -2032,9 +2434,11 @@
               <w:pStyle w:val="a4"/>
               <w:spacing w:line="240" w:lineRule="auto"/>
             </w:pPr>
+            <w:proofErr w:type="spellStart"/>
             <w:r>
               <w:t>ksEnintyCollection</w:t>
             </w:r>
+            <w:proofErr w:type="spellEnd"/>
           </w:p>
         </w:tc>
         <w:tc>
@@ -2062,8 +2466,29 @@
               <w:pStyle w:val="a4"/>
               <w:spacing w:line="240" w:lineRule="auto"/>
             </w:pPr>
-            <w:r>
-              <w:t>GetDefaultEntity(short objType)</w:t>
+            <w:proofErr w:type="spellStart"/>
+            <w:r>
+              <w:t>GetDefaultEntity</w:t>
+            </w:r>
+            <w:proofErr w:type="spellEnd"/>
+            <w:r>
+              <w:t>(</w:t>
+            </w:r>
+            <w:proofErr w:type="spellStart"/>
+            <w:r>
+              <w:t>short</w:t>
+            </w:r>
+            <w:proofErr w:type="spellEnd"/>
+            <w:r>
+              <w:t xml:space="preserve"> </w:t>
+            </w:r>
+            <w:proofErr w:type="spellStart"/>
+            <w:r>
+              <w:t>objType</w:t>
+            </w:r>
+            <w:proofErr w:type="spellEnd"/>
+            <w:r>
+              <w:t>)</w:t>
             </w:r>
           </w:p>
         </w:tc>
@@ -2076,8 +2501,13 @@
               <w:pStyle w:val="a4"/>
               <w:spacing w:line="240" w:lineRule="auto"/>
             </w:pPr>
-            <w:r>
-              <w:t>objType – тип объекта</w:t>
+            <w:proofErr w:type="spellStart"/>
+            <w:r>
+              <w:t>objType</w:t>
+            </w:r>
+            <w:proofErr w:type="spellEnd"/>
+            <w:r>
+              <w:t xml:space="preserve"> – тип объекта</w:t>
             </w:r>
           </w:p>
         </w:tc>
@@ -2090,9 +2520,11 @@
               <w:pStyle w:val="a4"/>
               <w:spacing w:line="240" w:lineRule="auto"/>
             </w:pPr>
+            <w:proofErr w:type="spellStart"/>
             <w:r>
               <w:t>ksEntity</w:t>
             </w:r>
+            <w:proofErr w:type="spellEnd"/>
           </w:p>
         </w:tc>
         <w:tc>
@@ -2120,8 +2552,29 @@
               <w:pStyle w:val="a4"/>
               <w:spacing w:line="240" w:lineRule="auto"/>
             </w:pPr>
-            <w:r>
-              <w:t>GetPart(int type)</w:t>
+            <w:proofErr w:type="spellStart"/>
+            <w:r>
+              <w:t>GetPart</w:t>
+            </w:r>
+            <w:proofErr w:type="spellEnd"/>
+            <w:r>
+              <w:t>(</w:t>
+            </w:r>
+            <w:proofErr w:type="spellStart"/>
+            <w:r>
+              <w:t>int</w:t>
+            </w:r>
+            <w:proofErr w:type="spellEnd"/>
+            <w:r>
+              <w:t xml:space="preserve"> </w:t>
+            </w:r>
+            <w:proofErr w:type="spellStart"/>
+            <w:r>
+              <w:t>type</w:t>
+            </w:r>
+            <w:proofErr w:type="spellEnd"/>
+            <w:r>
+              <w:t>)</w:t>
             </w:r>
           </w:p>
         </w:tc>
@@ -2134,8 +2587,13 @@
               <w:pStyle w:val="a4"/>
               <w:spacing w:line="240" w:lineRule="auto"/>
             </w:pPr>
-            <w:r>
-              <w:t>Type – тип компонента</w:t>
+            <w:proofErr w:type="spellStart"/>
+            <w:r>
+              <w:t>Type</w:t>
+            </w:r>
+            <w:proofErr w:type="spellEnd"/>
+            <w:r>
+              <w:t xml:space="preserve"> – тип компонента</w:t>
             </w:r>
           </w:p>
         </w:tc>
@@ -2148,9 +2606,11 @@
               <w:pStyle w:val="a4"/>
               <w:spacing w:line="240" w:lineRule="auto"/>
             </w:pPr>
+            <w:proofErr w:type="spellStart"/>
             <w:r>
               <w:t>ksPart</w:t>
             </w:r>
+            <w:proofErr w:type="spellEnd"/>
           </w:p>
         </w:tc>
         <w:tc>
@@ -2178,8 +2638,29 @@
               <w:pStyle w:val="a4"/>
               <w:spacing w:line="240" w:lineRule="auto"/>
             </w:pPr>
-            <w:r>
-              <w:t>NewEntity(short objType)</w:t>
+            <w:proofErr w:type="spellStart"/>
+            <w:r>
+              <w:t>NewEntity</w:t>
+            </w:r>
+            <w:proofErr w:type="spellEnd"/>
+            <w:r>
+              <w:t>(</w:t>
+            </w:r>
+            <w:proofErr w:type="spellStart"/>
+            <w:r>
+              <w:t>short</w:t>
+            </w:r>
+            <w:proofErr w:type="spellEnd"/>
+            <w:r>
+              <w:t xml:space="preserve"> </w:t>
+            </w:r>
+            <w:proofErr w:type="spellStart"/>
+            <w:r>
+              <w:t>objType</w:t>
+            </w:r>
+            <w:proofErr w:type="spellEnd"/>
+            <w:r>
+              <w:t>)</w:t>
             </w:r>
           </w:p>
         </w:tc>
@@ -2192,8 +2673,13 @@
               <w:pStyle w:val="a4"/>
               <w:spacing w:line="240" w:lineRule="auto"/>
             </w:pPr>
-            <w:r>
-              <w:t>objType – тип объекта</w:t>
+            <w:proofErr w:type="spellStart"/>
+            <w:r>
+              <w:t>objType</w:t>
+            </w:r>
+            <w:proofErr w:type="spellEnd"/>
+            <w:r>
+              <w:t xml:space="preserve"> – тип объекта</w:t>
             </w:r>
           </w:p>
         </w:tc>
@@ -2206,9 +2692,11 @@
               <w:pStyle w:val="a4"/>
               <w:spacing w:line="240" w:lineRule="auto"/>
             </w:pPr>
+            <w:proofErr w:type="spellStart"/>
             <w:r>
               <w:t>ksEntity</w:t>
             </w:r>
+            <w:proofErr w:type="spellEnd"/>
           </w:p>
         </w:tc>
         <w:tc>
@@ -2411,9 +2899,11 @@
               <w:pStyle w:val="a4"/>
               <w:spacing w:line="240" w:lineRule="auto"/>
             </w:pPr>
+            <w:proofErr w:type="spellStart"/>
             <w:r>
               <w:t>ksPlaneParam</w:t>
             </w:r>
+            <w:proofErr w:type="spellEnd"/>
           </w:p>
         </w:tc>
       </w:tr>
@@ -2455,9 +2945,11 @@
               <w:pStyle w:val="a4"/>
               <w:spacing w:line="240" w:lineRule="auto"/>
             </w:pPr>
+            <w:proofErr w:type="spellStart"/>
             <w:r>
               <w:t>ksPlaneParam</w:t>
             </w:r>
+            <w:proofErr w:type="spellEnd"/>
           </w:p>
         </w:tc>
       </w:tr>
@@ -2508,9 +3000,11 @@
               <w:pStyle w:val="a4"/>
               <w:spacing w:line="240" w:lineRule="auto"/>
             </w:pPr>
+            <w:proofErr w:type="spellStart"/>
             <w:r>
               <w:t>ksPlaneParam</w:t>
             </w:r>
+            <w:proofErr w:type="spellEnd"/>
           </w:p>
         </w:tc>
       </w:tr>
@@ -2552,9 +3046,11 @@
               <w:pStyle w:val="a4"/>
               <w:spacing w:line="240" w:lineRule="auto"/>
             </w:pPr>
+            <w:proofErr w:type="spellStart"/>
             <w:r>
               <w:t>ksSketchDefinition</w:t>
             </w:r>
+            <w:proofErr w:type="spellEnd"/>
           </w:p>
         </w:tc>
       </w:tr>
@@ -2596,9 +3092,11 @@
               <w:pStyle w:val="a4"/>
               <w:spacing w:line="240" w:lineRule="auto"/>
             </w:pPr>
+            <w:proofErr w:type="spellStart"/>
             <w:r>
               <w:t>ksFaceDefinition</w:t>
             </w:r>
+            <w:proofErr w:type="spellEnd"/>
           </w:p>
         </w:tc>
       </w:tr>
@@ -2640,9 +3138,11 @@
               <w:pStyle w:val="a4"/>
               <w:spacing w:line="240" w:lineRule="auto"/>
             </w:pPr>
+            <w:proofErr w:type="spellStart"/>
             <w:r>
               <w:t>ksBaseExtrusionDefinition</w:t>
             </w:r>
+            <w:proofErr w:type="spellEnd"/>
           </w:p>
         </w:tc>
       </w:tr>
@@ -3306,15 +3806,13 @@
         <w:pStyle w:val="a4"/>
         <w:jc w:val="center"/>
       </w:pPr>
-      <w:bookmarkStart w:id="4" w:name="_GoBack"/>
-      <w:bookmarkEnd w:id="4"/>
       <w:r>
         <w:lastRenderedPageBreak/>
         <w:drawing>
-          <wp:inline distT="0" distB="0" distL="0" distR="0" wp14:anchorId="5DB4611C" wp14:editId="549B2601">
-            <wp:extent cx="5940425" cy="3726815"/>
-            <wp:effectExtent l="0" t="0" r="3175" b="6985"/>
-            <wp:docPr id="2" name="Рисунок 2"/>
+          <wp:inline distT="0" distB="0" distL="0" distR="0" wp14:anchorId="0DEEE83E" wp14:editId="7520BA0A">
+            <wp:extent cx="5940425" cy="3742055"/>
+            <wp:effectExtent l="0" t="0" r="3175" b="0"/>
+            <wp:docPr id="9" name="Рисунок 9"/>
             <wp:cNvGraphicFramePr>
               <a:graphicFrameLocks xmlns:a="http://schemas.openxmlformats.org/drawingml/2006/main" noChangeAspect="1"/>
             </wp:cNvGraphicFramePr>
@@ -3334,7 +3832,7 @@
                   <pic:spPr>
                     <a:xfrm>
                       <a:off x="0" y="0"/>
-                      <a:ext cx="5940425" cy="3726815"/>
+                      <a:ext cx="5940425" cy="3742055"/>
                     </a:xfrm>
                     <a:prstGeom prst="rect">
                       <a:avLst/>
@@ -3346,6 +3844,8 @@
           </wp:inline>
         </w:drawing>
       </w:r>
+      <w:bookmarkStart w:id="4" w:name="_GoBack"/>
+      <w:bookmarkEnd w:id="4"/>
     </w:p>
     <w:p>
       <w:pPr>
@@ -4074,8 +4574,21 @@
       <w:r>
         <w:t xml:space="preserve">5. </w:t>
       </w:r>
-      <w:r>
-        <w:t>Крэг Ларман, Применение UML 2.0 и шаблонов проектирования – 3-е изд. — М.: Вильямс, 2006. — 736 с.</w:t>
+      <w:proofErr w:type="spellStart"/>
+      <w:r>
+        <w:t>Крэг</w:t>
+      </w:r>
+      <w:proofErr w:type="spellEnd"/>
+      <w:r>
+        <w:t xml:space="preserve"> </w:t>
+      </w:r>
+      <w:proofErr w:type="spellStart"/>
+      <w:r>
+        <w:t>Ларман</w:t>
+      </w:r>
+      <w:proofErr w:type="spellEnd"/>
+      <w:r>
+        <w:t>, Применение UML 2.0 и шаблонов проектирования – 3-е изд. — М.: Вильямс, 2006. — 736 с.</w:t>
       </w:r>
     </w:p>
     <w:p>
@@ -7396,7 +7909,7 @@
 </file>
 
 <file path=customXml/itemProps1.xml><?xml version="1.0" encoding="utf-8"?>
-<ds:datastoreItem xmlns:ds="http://schemas.openxmlformats.org/officeDocument/2006/customXml" ds:itemID="{45FD6B2A-32B2-4E1A-9575-493E5BC07511}">
+<ds:datastoreItem xmlns:ds="http://schemas.openxmlformats.org/officeDocument/2006/customXml" ds:itemID="{28A06507-9C40-49BD-9623-7F44188DFDB5}">
   <ds:schemaRefs>
     <ds:schemaRef ds:uri="http://schemas.openxmlformats.org/officeDocument/2006/bibliography"/>
   </ds:schemaRefs>

--- a/docs/Project system.docx
+++ b/docs/Project system.docx
@@ -1458,7 +1458,6 @@
               </w:rPr>
             </w:pPr>
             <w:proofErr w:type="spellStart"/>
-            <w:proofErr w:type="gramStart"/>
             <w:r>
               <w:rPr>
                 <w:lang w:val="en-US"/>
@@ -1472,7 +1471,6 @@
               </w:rPr>
               <w:t>(</w:t>
             </w:r>
-            <w:proofErr w:type="gramEnd"/>
           </w:p>
           <w:p>
             <w:pPr>
@@ -1607,7 +1605,6 @@
               </w:rPr>
             </w:pPr>
             <w:proofErr w:type="spellStart"/>
-            <w:proofErr w:type="gramStart"/>
             <w:r>
               <w:rPr>
                 <w:lang w:val="en-US"/>
@@ -1621,7 +1618,6 @@
               </w:rPr>
               <w:t>(</w:t>
             </w:r>
-            <w:proofErr w:type="gramEnd"/>
           </w:p>
           <w:p>
             <w:pPr>
@@ -3809,10 +3805,10 @@
       <w:r>
         <w:lastRenderedPageBreak/>
         <w:drawing>
-          <wp:inline distT="0" distB="0" distL="0" distR="0" wp14:anchorId="0DEEE83E" wp14:editId="7520BA0A">
-            <wp:extent cx="5940425" cy="3742055"/>
+          <wp:inline distT="0" distB="0" distL="0" distR="0" wp14:anchorId="3C864D53" wp14:editId="67A75FD0">
+            <wp:extent cx="5940425" cy="3717290"/>
             <wp:effectExtent l="0" t="0" r="3175" b="0"/>
-            <wp:docPr id="9" name="Рисунок 9"/>
+            <wp:docPr id="2" name="Рисунок 2"/>
             <wp:cNvGraphicFramePr>
               <a:graphicFrameLocks xmlns:a="http://schemas.openxmlformats.org/drawingml/2006/main" noChangeAspect="1"/>
             </wp:cNvGraphicFramePr>
@@ -3832,7 +3828,7 @@
                   <pic:spPr>
                     <a:xfrm>
                       <a:off x="0" y="0"/>
-                      <a:ext cx="5940425" cy="3742055"/>
+                      <a:ext cx="5940425" cy="3717290"/>
                     </a:xfrm>
                     <a:prstGeom prst="rect">
                       <a:avLst/>
@@ -4723,7 +4719,7 @@
           <w:rPr>
             <w:noProof/>
           </w:rPr>
-          <w:t>12</w:t>
+          <w:t>14</w:t>
         </w:r>
         <w:r>
           <w:fldChar w:fldCharType="end"/>
@@ -7909,7 +7905,7 @@
 </file>
 
 <file path=customXml/itemProps1.xml><?xml version="1.0" encoding="utf-8"?>
-<ds:datastoreItem xmlns:ds="http://schemas.openxmlformats.org/officeDocument/2006/customXml" ds:itemID="{28A06507-9C40-49BD-9623-7F44188DFDB5}">
+<ds:datastoreItem xmlns:ds="http://schemas.openxmlformats.org/officeDocument/2006/customXml" ds:itemID="{EF58952B-0CE4-4BD2-80BE-8507229F03F4}">
   <ds:schemaRefs>
     <ds:schemaRef ds:uri="http://schemas.openxmlformats.org/officeDocument/2006/bibliography"/>
   </ds:schemaRefs>

--- a/docs/Project system.docx
+++ b/docs/Project system.docx
@@ -3805,10 +3805,10 @@
       <w:r>
         <w:lastRenderedPageBreak/>
         <w:drawing>
-          <wp:inline distT="0" distB="0" distL="0" distR="0" wp14:anchorId="3C864D53" wp14:editId="67A75FD0">
-            <wp:extent cx="5940425" cy="3717290"/>
-            <wp:effectExtent l="0" t="0" r="3175" b="0"/>
-            <wp:docPr id="2" name="Рисунок 2"/>
+          <wp:inline distT="0" distB="0" distL="0" distR="0" wp14:anchorId="342B59BE" wp14:editId="309206CA">
+            <wp:extent cx="5940425" cy="3537585"/>
+            <wp:effectExtent l="0" t="0" r="3175" b="5715"/>
+            <wp:docPr id="10" name="Рисунок 10"/>
             <wp:cNvGraphicFramePr>
               <a:graphicFrameLocks xmlns:a="http://schemas.openxmlformats.org/drawingml/2006/main" noChangeAspect="1"/>
             </wp:cNvGraphicFramePr>
@@ -3828,7 +3828,7 @@
                   <pic:spPr>
                     <a:xfrm>
                       <a:off x="0" y="0"/>
-                      <a:ext cx="5940425" cy="3717290"/>
+                      <a:ext cx="5940425" cy="3537585"/>
                     </a:xfrm>
                     <a:prstGeom prst="rect">
                       <a:avLst/>
@@ -3994,7 +3994,6 @@
           <w:noProof/>
           <w:lang w:eastAsia="ru-RU"/>
         </w:rPr>
-        <w:lastRenderedPageBreak/>
         <w:drawing>
           <wp:inline distT="0" distB="0" distL="0" distR="0" wp14:anchorId="4152FAE2" wp14:editId="31719C5F">
             <wp:extent cx="5940425" cy="2025015"/>
@@ -4038,6 +4037,7 @@
         <w:jc w:val="center"/>
       </w:pPr>
       <w:r>
+        <w:lastRenderedPageBreak/>
         <w:t>Рисунок 3.2 – Макет пользовательского интерфейса</w:t>
       </w:r>
     </w:p>
@@ -7905,7 +7905,7 @@
 </file>
 
 <file path=customXml/itemProps1.xml><?xml version="1.0" encoding="utf-8"?>
-<ds:datastoreItem xmlns:ds="http://schemas.openxmlformats.org/officeDocument/2006/customXml" ds:itemID="{EF58952B-0CE4-4BD2-80BE-8507229F03F4}">
+<ds:datastoreItem xmlns:ds="http://schemas.openxmlformats.org/officeDocument/2006/customXml" ds:itemID="{F50C66C3-63BD-4842-9358-E133B6BC3053}">
   <ds:schemaRefs>
     <ds:schemaRef ds:uri="http://schemas.openxmlformats.org/officeDocument/2006/bibliography"/>
   </ds:schemaRefs>

--- a/docs/Project system.docx
+++ b/docs/Project system.docx
@@ -3805,10 +3805,10 @@
       <w:r>
         <w:lastRenderedPageBreak/>
         <w:drawing>
-          <wp:inline distT="0" distB="0" distL="0" distR="0" wp14:anchorId="342B59BE" wp14:editId="309206CA">
-            <wp:extent cx="5940425" cy="3537585"/>
-            <wp:effectExtent l="0" t="0" r="3175" b="5715"/>
-            <wp:docPr id="10" name="Рисунок 10"/>
+          <wp:inline distT="0" distB="0" distL="0" distR="0" wp14:anchorId="3A37C485" wp14:editId="50AF09B1">
+            <wp:extent cx="5940425" cy="3317240"/>
+            <wp:effectExtent l="0" t="0" r="3175" b="0"/>
+            <wp:docPr id="2" name="Рисунок 2"/>
             <wp:cNvGraphicFramePr>
               <a:graphicFrameLocks xmlns:a="http://schemas.openxmlformats.org/drawingml/2006/main" noChangeAspect="1"/>
             </wp:cNvGraphicFramePr>
@@ -3828,7 +3828,7 @@
                   <pic:spPr>
                     <a:xfrm>
                       <a:off x="0" y="0"/>
-                      <a:ext cx="5940425" cy="3537585"/>
+                      <a:ext cx="5940425" cy="3317240"/>
                     </a:xfrm>
                     <a:prstGeom prst="rect">
                       <a:avLst/>
@@ -4037,7 +4037,6 @@
         <w:jc w:val="center"/>
       </w:pPr>
       <w:r>
-        <w:lastRenderedPageBreak/>
         <w:t>Рисунок 3.2 – Макет пользовательского интерфейса</w:t>
       </w:r>
     </w:p>
@@ -4719,7 +4718,7 @@
           <w:rPr>
             <w:noProof/>
           </w:rPr>
-          <w:t>14</w:t>
+          <w:t>12</w:t>
         </w:r>
         <w:r>
           <w:fldChar w:fldCharType="end"/>
@@ -7905,7 +7904,7 @@
 </file>
 
 <file path=customXml/itemProps1.xml><?xml version="1.0" encoding="utf-8"?>
-<ds:datastoreItem xmlns:ds="http://schemas.openxmlformats.org/officeDocument/2006/customXml" ds:itemID="{F50C66C3-63BD-4842-9358-E133B6BC3053}">
+<ds:datastoreItem xmlns:ds="http://schemas.openxmlformats.org/officeDocument/2006/customXml" ds:itemID="{87239E99-9A93-425C-8F4A-291B88FD5697}">
   <ds:schemaRefs>
     <ds:schemaRef ds:uri="http://schemas.openxmlformats.org/officeDocument/2006/bibliography"/>
   </ds:schemaRefs>

--- a/docs/Project system.docx
+++ b/docs/Project system.docx
@@ -3805,10 +3805,10 @@
       <w:r>
         <w:lastRenderedPageBreak/>
         <w:drawing>
-          <wp:inline distT="0" distB="0" distL="0" distR="0" wp14:anchorId="3A37C485" wp14:editId="50AF09B1">
-            <wp:extent cx="5940425" cy="3317240"/>
-            <wp:effectExtent l="0" t="0" r="3175" b="0"/>
-            <wp:docPr id="2" name="Рисунок 2"/>
+          <wp:inline distT="0" distB="0" distL="0" distR="0" wp14:anchorId="3DB79B4F" wp14:editId="3B1BC12B">
+            <wp:extent cx="5940425" cy="3291840"/>
+            <wp:effectExtent l="0" t="0" r="3175" b="3810"/>
+            <wp:docPr id="11" name="Рисунок 11"/>
             <wp:cNvGraphicFramePr>
               <a:graphicFrameLocks xmlns:a="http://schemas.openxmlformats.org/drawingml/2006/main" noChangeAspect="1"/>
             </wp:cNvGraphicFramePr>
@@ -3828,7 +3828,7 @@
                   <pic:spPr>
                     <a:xfrm>
                       <a:off x="0" y="0"/>
-                      <a:ext cx="5940425" cy="3317240"/>
+                      <a:ext cx="5940425" cy="3291840"/>
                     </a:xfrm>
                     <a:prstGeom prst="rect">
                       <a:avLst/>
@@ -4718,7 +4718,7 @@
           <w:rPr>
             <w:noProof/>
           </w:rPr>
-          <w:t>12</w:t>
+          <w:t>14</w:t>
         </w:r>
         <w:r>
           <w:fldChar w:fldCharType="end"/>
@@ -7904,7 +7904,7 @@
 </file>
 
 <file path=customXml/itemProps1.xml><?xml version="1.0" encoding="utf-8"?>
-<ds:datastoreItem xmlns:ds="http://schemas.openxmlformats.org/officeDocument/2006/customXml" ds:itemID="{87239E99-9A93-425C-8F4A-291B88FD5697}">
+<ds:datastoreItem xmlns:ds="http://schemas.openxmlformats.org/officeDocument/2006/customXml" ds:itemID="{0498B63F-7DD7-44F1-BAD6-4A056379AD55}">
   <ds:schemaRefs>
     <ds:schemaRef ds:uri="http://schemas.openxmlformats.org/officeDocument/2006/bibliography"/>
   </ds:schemaRefs>

--- a/docs/Project system.docx
+++ b/docs/Project system.docx
@@ -1,10 +1,10 @@
 
 <file path=word/document.xml><?xml version="1.0" encoding="utf-8"?>
-<w:document xmlns:wpc="http://schemas.microsoft.com/office/word/2010/wordprocessingCanvas" xmlns:cx="http://schemas.microsoft.com/office/drawing/2014/chartex" xmlns:cx1="http://schemas.microsoft.com/office/drawing/2015/9/8/chartex" xmlns:mc="http://schemas.openxmlformats.org/markup-compatibility/2006" xmlns:o="urn:schemas-microsoft-com:office:office" xmlns:r="http://schemas.openxmlformats.org/officeDocument/2006/relationships" xmlns:m="http://schemas.openxmlformats.org/officeDocument/2006/math" xmlns:v="urn:schemas-microsoft-com:vml" xmlns:wp14="http://schemas.microsoft.com/office/word/2010/wordprocessingDrawing" xmlns:wp="http://schemas.openxmlformats.org/drawingml/2006/wordprocessingDrawing" xmlns:w10="urn:schemas-microsoft-com:office:word" xmlns:w="http://schemas.openxmlformats.org/wordprocessingml/2006/main" xmlns:w14="http://schemas.microsoft.com/office/word/2010/wordml" xmlns:w15="http://schemas.microsoft.com/office/word/2012/wordml" xmlns:w16se="http://schemas.microsoft.com/office/word/2015/wordml/symex" xmlns:wpg="http://schemas.microsoft.com/office/word/2010/wordprocessingGroup" xmlns:wpi="http://schemas.microsoft.com/office/word/2010/wordprocessingInk" xmlns:wne="http://schemas.microsoft.com/office/word/2006/wordml" xmlns:wps="http://schemas.microsoft.com/office/word/2010/wordprocessingShape" mc:Ignorable="w14 w15 w16se wp14">
+<w:document xmlns:wpc="http://schemas.microsoft.com/office/word/2010/wordprocessingCanvas" xmlns:cx="http://schemas.microsoft.com/office/drawing/2014/chartex" xmlns:cx1="http://schemas.microsoft.com/office/drawing/2015/9/8/chartex" xmlns:cx2="http://schemas.microsoft.com/office/drawing/2015/10/21/chartex" xmlns:cx3="http://schemas.microsoft.com/office/drawing/2016/5/9/chartex" xmlns:cx4="http://schemas.microsoft.com/office/drawing/2016/5/10/chartex" xmlns:cx5="http://schemas.microsoft.com/office/drawing/2016/5/11/chartex" xmlns:cx6="http://schemas.microsoft.com/office/drawing/2016/5/12/chartex" xmlns:cx7="http://schemas.microsoft.com/office/drawing/2016/5/13/chartex" xmlns:cx8="http://schemas.microsoft.com/office/drawing/2016/5/14/chartex" xmlns:mc="http://schemas.openxmlformats.org/markup-compatibility/2006" xmlns:aink="http://schemas.microsoft.com/office/drawing/2016/ink" xmlns:am3d="http://schemas.microsoft.com/office/drawing/2017/model3d" xmlns:o="urn:schemas-microsoft-com:office:office" xmlns:r="http://schemas.openxmlformats.org/officeDocument/2006/relationships" xmlns:m="http://schemas.openxmlformats.org/officeDocument/2006/math" xmlns:v="urn:schemas-microsoft-com:vml" xmlns:wp14="http://schemas.microsoft.com/office/word/2010/wordprocessingDrawing" xmlns:wp="http://schemas.openxmlformats.org/drawingml/2006/wordprocessingDrawing" xmlns:w10="urn:schemas-microsoft-com:office:word" xmlns:w="http://schemas.openxmlformats.org/wordprocessingml/2006/main" xmlns:w14="http://schemas.microsoft.com/office/word/2010/wordml" xmlns:w15="http://schemas.microsoft.com/office/word/2012/wordml" xmlns:w16cex="http://schemas.microsoft.com/office/word/2018/wordml/cex" xmlns:w16cid="http://schemas.microsoft.com/office/word/2016/wordml/cid" xmlns:w16="http://schemas.microsoft.com/office/word/2018/wordml" xmlns:w16sdtdh="http://schemas.microsoft.com/office/word/2020/wordml/sdtdatahash" xmlns:w16se="http://schemas.microsoft.com/office/word/2015/wordml/symex" xmlns:wpg="http://schemas.microsoft.com/office/word/2010/wordprocessingGroup" xmlns:wpi="http://schemas.microsoft.com/office/word/2010/wordprocessingInk" xmlns:wne="http://schemas.microsoft.com/office/word/2006/wordml" xmlns:wps="http://schemas.microsoft.com/office/word/2010/wordprocessingShape" mc:Ignorable="w14 w15 w16se w16cid w16 w16cex w16sdtdh wp14">
   <w:body>
     <w:p>
       <w:pPr>
-        <w:pStyle w:val="a4"/>
+        <w:pStyle w:val="NoSpacing"/>
         <w:jc w:val="center"/>
       </w:pPr>
       <w:r>
@@ -67,7 +67,7 @@
     </w:p>
     <w:p>
       <w:pPr>
-        <w:pStyle w:val="a4"/>
+        <w:pStyle w:val="NoSpacing"/>
         <w:jc w:val="center"/>
         <w:rPr>
           <w:spacing w:val="-2"/>
@@ -127,13 +127,13 @@
     </w:p>
     <w:p>
       <w:pPr>
-        <w:pStyle w:val="a4"/>
+        <w:pStyle w:val="NoSpacing"/>
         <w:jc w:val="center"/>
       </w:pPr>
     </w:p>
     <w:p>
       <w:pPr>
-        <w:pStyle w:val="a4"/>
+        <w:pStyle w:val="NoSpacing"/>
         <w:jc w:val="center"/>
       </w:pPr>
       <w:r>
@@ -205,13 +205,13 @@
     </w:p>
     <w:p>
       <w:pPr>
-        <w:pStyle w:val="a4"/>
+        <w:pStyle w:val="NoSpacing"/>
         <w:jc w:val="center"/>
       </w:pPr>
     </w:p>
     <w:p>
       <w:pPr>
-        <w:pStyle w:val="a4"/>
+        <w:pStyle w:val="NoSpacing"/>
         <w:jc w:val="center"/>
         <w:rPr>
           <w:rFonts w:eastAsia="Times New Roman" w:cs="Times New Roman"/>
@@ -256,7 +256,7 @@
     </w:p>
     <w:p>
       <w:pPr>
-        <w:pStyle w:val="a4"/>
+        <w:pStyle w:val="NoSpacing"/>
         <w:jc w:val="center"/>
         <w:rPr>
           <w:rFonts w:eastAsia="Times New Roman" w:cs="Times New Roman"/>
@@ -266,7 +266,7 @@
     </w:p>
     <w:p>
       <w:pPr>
-        <w:pStyle w:val="a4"/>
+        <w:pStyle w:val="NoSpacing"/>
         <w:jc w:val="center"/>
         <w:rPr>
           <w:rFonts w:eastAsia="Times New Roman" w:cs="Times New Roman"/>
@@ -283,7 +283,7 @@
     </w:p>
     <w:p>
       <w:pPr>
-        <w:pStyle w:val="a4"/>
+        <w:pStyle w:val="NoSpacing"/>
         <w:jc w:val="center"/>
         <w:rPr>
           <w:rFonts w:eastAsia="Times New Roman" w:cs="Times New Roman"/>
@@ -300,7 +300,7 @@
     </w:p>
     <w:p>
       <w:pPr>
-        <w:pStyle w:val="a4"/>
+        <w:pStyle w:val="NoSpacing"/>
         <w:jc w:val="center"/>
         <w:rPr>
           <w:rFonts w:eastAsia="Times New Roman" w:cs="Times New Roman"/>
@@ -310,7 +310,7 @@
     </w:p>
     <w:p>
       <w:pPr>
-        <w:pStyle w:val="a4"/>
+        <w:pStyle w:val="NoSpacing"/>
         <w:ind w:left="4962"/>
         <w:jc w:val="left"/>
       </w:pPr>
@@ -320,7 +320,7 @@
     </w:p>
     <w:p>
       <w:pPr>
-        <w:pStyle w:val="a4"/>
+        <w:pStyle w:val="NoSpacing"/>
         <w:ind w:left="4962"/>
         <w:jc w:val="left"/>
       </w:pPr>
@@ -336,7 +336,7 @@
     </w:p>
     <w:p>
       <w:pPr>
-        <w:pStyle w:val="a4"/>
+        <w:pStyle w:val="NoSpacing"/>
         <w:ind w:left="4962"/>
         <w:jc w:val="left"/>
       </w:pPr>
@@ -349,7 +349,7 @@
     </w:p>
     <w:p>
       <w:pPr>
-        <w:pStyle w:val="a4"/>
+        <w:pStyle w:val="NoSpacing"/>
         <w:ind w:left="4962"/>
         <w:jc w:val="left"/>
       </w:pPr>
@@ -365,7 +365,7 @@
     </w:p>
     <w:p>
       <w:pPr>
-        <w:pStyle w:val="a4"/>
+        <w:pStyle w:val="NoSpacing"/>
         <w:ind w:left="4962"/>
         <w:jc w:val="left"/>
       </w:pPr>
@@ -375,7 +375,7 @@
     </w:p>
     <w:p>
       <w:pPr>
-        <w:pStyle w:val="a4"/>
+        <w:pStyle w:val="NoSpacing"/>
         <w:ind w:left="4962"/>
         <w:jc w:val="left"/>
       </w:pPr>
@@ -385,25 +385,17 @@
     </w:p>
     <w:p>
       <w:pPr>
-        <w:pStyle w:val="a4"/>
+        <w:pStyle w:val="NoSpacing"/>
         <w:ind w:left="4962"/>
         <w:jc w:val="left"/>
       </w:pPr>
       <w:r>
-        <w:t>______________</w:t>
-      </w:r>
-      <w:proofErr w:type="spellStart"/>
-      <w:r>
-        <w:t>Калентьев</w:t>
-      </w:r>
-      <w:proofErr w:type="spellEnd"/>
-      <w:r>
-        <w:t xml:space="preserve"> А. А.</w:t>
-      </w:r>
-    </w:p>
-    <w:p>
-      <w:pPr>
-        <w:pStyle w:val="a4"/>
+        <w:t>______________Калентьев А. А.</w:t>
+      </w:r>
+    </w:p>
+    <w:p>
+      <w:pPr>
+        <w:pStyle w:val="NoSpacing"/>
         <w:ind w:left="4962"/>
         <w:jc w:val="left"/>
       </w:pPr>
@@ -419,7 +411,7 @@
     </w:p>
     <w:p>
       <w:pPr>
-        <w:pStyle w:val="1"/>
+        <w:pStyle w:val="Heading1"/>
       </w:pPr>
       <w:r>
         <w:lastRenderedPageBreak/>
@@ -429,7 +421,7 @@
     <w:p/>
     <w:p>
       <w:pPr>
-        <w:pStyle w:val="2"/>
+        <w:pStyle w:val="Heading2"/>
       </w:pPr>
       <w:r>
         <w:t>Описание программы</w:t>
@@ -449,7 +441,7 @@
     <w:p/>
     <w:p>
       <w:pPr>
-        <w:pStyle w:val="2"/>
+        <w:pStyle w:val="Heading2"/>
       </w:pPr>
       <w:r>
         <w:t xml:space="preserve">Описание </w:t>
@@ -464,40 +456,11 @@
     <w:p/>
     <w:p>
       <w:r>
-        <w:t xml:space="preserve">API (англ. </w:t>
-      </w:r>
-      <w:proofErr w:type="spellStart"/>
-      <w:r>
-        <w:t>Application</w:t>
-      </w:r>
-      <w:proofErr w:type="spellEnd"/>
-      <w:r>
-        <w:t xml:space="preserve"> </w:t>
-      </w:r>
-      <w:proofErr w:type="spellStart"/>
-      <w:r>
-        <w:t>Programming</w:t>
-      </w:r>
-      <w:proofErr w:type="spellEnd"/>
-      <w:r>
-        <w:t xml:space="preserve"> </w:t>
-      </w:r>
-      <w:proofErr w:type="spellStart"/>
-      <w:r>
-        <w:t>Interface</w:t>
-      </w:r>
-      <w:proofErr w:type="spellEnd"/>
-      <w:r>
-        <w:t xml:space="preserve">) – описание способов, которыми одна компьютерная программа может взаимодействовать с другой </w:t>
-      </w:r>
-      <w:proofErr w:type="gramStart"/>
-      <w:r>
-        <w:t>программой</w:t>
+        <w:t>API (англ. Application Programming Interface) – описание способов, которыми одна компьютерная программа может взаимодействовать с другой программой</w:t>
       </w:r>
       <w:r>
         <w:t>[</w:t>
       </w:r>
-      <w:proofErr w:type="gramEnd"/>
       <w:r>
         <w:t>3</w:t>
       </w:r>
@@ -519,88 +482,70 @@
     </w:p>
     <w:p>
       <w:r>
-        <w:t xml:space="preserve">Главным интерфейсом API системы КОМПАС-3D является </w:t>
-      </w:r>
-      <w:proofErr w:type="spellStart"/>
-      <w:r>
+        <w:t>Главным интерфейсом API системы КОМПАС-3D является KompasObject. Получить указатель на этот интерфейс (на интерфейс приложения API 5) можно при работе под управлением внешнего приложения (контроллера) – после вызова стандартной системной функции. Методы этого интерфейса реализуют наиболее общие функции работы с документами системы, системными настройками, файлами, а также дают возможность получить указатели на другие интерфейсы.</w:t>
+      </w:r>
+    </w:p>
+    <w:p>
+      <w:r>
+        <w:t>Ниже в таблице 1.1 представлены основные свойства и методы интерфейса KompasObject.</w:t>
+      </w:r>
+    </w:p>
+    <w:p>
+      <w:r>
+        <w:t xml:space="preserve">Таблица </w:t>
+      </w:r>
+      <w:r>
+        <w:rPr>
+          <w:noProof/>
+        </w:rPr>
+        <w:t>1</w:t>
+      </w:r>
+      <w:r>
+        <w:t>.</w:t>
+      </w:r>
+      <w:r>
+        <w:rPr>
+          <w:noProof/>
+        </w:rPr>
+        <w:fldChar w:fldCharType="begin"/>
+      </w:r>
+      <w:r>
+        <w:rPr>
+          <w:noProof/>
+        </w:rPr>
+        <w:instrText xml:space="preserve"> SEQ Таблица \* ARABIC \s 1 </w:instrText>
+      </w:r>
+      <w:r>
+        <w:rPr>
+          <w:noProof/>
+        </w:rPr>
+        <w:fldChar w:fldCharType="separate"/>
+      </w:r>
+      <w:r>
+        <w:rPr>
+          <w:noProof/>
+        </w:rPr>
+        <w:t>1</w:t>
+      </w:r>
+      <w:r>
+        <w:rPr>
+          <w:noProof/>
+        </w:rPr>
+        <w:fldChar w:fldCharType="end"/>
+      </w:r>
+      <w:r>
+        <w:t xml:space="preserve"> – Методы и свойства интерфейса </w:t>
+      </w:r>
+      <w:r>
+        <w:rPr>
+          <w:lang w:val="en-US"/>
+        </w:rPr>
         <w:t>KompasObject</w:t>
       </w:r>
-      <w:proofErr w:type="spellEnd"/>
-      <w:r>
-        <w:t>. Получить указатель на этот интерфейс (на интерфейс приложения API 5) можно при работе под управлением внешнего приложения (контроллера) – после вызова стандартной системной функции. Методы этого интерфейса реализуют наиболее общие функции работы с документами системы, системными настройками, файлами, а также дают возможность получить указатели на другие интерфейсы.</w:t>
-      </w:r>
-    </w:p>
-    <w:p>
-      <w:r>
-        <w:t xml:space="preserve">Ниже в таблице 1.1 представлены основные свойства и методы интерфейса </w:t>
-      </w:r>
-      <w:proofErr w:type="spellStart"/>
-      <w:r>
-        <w:t>KompasObject</w:t>
-      </w:r>
-      <w:proofErr w:type="spellEnd"/>
-      <w:r>
-        <w:t>.</w:t>
-      </w:r>
-    </w:p>
-    <w:p>
-      <w:r>
-        <w:t xml:space="preserve">Таблица </w:t>
-      </w:r>
-      <w:r>
-        <w:rPr>
-          <w:noProof/>
-        </w:rPr>
-        <w:t>1</w:t>
-      </w:r>
-      <w:r>
-        <w:t>.</w:t>
-      </w:r>
-      <w:r>
-        <w:rPr>
-          <w:noProof/>
-        </w:rPr>
-        <w:fldChar w:fldCharType="begin"/>
-      </w:r>
-      <w:r>
-        <w:rPr>
-          <w:noProof/>
-        </w:rPr>
-        <w:instrText xml:space="preserve"> SEQ Таблица \* ARABIC \s 1 </w:instrText>
-      </w:r>
-      <w:r>
-        <w:rPr>
-          <w:noProof/>
-        </w:rPr>
-        <w:fldChar w:fldCharType="separate"/>
-      </w:r>
-      <w:r>
-        <w:rPr>
-          <w:noProof/>
-        </w:rPr>
-        <w:t>1</w:t>
-      </w:r>
-      <w:r>
-        <w:rPr>
-          <w:noProof/>
-        </w:rPr>
-        <w:fldChar w:fldCharType="end"/>
-      </w:r>
-      <w:r>
-        <w:t xml:space="preserve"> – Методы и свойства интерфейса </w:t>
-      </w:r>
-      <w:proofErr w:type="spellStart"/>
-      <w:r>
-        <w:rPr>
-          <w:lang w:val="en-US"/>
-        </w:rPr>
-        <w:t>KompasObject</w:t>
-      </w:r>
-      <w:proofErr w:type="spellEnd"/>
     </w:p>
     <w:tbl>
       <w:tblPr>
-        <w:tblStyle w:val="af3"/>
+        <w:tblStyle w:val="TableGrid"/>
         <w:tblW w:w="0" w:type="auto"/>
         <w:tblLayout w:type="fixed"/>
         <w:tblLook w:val="04A0" w:firstRow="1" w:lastRow="0" w:firstColumn="1" w:lastColumn="0" w:noHBand="0" w:noVBand="1"/>
@@ -622,7 +567,7 @@
           </w:tcPr>
           <w:p>
             <w:pPr>
-              <w:pStyle w:val="a4"/>
+              <w:pStyle w:val="NoSpacing"/>
               <w:spacing w:line="240" w:lineRule="auto"/>
             </w:pPr>
             <w:r>
@@ -637,7 +582,7 @@
           </w:tcPr>
           <w:p>
             <w:pPr>
-              <w:pStyle w:val="a4"/>
+              <w:pStyle w:val="NoSpacing"/>
               <w:spacing w:line="240" w:lineRule="auto"/>
             </w:pPr>
             <w:r>
@@ -652,7 +597,7 @@
           </w:tcPr>
           <w:p>
             <w:pPr>
-              <w:pStyle w:val="a4"/>
+              <w:pStyle w:val="NoSpacing"/>
               <w:spacing w:line="240" w:lineRule="auto"/>
             </w:pPr>
             <w:r>
@@ -667,7 +612,7 @@
           </w:tcPr>
           <w:p>
             <w:pPr>
-              <w:pStyle w:val="a4"/>
+              <w:pStyle w:val="NoSpacing"/>
               <w:spacing w:line="240" w:lineRule="auto"/>
             </w:pPr>
             <w:r>
@@ -687,7 +632,7 @@
           </w:tcPr>
           <w:p>
             <w:pPr>
-              <w:pStyle w:val="a4"/>
+              <w:pStyle w:val="NoSpacing"/>
               <w:spacing w:line="240" w:lineRule="auto"/>
             </w:pPr>
             <w:r>
@@ -702,7 +647,7 @@
           </w:tcPr>
           <w:p>
             <w:pPr>
-              <w:pStyle w:val="a4"/>
+              <w:pStyle w:val="NoSpacing"/>
               <w:spacing w:line="240" w:lineRule="auto"/>
             </w:pPr>
           </w:p>
@@ -714,14 +659,12 @@
           </w:tcPr>
           <w:p>
             <w:pPr>
-              <w:pStyle w:val="a4"/>
-              <w:spacing w:line="240" w:lineRule="auto"/>
-            </w:pPr>
-            <w:proofErr w:type="spellStart"/>
+              <w:pStyle w:val="NoSpacing"/>
+              <w:spacing w:line="240" w:lineRule="auto"/>
+            </w:pPr>
             <w:r>
               <w:t>ksDocument</w:t>
             </w:r>
-            <w:proofErr w:type="spellEnd"/>
           </w:p>
         </w:tc>
         <w:tc>
@@ -731,7 +674,7 @@
           </w:tcPr>
           <w:p>
             <w:pPr>
-              <w:pStyle w:val="a4"/>
+              <w:pStyle w:val="NoSpacing"/>
               <w:spacing w:line="240" w:lineRule="auto"/>
             </w:pPr>
             <w:r>
@@ -751,32 +694,17 @@
           </w:tcPr>
           <w:p>
             <w:pPr>
-              <w:pStyle w:val="a4"/>
-              <w:spacing w:line="240" w:lineRule="auto"/>
-            </w:pPr>
-            <w:proofErr w:type="spellStart"/>
+              <w:pStyle w:val="NoSpacing"/>
+              <w:spacing w:line="240" w:lineRule="auto"/>
+            </w:pPr>
             <w:r>
               <w:t>GetParamStruct</w:t>
             </w:r>
-            <w:proofErr w:type="spellEnd"/>
-            <w:r>
-              <w:t xml:space="preserve"> (</w:t>
-            </w:r>
-            <w:proofErr w:type="spellStart"/>
-            <w:r>
-              <w:t>short</w:t>
-            </w:r>
-            <w:proofErr w:type="spellEnd"/>
-            <w:r>
-              <w:t xml:space="preserve"> </w:t>
-            </w:r>
-            <w:proofErr w:type="spellStart"/>
-            <w:r>
-              <w:t>structType</w:t>
-            </w:r>
-            <w:proofErr w:type="spellEnd"/>
-            <w:r>
-              <w:t>)</w:t>
+            <w:r>
+              <w:t xml:space="preserve"> (short </w:t>
+            </w:r>
+            <w:r>
+              <w:t>structType)</w:t>
             </w:r>
           </w:p>
         </w:tc>
@@ -787,16 +715,11 @@
           </w:tcPr>
           <w:p>
             <w:pPr>
-              <w:pStyle w:val="a4"/>
-              <w:spacing w:line="240" w:lineRule="auto"/>
-            </w:pPr>
-            <w:proofErr w:type="spellStart"/>
-            <w:r>
-              <w:t>structType</w:t>
-            </w:r>
-            <w:proofErr w:type="spellEnd"/>
-            <w:r>
-              <w:t xml:space="preserve"> – тип интерфейса параметров</w:t>
+              <w:pStyle w:val="NoSpacing"/>
+              <w:spacing w:line="240" w:lineRule="auto"/>
+            </w:pPr>
+            <w:r>
+              <w:t>structType – тип интерфейса параметров</w:t>
             </w:r>
           </w:p>
         </w:tc>
@@ -807,7 +730,7 @@
           </w:tcPr>
           <w:p>
             <w:pPr>
-              <w:pStyle w:val="a4"/>
+              <w:pStyle w:val="NoSpacing"/>
               <w:spacing w:line="240" w:lineRule="auto"/>
             </w:pPr>
             <w:r>
@@ -822,7 +745,7 @@
           </w:tcPr>
           <w:p>
             <w:pPr>
-              <w:pStyle w:val="a4"/>
+              <w:pStyle w:val="NoSpacing"/>
               <w:spacing w:line="240" w:lineRule="auto"/>
             </w:pPr>
             <w:r>
@@ -842,14 +765,12 @@
           </w:tcPr>
           <w:p>
             <w:pPr>
-              <w:pStyle w:val="a4"/>
-              <w:spacing w:line="240" w:lineRule="auto"/>
-            </w:pPr>
-            <w:proofErr w:type="spellStart"/>
+              <w:pStyle w:val="NoSpacing"/>
+              <w:spacing w:line="240" w:lineRule="auto"/>
+            </w:pPr>
             <w:r>
               <w:t>Visible</w:t>
             </w:r>
-            <w:proofErr w:type="spellEnd"/>
           </w:p>
         </w:tc>
         <w:tc>
@@ -859,7 +780,7 @@
           </w:tcPr>
           <w:p>
             <w:pPr>
-              <w:pStyle w:val="a4"/>
+              <w:pStyle w:val="NoSpacing"/>
               <w:spacing w:line="240" w:lineRule="auto"/>
             </w:pPr>
           </w:p>
@@ -871,14 +792,12 @@
           </w:tcPr>
           <w:p>
             <w:pPr>
-              <w:pStyle w:val="a4"/>
-              <w:spacing w:line="240" w:lineRule="auto"/>
-            </w:pPr>
-            <w:proofErr w:type="spellStart"/>
+              <w:pStyle w:val="NoSpacing"/>
+              <w:spacing w:line="240" w:lineRule="auto"/>
+            </w:pPr>
             <w:r>
               <w:t>bool</w:t>
             </w:r>
-            <w:proofErr w:type="spellEnd"/>
           </w:p>
         </w:tc>
         <w:tc>
@@ -888,7 +807,7 @@
           </w:tcPr>
           <w:p>
             <w:pPr>
-              <w:pStyle w:val="a4"/>
+              <w:pStyle w:val="NoSpacing"/>
               <w:spacing w:line="240" w:lineRule="auto"/>
             </w:pPr>
             <w:r>
@@ -908,16 +827,11 @@
           </w:tcPr>
           <w:p>
             <w:pPr>
-              <w:pStyle w:val="a4"/>
-              <w:spacing w:line="240" w:lineRule="auto"/>
-            </w:pPr>
-            <w:proofErr w:type="spellStart"/>
-            <w:r>
-              <w:t>Quit</w:t>
-            </w:r>
-            <w:proofErr w:type="spellEnd"/>
-            <w:r>
-              <w:t>()</w:t>
+              <w:pStyle w:val="NoSpacing"/>
+              <w:spacing w:line="240" w:lineRule="auto"/>
+            </w:pPr>
+            <w:r>
+              <w:t>Quit()</w:t>
             </w:r>
           </w:p>
         </w:tc>
@@ -928,7 +842,7 @@
           </w:tcPr>
           <w:p>
             <w:pPr>
-              <w:pStyle w:val="a4"/>
+              <w:pStyle w:val="NoSpacing"/>
               <w:spacing w:line="240" w:lineRule="auto"/>
             </w:pPr>
           </w:p>
@@ -940,7 +854,7 @@
           </w:tcPr>
           <w:p>
             <w:pPr>
-              <w:pStyle w:val="a4"/>
+              <w:pStyle w:val="NoSpacing"/>
               <w:spacing w:line="240" w:lineRule="auto"/>
             </w:pPr>
           </w:p>
@@ -952,7 +866,7 @@
           </w:tcPr>
           <w:p>
             <w:pPr>
-              <w:pStyle w:val="a4"/>
+              <w:pStyle w:val="NoSpacing"/>
               <w:spacing w:line="240" w:lineRule="auto"/>
             </w:pPr>
             <w:r>
@@ -1028,75 +942,65 @@
     <w:p/>
     <w:p>
       <w:r>
-        <w:t xml:space="preserve">В таблице 1.2 представлены методы интерфейса </w:t>
-      </w:r>
-      <w:proofErr w:type="spellStart"/>
-      <w:r>
+        <w:t>В таблице 1.2 представлены методы интерфейса ksEntity, необходимые для разработки плагина.</w:t>
+      </w:r>
+    </w:p>
+    <w:p>
+      <w:r>
+        <w:t xml:space="preserve">Таблица </w:t>
+      </w:r>
+      <w:r>
+        <w:rPr>
+          <w:noProof/>
+        </w:rPr>
+        <w:t>1</w:t>
+      </w:r>
+      <w:r>
+        <w:t>.</w:t>
+      </w:r>
+      <w:r>
+        <w:rPr>
+          <w:noProof/>
+        </w:rPr>
+        <w:fldChar w:fldCharType="begin"/>
+      </w:r>
+      <w:r>
+        <w:rPr>
+          <w:noProof/>
+        </w:rPr>
+        <w:instrText xml:space="preserve"> SEQ Таблица \* ARABIC \s 1 </w:instrText>
+      </w:r>
+      <w:r>
+        <w:rPr>
+          <w:noProof/>
+        </w:rPr>
+        <w:fldChar w:fldCharType="separate"/>
+      </w:r>
+      <w:r>
+        <w:rPr>
+          <w:noProof/>
+        </w:rPr>
+        <w:t>2</w:t>
+      </w:r>
+      <w:r>
+        <w:rPr>
+          <w:noProof/>
+        </w:rPr>
+        <w:fldChar w:fldCharType="end"/>
+      </w:r>
+      <w:r>
+        <w:t xml:space="preserve"> – Методы интерфейса </w:t>
+      </w:r>
+      <w:r>
+        <w:rPr>
+          <w:lang w:val="en-US"/>
+        </w:rPr>
         <w:t>ksEntity</w:t>
       </w:r>
-      <w:proofErr w:type="spellEnd"/>
-      <w:r>
-        <w:t>, необходимые для разработки плагина.</w:t>
-      </w:r>
-    </w:p>
-    <w:p>
-      <w:r>
-        <w:t xml:space="preserve">Таблица </w:t>
-      </w:r>
-      <w:r>
-        <w:rPr>
-          <w:noProof/>
-        </w:rPr>
-        <w:t>1</w:t>
-      </w:r>
-      <w:r>
-        <w:t>.</w:t>
-      </w:r>
-      <w:r>
-        <w:rPr>
-          <w:noProof/>
-        </w:rPr>
-        <w:fldChar w:fldCharType="begin"/>
-      </w:r>
-      <w:r>
-        <w:rPr>
-          <w:noProof/>
-        </w:rPr>
-        <w:instrText xml:space="preserve"> SEQ Таблица \* ARABIC \s 1 </w:instrText>
-      </w:r>
-      <w:r>
-        <w:rPr>
-          <w:noProof/>
-        </w:rPr>
-        <w:fldChar w:fldCharType="separate"/>
-      </w:r>
-      <w:r>
-        <w:rPr>
-          <w:noProof/>
-        </w:rPr>
-        <w:t>2</w:t>
-      </w:r>
-      <w:r>
-        <w:rPr>
-          <w:noProof/>
-        </w:rPr>
-        <w:fldChar w:fldCharType="end"/>
-      </w:r>
-      <w:r>
-        <w:t xml:space="preserve"> – Методы интерфейса </w:t>
-      </w:r>
-      <w:proofErr w:type="spellStart"/>
-      <w:r>
-        <w:rPr>
-          <w:lang w:val="en-US"/>
-        </w:rPr>
-        <w:t>ksEntity</w:t>
-      </w:r>
-      <w:proofErr w:type="spellEnd"/>
     </w:p>
     <w:tbl>
       <w:tblPr>
-        <w:tblStyle w:val="af3"/>
+        <w:tblStyle w:val="TableGrid"/>
         <w:tblW w:w="0" w:type="auto"/>
         <w:tblLook w:val="04A0" w:firstRow="1" w:lastRow="0" w:firstColumn="1" w:lastColumn="0" w:noHBand="0" w:noVBand="1"/>
       </w:tblPr>
@@ -1113,7 +1017,7 @@
           </w:tcPr>
           <w:p>
             <w:pPr>
-              <w:pStyle w:val="a4"/>
+              <w:pStyle w:val="NoSpacing"/>
               <w:spacing w:line="240" w:lineRule="auto"/>
             </w:pPr>
             <w:r>
@@ -1128,7 +1032,7 @@
           </w:tcPr>
           <w:p>
             <w:pPr>
-              <w:pStyle w:val="a4"/>
+              <w:pStyle w:val="NoSpacing"/>
               <w:spacing w:line="240" w:lineRule="auto"/>
             </w:pPr>
             <w:r>
@@ -1143,7 +1047,7 @@
           </w:tcPr>
           <w:p>
             <w:pPr>
-              <w:pStyle w:val="a4"/>
+              <w:pStyle w:val="NoSpacing"/>
               <w:spacing w:line="240" w:lineRule="auto"/>
             </w:pPr>
             <w:r>
@@ -1159,16 +1063,11 @@
           </w:tcPr>
           <w:p>
             <w:pPr>
-              <w:pStyle w:val="a4"/>
-              <w:spacing w:line="240" w:lineRule="auto"/>
-            </w:pPr>
-            <w:proofErr w:type="spellStart"/>
-            <w:r>
-              <w:t>Create</w:t>
-            </w:r>
-            <w:proofErr w:type="spellEnd"/>
-            <w:r>
-              <w:t>()</w:t>
+              <w:pStyle w:val="NoSpacing"/>
+              <w:spacing w:line="240" w:lineRule="auto"/>
+            </w:pPr>
+            <w:r>
+              <w:t>Create()</w:t>
             </w:r>
           </w:p>
         </w:tc>
@@ -1178,14 +1077,12 @@
           </w:tcPr>
           <w:p>
             <w:pPr>
-              <w:pStyle w:val="a4"/>
-              <w:spacing w:line="240" w:lineRule="auto"/>
-            </w:pPr>
-            <w:proofErr w:type="spellStart"/>
+              <w:pStyle w:val="NoSpacing"/>
+              <w:spacing w:line="240" w:lineRule="auto"/>
+            </w:pPr>
             <w:r>
               <w:t>bool</w:t>
             </w:r>
-            <w:proofErr w:type="spellEnd"/>
           </w:p>
         </w:tc>
         <w:tc>
@@ -1194,7 +1091,7 @@
           </w:tcPr>
           <w:p>
             <w:pPr>
-              <w:pStyle w:val="a4"/>
+              <w:pStyle w:val="NoSpacing"/>
               <w:spacing w:line="240" w:lineRule="auto"/>
             </w:pPr>
             <w:r>
@@ -1210,16 +1107,11 @@
           </w:tcPr>
           <w:p>
             <w:pPr>
-              <w:pStyle w:val="a4"/>
-              <w:spacing w:line="240" w:lineRule="auto"/>
-            </w:pPr>
-            <w:proofErr w:type="spellStart"/>
-            <w:r>
-              <w:t>GetDefinition</w:t>
-            </w:r>
-            <w:proofErr w:type="spellEnd"/>
-            <w:r>
-              <w:t>()</w:t>
+              <w:pStyle w:val="NoSpacing"/>
+              <w:spacing w:line="240" w:lineRule="auto"/>
+            </w:pPr>
+            <w:r>
+              <w:t>GetDefinition()</w:t>
             </w:r>
           </w:p>
         </w:tc>
@@ -1229,14 +1121,12 @@
           </w:tcPr>
           <w:p>
             <w:pPr>
-              <w:pStyle w:val="a4"/>
-              <w:spacing w:line="240" w:lineRule="auto"/>
-            </w:pPr>
-            <w:proofErr w:type="spellStart"/>
+              <w:pStyle w:val="NoSpacing"/>
+              <w:spacing w:line="240" w:lineRule="auto"/>
+            </w:pPr>
             <w:r>
               <w:t>IUnkown</w:t>
             </w:r>
-            <w:proofErr w:type="spellEnd"/>
           </w:p>
         </w:tc>
         <w:tc>
@@ -1245,7 +1135,7 @@
           </w:tcPr>
           <w:p>
             <w:pPr>
-              <w:pStyle w:val="a4"/>
+              <w:pStyle w:val="NoSpacing"/>
               <w:spacing w:line="240" w:lineRule="auto"/>
             </w:pPr>
             <w:r>
@@ -1261,16 +1151,11 @@
           </w:tcPr>
           <w:p>
             <w:pPr>
-              <w:pStyle w:val="a4"/>
-              <w:spacing w:line="240" w:lineRule="auto"/>
-            </w:pPr>
-            <w:proofErr w:type="spellStart"/>
-            <w:r>
-              <w:t>Update</w:t>
-            </w:r>
-            <w:proofErr w:type="spellEnd"/>
-            <w:r>
-              <w:t>()</w:t>
+              <w:pStyle w:val="NoSpacing"/>
+              <w:spacing w:line="240" w:lineRule="auto"/>
+            </w:pPr>
+            <w:r>
+              <w:t>Update()</w:t>
             </w:r>
           </w:p>
         </w:tc>
@@ -1280,14 +1165,12 @@
           </w:tcPr>
           <w:p>
             <w:pPr>
-              <w:pStyle w:val="a4"/>
-              <w:spacing w:line="240" w:lineRule="auto"/>
-            </w:pPr>
-            <w:proofErr w:type="spellStart"/>
+              <w:pStyle w:val="NoSpacing"/>
+              <w:spacing w:line="240" w:lineRule="auto"/>
+            </w:pPr>
             <w:r>
               <w:t>bool</w:t>
             </w:r>
-            <w:proofErr w:type="spellEnd"/>
           </w:p>
         </w:tc>
         <w:tc>
@@ -1296,7 +1179,7 @@
           </w:tcPr>
           <w:p>
             <w:pPr>
-              <w:pStyle w:val="a4"/>
+              <w:pStyle w:val="NoSpacing"/>
               <w:spacing w:line="240" w:lineRule="auto"/>
             </w:pPr>
             <w:r>
@@ -1366,7 +1249,7 @@
     </w:p>
     <w:tbl>
       <w:tblPr>
-        <w:tblStyle w:val="af3"/>
+        <w:tblStyle w:val="TableGrid"/>
         <w:tblW w:w="9294" w:type="dxa"/>
         <w:tblLook w:val="04A0" w:firstRow="1" w:lastRow="0" w:firstColumn="1" w:lastColumn="0" w:noHBand="0" w:noVBand="1"/>
       </w:tblPr>
@@ -1387,7 +1270,7 @@
           </w:tcPr>
           <w:p>
             <w:pPr>
-              <w:pStyle w:val="a4"/>
+              <w:pStyle w:val="NoSpacing"/>
               <w:spacing w:line="240" w:lineRule="auto"/>
             </w:pPr>
             <w:r>
@@ -1402,7 +1285,7 @@
           </w:tcPr>
           <w:p>
             <w:pPr>
-              <w:pStyle w:val="a4"/>
+              <w:pStyle w:val="NoSpacing"/>
               <w:spacing w:line="240" w:lineRule="auto"/>
             </w:pPr>
             <w:r>
@@ -1417,7 +1300,7 @@
           </w:tcPr>
           <w:p>
             <w:pPr>
-              <w:pStyle w:val="a4"/>
+              <w:pStyle w:val="NoSpacing"/>
               <w:spacing w:line="240" w:lineRule="auto"/>
             </w:pPr>
             <w:r>
@@ -1432,7 +1315,7 @@
           </w:tcPr>
           <w:p>
             <w:pPr>
-              <w:pStyle w:val="a4"/>
+              <w:pStyle w:val="NoSpacing"/>
               <w:spacing w:line="240" w:lineRule="auto"/>
             </w:pPr>
             <w:r>
@@ -1451,126 +1334,70 @@
           </w:tcPr>
           <w:p>
             <w:pPr>
-              <w:pStyle w:val="a4"/>
+              <w:pStyle w:val="NoSpacing"/>
               <w:spacing w:line="240" w:lineRule="auto"/>
               <w:rPr>
                 <w:lang w:val="en-US"/>
               </w:rPr>
             </w:pPr>
-            <w:proofErr w:type="spellStart"/>
             <w:r>
               <w:rPr>
                 <w:lang w:val="en-US"/>
               </w:rPr>
-              <w:t>ksRectangle</w:t>
-            </w:r>
-            <w:proofErr w:type="spellEnd"/>
-            <w:r>
+              <w:t>ksRectangle(</w:t>
+            </w:r>
+          </w:p>
+          <w:p>
+            <w:pPr>
+              <w:pStyle w:val="NoSpacing"/>
+              <w:spacing w:line="240" w:lineRule="auto"/>
               <w:rPr>
                 <w:lang w:val="en-US"/>
               </w:rPr>
-              <w:t>(</w:t>
-            </w:r>
-          </w:p>
-          <w:p>
-            <w:pPr>
-              <w:pStyle w:val="a4"/>
-              <w:spacing w:line="240" w:lineRule="auto"/>
+            </w:pPr>
+            <w:r>
               <w:rPr>
                 <w:lang w:val="en-US"/>
               </w:rPr>
-            </w:pPr>
-            <w:proofErr w:type="spellStart"/>
-            <w:r>
-              <w:rPr>
-                <w:lang w:val="en-US"/>
-              </w:rPr>
-              <w:t>ksRectangleParam</w:t>
-            </w:r>
-            <w:proofErr w:type="spellEnd"/>
-            <w:r>
-              <w:rPr>
-                <w:lang w:val="en-US"/>
-              </w:rPr>
-              <w:t xml:space="preserve"> </w:t>
-            </w:r>
-            <w:proofErr w:type="spellStart"/>
-            <w:r>
-              <w:rPr>
-                <w:lang w:val="en-US"/>
-              </w:rPr>
-              <w:t>param</w:t>
-            </w:r>
-            <w:proofErr w:type="spellEnd"/>
-            <w:r>
-              <w:rPr>
-                <w:lang w:val="en-US"/>
-              </w:rPr>
-              <w:t xml:space="preserve">, </w:t>
-            </w:r>
-            <w:proofErr w:type="spellStart"/>
-            <w:r>
-              <w:rPr>
-                <w:lang w:val="en-US"/>
-              </w:rPr>
+              <w:t>ksRectangleParam param, int style)</w:t>
+            </w:r>
+          </w:p>
+        </w:tc>
+        <w:tc>
+          <w:tcPr>
+            <w:tcW w:w="2858" w:type="dxa"/>
+          </w:tcPr>
+          <w:p>
+            <w:pPr>
+              <w:pStyle w:val="NoSpacing"/>
+              <w:spacing w:line="240" w:lineRule="auto"/>
+            </w:pPr>
+            <w:r>
+              <w:t>param – параметры прямоугольника.</w:t>
+            </w:r>
+          </w:p>
+          <w:p>
+            <w:pPr>
+              <w:pStyle w:val="NoSpacing"/>
+              <w:spacing w:line="240" w:lineRule="auto"/>
+            </w:pPr>
+            <w:r>
+              <w:t>style – стиль линии.</w:t>
+            </w:r>
+          </w:p>
+        </w:tc>
+        <w:tc>
+          <w:tcPr>
+            <w:tcW w:w="1227" w:type="dxa"/>
+          </w:tcPr>
+          <w:p>
+            <w:pPr>
+              <w:pStyle w:val="NoSpacing"/>
+              <w:spacing w:line="240" w:lineRule="auto"/>
+            </w:pPr>
+            <w:r>
               <w:t>int</w:t>
             </w:r>
-            <w:proofErr w:type="spellEnd"/>
-            <w:r>
-              <w:rPr>
-                <w:lang w:val="en-US"/>
-              </w:rPr>
-              <w:t xml:space="preserve"> style)</w:t>
-            </w:r>
-          </w:p>
-        </w:tc>
-        <w:tc>
-          <w:tcPr>
-            <w:tcW w:w="2858" w:type="dxa"/>
-          </w:tcPr>
-          <w:p>
-            <w:pPr>
-              <w:pStyle w:val="a4"/>
-              <w:spacing w:line="240" w:lineRule="auto"/>
-            </w:pPr>
-            <w:proofErr w:type="spellStart"/>
-            <w:r>
-              <w:t>param</w:t>
-            </w:r>
-            <w:proofErr w:type="spellEnd"/>
-            <w:r>
-              <w:t xml:space="preserve"> – параметры прямоугольника.</w:t>
-            </w:r>
-          </w:p>
-          <w:p>
-            <w:pPr>
-              <w:pStyle w:val="a4"/>
-              <w:spacing w:line="240" w:lineRule="auto"/>
-            </w:pPr>
-            <w:proofErr w:type="spellStart"/>
-            <w:r>
-              <w:t>style</w:t>
-            </w:r>
-            <w:proofErr w:type="spellEnd"/>
-            <w:r>
-              <w:t xml:space="preserve"> – стиль линии.</w:t>
-            </w:r>
-          </w:p>
-        </w:tc>
-        <w:tc>
-          <w:tcPr>
-            <w:tcW w:w="1227" w:type="dxa"/>
-          </w:tcPr>
-          <w:p>
-            <w:pPr>
-              <w:pStyle w:val="a4"/>
-              <w:spacing w:line="240" w:lineRule="auto"/>
-            </w:pPr>
-            <w:proofErr w:type="spellStart"/>
-            <w:r>
-              <w:t>int</w:t>
-            </w:r>
-            <w:proofErr w:type="spellEnd"/>
           </w:p>
         </w:tc>
         <w:tc>
@@ -1579,7 +1406,7 @@
           </w:tcPr>
           <w:p>
             <w:pPr>
-              <w:pStyle w:val="a4"/>
+              <w:pStyle w:val="NoSpacing"/>
               <w:spacing w:line="240" w:lineRule="auto"/>
             </w:pPr>
             <w:r>
@@ -1598,140 +1425,79 @@
           </w:tcPr>
           <w:p>
             <w:pPr>
-              <w:pStyle w:val="a4"/>
+              <w:pStyle w:val="NoSpacing"/>
               <w:spacing w:line="240" w:lineRule="auto"/>
               <w:rPr>
                 <w:lang w:val="en-US"/>
               </w:rPr>
             </w:pPr>
-            <w:proofErr w:type="spellStart"/>
             <w:r>
               <w:rPr>
                 <w:lang w:val="en-US"/>
               </w:rPr>
-              <w:t>ksCircle</w:t>
-            </w:r>
-            <w:proofErr w:type="spellEnd"/>
-            <w:r>
+              <w:t>ksCircle(</w:t>
+            </w:r>
+          </w:p>
+          <w:p>
+            <w:pPr>
+              <w:pStyle w:val="NoSpacing"/>
+              <w:spacing w:line="240" w:lineRule="auto"/>
               <w:rPr>
                 <w:lang w:val="en-US"/>
               </w:rPr>
-              <w:t>(</w:t>
-            </w:r>
-          </w:p>
-          <w:p>
-            <w:pPr>
-              <w:pStyle w:val="a4"/>
-              <w:spacing w:line="240" w:lineRule="auto"/>
+            </w:pPr>
+            <w:r>
               <w:rPr>
                 <w:lang w:val="en-US"/>
               </w:rPr>
-            </w:pPr>
-            <w:r>
-              <w:rPr>
-                <w:lang w:val="en-US"/>
-              </w:rPr>
-              <w:t xml:space="preserve">double xc, double </w:t>
-            </w:r>
-            <w:proofErr w:type="spellStart"/>
-            <w:r>
-              <w:rPr>
-                <w:lang w:val="en-US"/>
-              </w:rPr>
-              <w:t>yc</w:t>
-            </w:r>
-            <w:proofErr w:type="spellEnd"/>
-            <w:r>
-              <w:rPr>
-                <w:lang w:val="en-US"/>
-              </w:rPr>
-              <w:t xml:space="preserve">, double rad, </w:t>
-            </w:r>
-            <w:proofErr w:type="spellStart"/>
-            <w:r>
-              <w:rPr>
-                <w:lang w:val="en-US"/>
-              </w:rPr>
+              <w:t>double xc, double yc, double rad, int style)</w:t>
+            </w:r>
+          </w:p>
+        </w:tc>
+        <w:tc>
+          <w:tcPr>
+            <w:tcW w:w="2858" w:type="dxa"/>
+          </w:tcPr>
+          <w:p>
+            <w:pPr>
+              <w:pStyle w:val="NoSpacing"/>
+              <w:spacing w:line="240" w:lineRule="auto"/>
+            </w:pPr>
+            <w:r>
+              <w:t>xc, yc - координаты центра окружности.</w:t>
+            </w:r>
+          </w:p>
+          <w:p>
+            <w:pPr>
+              <w:pStyle w:val="NoSpacing"/>
+              <w:spacing w:line="240" w:lineRule="auto"/>
+            </w:pPr>
+            <w:r>
+              <w:t>rad - радиус окружности.</w:t>
+            </w:r>
+          </w:p>
+          <w:p>
+            <w:pPr>
+              <w:pStyle w:val="NoSpacing"/>
+              <w:spacing w:line="240" w:lineRule="auto"/>
+            </w:pPr>
+            <w:r>
+              <w:t>style – стиль линии.</w:t>
+            </w:r>
+          </w:p>
+        </w:tc>
+        <w:tc>
+          <w:tcPr>
+            <w:tcW w:w="1227" w:type="dxa"/>
+          </w:tcPr>
+          <w:p>
+            <w:pPr>
+              <w:pStyle w:val="NoSpacing"/>
+              <w:spacing w:line="240" w:lineRule="auto"/>
+            </w:pPr>
+            <w:r>
               <w:t>int</w:t>
             </w:r>
-            <w:proofErr w:type="spellEnd"/>
-            <w:r>
-              <w:rPr>
-                <w:lang w:val="en-US"/>
-              </w:rPr>
-              <w:t xml:space="preserve"> style)</w:t>
-            </w:r>
-          </w:p>
-        </w:tc>
-        <w:tc>
-          <w:tcPr>
-            <w:tcW w:w="2858" w:type="dxa"/>
-          </w:tcPr>
-          <w:p>
-            <w:pPr>
-              <w:pStyle w:val="a4"/>
-              <w:spacing w:line="240" w:lineRule="auto"/>
-            </w:pPr>
-            <w:proofErr w:type="spellStart"/>
-            <w:r>
-              <w:t>xc</w:t>
-            </w:r>
-            <w:proofErr w:type="spellEnd"/>
-            <w:r>
-              <w:t xml:space="preserve">, </w:t>
-            </w:r>
-            <w:proofErr w:type="spellStart"/>
-            <w:r>
-              <w:t>yc</w:t>
-            </w:r>
-            <w:proofErr w:type="spellEnd"/>
-            <w:r>
-              <w:t xml:space="preserve"> - координаты центра окружности.</w:t>
-            </w:r>
-          </w:p>
-          <w:p>
-            <w:pPr>
-              <w:pStyle w:val="a4"/>
-              <w:spacing w:line="240" w:lineRule="auto"/>
-            </w:pPr>
-            <w:proofErr w:type="spellStart"/>
-            <w:r>
-              <w:t>rad</w:t>
-            </w:r>
-            <w:proofErr w:type="spellEnd"/>
-            <w:r>
-              <w:t xml:space="preserve"> - радиус окружности.</w:t>
-            </w:r>
-          </w:p>
-          <w:p>
-            <w:pPr>
-              <w:pStyle w:val="a4"/>
-              <w:spacing w:line="240" w:lineRule="auto"/>
-            </w:pPr>
-            <w:proofErr w:type="spellStart"/>
-            <w:r>
-              <w:t>style</w:t>
-            </w:r>
-            <w:proofErr w:type="spellEnd"/>
-            <w:r>
-              <w:t xml:space="preserve"> – стиль линии.</w:t>
-            </w:r>
-          </w:p>
-        </w:tc>
-        <w:tc>
-          <w:tcPr>
-            <w:tcW w:w="1227" w:type="dxa"/>
-          </w:tcPr>
-          <w:p>
-            <w:pPr>
-              <w:pStyle w:val="a4"/>
-              <w:spacing w:line="240" w:lineRule="auto"/>
-            </w:pPr>
-            <w:proofErr w:type="spellStart"/>
-            <w:r>
-              <w:t>int</w:t>
-            </w:r>
-            <w:proofErr w:type="spellEnd"/>
           </w:p>
         </w:tc>
         <w:tc>
@@ -1740,7 +1506,7 @@
           </w:tcPr>
           <w:p>
             <w:pPr>
-              <w:pStyle w:val="a4"/>
+              <w:pStyle w:val="NoSpacing"/>
               <w:spacing w:line="240" w:lineRule="auto"/>
             </w:pPr>
             <w:r>
@@ -1799,14 +1565,12 @@
       <w:r>
         <w:t xml:space="preserve">.4 – Методы интерфейса </w:t>
       </w:r>
-      <w:proofErr w:type="spellStart"/>
       <w:r>
         <w:rPr>
           <w:lang w:val="en-US"/>
         </w:rPr>
         <w:t>ksDocument</w:t>
       </w:r>
-      <w:proofErr w:type="spellEnd"/>
       <w:r>
         <w:t>3</w:t>
       </w:r>
@@ -1819,7 +1583,7 @@
     </w:p>
     <w:tbl>
       <w:tblPr>
-        <w:tblStyle w:val="af3"/>
+        <w:tblStyle w:val="TableGrid"/>
         <w:tblW w:w="0" w:type="auto"/>
         <w:tblLook w:val="04A0" w:firstRow="1" w:lastRow="0" w:firstColumn="1" w:lastColumn="0" w:noHBand="0" w:noVBand="1"/>
       </w:tblPr>
@@ -1838,7 +1602,7 @@
           </w:tcPr>
           <w:p>
             <w:pPr>
-              <w:pStyle w:val="a4"/>
+              <w:pStyle w:val="NoSpacing"/>
               <w:spacing w:line="240" w:lineRule="auto"/>
             </w:pPr>
             <w:r>
@@ -1852,7 +1616,7 @@
           </w:tcPr>
           <w:p>
             <w:pPr>
-              <w:pStyle w:val="a4"/>
+              <w:pStyle w:val="NoSpacing"/>
               <w:spacing w:line="240" w:lineRule="auto"/>
             </w:pPr>
             <w:r>
@@ -1866,7 +1630,7 @@
           </w:tcPr>
           <w:p>
             <w:pPr>
-              <w:pStyle w:val="a4"/>
+              <w:pStyle w:val="NoSpacing"/>
               <w:spacing w:line="240" w:lineRule="auto"/>
             </w:pPr>
             <w:r>
@@ -1882,7 +1646,7 @@
           </w:tcPr>
           <w:p>
             <w:pPr>
-              <w:pStyle w:val="a4"/>
+              <w:pStyle w:val="NoSpacing"/>
               <w:spacing w:line="240" w:lineRule="auto"/>
             </w:pPr>
             <w:r>
@@ -1898,7 +1662,7 @@
           </w:tcPr>
           <w:p>
             <w:pPr>
-              <w:pStyle w:val="a4"/>
+              <w:pStyle w:val="NoSpacing"/>
               <w:spacing w:line="240" w:lineRule="auto"/>
               <w:rPr>
                 <w:lang w:val="en-US"/>
@@ -1908,21 +1672,7 @@
               <w:rPr>
                 <w:lang w:val="en-US"/>
               </w:rPr>
-              <w:t>Create (bool invisible, bool _</w:t>
-            </w:r>
-            <w:proofErr w:type="spellStart"/>
-            <w:r>
-              <w:rPr>
-                <w:lang w:val="en-US"/>
-              </w:rPr>
-              <w:t>typeDoc</w:t>
-            </w:r>
-            <w:proofErr w:type="spellEnd"/>
-            <w:r>
-              <w:rPr>
-                <w:lang w:val="en-US"/>
-              </w:rPr>
-              <w:t>)</w:t>
+              <w:t>Create (bool invisible, bool _typeDoc)</w:t>
             </w:r>
           </w:p>
         </w:tc>
@@ -1932,61 +1682,20 @@
           </w:tcPr>
           <w:p>
             <w:pPr>
-              <w:pStyle w:val="a4"/>
-              <w:spacing w:line="240" w:lineRule="auto"/>
-            </w:pPr>
-            <w:proofErr w:type="spellStart"/>
+              <w:pStyle w:val="NoSpacing"/>
+              <w:spacing w:line="240" w:lineRule="auto"/>
+            </w:pPr>
             <w:r>
               <w:rPr>
                 <w:rFonts w:eastAsia="Times New Roman"/>
                 <w:color w:val="000000"/>
               </w:rPr>
-              <w:t>invisible</w:t>
-            </w:r>
-            <w:proofErr w:type="spellEnd"/>
-            <w:r>
-              <w:rPr>
-                <w:rFonts w:eastAsia="Times New Roman"/>
-                <w:color w:val="000000"/>
-              </w:rPr>
-              <w:t xml:space="preserve"> – признак режима редактирования документа (</w:t>
-            </w:r>
-            <w:proofErr w:type="spellStart"/>
-            <w:r>
-              <w:rPr>
-                <w:rFonts w:eastAsia="Times New Roman"/>
-                <w:color w:val="000000"/>
-              </w:rPr>
-              <w:t>true</w:t>
-            </w:r>
-            <w:proofErr w:type="spellEnd"/>
-            <w:r>
-              <w:rPr>
-                <w:rFonts w:eastAsia="Times New Roman"/>
-                <w:color w:val="000000"/>
-              </w:rPr>
-              <w:t xml:space="preserve"> – невидимый режим, </w:t>
-            </w:r>
-            <w:proofErr w:type="spellStart"/>
-            <w:r>
-              <w:rPr>
-                <w:rFonts w:eastAsia="Times New Roman"/>
-                <w:color w:val="000000"/>
-              </w:rPr>
-              <w:t>false</w:t>
-            </w:r>
-            <w:proofErr w:type="spellEnd"/>
-            <w:r>
-              <w:rPr>
-                <w:rFonts w:eastAsia="Times New Roman"/>
-                <w:color w:val="000000"/>
-              </w:rPr>
-              <w:t xml:space="preserve"> – </w:t>
-            </w:r>
-          </w:p>
-          <w:p>
-            <w:pPr>
-              <w:pStyle w:val="a4"/>
+              <w:t xml:space="preserve">invisible – признак режима редактирования документа (true – невидимый режим, false – </w:t>
+            </w:r>
+          </w:p>
+          <w:p>
+            <w:pPr>
+              <w:pStyle w:val="NoSpacing"/>
               <w:spacing w:line="240" w:lineRule="auto"/>
             </w:pPr>
           </w:p>
@@ -1997,14 +1706,12 @@
           </w:tcPr>
           <w:p>
             <w:pPr>
-              <w:pStyle w:val="a4"/>
-              <w:spacing w:line="240" w:lineRule="auto"/>
-            </w:pPr>
-            <w:proofErr w:type="spellStart"/>
+              <w:pStyle w:val="NoSpacing"/>
+              <w:spacing w:line="240" w:lineRule="auto"/>
+            </w:pPr>
             <w:r>
               <w:t>bool</w:t>
             </w:r>
-            <w:proofErr w:type="spellEnd"/>
           </w:p>
         </w:tc>
         <w:tc>
@@ -2014,7 +1721,7 @@
           </w:tcPr>
           <w:p>
             <w:pPr>
-              <w:pStyle w:val="a4"/>
+              <w:pStyle w:val="NoSpacing"/>
               <w:spacing w:line="240" w:lineRule="auto"/>
             </w:pPr>
             <w:r>
@@ -2030,7 +1737,7 @@
           </w:tcPr>
           <w:p>
             <w:pPr>
-              <w:pStyle w:val="a4"/>
+              <w:pStyle w:val="NoSpacing"/>
               <w:spacing w:line="240" w:lineRule="auto"/>
             </w:pPr>
           </w:p>
@@ -2041,7 +1748,7 @@
           </w:tcPr>
           <w:p>
             <w:pPr>
-              <w:pStyle w:val="a4"/>
+              <w:pStyle w:val="NoSpacing"/>
               <w:spacing w:line="240" w:lineRule="auto"/>
               <w:rPr>
                 <w:rFonts w:eastAsia="Times New Roman"/>
@@ -2058,56 +1765,72 @@
           </w:p>
           <w:p>
             <w:pPr>
-              <w:pStyle w:val="a4"/>
-              <w:spacing w:line="240" w:lineRule="auto"/>
-            </w:pPr>
-            <w:proofErr w:type="spellStart"/>
+              <w:pStyle w:val="NoSpacing"/>
+              <w:spacing w:line="240" w:lineRule="auto"/>
+            </w:pPr>
             <w:r>
               <w:rPr>
                 <w:rFonts w:eastAsia="Times New Roman"/>
                 <w:color w:val="000000"/>
               </w:rPr>
-              <w:t>typeDoc</w:t>
-            </w:r>
-            <w:proofErr w:type="spellEnd"/>
-            <w:r>
+              <w:t>typeDoc – тип документа (true – деталь, false – сборка).</w:t>
+            </w:r>
+          </w:p>
+        </w:tc>
+        <w:tc>
+          <w:tcPr>
+            <w:tcW w:w="1981" w:type="dxa"/>
+            <w:gridSpan w:val="2"/>
+          </w:tcPr>
+          <w:p>
+            <w:pPr>
+              <w:pStyle w:val="NoSpacing"/>
+              <w:spacing w:line="240" w:lineRule="auto"/>
+            </w:pPr>
+          </w:p>
+        </w:tc>
+        <w:tc>
+          <w:tcPr>
+            <w:tcW w:w="2976" w:type="dxa"/>
+          </w:tcPr>
+          <w:p>
+            <w:pPr>
+              <w:pStyle w:val="NoSpacing"/>
+              <w:spacing w:line="240" w:lineRule="auto"/>
+            </w:pPr>
+          </w:p>
+        </w:tc>
+      </w:tr>
+      <w:tr>
+        <w:tc>
+          <w:tcPr>
+            <w:tcW w:w="2240" w:type="dxa"/>
+          </w:tcPr>
+          <w:p>
+            <w:pPr>
+              <w:pStyle w:val="NoSpacing"/>
+              <w:spacing w:line="240" w:lineRule="auto"/>
+            </w:pPr>
+            <w:r>
+              <w:t>GetPart(int type)</w:t>
+            </w:r>
+          </w:p>
+        </w:tc>
+        <w:tc>
+          <w:tcPr>
+            <w:tcW w:w="2153" w:type="dxa"/>
+          </w:tcPr>
+          <w:p>
+            <w:pPr>
+              <w:pStyle w:val="NoSpacing"/>
+              <w:spacing w:line="240" w:lineRule="auto"/>
               <w:rPr>
                 <w:rFonts w:eastAsia="Times New Roman"/>
                 <w:color w:val="000000"/>
               </w:rPr>
-              <w:t xml:space="preserve"> – тип документа (</w:t>
-            </w:r>
-            <w:proofErr w:type="spellStart"/>
-            <w:r>
-              <w:rPr>
-                <w:rFonts w:eastAsia="Times New Roman"/>
-                <w:color w:val="000000"/>
-              </w:rPr>
-              <w:t>true</w:t>
-            </w:r>
-            <w:proofErr w:type="spellEnd"/>
-            <w:r>
-              <w:rPr>
-                <w:rFonts w:eastAsia="Times New Roman"/>
-                <w:color w:val="000000"/>
-              </w:rPr>
-              <w:t xml:space="preserve"> – деталь, </w:t>
-            </w:r>
-            <w:proofErr w:type="spellStart"/>
-            <w:r>
-              <w:rPr>
-                <w:rFonts w:eastAsia="Times New Roman"/>
-                <w:color w:val="000000"/>
-              </w:rPr>
-              <w:t>false</w:t>
-            </w:r>
-            <w:proofErr w:type="spellEnd"/>
-            <w:r>
-              <w:rPr>
-                <w:rFonts w:eastAsia="Times New Roman"/>
-                <w:color w:val="000000"/>
-              </w:rPr>
-              <w:t xml:space="preserve"> – сборка).</w:t>
+            </w:pPr>
+            <w:r>
+              <w:t>type – тип компонента из перечисления Типы компонентов.</w:t>
             </w:r>
           </w:p>
         </w:tc>
@@ -2118,9 +1841,12 @@
           </w:tcPr>
           <w:p>
             <w:pPr>
-              <w:pStyle w:val="a4"/>
-              <w:spacing w:line="240" w:lineRule="auto"/>
-            </w:pPr>
+              <w:pStyle w:val="NoSpacing"/>
+              <w:spacing w:line="240" w:lineRule="auto"/>
+            </w:pPr>
+            <w:r>
+              <w:t>ksPart</w:t>
+            </w:r>
           </w:p>
         </w:tc>
         <w:tc>
@@ -2129,95 +1855,7 @@
           </w:tcPr>
           <w:p>
             <w:pPr>
-              <w:pStyle w:val="a4"/>
-              <w:spacing w:line="240" w:lineRule="auto"/>
-            </w:pPr>
-          </w:p>
-        </w:tc>
-      </w:tr>
-      <w:tr>
-        <w:tc>
-          <w:tcPr>
-            <w:tcW w:w="2240" w:type="dxa"/>
-          </w:tcPr>
-          <w:p>
-            <w:pPr>
-              <w:pStyle w:val="a4"/>
-              <w:spacing w:line="240" w:lineRule="auto"/>
-            </w:pPr>
-            <w:proofErr w:type="spellStart"/>
-            <w:r>
-              <w:t>GetPart</w:t>
-            </w:r>
-            <w:proofErr w:type="spellEnd"/>
-            <w:r>
-              <w:t>(</w:t>
-            </w:r>
-            <w:proofErr w:type="spellStart"/>
-            <w:r>
-              <w:t>int</w:t>
-            </w:r>
-            <w:proofErr w:type="spellEnd"/>
-            <w:r>
-              <w:t xml:space="preserve"> </w:t>
-            </w:r>
-            <w:proofErr w:type="spellStart"/>
-            <w:r>
-              <w:t>type</w:t>
-            </w:r>
-            <w:proofErr w:type="spellEnd"/>
-            <w:r>
-              <w:t>)</w:t>
-            </w:r>
-          </w:p>
-        </w:tc>
-        <w:tc>
-          <w:tcPr>
-            <w:tcW w:w="2153" w:type="dxa"/>
-          </w:tcPr>
-          <w:p>
-            <w:pPr>
-              <w:pStyle w:val="a4"/>
-              <w:spacing w:line="240" w:lineRule="auto"/>
-              <w:rPr>
-                <w:rFonts w:eastAsia="Times New Roman"/>
-                <w:color w:val="000000"/>
-              </w:rPr>
-            </w:pPr>
-            <w:proofErr w:type="spellStart"/>
-            <w:r>
-              <w:t>type</w:t>
-            </w:r>
-            <w:proofErr w:type="spellEnd"/>
-            <w:r>
-              <w:t xml:space="preserve"> – тип компонента из перечисления Типы компонентов.</w:t>
-            </w:r>
-          </w:p>
-        </w:tc>
-        <w:tc>
-          <w:tcPr>
-            <w:tcW w:w="1981" w:type="dxa"/>
-            <w:gridSpan w:val="2"/>
-          </w:tcPr>
-          <w:p>
-            <w:pPr>
-              <w:pStyle w:val="a4"/>
-              <w:spacing w:line="240" w:lineRule="auto"/>
-            </w:pPr>
-            <w:proofErr w:type="spellStart"/>
-            <w:r>
-              <w:t>ksPart</w:t>
-            </w:r>
-            <w:proofErr w:type="spellEnd"/>
-          </w:p>
-        </w:tc>
-        <w:tc>
-          <w:tcPr>
-            <w:tcW w:w="2976" w:type="dxa"/>
-          </w:tcPr>
-          <w:p>
-            <w:pPr>
-              <w:pStyle w:val="a4"/>
+              <w:pStyle w:val="NoSpacing"/>
               <w:spacing w:line="240" w:lineRule="auto"/>
             </w:pPr>
             <w:r>
@@ -2258,45 +1896,35 @@
     <w:p>
       <w:r>
         <w:lastRenderedPageBreak/>
-        <w:t xml:space="preserve">В таблице 1.5 представлены методы интерфейса </w:t>
-      </w:r>
-      <w:proofErr w:type="spellStart"/>
-      <w:r>
+        <w:t>В таблице 1.5 представлены методы интерфейса ksPart, необходимые для разработки плагина.</w:t>
+      </w:r>
+    </w:p>
+    <w:p>
+      <w:r>
+        <w:t xml:space="preserve">Таблица </w:t>
+      </w:r>
+      <w:r>
+        <w:rPr>
+          <w:noProof/>
+        </w:rPr>
+        <w:t>1</w:t>
+      </w:r>
+      <w:r>
+        <w:t xml:space="preserve">.5 – Свойства и методы интерфейса </w:t>
+      </w:r>
+      <w:r>
+        <w:rPr>
+          <w:lang w:val="en-US"/>
+        </w:rPr>
         <w:t>ksPart</w:t>
       </w:r>
-      <w:proofErr w:type="spellEnd"/>
-      <w:r>
-        <w:t>, необходимые для разработки плагина.</w:t>
-      </w:r>
-    </w:p>
-    <w:p>
-      <w:r>
-        <w:t xml:space="preserve">Таблица </w:t>
-      </w:r>
-      <w:r>
-        <w:rPr>
-          <w:noProof/>
-        </w:rPr>
-        <w:t>1</w:t>
-      </w:r>
-      <w:r>
-        <w:t xml:space="preserve">.5 – Свойства и методы интерфейса </w:t>
-      </w:r>
-      <w:proofErr w:type="spellStart"/>
-      <w:r>
-        <w:rPr>
-          <w:lang w:val="en-US"/>
-        </w:rPr>
-        <w:t>ksPart</w:t>
-      </w:r>
-      <w:proofErr w:type="spellEnd"/>
       <w:r>
         <w:t>.</w:t>
       </w:r>
     </w:p>
     <w:tbl>
       <w:tblPr>
-        <w:tblStyle w:val="af3"/>
+        <w:tblStyle w:val="TableGrid"/>
         <w:tblW w:w="0" w:type="auto"/>
         <w:tblLook w:val="04A0" w:firstRow="1" w:lastRow="0" w:firstColumn="1" w:lastColumn="0" w:noHBand="0" w:noVBand="1"/>
       </w:tblPr>
@@ -2314,7 +1942,7 @@
           </w:tcPr>
           <w:p>
             <w:pPr>
-              <w:pStyle w:val="a4"/>
+              <w:pStyle w:val="NoSpacing"/>
               <w:spacing w:line="240" w:lineRule="auto"/>
             </w:pPr>
             <w:r>
@@ -2328,7 +1956,7 @@
           </w:tcPr>
           <w:p>
             <w:pPr>
-              <w:pStyle w:val="a4"/>
+              <w:pStyle w:val="NoSpacing"/>
               <w:spacing w:line="240" w:lineRule="auto"/>
             </w:pPr>
             <w:r>
@@ -2342,7 +1970,7 @@
           </w:tcPr>
           <w:p>
             <w:pPr>
-              <w:pStyle w:val="a4"/>
+              <w:pStyle w:val="NoSpacing"/>
               <w:spacing w:line="240" w:lineRule="auto"/>
             </w:pPr>
             <w:r>
@@ -2357,7 +1985,7 @@
           </w:tcPr>
           <w:p>
             <w:pPr>
-              <w:pStyle w:val="a4"/>
+              <w:pStyle w:val="NoSpacing"/>
               <w:spacing w:line="240" w:lineRule="auto"/>
             </w:pPr>
             <w:r>
@@ -2373,32 +2001,11 @@
           </w:tcPr>
           <w:p>
             <w:pPr>
-              <w:pStyle w:val="a4"/>
-              <w:spacing w:line="240" w:lineRule="auto"/>
-            </w:pPr>
-            <w:proofErr w:type="spellStart"/>
-            <w:r>
-              <w:t>EntityCollection</w:t>
-            </w:r>
-            <w:proofErr w:type="spellEnd"/>
-            <w:r>
-              <w:t>(</w:t>
-            </w:r>
-            <w:proofErr w:type="spellStart"/>
-            <w:r>
-              <w:t>short</w:t>
-            </w:r>
-            <w:proofErr w:type="spellEnd"/>
-            <w:r>
-              <w:t xml:space="preserve"> </w:t>
-            </w:r>
-            <w:proofErr w:type="spellStart"/>
-            <w:r>
-              <w:t>objType</w:t>
-            </w:r>
-            <w:proofErr w:type="spellEnd"/>
-            <w:r>
-              <w:t>)</w:t>
+              <w:pStyle w:val="NoSpacing"/>
+              <w:spacing w:line="240" w:lineRule="auto"/>
+            </w:pPr>
+            <w:r>
+              <w:t>EntityCollection(short objType)</w:t>
             </w:r>
           </w:p>
         </w:tc>
@@ -2408,16 +2015,11 @@
           </w:tcPr>
           <w:p>
             <w:pPr>
-              <w:pStyle w:val="a4"/>
-              <w:spacing w:line="240" w:lineRule="auto"/>
-            </w:pPr>
-            <w:proofErr w:type="spellStart"/>
-            <w:r>
-              <w:t>objType</w:t>
-            </w:r>
-            <w:proofErr w:type="spellEnd"/>
-            <w:r>
-              <w:t xml:space="preserve"> – тип объектов, содержащихся в массиве.</w:t>
+              <w:pStyle w:val="NoSpacing"/>
+              <w:spacing w:line="240" w:lineRule="auto"/>
+            </w:pPr>
+            <w:r>
+              <w:t>objType – тип объектов, содержащихся в массиве.</w:t>
             </w:r>
           </w:p>
         </w:tc>
@@ -2427,14 +2029,12 @@
           </w:tcPr>
           <w:p>
             <w:pPr>
-              <w:pStyle w:val="a4"/>
-              <w:spacing w:line="240" w:lineRule="auto"/>
-            </w:pPr>
-            <w:proofErr w:type="spellStart"/>
+              <w:pStyle w:val="NoSpacing"/>
+              <w:spacing w:line="240" w:lineRule="auto"/>
+            </w:pPr>
             <w:r>
               <w:t>ksEnintyCollection</w:t>
             </w:r>
-            <w:proofErr w:type="spellEnd"/>
           </w:p>
         </w:tc>
         <w:tc>
@@ -2443,7 +2043,7 @@
           </w:tcPr>
           <w:p>
             <w:pPr>
-              <w:pStyle w:val="a4"/>
+              <w:pStyle w:val="NoSpacing"/>
               <w:spacing w:line="240" w:lineRule="auto"/>
             </w:pPr>
             <w:r>
@@ -2459,32 +2059,11 @@
           </w:tcPr>
           <w:p>
             <w:pPr>
-              <w:pStyle w:val="a4"/>
-              <w:spacing w:line="240" w:lineRule="auto"/>
-            </w:pPr>
-            <w:proofErr w:type="spellStart"/>
-            <w:r>
-              <w:t>GetDefaultEntity</w:t>
-            </w:r>
-            <w:proofErr w:type="spellEnd"/>
-            <w:r>
-              <w:t>(</w:t>
-            </w:r>
-            <w:proofErr w:type="spellStart"/>
-            <w:r>
-              <w:t>short</w:t>
-            </w:r>
-            <w:proofErr w:type="spellEnd"/>
-            <w:r>
-              <w:t xml:space="preserve"> </w:t>
-            </w:r>
-            <w:proofErr w:type="spellStart"/>
-            <w:r>
-              <w:t>objType</w:t>
-            </w:r>
-            <w:proofErr w:type="spellEnd"/>
-            <w:r>
-              <w:t>)</w:t>
+              <w:pStyle w:val="NoSpacing"/>
+              <w:spacing w:line="240" w:lineRule="auto"/>
+            </w:pPr>
+            <w:r>
+              <w:t>GetDefaultEntity(short objType)</w:t>
             </w:r>
           </w:p>
         </w:tc>
@@ -2494,16 +2073,11 @@
           </w:tcPr>
           <w:p>
             <w:pPr>
-              <w:pStyle w:val="a4"/>
-              <w:spacing w:line="240" w:lineRule="auto"/>
-            </w:pPr>
-            <w:proofErr w:type="spellStart"/>
-            <w:r>
-              <w:t>objType</w:t>
-            </w:r>
-            <w:proofErr w:type="spellEnd"/>
-            <w:r>
-              <w:t xml:space="preserve"> – тип объекта</w:t>
+              <w:pStyle w:val="NoSpacing"/>
+              <w:spacing w:line="240" w:lineRule="auto"/>
+            </w:pPr>
+            <w:r>
+              <w:t>objType – тип объекта</w:t>
             </w:r>
           </w:p>
         </w:tc>
@@ -2513,14 +2087,12 @@
           </w:tcPr>
           <w:p>
             <w:pPr>
-              <w:pStyle w:val="a4"/>
-              <w:spacing w:line="240" w:lineRule="auto"/>
-            </w:pPr>
-            <w:proofErr w:type="spellStart"/>
+              <w:pStyle w:val="NoSpacing"/>
+              <w:spacing w:line="240" w:lineRule="auto"/>
+            </w:pPr>
             <w:r>
               <w:t>ksEntity</w:t>
             </w:r>
-            <w:proofErr w:type="spellEnd"/>
           </w:p>
         </w:tc>
         <w:tc>
@@ -2529,7 +2101,7 @@
           </w:tcPr>
           <w:p>
             <w:pPr>
-              <w:pStyle w:val="a4"/>
+              <w:pStyle w:val="NoSpacing"/>
               <w:spacing w:line="240" w:lineRule="auto"/>
             </w:pPr>
             <w:r>
@@ -2545,32 +2117,11 @@
           </w:tcPr>
           <w:p>
             <w:pPr>
-              <w:pStyle w:val="a4"/>
-              <w:spacing w:line="240" w:lineRule="auto"/>
-            </w:pPr>
-            <w:proofErr w:type="spellStart"/>
-            <w:r>
-              <w:t>GetPart</w:t>
-            </w:r>
-            <w:proofErr w:type="spellEnd"/>
-            <w:r>
-              <w:t>(</w:t>
-            </w:r>
-            <w:proofErr w:type="spellStart"/>
-            <w:r>
-              <w:t>int</w:t>
-            </w:r>
-            <w:proofErr w:type="spellEnd"/>
-            <w:r>
-              <w:t xml:space="preserve"> </w:t>
-            </w:r>
-            <w:proofErr w:type="spellStart"/>
-            <w:r>
-              <w:t>type</w:t>
-            </w:r>
-            <w:proofErr w:type="spellEnd"/>
-            <w:r>
-              <w:t>)</w:t>
+              <w:pStyle w:val="NoSpacing"/>
+              <w:spacing w:line="240" w:lineRule="auto"/>
+            </w:pPr>
+            <w:r>
+              <w:t>GetPart(int type)</w:t>
             </w:r>
           </w:p>
         </w:tc>
@@ -2580,16 +2131,11 @@
           </w:tcPr>
           <w:p>
             <w:pPr>
-              <w:pStyle w:val="a4"/>
-              <w:spacing w:line="240" w:lineRule="auto"/>
-            </w:pPr>
-            <w:proofErr w:type="spellStart"/>
-            <w:r>
-              <w:t>Type</w:t>
-            </w:r>
-            <w:proofErr w:type="spellEnd"/>
-            <w:r>
-              <w:t xml:space="preserve"> – тип компонента</w:t>
+              <w:pStyle w:val="NoSpacing"/>
+              <w:spacing w:line="240" w:lineRule="auto"/>
+            </w:pPr>
+            <w:r>
+              <w:t>Type – тип компонента</w:t>
             </w:r>
           </w:p>
         </w:tc>
@@ -2599,14 +2145,12 @@
           </w:tcPr>
           <w:p>
             <w:pPr>
-              <w:pStyle w:val="a4"/>
-              <w:spacing w:line="240" w:lineRule="auto"/>
-            </w:pPr>
-            <w:proofErr w:type="spellStart"/>
+              <w:pStyle w:val="NoSpacing"/>
+              <w:spacing w:line="240" w:lineRule="auto"/>
+            </w:pPr>
             <w:r>
               <w:t>ksPart</w:t>
             </w:r>
-            <w:proofErr w:type="spellEnd"/>
           </w:p>
         </w:tc>
         <w:tc>
@@ -2615,7 +2159,7 @@
           </w:tcPr>
           <w:p>
             <w:pPr>
-              <w:pStyle w:val="a4"/>
+              <w:pStyle w:val="NoSpacing"/>
               <w:spacing w:line="240" w:lineRule="auto"/>
             </w:pPr>
             <w:r>
@@ -2631,32 +2175,11 @@
           </w:tcPr>
           <w:p>
             <w:pPr>
-              <w:pStyle w:val="a4"/>
-              <w:spacing w:line="240" w:lineRule="auto"/>
-            </w:pPr>
-            <w:proofErr w:type="spellStart"/>
-            <w:r>
-              <w:t>NewEntity</w:t>
-            </w:r>
-            <w:proofErr w:type="spellEnd"/>
-            <w:r>
-              <w:t>(</w:t>
-            </w:r>
-            <w:proofErr w:type="spellStart"/>
-            <w:r>
-              <w:t>short</w:t>
-            </w:r>
-            <w:proofErr w:type="spellEnd"/>
-            <w:r>
-              <w:t xml:space="preserve"> </w:t>
-            </w:r>
-            <w:proofErr w:type="spellStart"/>
-            <w:r>
-              <w:t>objType</w:t>
-            </w:r>
-            <w:proofErr w:type="spellEnd"/>
-            <w:r>
-              <w:t>)</w:t>
+              <w:pStyle w:val="NoSpacing"/>
+              <w:spacing w:line="240" w:lineRule="auto"/>
+            </w:pPr>
+            <w:r>
+              <w:t>NewEntity(short objType)</w:t>
             </w:r>
           </w:p>
         </w:tc>
@@ -2666,16 +2189,11 @@
           </w:tcPr>
           <w:p>
             <w:pPr>
-              <w:pStyle w:val="a4"/>
-              <w:spacing w:line="240" w:lineRule="auto"/>
-            </w:pPr>
-            <w:proofErr w:type="spellStart"/>
-            <w:r>
-              <w:t>objType</w:t>
-            </w:r>
-            <w:proofErr w:type="spellEnd"/>
-            <w:r>
-              <w:t xml:space="preserve"> – тип объекта</w:t>
+              <w:pStyle w:val="NoSpacing"/>
+              <w:spacing w:line="240" w:lineRule="auto"/>
+            </w:pPr>
+            <w:r>
+              <w:t>objType – тип объекта</w:t>
             </w:r>
           </w:p>
         </w:tc>
@@ -2685,14 +2203,12 @@
           </w:tcPr>
           <w:p>
             <w:pPr>
-              <w:pStyle w:val="a4"/>
-              <w:spacing w:line="240" w:lineRule="auto"/>
-            </w:pPr>
-            <w:proofErr w:type="spellStart"/>
+              <w:pStyle w:val="NoSpacing"/>
+              <w:spacing w:line="240" w:lineRule="auto"/>
+            </w:pPr>
             <w:r>
               <w:t>ksEntity</w:t>
             </w:r>
-            <w:proofErr w:type="spellEnd"/>
           </w:p>
         </w:tc>
         <w:tc>
@@ -2701,7 +2217,7 @@
           </w:tcPr>
           <w:p>
             <w:pPr>
-              <w:pStyle w:val="a4"/>
+              <w:pStyle w:val="NoSpacing"/>
               <w:spacing w:line="240" w:lineRule="auto"/>
             </w:pPr>
             <w:r>
@@ -2761,7 +2277,7 @@
     </w:p>
     <w:tbl>
       <w:tblPr>
-        <w:tblStyle w:val="af3"/>
+        <w:tblStyle w:val="TableGrid"/>
         <w:tblW w:w="0" w:type="auto"/>
         <w:tblLook w:val="04A0" w:firstRow="1" w:lastRow="0" w:firstColumn="1" w:lastColumn="0" w:noHBand="0" w:noVBand="1"/>
       </w:tblPr>
@@ -2778,7 +2294,7 @@
           </w:tcPr>
           <w:p>
             <w:pPr>
-              <w:pStyle w:val="a4"/>
+              <w:pStyle w:val="NoSpacing"/>
               <w:spacing w:line="240" w:lineRule="auto"/>
             </w:pPr>
             <w:r>
@@ -2792,7 +2308,7 @@
           </w:tcPr>
           <w:p>
             <w:pPr>
-              <w:pStyle w:val="a4"/>
+              <w:pStyle w:val="NoSpacing"/>
               <w:spacing w:line="240" w:lineRule="auto"/>
             </w:pPr>
             <w:r>
@@ -2807,7 +2323,7 @@
           </w:tcPr>
           <w:p>
             <w:pPr>
-              <w:pStyle w:val="a4"/>
+              <w:pStyle w:val="NoSpacing"/>
               <w:spacing w:line="240" w:lineRule="auto"/>
             </w:pPr>
             <w:r>
@@ -2823,7 +2339,7 @@
           </w:tcPr>
           <w:p>
             <w:pPr>
-              <w:pStyle w:val="a4"/>
+              <w:pStyle w:val="NoSpacing"/>
               <w:spacing w:line="240" w:lineRule="auto"/>
             </w:pPr>
             <w:r>
@@ -2837,7 +2353,7 @@
           </w:tcPr>
           <w:p>
             <w:pPr>
-              <w:pStyle w:val="a4"/>
+              <w:pStyle w:val="NoSpacing"/>
               <w:spacing w:line="240" w:lineRule="auto"/>
             </w:pPr>
             <w:r>
@@ -2851,7 +2367,7 @@
           </w:tcPr>
           <w:p>
             <w:pPr>
-              <w:pStyle w:val="a4"/>
+              <w:pStyle w:val="NoSpacing"/>
               <w:spacing w:line="240" w:lineRule="auto"/>
             </w:pPr>
           </w:p>
@@ -2864,7 +2380,7 @@
           </w:tcPr>
           <w:p>
             <w:pPr>
-              <w:pStyle w:val="a4"/>
+              <w:pStyle w:val="NoSpacing"/>
               <w:spacing w:line="240" w:lineRule="auto"/>
             </w:pPr>
             <w:r>
@@ -2878,7 +2394,7 @@
           </w:tcPr>
           <w:p>
             <w:pPr>
-              <w:pStyle w:val="a4"/>
+              <w:pStyle w:val="NoSpacing"/>
               <w:spacing w:line="240" w:lineRule="auto"/>
             </w:pPr>
             <w:r>
@@ -2892,14 +2408,12 @@
           </w:tcPr>
           <w:p>
             <w:pPr>
-              <w:pStyle w:val="a4"/>
-              <w:spacing w:line="240" w:lineRule="auto"/>
-            </w:pPr>
-            <w:proofErr w:type="spellStart"/>
+              <w:pStyle w:val="NoSpacing"/>
+              <w:spacing w:line="240" w:lineRule="auto"/>
+            </w:pPr>
             <w:r>
               <w:t>ksPlaneParam</w:t>
             </w:r>
-            <w:proofErr w:type="spellEnd"/>
           </w:p>
         </w:tc>
       </w:tr>
@@ -2910,7 +2424,7 @@
           </w:tcPr>
           <w:p>
             <w:pPr>
-              <w:pStyle w:val="a4"/>
+              <w:pStyle w:val="NoSpacing"/>
               <w:spacing w:line="240" w:lineRule="auto"/>
             </w:pPr>
             <w:r>
@@ -2924,7 +2438,7 @@
           </w:tcPr>
           <w:p>
             <w:pPr>
-              <w:pStyle w:val="a4"/>
+              <w:pStyle w:val="NoSpacing"/>
               <w:spacing w:line="240" w:lineRule="auto"/>
             </w:pPr>
             <w:r>
@@ -2938,14 +2452,12 @@
           </w:tcPr>
           <w:p>
             <w:pPr>
-              <w:pStyle w:val="a4"/>
-              <w:spacing w:line="240" w:lineRule="auto"/>
-            </w:pPr>
-            <w:proofErr w:type="spellStart"/>
+              <w:pStyle w:val="NoSpacing"/>
+              <w:spacing w:line="240" w:lineRule="auto"/>
+            </w:pPr>
             <w:r>
               <w:t>ksPlaneParam</w:t>
             </w:r>
-            <w:proofErr w:type="spellEnd"/>
           </w:p>
         </w:tc>
       </w:tr>
@@ -2959,7 +2471,7 @@
           </w:tcPr>
           <w:p>
             <w:pPr>
-              <w:pStyle w:val="a4"/>
+              <w:pStyle w:val="NoSpacing"/>
               <w:spacing w:line="240" w:lineRule="auto"/>
             </w:pPr>
             <w:r>
@@ -2976,7 +2488,7 @@
           </w:tcPr>
           <w:p>
             <w:pPr>
-              <w:pStyle w:val="a4"/>
+              <w:pStyle w:val="NoSpacing"/>
               <w:spacing w:line="240" w:lineRule="auto"/>
             </w:pPr>
             <w:r>
@@ -2993,14 +2505,12 @@
           </w:tcPr>
           <w:p>
             <w:pPr>
-              <w:pStyle w:val="a4"/>
-              <w:spacing w:line="240" w:lineRule="auto"/>
-            </w:pPr>
-            <w:proofErr w:type="spellStart"/>
+              <w:pStyle w:val="NoSpacing"/>
+              <w:spacing w:line="240" w:lineRule="auto"/>
+            </w:pPr>
             <w:r>
               <w:t>ksPlaneParam</w:t>
             </w:r>
-            <w:proofErr w:type="spellEnd"/>
           </w:p>
         </w:tc>
       </w:tr>
@@ -3011,7 +2521,7 @@
           </w:tcPr>
           <w:p>
             <w:pPr>
-              <w:pStyle w:val="a4"/>
+              <w:pStyle w:val="NoSpacing"/>
               <w:spacing w:line="240" w:lineRule="auto"/>
             </w:pPr>
             <w:r>
@@ -3025,7 +2535,7 @@
           </w:tcPr>
           <w:p>
             <w:pPr>
-              <w:pStyle w:val="a4"/>
+              <w:pStyle w:val="NoSpacing"/>
               <w:spacing w:line="240" w:lineRule="auto"/>
             </w:pPr>
             <w:r>
@@ -3039,14 +2549,12 @@
           </w:tcPr>
           <w:p>
             <w:pPr>
-              <w:pStyle w:val="a4"/>
-              <w:spacing w:line="240" w:lineRule="auto"/>
-            </w:pPr>
-            <w:proofErr w:type="spellStart"/>
+              <w:pStyle w:val="NoSpacing"/>
+              <w:spacing w:line="240" w:lineRule="auto"/>
+            </w:pPr>
             <w:r>
               <w:t>ksSketchDefinition</w:t>
             </w:r>
-            <w:proofErr w:type="spellEnd"/>
           </w:p>
         </w:tc>
       </w:tr>
@@ -3057,7 +2565,7 @@
           </w:tcPr>
           <w:p>
             <w:pPr>
-              <w:pStyle w:val="a4"/>
+              <w:pStyle w:val="NoSpacing"/>
               <w:spacing w:line="240" w:lineRule="auto"/>
             </w:pPr>
             <w:r>
@@ -3071,7 +2579,7 @@
           </w:tcPr>
           <w:p>
             <w:pPr>
-              <w:pStyle w:val="a4"/>
+              <w:pStyle w:val="NoSpacing"/>
               <w:spacing w:line="240" w:lineRule="auto"/>
             </w:pPr>
             <w:r>
@@ -3085,14 +2593,12 @@
           </w:tcPr>
           <w:p>
             <w:pPr>
-              <w:pStyle w:val="a4"/>
-              <w:spacing w:line="240" w:lineRule="auto"/>
-            </w:pPr>
-            <w:proofErr w:type="spellStart"/>
+              <w:pStyle w:val="NoSpacing"/>
+              <w:spacing w:line="240" w:lineRule="auto"/>
+            </w:pPr>
             <w:r>
               <w:t>ksFaceDefinition</w:t>
             </w:r>
-            <w:proofErr w:type="spellEnd"/>
           </w:p>
         </w:tc>
       </w:tr>
@@ -3103,7 +2609,7 @@
           </w:tcPr>
           <w:p>
             <w:pPr>
-              <w:pStyle w:val="a4"/>
+              <w:pStyle w:val="NoSpacing"/>
               <w:spacing w:line="240" w:lineRule="auto"/>
             </w:pPr>
             <w:r>
@@ -3117,7 +2623,7 @@
           </w:tcPr>
           <w:p>
             <w:pPr>
-              <w:pStyle w:val="a4"/>
+              <w:pStyle w:val="NoSpacing"/>
               <w:spacing w:line="240" w:lineRule="auto"/>
             </w:pPr>
             <w:r>
@@ -3131,14 +2637,12 @@
           </w:tcPr>
           <w:p>
             <w:pPr>
-              <w:pStyle w:val="a4"/>
-              <w:spacing w:line="240" w:lineRule="auto"/>
-            </w:pPr>
-            <w:proofErr w:type="spellStart"/>
+              <w:pStyle w:val="NoSpacing"/>
+              <w:spacing w:line="240" w:lineRule="auto"/>
+            </w:pPr>
             <w:r>
               <w:t>ksBaseExtrusionDefinition</w:t>
             </w:r>
-            <w:proofErr w:type="spellEnd"/>
           </w:p>
         </w:tc>
       </w:tr>
@@ -3161,7 +2665,7 @@
     </w:p>
     <w:p>
       <w:pPr>
-        <w:pStyle w:val="2"/>
+        <w:pStyle w:val="Heading2"/>
       </w:pPr>
       <w:bookmarkStart w:id="0" w:name="_Toc36076935"/>
       <w:r>
@@ -3224,7 +2728,7 @@
     </w:p>
     <w:p>
       <w:pPr>
-        <w:pStyle w:val="a4"/>
+        <w:pStyle w:val="NoSpacing"/>
         <w:jc w:val="center"/>
       </w:pPr>
       <w:r>
@@ -3271,7 +2775,7 @@
     </w:p>
     <w:p>
       <w:pPr>
-        <w:pStyle w:val="a4"/>
+        <w:pStyle w:val="NoSpacing"/>
         <w:jc w:val="center"/>
       </w:pPr>
       <w:r>
@@ -3280,7 +2784,7 @@
     </w:p>
     <w:p>
       <w:pPr>
-        <w:pStyle w:val="a4"/>
+        <w:pStyle w:val="NoSpacing"/>
         <w:jc w:val="center"/>
       </w:pPr>
       <w:r>
@@ -3328,7 +2832,7 @@
     </w:p>
     <w:p>
       <w:pPr>
-        <w:pStyle w:val="a4"/>
+        <w:pStyle w:val="NoSpacing"/>
         <w:jc w:val="center"/>
       </w:pPr>
       <w:r>
@@ -3337,13 +2841,13 @@
     </w:p>
     <w:p>
       <w:pPr>
-        <w:pStyle w:val="a4"/>
+        <w:pStyle w:val="NoSpacing"/>
         <w:jc w:val="center"/>
       </w:pPr>
     </w:p>
     <w:p>
       <w:pPr>
-        <w:pStyle w:val="a4"/>
+        <w:pStyle w:val="NoSpacing"/>
         <w:jc w:val="center"/>
       </w:pPr>
       <w:r>
@@ -3390,7 +2894,7 @@
     </w:p>
     <w:p>
       <w:pPr>
-        <w:pStyle w:val="a4"/>
+        <w:pStyle w:val="NoSpacing"/>
         <w:jc w:val="center"/>
       </w:pPr>
       <w:r>
@@ -3405,7 +2909,7 @@
     </w:p>
     <w:p>
       <w:pPr>
-        <w:pStyle w:val="1"/>
+        <w:pStyle w:val="Heading1"/>
       </w:pPr>
       <w:r>
         <w:lastRenderedPageBreak/>
@@ -3588,7 +3092,7 @@
     </w:p>
     <w:p>
       <w:pPr>
-        <w:pStyle w:val="a4"/>
+        <w:pStyle w:val="NoSpacing"/>
         <w:jc w:val="center"/>
       </w:pPr>
       <w:r>
@@ -3635,7 +3139,7 @@
     </w:p>
     <w:p>
       <w:pPr>
-        <w:pStyle w:val="a4"/>
+        <w:pStyle w:val="NoSpacing"/>
         <w:jc w:val="center"/>
       </w:pPr>
       <w:r>
@@ -3667,7 +3171,7 @@
     </w:p>
     <w:p>
       <w:pPr>
-        <w:pStyle w:val="1"/>
+        <w:pStyle w:val="Heading1"/>
       </w:pPr>
       <w:bookmarkStart w:id="2" w:name="_Toc36076938"/>
       <w:r>
@@ -3679,7 +3183,7 @@
     <w:p/>
     <w:p>
       <w:pPr>
-        <w:pStyle w:val="2"/>
+        <w:pStyle w:val="Heading2"/>
       </w:pPr>
       <w:bookmarkStart w:id="3" w:name="_Toc36076939"/>
       <w:r>
@@ -3701,7 +3205,7 @@
         <w:t>л</w:t>
       </w:r>
       <w:r>
-        <w:t>асти разработки программного обеспечения. UML является языком широкого профиля, это – открытый стандарт, использующий графические обозначения для создания абстрактной модели системы, называемой UML – моделью. UML был создан для определения, визуализации, проектирования и документирования, в основном, программных систем.  UML не является языком программирования, но на основании UML возможна генерация кода и наоборот.</w:t>
+        <w:t>асти разработки программного обеспечения. UML является языком широкого профиля, это – открытый стандарт, использующий графические обозначения для создания абстрактной модели системы, называемой UML – моделью. UML был создан для определения, визуализации, проектирования и документирования, в основном, программных систем. UML не является языком программирования, но на основании UML возможна генерация кода и наоборот.</w:t>
       </w:r>
       <w:r>
         <w:t xml:space="preserve"> [5</w:t>
@@ -3723,13 +3227,13 @@
     </w:p>
     <w:p>
       <w:pPr>
-        <w:pStyle w:val="a4"/>
+        <w:pStyle w:val="NoSpacing"/>
         <w:jc w:val="center"/>
       </w:pPr>
     </w:p>
     <w:p>
       <w:pPr>
-        <w:pStyle w:val="2"/>
+        <w:pStyle w:val="Heading2"/>
       </w:pPr>
       <w:r>
         <w:t>Диаграмма классов</w:t>
@@ -3799,10 +3303,14 @@
     </w:p>
     <w:p>
       <w:pPr>
-        <w:pStyle w:val="a4"/>
+        <w:pStyle w:val="NoSpacing"/>
         <w:jc w:val="center"/>
       </w:pPr>
-      <w:r>
+      <w:commentRangeStart w:id="4"/>
+      <w:r>
+        <w:rPr>
+          <w:noProof/>
+        </w:rPr>
         <w:lastRenderedPageBreak/>
         <w:drawing>
           <wp:inline distT="0" distB="0" distL="0" distR="0" wp14:anchorId="3DB79B4F" wp14:editId="3B1BC12B">
@@ -3840,12 +3348,17 @@
           </wp:inline>
         </w:drawing>
       </w:r>
-      <w:bookmarkStart w:id="4" w:name="_GoBack"/>
-      <w:bookmarkEnd w:id="4"/>
-    </w:p>
-    <w:p>
-      <w:pPr>
-        <w:pStyle w:val="a4"/>
+      <w:commentRangeEnd w:id="4"/>
+      <w:r>
+        <w:rPr>
+          <w:rStyle w:val="CommentReference"/>
+        </w:rPr>
+        <w:commentReference w:id="4"/>
+      </w:r>
+    </w:p>
+    <w:p>
+      <w:pPr>
+        <w:pStyle w:val="NoSpacing"/>
         <w:jc w:val="center"/>
       </w:pPr>
       <w:r>
@@ -3864,7 +3377,7 @@
     <w:p/>
     <w:p>
       <w:pPr>
-        <w:pStyle w:val="2"/>
+        <w:pStyle w:val="Heading2"/>
       </w:pPr>
       <w:r>
         <w:t>Макет пользовательского интерфейса</w:t>
@@ -3986,7 +3499,7 @@
     </w:p>
     <w:p>
       <w:pPr>
-        <w:pStyle w:val="a4"/>
+        <w:pStyle w:val="NoSpacing"/>
         <w:jc w:val="center"/>
       </w:pPr>
       <w:r>
@@ -4010,7 +3523,7 @@
                     <pic:cNvPicPr/>
                   </pic:nvPicPr>
                   <pic:blipFill>
-                    <a:blip r:embed="rId13"/>
+                    <a:blip r:embed="rId17"/>
                     <a:stretch>
                       <a:fillRect/>
                     </a:stretch>
@@ -4033,7 +3546,7 @@
     </w:p>
     <w:p>
       <w:pPr>
-        <w:pStyle w:val="a4"/>
+        <w:pStyle w:val="NoSpacing"/>
         <w:jc w:val="center"/>
       </w:pPr>
       <w:r>
@@ -4042,13 +3555,13 @@
     </w:p>
     <w:p>
       <w:pPr>
-        <w:pStyle w:val="a4"/>
+        <w:pStyle w:val="NoSpacing"/>
         <w:jc w:val="center"/>
       </w:pPr>
     </w:p>
     <w:p>
       <w:pPr>
-        <w:pStyle w:val="a4"/>
+        <w:pStyle w:val="NoSpacing"/>
         <w:jc w:val="center"/>
       </w:pPr>
       <w:r>
@@ -4072,7 +3585,7 @@
                     <pic:cNvPicPr/>
                   </pic:nvPicPr>
                   <pic:blipFill>
-                    <a:blip r:embed="rId14"/>
+                    <a:blip r:embed="rId18"/>
                     <a:stretch>
                       <a:fillRect/>
                     </a:stretch>
@@ -4095,7 +3608,7 @@
     </w:p>
     <w:p>
       <w:pPr>
-        <w:pStyle w:val="a4"/>
+        <w:pStyle w:val="NoSpacing"/>
         <w:jc w:val="center"/>
       </w:pPr>
       <w:r>
@@ -4104,13 +3617,13 @@
     </w:p>
     <w:p>
       <w:pPr>
-        <w:pStyle w:val="a4"/>
+        <w:pStyle w:val="NoSpacing"/>
         <w:jc w:val="center"/>
       </w:pPr>
     </w:p>
     <w:p>
       <w:pPr>
-        <w:pStyle w:val="a4"/>
+        <w:pStyle w:val="NoSpacing"/>
         <w:jc w:val="center"/>
       </w:pPr>
       <w:r>
@@ -4134,7 +3647,7 @@
                     <pic:cNvPicPr/>
                   </pic:nvPicPr>
                   <pic:blipFill>
-                    <a:blip r:embed="rId15"/>
+                    <a:blip r:embed="rId19"/>
                     <a:stretch>
                       <a:fillRect/>
                     </a:stretch>
@@ -4157,7 +3670,7 @@
     </w:p>
     <w:p>
       <w:pPr>
-        <w:pStyle w:val="a4"/>
+        <w:pStyle w:val="NoSpacing"/>
         <w:jc w:val="center"/>
       </w:pPr>
       <w:r>
@@ -4176,7 +3689,7 @@
     </w:p>
     <w:p>
       <w:pPr>
-        <w:pStyle w:val="1"/>
+        <w:pStyle w:val="Heading1"/>
         <w:numPr>
           <w:ilvl w:val="0"/>
           <w:numId w:val="0"/>
@@ -4569,36 +4082,13 @@
       <w:r>
         <w:t xml:space="preserve">5. </w:t>
       </w:r>
-      <w:proofErr w:type="spellStart"/>
-      <w:r>
-        <w:t>Крэг</w:t>
-      </w:r>
-      <w:proofErr w:type="spellEnd"/>
-      <w:r>
-        <w:t xml:space="preserve"> </w:t>
-      </w:r>
-      <w:proofErr w:type="spellStart"/>
-      <w:r>
-        <w:t>Ларман</w:t>
-      </w:r>
-      <w:proofErr w:type="spellEnd"/>
-      <w:r>
-        <w:t>, Применение UML 2.0 и шаблонов проектирования – 3-е изд. — М.: Вильямс, 2006. — 736 с.</w:t>
-      </w:r>
-    </w:p>
-    <w:p>
-      <w:pPr>
-        <w:rPr>
-          <w:rFonts w:cs="Times New Roman"/>
-          <w:szCs w:val="28"/>
-        </w:rPr>
-      </w:pPr>
-    </w:p>
-    <w:p/>
-    <w:p/>
+      <w:r>
+        <w:t>Крэг Ларман, Применение UML 2.0 и шаблонов проектирования – 3-е изд. — М.: Вильямс, 2006. — 736 с.</w:t>
+      </w:r>
+    </w:p>
     <w:sectPr>
-      <w:headerReference w:type="default" r:id="rId16"/>
-      <w:footerReference w:type="first" r:id="rId17"/>
+      <w:headerReference w:type="default" r:id="rId20"/>
+      <w:footerReference w:type="first" r:id="rId21"/>
       <w:pgSz w:w="11906" w:h="16838"/>
       <w:pgMar w:top="1134" w:right="850" w:bottom="1134" w:left="1701" w:header="708" w:footer="708" w:gutter="0"/>
       <w:cols w:space="708"/>
@@ -4609,22 +4099,53 @@
 </w:document>
 </file>
 
+<file path=word/comments.xml><?xml version="1.0" encoding="utf-8"?>
+<w:comments xmlns:wpc="http://schemas.microsoft.com/office/word/2010/wordprocessingCanvas" xmlns:cx="http://schemas.microsoft.com/office/drawing/2014/chartex" xmlns:cx1="http://schemas.microsoft.com/office/drawing/2015/9/8/chartex" xmlns:cx2="http://schemas.microsoft.com/office/drawing/2015/10/21/chartex" xmlns:cx3="http://schemas.microsoft.com/office/drawing/2016/5/9/chartex" xmlns:cx4="http://schemas.microsoft.com/office/drawing/2016/5/10/chartex" xmlns:cx5="http://schemas.microsoft.com/office/drawing/2016/5/11/chartex" xmlns:cx6="http://schemas.microsoft.com/office/drawing/2016/5/12/chartex" xmlns:cx7="http://schemas.microsoft.com/office/drawing/2016/5/13/chartex" xmlns:cx8="http://schemas.microsoft.com/office/drawing/2016/5/14/chartex" xmlns:mc="http://schemas.openxmlformats.org/markup-compatibility/2006" xmlns:aink="http://schemas.microsoft.com/office/drawing/2016/ink" xmlns:am3d="http://schemas.microsoft.com/office/drawing/2017/model3d" xmlns:o="urn:schemas-microsoft-com:office:office" xmlns:r="http://schemas.openxmlformats.org/officeDocument/2006/relationships" xmlns:m="http://schemas.openxmlformats.org/officeDocument/2006/math" xmlns:v="urn:schemas-microsoft-com:vml" xmlns:wp14="http://schemas.microsoft.com/office/word/2010/wordprocessingDrawing" xmlns:wp="http://schemas.openxmlformats.org/drawingml/2006/wordprocessingDrawing" xmlns:w10="urn:schemas-microsoft-com:office:word" xmlns:w="http://schemas.openxmlformats.org/wordprocessingml/2006/main" xmlns:w14="http://schemas.microsoft.com/office/word/2010/wordml" xmlns:w15="http://schemas.microsoft.com/office/word/2012/wordml" xmlns:w16cex="http://schemas.microsoft.com/office/word/2018/wordml/cex" xmlns:w16cid="http://schemas.microsoft.com/office/word/2016/wordml/cid" xmlns:w16="http://schemas.microsoft.com/office/word/2018/wordml" xmlns:w16sdtdh="http://schemas.microsoft.com/office/word/2020/wordml/sdtdatahash" xmlns:w16se="http://schemas.microsoft.com/office/word/2015/wordml/symex" xmlns:wpg="http://schemas.microsoft.com/office/word/2010/wordprocessingGroup" xmlns:wpi="http://schemas.microsoft.com/office/word/2010/wordprocessingInk" xmlns:wne="http://schemas.microsoft.com/office/word/2006/wordml" xmlns:wps="http://schemas.microsoft.com/office/word/2010/wordprocessingShape" mc:Ignorable="w14 w15 w16se w16cid w16 w16cex w16sdtdh wp14">
+  <w:comment w:id="4" w:author="AAK" w:date="2021-11-17T18:52:00Z" w:initials="A">
+    <w:p>
+      <w:pPr>
+        <w:pStyle w:val="CommentText"/>
+      </w:pPr>
+      <w:r>
+        <w:rPr>
+          <w:rStyle w:val="CommentReference"/>
+        </w:rPr>
+        <w:annotationRef/>
+      </w:r>
+      <w:r>
+        <w:rPr>
+          <w:lang w:val="en-US"/>
+        </w:rPr>
+        <w:t xml:space="preserve">KompasConnector – </w:t>
+      </w:r>
+      <w:r>
+        <w:t>почему две композиции.</w:t>
+      </w:r>
+    </w:p>
+  </w:comment>
+</w:comments>
+</file>
+
+<file path=word/commentsExtended.xml><?xml version="1.0" encoding="utf-8"?>
+<w15:commentsEx xmlns:wpc="http://schemas.microsoft.com/office/word/2010/wordprocessingCanvas" xmlns:cx="http://schemas.microsoft.com/office/drawing/2014/chartex" xmlns:cx1="http://schemas.microsoft.com/office/drawing/2015/9/8/chartex" xmlns:cx2="http://schemas.microsoft.com/office/drawing/2015/10/21/chartex" xmlns:cx3="http://schemas.microsoft.com/office/drawing/2016/5/9/chartex" xmlns:cx4="http://schemas.microsoft.com/office/drawing/2016/5/10/chartex" xmlns:cx5="http://schemas.microsoft.com/office/drawing/2016/5/11/chartex" xmlns:cx6="http://schemas.microsoft.com/office/drawing/2016/5/12/chartex" xmlns:cx7="http://schemas.microsoft.com/office/drawing/2016/5/13/chartex" xmlns:cx8="http://schemas.microsoft.com/office/drawing/2016/5/14/chartex" xmlns:mc="http://schemas.openxmlformats.org/markup-compatibility/2006" xmlns:aink="http://schemas.microsoft.com/office/drawing/2016/ink" xmlns:am3d="http://schemas.microsoft.com/office/drawing/2017/model3d" xmlns:o="urn:schemas-microsoft-com:office:office" xmlns:r="http://schemas.openxmlformats.org/officeDocument/2006/relationships" xmlns:m="http://schemas.openxmlformats.org/officeDocument/2006/math" xmlns:v="urn:schemas-microsoft-com:vml" xmlns:wp14="http://schemas.microsoft.com/office/word/2010/wordprocessingDrawing" xmlns:wp="http://schemas.openxmlformats.org/drawingml/2006/wordprocessingDrawing" xmlns:w10="urn:schemas-microsoft-com:office:word" xmlns:w="http://schemas.openxmlformats.org/wordprocessingml/2006/main" xmlns:w14="http://schemas.microsoft.com/office/word/2010/wordml" xmlns:w15="http://schemas.microsoft.com/office/word/2012/wordml" xmlns:w16cex="http://schemas.microsoft.com/office/word/2018/wordml/cex" xmlns:w16cid="http://schemas.microsoft.com/office/word/2016/wordml/cid" xmlns:w16="http://schemas.microsoft.com/office/word/2018/wordml" xmlns:w16sdtdh="http://schemas.microsoft.com/office/word/2020/wordml/sdtdatahash" xmlns:w16se="http://schemas.microsoft.com/office/word/2015/wordml/symex" xmlns:wpg="http://schemas.microsoft.com/office/word/2010/wordprocessingGroup" xmlns:wpi="http://schemas.microsoft.com/office/word/2010/wordprocessingInk" xmlns:wne="http://schemas.microsoft.com/office/word/2006/wordml" xmlns:wps="http://schemas.microsoft.com/office/word/2010/wordprocessingShape" mc:Ignorable="w14 w15 w16se w16cid w16 w16cex w16sdtdh wp14">
+  <w15:commentEx w15:paraId="3DFBE05D" w15:done="0"/>
+</w15:commentsEx>
+</file>
+
 <file path=word/commentsExtensible.xml><?xml version="1.0" encoding="utf-8"?>
 <w16cex:commentsExtensible xmlns:wpc="http://schemas.microsoft.com/office/word/2010/wordprocessingCanvas" xmlns:cx="http://schemas.microsoft.com/office/drawing/2014/chartex" xmlns:cx1="http://schemas.microsoft.com/office/drawing/2015/9/8/chartex" xmlns:cx2="http://schemas.microsoft.com/office/drawing/2015/10/21/chartex" xmlns:cx3="http://schemas.microsoft.com/office/drawing/2016/5/9/chartex" xmlns:cx4="http://schemas.microsoft.com/office/drawing/2016/5/10/chartex" xmlns:cx5="http://schemas.microsoft.com/office/drawing/2016/5/11/chartex" xmlns:cx6="http://schemas.microsoft.com/office/drawing/2016/5/12/chartex" xmlns:cx7="http://schemas.microsoft.com/office/drawing/2016/5/13/chartex" xmlns:cx8="http://schemas.microsoft.com/office/drawing/2016/5/14/chartex" xmlns:mc="http://schemas.openxmlformats.org/markup-compatibility/2006" xmlns:aink="http://schemas.microsoft.com/office/drawing/2016/ink" xmlns:am3d="http://schemas.microsoft.com/office/drawing/2017/model3d" xmlns:o="urn:schemas-microsoft-com:office:office" xmlns:r="http://schemas.openxmlformats.org/officeDocument/2006/relationships" xmlns:m="http://schemas.openxmlformats.org/officeDocument/2006/math" xmlns:v="urn:schemas-microsoft-com:vml" xmlns:wp14="http://schemas.microsoft.com/office/word/2010/wordprocessingDrawing" xmlns:wp="http://schemas.openxmlformats.org/drawingml/2006/wordprocessingDrawing" xmlns:w10="urn:schemas-microsoft-com:office:word" xmlns:w="http://schemas.openxmlformats.org/wordprocessingml/2006/main" xmlns:w14="http://schemas.microsoft.com/office/word/2010/wordml" xmlns:w15="http://schemas.microsoft.com/office/word/2012/wordml" xmlns:w16cex="http://schemas.microsoft.com/office/word/2018/wordml/cex" xmlns:w16cid="http://schemas.microsoft.com/office/word/2016/wordml/cid" xmlns:w16="http://schemas.microsoft.com/office/word/2018/wordml" xmlns:w16sdtdh="http://schemas.microsoft.com/office/word/2020/wordml/sdtdatahash" xmlns:w16se="http://schemas.microsoft.com/office/word/2015/wordml/symex" xmlns:wpg="http://schemas.microsoft.com/office/word/2010/wordprocessingGroup" xmlns:wpi="http://schemas.microsoft.com/office/word/2010/wordprocessingInk" xmlns:wne="http://schemas.microsoft.com/office/word/2006/wordml" xmlns:wps="http://schemas.microsoft.com/office/word/2010/wordprocessingShape" mc:Ignorable="w14 w15 w16se w16cid w16 w16cex w16sdtdh wp14">
-  <w16cex:commentExtensible w16cex:durableId="252D29B7" w16cex:dateUtc="2021-11-03T08:31:00Z"/>
-  <w16cex:commentExtensible w16cex:durableId="252D2997" w16cex:dateUtc="2021-11-03T08:30:00Z"/>
+  <w16cex:commentExtensible w16cex:durableId="253FCDE9" w16cex:dateUtc="2021-11-17T11:52:00Z"/>
 </w16cex:commentsExtensible>
 </file>
 
 <file path=word/commentsIds.xml><?xml version="1.0" encoding="utf-8"?>
 <w16cid:commentsIds xmlns:wpc="http://schemas.microsoft.com/office/word/2010/wordprocessingCanvas" xmlns:cx="http://schemas.microsoft.com/office/drawing/2014/chartex" xmlns:cx1="http://schemas.microsoft.com/office/drawing/2015/9/8/chartex" xmlns:cx2="http://schemas.microsoft.com/office/drawing/2015/10/21/chartex" xmlns:cx3="http://schemas.microsoft.com/office/drawing/2016/5/9/chartex" xmlns:cx4="http://schemas.microsoft.com/office/drawing/2016/5/10/chartex" xmlns:cx5="http://schemas.microsoft.com/office/drawing/2016/5/11/chartex" xmlns:cx6="http://schemas.microsoft.com/office/drawing/2016/5/12/chartex" xmlns:cx7="http://schemas.microsoft.com/office/drawing/2016/5/13/chartex" xmlns:cx8="http://schemas.microsoft.com/office/drawing/2016/5/14/chartex" xmlns:mc="http://schemas.openxmlformats.org/markup-compatibility/2006" xmlns:aink="http://schemas.microsoft.com/office/drawing/2016/ink" xmlns:am3d="http://schemas.microsoft.com/office/drawing/2017/model3d" xmlns:o="urn:schemas-microsoft-com:office:office" xmlns:r="http://schemas.openxmlformats.org/officeDocument/2006/relationships" xmlns:m="http://schemas.openxmlformats.org/officeDocument/2006/math" xmlns:v="urn:schemas-microsoft-com:vml" xmlns:wp14="http://schemas.microsoft.com/office/word/2010/wordprocessingDrawing" xmlns:wp="http://schemas.openxmlformats.org/drawingml/2006/wordprocessingDrawing" xmlns:w10="urn:schemas-microsoft-com:office:word" xmlns:w="http://schemas.openxmlformats.org/wordprocessingml/2006/main" xmlns:w14="http://schemas.microsoft.com/office/word/2010/wordml" xmlns:w15="http://schemas.microsoft.com/office/word/2012/wordml" xmlns:w16cex="http://schemas.microsoft.com/office/word/2018/wordml/cex" xmlns:w16cid="http://schemas.microsoft.com/office/word/2016/wordml/cid" xmlns:w16="http://schemas.microsoft.com/office/word/2018/wordml" xmlns:w16sdtdh="http://schemas.microsoft.com/office/word/2020/wordml/sdtdatahash" xmlns:w16se="http://schemas.microsoft.com/office/word/2015/wordml/symex" xmlns:wpg="http://schemas.microsoft.com/office/word/2010/wordprocessingGroup" xmlns:wpi="http://schemas.microsoft.com/office/word/2010/wordprocessingInk" xmlns:wne="http://schemas.microsoft.com/office/word/2006/wordml" xmlns:wps="http://schemas.microsoft.com/office/word/2010/wordprocessingShape" mc:Ignorable="w14 w15 w16se w16cid w16 w16cex w16sdtdh wp14">
-  <w16cid:commentId w16cid:paraId="741D1591" w16cid:durableId="252D29B7"/>
-  <w16cid:commentId w16cid:paraId="219EFA17" w16cid:durableId="252D2997"/>
+  <w16cid:commentId w16cid:paraId="3DFBE05D" w16cid:durableId="253FCDE9"/>
 </w16cid:commentsIds>
 </file>
 
 <file path=word/endnotes.xml><?xml version="1.0" encoding="utf-8"?>
-<w:endnotes xmlns:wpc="http://schemas.microsoft.com/office/word/2010/wordprocessingCanvas" xmlns:cx="http://schemas.microsoft.com/office/drawing/2014/chartex" xmlns:cx1="http://schemas.microsoft.com/office/drawing/2015/9/8/chartex" xmlns:mc="http://schemas.openxmlformats.org/markup-compatibility/2006" xmlns:o="urn:schemas-microsoft-com:office:office" xmlns:r="http://schemas.openxmlformats.org/officeDocument/2006/relationships" xmlns:m="http://schemas.openxmlformats.org/officeDocument/2006/math" xmlns:v="urn:schemas-microsoft-com:vml" xmlns:wp14="http://schemas.microsoft.com/office/word/2010/wordprocessingDrawing" xmlns:wp="http://schemas.openxmlformats.org/drawingml/2006/wordprocessingDrawing" xmlns:w10="urn:schemas-microsoft-com:office:word" xmlns:w="http://schemas.openxmlformats.org/wordprocessingml/2006/main" xmlns:w14="http://schemas.microsoft.com/office/word/2010/wordml" xmlns:w15="http://schemas.microsoft.com/office/word/2012/wordml" xmlns:w16se="http://schemas.microsoft.com/office/word/2015/wordml/symex" xmlns:wpg="http://schemas.microsoft.com/office/word/2010/wordprocessingGroup" xmlns:wpi="http://schemas.microsoft.com/office/word/2010/wordprocessingInk" xmlns:wne="http://schemas.microsoft.com/office/word/2006/wordml" xmlns:wps="http://schemas.microsoft.com/office/word/2010/wordprocessingShape" mc:Ignorable="w14 w15 w16se wp14">
+<w:endnotes xmlns:wpc="http://schemas.microsoft.com/office/word/2010/wordprocessingCanvas" xmlns:cx="http://schemas.microsoft.com/office/drawing/2014/chartex" xmlns:cx1="http://schemas.microsoft.com/office/drawing/2015/9/8/chartex" xmlns:cx2="http://schemas.microsoft.com/office/drawing/2015/10/21/chartex" xmlns:cx3="http://schemas.microsoft.com/office/drawing/2016/5/9/chartex" xmlns:cx4="http://schemas.microsoft.com/office/drawing/2016/5/10/chartex" xmlns:cx5="http://schemas.microsoft.com/office/drawing/2016/5/11/chartex" xmlns:cx6="http://schemas.microsoft.com/office/drawing/2016/5/12/chartex" xmlns:cx7="http://schemas.microsoft.com/office/drawing/2016/5/13/chartex" xmlns:cx8="http://schemas.microsoft.com/office/drawing/2016/5/14/chartex" xmlns:mc="http://schemas.openxmlformats.org/markup-compatibility/2006" xmlns:aink="http://schemas.microsoft.com/office/drawing/2016/ink" xmlns:am3d="http://schemas.microsoft.com/office/drawing/2017/model3d" xmlns:o="urn:schemas-microsoft-com:office:office" xmlns:r="http://schemas.openxmlformats.org/officeDocument/2006/relationships" xmlns:m="http://schemas.openxmlformats.org/officeDocument/2006/math" xmlns:v="urn:schemas-microsoft-com:vml" xmlns:wp14="http://schemas.microsoft.com/office/word/2010/wordprocessingDrawing" xmlns:wp="http://schemas.openxmlformats.org/drawingml/2006/wordprocessingDrawing" xmlns:w10="urn:schemas-microsoft-com:office:word" xmlns:w="http://schemas.openxmlformats.org/wordprocessingml/2006/main" xmlns:w14="http://schemas.microsoft.com/office/word/2010/wordml" xmlns:w15="http://schemas.microsoft.com/office/word/2012/wordml" xmlns:w16cex="http://schemas.microsoft.com/office/word/2018/wordml/cex" xmlns:w16cid="http://schemas.microsoft.com/office/word/2016/wordml/cid" xmlns:w16="http://schemas.microsoft.com/office/word/2018/wordml" xmlns:w16sdtdh="http://schemas.microsoft.com/office/word/2020/wordml/sdtdatahash" xmlns:w16se="http://schemas.microsoft.com/office/word/2015/wordml/symex" xmlns:wpg="http://schemas.microsoft.com/office/word/2010/wordprocessingGroup" xmlns:wpi="http://schemas.microsoft.com/office/word/2010/wordprocessingInk" xmlns:wne="http://schemas.microsoft.com/office/word/2006/wordml" xmlns:wps="http://schemas.microsoft.com/office/word/2010/wordprocessingShape" mc:Ignorable="w14 w15 w16se w16cid w16 w16cex w16sdtdh wp14">
   <w:endnote w:type="separator" w:id="-1">
     <w:p>
       <w:pPr>
@@ -4649,10 +4170,10 @@
 </file>
 
 <file path=word/footer1.xml><?xml version="1.0" encoding="utf-8"?>
-<w:ftr xmlns:wpc="http://schemas.microsoft.com/office/word/2010/wordprocessingCanvas" xmlns:cx="http://schemas.microsoft.com/office/drawing/2014/chartex" xmlns:cx1="http://schemas.microsoft.com/office/drawing/2015/9/8/chartex" xmlns:mc="http://schemas.openxmlformats.org/markup-compatibility/2006" xmlns:o="urn:schemas-microsoft-com:office:office" xmlns:r="http://schemas.openxmlformats.org/officeDocument/2006/relationships" xmlns:m="http://schemas.openxmlformats.org/officeDocument/2006/math" xmlns:v="urn:schemas-microsoft-com:vml" xmlns:wp14="http://schemas.microsoft.com/office/word/2010/wordprocessingDrawing" xmlns:wp="http://schemas.openxmlformats.org/drawingml/2006/wordprocessingDrawing" xmlns:w10="urn:schemas-microsoft-com:office:word" xmlns:w="http://schemas.openxmlformats.org/wordprocessingml/2006/main" xmlns:w14="http://schemas.microsoft.com/office/word/2010/wordml" xmlns:w15="http://schemas.microsoft.com/office/word/2012/wordml" xmlns:w16se="http://schemas.microsoft.com/office/word/2015/wordml/symex" xmlns:wpg="http://schemas.microsoft.com/office/word/2010/wordprocessingGroup" xmlns:wpi="http://schemas.microsoft.com/office/word/2010/wordprocessingInk" xmlns:wne="http://schemas.microsoft.com/office/word/2006/wordml" xmlns:wps="http://schemas.microsoft.com/office/word/2010/wordprocessingShape" mc:Ignorable="w14 w15 w16se wp14">
+<w:ftr xmlns:wpc="http://schemas.microsoft.com/office/word/2010/wordprocessingCanvas" xmlns:cx="http://schemas.microsoft.com/office/drawing/2014/chartex" xmlns:cx1="http://schemas.microsoft.com/office/drawing/2015/9/8/chartex" xmlns:cx2="http://schemas.microsoft.com/office/drawing/2015/10/21/chartex" xmlns:cx3="http://schemas.microsoft.com/office/drawing/2016/5/9/chartex" xmlns:cx4="http://schemas.microsoft.com/office/drawing/2016/5/10/chartex" xmlns:cx5="http://schemas.microsoft.com/office/drawing/2016/5/11/chartex" xmlns:cx6="http://schemas.microsoft.com/office/drawing/2016/5/12/chartex" xmlns:cx7="http://schemas.microsoft.com/office/drawing/2016/5/13/chartex" xmlns:cx8="http://schemas.microsoft.com/office/drawing/2016/5/14/chartex" xmlns:mc="http://schemas.openxmlformats.org/markup-compatibility/2006" xmlns:aink="http://schemas.microsoft.com/office/drawing/2016/ink" xmlns:am3d="http://schemas.microsoft.com/office/drawing/2017/model3d" xmlns:o="urn:schemas-microsoft-com:office:office" xmlns:r="http://schemas.openxmlformats.org/officeDocument/2006/relationships" xmlns:m="http://schemas.openxmlformats.org/officeDocument/2006/math" xmlns:v="urn:schemas-microsoft-com:vml" xmlns:wp14="http://schemas.microsoft.com/office/word/2010/wordprocessingDrawing" xmlns:wp="http://schemas.openxmlformats.org/drawingml/2006/wordprocessingDrawing" xmlns:w10="urn:schemas-microsoft-com:office:word" xmlns:w="http://schemas.openxmlformats.org/wordprocessingml/2006/main" xmlns:w14="http://schemas.microsoft.com/office/word/2010/wordml" xmlns:w15="http://schemas.microsoft.com/office/word/2012/wordml" xmlns:w16cex="http://schemas.microsoft.com/office/word/2018/wordml/cex" xmlns:w16cid="http://schemas.microsoft.com/office/word/2016/wordml/cid" xmlns:w16="http://schemas.microsoft.com/office/word/2018/wordml" xmlns:w16sdtdh="http://schemas.microsoft.com/office/word/2020/wordml/sdtdatahash" xmlns:w16se="http://schemas.microsoft.com/office/word/2015/wordml/symex" xmlns:wpg="http://schemas.microsoft.com/office/word/2010/wordprocessingGroup" xmlns:wpi="http://schemas.microsoft.com/office/word/2010/wordprocessingInk" xmlns:wne="http://schemas.microsoft.com/office/word/2006/wordml" xmlns:wps="http://schemas.microsoft.com/office/word/2010/wordprocessingShape" mc:Ignorable="w14 w15 w16se w16cid w16 w16cex w16sdtdh wp14">
   <w:p>
     <w:pPr>
-      <w:pStyle w:val="ab"/>
+      <w:pStyle w:val="Footer"/>
       <w:ind w:firstLine="0"/>
       <w:jc w:val="center"/>
     </w:pPr>
@@ -4664,7 +4185,7 @@
 </file>
 
 <file path=word/footnotes.xml><?xml version="1.0" encoding="utf-8"?>
-<w:footnotes xmlns:wpc="http://schemas.microsoft.com/office/word/2010/wordprocessingCanvas" xmlns:cx="http://schemas.microsoft.com/office/drawing/2014/chartex" xmlns:cx1="http://schemas.microsoft.com/office/drawing/2015/9/8/chartex" xmlns:mc="http://schemas.openxmlformats.org/markup-compatibility/2006" xmlns:o="urn:schemas-microsoft-com:office:office" xmlns:r="http://schemas.openxmlformats.org/officeDocument/2006/relationships" xmlns:m="http://schemas.openxmlformats.org/officeDocument/2006/math" xmlns:v="urn:schemas-microsoft-com:vml" xmlns:wp14="http://schemas.microsoft.com/office/word/2010/wordprocessingDrawing" xmlns:wp="http://schemas.openxmlformats.org/drawingml/2006/wordprocessingDrawing" xmlns:w10="urn:schemas-microsoft-com:office:word" xmlns:w="http://schemas.openxmlformats.org/wordprocessingml/2006/main" xmlns:w14="http://schemas.microsoft.com/office/word/2010/wordml" xmlns:w15="http://schemas.microsoft.com/office/word/2012/wordml" xmlns:w16se="http://schemas.microsoft.com/office/word/2015/wordml/symex" xmlns:wpg="http://schemas.microsoft.com/office/word/2010/wordprocessingGroup" xmlns:wpi="http://schemas.microsoft.com/office/word/2010/wordprocessingInk" xmlns:wne="http://schemas.microsoft.com/office/word/2006/wordml" xmlns:wps="http://schemas.microsoft.com/office/word/2010/wordprocessingShape" mc:Ignorable="w14 w15 w16se wp14">
+<w:footnotes xmlns:wpc="http://schemas.microsoft.com/office/word/2010/wordprocessingCanvas" xmlns:cx="http://schemas.microsoft.com/office/drawing/2014/chartex" xmlns:cx1="http://schemas.microsoft.com/office/drawing/2015/9/8/chartex" xmlns:cx2="http://schemas.microsoft.com/office/drawing/2015/10/21/chartex" xmlns:cx3="http://schemas.microsoft.com/office/drawing/2016/5/9/chartex" xmlns:cx4="http://schemas.microsoft.com/office/drawing/2016/5/10/chartex" xmlns:cx5="http://schemas.microsoft.com/office/drawing/2016/5/11/chartex" xmlns:cx6="http://schemas.microsoft.com/office/drawing/2016/5/12/chartex" xmlns:cx7="http://schemas.microsoft.com/office/drawing/2016/5/13/chartex" xmlns:cx8="http://schemas.microsoft.com/office/drawing/2016/5/14/chartex" xmlns:mc="http://schemas.openxmlformats.org/markup-compatibility/2006" xmlns:aink="http://schemas.microsoft.com/office/drawing/2016/ink" xmlns:am3d="http://schemas.microsoft.com/office/drawing/2017/model3d" xmlns:o="urn:schemas-microsoft-com:office:office" xmlns:r="http://schemas.openxmlformats.org/officeDocument/2006/relationships" xmlns:m="http://schemas.openxmlformats.org/officeDocument/2006/math" xmlns:v="urn:schemas-microsoft-com:vml" xmlns:wp14="http://schemas.microsoft.com/office/word/2010/wordprocessingDrawing" xmlns:wp="http://schemas.openxmlformats.org/drawingml/2006/wordprocessingDrawing" xmlns:w10="urn:schemas-microsoft-com:office:word" xmlns:w="http://schemas.openxmlformats.org/wordprocessingml/2006/main" xmlns:w14="http://schemas.microsoft.com/office/word/2010/wordml" xmlns:w15="http://schemas.microsoft.com/office/word/2012/wordml" xmlns:w16cex="http://schemas.microsoft.com/office/word/2018/wordml/cex" xmlns:w16cid="http://schemas.microsoft.com/office/word/2016/wordml/cid" xmlns:w16="http://schemas.microsoft.com/office/word/2018/wordml" xmlns:w16sdtdh="http://schemas.microsoft.com/office/word/2020/wordml/sdtdatahash" xmlns:w16se="http://schemas.microsoft.com/office/word/2015/wordml/symex" xmlns:wpg="http://schemas.microsoft.com/office/word/2010/wordprocessingGroup" xmlns:wpi="http://schemas.microsoft.com/office/word/2010/wordprocessingInk" xmlns:wne="http://schemas.microsoft.com/office/word/2006/wordml" xmlns:wps="http://schemas.microsoft.com/office/word/2010/wordprocessingShape" mc:Ignorable="w14 w15 w16se w16cid w16 w16cex w16sdtdh wp14">
   <w:footnote w:type="separator" w:id="-1">
     <w:p>
       <w:pPr>
@@ -4689,7 +4210,7 @@
 </file>
 
 <file path=word/header1.xml><?xml version="1.0" encoding="utf-8"?>
-<w:hdr xmlns:wpc="http://schemas.microsoft.com/office/word/2010/wordprocessingCanvas" xmlns:cx="http://schemas.microsoft.com/office/drawing/2014/chartex" xmlns:cx1="http://schemas.microsoft.com/office/drawing/2015/9/8/chartex" xmlns:mc="http://schemas.openxmlformats.org/markup-compatibility/2006" xmlns:o="urn:schemas-microsoft-com:office:office" xmlns:r="http://schemas.openxmlformats.org/officeDocument/2006/relationships" xmlns:m="http://schemas.openxmlformats.org/officeDocument/2006/math" xmlns:v="urn:schemas-microsoft-com:vml" xmlns:wp14="http://schemas.microsoft.com/office/word/2010/wordprocessingDrawing" xmlns:wp="http://schemas.openxmlformats.org/drawingml/2006/wordprocessingDrawing" xmlns:w10="urn:schemas-microsoft-com:office:word" xmlns:w="http://schemas.openxmlformats.org/wordprocessingml/2006/main" xmlns:w14="http://schemas.microsoft.com/office/word/2010/wordml" xmlns:w15="http://schemas.microsoft.com/office/word/2012/wordml" xmlns:w16se="http://schemas.microsoft.com/office/word/2015/wordml/symex" xmlns:wpg="http://schemas.microsoft.com/office/word/2010/wordprocessingGroup" xmlns:wpi="http://schemas.microsoft.com/office/word/2010/wordprocessingInk" xmlns:wne="http://schemas.microsoft.com/office/word/2006/wordml" xmlns:wps="http://schemas.microsoft.com/office/word/2010/wordprocessingShape" mc:Ignorable="w14 w15 w16se wp14">
+<w:hdr xmlns:wpc="http://schemas.microsoft.com/office/word/2010/wordprocessingCanvas" xmlns:cx="http://schemas.microsoft.com/office/drawing/2014/chartex" xmlns:cx1="http://schemas.microsoft.com/office/drawing/2015/9/8/chartex" xmlns:cx2="http://schemas.microsoft.com/office/drawing/2015/10/21/chartex" xmlns:cx3="http://schemas.microsoft.com/office/drawing/2016/5/9/chartex" xmlns:cx4="http://schemas.microsoft.com/office/drawing/2016/5/10/chartex" xmlns:cx5="http://schemas.microsoft.com/office/drawing/2016/5/11/chartex" xmlns:cx6="http://schemas.microsoft.com/office/drawing/2016/5/12/chartex" xmlns:cx7="http://schemas.microsoft.com/office/drawing/2016/5/13/chartex" xmlns:cx8="http://schemas.microsoft.com/office/drawing/2016/5/14/chartex" xmlns:mc="http://schemas.openxmlformats.org/markup-compatibility/2006" xmlns:aink="http://schemas.microsoft.com/office/drawing/2016/ink" xmlns:am3d="http://schemas.microsoft.com/office/drawing/2017/model3d" xmlns:o="urn:schemas-microsoft-com:office:office" xmlns:r="http://schemas.openxmlformats.org/officeDocument/2006/relationships" xmlns:m="http://schemas.openxmlformats.org/officeDocument/2006/math" xmlns:v="urn:schemas-microsoft-com:vml" xmlns:wp14="http://schemas.microsoft.com/office/word/2010/wordprocessingDrawing" xmlns:wp="http://schemas.openxmlformats.org/drawingml/2006/wordprocessingDrawing" xmlns:w10="urn:schemas-microsoft-com:office:word" xmlns:w="http://schemas.openxmlformats.org/wordprocessingml/2006/main" xmlns:w14="http://schemas.microsoft.com/office/word/2010/wordml" xmlns:w15="http://schemas.microsoft.com/office/word/2012/wordml" xmlns:w16cex="http://schemas.microsoft.com/office/word/2018/wordml/cex" xmlns:w16cid="http://schemas.microsoft.com/office/word/2016/wordml/cid" xmlns:w16="http://schemas.microsoft.com/office/word/2018/wordml" xmlns:w16sdtdh="http://schemas.microsoft.com/office/word/2020/wordml/sdtdatahash" xmlns:w16se="http://schemas.microsoft.com/office/word/2015/wordml/symex" xmlns:wpg="http://schemas.microsoft.com/office/word/2010/wordprocessingGroup" xmlns:wpi="http://schemas.microsoft.com/office/word/2010/wordprocessingInk" xmlns:wne="http://schemas.microsoft.com/office/word/2006/wordml" xmlns:wps="http://schemas.microsoft.com/office/word/2010/wordprocessingShape" mc:Ignorable="w14 w15 w16se w16cid w16 w16cex w16sdtdh wp14">
   <w:sdt>
     <w:sdtPr>
       <w:id w:val="-273086180"/>
@@ -4702,7 +4223,7 @@
     <w:sdtContent>
       <w:p>
         <w:pPr>
-          <w:pStyle w:val="a4"/>
+          <w:pStyle w:val="NoSpacing"/>
           <w:jc w:val="center"/>
         </w:pPr>
         <w:r>
@@ -4730,7 +4251,7 @@
 </file>
 
 <file path=word/numbering.xml><?xml version="1.0" encoding="utf-8"?>
-<w:numbering xmlns:wpc="http://schemas.microsoft.com/office/word/2010/wordprocessingCanvas" xmlns:cx="http://schemas.microsoft.com/office/drawing/2014/chartex" xmlns:cx1="http://schemas.microsoft.com/office/drawing/2015/9/8/chartex" xmlns:mc="http://schemas.openxmlformats.org/markup-compatibility/2006" xmlns:o="urn:schemas-microsoft-com:office:office" xmlns:r="http://schemas.openxmlformats.org/officeDocument/2006/relationships" xmlns:m="http://schemas.openxmlformats.org/officeDocument/2006/math" xmlns:v="urn:schemas-microsoft-com:vml" xmlns:wp14="http://schemas.microsoft.com/office/word/2010/wordprocessingDrawing" xmlns:wp="http://schemas.openxmlformats.org/drawingml/2006/wordprocessingDrawing" xmlns:w10="urn:schemas-microsoft-com:office:word" xmlns:w="http://schemas.openxmlformats.org/wordprocessingml/2006/main" xmlns:w14="http://schemas.microsoft.com/office/word/2010/wordml" xmlns:w15="http://schemas.microsoft.com/office/word/2012/wordml" xmlns:w16se="http://schemas.microsoft.com/office/word/2015/wordml/symex" xmlns:wpg="http://schemas.microsoft.com/office/word/2010/wordprocessingGroup" xmlns:wpi="http://schemas.microsoft.com/office/word/2010/wordprocessingInk" xmlns:wne="http://schemas.microsoft.com/office/word/2006/wordml" xmlns:wps="http://schemas.microsoft.com/office/word/2010/wordprocessingShape" mc:Ignorable="w14 w15 w16se wp14">
+<w:numbering xmlns:wpc="http://schemas.microsoft.com/office/word/2010/wordprocessingCanvas" xmlns:cx="http://schemas.microsoft.com/office/drawing/2014/chartex" xmlns:cx1="http://schemas.microsoft.com/office/drawing/2015/9/8/chartex" xmlns:cx2="http://schemas.microsoft.com/office/drawing/2015/10/21/chartex" xmlns:cx3="http://schemas.microsoft.com/office/drawing/2016/5/9/chartex" xmlns:cx4="http://schemas.microsoft.com/office/drawing/2016/5/10/chartex" xmlns:cx5="http://schemas.microsoft.com/office/drawing/2016/5/11/chartex" xmlns:cx6="http://schemas.microsoft.com/office/drawing/2016/5/12/chartex" xmlns:cx7="http://schemas.microsoft.com/office/drawing/2016/5/13/chartex" xmlns:cx8="http://schemas.microsoft.com/office/drawing/2016/5/14/chartex" xmlns:mc="http://schemas.openxmlformats.org/markup-compatibility/2006" xmlns:aink="http://schemas.microsoft.com/office/drawing/2016/ink" xmlns:am3d="http://schemas.microsoft.com/office/drawing/2017/model3d" xmlns:o="urn:schemas-microsoft-com:office:office" xmlns:r="http://schemas.openxmlformats.org/officeDocument/2006/relationships" xmlns:m="http://schemas.openxmlformats.org/officeDocument/2006/math" xmlns:v="urn:schemas-microsoft-com:vml" xmlns:wp14="http://schemas.microsoft.com/office/word/2010/wordprocessingDrawing" xmlns:wp="http://schemas.openxmlformats.org/drawingml/2006/wordprocessingDrawing" xmlns:w10="urn:schemas-microsoft-com:office:word" xmlns:w="http://schemas.openxmlformats.org/wordprocessingml/2006/main" xmlns:w14="http://schemas.microsoft.com/office/word/2010/wordml" xmlns:w15="http://schemas.microsoft.com/office/word/2012/wordml" xmlns:w16cex="http://schemas.microsoft.com/office/word/2018/wordml/cex" xmlns:w16cid="http://schemas.microsoft.com/office/word/2016/wordml/cid" xmlns:w16="http://schemas.microsoft.com/office/word/2018/wordml" xmlns:w16sdtdh="http://schemas.microsoft.com/office/word/2020/wordml/sdtdatahash" xmlns:w16se="http://schemas.microsoft.com/office/word/2015/wordml/symex" xmlns:wpg="http://schemas.microsoft.com/office/word/2010/wordprocessingGroup" xmlns:wpi="http://schemas.microsoft.com/office/word/2010/wordprocessingInk" xmlns:wne="http://schemas.microsoft.com/office/word/2006/wordml" xmlns:wps="http://schemas.microsoft.com/office/word/2010/wordprocessingShape" mc:Ignorable="w14 w15 w16se w16cid w16 w16cex w16sdtdh wp14">
   <w:abstractNum w:abstractNumId="0" w15:restartNumberingAfterBreak="0">
     <w:nsid w:val="0E521CB7"/>
     <w:multiLevelType w:val="multilevel"/>
@@ -4738,7 +4259,7 @@
     <w:lvl w:ilvl="0">
       <w:start w:val="1"/>
       <w:numFmt w:val="decimal"/>
-      <w:pStyle w:val="1"/>
+      <w:pStyle w:val="Heading1"/>
       <w:lvlText w:val="%1"/>
       <w:lvlJc w:val="left"/>
       <w:pPr>
@@ -4748,7 +4269,7 @@
     <w:lvl w:ilvl="1">
       <w:start w:val="1"/>
       <w:numFmt w:val="decimal"/>
-      <w:pStyle w:val="2"/>
+      <w:pStyle w:val="Heading2"/>
       <w:lvlText w:val="%1.%2"/>
       <w:lvlJc w:val="left"/>
       <w:pPr>
@@ -4758,7 +4279,7 @@
     <w:lvl w:ilvl="2">
       <w:start w:val="1"/>
       <w:numFmt w:val="decimal"/>
-      <w:pStyle w:val="3"/>
+      <w:pStyle w:val="Heading3"/>
       <w:lvlText w:val="%1.%2.%3"/>
       <w:lvlJc w:val="left"/>
       <w:pPr>
@@ -4768,7 +4289,7 @@
     <w:lvl w:ilvl="3">
       <w:start w:val="1"/>
       <w:numFmt w:val="decimal"/>
-      <w:pStyle w:val="4"/>
+      <w:pStyle w:val="Heading4"/>
       <w:lvlText w:val="%1.%2.%3.%4"/>
       <w:lvlJc w:val="left"/>
       <w:pPr>
@@ -4778,7 +4299,7 @@
     <w:lvl w:ilvl="4">
       <w:start w:val="1"/>
       <w:numFmt w:val="decimal"/>
-      <w:pStyle w:val="5"/>
+      <w:pStyle w:val="Heading5"/>
       <w:lvlText w:val="%1.%2.%3.%4.%5"/>
       <w:lvlJc w:val="left"/>
       <w:pPr>
@@ -4788,7 +4309,7 @@
     <w:lvl w:ilvl="5">
       <w:start w:val="1"/>
       <w:numFmt w:val="decimal"/>
-      <w:pStyle w:val="6"/>
+      <w:pStyle w:val="Heading6"/>
       <w:lvlText w:val="%1.%2.%3.%4.%5.%6"/>
       <w:lvlJc w:val="left"/>
       <w:pPr>
@@ -4798,7 +4319,7 @@
     <w:lvl w:ilvl="6">
       <w:start w:val="1"/>
       <w:numFmt w:val="decimal"/>
-      <w:pStyle w:val="7"/>
+      <w:pStyle w:val="Heading7"/>
       <w:lvlText w:val="%1.%2.%3.%4.%5.%6.%7"/>
       <w:lvlJc w:val="left"/>
       <w:pPr>
@@ -4808,7 +4329,7 @@
     <w:lvl w:ilvl="7">
       <w:start w:val="1"/>
       <w:numFmt w:val="decimal"/>
-      <w:pStyle w:val="8"/>
+      <w:pStyle w:val="Heading8"/>
       <w:lvlText w:val="%1.%2.%3.%4.%5.%6.%7.%8"/>
       <w:lvlJc w:val="left"/>
       <w:pPr>
@@ -4818,7 +4339,7 @@
     <w:lvl w:ilvl="8">
       <w:start w:val="1"/>
       <w:numFmt w:val="decimal"/>
-      <w:pStyle w:val="9"/>
+      <w:pStyle w:val="Heading9"/>
       <w:lvlText w:val="%1.%2.%3.%4.%5.%6.%7.%8.%9"/>
       <w:lvlJc w:val="left"/>
       <w:pPr>
@@ -6441,8 +5962,16 @@
 </w:numbering>
 </file>
 
+<file path=word/people.xml><?xml version="1.0" encoding="utf-8"?>
+<w15:people xmlns:wpc="http://schemas.microsoft.com/office/word/2010/wordprocessingCanvas" xmlns:cx="http://schemas.microsoft.com/office/drawing/2014/chartex" xmlns:cx1="http://schemas.microsoft.com/office/drawing/2015/9/8/chartex" xmlns:cx2="http://schemas.microsoft.com/office/drawing/2015/10/21/chartex" xmlns:cx3="http://schemas.microsoft.com/office/drawing/2016/5/9/chartex" xmlns:cx4="http://schemas.microsoft.com/office/drawing/2016/5/10/chartex" xmlns:cx5="http://schemas.microsoft.com/office/drawing/2016/5/11/chartex" xmlns:cx6="http://schemas.microsoft.com/office/drawing/2016/5/12/chartex" xmlns:cx7="http://schemas.microsoft.com/office/drawing/2016/5/13/chartex" xmlns:cx8="http://schemas.microsoft.com/office/drawing/2016/5/14/chartex" xmlns:mc="http://schemas.openxmlformats.org/markup-compatibility/2006" xmlns:aink="http://schemas.microsoft.com/office/drawing/2016/ink" xmlns:am3d="http://schemas.microsoft.com/office/drawing/2017/model3d" xmlns:o="urn:schemas-microsoft-com:office:office" xmlns:r="http://schemas.openxmlformats.org/officeDocument/2006/relationships" xmlns:m="http://schemas.openxmlformats.org/officeDocument/2006/math" xmlns:v="urn:schemas-microsoft-com:vml" xmlns:wp14="http://schemas.microsoft.com/office/word/2010/wordprocessingDrawing" xmlns:wp="http://schemas.openxmlformats.org/drawingml/2006/wordprocessingDrawing" xmlns:w10="urn:schemas-microsoft-com:office:word" xmlns:w="http://schemas.openxmlformats.org/wordprocessingml/2006/main" xmlns:w14="http://schemas.microsoft.com/office/word/2010/wordml" xmlns:w15="http://schemas.microsoft.com/office/word/2012/wordml" xmlns:w16cex="http://schemas.microsoft.com/office/word/2018/wordml/cex" xmlns:w16cid="http://schemas.microsoft.com/office/word/2016/wordml/cid" xmlns:w16="http://schemas.microsoft.com/office/word/2018/wordml" xmlns:w16sdtdh="http://schemas.microsoft.com/office/word/2020/wordml/sdtdatahash" xmlns:w16se="http://schemas.microsoft.com/office/word/2015/wordml/symex" xmlns:wpg="http://schemas.microsoft.com/office/word/2010/wordprocessingGroup" xmlns:wpi="http://schemas.microsoft.com/office/word/2010/wordprocessingInk" xmlns:wne="http://schemas.microsoft.com/office/word/2006/wordml" xmlns:wps="http://schemas.microsoft.com/office/word/2010/wordprocessingShape" mc:Ignorable="w14 w15 w16se w16cid w16 w16cex w16sdtdh wp14">
+  <w15:person w15:author="AAK">
+    <w15:presenceInfo w15:providerId="AD" w15:userId="S-1-5-21-2301979571-1751391163-971761870-1106"/>
+  </w15:person>
+</w15:people>
+</file>
+
 <file path=word/styles.xml><?xml version="1.0" encoding="utf-8"?>
-<w:styles xmlns:mc="http://schemas.openxmlformats.org/markup-compatibility/2006" xmlns:r="http://schemas.openxmlformats.org/officeDocument/2006/relationships" xmlns:w="http://schemas.openxmlformats.org/wordprocessingml/2006/main" xmlns:w14="http://schemas.microsoft.com/office/word/2010/wordml" xmlns:w15="http://schemas.microsoft.com/office/word/2012/wordml" xmlns:w16se="http://schemas.microsoft.com/office/word/2015/wordml/symex" mc:Ignorable="w14 w15 w16se">
+<w:styles xmlns:mc="http://schemas.openxmlformats.org/markup-compatibility/2006" xmlns:r="http://schemas.openxmlformats.org/officeDocument/2006/relationships" xmlns:w="http://schemas.openxmlformats.org/wordprocessingml/2006/main" xmlns:w14="http://schemas.microsoft.com/office/word/2010/wordml" xmlns:w15="http://schemas.microsoft.com/office/word/2012/wordml" xmlns:w16cex="http://schemas.microsoft.com/office/word/2018/wordml/cex" xmlns:w16cid="http://schemas.microsoft.com/office/word/2016/wordml/cid" xmlns:w16="http://schemas.microsoft.com/office/word/2018/wordml" xmlns:w16sdtdh="http://schemas.microsoft.com/office/word/2020/wordml/sdtdatahash" xmlns:w16se="http://schemas.microsoft.com/office/word/2015/wordml/symex" mc:Ignorable="w14 w15 w16se w16cid w16 w16cex w16sdtdh">
   <w:docDefaults>
     <w:rPrDefault>
       <w:rPr>
@@ -6458,7 +5987,7 @@
       </w:pPr>
     </w:pPrDefault>
   </w:docDefaults>
-  <w:latentStyles w:defLockedState="0" w:defUIPriority="99" w:defSemiHidden="0" w:defUnhideWhenUsed="0" w:defQFormat="0" w:count="371">
+  <w:latentStyles w:defLockedState="0" w:defUIPriority="99" w:defSemiHidden="0" w:defUnhideWhenUsed="0" w:defQFormat="0" w:count="376">
     <w:lsdException w:name="Normal" w:uiPriority="0" w:qFormat="1"/>
     <w:lsdException w:name="heading 1" w:uiPriority="9" w:qFormat="1"/>
     <w:lsdException w:name="heading 2" w:semiHidden="1" w:uiPriority="9" w:unhideWhenUsed="1" w:qFormat="1"/>
@@ -6564,7 +6093,6 @@
     <w:lsdException w:name="HTML Sample" w:semiHidden="1" w:unhideWhenUsed="1"/>
     <w:lsdException w:name="HTML Typewriter" w:semiHidden="1" w:unhideWhenUsed="1"/>
     <w:lsdException w:name="HTML Variable" w:semiHidden="1" w:unhideWhenUsed="1"/>
-    <w:lsdException w:name="Normal Table" w:semiHidden="1" w:unhideWhenUsed="1"/>
     <w:lsdException w:name="annotation subject" w:semiHidden="1" w:unhideWhenUsed="1"/>
     <w:lsdException w:name="No List" w:semiHidden="1" w:unhideWhenUsed="1"/>
     <w:lsdException w:name="Outline List 1" w:semiHidden="1" w:unhideWhenUsed="1"/>
@@ -6607,11 +6135,8 @@
     <w:lsdException w:name="Table Contemporary" w:semiHidden="1" w:unhideWhenUsed="1"/>
     <w:lsdException w:name="Table Elegant" w:semiHidden="1" w:unhideWhenUsed="1"/>
     <w:lsdException w:name="Table Professional" w:semiHidden="1" w:unhideWhenUsed="1"/>
-    <w:lsdException w:name="Table Subtle 1" w:semiHidden="1" w:unhideWhenUsed="1"/>
     <w:lsdException w:name="Table Subtle 2" w:semiHidden="1" w:unhideWhenUsed="1"/>
     <w:lsdException w:name="Table Web 1" w:semiHidden="1" w:unhideWhenUsed="1"/>
-    <w:lsdException w:name="Table Web 2" w:semiHidden="1" w:unhideWhenUsed="1"/>
-    <w:lsdException w:name="Table Web 3" w:semiHidden="1" w:unhideWhenUsed="1"/>
     <w:lsdException w:name="Balloon Text" w:semiHidden="1" w:unhideWhenUsed="1"/>
     <w:lsdException w:name="Table Grid" w:uiPriority="59"/>
     <w:lsdException w:name="Table Theme" w:semiHidden="1" w:unhideWhenUsed="1"/>
@@ -6830,8 +6355,13 @@
     <w:lsdException w:name="List Table 5 Dark Accent 6" w:uiPriority="50"/>
     <w:lsdException w:name="List Table 6 Colorful Accent 6" w:uiPriority="51"/>
     <w:lsdException w:name="List Table 7 Colorful Accent 6" w:uiPriority="52"/>
+    <w:lsdException w:name="Mention" w:semiHidden="1" w:unhideWhenUsed="1"/>
+    <w:lsdException w:name="Smart Hyperlink" w:semiHidden="1" w:unhideWhenUsed="1"/>
+    <w:lsdException w:name="Hashtag" w:semiHidden="1" w:unhideWhenUsed="1"/>
+    <w:lsdException w:name="Unresolved Mention" w:semiHidden="1" w:unhideWhenUsed="1"/>
+    <w:lsdException w:name="Smart Link" w:semiHidden="1" w:unhideWhenUsed="1"/>
   </w:latentStyles>
-  <w:style w:type="paragraph" w:default="1" w:styleId="a">
+  <w:style w:type="paragraph" w:default="1" w:styleId="Normal">
     <w:name w:val="Normal"/>
     <w:qFormat/>
     <w:rsid w:val="00620120"/>
@@ -6845,11 +6375,11 @@
       <w:sz w:val="28"/>
     </w:rPr>
   </w:style>
-  <w:style w:type="paragraph" w:styleId="1">
+  <w:style w:type="paragraph" w:styleId="Heading1">
     <w:name w:val="heading 1"/>
-    <w:basedOn w:val="a"/>
-    <w:next w:val="a"/>
-    <w:link w:val="10"/>
+    <w:basedOn w:val="Normal"/>
+    <w:next w:val="Normal"/>
+    <w:link w:val="Heading1Char"/>
     <w:uiPriority w:val="9"/>
     <w:qFormat/>
     <w:rsid w:val="00AD18A6"/>
@@ -6869,11 +6399,11 @@
       <w:szCs w:val="32"/>
     </w:rPr>
   </w:style>
-  <w:style w:type="paragraph" w:styleId="2">
+  <w:style w:type="paragraph" w:styleId="Heading2">
     <w:name w:val="heading 2"/>
-    <w:basedOn w:val="1"/>
-    <w:next w:val="a"/>
-    <w:link w:val="20"/>
+    <w:basedOn w:val="Heading1"/>
+    <w:next w:val="Normal"/>
+    <w:link w:val="Heading2Char"/>
     <w:uiPriority w:val="9"/>
     <w:unhideWhenUsed/>
     <w:qFormat/>
@@ -6890,11 +6420,11 @@
       <w:szCs w:val="26"/>
     </w:rPr>
   </w:style>
-  <w:style w:type="paragraph" w:styleId="3">
+  <w:style w:type="paragraph" w:styleId="Heading3">
     <w:name w:val="heading 3"/>
-    <w:basedOn w:val="2"/>
-    <w:next w:val="a"/>
-    <w:link w:val="30"/>
+    <w:basedOn w:val="Heading2"/>
+    <w:next w:val="Normal"/>
+    <w:link w:val="Heading3Char"/>
     <w:uiPriority w:val="9"/>
     <w:unhideWhenUsed/>
     <w:qFormat/>
@@ -6909,11 +6439,11 @@
       <w:szCs w:val="24"/>
     </w:rPr>
   </w:style>
-  <w:style w:type="paragraph" w:styleId="4">
+  <w:style w:type="paragraph" w:styleId="Heading4">
     <w:name w:val="heading 4"/>
-    <w:basedOn w:val="3"/>
-    <w:next w:val="a"/>
-    <w:link w:val="40"/>
+    <w:basedOn w:val="Heading3"/>
+    <w:next w:val="Normal"/>
+    <w:link w:val="Heading4Char"/>
     <w:uiPriority w:val="9"/>
     <w:unhideWhenUsed/>
     <w:qFormat/>
@@ -6929,11 +6459,11 @@
       <w:iCs/>
     </w:rPr>
   </w:style>
-  <w:style w:type="paragraph" w:styleId="5">
+  <w:style w:type="paragraph" w:styleId="Heading5">
     <w:name w:val="heading 5"/>
-    <w:basedOn w:val="a"/>
-    <w:next w:val="a"/>
-    <w:link w:val="50"/>
+    <w:basedOn w:val="Normal"/>
+    <w:next w:val="Normal"/>
+    <w:link w:val="Heading5Char"/>
     <w:uiPriority w:val="9"/>
     <w:semiHidden/>
     <w:unhideWhenUsed/>
@@ -6953,11 +6483,11 @@
       <w:color w:val="2E74B5" w:themeColor="accent1" w:themeShade="BF"/>
     </w:rPr>
   </w:style>
-  <w:style w:type="paragraph" w:styleId="6">
+  <w:style w:type="paragraph" w:styleId="Heading6">
     <w:name w:val="heading 6"/>
-    <w:basedOn w:val="a"/>
-    <w:next w:val="a"/>
-    <w:link w:val="60"/>
+    <w:basedOn w:val="Normal"/>
+    <w:next w:val="Normal"/>
+    <w:link w:val="Heading6Char"/>
     <w:uiPriority w:val="9"/>
     <w:semiHidden/>
     <w:unhideWhenUsed/>
@@ -6978,11 +6508,11 @@
       <w:color w:val="1F4D78" w:themeColor="accent1" w:themeShade="7F"/>
     </w:rPr>
   </w:style>
-  <w:style w:type="paragraph" w:styleId="7">
+  <w:style w:type="paragraph" w:styleId="Heading7">
     <w:name w:val="heading 7"/>
-    <w:basedOn w:val="a"/>
-    <w:next w:val="a"/>
-    <w:link w:val="70"/>
+    <w:basedOn w:val="Normal"/>
+    <w:next w:val="Normal"/>
+    <w:link w:val="Heading7Char"/>
     <w:uiPriority w:val="9"/>
     <w:semiHidden/>
     <w:unhideWhenUsed/>
@@ -7005,11 +6535,11 @@
       <w:color w:val="1F4D78" w:themeColor="accent1" w:themeShade="7F"/>
     </w:rPr>
   </w:style>
-  <w:style w:type="paragraph" w:styleId="8">
+  <w:style w:type="paragraph" w:styleId="Heading8">
     <w:name w:val="heading 8"/>
-    <w:basedOn w:val="a"/>
-    <w:next w:val="a"/>
-    <w:link w:val="80"/>
+    <w:basedOn w:val="Normal"/>
+    <w:next w:val="Normal"/>
+    <w:link w:val="Heading8Char"/>
     <w:uiPriority w:val="9"/>
     <w:semiHidden/>
     <w:unhideWhenUsed/>
@@ -7032,11 +6562,11 @@
       <w:szCs w:val="21"/>
     </w:rPr>
   </w:style>
-  <w:style w:type="paragraph" w:styleId="9">
+  <w:style w:type="paragraph" w:styleId="Heading9">
     <w:name w:val="heading 9"/>
-    <w:basedOn w:val="a"/>
-    <w:next w:val="a"/>
-    <w:link w:val="90"/>
+    <w:basedOn w:val="Normal"/>
+    <w:next w:val="Normal"/>
+    <w:link w:val="Heading9Char"/>
     <w:uiPriority w:val="9"/>
     <w:semiHidden/>
     <w:unhideWhenUsed/>
@@ -7061,13 +6591,13 @@
       <w:szCs w:val="21"/>
     </w:rPr>
   </w:style>
-  <w:style w:type="character" w:default="1" w:styleId="a0">
+  <w:style w:type="character" w:default="1" w:styleId="DefaultParagraphFont">
     <w:name w:val="Default Paragraph Font"/>
     <w:uiPriority w:val="1"/>
     <w:semiHidden/>
     <w:unhideWhenUsed/>
   </w:style>
-  <w:style w:type="table" w:default="1" w:styleId="a1">
+  <w:style w:type="table" w:default="1" w:styleId="TableNormal">
     <w:name w:val="Normal Table"/>
     <w:uiPriority w:val="99"/>
     <w:semiHidden/>
@@ -7082,16 +6612,16 @@
       </w:tblCellMar>
     </w:tblPr>
   </w:style>
-  <w:style w:type="numbering" w:default="1" w:styleId="a2">
+  <w:style w:type="numbering" w:default="1" w:styleId="NoList">
     <w:name w:val="No List"/>
     <w:uiPriority w:val="99"/>
     <w:semiHidden/>
     <w:unhideWhenUsed/>
   </w:style>
-  <w:style w:type="character" w:customStyle="1" w:styleId="10">
-    <w:name w:val="Заголовок 1 Знак"/>
-    <w:basedOn w:val="a0"/>
-    <w:link w:val="1"/>
+  <w:style w:type="character" w:customStyle="1" w:styleId="Heading1Char">
+    <w:name w:val="Heading 1 Char"/>
+    <w:basedOn w:val="DefaultParagraphFont"/>
+    <w:link w:val="Heading1"/>
     <w:uiPriority w:val="9"/>
     <w:rsid w:val="00AD18A6"/>
     <w:rPr>
@@ -7100,10 +6630,10 @@
       <w:szCs w:val="32"/>
     </w:rPr>
   </w:style>
-  <w:style w:type="character" w:customStyle="1" w:styleId="20">
-    <w:name w:val="Заголовок 2 Знак"/>
-    <w:basedOn w:val="a0"/>
-    <w:link w:val="2"/>
+  <w:style w:type="character" w:customStyle="1" w:styleId="Heading2Char">
+    <w:name w:val="Heading 2 Char"/>
+    <w:basedOn w:val="DefaultParagraphFont"/>
+    <w:link w:val="Heading2"/>
     <w:uiPriority w:val="9"/>
     <w:rsid w:val="00AD18A6"/>
     <w:rPr>
@@ -7112,9 +6642,9 @@
       <w:szCs w:val="26"/>
     </w:rPr>
   </w:style>
-  <w:style w:type="paragraph" w:styleId="a3">
+  <w:style w:type="paragraph" w:styleId="ListParagraph">
     <w:name w:val="List Paragraph"/>
-    <w:basedOn w:val="a"/>
+    <w:basedOn w:val="Normal"/>
     <w:uiPriority w:val="1"/>
     <w:qFormat/>
     <w:rsid w:val="00715429"/>
@@ -7122,7 +6652,7 @@
       <w:contextualSpacing/>
     </w:pPr>
   </w:style>
-  <w:style w:type="paragraph" w:styleId="a4">
+  <w:style w:type="paragraph" w:styleId="NoSpacing">
     <w:name w:val="No Spacing"/>
     <w:aliases w:val="Без отступа"/>
     <w:uiPriority w:val="1"/>
@@ -7137,10 +6667,10 @@
       <w:sz w:val="28"/>
     </w:rPr>
   </w:style>
-  <w:style w:type="paragraph" w:styleId="a5">
+  <w:style w:type="paragraph" w:styleId="Header">
     <w:name w:val="header"/>
-    <w:basedOn w:val="a"/>
-    <w:link w:val="a6"/>
+    <w:basedOn w:val="Normal"/>
+    <w:link w:val="HeaderChar"/>
     <w:uiPriority w:val="99"/>
     <w:unhideWhenUsed/>
     <w:rsid w:val="005C1EC8"/>
@@ -7152,10 +6682,10 @@
       <w:spacing w:line="240" w:lineRule="auto"/>
     </w:pPr>
   </w:style>
-  <w:style w:type="character" w:customStyle="1" w:styleId="a6">
-    <w:name w:val="Верхний колонтитул Знак"/>
-    <w:basedOn w:val="a0"/>
-    <w:link w:val="a5"/>
+  <w:style w:type="character" w:customStyle="1" w:styleId="HeaderChar">
+    <w:name w:val="Header Char"/>
+    <w:basedOn w:val="DefaultParagraphFont"/>
+    <w:link w:val="Header"/>
     <w:uiPriority w:val="99"/>
     <w:rsid w:val="005C1EC8"/>
     <w:rPr>
@@ -7163,9 +6693,9 @@
       <w:sz w:val="28"/>
     </w:rPr>
   </w:style>
-  <w:style w:type="character" w:styleId="a7">
+  <w:style w:type="character" w:styleId="Emphasis">
     <w:name w:val="Emphasis"/>
-    <w:basedOn w:val="a0"/>
+    <w:basedOn w:val="DefaultParagraphFont"/>
     <w:uiPriority w:val="20"/>
     <w:rsid w:val="005C1EC8"/>
     <w:rPr>
@@ -7173,9 +6703,9 @@
       <w:iCs/>
     </w:rPr>
   </w:style>
-  <w:style w:type="character" w:styleId="a8">
+  <w:style w:type="character" w:styleId="Hyperlink">
     <w:name w:val="Hyperlink"/>
-    <w:basedOn w:val="a0"/>
+    <w:basedOn w:val="DefaultParagraphFont"/>
     <w:uiPriority w:val="99"/>
     <w:unhideWhenUsed/>
     <w:rsid w:val="005C1EC8"/>
@@ -7184,10 +6714,10 @@
       <w:u w:val="single"/>
     </w:rPr>
   </w:style>
-  <w:style w:type="character" w:customStyle="1" w:styleId="30">
-    <w:name w:val="Заголовок 3 Знак"/>
-    <w:basedOn w:val="a0"/>
-    <w:link w:val="3"/>
+  <w:style w:type="character" w:customStyle="1" w:styleId="Heading3Char">
+    <w:name w:val="Heading 3 Char"/>
+    <w:basedOn w:val="DefaultParagraphFont"/>
+    <w:link w:val="Heading3"/>
     <w:uiPriority w:val="9"/>
     <w:rsid w:val="005C1EC8"/>
     <w:rPr>
@@ -7196,10 +6726,10 @@
       <w:szCs w:val="24"/>
     </w:rPr>
   </w:style>
-  <w:style w:type="character" w:customStyle="1" w:styleId="40">
-    <w:name w:val="Заголовок 4 Знак"/>
-    <w:basedOn w:val="a0"/>
-    <w:link w:val="4"/>
+  <w:style w:type="character" w:customStyle="1" w:styleId="Heading4Char">
+    <w:name w:val="Heading 4 Char"/>
+    <w:basedOn w:val="DefaultParagraphFont"/>
+    <w:link w:val="Heading4"/>
     <w:uiPriority w:val="9"/>
     <w:rsid w:val="005C1EC8"/>
     <w:rPr>
@@ -7209,10 +6739,10 @@
       <w:szCs w:val="24"/>
     </w:rPr>
   </w:style>
-  <w:style w:type="character" w:customStyle="1" w:styleId="50">
-    <w:name w:val="Заголовок 5 Знак"/>
-    <w:basedOn w:val="a0"/>
-    <w:link w:val="5"/>
+  <w:style w:type="character" w:customStyle="1" w:styleId="Heading5Char">
+    <w:name w:val="Heading 5 Char"/>
+    <w:basedOn w:val="DefaultParagraphFont"/>
+    <w:link w:val="Heading5"/>
     <w:uiPriority w:val="9"/>
     <w:semiHidden/>
     <w:rsid w:val="005C1EC8"/>
@@ -7222,10 +6752,10 @@
       <w:sz w:val="28"/>
     </w:rPr>
   </w:style>
-  <w:style w:type="character" w:customStyle="1" w:styleId="60">
-    <w:name w:val="Заголовок 6 Знак"/>
-    <w:basedOn w:val="a0"/>
-    <w:link w:val="6"/>
+  <w:style w:type="character" w:customStyle="1" w:styleId="Heading6Char">
+    <w:name w:val="Heading 6 Char"/>
+    <w:basedOn w:val="DefaultParagraphFont"/>
+    <w:link w:val="Heading6"/>
     <w:uiPriority w:val="9"/>
     <w:semiHidden/>
     <w:rsid w:val="005C1EC8"/>
@@ -7235,10 +6765,10 @@
       <w:sz w:val="28"/>
     </w:rPr>
   </w:style>
-  <w:style w:type="character" w:customStyle="1" w:styleId="70">
-    <w:name w:val="Заголовок 7 Знак"/>
-    <w:basedOn w:val="a0"/>
-    <w:link w:val="7"/>
+  <w:style w:type="character" w:customStyle="1" w:styleId="Heading7Char">
+    <w:name w:val="Heading 7 Char"/>
+    <w:basedOn w:val="DefaultParagraphFont"/>
+    <w:link w:val="Heading7"/>
     <w:uiPriority w:val="9"/>
     <w:semiHidden/>
     <w:rsid w:val="005C1EC8"/>
@@ -7250,10 +6780,10 @@
       <w:sz w:val="28"/>
     </w:rPr>
   </w:style>
-  <w:style w:type="character" w:customStyle="1" w:styleId="80">
-    <w:name w:val="Заголовок 8 Знак"/>
-    <w:basedOn w:val="a0"/>
-    <w:link w:val="8"/>
+  <w:style w:type="character" w:customStyle="1" w:styleId="Heading8Char">
+    <w:name w:val="Heading 8 Char"/>
+    <w:basedOn w:val="DefaultParagraphFont"/>
+    <w:link w:val="Heading8"/>
     <w:uiPriority w:val="9"/>
     <w:semiHidden/>
     <w:rsid w:val="005C1EC8"/>
@@ -7264,10 +6794,10 @@
       <w:szCs w:val="21"/>
     </w:rPr>
   </w:style>
-  <w:style w:type="character" w:customStyle="1" w:styleId="90">
-    <w:name w:val="Заголовок 9 Знак"/>
-    <w:basedOn w:val="a0"/>
-    <w:link w:val="9"/>
+  <w:style w:type="character" w:customStyle="1" w:styleId="Heading9Char">
+    <w:name w:val="Heading 9 Char"/>
+    <w:basedOn w:val="DefaultParagraphFont"/>
+    <w:link w:val="Heading9"/>
     <w:uiPriority w:val="9"/>
     <w:semiHidden/>
     <w:rsid w:val="005C1EC8"/>
@@ -7280,10 +6810,10 @@
       <w:szCs w:val="21"/>
     </w:rPr>
   </w:style>
-  <w:style w:type="paragraph" w:styleId="a9">
+  <w:style w:type="paragraph" w:styleId="TOCHeading">
     <w:name w:val="TOC Heading"/>
-    <w:basedOn w:val="1"/>
-    <w:next w:val="a"/>
+    <w:basedOn w:val="Heading1"/>
+    <w:next w:val="Normal"/>
     <w:uiPriority w:val="39"/>
     <w:unhideWhenUsed/>
     <w:qFormat/>
@@ -7304,9 +6834,9 @@
       <w:lang w:eastAsia="ru-RU"/>
     </w:rPr>
   </w:style>
-  <w:style w:type="character" w:styleId="aa">
+  <w:style w:type="character" w:styleId="PlaceholderText">
     <w:name w:val="Placeholder Text"/>
-    <w:basedOn w:val="a0"/>
+    <w:basedOn w:val="DefaultParagraphFont"/>
     <w:uiPriority w:val="99"/>
     <w:semiHidden/>
     <w:rsid w:val="005C1EC8"/>
@@ -7314,10 +6844,10 @@
       <w:color w:val="808080"/>
     </w:rPr>
   </w:style>
-  <w:style w:type="paragraph" w:styleId="ab">
+  <w:style w:type="paragraph" w:styleId="Footer">
     <w:name w:val="footer"/>
-    <w:basedOn w:val="a"/>
-    <w:link w:val="ac"/>
+    <w:basedOn w:val="Normal"/>
+    <w:link w:val="FooterChar"/>
     <w:uiPriority w:val="99"/>
     <w:unhideWhenUsed/>
     <w:rsid w:val="005C1EC8"/>
@@ -7329,10 +6859,10 @@
       <w:spacing w:line="240" w:lineRule="auto"/>
     </w:pPr>
   </w:style>
-  <w:style w:type="character" w:customStyle="1" w:styleId="ac">
-    <w:name w:val="Нижний колонтитул Знак"/>
-    <w:basedOn w:val="a0"/>
-    <w:link w:val="ab"/>
+  <w:style w:type="character" w:customStyle="1" w:styleId="FooterChar">
+    <w:name w:val="Footer Char"/>
+    <w:basedOn w:val="DefaultParagraphFont"/>
+    <w:link w:val="Footer"/>
     <w:uiPriority w:val="99"/>
     <w:rsid w:val="005C1EC8"/>
     <w:rPr>
@@ -7340,9 +6870,9 @@
       <w:sz w:val="28"/>
     </w:rPr>
   </w:style>
-  <w:style w:type="paragraph" w:styleId="ad">
+  <w:style w:type="paragraph" w:styleId="NormalWeb">
     <w:name w:val="Normal (Web)"/>
-    <w:basedOn w:val="a"/>
+    <w:basedOn w:val="Normal"/>
     <w:uiPriority w:val="99"/>
     <w:unhideWhenUsed/>
     <w:rsid w:val="005C1EC8"/>
@@ -7358,10 +6888,10 @@
       <w:lang w:eastAsia="ru-RU"/>
     </w:rPr>
   </w:style>
-  <w:style w:type="paragraph" w:styleId="11">
+  <w:style w:type="paragraph" w:styleId="TOC1">
     <w:name w:val="toc 1"/>
-    <w:basedOn w:val="a"/>
-    <w:next w:val="a"/>
+    <w:basedOn w:val="Normal"/>
+    <w:next w:val="Normal"/>
     <w:autoRedefine/>
     <w:uiPriority w:val="39"/>
     <w:unhideWhenUsed/>
@@ -7370,10 +6900,10 @@
       <w:spacing w:after="100"/>
     </w:pPr>
   </w:style>
-  <w:style w:type="paragraph" w:styleId="21">
+  <w:style w:type="paragraph" w:styleId="TOC2">
     <w:name w:val="toc 2"/>
-    <w:basedOn w:val="a"/>
-    <w:next w:val="a"/>
+    <w:basedOn w:val="Normal"/>
+    <w:next w:val="Normal"/>
     <w:autoRedefine/>
     <w:uiPriority w:val="39"/>
     <w:unhideWhenUsed/>
@@ -7383,10 +6913,10 @@
       <w:ind w:left="280"/>
     </w:pPr>
   </w:style>
-  <w:style w:type="paragraph" w:styleId="31">
+  <w:style w:type="paragraph" w:styleId="TOC3">
     <w:name w:val="toc 3"/>
-    <w:basedOn w:val="a"/>
-    <w:next w:val="a"/>
+    <w:basedOn w:val="Normal"/>
+    <w:next w:val="Normal"/>
     <w:autoRedefine/>
     <w:uiPriority w:val="39"/>
     <w:unhideWhenUsed/>
@@ -7396,11 +6926,11 @@
       <w:ind w:left="560"/>
     </w:pPr>
   </w:style>
-  <w:style w:type="paragraph" w:styleId="ae">
+  <w:style w:type="paragraph" w:styleId="BodyText">
     <w:name w:val="Body Text"/>
     <w:aliases w:val="1"/>
-    <w:basedOn w:val="a"/>
-    <w:link w:val="af"/>
+    <w:basedOn w:val="Normal"/>
+    <w:link w:val="BodyTextChar"/>
     <w:uiPriority w:val="1"/>
     <w:rsid w:val="005C1EC8"/>
     <w:pPr>
@@ -7417,11 +6947,11 @@
       <w:szCs w:val="24"/>
     </w:rPr>
   </w:style>
-  <w:style w:type="character" w:customStyle="1" w:styleId="af">
-    <w:name w:val="Основной текст Знак"/>
-    <w:aliases w:val="1 Знак"/>
-    <w:basedOn w:val="a0"/>
-    <w:link w:val="ae"/>
+  <w:style w:type="character" w:customStyle="1" w:styleId="BodyTextChar">
+    <w:name w:val="Body Text Char"/>
+    <w:aliases w:val="1 Char"/>
+    <w:basedOn w:val="DefaultParagraphFont"/>
+    <w:link w:val="BodyText"/>
     <w:uiPriority w:val="1"/>
     <w:rsid w:val="005C1EC8"/>
     <w:rPr>
@@ -7430,9 +6960,9 @@
       <w:szCs w:val="24"/>
     </w:rPr>
   </w:style>
-  <w:style w:type="character" w:styleId="af0">
+  <w:style w:type="character" w:styleId="Strong">
     <w:name w:val="Strong"/>
-    <w:basedOn w:val="a0"/>
+    <w:basedOn w:val="DefaultParagraphFont"/>
     <w:uiPriority w:val="22"/>
     <w:qFormat/>
     <w:rsid w:val="005C1EC8"/>
@@ -7441,10 +6971,10 @@
       <w:bCs/>
     </w:rPr>
   </w:style>
-  <w:style w:type="paragraph" w:styleId="af1">
+  <w:style w:type="paragraph" w:styleId="Caption">
     <w:name w:val="caption"/>
-    <w:basedOn w:val="a"/>
-    <w:next w:val="a"/>
+    <w:basedOn w:val="Normal"/>
+    <w:next w:val="Normal"/>
     <w:uiPriority w:val="35"/>
     <w:unhideWhenUsed/>
     <w:qFormat/>
@@ -7457,9 +6987,9 @@
       <w:szCs w:val="18"/>
     </w:rPr>
   </w:style>
-  <w:style w:type="character" w:styleId="af2">
+  <w:style w:type="character" w:styleId="IntenseReference">
     <w:name w:val="Intense Reference"/>
-    <w:basedOn w:val="a0"/>
+    <w:basedOn w:val="DefaultParagraphFont"/>
     <w:uiPriority w:val="32"/>
     <w:rsid w:val="005C1EC8"/>
     <w:rPr>
@@ -7472,7 +7002,7 @@
   </w:style>
   <w:style w:type="paragraph" w:customStyle="1" w:styleId="stdtxt">
     <w:name w:val="stdtxt"/>
-    <w:basedOn w:val="a"/>
+    <w:basedOn w:val="Normal"/>
     <w:rsid w:val="0017233A"/>
     <w:pPr>
       <w:spacing w:before="100" w:beforeAutospacing="1" w:after="100" w:afterAutospacing="1" w:line="240" w:lineRule="auto"/>
@@ -7488,7 +7018,7 @@
   </w:style>
   <w:style w:type="character" w:customStyle="1" w:styleId="fontstyle01">
     <w:name w:val="fontstyle01"/>
-    <w:basedOn w:val="a0"/>
+    <w:basedOn w:val="DefaultParagraphFont"/>
     <w:rsid w:val="001D72C0"/>
     <w:rPr>
       <w:rFonts w:ascii="Times New Roman" w:hAnsi="Times New Roman" w:cs="Times New Roman" w:hint="default"/>
@@ -7503,7 +7033,7 @@
   </w:style>
   <w:style w:type="character" w:customStyle="1" w:styleId="fontstyle21">
     <w:name w:val="fontstyle21"/>
-    <w:basedOn w:val="a0"/>
+    <w:basedOn w:val="DefaultParagraphFont"/>
     <w:rsid w:val="001D72C0"/>
     <w:rPr>
       <w:rFonts w:ascii="Times New Roman" w:hAnsi="Times New Roman" w:cs="Times New Roman" w:hint="default"/>
@@ -7516,9 +7046,9 @@
       <w:szCs w:val="28"/>
     </w:rPr>
   </w:style>
-  <w:style w:type="table" w:styleId="af3">
+  <w:style w:type="table" w:styleId="TableGrid">
     <w:name w:val="Table Grid"/>
-    <w:basedOn w:val="a1"/>
+    <w:basedOn w:val="TableNormal"/>
     <w:uiPriority w:val="59"/>
     <w:rsid w:val="002736EC"/>
     <w:pPr>
@@ -7535,9 +7065,9 @@
       </w:tblBorders>
     </w:tblPr>
   </w:style>
-  <w:style w:type="character" w:styleId="af4">
+  <w:style w:type="character" w:styleId="CommentReference">
     <w:name w:val="annotation reference"/>
-    <w:basedOn w:val="a0"/>
+    <w:basedOn w:val="DefaultParagraphFont"/>
     <w:uiPriority w:val="99"/>
     <w:semiHidden/>
     <w:unhideWhenUsed/>
@@ -7547,10 +7077,10 @@
       <w:szCs w:val="16"/>
     </w:rPr>
   </w:style>
-  <w:style w:type="paragraph" w:styleId="af5">
+  <w:style w:type="paragraph" w:styleId="CommentText">
     <w:name w:val="annotation text"/>
-    <w:basedOn w:val="a"/>
-    <w:link w:val="af6"/>
+    <w:basedOn w:val="Normal"/>
+    <w:link w:val="CommentTextChar"/>
     <w:uiPriority w:val="99"/>
     <w:semiHidden/>
     <w:unhideWhenUsed/>
@@ -7563,10 +7093,10 @@
       <w:szCs w:val="20"/>
     </w:rPr>
   </w:style>
-  <w:style w:type="character" w:customStyle="1" w:styleId="af6">
-    <w:name w:val="Текст примечания Знак"/>
-    <w:basedOn w:val="a0"/>
-    <w:link w:val="af5"/>
+  <w:style w:type="character" w:customStyle="1" w:styleId="CommentTextChar">
+    <w:name w:val="Comment Text Char"/>
+    <w:basedOn w:val="DefaultParagraphFont"/>
+    <w:link w:val="CommentText"/>
     <w:uiPriority w:val="99"/>
     <w:semiHidden/>
     <w:rsid w:val="00F63CDD"/>
@@ -7576,11 +7106,11 @@
       <w:szCs w:val="20"/>
     </w:rPr>
   </w:style>
-  <w:style w:type="paragraph" w:styleId="af7">
+  <w:style w:type="paragraph" w:styleId="CommentSubject">
     <w:name w:val="annotation subject"/>
-    <w:basedOn w:val="af5"/>
-    <w:next w:val="af5"/>
-    <w:link w:val="af8"/>
+    <w:basedOn w:val="CommentText"/>
+    <w:next w:val="CommentText"/>
+    <w:link w:val="CommentSubjectChar"/>
     <w:uiPriority w:val="99"/>
     <w:semiHidden/>
     <w:unhideWhenUsed/>
@@ -7590,10 +7120,10 @@
       <w:bCs/>
     </w:rPr>
   </w:style>
-  <w:style w:type="character" w:customStyle="1" w:styleId="af8">
-    <w:name w:val="Тема примечания Знак"/>
-    <w:basedOn w:val="af6"/>
-    <w:link w:val="af7"/>
+  <w:style w:type="character" w:customStyle="1" w:styleId="CommentSubjectChar">
+    <w:name w:val="Comment Subject Char"/>
+    <w:basedOn w:val="CommentTextChar"/>
+    <w:link w:val="CommentSubject"/>
     <w:uiPriority w:val="99"/>
     <w:semiHidden/>
     <w:rsid w:val="00F63CDD"/>
@@ -7605,10 +7135,10 @@
       <w:szCs w:val="20"/>
     </w:rPr>
   </w:style>
-  <w:style w:type="paragraph" w:styleId="af9">
+  <w:style w:type="paragraph" w:styleId="BalloonText">
     <w:name w:val="Balloon Text"/>
-    <w:basedOn w:val="a"/>
-    <w:link w:val="afa"/>
+    <w:basedOn w:val="Normal"/>
+    <w:link w:val="BalloonTextChar"/>
     <w:uiPriority w:val="99"/>
     <w:semiHidden/>
     <w:unhideWhenUsed/>
@@ -7622,10 +7152,10 @@
       <w:szCs w:val="18"/>
     </w:rPr>
   </w:style>
-  <w:style w:type="character" w:customStyle="1" w:styleId="afa">
-    <w:name w:val="Текст выноски Знак"/>
-    <w:basedOn w:val="a0"/>
-    <w:link w:val="af9"/>
+  <w:style w:type="character" w:customStyle="1" w:styleId="BalloonTextChar">
+    <w:name w:val="Balloon Text Char"/>
+    <w:basedOn w:val="DefaultParagraphFont"/>
+    <w:link w:val="BalloonText"/>
     <w:uiPriority w:val="99"/>
     <w:semiHidden/>
     <w:rsid w:val="008F11E4"/>

--- a/docs/Project system.docx
+++ b/docs/Project system.docx
@@ -1,10 +1,10 @@
 
 <file path=word/document.xml><?xml version="1.0" encoding="utf-8"?>
-<w:document xmlns:wpc="http://schemas.microsoft.com/office/word/2010/wordprocessingCanvas" xmlns:cx="http://schemas.microsoft.com/office/drawing/2014/chartex" xmlns:cx1="http://schemas.microsoft.com/office/drawing/2015/9/8/chartex" xmlns:cx2="http://schemas.microsoft.com/office/drawing/2015/10/21/chartex" xmlns:cx3="http://schemas.microsoft.com/office/drawing/2016/5/9/chartex" xmlns:cx4="http://schemas.microsoft.com/office/drawing/2016/5/10/chartex" xmlns:cx5="http://schemas.microsoft.com/office/drawing/2016/5/11/chartex" xmlns:cx6="http://schemas.microsoft.com/office/drawing/2016/5/12/chartex" xmlns:cx7="http://schemas.microsoft.com/office/drawing/2016/5/13/chartex" xmlns:cx8="http://schemas.microsoft.com/office/drawing/2016/5/14/chartex" xmlns:mc="http://schemas.openxmlformats.org/markup-compatibility/2006" xmlns:aink="http://schemas.microsoft.com/office/drawing/2016/ink" xmlns:am3d="http://schemas.microsoft.com/office/drawing/2017/model3d" xmlns:o="urn:schemas-microsoft-com:office:office" xmlns:r="http://schemas.openxmlformats.org/officeDocument/2006/relationships" xmlns:m="http://schemas.openxmlformats.org/officeDocument/2006/math" xmlns:v="urn:schemas-microsoft-com:vml" xmlns:wp14="http://schemas.microsoft.com/office/word/2010/wordprocessingDrawing" xmlns:wp="http://schemas.openxmlformats.org/drawingml/2006/wordprocessingDrawing" xmlns:w10="urn:schemas-microsoft-com:office:word" xmlns:w="http://schemas.openxmlformats.org/wordprocessingml/2006/main" xmlns:w14="http://schemas.microsoft.com/office/word/2010/wordml" xmlns:w15="http://schemas.microsoft.com/office/word/2012/wordml" xmlns:w16cex="http://schemas.microsoft.com/office/word/2018/wordml/cex" xmlns:w16cid="http://schemas.microsoft.com/office/word/2016/wordml/cid" xmlns:w16="http://schemas.microsoft.com/office/word/2018/wordml" xmlns:w16sdtdh="http://schemas.microsoft.com/office/word/2020/wordml/sdtdatahash" xmlns:w16se="http://schemas.microsoft.com/office/word/2015/wordml/symex" xmlns:wpg="http://schemas.microsoft.com/office/word/2010/wordprocessingGroup" xmlns:wpi="http://schemas.microsoft.com/office/word/2010/wordprocessingInk" xmlns:wne="http://schemas.microsoft.com/office/word/2006/wordml" xmlns:wps="http://schemas.microsoft.com/office/word/2010/wordprocessingShape" mc:Ignorable="w14 w15 w16se w16cid w16 w16cex w16sdtdh wp14">
+<w:document xmlns:wpc="http://schemas.microsoft.com/office/word/2010/wordprocessingCanvas" xmlns:cx="http://schemas.microsoft.com/office/drawing/2014/chartex" xmlns:cx1="http://schemas.microsoft.com/office/drawing/2015/9/8/chartex" xmlns:mc="http://schemas.openxmlformats.org/markup-compatibility/2006" xmlns:o="urn:schemas-microsoft-com:office:office" xmlns:r="http://schemas.openxmlformats.org/officeDocument/2006/relationships" xmlns:m="http://schemas.openxmlformats.org/officeDocument/2006/math" xmlns:v="urn:schemas-microsoft-com:vml" xmlns:wp14="http://schemas.microsoft.com/office/word/2010/wordprocessingDrawing" xmlns:wp="http://schemas.openxmlformats.org/drawingml/2006/wordprocessingDrawing" xmlns:w10="urn:schemas-microsoft-com:office:word" xmlns:w="http://schemas.openxmlformats.org/wordprocessingml/2006/main" xmlns:w14="http://schemas.microsoft.com/office/word/2010/wordml" xmlns:w15="http://schemas.microsoft.com/office/word/2012/wordml" xmlns:w16se="http://schemas.microsoft.com/office/word/2015/wordml/symex" xmlns:wpg="http://schemas.microsoft.com/office/word/2010/wordprocessingGroup" xmlns:wpi="http://schemas.microsoft.com/office/word/2010/wordprocessingInk" xmlns:wne="http://schemas.microsoft.com/office/word/2006/wordml" xmlns:wps="http://schemas.microsoft.com/office/word/2010/wordprocessingShape" mc:Ignorable="w14 w15 w16se wp14">
   <w:body>
     <w:p>
       <w:pPr>
-        <w:pStyle w:val="NoSpacing"/>
+        <w:pStyle w:val="a4"/>
         <w:jc w:val="center"/>
       </w:pPr>
       <w:r>
@@ -67,7 +67,7 @@
     </w:p>
     <w:p>
       <w:pPr>
-        <w:pStyle w:val="NoSpacing"/>
+        <w:pStyle w:val="a4"/>
         <w:jc w:val="center"/>
         <w:rPr>
           <w:spacing w:val="-2"/>
@@ -127,13 +127,13 @@
     </w:p>
     <w:p>
       <w:pPr>
-        <w:pStyle w:val="NoSpacing"/>
+        <w:pStyle w:val="a4"/>
         <w:jc w:val="center"/>
       </w:pPr>
     </w:p>
     <w:p>
       <w:pPr>
-        <w:pStyle w:val="NoSpacing"/>
+        <w:pStyle w:val="a4"/>
         <w:jc w:val="center"/>
       </w:pPr>
       <w:r>
@@ -205,13 +205,13 @@
     </w:p>
     <w:p>
       <w:pPr>
-        <w:pStyle w:val="NoSpacing"/>
+        <w:pStyle w:val="a4"/>
         <w:jc w:val="center"/>
       </w:pPr>
     </w:p>
     <w:p>
       <w:pPr>
-        <w:pStyle w:val="NoSpacing"/>
+        <w:pStyle w:val="a4"/>
         <w:jc w:val="center"/>
         <w:rPr>
           <w:rFonts w:eastAsia="Times New Roman" w:cs="Times New Roman"/>
@@ -256,7 +256,7 @@
     </w:p>
     <w:p>
       <w:pPr>
-        <w:pStyle w:val="NoSpacing"/>
+        <w:pStyle w:val="a4"/>
         <w:jc w:val="center"/>
         <w:rPr>
           <w:rFonts w:eastAsia="Times New Roman" w:cs="Times New Roman"/>
@@ -266,7 +266,7 @@
     </w:p>
     <w:p>
       <w:pPr>
-        <w:pStyle w:val="NoSpacing"/>
+        <w:pStyle w:val="a4"/>
         <w:jc w:val="center"/>
         <w:rPr>
           <w:rFonts w:eastAsia="Times New Roman" w:cs="Times New Roman"/>
@@ -283,7 +283,7 @@
     </w:p>
     <w:p>
       <w:pPr>
-        <w:pStyle w:val="NoSpacing"/>
+        <w:pStyle w:val="a4"/>
         <w:jc w:val="center"/>
         <w:rPr>
           <w:rFonts w:eastAsia="Times New Roman" w:cs="Times New Roman"/>
@@ -300,7 +300,7 @@
     </w:p>
     <w:p>
       <w:pPr>
-        <w:pStyle w:val="NoSpacing"/>
+        <w:pStyle w:val="a4"/>
         <w:jc w:val="center"/>
         <w:rPr>
           <w:rFonts w:eastAsia="Times New Roman" w:cs="Times New Roman"/>
@@ -310,7 +310,7 @@
     </w:p>
     <w:p>
       <w:pPr>
-        <w:pStyle w:val="NoSpacing"/>
+        <w:pStyle w:val="a4"/>
         <w:ind w:left="4962"/>
         <w:jc w:val="left"/>
       </w:pPr>
@@ -320,7 +320,7 @@
     </w:p>
     <w:p>
       <w:pPr>
-        <w:pStyle w:val="NoSpacing"/>
+        <w:pStyle w:val="a4"/>
         <w:ind w:left="4962"/>
         <w:jc w:val="left"/>
       </w:pPr>
@@ -336,7 +336,7 @@
     </w:p>
     <w:p>
       <w:pPr>
-        <w:pStyle w:val="NoSpacing"/>
+        <w:pStyle w:val="a4"/>
         <w:ind w:left="4962"/>
         <w:jc w:val="left"/>
       </w:pPr>
@@ -349,7 +349,7 @@
     </w:p>
     <w:p>
       <w:pPr>
-        <w:pStyle w:val="NoSpacing"/>
+        <w:pStyle w:val="a4"/>
         <w:ind w:left="4962"/>
         <w:jc w:val="left"/>
       </w:pPr>
@@ -365,7 +365,7 @@
     </w:p>
     <w:p>
       <w:pPr>
-        <w:pStyle w:val="NoSpacing"/>
+        <w:pStyle w:val="a4"/>
         <w:ind w:left="4962"/>
         <w:jc w:val="left"/>
       </w:pPr>
@@ -375,7 +375,7 @@
     </w:p>
     <w:p>
       <w:pPr>
-        <w:pStyle w:val="NoSpacing"/>
+        <w:pStyle w:val="a4"/>
         <w:ind w:left="4962"/>
         <w:jc w:val="left"/>
       </w:pPr>
@@ -385,17 +385,25 @@
     </w:p>
     <w:p>
       <w:pPr>
-        <w:pStyle w:val="NoSpacing"/>
+        <w:pStyle w:val="a4"/>
         <w:ind w:left="4962"/>
         <w:jc w:val="left"/>
       </w:pPr>
       <w:r>
-        <w:t>______________Калентьев А. А.</w:t>
-      </w:r>
-    </w:p>
-    <w:p>
-      <w:pPr>
-        <w:pStyle w:val="NoSpacing"/>
+        <w:t>______________</w:t>
+      </w:r>
+      <w:proofErr w:type="spellStart"/>
+      <w:r>
+        <w:t>Калентьев</w:t>
+      </w:r>
+      <w:proofErr w:type="spellEnd"/>
+      <w:r>
+        <w:t xml:space="preserve"> А. А.</w:t>
+      </w:r>
+    </w:p>
+    <w:p>
+      <w:pPr>
+        <w:pStyle w:val="a4"/>
         <w:ind w:left="4962"/>
         <w:jc w:val="left"/>
       </w:pPr>
@@ -411,7 +419,7 @@
     </w:p>
     <w:p>
       <w:pPr>
-        <w:pStyle w:val="Heading1"/>
+        <w:pStyle w:val="1"/>
       </w:pPr>
       <w:r>
         <w:lastRenderedPageBreak/>
@@ -421,7 +429,7 @@
     <w:p/>
     <w:p>
       <w:pPr>
-        <w:pStyle w:val="Heading2"/>
+        <w:pStyle w:val="2"/>
       </w:pPr>
       <w:r>
         <w:t>Описание программы</w:t>
@@ -441,7 +449,7 @@
     <w:p/>
     <w:p>
       <w:pPr>
-        <w:pStyle w:val="Heading2"/>
+        <w:pStyle w:val="2"/>
       </w:pPr>
       <w:r>
         <w:t xml:space="preserve">Описание </w:t>
@@ -456,11 +464,40 @@
     <w:p/>
     <w:p>
       <w:r>
-        <w:t>API (англ. Application Programming Interface) – описание способов, которыми одна компьютерная программа может взаимодействовать с другой программой</w:t>
+        <w:t xml:space="preserve">API (англ. </w:t>
+      </w:r>
+      <w:proofErr w:type="spellStart"/>
+      <w:r>
+        <w:t>Application</w:t>
+      </w:r>
+      <w:proofErr w:type="spellEnd"/>
+      <w:r>
+        <w:t xml:space="preserve"> </w:t>
+      </w:r>
+      <w:proofErr w:type="spellStart"/>
+      <w:r>
+        <w:t>Programming</w:t>
+      </w:r>
+      <w:proofErr w:type="spellEnd"/>
+      <w:r>
+        <w:t xml:space="preserve"> </w:t>
+      </w:r>
+      <w:proofErr w:type="spellStart"/>
+      <w:r>
+        <w:t>Interface</w:t>
+      </w:r>
+      <w:proofErr w:type="spellEnd"/>
+      <w:r>
+        <w:t xml:space="preserve">) – описание способов, которыми одна компьютерная программа может взаимодействовать с другой </w:t>
+      </w:r>
+      <w:proofErr w:type="gramStart"/>
+      <w:r>
+        <w:t>программой</w:t>
       </w:r>
       <w:r>
         <w:t>[</w:t>
       </w:r>
+      <w:proofErr w:type="gramEnd"/>
       <w:r>
         <w:t>3</w:t>
       </w:r>
@@ -482,12 +519,28 @@
     </w:p>
     <w:p>
       <w:r>
-        <w:t>Главным интерфейсом API системы КОМПАС-3D является KompasObject. Получить указатель на этот интерфейс (на интерфейс приложения API 5) можно при работе под управлением внешнего приложения (контроллера) – после вызова стандартной системной функции. Методы этого интерфейса реализуют наиболее общие функции работы с документами системы, системными настройками, файлами, а также дают возможность получить указатели на другие интерфейсы.</w:t>
-      </w:r>
-    </w:p>
-    <w:p>
-      <w:r>
-        <w:t>Ниже в таблице 1.1 представлены основные свойства и методы интерфейса KompasObject.</w:t>
+        <w:t xml:space="preserve">Главным интерфейсом API системы КОМПАС-3D является </w:t>
+      </w:r>
+      <w:proofErr w:type="spellStart"/>
+      <w:r>
+        <w:t>KompasObject</w:t>
+      </w:r>
+      <w:proofErr w:type="spellEnd"/>
+      <w:r>
+        <w:t>. Получить указатель на этот интерфейс (на интерфейс приложения API 5) можно при работе под управлением внешнего приложения (контроллера) – после вызова стандартной системной функции. Методы этого интерфейса реализуют наиболее общие функции работы с документами системы, системными настройками, файлами, а также дают возможность получить указатели на другие интерфейсы.</w:t>
+      </w:r>
+    </w:p>
+    <w:p>
+      <w:r>
+        <w:t xml:space="preserve">Ниже в таблице 1.1 представлены основные свойства и методы интерфейса </w:t>
+      </w:r>
+      <w:proofErr w:type="spellStart"/>
+      <w:r>
+        <w:t>KompasObject</w:t>
+      </w:r>
+      <w:proofErr w:type="spellEnd"/>
+      <w:r>
+        <w:t>.</w:t>
       </w:r>
     </w:p>
     <w:p>
@@ -536,16 +589,18 @@
       <w:r>
         <w:t xml:space="preserve"> – Методы и свойства интерфейса </w:t>
       </w:r>
+      <w:proofErr w:type="spellStart"/>
       <w:r>
         <w:rPr>
           <w:lang w:val="en-US"/>
         </w:rPr>
         <w:t>KompasObject</w:t>
       </w:r>
+      <w:proofErr w:type="spellEnd"/>
     </w:p>
     <w:tbl>
       <w:tblPr>
-        <w:tblStyle w:val="TableGrid"/>
+        <w:tblStyle w:val="af3"/>
         <w:tblW w:w="0" w:type="auto"/>
         <w:tblLayout w:type="fixed"/>
         <w:tblLook w:val="04A0" w:firstRow="1" w:lastRow="0" w:firstColumn="1" w:lastColumn="0" w:noHBand="0" w:noVBand="1"/>
@@ -567,7 +622,7 @@
           </w:tcPr>
           <w:p>
             <w:pPr>
-              <w:pStyle w:val="NoSpacing"/>
+              <w:pStyle w:val="a4"/>
               <w:spacing w:line="240" w:lineRule="auto"/>
             </w:pPr>
             <w:r>
@@ -582,7 +637,7 @@
           </w:tcPr>
           <w:p>
             <w:pPr>
-              <w:pStyle w:val="NoSpacing"/>
+              <w:pStyle w:val="a4"/>
               <w:spacing w:line="240" w:lineRule="auto"/>
             </w:pPr>
             <w:r>
@@ -597,7 +652,7 @@
           </w:tcPr>
           <w:p>
             <w:pPr>
-              <w:pStyle w:val="NoSpacing"/>
+              <w:pStyle w:val="a4"/>
               <w:spacing w:line="240" w:lineRule="auto"/>
             </w:pPr>
             <w:r>
@@ -612,7 +667,7 @@
           </w:tcPr>
           <w:p>
             <w:pPr>
-              <w:pStyle w:val="NoSpacing"/>
+              <w:pStyle w:val="a4"/>
               <w:spacing w:line="240" w:lineRule="auto"/>
             </w:pPr>
             <w:r>
@@ -632,7 +687,7 @@
           </w:tcPr>
           <w:p>
             <w:pPr>
-              <w:pStyle w:val="NoSpacing"/>
+              <w:pStyle w:val="a4"/>
               <w:spacing w:line="240" w:lineRule="auto"/>
             </w:pPr>
             <w:r>
@@ -647,7 +702,7 @@
           </w:tcPr>
           <w:p>
             <w:pPr>
-              <w:pStyle w:val="NoSpacing"/>
+              <w:pStyle w:val="a4"/>
               <w:spacing w:line="240" w:lineRule="auto"/>
             </w:pPr>
           </w:p>
@@ -659,12 +714,14 @@
           </w:tcPr>
           <w:p>
             <w:pPr>
-              <w:pStyle w:val="NoSpacing"/>
-              <w:spacing w:line="240" w:lineRule="auto"/>
-            </w:pPr>
+              <w:pStyle w:val="a4"/>
+              <w:spacing w:line="240" w:lineRule="auto"/>
+            </w:pPr>
+            <w:proofErr w:type="spellStart"/>
             <w:r>
               <w:t>ksDocument</w:t>
             </w:r>
+            <w:proofErr w:type="spellEnd"/>
           </w:p>
         </w:tc>
         <w:tc>
@@ -674,7 +731,7 @@
           </w:tcPr>
           <w:p>
             <w:pPr>
-              <w:pStyle w:val="NoSpacing"/>
+              <w:pStyle w:val="a4"/>
               <w:spacing w:line="240" w:lineRule="auto"/>
             </w:pPr>
             <w:r>
@@ -694,17 +751,32 @@
           </w:tcPr>
           <w:p>
             <w:pPr>
-              <w:pStyle w:val="NoSpacing"/>
-              <w:spacing w:line="240" w:lineRule="auto"/>
-            </w:pPr>
+              <w:pStyle w:val="a4"/>
+              <w:spacing w:line="240" w:lineRule="auto"/>
+            </w:pPr>
+            <w:proofErr w:type="spellStart"/>
             <w:r>
               <w:t>GetParamStruct</w:t>
             </w:r>
-            <w:r>
-              <w:t xml:space="preserve"> (short </w:t>
-            </w:r>
-            <w:r>
-              <w:t>structType)</w:t>
+            <w:proofErr w:type="spellEnd"/>
+            <w:r>
+              <w:t xml:space="preserve"> (</w:t>
+            </w:r>
+            <w:proofErr w:type="spellStart"/>
+            <w:r>
+              <w:t>short</w:t>
+            </w:r>
+            <w:proofErr w:type="spellEnd"/>
+            <w:r>
+              <w:t xml:space="preserve"> </w:t>
+            </w:r>
+            <w:proofErr w:type="spellStart"/>
+            <w:r>
+              <w:t>structType</w:t>
+            </w:r>
+            <w:proofErr w:type="spellEnd"/>
+            <w:r>
+              <w:t>)</w:t>
             </w:r>
           </w:p>
         </w:tc>
@@ -715,11 +787,16 @@
           </w:tcPr>
           <w:p>
             <w:pPr>
-              <w:pStyle w:val="NoSpacing"/>
-              <w:spacing w:line="240" w:lineRule="auto"/>
-            </w:pPr>
-            <w:r>
-              <w:t>structType – тип интерфейса параметров</w:t>
+              <w:pStyle w:val="a4"/>
+              <w:spacing w:line="240" w:lineRule="auto"/>
+            </w:pPr>
+            <w:proofErr w:type="spellStart"/>
+            <w:r>
+              <w:t>structType</w:t>
+            </w:r>
+            <w:proofErr w:type="spellEnd"/>
+            <w:r>
+              <w:t xml:space="preserve"> – тип интерфейса параметров</w:t>
             </w:r>
           </w:p>
         </w:tc>
@@ -730,7 +807,7 @@
           </w:tcPr>
           <w:p>
             <w:pPr>
-              <w:pStyle w:val="NoSpacing"/>
+              <w:pStyle w:val="a4"/>
               <w:spacing w:line="240" w:lineRule="auto"/>
             </w:pPr>
             <w:r>
@@ -745,7 +822,7 @@
           </w:tcPr>
           <w:p>
             <w:pPr>
-              <w:pStyle w:val="NoSpacing"/>
+              <w:pStyle w:val="a4"/>
               <w:spacing w:line="240" w:lineRule="auto"/>
             </w:pPr>
             <w:r>
@@ -765,12 +842,14 @@
           </w:tcPr>
           <w:p>
             <w:pPr>
-              <w:pStyle w:val="NoSpacing"/>
-              <w:spacing w:line="240" w:lineRule="auto"/>
-            </w:pPr>
+              <w:pStyle w:val="a4"/>
+              <w:spacing w:line="240" w:lineRule="auto"/>
+            </w:pPr>
+            <w:proofErr w:type="spellStart"/>
             <w:r>
               <w:t>Visible</w:t>
             </w:r>
+            <w:proofErr w:type="spellEnd"/>
           </w:p>
         </w:tc>
         <w:tc>
@@ -780,7 +859,7 @@
           </w:tcPr>
           <w:p>
             <w:pPr>
-              <w:pStyle w:val="NoSpacing"/>
+              <w:pStyle w:val="a4"/>
               <w:spacing w:line="240" w:lineRule="auto"/>
             </w:pPr>
           </w:p>
@@ -792,12 +871,14 @@
           </w:tcPr>
           <w:p>
             <w:pPr>
-              <w:pStyle w:val="NoSpacing"/>
-              <w:spacing w:line="240" w:lineRule="auto"/>
-            </w:pPr>
+              <w:pStyle w:val="a4"/>
+              <w:spacing w:line="240" w:lineRule="auto"/>
+            </w:pPr>
+            <w:proofErr w:type="spellStart"/>
             <w:r>
               <w:t>bool</w:t>
             </w:r>
+            <w:proofErr w:type="spellEnd"/>
           </w:p>
         </w:tc>
         <w:tc>
@@ -807,7 +888,7 @@
           </w:tcPr>
           <w:p>
             <w:pPr>
-              <w:pStyle w:val="NoSpacing"/>
+              <w:pStyle w:val="a4"/>
               <w:spacing w:line="240" w:lineRule="auto"/>
             </w:pPr>
             <w:r>
@@ -827,11 +908,16 @@
           </w:tcPr>
           <w:p>
             <w:pPr>
-              <w:pStyle w:val="NoSpacing"/>
-              <w:spacing w:line="240" w:lineRule="auto"/>
-            </w:pPr>
-            <w:r>
-              <w:t>Quit()</w:t>
+              <w:pStyle w:val="a4"/>
+              <w:spacing w:line="240" w:lineRule="auto"/>
+            </w:pPr>
+            <w:proofErr w:type="spellStart"/>
+            <w:r>
+              <w:t>Quit</w:t>
+            </w:r>
+            <w:proofErr w:type="spellEnd"/>
+            <w:r>
+              <w:t>()</w:t>
             </w:r>
           </w:p>
         </w:tc>
@@ -842,7 +928,7 @@
           </w:tcPr>
           <w:p>
             <w:pPr>
-              <w:pStyle w:val="NoSpacing"/>
+              <w:pStyle w:val="a4"/>
               <w:spacing w:line="240" w:lineRule="auto"/>
             </w:pPr>
           </w:p>
@@ -854,7 +940,7 @@
           </w:tcPr>
           <w:p>
             <w:pPr>
-              <w:pStyle w:val="NoSpacing"/>
+              <w:pStyle w:val="a4"/>
               <w:spacing w:line="240" w:lineRule="auto"/>
             </w:pPr>
           </w:p>
@@ -866,7 +952,7 @@
           </w:tcPr>
           <w:p>
             <w:pPr>
-              <w:pStyle w:val="NoSpacing"/>
+              <w:pStyle w:val="a4"/>
               <w:spacing w:line="240" w:lineRule="auto"/>
             </w:pPr>
             <w:r>
@@ -942,7 +1028,15 @@
     <w:p/>
     <w:p>
       <w:r>
-        <w:t>В таблице 1.2 представлены методы интерфейса ksEntity, необходимые для разработки плагина.</w:t>
+        <w:t xml:space="preserve">В таблице 1.2 представлены методы интерфейса </w:t>
+      </w:r>
+      <w:proofErr w:type="spellStart"/>
+      <w:r>
+        <w:t>ksEntity</w:t>
+      </w:r>
+      <w:proofErr w:type="spellEnd"/>
+      <w:r>
+        <w:t>, необходимые для разработки плагина.</w:t>
       </w:r>
     </w:p>
     <w:p>
@@ -991,16 +1085,18 @@
       <w:r>
         <w:t xml:space="preserve"> – Методы интерфейса </w:t>
       </w:r>
+      <w:proofErr w:type="spellStart"/>
       <w:r>
         <w:rPr>
           <w:lang w:val="en-US"/>
         </w:rPr>
         <w:t>ksEntity</w:t>
       </w:r>
+      <w:proofErr w:type="spellEnd"/>
     </w:p>
     <w:tbl>
       <w:tblPr>
-        <w:tblStyle w:val="TableGrid"/>
+        <w:tblStyle w:val="af3"/>
         <w:tblW w:w="0" w:type="auto"/>
         <w:tblLook w:val="04A0" w:firstRow="1" w:lastRow="0" w:firstColumn="1" w:lastColumn="0" w:noHBand="0" w:noVBand="1"/>
       </w:tblPr>
@@ -1017,7 +1113,7 @@
           </w:tcPr>
           <w:p>
             <w:pPr>
-              <w:pStyle w:val="NoSpacing"/>
+              <w:pStyle w:val="a4"/>
               <w:spacing w:line="240" w:lineRule="auto"/>
             </w:pPr>
             <w:r>
@@ -1032,7 +1128,7 @@
           </w:tcPr>
           <w:p>
             <w:pPr>
-              <w:pStyle w:val="NoSpacing"/>
+              <w:pStyle w:val="a4"/>
               <w:spacing w:line="240" w:lineRule="auto"/>
             </w:pPr>
             <w:r>
@@ -1047,7 +1143,7 @@
           </w:tcPr>
           <w:p>
             <w:pPr>
-              <w:pStyle w:val="NoSpacing"/>
+              <w:pStyle w:val="a4"/>
               <w:spacing w:line="240" w:lineRule="auto"/>
             </w:pPr>
             <w:r>
@@ -1063,11 +1159,16 @@
           </w:tcPr>
           <w:p>
             <w:pPr>
-              <w:pStyle w:val="NoSpacing"/>
-              <w:spacing w:line="240" w:lineRule="auto"/>
-            </w:pPr>
-            <w:r>
-              <w:t>Create()</w:t>
+              <w:pStyle w:val="a4"/>
+              <w:spacing w:line="240" w:lineRule="auto"/>
+            </w:pPr>
+            <w:proofErr w:type="spellStart"/>
+            <w:r>
+              <w:t>Create</w:t>
+            </w:r>
+            <w:proofErr w:type="spellEnd"/>
+            <w:r>
+              <w:t>()</w:t>
             </w:r>
           </w:p>
         </w:tc>
@@ -1077,12 +1178,14 @@
           </w:tcPr>
           <w:p>
             <w:pPr>
-              <w:pStyle w:val="NoSpacing"/>
-              <w:spacing w:line="240" w:lineRule="auto"/>
-            </w:pPr>
+              <w:pStyle w:val="a4"/>
+              <w:spacing w:line="240" w:lineRule="auto"/>
+            </w:pPr>
+            <w:proofErr w:type="spellStart"/>
             <w:r>
               <w:t>bool</w:t>
             </w:r>
+            <w:proofErr w:type="spellEnd"/>
           </w:p>
         </w:tc>
         <w:tc>
@@ -1091,7 +1194,7 @@
           </w:tcPr>
           <w:p>
             <w:pPr>
-              <w:pStyle w:val="NoSpacing"/>
+              <w:pStyle w:val="a4"/>
               <w:spacing w:line="240" w:lineRule="auto"/>
             </w:pPr>
             <w:r>
@@ -1107,11 +1210,16 @@
           </w:tcPr>
           <w:p>
             <w:pPr>
-              <w:pStyle w:val="NoSpacing"/>
-              <w:spacing w:line="240" w:lineRule="auto"/>
-            </w:pPr>
-            <w:r>
-              <w:t>GetDefinition()</w:t>
+              <w:pStyle w:val="a4"/>
+              <w:spacing w:line="240" w:lineRule="auto"/>
+            </w:pPr>
+            <w:proofErr w:type="spellStart"/>
+            <w:r>
+              <w:t>GetDefinition</w:t>
+            </w:r>
+            <w:proofErr w:type="spellEnd"/>
+            <w:r>
+              <w:t>()</w:t>
             </w:r>
           </w:p>
         </w:tc>
@@ -1121,12 +1229,14 @@
           </w:tcPr>
           <w:p>
             <w:pPr>
-              <w:pStyle w:val="NoSpacing"/>
-              <w:spacing w:line="240" w:lineRule="auto"/>
-            </w:pPr>
+              <w:pStyle w:val="a4"/>
+              <w:spacing w:line="240" w:lineRule="auto"/>
+            </w:pPr>
+            <w:proofErr w:type="spellStart"/>
             <w:r>
               <w:t>IUnkown</w:t>
             </w:r>
+            <w:proofErr w:type="spellEnd"/>
           </w:p>
         </w:tc>
         <w:tc>
@@ -1135,7 +1245,7 @@
           </w:tcPr>
           <w:p>
             <w:pPr>
-              <w:pStyle w:val="NoSpacing"/>
+              <w:pStyle w:val="a4"/>
               <w:spacing w:line="240" w:lineRule="auto"/>
             </w:pPr>
             <w:r>
@@ -1151,11 +1261,16 @@
           </w:tcPr>
           <w:p>
             <w:pPr>
-              <w:pStyle w:val="NoSpacing"/>
-              <w:spacing w:line="240" w:lineRule="auto"/>
-            </w:pPr>
-            <w:r>
-              <w:t>Update()</w:t>
+              <w:pStyle w:val="a4"/>
+              <w:spacing w:line="240" w:lineRule="auto"/>
+            </w:pPr>
+            <w:proofErr w:type="spellStart"/>
+            <w:r>
+              <w:t>Update</w:t>
+            </w:r>
+            <w:proofErr w:type="spellEnd"/>
+            <w:r>
+              <w:t>()</w:t>
             </w:r>
           </w:p>
         </w:tc>
@@ -1165,12 +1280,14 @@
           </w:tcPr>
           <w:p>
             <w:pPr>
-              <w:pStyle w:val="NoSpacing"/>
-              <w:spacing w:line="240" w:lineRule="auto"/>
-            </w:pPr>
+              <w:pStyle w:val="a4"/>
+              <w:spacing w:line="240" w:lineRule="auto"/>
+            </w:pPr>
+            <w:proofErr w:type="spellStart"/>
             <w:r>
               <w:t>bool</w:t>
             </w:r>
+            <w:proofErr w:type="spellEnd"/>
           </w:p>
         </w:tc>
         <w:tc>
@@ -1179,7 +1296,7 @@
           </w:tcPr>
           <w:p>
             <w:pPr>
-              <w:pStyle w:val="NoSpacing"/>
+              <w:pStyle w:val="a4"/>
               <w:spacing w:line="240" w:lineRule="auto"/>
             </w:pPr>
             <w:r>
@@ -1249,7 +1366,7 @@
     </w:p>
     <w:tbl>
       <w:tblPr>
-        <w:tblStyle w:val="TableGrid"/>
+        <w:tblStyle w:val="af3"/>
         <w:tblW w:w="9294" w:type="dxa"/>
         <w:tblLook w:val="04A0" w:firstRow="1" w:lastRow="0" w:firstColumn="1" w:lastColumn="0" w:noHBand="0" w:noVBand="1"/>
       </w:tblPr>
@@ -1270,7 +1387,7 @@
           </w:tcPr>
           <w:p>
             <w:pPr>
-              <w:pStyle w:val="NoSpacing"/>
+              <w:pStyle w:val="a4"/>
               <w:spacing w:line="240" w:lineRule="auto"/>
             </w:pPr>
             <w:r>
@@ -1285,7 +1402,7 @@
           </w:tcPr>
           <w:p>
             <w:pPr>
-              <w:pStyle w:val="NoSpacing"/>
+              <w:pStyle w:val="a4"/>
               <w:spacing w:line="240" w:lineRule="auto"/>
             </w:pPr>
             <w:r>
@@ -1300,7 +1417,7 @@
           </w:tcPr>
           <w:p>
             <w:pPr>
-              <w:pStyle w:val="NoSpacing"/>
+              <w:pStyle w:val="a4"/>
               <w:spacing w:line="240" w:lineRule="auto"/>
             </w:pPr>
             <w:r>
@@ -1315,7 +1432,7 @@
           </w:tcPr>
           <w:p>
             <w:pPr>
-              <w:pStyle w:val="NoSpacing"/>
+              <w:pStyle w:val="a4"/>
               <w:spacing w:line="240" w:lineRule="auto"/>
             </w:pPr>
             <w:r>
@@ -1334,32 +1451,76 @@
           </w:tcPr>
           <w:p>
             <w:pPr>
-              <w:pStyle w:val="NoSpacing"/>
+              <w:pStyle w:val="a4"/>
               <w:spacing w:line="240" w:lineRule="auto"/>
               <w:rPr>
                 <w:lang w:val="en-US"/>
               </w:rPr>
             </w:pPr>
+            <w:proofErr w:type="spellStart"/>
             <w:r>
               <w:rPr>
                 <w:lang w:val="en-US"/>
               </w:rPr>
-              <w:t>ksRectangle(</w:t>
-            </w:r>
-          </w:p>
-          <w:p>
-            <w:pPr>
-              <w:pStyle w:val="NoSpacing"/>
-              <w:spacing w:line="240" w:lineRule="auto"/>
+              <w:t>ksRectangle</w:t>
+            </w:r>
+            <w:proofErr w:type="spellEnd"/>
+            <w:r>
               <w:rPr>
                 <w:lang w:val="en-US"/>
               </w:rPr>
-            </w:pPr>
-            <w:r>
+              <w:t>(</w:t>
+            </w:r>
+          </w:p>
+          <w:p>
+            <w:pPr>
+              <w:pStyle w:val="a4"/>
+              <w:spacing w:line="240" w:lineRule="auto"/>
               <w:rPr>
                 <w:lang w:val="en-US"/>
               </w:rPr>
-              <w:t>ksRectangleParam param, int style)</w:t>
+            </w:pPr>
+            <w:proofErr w:type="spellStart"/>
+            <w:r>
+              <w:rPr>
+                <w:lang w:val="en-US"/>
+              </w:rPr>
+              <w:t>ksRectangleParam</w:t>
+            </w:r>
+            <w:proofErr w:type="spellEnd"/>
+            <w:r>
+              <w:rPr>
+                <w:lang w:val="en-US"/>
+              </w:rPr>
+              <w:t xml:space="preserve"> </w:t>
+            </w:r>
+            <w:proofErr w:type="spellStart"/>
+            <w:r>
+              <w:rPr>
+                <w:lang w:val="en-US"/>
+              </w:rPr>
+              <w:t>param</w:t>
+            </w:r>
+            <w:proofErr w:type="spellEnd"/>
+            <w:r>
+              <w:rPr>
+                <w:lang w:val="en-US"/>
+              </w:rPr>
+              <w:t xml:space="preserve">, </w:t>
+            </w:r>
+            <w:proofErr w:type="spellStart"/>
+            <w:r>
+              <w:rPr>
+                <w:lang w:val="en-US"/>
+              </w:rPr>
+              <w:t>int</w:t>
+            </w:r>
+            <w:proofErr w:type="spellEnd"/>
+            <w:r>
+              <w:rPr>
+                <w:lang w:val="en-US"/>
+              </w:rPr>
+              <w:t xml:space="preserve"> style)</w:t>
             </w:r>
           </w:p>
         </w:tc>
@@ -1369,20 +1530,30 @@
           </w:tcPr>
           <w:p>
             <w:pPr>
-              <w:pStyle w:val="NoSpacing"/>
-              <w:spacing w:line="240" w:lineRule="auto"/>
-            </w:pPr>
-            <w:r>
-              <w:t>param – параметры прямоугольника.</w:t>
-            </w:r>
-          </w:p>
-          <w:p>
-            <w:pPr>
-              <w:pStyle w:val="NoSpacing"/>
-              <w:spacing w:line="240" w:lineRule="auto"/>
-            </w:pPr>
-            <w:r>
-              <w:t>style – стиль линии.</w:t>
+              <w:pStyle w:val="a4"/>
+              <w:spacing w:line="240" w:lineRule="auto"/>
+            </w:pPr>
+            <w:proofErr w:type="spellStart"/>
+            <w:r>
+              <w:t>param</w:t>
+            </w:r>
+            <w:proofErr w:type="spellEnd"/>
+            <w:r>
+              <w:t xml:space="preserve"> – параметры прямоугольника.</w:t>
+            </w:r>
+          </w:p>
+          <w:p>
+            <w:pPr>
+              <w:pStyle w:val="a4"/>
+              <w:spacing w:line="240" w:lineRule="auto"/>
+            </w:pPr>
+            <w:proofErr w:type="spellStart"/>
+            <w:r>
+              <w:t>style</w:t>
+            </w:r>
+            <w:proofErr w:type="spellEnd"/>
+            <w:r>
+              <w:t xml:space="preserve"> – стиль линии.</w:t>
             </w:r>
           </w:p>
         </w:tc>
@@ -1392,12 +1563,14 @@
           </w:tcPr>
           <w:p>
             <w:pPr>
-              <w:pStyle w:val="NoSpacing"/>
-              <w:spacing w:line="240" w:lineRule="auto"/>
-            </w:pPr>
+              <w:pStyle w:val="a4"/>
+              <w:spacing w:line="240" w:lineRule="auto"/>
+            </w:pPr>
+            <w:proofErr w:type="spellStart"/>
             <w:r>
               <w:t>int</w:t>
             </w:r>
+            <w:proofErr w:type="spellEnd"/>
           </w:p>
         </w:tc>
         <w:tc>
@@ -1406,7 +1579,7 @@
           </w:tcPr>
           <w:p>
             <w:pPr>
-              <w:pStyle w:val="NoSpacing"/>
+              <w:pStyle w:val="a4"/>
               <w:spacing w:line="240" w:lineRule="auto"/>
             </w:pPr>
             <w:r>
@@ -1425,32 +1598,68 @@
           </w:tcPr>
           <w:p>
             <w:pPr>
-              <w:pStyle w:val="NoSpacing"/>
+              <w:pStyle w:val="a4"/>
               <w:spacing w:line="240" w:lineRule="auto"/>
               <w:rPr>
                 <w:lang w:val="en-US"/>
               </w:rPr>
             </w:pPr>
+            <w:proofErr w:type="spellStart"/>
             <w:r>
               <w:rPr>
                 <w:lang w:val="en-US"/>
               </w:rPr>
-              <w:t>ksCircle(</w:t>
-            </w:r>
-          </w:p>
-          <w:p>
-            <w:pPr>
-              <w:pStyle w:val="NoSpacing"/>
-              <w:spacing w:line="240" w:lineRule="auto"/>
+              <w:t>ksCircle</w:t>
+            </w:r>
+            <w:proofErr w:type="spellEnd"/>
+            <w:r>
               <w:rPr>
                 <w:lang w:val="en-US"/>
               </w:rPr>
-            </w:pPr>
-            <w:r>
+              <w:t>(</w:t>
+            </w:r>
+          </w:p>
+          <w:p>
+            <w:pPr>
+              <w:pStyle w:val="a4"/>
+              <w:spacing w:line="240" w:lineRule="auto"/>
               <w:rPr>
                 <w:lang w:val="en-US"/>
               </w:rPr>
-              <w:t>double xc, double yc, double rad, int style)</w:t>
+            </w:pPr>
+            <w:r>
+              <w:rPr>
+                <w:lang w:val="en-US"/>
+              </w:rPr>
+              <w:t xml:space="preserve">double xc, double </w:t>
+            </w:r>
+            <w:proofErr w:type="spellStart"/>
+            <w:r>
+              <w:rPr>
+                <w:lang w:val="en-US"/>
+              </w:rPr>
+              <w:t>yc</w:t>
+            </w:r>
+            <w:proofErr w:type="spellEnd"/>
+            <w:r>
+              <w:rPr>
+                <w:lang w:val="en-US"/>
+              </w:rPr>
+              <w:t xml:space="preserve">, double rad, </w:t>
+            </w:r>
+            <w:proofErr w:type="spellStart"/>
+            <w:r>
+              <w:rPr>
+                <w:lang w:val="en-US"/>
+              </w:rPr>
+              <w:t>int</w:t>
+            </w:r>
+            <w:proofErr w:type="spellEnd"/>
+            <w:r>
+              <w:rPr>
+                <w:lang w:val="en-US"/>
+              </w:rPr>
+              <w:t xml:space="preserve"> style)</w:t>
             </w:r>
           </w:p>
         </w:tc>
@@ -1460,29 +1669,52 @@
           </w:tcPr>
           <w:p>
             <w:pPr>
-              <w:pStyle w:val="NoSpacing"/>
-              <w:spacing w:line="240" w:lineRule="auto"/>
-            </w:pPr>
-            <w:r>
-              <w:t>xc, yc - координаты центра окружности.</w:t>
-            </w:r>
-          </w:p>
-          <w:p>
-            <w:pPr>
-              <w:pStyle w:val="NoSpacing"/>
-              <w:spacing w:line="240" w:lineRule="auto"/>
-            </w:pPr>
-            <w:r>
-              <w:t>rad - радиус окружности.</w:t>
-            </w:r>
-          </w:p>
-          <w:p>
-            <w:pPr>
-              <w:pStyle w:val="NoSpacing"/>
-              <w:spacing w:line="240" w:lineRule="auto"/>
-            </w:pPr>
-            <w:r>
-              <w:t>style – стиль линии.</w:t>
+              <w:pStyle w:val="a4"/>
+              <w:spacing w:line="240" w:lineRule="auto"/>
+            </w:pPr>
+            <w:proofErr w:type="spellStart"/>
+            <w:r>
+              <w:t>xc</w:t>
+            </w:r>
+            <w:proofErr w:type="spellEnd"/>
+            <w:r>
+              <w:t xml:space="preserve">, </w:t>
+            </w:r>
+            <w:proofErr w:type="spellStart"/>
+            <w:r>
+              <w:t>yc</w:t>
+            </w:r>
+            <w:proofErr w:type="spellEnd"/>
+            <w:r>
+              <w:t xml:space="preserve"> - координаты центра окружности.</w:t>
+            </w:r>
+          </w:p>
+          <w:p>
+            <w:pPr>
+              <w:pStyle w:val="a4"/>
+              <w:spacing w:line="240" w:lineRule="auto"/>
+            </w:pPr>
+            <w:proofErr w:type="spellStart"/>
+            <w:r>
+              <w:t>rad</w:t>
+            </w:r>
+            <w:proofErr w:type="spellEnd"/>
+            <w:r>
+              <w:t xml:space="preserve"> - радиус окружности.</w:t>
+            </w:r>
+          </w:p>
+          <w:p>
+            <w:pPr>
+              <w:pStyle w:val="a4"/>
+              <w:spacing w:line="240" w:lineRule="auto"/>
+            </w:pPr>
+            <w:proofErr w:type="spellStart"/>
+            <w:r>
+              <w:t>style</w:t>
+            </w:r>
+            <w:proofErr w:type="spellEnd"/>
+            <w:r>
+              <w:t xml:space="preserve"> – стиль линии.</w:t>
             </w:r>
           </w:p>
         </w:tc>
@@ -1492,12 +1724,14 @@
           </w:tcPr>
           <w:p>
             <w:pPr>
-              <w:pStyle w:val="NoSpacing"/>
-              <w:spacing w:line="240" w:lineRule="auto"/>
-            </w:pPr>
+              <w:pStyle w:val="a4"/>
+              <w:spacing w:line="240" w:lineRule="auto"/>
+            </w:pPr>
+            <w:proofErr w:type="spellStart"/>
             <w:r>
               <w:t>int</w:t>
             </w:r>
+            <w:proofErr w:type="spellEnd"/>
           </w:p>
         </w:tc>
         <w:tc>
@@ -1506,7 +1740,7 @@
           </w:tcPr>
           <w:p>
             <w:pPr>
-              <w:pStyle w:val="NoSpacing"/>
+              <w:pStyle w:val="a4"/>
               <w:spacing w:line="240" w:lineRule="auto"/>
             </w:pPr>
             <w:r>
@@ -1565,12 +1799,14 @@
       <w:r>
         <w:t xml:space="preserve">.4 – Методы интерфейса </w:t>
       </w:r>
+      <w:proofErr w:type="spellStart"/>
       <w:r>
         <w:rPr>
           <w:lang w:val="en-US"/>
         </w:rPr>
         <w:t>ksDocument</w:t>
       </w:r>
+      <w:proofErr w:type="spellEnd"/>
       <w:r>
         <w:t>3</w:t>
       </w:r>
@@ -1583,7 +1819,7 @@
     </w:p>
     <w:tbl>
       <w:tblPr>
-        <w:tblStyle w:val="TableGrid"/>
+        <w:tblStyle w:val="af3"/>
         <w:tblW w:w="0" w:type="auto"/>
         <w:tblLook w:val="04A0" w:firstRow="1" w:lastRow="0" w:firstColumn="1" w:lastColumn="0" w:noHBand="0" w:noVBand="1"/>
       </w:tblPr>
@@ -1602,7 +1838,7 @@
           </w:tcPr>
           <w:p>
             <w:pPr>
-              <w:pStyle w:val="NoSpacing"/>
+              <w:pStyle w:val="a4"/>
               <w:spacing w:line="240" w:lineRule="auto"/>
             </w:pPr>
             <w:r>
@@ -1616,7 +1852,7 @@
           </w:tcPr>
           <w:p>
             <w:pPr>
-              <w:pStyle w:val="NoSpacing"/>
+              <w:pStyle w:val="a4"/>
               <w:spacing w:line="240" w:lineRule="auto"/>
             </w:pPr>
             <w:r>
@@ -1630,7 +1866,7 @@
           </w:tcPr>
           <w:p>
             <w:pPr>
-              <w:pStyle w:val="NoSpacing"/>
+              <w:pStyle w:val="a4"/>
               <w:spacing w:line="240" w:lineRule="auto"/>
             </w:pPr>
             <w:r>
@@ -1646,7 +1882,7 @@
           </w:tcPr>
           <w:p>
             <w:pPr>
-              <w:pStyle w:val="NoSpacing"/>
+              <w:pStyle w:val="a4"/>
               <w:spacing w:line="240" w:lineRule="auto"/>
             </w:pPr>
             <w:r>
@@ -1662,7 +1898,7 @@
           </w:tcPr>
           <w:p>
             <w:pPr>
-              <w:pStyle w:val="NoSpacing"/>
+              <w:pStyle w:val="a4"/>
               <w:spacing w:line="240" w:lineRule="auto"/>
               <w:rPr>
                 <w:lang w:val="en-US"/>
@@ -1672,7 +1908,21 @@
               <w:rPr>
                 <w:lang w:val="en-US"/>
               </w:rPr>
-              <w:t>Create (bool invisible, bool _typeDoc)</w:t>
+              <w:t>Create (bool invisible, bool _</w:t>
+            </w:r>
+            <w:proofErr w:type="spellStart"/>
+            <w:r>
+              <w:rPr>
+                <w:lang w:val="en-US"/>
+              </w:rPr>
+              <w:t>typeDoc</w:t>
+            </w:r>
+            <w:proofErr w:type="spellEnd"/>
+            <w:r>
+              <w:rPr>
+                <w:lang w:val="en-US"/>
+              </w:rPr>
+              <w:t>)</w:t>
             </w:r>
           </w:p>
         </w:tc>
@@ -1682,20 +1932,61 @@
           </w:tcPr>
           <w:p>
             <w:pPr>
-              <w:pStyle w:val="NoSpacing"/>
-              <w:spacing w:line="240" w:lineRule="auto"/>
-            </w:pPr>
+              <w:pStyle w:val="a4"/>
+              <w:spacing w:line="240" w:lineRule="auto"/>
+            </w:pPr>
+            <w:proofErr w:type="spellStart"/>
             <w:r>
               <w:rPr>
                 <w:rFonts w:eastAsia="Times New Roman"/>
                 <w:color w:val="000000"/>
               </w:rPr>
-              <w:t xml:space="preserve">invisible – признак режима редактирования документа (true – невидимый режим, false – </w:t>
-            </w:r>
-          </w:p>
-          <w:p>
-            <w:pPr>
-              <w:pStyle w:val="NoSpacing"/>
+              <w:t>invisible</w:t>
+            </w:r>
+            <w:proofErr w:type="spellEnd"/>
+            <w:r>
+              <w:rPr>
+                <w:rFonts w:eastAsia="Times New Roman"/>
+                <w:color w:val="000000"/>
+              </w:rPr>
+              <w:t xml:space="preserve"> – признак режима редактирования документа (</w:t>
+            </w:r>
+            <w:proofErr w:type="spellStart"/>
+            <w:r>
+              <w:rPr>
+                <w:rFonts w:eastAsia="Times New Roman"/>
+                <w:color w:val="000000"/>
+              </w:rPr>
+              <w:t>true</w:t>
+            </w:r>
+            <w:proofErr w:type="spellEnd"/>
+            <w:r>
+              <w:rPr>
+                <w:rFonts w:eastAsia="Times New Roman"/>
+                <w:color w:val="000000"/>
+              </w:rPr>
+              <w:t xml:space="preserve"> – невидимый режим, </w:t>
+            </w:r>
+            <w:proofErr w:type="spellStart"/>
+            <w:r>
+              <w:rPr>
+                <w:rFonts w:eastAsia="Times New Roman"/>
+                <w:color w:val="000000"/>
+              </w:rPr>
+              <w:t>false</w:t>
+            </w:r>
+            <w:proofErr w:type="spellEnd"/>
+            <w:r>
+              <w:rPr>
+                <w:rFonts w:eastAsia="Times New Roman"/>
+                <w:color w:val="000000"/>
+              </w:rPr>
+              <w:t xml:space="preserve"> – </w:t>
+            </w:r>
+          </w:p>
+          <w:p>
+            <w:pPr>
+              <w:pStyle w:val="a4"/>
               <w:spacing w:line="240" w:lineRule="auto"/>
             </w:pPr>
           </w:p>
@@ -1706,12 +1997,14 @@
           </w:tcPr>
           <w:p>
             <w:pPr>
-              <w:pStyle w:val="NoSpacing"/>
-              <w:spacing w:line="240" w:lineRule="auto"/>
-            </w:pPr>
+              <w:pStyle w:val="a4"/>
+              <w:spacing w:line="240" w:lineRule="auto"/>
+            </w:pPr>
+            <w:proofErr w:type="spellStart"/>
             <w:r>
               <w:t>bool</w:t>
             </w:r>
+            <w:proofErr w:type="spellEnd"/>
           </w:p>
         </w:tc>
         <w:tc>
@@ -1721,7 +2014,7 @@
           </w:tcPr>
           <w:p>
             <w:pPr>
-              <w:pStyle w:val="NoSpacing"/>
+              <w:pStyle w:val="a4"/>
               <w:spacing w:line="240" w:lineRule="auto"/>
             </w:pPr>
             <w:r>
@@ -1737,7 +2030,7 @@
           </w:tcPr>
           <w:p>
             <w:pPr>
-              <w:pStyle w:val="NoSpacing"/>
+              <w:pStyle w:val="a4"/>
               <w:spacing w:line="240" w:lineRule="auto"/>
             </w:pPr>
           </w:p>
@@ -1748,7 +2041,7 @@
           </w:tcPr>
           <w:p>
             <w:pPr>
-              <w:pStyle w:val="NoSpacing"/>
+              <w:pStyle w:val="a4"/>
               <w:spacing w:line="240" w:lineRule="auto"/>
               <w:rPr>
                 <w:rFonts w:eastAsia="Times New Roman"/>
@@ -1765,72 +2058,56 @@
           </w:p>
           <w:p>
             <w:pPr>
-              <w:pStyle w:val="NoSpacing"/>
-              <w:spacing w:line="240" w:lineRule="auto"/>
-            </w:pPr>
+              <w:pStyle w:val="a4"/>
+              <w:spacing w:line="240" w:lineRule="auto"/>
+            </w:pPr>
+            <w:proofErr w:type="spellStart"/>
             <w:r>
               <w:rPr>
                 <w:rFonts w:eastAsia="Times New Roman"/>
                 <w:color w:val="000000"/>
               </w:rPr>
-              <w:t>typeDoc – тип документа (true – деталь, false – сборка).</w:t>
-            </w:r>
-          </w:p>
-        </w:tc>
-        <w:tc>
-          <w:tcPr>
-            <w:tcW w:w="1981" w:type="dxa"/>
-            <w:gridSpan w:val="2"/>
-          </w:tcPr>
-          <w:p>
-            <w:pPr>
-              <w:pStyle w:val="NoSpacing"/>
-              <w:spacing w:line="240" w:lineRule="auto"/>
-            </w:pPr>
-          </w:p>
-        </w:tc>
-        <w:tc>
-          <w:tcPr>
-            <w:tcW w:w="2976" w:type="dxa"/>
-          </w:tcPr>
-          <w:p>
-            <w:pPr>
-              <w:pStyle w:val="NoSpacing"/>
-              <w:spacing w:line="240" w:lineRule="auto"/>
-            </w:pPr>
-          </w:p>
-        </w:tc>
-      </w:tr>
-      <w:tr>
-        <w:tc>
-          <w:tcPr>
-            <w:tcW w:w="2240" w:type="dxa"/>
-          </w:tcPr>
-          <w:p>
-            <w:pPr>
-              <w:pStyle w:val="NoSpacing"/>
-              <w:spacing w:line="240" w:lineRule="auto"/>
-            </w:pPr>
-            <w:r>
-              <w:t>GetPart(int type)</w:t>
-            </w:r>
-          </w:p>
-        </w:tc>
-        <w:tc>
-          <w:tcPr>
-            <w:tcW w:w="2153" w:type="dxa"/>
-          </w:tcPr>
-          <w:p>
-            <w:pPr>
-              <w:pStyle w:val="NoSpacing"/>
-              <w:spacing w:line="240" w:lineRule="auto"/>
+              <w:t>typeDoc</w:t>
+            </w:r>
+            <w:proofErr w:type="spellEnd"/>
+            <w:r>
               <w:rPr>
                 <w:rFonts w:eastAsia="Times New Roman"/>
                 <w:color w:val="000000"/>
               </w:rPr>
-            </w:pPr>
-            <w:r>
-              <w:t>type – тип компонента из перечисления Типы компонентов.</w:t>
+              <w:t xml:space="preserve"> – тип документа (</w:t>
+            </w:r>
+            <w:proofErr w:type="spellStart"/>
+            <w:r>
+              <w:rPr>
+                <w:rFonts w:eastAsia="Times New Roman"/>
+                <w:color w:val="000000"/>
+              </w:rPr>
+              <w:t>true</w:t>
+            </w:r>
+            <w:proofErr w:type="spellEnd"/>
+            <w:r>
+              <w:rPr>
+                <w:rFonts w:eastAsia="Times New Roman"/>
+                <w:color w:val="000000"/>
+              </w:rPr>
+              <w:t xml:space="preserve"> – деталь, </w:t>
+            </w:r>
+            <w:proofErr w:type="spellStart"/>
+            <w:r>
+              <w:rPr>
+                <w:rFonts w:eastAsia="Times New Roman"/>
+                <w:color w:val="000000"/>
+              </w:rPr>
+              <w:t>false</w:t>
+            </w:r>
+            <w:proofErr w:type="spellEnd"/>
+            <w:r>
+              <w:rPr>
+                <w:rFonts w:eastAsia="Times New Roman"/>
+                <w:color w:val="000000"/>
+              </w:rPr>
+              <w:t xml:space="preserve"> – сборка).</w:t>
             </w:r>
           </w:p>
         </w:tc>
@@ -1841,12 +2118,97 @@
           </w:tcPr>
           <w:p>
             <w:pPr>
-              <w:pStyle w:val="NoSpacing"/>
-              <w:spacing w:line="240" w:lineRule="auto"/>
-            </w:pPr>
+              <w:pStyle w:val="a4"/>
+              <w:spacing w:line="240" w:lineRule="auto"/>
+            </w:pPr>
+          </w:p>
+        </w:tc>
+        <w:tc>
+          <w:tcPr>
+            <w:tcW w:w="2976" w:type="dxa"/>
+          </w:tcPr>
+          <w:p>
+            <w:pPr>
+              <w:pStyle w:val="a4"/>
+              <w:spacing w:line="240" w:lineRule="auto"/>
+            </w:pPr>
+          </w:p>
+        </w:tc>
+      </w:tr>
+      <w:tr>
+        <w:tc>
+          <w:tcPr>
+            <w:tcW w:w="2240" w:type="dxa"/>
+          </w:tcPr>
+          <w:p>
+            <w:pPr>
+              <w:pStyle w:val="a4"/>
+              <w:spacing w:line="240" w:lineRule="auto"/>
+            </w:pPr>
+            <w:proofErr w:type="spellStart"/>
+            <w:r>
+              <w:t>GetPart</w:t>
+            </w:r>
+            <w:proofErr w:type="spellEnd"/>
+            <w:r>
+              <w:t>(</w:t>
+            </w:r>
+            <w:proofErr w:type="spellStart"/>
+            <w:r>
+              <w:t>int</w:t>
+            </w:r>
+            <w:proofErr w:type="spellEnd"/>
+            <w:r>
+              <w:t xml:space="preserve"> </w:t>
+            </w:r>
+            <w:proofErr w:type="spellStart"/>
+            <w:r>
+              <w:t>type</w:t>
+            </w:r>
+            <w:proofErr w:type="spellEnd"/>
+            <w:r>
+              <w:t>)</w:t>
+            </w:r>
+          </w:p>
+        </w:tc>
+        <w:tc>
+          <w:tcPr>
+            <w:tcW w:w="2153" w:type="dxa"/>
+          </w:tcPr>
+          <w:p>
+            <w:pPr>
+              <w:pStyle w:val="a4"/>
+              <w:spacing w:line="240" w:lineRule="auto"/>
+              <w:rPr>
+                <w:rFonts w:eastAsia="Times New Roman"/>
+                <w:color w:val="000000"/>
+              </w:rPr>
+            </w:pPr>
+            <w:proofErr w:type="spellStart"/>
+            <w:r>
+              <w:t>type</w:t>
+            </w:r>
+            <w:proofErr w:type="spellEnd"/>
+            <w:r>
+              <w:t xml:space="preserve"> – тип компонента из перечисления Типы компонентов.</w:t>
+            </w:r>
+          </w:p>
+        </w:tc>
+        <w:tc>
+          <w:tcPr>
+            <w:tcW w:w="1981" w:type="dxa"/>
+            <w:gridSpan w:val="2"/>
+          </w:tcPr>
+          <w:p>
+            <w:pPr>
+              <w:pStyle w:val="a4"/>
+              <w:spacing w:line="240" w:lineRule="auto"/>
+            </w:pPr>
+            <w:proofErr w:type="spellStart"/>
             <w:r>
               <w:t>ksPart</w:t>
             </w:r>
+            <w:proofErr w:type="spellEnd"/>
           </w:p>
         </w:tc>
         <w:tc>
@@ -1855,7 +2217,7 @@
           </w:tcPr>
           <w:p>
             <w:pPr>
-              <w:pStyle w:val="NoSpacing"/>
+              <w:pStyle w:val="a4"/>
               <w:spacing w:line="240" w:lineRule="auto"/>
             </w:pPr>
             <w:r>
@@ -1896,7 +2258,15 @@
     <w:p>
       <w:r>
         <w:lastRenderedPageBreak/>
-        <w:t>В таблице 1.5 представлены методы интерфейса ksPart, необходимые для разработки плагина.</w:t>
+        <w:t xml:space="preserve">В таблице 1.5 представлены методы интерфейса </w:t>
+      </w:r>
+      <w:proofErr w:type="spellStart"/>
+      <w:r>
+        <w:t>ksPart</w:t>
+      </w:r>
+      <w:proofErr w:type="spellEnd"/>
+      <w:r>
+        <w:t>, необходимые для разработки плагина.</w:t>
       </w:r>
     </w:p>
     <w:p>
@@ -1912,19 +2282,21 @@
       <w:r>
         <w:t xml:space="preserve">.5 – Свойства и методы интерфейса </w:t>
       </w:r>
+      <w:proofErr w:type="spellStart"/>
       <w:r>
         <w:rPr>
           <w:lang w:val="en-US"/>
         </w:rPr>
         <w:t>ksPart</w:t>
       </w:r>
+      <w:proofErr w:type="spellEnd"/>
       <w:r>
         <w:t>.</w:t>
       </w:r>
     </w:p>
     <w:tbl>
       <w:tblPr>
-        <w:tblStyle w:val="TableGrid"/>
+        <w:tblStyle w:val="af3"/>
         <w:tblW w:w="0" w:type="auto"/>
         <w:tblLook w:val="04A0" w:firstRow="1" w:lastRow="0" w:firstColumn="1" w:lastColumn="0" w:noHBand="0" w:noVBand="1"/>
       </w:tblPr>
@@ -1942,7 +2314,7 @@
           </w:tcPr>
           <w:p>
             <w:pPr>
-              <w:pStyle w:val="NoSpacing"/>
+              <w:pStyle w:val="a4"/>
               <w:spacing w:line="240" w:lineRule="auto"/>
             </w:pPr>
             <w:r>
@@ -1956,7 +2328,7 @@
           </w:tcPr>
           <w:p>
             <w:pPr>
-              <w:pStyle w:val="NoSpacing"/>
+              <w:pStyle w:val="a4"/>
               <w:spacing w:line="240" w:lineRule="auto"/>
             </w:pPr>
             <w:r>
@@ -1970,7 +2342,7 @@
           </w:tcPr>
           <w:p>
             <w:pPr>
-              <w:pStyle w:val="NoSpacing"/>
+              <w:pStyle w:val="a4"/>
               <w:spacing w:line="240" w:lineRule="auto"/>
             </w:pPr>
             <w:r>
@@ -1985,7 +2357,7 @@
           </w:tcPr>
           <w:p>
             <w:pPr>
-              <w:pStyle w:val="NoSpacing"/>
+              <w:pStyle w:val="a4"/>
               <w:spacing w:line="240" w:lineRule="auto"/>
             </w:pPr>
             <w:r>
@@ -2001,11 +2373,32 @@
           </w:tcPr>
           <w:p>
             <w:pPr>
-              <w:pStyle w:val="NoSpacing"/>
-              <w:spacing w:line="240" w:lineRule="auto"/>
-            </w:pPr>
-            <w:r>
-              <w:t>EntityCollection(short objType)</w:t>
+              <w:pStyle w:val="a4"/>
+              <w:spacing w:line="240" w:lineRule="auto"/>
+            </w:pPr>
+            <w:proofErr w:type="spellStart"/>
+            <w:r>
+              <w:t>EntityCollection</w:t>
+            </w:r>
+            <w:proofErr w:type="spellEnd"/>
+            <w:r>
+              <w:t>(</w:t>
+            </w:r>
+            <w:proofErr w:type="spellStart"/>
+            <w:r>
+              <w:t>short</w:t>
+            </w:r>
+            <w:proofErr w:type="spellEnd"/>
+            <w:r>
+              <w:t xml:space="preserve"> </w:t>
+            </w:r>
+            <w:proofErr w:type="spellStart"/>
+            <w:r>
+              <w:t>objType</w:t>
+            </w:r>
+            <w:proofErr w:type="spellEnd"/>
+            <w:r>
+              <w:t>)</w:t>
             </w:r>
           </w:p>
         </w:tc>
@@ -2015,11 +2408,16 @@
           </w:tcPr>
           <w:p>
             <w:pPr>
-              <w:pStyle w:val="NoSpacing"/>
-              <w:spacing w:line="240" w:lineRule="auto"/>
-            </w:pPr>
-            <w:r>
-              <w:t>objType – тип объектов, содержащихся в массиве.</w:t>
+              <w:pStyle w:val="a4"/>
+              <w:spacing w:line="240" w:lineRule="auto"/>
+            </w:pPr>
+            <w:proofErr w:type="spellStart"/>
+            <w:r>
+              <w:t>objType</w:t>
+            </w:r>
+            <w:proofErr w:type="spellEnd"/>
+            <w:r>
+              <w:t xml:space="preserve"> – тип объектов, содержащихся в массиве.</w:t>
             </w:r>
           </w:p>
         </w:tc>
@@ -2029,12 +2427,14 @@
           </w:tcPr>
           <w:p>
             <w:pPr>
-              <w:pStyle w:val="NoSpacing"/>
-              <w:spacing w:line="240" w:lineRule="auto"/>
-            </w:pPr>
+              <w:pStyle w:val="a4"/>
+              <w:spacing w:line="240" w:lineRule="auto"/>
+            </w:pPr>
+            <w:proofErr w:type="spellStart"/>
             <w:r>
               <w:t>ksEnintyCollection</w:t>
             </w:r>
+            <w:proofErr w:type="spellEnd"/>
           </w:p>
         </w:tc>
         <w:tc>
@@ -2043,7 +2443,7 @@
           </w:tcPr>
           <w:p>
             <w:pPr>
-              <w:pStyle w:val="NoSpacing"/>
+              <w:pStyle w:val="a4"/>
               <w:spacing w:line="240" w:lineRule="auto"/>
             </w:pPr>
             <w:r>
@@ -2059,11 +2459,32 @@
           </w:tcPr>
           <w:p>
             <w:pPr>
-              <w:pStyle w:val="NoSpacing"/>
-              <w:spacing w:line="240" w:lineRule="auto"/>
-            </w:pPr>
-            <w:r>
-              <w:t>GetDefaultEntity(short objType)</w:t>
+              <w:pStyle w:val="a4"/>
+              <w:spacing w:line="240" w:lineRule="auto"/>
+            </w:pPr>
+            <w:proofErr w:type="spellStart"/>
+            <w:r>
+              <w:t>GetDefaultEntity</w:t>
+            </w:r>
+            <w:proofErr w:type="spellEnd"/>
+            <w:r>
+              <w:t>(</w:t>
+            </w:r>
+            <w:proofErr w:type="spellStart"/>
+            <w:r>
+              <w:t>short</w:t>
+            </w:r>
+            <w:proofErr w:type="spellEnd"/>
+            <w:r>
+              <w:t xml:space="preserve"> </w:t>
+            </w:r>
+            <w:proofErr w:type="spellStart"/>
+            <w:r>
+              <w:t>objType</w:t>
+            </w:r>
+            <w:proofErr w:type="spellEnd"/>
+            <w:r>
+              <w:t>)</w:t>
             </w:r>
           </w:p>
         </w:tc>
@@ -2073,11 +2494,16 @@
           </w:tcPr>
           <w:p>
             <w:pPr>
-              <w:pStyle w:val="NoSpacing"/>
-              <w:spacing w:line="240" w:lineRule="auto"/>
-            </w:pPr>
-            <w:r>
-              <w:t>objType – тип объекта</w:t>
+              <w:pStyle w:val="a4"/>
+              <w:spacing w:line="240" w:lineRule="auto"/>
+            </w:pPr>
+            <w:proofErr w:type="spellStart"/>
+            <w:r>
+              <w:t>objType</w:t>
+            </w:r>
+            <w:proofErr w:type="spellEnd"/>
+            <w:r>
+              <w:t xml:space="preserve"> – тип объекта</w:t>
             </w:r>
           </w:p>
         </w:tc>
@@ -2087,12 +2513,14 @@
           </w:tcPr>
           <w:p>
             <w:pPr>
-              <w:pStyle w:val="NoSpacing"/>
-              <w:spacing w:line="240" w:lineRule="auto"/>
-            </w:pPr>
+              <w:pStyle w:val="a4"/>
+              <w:spacing w:line="240" w:lineRule="auto"/>
+            </w:pPr>
+            <w:proofErr w:type="spellStart"/>
             <w:r>
               <w:t>ksEntity</w:t>
             </w:r>
+            <w:proofErr w:type="spellEnd"/>
           </w:p>
         </w:tc>
         <w:tc>
@@ -2101,7 +2529,7 @@
           </w:tcPr>
           <w:p>
             <w:pPr>
-              <w:pStyle w:val="NoSpacing"/>
+              <w:pStyle w:val="a4"/>
               <w:spacing w:line="240" w:lineRule="auto"/>
             </w:pPr>
             <w:r>
@@ -2117,11 +2545,32 @@
           </w:tcPr>
           <w:p>
             <w:pPr>
-              <w:pStyle w:val="NoSpacing"/>
-              <w:spacing w:line="240" w:lineRule="auto"/>
-            </w:pPr>
-            <w:r>
-              <w:t>GetPart(int type)</w:t>
+              <w:pStyle w:val="a4"/>
+              <w:spacing w:line="240" w:lineRule="auto"/>
+            </w:pPr>
+            <w:proofErr w:type="spellStart"/>
+            <w:r>
+              <w:t>GetPart</w:t>
+            </w:r>
+            <w:proofErr w:type="spellEnd"/>
+            <w:r>
+              <w:t>(</w:t>
+            </w:r>
+            <w:proofErr w:type="spellStart"/>
+            <w:r>
+              <w:t>int</w:t>
+            </w:r>
+            <w:proofErr w:type="spellEnd"/>
+            <w:r>
+              <w:t xml:space="preserve"> </w:t>
+            </w:r>
+            <w:proofErr w:type="spellStart"/>
+            <w:r>
+              <w:t>type</w:t>
+            </w:r>
+            <w:proofErr w:type="spellEnd"/>
+            <w:r>
+              <w:t>)</w:t>
             </w:r>
           </w:p>
         </w:tc>
@@ -2131,11 +2580,16 @@
           </w:tcPr>
           <w:p>
             <w:pPr>
-              <w:pStyle w:val="NoSpacing"/>
-              <w:spacing w:line="240" w:lineRule="auto"/>
-            </w:pPr>
-            <w:r>
-              <w:t>Type – тип компонента</w:t>
+              <w:pStyle w:val="a4"/>
+              <w:spacing w:line="240" w:lineRule="auto"/>
+            </w:pPr>
+            <w:proofErr w:type="spellStart"/>
+            <w:r>
+              <w:t>Type</w:t>
+            </w:r>
+            <w:proofErr w:type="spellEnd"/>
+            <w:r>
+              <w:t xml:space="preserve"> – тип компонента</w:t>
             </w:r>
           </w:p>
         </w:tc>
@@ -2145,12 +2599,14 @@
           </w:tcPr>
           <w:p>
             <w:pPr>
-              <w:pStyle w:val="NoSpacing"/>
-              <w:spacing w:line="240" w:lineRule="auto"/>
-            </w:pPr>
+              <w:pStyle w:val="a4"/>
+              <w:spacing w:line="240" w:lineRule="auto"/>
+            </w:pPr>
+            <w:proofErr w:type="spellStart"/>
             <w:r>
               <w:t>ksPart</w:t>
             </w:r>
+            <w:proofErr w:type="spellEnd"/>
           </w:p>
         </w:tc>
         <w:tc>
@@ -2159,7 +2615,7 @@
           </w:tcPr>
           <w:p>
             <w:pPr>
-              <w:pStyle w:val="NoSpacing"/>
+              <w:pStyle w:val="a4"/>
               <w:spacing w:line="240" w:lineRule="auto"/>
             </w:pPr>
             <w:r>
@@ -2175,11 +2631,32 @@
           </w:tcPr>
           <w:p>
             <w:pPr>
-              <w:pStyle w:val="NoSpacing"/>
-              <w:spacing w:line="240" w:lineRule="auto"/>
-            </w:pPr>
-            <w:r>
-              <w:t>NewEntity(short objType)</w:t>
+              <w:pStyle w:val="a4"/>
+              <w:spacing w:line="240" w:lineRule="auto"/>
+            </w:pPr>
+            <w:proofErr w:type="spellStart"/>
+            <w:r>
+              <w:t>NewEntity</w:t>
+            </w:r>
+            <w:proofErr w:type="spellEnd"/>
+            <w:r>
+              <w:t>(</w:t>
+            </w:r>
+            <w:proofErr w:type="spellStart"/>
+            <w:r>
+              <w:t>short</w:t>
+            </w:r>
+            <w:proofErr w:type="spellEnd"/>
+            <w:r>
+              <w:t xml:space="preserve"> </w:t>
+            </w:r>
+            <w:proofErr w:type="spellStart"/>
+            <w:r>
+              <w:t>objType</w:t>
+            </w:r>
+            <w:proofErr w:type="spellEnd"/>
+            <w:r>
+              <w:t>)</w:t>
             </w:r>
           </w:p>
         </w:tc>
@@ -2189,11 +2666,16 @@
           </w:tcPr>
           <w:p>
             <w:pPr>
-              <w:pStyle w:val="NoSpacing"/>
-              <w:spacing w:line="240" w:lineRule="auto"/>
-            </w:pPr>
-            <w:r>
-              <w:t>objType – тип объекта</w:t>
+              <w:pStyle w:val="a4"/>
+              <w:spacing w:line="240" w:lineRule="auto"/>
+            </w:pPr>
+            <w:proofErr w:type="spellStart"/>
+            <w:r>
+              <w:t>objType</w:t>
+            </w:r>
+            <w:proofErr w:type="spellEnd"/>
+            <w:r>
+              <w:t xml:space="preserve"> – тип объекта</w:t>
             </w:r>
           </w:p>
         </w:tc>
@@ -2203,12 +2685,14 @@
           </w:tcPr>
           <w:p>
             <w:pPr>
-              <w:pStyle w:val="NoSpacing"/>
-              <w:spacing w:line="240" w:lineRule="auto"/>
-            </w:pPr>
+              <w:pStyle w:val="a4"/>
+              <w:spacing w:line="240" w:lineRule="auto"/>
+            </w:pPr>
+            <w:proofErr w:type="spellStart"/>
             <w:r>
               <w:t>ksEntity</w:t>
             </w:r>
+            <w:proofErr w:type="spellEnd"/>
           </w:p>
         </w:tc>
         <w:tc>
@@ -2217,7 +2701,7 @@
           </w:tcPr>
           <w:p>
             <w:pPr>
-              <w:pStyle w:val="NoSpacing"/>
+              <w:pStyle w:val="a4"/>
               <w:spacing w:line="240" w:lineRule="auto"/>
             </w:pPr>
             <w:r>
@@ -2277,7 +2761,7 @@
     </w:p>
     <w:tbl>
       <w:tblPr>
-        <w:tblStyle w:val="TableGrid"/>
+        <w:tblStyle w:val="af3"/>
         <w:tblW w:w="0" w:type="auto"/>
         <w:tblLook w:val="04A0" w:firstRow="1" w:lastRow="0" w:firstColumn="1" w:lastColumn="0" w:noHBand="0" w:noVBand="1"/>
       </w:tblPr>
@@ -2294,7 +2778,7 @@
           </w:tcPr>
           <w:p>
             <w:pPr>
-              <w:pStyle w:val="NoSpacing"/>
+              <w:pStyle w:val="a4"/>
               <w:spacing w:line="240" w:lineRule="auto"/>
             </w:pPr>
             <w:r>
@@ -2308,7 +2792,7 @@
           </w:tcPr>
           <w:p>
             <w:pPr>
-              <w:pStyle w:val="NoSpacing"/>
+              <w:pStyle w:val="a4"/>
               <w:spacing w:line="240" w:lineRule="auto"/>
             </w:pPr>
             <w:r>
@@ -2323,7 +2807,7 @@
           </w:tcPr>
           <w:p>
             <w:pPr>
-              <w:pStyle w:val="NoSpacing"/>
+              <w:pStyle w:val="a4"/>
               <w:spacing w:line="240" w:lineRule="auto"/>
             </w:pPr>
             <w:r>
@@ -2339,7 +2823,7 @@
           </w:tcPr>
           <w:p>
             <w:pPr>
-              <w:pStyle w:val="NoSpacing"/>
+              <w:pStyle w:val="a4"/>
               <w:spacing w:line="240" w:lineRule="auto"/>
             </w:pPr>
             <w:r>
@@ -2353,7 +2837,7 @@
           </w:tcPr>
           <w:p>
             <w:pPr>
-              <w:pStyle w:val="NoSpacing"/>
+              <w:pStyle w:val="a4"/>
               <w:spacing w:line="240" w:lineRule="auto"/>
             </w:pPr>
             <w:r>
@@ -2367,7 +2851,7 @@
           </w:tcPr>
           <w:p>
             <w:pPr>
-              <w:pStyle w:val="NoSpacing"/>
+              <w:pStyle w:val="a4"/>
               <w:spacing w:line="240" w:lineRule="auto"/>
             </w:pPr>
           </w:p>
@@ -2380,7 +2864,7 @@
           </w:tcPr>
           <w:p>
             <w:pPr>
-              <w:pStyle w:val="NoSpacing"/>
+              <w:pStyle w:val="a4"/>
               <w:spacing w:line="240" w:lineRule="auto"/>
             </w:pPr>
             <w:r>
@@ -2394,7 +2878,7 @@
           </w:tcPr>
           <w:p>
             <w:pPr>
-              <w:pStyle w:val="NoSpacing"/>
+              <w:pStyle w:val="a4"/>
               <w:spacing w:line="240" w:lineRule="auto"/>
             </w:pPr>
             <w:r>
@@ -2408,12 +2892,14 @@
           </w:tcPr>
           <w:p>
             <w:pPr>
-              <w:pStyle w:val="NoSpacing"/>
-              <w:spacing w:line="240" w:lineRule="auto"/>
-            </w:pPr>
+              <w:pStyle w:val="a4"/>
+              <w:spacing w:line="240" w:lineRule="auto"/>
+            </w:pPr>
+            <w:proofErr w:type="spellStart"/>
             <w:r>
               <w:t>ksPlaneParam</w:t>
             </w:r>
+            <w:proofErr w:type="spellEnd"/>
           </w:p>
         </w:tc>
       </w:tr>
@@ -2424,7 +2910,7 @@
           </w:tcPr>
           <w:p>
             <w:pPr>
-              <w:pStyle w:val="NoSpacing"/>
+              <w:pStyle w:val="a4"/>
               <w:spacing w:line="240" w:lineRule="auto"/>
             </w:pPr>
             <w:r>
@@ -2438,7 +2924,7 @@
           </w:tcPr>
           <w:p>
             <w:pPr>
-              <w:pStyle w:val="NoSpacing"/>
+              <w:pStyle w:val="a4"/>
               <w:spacing w:line="240" w:lineRule="auto"/>
             </w:pPr>
             <w:r>
@@ -2452,12 +2938,14 @@
           </w:tcPr>
           <w:p>
             <w:pPr>
-              <w:pStyle w:val="NoSpacing"/>
-              <w:spacing w:line="240" w:lineRule="auto"/>
-            </w:pPr>
+              <w:pStyle w:val="a4"/>
+              <w:spacing w:line="240" w:lineRule="auto"/>
+            </w:pPr>
+            <w:proofErr w:type="spellStart"/>
             <w:r>
               <w:t>ksPlaneParam</w:t>
             </w:r>
+            <w:proofErr w:type="spellEnd"/>
           </w:p>
         </w:tc>
       </w:tr>
@@ -2471,7 +2959,7 @@
           </w:tcPr>
           <w:p>
             <w:pPr>
-              <w:pStyle w:val="NoSpacing"/>
+              <w:pStyle w:val="a4"/>
               <w:spacing w:line="240" w:lineRule="auto"/>
             </w:pPr>
             <w:r>
@@ -2488,7 +2976,7 @@
           </w:tcPr>
           <w:p>
             <w:pPr>
-              <w:pStyle w:val="NoSpacing"/>
+              <w:pStyle w:val="a4"/>
               <w:spacing w:line="240" w:lineRule="auto"/>
             </w:pPr>
             <w:r>
@@ -2505,12 +2993,14 @@
           </w:tcPr>
           <w:p>
             <w:pPr>
-              <w:pStyle w:val="NoSpacing"/>
-              <w:spacing w:line="240" w:lineRule="auto"/>
-            </w:pPr>
+              <w:pStyle w:val="a4"/>
+              <w:spacing w:line="240" w:lineRule="auto"/>
+            </w:pPr>
+            <w:proofErr w:type="spellStart"/>
             <w:r>
               <w:t>ksPlaneParam</w:t>
             </w:r>
+            <w:proofErr w:type="spellEnd"/>
           </w:p>
         </w:tc>
       </w:tr>
@@ -2521,7 +3011,7 @@
           </w:tcPr>
           <w:p>
             <w:pPr>
-              <w:pStyle w:val="NoSpacing"/>
+              <w:pStyle w:val="a4"/>
               <w:spacing w:line="240" w:lineRule="auto"/>
             </w:pPr>
             <w:r>
@@ -2535,7 +3025,7 @@
           </w:tcPr>
           <w:p>
             <w:pPr>
-              <w:pStyle w:val="NoSpacing"/>
+              <w:pStyle w:val="a4"/>
               <w:spacing w:line="240" w:lineRule="auto"/>
             </w:pPr>
             <w:r>
@@ -2549,12 +3039,14 @@
           </w:tcPr>
           <w:p>
             <w:pPr>
-              <w:pStyle w:val="NoSpacing"/>
-              <w:spacing w:line="240" w:lineRule="auto"/>
-            </w:pPr>
+              <w:pStyle w:val="a4"/>
+              <w:spacing w:line="240" w:lineRule="auto"/>
+            </w:pPr>
+            <w:proofErr w:type="spellStart"/>
             <w:r>
               <w:t>ksSketchDefinition</w:t>
             </w:r>
+            <w:proofErr w:type="spellEnd"/>
           </w:p>
         </w:tc>
       </w:tr>
@@ -2565,7 +3057,7 @@
           </w:tcPr>
           <w:p>
             <w:pPr>
-              <w:pStyle w:val="NoSpacing"/>
+              <w:pStyle w:val="a4"/>
               <w:spacing w:line="240" w:lineRule="auto"/>
             </w:pPr>
             <w:r>
@@ -2579,7 +3071,7 @@
           </w:tcPr>
           <w:p>
             <w:pPr>
-              <w:pStyle w:val="NoSpacing"/>
+              <w:pStyle w:val="a4"/>
               <w:spacing w:line="240" w:lineRule="auto"/>
             </w:pPr>
             <w:r>
@@ -2593,12 +3085,14 @@
           </w:tcPr>
           <w:p>
             <w:pPr>
-              <w:pStyle w:val="NoSpacing"/>
-              <w:spacing w:line="240" w:lineRule="auto"/>
-            </w:pPr>
+              <w:pStyle w:val="a4"/>
+              <w:spacing w:line="240" w:lineRule="auto"/>
+            </w:pPr>
+            <w:proofErr w:type="spellStart"/>
             <w:r>
               <w:t>ksFaceDefinition</w:t>
             </w:r>
+            <w:proofErr w:type="spellEnd"/>
           </w:p>
         </w:tc>
       </w:tr>
@@ -2609,7 +3103,7 @@
           </w:tcPr>
           <w:p>
             <w:pPr>
-              <w:pStyle w:val="NoSpacing"/>
+              <w:pStyle w:val="a4"/>
               <w:spacing w:line="240" w:lineRule="auto"/>
             </w:pPr>
             <w:r>
@@ -2623,7 +3117,7 @@
           </w:tcPr>
           <w:p>
             <w:pPr>
-              <w:pStyle w:val="NoSpacing"/>
+              <w:pStyle w:val="a4"/>
               <w:spacing w:line="240" w:lineRule="auto"/>
             </w:pPr>
             <w:r>
@@ -2637,12 +3131,14 @@
           </w:tcPr>
           <w:p>
             <w:pPr>
-              <w:pStyle w:val="NoSpacing"/>
-              <w:spacing w:line="240" w:lineRule="auto"/>
-            </w:pPr>
+              <w:pStyle w:val="a4"/>
+              <w:spacing w:line="240" w:lineRule="auto"/>
+            </w:pPr>
+            <w:proofErr w:type="spellStart"/>
             <w:r>
               <w:t>ksBaseExtrusionDefinition</w:t>
             </w:r>
+            <w:proofErr w:type="spellEnd"/>
           </w:p>
         </w:tc>
       </w:tr>
@@ -2665,7 +3161,7 @@
     </w:p>
     <w:p>
       <w:pPr>
-        <w:pStyle w:val="Heading2"/>
+        <w:pStyle w:val="2"/>
       </w:pPr>
       <w:bookmarkStart w:id="0" w:name="_Toc36076935"/>
       <w:r>
@@ -2728,7 +3224,7 @@
     </w:p>
     <w:p>
       <w:pPr>
-        <w:pStyle w:val="NoSpacing"/>
+        <w:pStyle w:val="a4"/>
         <w:jc w:val="center"/>
       </w:pPr>
       <w:r>
@@ -2775,7 +3271,7 @@
     </w:p>
     <w:p>
       <w:pPr>
-        <w:pStyle w:val="NoSpacing"/>
+        <w:pStyle w:val="a4"/>
         <w:jc w:val="center"/>
       </w:pPr>
       <w:r>
@@ -2784,7 +3280,7 @@
     </w:p>
     <w:p>
       <w:pPr>
-        <w:pStyle w:val="NoSpacing"/>
+        <w:pStyle w:val="a4"/>
         <w:jc w:val="center"/>
       </w:pPr>
       <w:r>
@@ -2832,7 +3328,7 @@
     </w:p>
     <w:p>
       <w:pPr>
-        <w:pStyle w:val="NoSpacing"/>
+        <w:pStyle w:val="a4"/>
         <w:jc w:val="center"/>
       </w:pPr>
       <w:r>
@@ -2841,13 +3337,13 @@
     </w:p>
     <w:p>
       <w:pPr>
-        <w:pStyle w:val="NoSpacing"/>
+        <w:pStyle w:val="a4"/>
         <w:jc w:val="center"/>
       </w:pPr>
     </w:p>
     <w:p>
       <w:pPr>
-        <w:pStyle w:val="NoSpacing"/>
+        <w:pStyle w:val="a4"/>
         <w:jc w:val="center"/>
       </w:pPr>
       <w:r>
@@ -2894,7 +3390,7 @@
     </w:p>
     <w:p>
       <w:pPr>
-        <w:pStyle w:val="NoSpacing"/>
+        <w:pStyle w:val="a4"/>
         <w:jc w:val="center"/>
       </w:pPr>
       <w:r>
@@ -2909,7 +3405,7 @@
     </w:p>
     <w:p>
       <w:pPr>
-        <w:pStyle w:val="Heading1"/>
+        <w:pStyle w:val="1"/>
       </w:pPr>
       <w:r>
         <w:lastRenderedPageBreak/>
@@ -3092,7 +3588,7 @@
     </w:p>
     <w:p>
       <w:pPr>
-        <w:pStyle w:val="NoSpacing"/>
+        <w:pStyle w:val="a4"/>
         <w:jc w:val="center"/>
       </w:pPr>
       <w:r>
@@ -3139,7 +3635,7 @@
     </w:p>
     <w:p>
       <w:pPr>
-        <w:pStyle w:val="NoSpacing"/>
+        <w:pStyle w:val="a4"/>
         <w:jc w:val="center"/>
       </w:pPr>
       <w:r>
@@ -3171,7 +3667,7 @@
     </w:p>
     <w:p>
       <w:pPr>
-        <w:pStyle w:val="Heading1"/>
+        <w:pStyle w:val="1"/>
       </w:pPr>
       <w:bookmarkStart w:id="2" w:name="_Toc36076938"/>
       <w:r>
@@ -3183,7 +3679,7 @@
     <w:p/>
     <w:p>
       <w:pPr>
-        <w:pStyle w:val="Heading2"/>
+        <w:pStyle w:val="2"/>
       </w:pPr>
       <w:bookmarkStart w:id="3" w:name="_Toc36076939"/>
       <w:r>
@@ -3205,7 +3701,7 @@
         <w:t>л</w:t>
       </w:r>
       <w:r>
-        <w:t>асти разработки программного обеспечения. UML является языком широкого профиля, это – открытый стандарт, использующий графические обозначения для создания абстрактной модели системы, называемой UML – моделью. UML был создан для определения, визуализации, проектирования и документирования, в основном, программных систем. UML не является языком программирования, но на основании UML возможна генерация кода и наоборот.</w:t>
+        <w:t>асти разработки программного обеспечения. UML является языком широкого профиля, это – открытый стандарт, использующий графические обозначения для создания абстрактной модели системы, называемой UML – моделью. UML был создан для определения, визуализации, проектирования и документирования, в основном, программных систем.  UML не является языком программирования, но на основании UML возможна генерация кода и наоборот.</w:t>
       </w:r>
       <w:r>
         <w:t xml:space="preserve"> [5</w:t>
@@ -3227,13 +3723,13 @@
     </w:p>
     <w:p>
       <w:pPr>
-        <w:pStyle w:val="NoSpacing"/>
+        <w:pStyle w:val="a4"/>
         <w:jc w:val="center"/>
       </w:pPr>
     </w:p>
     <w:p>
       <w:pPr>
-        <w:pStyle w:val="Heading2"/>
+        <w:pStyle w:val="2"/>
       </w:pPr>
       <w:r>
         <w:t>Диаграмма классов</w:t>
@@ -3303,20 +3799,16 @@
     </w:p>
     <w:p>
       <w:pPr>
-        <w:pStyle w:val="NoSpacing"/>
+        <w:pStyle w:val="a4"/>
         <w:jc w:val="center"/>
       </w:pPr>
-      <w:commentRangeStart w:id="4"/>
-      <w:r>
-        <w:rPr>
-          <w:noProof/>
-        </w:rPr>
+      <w:r>
         <w:lastRenderedPageBreak/>
         <w:drawing>
-          <wp:inline distT="0" distB="0" distL="0" distR="0" wp14:anchorId="3DB79B4F" wp14:editId="3B1BC12B">
-            <wp:extent cx="5940425" cy="3291840"/>
-            <wp:effectExtent l="0" t="0" r="3175" b="3810"/>
-            <wp:docPr id="11" name="Рисунок 11"/>
+          <wp:inline distT="0" distB="0" distL="0" distR="0" wp14:anchorId="3F0FD1F2" wp14:editId="650ED40A">
+            <wp:extent cx="5940425" cy="3321685"/>
+            <wp:effectExtent l="0" t="0" r="3175" b="0"/>
+            <wp:docPr id="2" name="Рисунок 2"/>
             <wp:cNvGraphicFramePr>
               <a:graphicFrameLocks xmlns:a="http://schemas.openxmlformats.org/drawingml/2006/main" noChangeAspect="1"/>
             </wp:cNvGraphicFramePr>
@@ -3336,7 +3828,7 @@
                   <pic:spPr>
                     <a:xfrm>
                       <a:off x="0" y="0"/>
-                      <a:ext cx="5940425" cy="3291840"/>
+                      <a:ext cx="5940425" cy="3321685"/>
                     </a:xfrm>
                     <a:prstGeom prst="rect">
                       <a:avLst/>
@@ -3348,17 +3840,10 @@
           </wp:inline>
         </w:drawing>
       </w:r>
-      <w:commentRangeEnd w:id="4"/>
-      <w:r>
-        <w:rPr>
-          <w:rStyle w:val="CommentReference"/>
-        </w:rPr>
-        <w:commentReference w:id="4"/>
-      </w:r>
-    </w:p>
-    <w:p>
-      <w:pPr>
-        <w:pStyle w:val="NoSpacing"/>
+    </w:p>
+    <w:p>
+      <w:pPr>
+        <w:pStyle w:val="a4"/>
         <w:jc w:val="center"/>
       </w:pPr>
       <w:r>
@@ -3377,7 +3862,7 @@
     <w:p/>
     <w:p>
       <w:pPr>
-        <w:pStyle w:val="Heading2"/>
+        <w:pStyle w:val="2"/>
       </w:pPr>
       <w:r>
         <w:t>Макет пользовательского интерфейса</w:t>
@@ -3499,7 +3984,7 @@
     </w:p>
     <w:p>
       <w:pPr>
-        <w:pStyle w:val="NoSpacing"/>
+        <w:pStyle w:val="a4"/>
         <w:jc w:val="center"/>
       </w:pPr>
       <w:r>
@@ -3523,7 +4008,7 @@
                     <pic:cNvPicPr/>
                   </pic:nvPicPr>
                   <pic:blipFill>
-                    <a:blip r:embed="rId17"/>
+                    <a:blip r:embed="rId13"/>
                     <a:stretch>
                       <a:fillRect/>
                     </a:stretch>
@@ -3546,7 +4031,7 @@
     </w:p>
     <w:p>
       <w:pPr>
-        <w:pStyle w:val="NoSpacing"/>
+        <w:pStyle w:val="a4"/>
         <w:jc w:val="center"/>
       </w:pPr>
       <w:r>
@@ -3555,13 +4040,13 @@
     </w:p>
     <w:p>
       <w:pPr>
-        <w:pStyle w:val="NoSpacing"/>
+        <w:pStyle w:val="a4"/>
         <w:jc w:val="center"/>
       </w:pPr>
     </w:p>
     <w:p>
       <w:pPr>
-        <w:pStyle w:val="NoSpacing"/>
+        <w:pStyle w:val="a4"/>
         <w:jc w:val="center"/>
       </w:pPr>
       <w:r>
@@ -3585,7 +4070,7 @@
                     <pic:cNvPicPr/>
                   </pic:nvPicPr>
                   <pic:blipFill>
-                    <a:blip r:embed="rId18"/>
+                    <a:blip r:embed="rId14"/>
                     <a:stretch>
                       <a:fillRect/>
                     </a:stretch>
@@ -3608,7 +4093,7 @@
     </w:p>
     <w:p>
       <w:pPr>
-        <w:pStyle w:val="NoSpacing"/>
+        <w:pStyle w:val="a4"/>
         <w:jc w:val="center"/>
       </w:pPr>
       <w:r>
@@ -3617,13 +4102,13 @@
     </w:p>
     <w:p>
       <w:pPr>
-        <w:pStyle w:val="NoSpacing"/>
+        <w:pStyle w:val="a4"/>
         <w:jc w:val="center"/>
       </w:pPr>
     </w:p>
     <w:p>
       <w:pPr>
-        <w:pStyle w:val="NoSpacing"/>
+        <w:pStyle w:val="a4"/>
         <w:jc w:val="center"/>
       </w:pPr>
       <w:r>
@@ -3647,7 +4132,7 @@
                     <pic:cNvPicPr/>
                   </pic:nvPicPr>
                   <pic:blipFill>
-                    <a:blip r:embed="rId19"/>
+                    <a:blip r:embed="rId15"/>
                     <a:stretch>
                       <a:fillRect/>
                     </a:stretch>
@@ -3670,7 +4155,7 @@
     </w:p>
     <w:p>
       <w:pPr>
-        <w:pStyle w:val="NoSpacing"/>
+        <w:pStyle w:val="a4"/>
         <w:jc w:val="center"/>
       </w:pPr>
       <w:r>
@@ -3689,13 +4174,13 @@
     </w:p>
     <w:p>
       <w:pPr>
-        <w:pStyle w:val="Heading1"/>
+        <w:pStyle w:val="1"/>
         <w:numPr>
           <w:ilvl w:val="0"/>
           <w:numId w:val="0"/>
         </w:numPr>
       </w:pPr>
-      <w:bookmarkStart w:id="5" w:name="_Toc36076943"/>
+      <w:bookmarkStart w:id="4" w:name="_Toc36076943"/>
       <w:r>
         <w:lastRenderedPageBreak/>
         <w:t>Список</w:t>
@@ -3703,7 +4188,487 @@
       <w:r>
         <w:t xml:space="preserve"> литературы</w:t>
       </w:r>
+      <w:bookmarkEnd w:id="4"/>
+    </w:p>
+    <w:p/>
+    <w:p>
+      <w:pPr>
+        <w:rPr>
+          <w:rFonts w:cs="Times New Roman"/>
+          <w:szCs w:val="28"/>
+        </w:rPr>
+      </w:pPr>
+      <w:r>
+        <w:rPr>
+          <w:rFonts w:cs="Times New Roman"/>
+          <w:szCs w:val="28"/>
+        </w:rPr>
+        <w:t xml:space="preserve">1. </w:t>
+      </w:r>
+      <w:r>
+        <w:rPr>
+          <w:rFonts w:cs="Times New Roman"/>
+          <w:szCs w:val="28"/>
+        </w:rPr>
+        <w:t xml:space="preserve">САПР </w:t>
+      </w:r>
+      <w:r>
+        <w:rPr>
+          <w:rFonts w:cs="Times New Roman"/>
+          <w:szCs w:val="28"/>
+        </w:rPr>
+        <w:t>—</w:t>
+      </w:r>
+      <w:r>
+        <w:rPr>
+          <w:rFonts w:cs="Times New Roman"/>
+          <w:szCs w:val="28"/>
+        </w:rPr>
+        <w:t xml:space="preserve"> Википедия. [Электронный ресурс]. </w:t>
+      </w:r>
+      <w:r>
+        <w:rPr>
+          <w:rFonts w:cs="Times New Roman"/>
+          <w:szCs w:val="28"/>
+        </w:rPr>
+        <w:t>—</w:t>
+      </w:r>
+      <w:r>
+        <w:rPr>
+          <w:rFonts w:cs="Times New Roman"/>
+          <w:szCs w:val="28"/>
+        </w:rPr>
+        <w:t xml:space="preserve"> Режим доступа: https://ru.wikipedia.org/wiki/Система_автоматизированного_проектирования (дата обращения </w:t>
+      </w:r>
+      <w:r>
+        <w:rPr>
+          <w:rFonts w:cs="Times New Roman"/>
+          <w:szCs w:val="28"/>
+        </w:rPr>
+        <w:t>2</w:t>
+      </w:r>
+      <w:r>
+        <w:rPr>
+          <w:rFonts w:cs="Times New Roman"/>
+          <w:szCs w:val="28"/>
+        </w:rPr>
+        <w:t>2</w:t>
+      </w:r>
+      <w:r>
+        <w:rPr>
+          <w:rFonts w:cs="Times New Roman"/>
+          <w:szCs w:val="28"/>
+        </w:rPr>
+        <w:t>.</w:t>
+      </w:r>
+      <w:r>
+        <w:rPr>
+          <w:rFonts w:cs="Times New Roman"/>
+          <w:szCs w:val="28"/>
+        </w:rPr>
+        <w:t>10</w:t>
+      </w:r>
+      <w:r>
+        <w:rPr>
+          <w:rFonts w:cs="Times New Roman"/>
+          <w:szCs w:val="28"/>
+        </w:rPr>
+        <w:t>.202</w:t>
+      </w:r>
+      <w:r>
+        <w:rPr>
+          <w:rFonts w:cs="Times New Roman"/>
+          <w:szCs w:val="28"/>
+        </w:rPr>
+        <w:t>1</w:t>
+      </w:r>
+      <w:r>
+        <w:rPr>
+          <w:rFonts w:cs="Times New Roman"/>
+          <w:szCs w:val="28"/>
+        </w:rPr>
+        <w:t>)</w:t>
+      </w:r>
+      <w:r>
+        <w:rPr>
+          <w:rFonts w:cs="Times New Roman"/>
+          <w:szCs w:val="28"/>
+        </w:rPr>
+        <w:t>.</w:t>
+      </w:r>
+    </w:p>
+    <w:p>
+      <w:r>
+        <w:t xml:space="preserve">2. </w:t>
+      </w:r>
+      <w:r>
+        <w:t>КОМПАС-3</w:t>
+      </w:r>
+      <w:r>
+        <w:rPr>
+          <w:lang w:val="en-US"/>
+        </w:rPr>
+        <w:t>D</w:t>
+      </w:r>
+      <w:r>
+        <w:t>. Официальный сайт САПР КОМПАС.</w:t>
+      </w:r>
+      <w:r>
+        <w:t xml:space="preserve"> </w:t>
+      </w:r>
+      <w:r>
+        <w:t>[Электронный ресурс].</w:t>
+      </w:r>
+      <w:r>
+        <w:t xml:space="preserve"> Режим доступа: </w:t>
+      </w:r>
+      <w:r>
+        <w:t xml:space="preserve">https://kompas.ru </w:t>
+      </w:r>
+      <w:r>
+        <w:t xml:space="preserve">(дата обращения </w:t>
+      </w:r>
+      <w:r>
+        <w:t>2</w:t>
+      </w:r>
+      <w:r>
+        <w:t>2</w:t>
+      </w:r>
+      <w:r>
+        <w:t>.</w:t>
+      </w:r>
+      <w:r>
+        <w:t>10</w:t>
+      </w:r>
+      <w:r>
+        <w:t>.202</w:t>
+      </w:r>
+      <w:r>
+        <w:t>1</w:t>
+      </w:r>
+      <w:r>
+        <w:t>)</w:t>
+      </w:r>
+      <w:r>
+        <w:t>.</w:t>
+      </w:r>
+    </w:p>
+    <w:p>
+      <w:pPr>
+        <w:rPr>
+          <w:rFonts w:cs="Times New Roman"/>
+          <w:szCs w:val="28"/>
+        </w:rPr>
+      </w:pPr>
+      <w:r>
+        <w:t xml:space="preserve">3. </w:t>
+      </w:r>
+      <w:r>
+        <w:rPr>
+          <w:lang w:val="en-US"/>
+        </w:rPr>
+        <w:t>API</w:t>
+      </w:r>
+      <w:r>
+        <w:t xml:space="preserve"> – Википедия.</w:t>
+      </w:r>
+      <w:r>
+        <w:rPr>
+          <w:rFonts w:cs="Times New Roman"/>
+          <w:szCs w:val="28"/>
+        </w:rPr>
+        <w:t xml:space="preserve"> </w:t>
+      </w:r>
+      <w:r>
+        <w:rPr>
+          <w:rFonts w:cs="Times New Roman"/>
+          <w:szCs w:val="28"/>
+        </w:rPr>
+        <w:t xml:space="preserve">[Электронный ресурс]. </w:t>
+      </w:r>
+      <w:r>
+        <w:rPr>
+          <w:rFonts w:cs="Times New Roman"/>
+          <w:szCs w:val="28"/>
+        </w:rPr>
+        <w:t>—</w:t>
+      </w:r>
+      <w:r>
+        <w:rPr>
+          <w:rFonts w:cs="Times New Roman"/>
+          <w:szCs w:val="28"/>
+        </w:rPr>
+        <w:t xml:space="preserve"> Режим доступа: </w:t>
+      </w:r>
+      <w:r>
+        <w:rPr>
+          <w:rFonts w:cs="Times New Roman"/>
+          <w:szCs w:val="28"/>
+        </w:rPr>
+        <w:t xml:space="preserve">https://ru.wikipedia.org/wiki/API </w:t>
+      </w:r>
+      <w:r>
+        <w:rPr>
+          <w:rFonts w:cs="Times New Roman"/>
+          <w:szCs w:val="28"/>
+        </w:rPr>
+        <w:t xml:space="preserve">(дата обращения </w:t>
+      </w:r>
+      <w:r>
+        <w:rPr>
+          <w:rFonts w:cs="Times New Roman"/>
+          <w:szCs w:val="28"/>
+        </w:rPr>
+        <w:t>2</w:t>
+      </w:r>
+      <w:r>
+        <w:rPr>
+          <w:rFonts w:cs="Times New Roman"/>
+          <w:szCs w:val="28"/>
+        </w:rPr>
+        <w:t>2</w:t>
+      </w:r>
+      <w:r>
+        <w:rPr>
+          <w:rFonts w:cs="Times New Roman"/>
+          <w:szCs w:val="28"/>
+        </w:rPr>
+        <w:t>.</w:t>
+      </w:r>
+      <w:r>
+        <w:rPr>
+          <w:rFonts w:cs="Times New Roman"/>
+          <w:szCs w:val="28"/>
+        </w:rPr>
+        <w:t>10</w:t>
+      </w:r>
+      <w:r>
+        <w:rPr>
+          <w:rFonts w:cs="Times New Roman"/>
+          <w:szCs w:val="28"/>
+        </w:rPr>
+        <w:t>.202</w:t>
+      </w:r>
+      <w:r>
+        <w:rPr>
+          <w:rFonts w:cs="Times New Roman"/>
+          <w:szCs w:val="28"/>
+        </w:rPr>
+        <w:t>1</w:t>
+      </w:r>
+      <w:r>
+        <w:rPr>
+          <w:rFonts w:cs="Times New Roman"/>
+          <w:szCs w:val="28"/>
+        </w:rPr>
+        <w:t>)</w:t>
+      </w:r>
+      <w:r>
+        <w:rPr>
+          <w:rFonts w:cs="Times New Roman"/>
+          <w:szCs w:val="28"/>
+        </w:rPr>
+        <w:t>.</w:t>
+      </w:r>
+    </w:p>
+    <w:p>
+      <w:r>
+        <w:rPr>
+          <w:rFonts w:cs="Times New Roman"/>
+          <w:szCs w:val="28"/>
+        </w:rPr>
+        <w:t>4.</w:t>
+      </w:r>
+      <w:r>
+        <w:t xml:space="preserve"> </w:t>
+      </w:r>
+      <w:r>
+        <w:t xml:space="preserve">Базис-центр – Комплекс программ для проектирования и продажи мебели. </w:t>
+      </w:r>
+      <w:r>
+        <w:rPr>
+          <w:rFonts w:cs="Times New Roman"/>
+          <w:szCs w:val="28"/>
+        </w:rPr>
+        <w:t>—</w:t>
+      </w:r>
+      <w:r>
+        <w:rPr>
+          <w:rFonts w:cs="Times New Roman"/>
+          <w:szCs w:val="28"/>
+        </w:rPr>
+        <w:t xml:space="preserve"> </w:t>
+      </w:r>
+      <w:bookmarkStart w:id="5" w:name="_GoBack"/>
       <w:bookmarkEnd w:id="5"/>
+      <w:r>
+        <w:rPr>
+          <w:rFonts w:cs="Times New Roman"/>
+          <w:szCs w:val="28"/>
+        </w:rPr>
+        <w:t xml:space="preserve">Режим доступа: </w:t>
+      </w:r>
+      <w:r>
+        <w:rPr>
+          <w:rFonts w:cs="Times New Roman"/>
+          <w:szCs w:val="28"/>
+        </w:rPr>
+        <w:t xml:space="preserve">https://www.bazissoft.ru </w:t>
+      </w:r>
+      <w:r>
+        <w:rPr>
+          <w:rFonts w:cs="Times New Roman"/>
+          <w:szCs w:val="28"/>
+        </w:rPr>
+        <w:t xml:space="preserve">(дата обращения </w:t>
+      </w:r>
+      <w:r>
+        <w:rPr>
+          <w:rFonts w:cs="Times New Roman"/>
+          <w:szCs w:val="28"/>
+        </w:rPr>
+        <w:t>03</w:t>
+      </w:r>
+      <w:r>
+        <w:rPr>
+          <w:rFonts w:cs="Times New Roman"/>
+          <w:szCs w:val="28"/>
+        </w:rPr>
+        <w:t>.</w:t>
+      </w:r>
+      <w:r>
+        <w:rPr>
+          <w:rFonts w:cs="Times New Roman"/>
+          <w:szCs w:val="28"/>
+        </w:rPr>
+        <w:t>11</w:t>
+      </w:r>
+      <w:r>
+        <w:rPr>
+          <w:rFonts w:cs="Times New Roman"/>
+          <w:szCs w:val="28"/>
+        </w:rPr>
+        <w:t>.202</w:t>
+      </w:r>
+      <w:r>
+        <w:rPr>
+          <w:rFonts w:cs="Times New Roman"/>
+          <w:szCs w:val="28"/>
+        </w:rPr>
+        <w:t>1</w:t>
+      </w:r>
+      <w:r>
+        <w:rPr>
+          <w:rFonts w:cs="Times New Roman"/>
+          <w:szCs w:val="28"/>
+        </w:rPr>
+        <w:t>)</w:t>
+      </w:r>
+      <w:r>
+        <w:rPr>
+          <w:rFonts w:cs="Times New Roman"/>
+          <w:szCs w:val="28"/>
+        </w:rPr>
+        <w:t>.</w:t>
+      </w:r>
+    </w:p>
+    <w:p>
+      <w:r>
+        <w:t xml:space="preserve">5. </w:t>
+      </w:r>
+      <w:r>
+        <w:t xml:space="preserve">Диаграмма классов – Википедия. </w:t>
+      </w:r>
+      <w:r>
+        <w:rPr>
+          <w:rFonts w:cs="Times New Roman"/>
+          <w:szCs w:val="28"/>
+        </w:rPr>
+        <w:t xml:space="preserve">[Электронный ресурс]. </w:t>
+      </w:r>
+      <w:r>
+        <w:rPr>
+          <w:rFonts w:cs="Times New Roman"/>
+          <w:szCs w:val="28"/>
+        </w:rPr>
+        <w:t>—</w:t>
+      </w:r>
+      <w:r>
+        <w:rPr>
+          <w:rFonts w:cs="Times New Roman"/>
+          <w:szCs w:val="28"/>
+        </w:rPr>
+        <w:t xml:space="preserve"> Режим доступа: </w:t>
+      </w:r>
+      <w:r>
+        <w:t>https://ru.wikipedia.org/wiki/Диаграмма_классов</w:t>
+      </w:r>
+      <w:r>
+        <w:t xml:space="preserve"> </w:t>
+      </w:r>
+      <w:r>
+        <w:rPr>
+          <w:rFonts w:cs="Times New Roman"/>
+          <w:szCs w:val="28"/>
+        </w:rPr>
+        <w:t xml:space="preserve">(дата обращения </w:t>
+      </w:r>
+      <w:r>
+        <w:rPr>
+          <w:rFonts w:cs="Times New Roman"/>
+          <w:szCs w:val="28"/>
+        </w:rPr>
+        <w:t>2</w:t>
+      </w:r>
+      <w:r>
+        <w:rPr>
+          <w:rFonts w:cs="Times New Roman"/>
+          <w:szCs w:val="28"/>
+        </w:rPr>
+        <w:t>2</w:t>
+      </w:r>
+      <w:r>
+        <w:rPr>
+          <w:rFonts w:cs="Times New Roman"/>
+          <w:szCs w:val="28"/>
+        </w:rPr>
+        <w:t>.</w:t>
+      </w:r>
+      <w:r>
+        <w:rPr>
+          <w:rFonts w:cs="Times New Roman"/>
+          <w:szCs w:val="28"/>
+        </w:rPr>
+        <w:t>10</w:t>
+      </w:r>
+      <w:r>
+        <w:rPr>
+          <w:rFonts w:cs="Times New Roman"/>
+          <w:szCs w:val="28"/>
+        </w:rPr>
+        <w:t>.202</w:t>
+      </w:r>
+      <w:r>
+        <w:rPr>
+          <w:rFonts w:cs="Times New Roman"/>
+          <w:szCs w:val="28"/>
+        </w:rPr>
+        <w:t>1</w:t>
+      </w:r>
+      <w:r>
+        <w:rPr>
+          <w:rFonts w:cs="Times New Roman"/>
+          <w:szCs w:val="28"/>
+        </w:rPr>
+        <w:t>)</w:t>
+      </w:r>
+      <w:r>
+        <w:rPr>
+          <w:rFonts w:cs="Times New Roman"/>
+          <w:szCs w:val="28"/>
+        </w:rPr>
+        <w:t>.</w:t>
+      </w:r>
     </w:p>
     <w:p/>
     <w:p>
@@ -3713,382 +4678,12 @@
           <w:szCs w:val="28"/>
         </w:rPr>
       </w:pPr>
-      <w:r>
-        <w:rPr>
-          <w:rFonts w:cs="Times New Roman"/>
-          <w:szCs w:val="28"/>
-        </w:rPr>
-        <w:t xml:space="preserve">1. </w:t>
-      </w:r>
-      <w:r>
-        <w:rPr>
-          <w:rFonts w:cs="Times New Roman"/>
-          <w:szCs w:val="28"/>
-        </w:rPr>
-        <w:t xml:space="preserve">САПР </w:t>
-      </w:r>
-      <w:r>
-        <w:rPr>
-          <w:rFonts w:cs="Times New Roman"/>
-          <w:szCs w:val="28"/>
-        </w:rPr>
-        <w:t>—</w:t>
-      </w:r>
-      <w:r>
-        <w:rPr>
-          <w:rFonts w:cs="Times New Roman"/>
-          <w:szCs w:val="28"/>
-        </w:rPr>
-        <w:t xml:space="preserve"> Википедия. [Электронный ресурс]. </w:t>
-      </w:r>
-      <w:r>
-        <w:rPr>
-          <w:rFonts w:cs="Times New Roman"/>
-          <w:szCs w:val="28"/>
-        </w:rPr>
-        <w:t>—</w:t>
-      </w:r>
-      <w:r>
-        <w:rPr>
-          <w:rFonts w:cs="Times New Roman"/>
-          <w:szCs w:val="28"/>
-        </w:rPr>
-        <w:t xml:space="preserve"> Режим доступа: https://ru.wikipedia.org/wiki/Система_автоматизированного_проектирования (дата обращения </w:t>
-      </w:r>
-      <w:r>
-        <w:rPr>
-          <w:rFonts w:cs="Times New Roman"/>
-          <w:szCs w:val="28"/>
-        </w:rPr>
-        <w:t>2</w:t>
-      </w:r>
-      <w:r>
-        <w:rPr>
-          <w:rFonts w:cs="Times New Roman"/>
-          <w:szCs w:val="28"/>
-        </w:rPr>
-        <w:t>2</w:t>
-      </w:r>
-      <w:r>
-        <w:rPr>
-          <w:rFonts w:cs="Times New Roman"/>
-          <w:szCs w:val="28"/>
-        </w:rPr>
-        <w:t>.</w:t>
-      </w:r>
-      <w:r>
-        <w:rPr>
-          <w:rFonts w:cs="Times New Roman"/>
-          <w:szCs w:val="28"/>
-        </w:rPr>
-        <w:t>10</w:t>
-      </w:r>
-      <w:r>
-        <w:rPr>
-          <w:rFonts w:cs="Times New Roman"/>
-          <w:szCs w:val="28"/>
-        </w:rPr>
-        <w:t>.202</w:t>
-      </w:r>
-      <w:r>
-        <w:rPr>
-          <w:rFonts w:cs="Times New Roman"/>
-          <w:szCs w:val="28"/>
-        </w:rPr>
-        <w:t>1</w:t>
-      </w:r>
-      <w:r>
-        <w:rPr>
-          <w:rFonts w:cs="Times New Roman"/>
-          <w:szCs w:val="28"/>
-        </w:rPr>
-        <w:t>)</w:t>
-      </w:r>
-      <w:r>
-        <w:rPr>
-          <w:rFonts w:cs="Times New Roman"/>
-          <w:szCs w:val="28"/>
-        </w:rPr>
-        <w:t>.</w:t>
-      </w:r>
-    </w:p>
-    <w:p>
-      <w:r>
-        <w:t xml:space="preserve">2. </w:t>
-      </w:r>
-      <w:r>
-        <w:t>КОМПАС-3</w:t>
-      </w:r>
-      <w:r>
-        <w:rPr>
-          <w:lang w:val="en-US"/>
-        </w:rPr>
-        <w:t>D</w:t>
-      </w:r>
-      <w:r>
-        <w:t>. Официальный сайт САПР КОМПАС.</w:t>
-      </w:r>
-      <w:r>
-        <w:t xml:space="preserve"> </w:t>
-      </w:r>
-      <w:r>
-        <w:t>[Электронный ресурс].</w:t>
-      </w:r>
-      <w:r>
-        <w:t xml:space="preserve"> Режим доступа: </w:t>
-      </w:r>
-      <w:r>
-        <w:t xml:space="preserve">https://kompas.ru </w:t>
-      </w:r>
-      <w:r>
-        <w:t xml:space="preserve">(дата обращения </w:t>
-      </w:r>
-      <w:r>
-        <w:t>2</w:t>
-      </w:r>
-      <w:r>
-        <w:t>2</w:t>
-      </w:r>
-      <w:r>
-        <w:t>.</w:t>
-      </w:r>
-      <w:r>
-        <w:t>10</w:t>
-      </w:r>
-      <w:r>
-        <w:t>.202</w:t>
-      </w:r>
-      <w:r>
-        <w:t>1</w:t>
-      </w:r>
-      <w:r>
-        <w:t>)</w:t>
-      </w:r>
-      <w:r>
-        <w:t>.</w:t>
-      </w:r>
-    </w:p>
-    <w:p>
-      <w:pPr>
-        <w:rPr>
-          <w:rFonts w:cs="Times New Roman"/>
-          <w:szCs w:val="28"/>
-        </w:rPr>
-      </w:pPr>
-      <w:r>
-        <w:t xml:space="preserve">3. </w:t>
-      </w:r>
-      <w:r>
-        <w:rPr>
-          <w:lang w:val="en-US"/>
-        </w:rPr>
-        <w:t>API</w:t>
-      </w:r>
-      <w:r>
-        <w:t xml:space="preserve"> – Википедия.</w:t>
-      </w:r>
-      <w:r>
-        <w:rPr>
-          <w:rFonts w:cs="Times New Roman"/>
-          <w:szCs w:val="28"/>
-        </w:rPr>
-        <w:t xml:space="preserve"> </w:t>
-      </w:r>
-      <w:r>
-        <w:rPr>
-          <w:rFonts w:cs="Times New Roman"/>
-          <w:szCs w:val="28"/>
-        </w:rPr>
-        <w:t xml:space="preserve">[Электронный ресурс]. </w:t>
-      </w:r>
-      <w:r>
-        <w:rPr>
-          <w:rFonts w:cs="Times New Roman"/>
-          <w:szCs w:val="28"/>
-        </w:rPr>
-        <w:t>—</w:t>
-      </w:r>
-      <w:r>
-        <w:rPr>
-          <w:rFonts w:cs="Times New Roman"/>
-          <w:szCs w:val="28"/>
-        </w:rPr>
-        <w:t xml:space="preserve"> Режим доступа: </w:t>
-      </w:r>
-      <w:r>
-        <w:rPr>
-          <w:rFonts w:cs="Times New Roman"/>
-          <w:szCs w:val="28"/>
-        </w:rPr>
-        <w:t xml:space="preserve">https://ru.wikipedia.org/wiki/API </w:t>
-      </w:r>
-      <w:r>
-        <w:rPr>
-          <w:rFonts w:cs="Times New Roman"/>
-          <w:szCs w:val="28"/>
-        </w:rPr>
-        <w:t xml:space="preserve">(дата обращения </w:t>
-      </w:r>
-      <w:r>
-        <w:rPr>
-          <w:rFonts w:cs="Times New Roman"/>
-          <w:szCs w:val="28"/>
-        </w:rPr>
-        <w:t>2</w:t>
-      </w:r>
-      <w:r>
-        <w:rPr>
-          <w:rFonts w:cs="Times New Roman"/>
-          <w:szCs w:val="28"/>
-        </w:rPr>
-        <w:t>2</w:t>
-      </w:r>
-      <w:r>
-        <w:rPr>
-          <w:rFonts w:cs="Times New Roman"/>
-          <w:szCs w:val="28"/>
-        </w:rPr>
-        <w:t>.</w:t>
-      </w:r>
-      <w:r>
-        <w:rPr>
-          <w:rFonts w:cs="Times New Roman"/>
-          <w:szCs w:val="28"/>
-        </w:rPr>
-        <w:t>10</w:t>
-      </w:r>
-      <w:r>
-        <w:rPr>
-          <w:rFonts w:cs="Times New Roman"/>
-          <w:szCs w:val="28"/>
-        </w:rPr>
-        <w:t>.202</w:t>
-      </w:r>
-      <w:r>
-        <w:rPr>
-          <w:rFonts w:cs="Times New Roman"/>
-          <w:szCs w:val="28"/>
-        </w:rPr>
-        <w:t>1</w:t>
-      </w:r>
-      <w:r>
-        <w:rPr>
-          <w:rFonts w:cs="Times New Roman"/>
-          <w:szCs w:val="28"/>
-        </w:rPr>
-        <w:t>)</w:t>
-      </w:r>
-      <w:r>
-        <w:rPr>
-          <w:rFonts w:cs="Times New Roman"/>
-          <w:szCs w:val="28"/>
-        </w:rPr>
-        <w:t>.</w:t>
-      </w:r>
-    </w:p>
-    <w:p>
-      <w:r>
-        <w:rPr>
-          <w:rFonts w:cs="Times New Roman"/>
-          <w:szCs w:val="28"/>
-        </w:rPr>
-        <w:t>4.</w:t>
-      </w:r>
-      <w:r>
-        <w:t xml:space="preserve"> </w:t>
-      </w:r>
-      <w:r>
-        <w:t xml:space="preserve">Базис-центр – Комплекс программ для проектирования и продажи мебели. </w:t>
-      </w:r>
-      <w:r>
-        <w:rPr>
-          <w:rFonts w:cs="Times New Roman"/>
-          <w:szCs w:val="28"/>
-        </w:rPr>
-        <w:t>—</w:t>
-      </w:r>
-      <w:r>
-        <w:rPr>
-          <w:rFonts w:cs="Times New Roman"/>
-          <w:szCs w:val="28"/>
-        </w:rPr>
-        <w:t xml:space="preserve"> Режим доступа: </w:t>
-      </w:r>
-      <w:r>
-        <w:rPr>
-          <w:rFonts w:cs="Times New Roman"/>
-          <w:szCs w:val="28"/>
-        </w:rPr>
-        <w:t xml:space="preserve">https://www.bazissoft.ru </w:t>
-      </w:r>
-      <w:r>
-        <w:rPr>
-          <w:rFonts w:cs="Times New Roman"/>
-          <w:szCs w:val="28"/>
-        </w:rPr>
-        <w:t xml:space="preserve">(дата обращения </w:t>
-      </w:r>
-      <w:r>
-        <w:rPr>
-          <w:rFonts w:cs="Times New Roman"/>
-          <w:szCs w:val="28"/>
-        </w:rPr>
-        <w:t>03</w:t>
-      </w:r>
-      <w:r>
-        <w:rPr>
-          <w:rFonts w:cs="Times New Roman"/>
-          <w:szCs w:val="28"/>
-        </w:rPr>
-        <w:t>.</w:t>
-      </w:r>
-      <w:r>
-        <w:rPr>
-          <w:rFonts w:cs="Times New Roman"/>
-          <w:szCs w:val="28"/>
-        </w:rPr>
-        <w:t>11</w:t>
-      </w:r>
-      <w:r>
-        <w:rPr>
-          <w:rFonts w:cs="Times New Roman"/>
-          <w:szCs w:val="28"/>
-        </w:rPr>
-        <w:t>.202</w:t>
-      </w:r>
-      <w:r>
-        <w:rPr>
-          <w:rFonts w:cs="Times New Roman"/>
-          <w:szCs w:val="28"/>
-        </w:rPr>
-        <w:t>1</w:t>
-      </w:r>
-      <w:r>
-        <w:rPr>
-          <w:rFonts w:cs="Times New Roman"/>
-          <w:szCs w:val="28"/>
-        </w:rPr>
-        <w:t>)</w:t>
-      </w:r>
-      <w:r>
-        <w:rPr>
-          <w:rFonts w:cs="Times New Roman"/>
-          <w:szCs w:val="28"/>
-        </w:rPr>
-        <w:t>.</w:t>
-      </w:r>
-    </w:p>
-    <w:p>
-      <w:r>
-        <w:t xml:space="preserve">5. </w:t>
-      </w:r>
-      <w:r>
-        <w:t>Крэг Ларман, Применение UML 2.0 и шаблонов проектирования – 3-е изд. — М.: Вильямс, 2006. — 736 с.</w:t>
-      </w:r>
-    </w:p>
+    </w:p>
+    <w:p/>
+    <w:p/>
     <w:sectPr>
-      <w:headerReference w:type="default" r:id="rId20"/>
-      <w:footerReference w:type="first" r:id="rId21"/>
+      <w:headerReference w:type="default" r:id="rId16"/>
+      <w:footerReference w:type="first" r:id="rId17"/>
       <w:pgSz w:w="11906" w:h="16838"/>
       <w:pgMar w:top="1134" w:right="850" w:bottom="1134" w:left="1701" w:header="708" w:footer="708" w:gutter="0"/>
       <w:cols w:space="708"/>
@@ -4099,53 +4694,22 @@
 </w:document>
 </file>
 
-<file path=word/comments.xml><?xml version="1.0" encoding="utf-8"?>
-<w:comments xmlns:wpc="http://schemas.microsoft.com/office/word/2010/wordprocessingCanvas" xmlns:cx="http://schemas.microsoft.com/office/drawing/2014/chartex" xmlns:cx1="http://schemas.microsoft.com/office/drawing/2015/9/8/chartex" xmlns:cx2="http://schemas.microsoft.com/office/drawing/2015/10/21/chartex" xmlns:cx3="http://schemas.microsoft.com/office/drawing/2016/5/9/chartex" xmlns:cx4="http://schemas.microsoft.com/office/drawing/2016/5/10/chartex" xmlns:cx5="http://schemas.microsoft.com/office/drawing/2016/5/11/chartex" xmlns:cx6="http://schemas.microsoft.com/office/drawing/2016/5/12/chartex" xmlns:cx7="http://schemas.microsoft.com/office/drawing/2016/5/13/chartex" xmlns:cx8="http://schemas.microsoft.com/office/drawing/2016/5/14/chartex" xmlns:mc="http://schemas.openxmlformats.org/markup-compatibility/2006" xmlns:aink="http://schemas.microsoft.com/office/drawing/2016/ink" xmlns:am3d="http://schemas.microsoft.com/office/drawing/2017/model3d" xmlns:o="urn:schemas-microsoft-com:office:office" xmlns:r="http://schemas.openxmlformats.org/officeDocument/2006/relationships" xmlns:m="http://schemas.openxmlformats.org/officeDocument/2006/math" xmlns:v="urn:schemas-microsoft-com:vml" xmlns:wp14="http://schemas.microsoft.com/office/word/2010/wordprocessingDrawing" xmlns:wp="http://schemas.openxmlformats.org/drawingml/2006/wordprocessingDrawing" xmlns:w10="urn:schemas-microsoft-com:office:word" xmlns:w="http://schemas.openxmlformats.org/wordprocessingml/2006/main" xmlns:w14="http://schemas.microsoft.com/office/word/2010/wordml" xmlns:w15="http://schemas.microsoft.com/office/word/2012/wordml" xmlns:w16cex="http://schemas.microsoft.com/office/word/2018/wordml/cex" xmlns:w16cid="http://schemas.microsoft.com/office/word/2016/wordml/cid" xmlns:w16="http://schemas.microsoft.com/office/word/2018/wordml" xmlns:w16sdtdh="http://schemas.microsoft.com/office/word/2020/wordml/sdtdatahash" xmlns:w16se="http://schemas.microsoft.com/office/word/2015/wordml/symex" xmlns:wpg="http://schemas.microsoft.com/office/word/2010/wordprocessingGroup" xmlns:wpi="http://schemas.microsoft.com/office/word/2010/wordprocessingInk" xmlns:wne="http://schemas.microsoft.com/office/word/2006/wordml" xmlns:wps="http://schemas.microsoft.com/office/word/2010/wordprocessingShape" mc:Ignorable="w14 w15 w16se w16cid w16 w16cex w16sdtdh wp14">
-  <w:comment w:id="4" w:author="AAK" w:date="2021-11-17T18:52:00Z" w:initials="A">
-    <w:p>
-      <w:pPr>
-        <w:pStyle w:val="CommentText"/>
-      </w:pPr>
-      <w:r>
-        <w:rPr>
-          <w:rStyle w:val="CommentReference"/>
-        </w:rPr>
-        <w:annotationRef/>
-      </w:r>
-      <w:r>
-        <w:rPr>
-          <w:lang w:val="en-US"/>
-        </w:rPr>
-        <w:t xml:space="preserve">KompasConnector – </w:t>
-      </w:r>
-      <w:r>
-        <w:t>почему две композиции.</w:t>
-      </w:r>
-    </w:p>
-  </w:comment>
-</w:comments>
-</file>
-
-<file path=word/commentsExtended.xml><?xml version="1.0" encoding="utf-8"?>
-<w15:commentsEx xmlns:wpc="http://schemas.microsoft.com/office/word/2010/wordprocessingCanvas" xmlns:cx="http://schemas.microsoft.com/office/drawing/2014/chartex" xmlns:cx1="http://schemas.microsoft.com/office/drawing/2015/9/8/chartex" xmlns:cx2="http://schemas.microsoft.com/office/drawing/2015/10/21/chartex" xmlns:cx3="http://schemas.microsoft.com/office/drawing/2016/5/9/chartex" xmlns:cx4="http://schemas.microsoft.com/office/drawing/2016/5/10/chartex" xmlns:cx5="http://schemas.microsoft.com/office/drawing/2016/5/11/chartex" xmlns:cx6="http://schemas.microsoft.com/office/drawing/2016/5/12/chartex" xmlns:cx7="http://schemas.microsoft.com/office/drawing/2016/5/13/chartex" xmlns:cx8="http://schemas.microsoft.com/office/drawing/2016/5/14/chartex" xmlns:mc="http://schemas.openxmlformats.org/markup-compatibility/2006" xmlns:aink="http://schemas.microsoft.com/office/drawing/2016/ink" xmlns:am3d="http://schemas.microsoft.com/office/drawing/2017/model3d" xmlns:o="urn:schemas-microsoft-com:office:office" xmlns:r="http://schemas.openxmlformats.org/officeDocument/2006/relationships" xmlns:m="http://schemas.openxmlformats.org/officeDocument/2006/math" xmlns:v="urn:schemas-microsoft-com:vml" xmlns:wp14="http://schemas.microsoft.com/office/word/2010/wordprocessingDrawing" xmlns:wp="http://schemas.openxmlformats.org/drawingml/2006/wordprocessingDrawing" xmlns:w10="urn:schemas-microsoft-com:office:word" xmlns:w="http://schemas.openxmlformats.org/wordprocessingml/2006/main" xmlns:w14="http://schemas.microsoft.com/office/word/2010/wordml" xmlns:w15="http://schemas.microsoft.com/office/word/2012/wordml" xmlns:w16cex="http://schemas.microsoft.com/office/word/2018/wordml/cex" xmlns:w16cid="http://schemas.microsoft.com/office/word/2016/wordml/cid" xmlns:w16="http://schemas.microsoft.com/office/word/2018/wordml" xmlns:w16sdtdh="http://schemas.microsoft.com/office/word/2020/wordml/sdtdatahash" xmlns:w16se="http://schemas.microsoft.com/office/word/2015/wordml/symex" xmlns:wpg="http://schemas.microsoft.com/office/word/2010/wordprocessingGroup" xmlns:wpi="http://schemas.microsoft.com/office/word/2010/wordprocessingInk" xmlns:wne="http://schemas.microsoft.com/office/word/2006/wordml" xmlns:wps="http://schemas.microsoft.com/office/word/2010/wordprocessingShape" mc:Ignorable="w14 w15 w16se w16cid w16 w16cex w16sdtdh wp14">
-  <w15:commentEx w15:paraId="3DFBE05D" w15:done="0"/>
-</w15:commentsEx>
-</file>
-
 <file path=word/commentsExtensible.xml><?xml version="1.0" encoding="utf-8"?>
 <w16cex:commentsExtensible xmlns:wpc="http://schemas.microsoft.com/office/word/2010/wordprocessingCanvas" xmlns:cx="http://schemas.microsoft.com/office/drawing/2014/chartex" xmlns:cx1="http://schemas.microsoft.com/office/drawing/2015/9/8/chartex" xmlns:cx2="http://schemas.microsoft.com/office/drawing/2015/10/21/chartex" xmlns:cx3="http://schemas.microsoft.com/office/drawing/2016/5/9/chartex" xmlns:cx4="http://schemas.microsoft.com/office/drawing/2016/5/10/chartex" xmlns:cx5="http://schemas.microsoft.com/office/drawing/2016/5/11/chartex" xmlns:cx6="http://schemas.microsoft.com/office/drawing/2016/5/12/chartex" xmlns:cx7="http://schemas.microsoft.com/office/drawing/2016/5/13/chartex" xmlns:cx8="http://schemas.microsoft.com/office/drawing/2016/5/14/chartex" xmlns:mc="http://schemas.openxmlformats.org/markup-compatibility/2006" xmlns:aink="http://schemas.microsoft.com/office/drawing/2016/ink" xmlns:am3d="http://schemas.microsoft.com/office/drawing/2017/model3d" xmlns:o="urn:schemas-microsoft-com:office:office" xmlns:r="http://schemas.openxmlformats.org/officeDocument/2006/relationships" xmlns:m="http://schemas.openxmlformats.org/officeDocument/2006/math" xmlns:v="urn:schemas-microsoft-com:vml" xmlns:wp14="http://schemas.microsoft.com/office/word/2010/wordprocessingDrawing" xmlns:wp="http://schemas.openxmlformats.org/drawingml/2006/wordprocessingDrawing" xmlns:w10="urn:schemas-microsoft-com:office:word" xmlns:w="http://schemas.openxmlformats.org/wordprocessingml/2006/main" xmlns:w14="http://schemas.microsoft.com/office/word/2010/wordml" xmlns:w15="http://schemas.microsoft.com/office/word/2012/wordml" xmlns:w16cex="http://schemas.microsoft.com/office/word/2018/wordml/cex" xmlns:w16cid="http://schemas.microsoft.com/office/word/2016/wordml/cid" xmlns:w16="http://schemas.microsoft.com/office/word/2018/wordml" xmlns:w16sdtdh="http://schemas.microsoft.com/office/word/2020/wordml/sdtdatahash" xmlns:w16se="http://schemas.microsoft.com/office/word/2015/wordml/symex" xmlns:wpg="http://schemas.microsoft.com/office/word/2010/wordprocessingGroup" xmlns:wpi="http://schemas.microsoft.com/office/word/2010/wordprocessingInk" xmlns:wne="http://schemas.microsoft.com/office/word/2006/wordml" xmlns:wps="http://schemas.microsoft.com/office/word/2010/wordprocessingShape" mc:Ignorable="w14 w15 w16se w16cid w16 w16cex w16sdtdh wp14">
-  <w16cex:commentExtensible w16cex:durableId="253FCDE9" w16cex:dateUtc="2021-11-17T11:52:00Z"/>
+  <w16cex:commentExtensible w16cex:durableId="252D29B7" w16cex:dateUtc="2021-11-03T08:31:00Z"/>
+  <w16cex:commentExtensible w16cex:durableId="252D2997" w16cex:dateUtc="2021-11-03T08:30:00Z"/>
 </w16cex:commentsExtensible>
 </file>
 
 <file path=word/commentsIds.xml><?xml version="1.0" encoding="utf-8"?>
 <w16cid:commentsIds xmlns:wpc="http://schemas.microsoft.com/office/word/2010/wordprocessingCanvas" xmlns:cx="http://schemas.microsoft.com/office/drawing/2014/chartex" xmlns:cx1="http://schemas.microsoft.com/office/drawing/2015/9/8/chartex" xmlns:cx2="http://schemas.microsoft.com/office/drawing/2015/10/21/chartex" xmlns:cx3="http://schemas.microsoft.com/office/drawing/2016/5/9/chartex" xmlns:cx4="http://schemas.microsoft.com/office/drawing/2016/5/10/chartex" xmlns:cx5="http://schemas.microsoft.com/office/drawing/2016/5/11/chartex" xmlns:cx6="http://schemas.microsoft.com/office/drawing/2016/5/12/chartex" xmlns:cx7="http://schemas.microsoft.com/office/drawing/2016/5/13/chartex" xmlns:cx8="http://schemas.microsoft.com/office/drawing/2016/5/14/chartex" xmlns:mc="http://schemas.openxmlformats.org/markup-compatibility/2006" xmlns:aink="http://schemas.microsoft.com/office/drawing/2016/ink" xmlns:am3d="http://schemas.microsoft.com/office/drawing/2017/model3d" xmlns:o="urn:schemas-microsoft-com:office:office" xmlns:r="http://schemas.openxmlformats.org/officeDocument/2006/relationships" xmlns:m="http://schemas.openxmlformats.org/officeDocument/2006/math" xmlns:v="urn:schemas-microsoft-com:vml" xmlns:wp14="http://schemas.microsoft.com/office/word/2010/wordprocessingDrawing" xmlns:wp="http://schemas.openxmlformats.org/drawingml/2006/wordprocessingDrawing" xmlns:w10="urn:schemas-microsoft-com:office:word" xmlns:w="http://schemas.openxmlformats.org/wordprocessingml/2006/main" xmlns:w14="http://schemas.microsoft.com/office/word/2010/wordml" xmlns:w15="http://schemas.microsoft.com/office/word/2012/wordml" xmlns:w16cex="http://schemas.microsoft.com/office/word/2018/wordml/cex" xmlns:w16cid="http://schemas.microsoft.com/office/word/2016/wordml/cid" xmlns:w16="http://schemas.microsoft.com/office/word/2018/wordml" xmlns:w16sdtdh="http://schemas.microsoft.com/office/word/2020/wordml/sdtdatahash" xmlns:w16se="http://schemas.microsoft.com/office/word/2015/wordml/symex" xmlns:wpg="http://schemas.microsoft.com/office/word/2010/wordprocessingGroup" xmlns:wpi="http://schemas.microsoft.com/office/word/2010/wordprocessingInk" xmlns:wne="http://schemas.microsoft.com/office/word/2006/wordml" xmlns:wps="http://schemas.microsoft.com/office/word/2010/wordprocessingShape" mc:Ignorable="w14 w15 w16se w16cid w16 w16cex w16sdtdh wp14">
-  <w16cid:commentId w16cid:paraId="3DFBE05D" w16cid:durableId="253FCDE9"/>
+  <w16cid:commentId w16cid:paraId="741D1591" w16cid:durableId="252D29B7"/>
+  <w16cid:commentId w16cid:paraId="219EFA17" w16cid:durableId="252D2997"/>
 </w16cid:commentsIds>
 </file>
 
 <file path=word/endnotes.xml><?xml version="1.0" encoding="utf-8"?>
-<w:endnotes xmlns:wpc="http://schemas.microsoft.com/office/word/2010/wordprocessingCanvas" xmlns:cx="http://schemas.microsoft.com/office/drawing/2014/chartex" xmlns:cx1="http://schemas.microsoft.com/office/drawing/2015/9/8/chartex" xmlns:cx2="http://schemas.microsoft.com/office/drawing/2015/10/21/chartex" xmlns:cx3="http://schemas.microsoft.com/office/drawing/2016/5/9/chartex" xmlns:cx4="http://schemas.microsoft.com/office/drawing/2016/5/10/chartex" xmlns:cx5="http://schemas.microsoft.com/office/drawing/2016/5/11/chartex" xmlns:cx6="http://schemas.microsoft.com/office/drawing/2016/5/12/chartex" xmlns:cx7="http://schemas.microsoft.com/office/drawing/2016/5/13/chartex" xmlns:cx8="http://schemas.microsoft.com/office/drawing/2016/5/14/chartex" xmlns:mc="http://schemas.openxmlformats.org/markup-compatibility/2006" xmlns:aink="http://schemas.microsoft.com/office/drawing/2016/ink" xmlns:am3d="http://schemas.microsoft.com/office/drawing/2017/model3d" xmlns:o="urn:schemas-microsoft-com:office:office" xmlns:r="http://schemas.openxmlformats.org/officeDocument/2006/relationships" xmlns:m="http://schemas.openxmlformats.org/officeDocument/2006/math" xmlns:v="urn:schemas-microsoft-com:vml" xmlns:wp14="http://schemas.microsoft.com/office/word/2010/wordprocessingDrawing" xmlns:wp="http://schemas.openxmlformats.org/drawingml/2006/wordprocessingDrawing" xmlns:w10="urn:schemas-microsoft-com:office:word" xmlns:w="http://schemas.openxmlformats.org/wordprocessingml/2006/main" xmlns:w14="http://schemas.microsoft.com/office/word/2010/wordml" xmlns:w15="http://schemas.microsoft.com/office/word/2012/wordml" xmlns:w16cex="http://schemas.microsoft.com/office/word/2018/wordml/cex" xmlns:w16cid="http://schemas.microsoft.com/office/word/2016/wordml/cid" xmlns:w16="http://schemas.microsoft.com/office/word/2018/wordml" xmlns:w16sdtdh="http://schemas.microsoft.com/office/word/2020/wordml/sdtdatahash" xmlns:w16se="http://schemas.microsoft.com/office/word/2015/wordml/symex" xmlns:wpg="http://schemas.microsoft.com/office/word/2010/wordprocessingGroup" xmlns:wpi="http://schemas.microsoft.com/office/word/2010/wordprocessingInk" xmlns:wne="http://schemas.microsoft.com/office/word/2006/wordml" xmlns:wps="http://schemas.microsoft.com/office/word/2010/wordprocessingShape" mc:Ignorable="w14 w15 w16se w16cid w16 w16cex w16sdtdh wp14">
+<w:endnotes xmlns:wpc="http://schemas.microsoft.com/office/word/2010/wordprocessingCanvas" xmlns:cx="http://schemas.microsoft.com/office/drawing/2014/chartex" xmlns:cx1="http://schemas.microsoft.com/office/drawing/2015/9/8/chartex" xmlns:mc="http://schemas.openxmlformats.org/markup-compatibility/2006" xmlns:o="urn:schemas-microsoft-com:office:office" xmlns:r="http://schemas.openxmlformats.org/officeDocument/2006/relationships" xmlns:m="http://schemas.openxmlformats.org/officeDocument/2006/math" xmlns:v="urn:schemas-microsoft-com:vml" xmlns:wp14="http://schemas.microsoft.com/office/word/2010/wordprocessingDrawing" xmlns:wp="http://schemas.openxmlformats.org/drawingml/2006/wordprocessingDrawing" xmlns:w10="urn:schemas-microsoft-com:office:word" xmlns:w="http://schemas.openxmlformats.org/wordprocessingml/2006/main" xmlns:w14="http://schemas.microsoft.com/office/word/2010/wordml" xmlns:w15="http://schemas.microsoft.com/office/word/2012/wordml" xmlns:w16se="http://schemas.microsoft.com/office/word/2015/wordml/symex" xmlns:wpg="http://schemas.microsoft.com/office/word/2010/wordprocessingGroup" xmlns:wpi="http://schemas.microsoft.com/office/word/2010/wordprocessingInk" xmlns:wne="http://schemas.microsoft.com/office/word/2006/wordml" xmlns:wps="http://schemas.microsoft.com/office/word/2010/wordprocessingShape" mc:Ignorable="w14 w15 w16se wp14">
   <w:endnote w:type="separator" w:id="-1">
     <w:p>
       <w:pPr>
@@ -4170,10 +4734,10 @@
 </file>
 
 <file path=word/footer1.xml><?xml version="1.0" encoding="utf-8"?>
-<w:ftr xmlns:wpc="http://schemas.microsoft.com/office/word/2010/wordprocessingCanvas" xmlns:cx="http://schemas.microsoft.com/office/drawing/2014/chartex" xmlns:cx1="http://schemas.microsoft.com/office/drawing/2015/9/8/chartex" xmlns:cx2="http://schemas.microsoft.com/office/drawing/2015/10/21/chartex" xmlns:cx3="http://schemas.microsoft.com/office/drawing/2016/5/9/chartex" xmlns:cx4="http://schemas.microsoft.com/office/drawing/2016/5/10/chartex" xmlns:cx5="http://schemas.microsoft.com/office/drawing/2016/5/11/chartex" xmlns:cx6="http://schemas.microsoft.com/office/drawing/2016/5/12/chartex" xmlns:cx7="http://schemas.microsoft.com/office/drawing/2016/5/13/chartex" xmlns:cx8="http://schemas.microsoft.com/office/drawing/2016/5/14/chartex" xmlns:mc="http://schemas.openxmlformats.org/markup-compatibility/2006" xmlns:aink="http://schemas.microsoft.com/office/drawing/2016/ink" xmlns:am3d="http://schemas.microsoft.com/office/drawing/2017/model3d" xmlns:o="urn:schemas-microsoft-com:office:office" xmlns:r="http://schemas.openxmlformats.org/officeDocument/2006/relationships" xmlns:m="http://schemas.openxmlformats.org/officeDocument/2006/math" xmlns:v="urn:schemas-microsoft-com:vml" xmlns:wp14="http://schemas.microsoft.com/office/word/2010/wordprocessingDrawing" xmlns:wp="http://schemas.openxmlformats.org/drawingml/2006/wordprocessingDrawing" xmlns:w10="urn:schemas-microsoft-com:office:word" xmlns:w="http://schemas.openxmlformats.org/wordprocessingml/2006/main" xmlns:w14="http://schemas.microsoft.com/office/word/2010/wordml" xmlns:w15="http://schemas.microsoft.com/office/word/2012/wordml" xmlns:w16cex="http://schemas.microsoft.com/office/word/2018/wordml/cex" xmlns:w16cid="http://schemas.microsoft.com/office/word/2016/wordml/cid" xmlns:w16="http://schemas.microsoft.com/office/word/2018/wordml" xmlns:w16sdtdh="http://schemas.microsoft.com/office/word/2020/wordml/sdtdatahash" xmlns:w16se="http://schemas.microsoft.com/office/word/2015/wordml/symex" xmlns:wpg="http://schemas.microsoft.com/office/word/2010/wordprocessingGroup" xmlns:wpi="http://schemas.microsoft.com/office/word/2010/wordprocessingInk" xmlns:wne="http://schemas.microsoft.com/office/word/2006/wordml" xmlns:wps="http://schemas.microsoft.com/office/word/2010/wordprocessingShape" mc:Ignorable="w14 w15 w16se w16cid w16 w16cex w16sdtdh wp14">
+<w:ftr xmlns:wpc="http://schemas.microsoft.com/office/word/2010/wordprocessingCanvas" xmlns:cx="http://schemas.microsoft.com/office/drawing/2014/chartex" xmlns:cx1="http://schemas.microsoft.com/office/drawing/2015/9/8/chartex" xmlns:mc="http://schemas.openxmlformats.org/markup-compatibility/2006" xmlns:o="urn:schemas-microsoft-com:office:office" xmlns:r="http://schemas.openxmlformats.org/officeDocument/2006/relationships" xmlns:m="http://schemas.openxmlformats.org/officeDocument/2006/math" xmlns:v="urn:schemas-microsoft-com:vml" xmlns:wp14="http://schemas.microsoft.com/office/word/2010/wordprocessingDrawing" xmlns:wp="http://schemas.openxmlformats.org/drawingml/2006/wordprocessingDrawing" xmlns:w10="urn:schemas-microsoft-com:office:word" xmlns:w="http://schemas.openxmlformats.org/wordprocessingml/2006/main" xmlns:w14="http://schemas.microsoft.com/office/word/2010/wordml" xmlns:w15="http://schemas.microsoft.com/office/word/2012/wordml" xmlns:w16se="http://schemas.microsoft.com/office/word/2015/wordml/symex" xmlns:wpg="http://schemas.microsoft.com/office/word/2010/wordprocessingGroup" xmlns:wpi="http://schemas.microsoft.com/office/word/2010/wordprocessingInk" xmlns:wne="http://schemas.microsoft.com/office/word/2006/wordml" xmlns:wps="http://schemas.microsoft.com/office/word/2010/wordprocessingShape" mc:Ignorable="w14 w15 w16se wp14">
   <w:p>
     <w:pPr>
-      <w:pStyle w:val="Footer"/>
+      <w:pStyle w:val="ab"/>
       <w:ind w:firstLine="0"/>
       <w:jc w:val="center"/>
     </w:pPr>
@@ -4185,7 +4749,7 @@
 </file>
 
 <file path=word/footnotes.xml><?xml version="1.0" encoding="utf-8"?>
-<w:footnotes xmlns:wpc="http://schemas.microsoft.com/office/word/2010/wordprocessingCanvas" xmlns:cx="http://schemas.microsoft.com/office/drawing/2014/chartex" xmlns:cx1="http://schemas.microsoft.com/office/drawing/2015/9/8/chartex" xmlns:cx2="http://schemas.microsoft.com/office/drawing/2015/10/21/chartex" xmlns:cx3="http://schemas.microsoft.com/office/drawing/2016/5/9/chartex" xmlns:cx4="http://schemas.microsoft.com/office/drawing/2016/5/10/chartex" xmlns:cx5="http://schemas.microsoft.com/office/drawing/2016/5/11/chartex" xmlns:cx6="http://schemas.microsoft.com/office/drawing/2016/5/12/chartex" xmlns:cx7="http://schemas.microsoft.com/office/drawing/2016/5/13/chartex" xmlns:cx8="http://schemas.microsoft.com/office/drawing/2016/5/14/chartex" xmlns:mc="http://schemas.openxmlformats.org/markup-compatibility/2006" xmlns:aink="http://schemas.microsoft.com/office/drawing/2016/ink" xmlns:am3d="http://schemas.microsoft.com/office/drawing/2017/model3d" xmlns:o="urn:schemas-microsoft-com:office:office" xmlns:r="http://schemas.openxmlformats.org/officeDocument/2006/relationships" xmlns:m="http://schemas.openxmlformats.org/officeDocument/2006/math" xmlns:v="urn:schemas-microsoft-com:vml" xmlns:wp14="http://schemas.microsoft.com/office/word/2010/wordprocessingDrawing" xmlns:wp="http://schemas.openxmlformats.org/drawingml/2006/wordprocessingDrawing" xmlns:w10="urn:schemas-microsoft-com:office:word" xmlns:w="http://schemas.openxmlformats.org/wordprocessingml/2006/main" xmlns:w14="http://schemas.microsoft.com/office/word/2010/wordml" xmlns:w15="http://schemas.microsoft.com/office/word/2012/wordml" xmlns:w16cex="http://schemas.microsoft.com/office/word/2018/wordml/cex" xmlns:w16cid="http://schemas.microsoft.com/office/word/2016/wordml/cid" xmlns:w16="http://schemas.microsoft.com/office/word/2018/wordml" xmlns:w16sdtdh="http://schemas.microsoft.com/office/word/2020/wordml/sdtdatahash" xmlns:w16se="http://schemas.microsoft.com/office/word/2015/wordml/symex" xmlns:wpg="http://schemas.microsoft.com/office/word/2010/wordprocessingGroup" xmlns:wpi="http://schemas.microsoft.com/office/word/2010/wordprocessingInk" xmlns:wne="http://schemas.microsoft.com/office/word/2006/wordml" xmlns:wps="http://schemas.microsoft.com/office/word/2010/wordprocessingShape" mc:Ignorable="w14 w15 w16se w16cid w16 w16cex w16sdtdh wp14">
+<w:footnotes xmlns:wpc="http://schemas.microsoft.com/office/word/2010/wordprocessingCanvas" xmlns:cx="http://schemas.microsoft.com/office/drawing/2014/chartex" xmlns:cx1="http://schemas.microsoft.com/office/drawing/2015/9/8/chartex" xmlns:mc="http://schemas.openxmlformats.org/markup-compatibility/2006" xmlns:o="urn:schemas-microsoft-com:office:office" xmlns:r="http://schemas.openxmlformats.org/officeDocument/2006/relationships" xmlns:m="http://schemas.openxmlformats.org/officeDocument/2006/math" xmlns:v="urn:schemas-microsoft-com:vml" xmlns:wp14="http://schemas.microsoft.com/office/word/2010/wordprocessingDrawing" xmlns:wp="http://schemas.openxmlformats.org/drawingml/2006/wordprocessingDrawing" xmlns:w10="urn:schemas-microsoft-com:office:word" xmlns:w="http://schemas.openxmlformats.org/wordprocessingml/2006/main" xmlns:w14="http://schemas.microsoft.com/office/word/2010/wordml" xmlns:w15="http://schemas.microsoft.com/office/word/2012/wordml" xmlns:w16se="http://schemas.microsoft.com/office/word/2015/wordml/symex" xmlns:wpg="http://schemas.microsoft.com/office/word/2010/wordprocessingGroup" xmlns:wpi="http://schemas.microsoft.com/office/word/2010/wordprocessingInk" xmlns:wne="http://schemas.microsoft.com/office/word/2006/wordml" xmlns:wps="http://schemas.microsoft.com/office/word/2010/wordprocessingShape" mc:Ignorable="w14 w15 w16se wp14">
   <w:footnote w:type="separator" w:id="-1">
     <w:p>
       <w:pPr>
@@ -4210,7 +4774,7 @@
 </file>
 
 <file path=word/header1.xml><?xml version="1.0" encoding="utf-8"?>
-<w:hdr xmlns:wpc="http://schemas.microsoft.com/office/word/2010/wordprocessingCanvas" xmlns:cx="http://schemas.microsoft.com/office/drawing/2014/chartex" xmlns:cx1="http://schemas.microsoft.com/office/drawing/2015/9/8/chartex" xmlns:cx2="http://schemas.microsoft.com/office/drawing/2015/10/21/chartex" xmlns:cx3="http://schemas.microsoft.com/office/drawing/2016/5/9/chartex" xmlns:cx4="http://schemas.microsoft.com/office/drawing/2016/5/10/chartex" xmlns:cx5="http://schemas.microsoft.com/office/drawing/2016/5/11/chartex" xmlns:cx6="http://schemas.microsoft.com/office/drawing/2016/5/12/chartex" xmlns:cx7="http://schemas.microsoft.com/office/drawing/2016/5/13/chartex" xmlns:cx8="http://schemas.microsoft.com/office/drawing/2016/5/14/chartex" xmlns:mc="http://schemas.openxmlformats.org/markup-compatibility/2006" xmlns:aink="http://schemas.microsoft.com/office/drawing/2016/ink" xmlns:am3d="http://schemas.microsoft.com/office/drawing/2017/model3d" xmlns:o="urn:schemas-microsoft-com:office:office" xmlns:r="http://schemas.openxmlformats.org/officeDocument/2006/relationships" xmlns:m="http://schemas.openxmlformats.org/officeDocument/2006/math" xmlns:v="urn:schemas-microsoft-com:vml" xmlns:wp14="http://schemas.microsoft.com/office/word/2010/wordprocessingDrawing" xmlns:wp="http://schemas.openxmlformats.org/drawingml/2006/wordprocessingDrawing" xmlns:w10="urn:schemas-microsoft-com:office:word" xmlns:w="http://schemas.openxmlformats.org/wordprocessingml/2006/main" xmlns:w14="http://schemas.microsoft.com/office/word/2010/wordml" xmlns:w15="http://schemas.microsoft.com/office/word/2012/wordml" xmlns:w16cex="http://schemas.microsoft.com/office/word/2018/wordml/cex" xmlns:w16cid="http://schemas.microsoft.com/office/word/2016/wordml/cid" xmlns:w16="http://schemas.microsoft.com/office/word/2018/wordml" xmlns:w16sdtdh="http://schemas.microsoft.com/office/word/2020/wordml/sdtdatahash" xmlns:w16se="http://schemas.microsoft.com/office/word/2015/wordml/symex" xmlns:wpg="http://schemas.microsoft.com/office/word/2010/wordprocessingGroup" xmlns:wpi="http://schemas.microsoft.com/office/word/2010/wordprocessingInk" xmlns:wne="http://schemas.microsoft.com/office/word/2006/wordml" xmlns:wps="http://schemas.microsoft.com/office/word/2010/wordprocessingShape" mc:Ignorable="w14 w15 w16se w16cid w16 w16cex w16sdtdh wp14">
+<w:hdr xmlns:wpc="http://schemas.microsoft.com/office/word/2010/wordprocessingCanvas" xmlns:cx="http://schemas.microsoft.com/office/drawing/2014/chartex" xmlns:cx1="http://schemas.microsoft.com/office/drawing/2015/9/8/chartex" xmlns:mc="http://schemas.openxmlformats.org/markup-compatibility/2006" xmlns:o="urn:schemas-microsoft-com:office:office" xmlns:r="http://schemas.openxmlformats.org/officeDocument/2006/relationships" xmlns:m="http://schemas.openxmlformats.org/officeDocument/2006/math" xmlns:v="urn:schemas-microsoft-com:vml" xmlns:wp14="http://schemas.microsoft.com/office/word/2010/wordprocessingDrawing" xmlns:wp="http://schemas.openxmlformats.org/drawingml/2006/wordprocessingDrawing" xmlns:w10="urn:schemas-microsoft-com:office:word" xmlns:w="http://schemas.openxmlformats.org/wordprocessingml/2006/main" xmlns:w14="http://schemas.microsoft.com/office/word/2010/wordml" xmlns:w15="http://schemas.microsoft.com/office/word/2012/wordml" xmlns:w16se="http://schemas.microsoft.com/office/word/2015/wordml/symex" xmlns:wpg="http://schemas.microsoft.com/office/word/2010/wordprocessingGroup" xmlns:wpi="http://schemas.microsoft.com/office/word/2010/wordprocessingInk" xmlns:wne="http://schemas.microsoft.com/office/word/2006/wordml" xmlns:wps="http://schemas.microsoft.com/office/word/2010/wordprocessingShape" mc:Ignorable="w14 w15 w16se wp14">
   <w:sdt>
     <w:sdtPr>
       <w:id w:val="-273086180"/>
@@ -4223,7 +4787,7 @@
     <w:sdtContent>
       <w:p>
         <w:pPr>
-          <w:pStyle w:val="NoSpacing"/>
+          <w:pStyle w:val="a4"/>
           <w:jc w:val="center"/>
         </w:pPr>
         <w:r>
@@ -4239,7 +4803,7 @@
           <w:rPr>
             <w:noProof/>
           </w:rPr>
-          <w:t>14</w:t>
+          <w:t>13</w:t>
         </w:r>
         <w:r>
           <w:fldChar w:fldCharType="end"/>
@@ -4251,7 +4815,7 @@
 </file>
 
 <file path=word/numbering.xml><?xml version="1.0" encoding="utf-8"?>
-<w:numbering xmlns:wpc="http://schemas.microsoft.com/office/word/2010/wordprocessingCanvas" xmlns:cx="http://schemas.microsoft.com/office/drawing/2014/chartex" xmlns:cx1="http://schemas.microsoft.com/office/drawing/2015/9/8/chartex" xmlns:cx2="http://schemas.microsoft.com/office/drawing/2015/10/21/chartex" xmlns:cx3="http://schemas.microsoft.com/office/drawing/2016/5/9/chartex" xmlns:cx4="http://schemas.microsoft.com/office/drawing/2016/5/10/chartex" xmlns:cx5="http://schemas.microsoft.com/office/drawing/2016/5/11/chartex" xmlns:cx6="http://schemas.microsoft.com/office/drawing/2016/5/12/chartex" xmlns:cx7="http://schemas.microsoft.com/office/drawing/2016/5/13/chartex" xmlns:cx8="http://schemas.microsoft.com/office/drawing/2016/5/14/chartex" xmlns:mc="http://schemas.openxmlformats.org/markup-compatibility/2006" xmlns:aink="http://schemas.microsoft.com/office/drawing/2016/ink" xmlns:am3d="http://schemas.microsoft.com/office/drawing/2017/model3d" xmlns:o="urn:schemas-microsoft-com:office:office" xmlns:r="http://schemas.openxmlformats.org/officeDocument/2006/relationships" xmlns:m="http://schemas.openxmlformats.org/officeDocument/2006/math" xmlns:v="urn:schemas-microsoft-com:vml" xmlns:wp14="http://schemas.microsoft.com/office/word/2010/wordprocessingDrawing" xmlns:wp="http://schemas.openxmlformats.org/drawingml/2006/wordprocessingDrawing" xmlns:w10="urn:schemas-microsoft-com:office:word" xmlns:w="http://schemas.openxmlformats.org/wordprocessingml/2006/main" xmlns:w14="http://schemas.microsoft.com/office/word/2010/wordml" xmlns:w15="http://schemas.microsoft.com/office/word/2012/wordml" xmlns:w16cex="http://schemas.microsoft.com/office/word/2018/wordml/cex" xmlns:w16cid="http://schemas.microsoft.com/office/word/2016/wordml/cid" xmlns:w16="http://schemas.microsoft.com/office/word/2018/wordml" xmlns:w16sdtdh="http://schemas.microsoft.com/office/word/2020/wordml/sdtdatahash" xmlns:w16se="http://schemas.microsoft.com/office/word/2015/wordml/symex" xmlns:wpg="http://schemas.microsoft.com/office/word/2010/wordprocessingGroup" xmlns:wpi="http://schemas.microsoft.com/office/word/2010/wordprocessingInk" xmlns:wne="http://schemas.microsoft.com/office/word/2006/wordml" xmlns:wps="http://schemas.microsoft.com/office/word/2010/wordprocessingShape" mc:Ignorable="w14 w15 w16se w16cid w16 w16cex w16sdtdh wp14">
+<w:numbering xmlns:wpc="http://schemas.microsoft.com/office/word/2010/wordprocessingCanvas" xmlns:cx="http://schemas.microsoft.com/office/drawing/2014/chartex" xmlns:cx1="http://schemas.microsoft.com/office/drawing/2015/9/8/chartex" xmlns:mc="http://schemas.openxmlformats.org/markup-compatibility/2006" xmlns:o="urn:schemas-microsoft-com:office:office" xmlns:r="http://schemas.openxmlformats.org/officeDocument/2006/relationships" xmlns:m="http://schemas.openxmlformats.org/officeDocument/2006/math" xmlns:v="urn:schemas-microsoft-com:vml" xmlns:wp14="http://schemas.microsoft.com/office/word/2010/wordprocessingDrawing" xmlns:wp="http://schemas.openxmlformats.org/drawingml/2006/wordprocessingDrawing" xmlns:w10="urn:schemas-microsoft-com:office:word" xmlns:w="http://schemas.openxmlformats.org/wordprocessingml/2006/main" xmlns:w14="http://schemas.microsoft.com/office/word/2010/wordml" xmlns:w15="http://schemas.microsoft.com/office/word/2012/wordml" xmlns:w16se="http://schemas.microsoft.com/office/word/2015/wordml/symex" xmlns:wpg="http://schemas.microsoft.com/office/word/2010/wordprocessingGroup" xmlns:wpi="http://schemas.microsoft.com/office/word/2010/wordprocessingInk" xmlns:wne="http://schemas.microsoft.com/office/word/2006/wordml" xmlns:wps="http://schemas.microsoft.com/office/word/2010/wordprocessingShape" mc:Ignorable="w14 w15 w16se wp14">
   <w:abstractNum w:abstractNumId="0" w15:restartNumberingAfterBreak="0">
     <w:nsid w:val="0E521CB7"/>
     <w:multiLevelType w:val="multilevel"/>
@@ -4259,7 +4823,7 @@
     <w:lvl w:ilvl="0">
       <w:start w:val="1"/>
       <w:numFmt w:val="decimal"/>
-      <w:pStyle w:val="Heading1"/>
+      <w:pStyle w:val="1"/>
       <w:lvlText w:val="%1"/>
       <w:lvlJc w:val="left"/>
       <w:pPr>
@@ -4269,7 +4833,7 @@
     <w:lvl w:ilvl="1">
       <w:start w:val="1"/>
       <w:numFmt w:val="decimal"/>
-      <w:pStyle w:val="Heading2"/>
+      <w:pStyle w:val="2"/>
       <w:lvlText w:val="%1.%2"/>
       <w:lvlJc w:val="left"/>
       <w:pPr>
@@ -4279,7 +4843,7 @@
     <w:lvl w:ilvl="2">
       <w:start w:val="1"/>
       <w:numFmt w:val="decimal"/>
-      <w:pStyle w:val="Heading3"/>
+      <w:pStyle w:val="3"/>
       <w:lvlText w:val="%1.%2.%3"/>
       <w:lvlJc w:val="left"/>
       <w:pPr>
@@ -4289,7 +4853,7 @@
     <w:lvl w:ilvl="3">
       <w:start w:val="1"/>
       <w:numFmt w:val="decimal"/>
-      <w:pStyle w:val="Heading4"/>
+      <w:pStyle w:val="4"/>
       <w:lvlText w:val="%1.%2.%3.%4"/>
       <w:lvlJc w:val="left"/>
       <w:pPr>
@@ -4299,7 +4863,7 @@
     <w:lvl w:ilvl="4">
       <w:start w:val="1"/>
       <w:numFmt w:val="decimal"/>
-      <w:pStyle w:val="Heading5"/>
+      <w:pStyle w:val="5"/>
       <w:lvlText w:val="%1.%2.%3.%4.%5"/>
       <w:lvlJc w:val="left"/>
       <w:pPr>
@@ -4309,7 +4873,7 @@
     <w:lvl w:ilvl="5">
       <w:start w:val="1"/>
       <w:numFmt w:val="decimal"/>
-      <w:pStyle w:val="Heading6"/>
+      <w:pStyle w:val="6"/>
       <w:lvlText w:val="%1.%2.%3.%4.%5.%6"/>
       <w:lvlJc w:val="left"/>
       <w:pPr>
@@ -4319,7 +4883,7 @@
     <w:lvl w:ilvl="6">
       <w:start w:val="1"/>
       <w:numFmt w:val="decimal"/>
-      <w:pStyle w:val="Heading7"/>
+      <w:pStyle w:val="7"/>
       <w:lvlText w:val="%1.%2.%3.%4.%5.%6.%7"/>
       <w:lvlJc w:val="left"/>
       <w:pPr>
@@ -4329,7 +4893,7 @@
     <w:lvl w:ilvl="7">
       <w:start w:val="1"/>
       <w:numFmt w:val="decimal"/>
-      <w:pStyle w:val="Heading8"/>
+      <w:pStyle w:val="8"/>
       <w:lvlText w:val="%1.%2.%3.%4.%5.%6.%7.%8"/>
       <w:lvlJc w:val="left"/>
       <w:pPr>
@@ -4339,7 +4903,7 @@
     <w:lvl w:ilvl="8">
       <w:start w:val="1"/>
       <w:numFmt w:val="decimal"/>
-      <w:pStyle w:val="Heading9"/>
+      <w:pStyle w:val="9"/>
       <w:lvlText w:val="%1.%2.%3.%4.%5.%6.%7.%8.%9"/>
       <w:lvlJc w:val="left"/>
       <w:pPr>
@@ -5962,16 +6526,8 @@
 </w:numbering>
 </file>
 
-<file path=word/people.xml><?xml version="1.0" encoding="utf-8"?>
-<w15:people xmlns:wpc="http://schemas.microsoft.com/office/word/2010/wordprocessingCanvas" xmlns:cx="http://schemas.microsoft.com/office/drawing/2014/chartex" xmlns:cx1="http://schemas.microsoft.com/office/drawing/2015/9/8/chartex" xmlns:cx2="http://schemas.microsoft.com/office/drawing/2015/10/21/chartex" xmlns:cx3="http://schemas.microsoft.com/office/drawing/2016/5/9/chartex" xmlns:cx4="http://schemas.microsoft.com/office/drawing/2016/5/10/chartex" xmlns:cx5="http://schemas.microsoft.com/office/drawing/2016/5/11/chartex" xmlns:cx6="http://schemas.microsoft.com/office/drawing/2016/5/12/chartex" xmlns:cx7="http://schemas.microsoft.com/office/drawing/2016/5/13/chartex" xmlns:cx8="http://schemas.microsoft.com/office/drawing/2016/5/14/chartex" xmlns:mc="http://schemas.openxmlformats.org/markup-compatibility/2006" xmlns:aink="http://schemas.microsoft.com/office/drawing/2016/ink" xmlns:am3d="http://schemas.microsoft.com/office/drawing/2017/model3d" xmlns:o="urn:schemas-microsoft-com:office:office" xmlns:r="http://schemas.openxmlformats.org/officeDocument/2006/relationships" xmlns:m="http://schemas.openxmlformats.org/officeDocument/2006/math" xmlns:v="urn:schemas-microsoft-com:vml" xmlns:wp14="http://schemas.microsoft.com/office/word/2010/wordprocessingDrawing" xmlns:wp="http://schemas.openxmlformats.org/drawingml/2006/wordprocessingDrawing" xmlns:w10="urn:schemas-microsoft-com:office:word" xmlns:w="http://schemas.openxmlformats.org/wordprocessingml/2006/main" xmlns:w14="http://schemas.microsoft.com/office/word/2010/wordml" xmlns:w15="http://schemas.microsoft.com/office/word/2012/wordml" xmlns:w16cex="http://schemas.microsoft.com/office/word/2018/wordml/cex" xmlns:w16cid="http://schemas.microsoft.com/office/word/2016/wordml/cid" xmlns:w16="http://schemas.microsoft.com/office/word/2018/wordml" xmlns:w16sdtdh="http://schemas.microsoft.com/office/word/2020/wordml/sdtdatahash" xmlns:w16se="http://schemas.microsoft.com/office/word/2015/wordml/symex" xmlns:wpg="http://schemas.microsoft.com/office/word/2010/wordprocessingGroup" xmlns:wpi="http://schemas.microsoft.com/office/word/2010/wordprocessingInk" xmlns:wne="http://schemas.microsoft.com/office/word/2006/wordml" xmlns:wps="http://schemas.microsoft.com/office/word/2010/wordprocessingShape" mc:Ignorable="w14 w15 w16se w16cid w16 w16cex w16sdtdh wp14">
-  <w15:person w15:author="AAK">
-    <w15:presenceInfo w15:providerId="AD" w15:userId="S-1-5-21-2301979571-1751391163-971761870-1106"/>
-  </w15:person>
-</w15:people>
-</file>
-
 <file path=word/styles.xml><?xml version="1.0" encoding="utf-8"?>
-<w:styles xmlns:mc="http://schemas.openxmlformats.org/markup-compatibility/2006" xmlns:r="http://schemas.openxmlformats.org/officeDocument/2006/relationships" xmlns:w="http://schemas.openxmlformats.org/wordprocessingml/2006/main" xmlns:w14="http://schemas.microsoft.com/office/word/2010/wordml" xmlns:w15="http://schemas.microsoft.com/office/word/2012/wordml" xmlns:w16cex="http://schemas.microsoft.com/office/word/2018/wordml/cex" xmlns:w16cid="http://schemas.microsoft.com/office/word/2016/wordml/cid" xmlns:w16="http://schemas.microsoft.com/office/word/2018/wordml" xmlns:w16sdtdh="http://schemas.microsoft.com/office/word/2020/wordml/sdtdatahash" xmlns:w16se="http://schemas.microsoft.com/office/word/2015/wordml/symex" mc:Ignorable="w14 w15 w16se w16cid w16 w16cex w16sdtdh">
+<w:styles xmlns:mc="http://schemas.openxmlformats.org/markup-compatibility/2006" xmlns:r="http://schemas.openxmlformats.org/officeDocument/2006/relationships" xmlns:w="http://schemas.openxmlformats.org/wordprocessingml/2006/main" xmlns:w14="http://schemas.microsoft.com/office/word/2010/wordml" xmlns:w15="http://schemas.microsoft.com/office/word/2012/wordml" xmlns:w16se="http://schemas.microsoft.com/office/word/2015/wordml/symex" mc:Ignorable="w14 w15 w16se">
   <w:docDefaults>
     <w:rPrDefault>
       <w:rPr>
@@ -5987,7 +6543,7 @@
       </w:pPr>
     </w:pPrDefault>
   </w:docDefaults>
-  <w:latentStyles w:defLockedState="0" w:defUIPriority="99" w:defSemiHidden="0" w:defUnhideWhenUsed="0" w:defQFormat="0" w:count="376">
+  <w:latentStyles w:defLockedState="0" w:defUIPriority="99" w:defSemiHidden="0" w:defUnhideWhenUsed="0" w:defQFormat="0" w:count="371">
     <w:lsdException w:name="Normal" w:uiPriority="0" w:qFormat="1"/>
     <w:lsdException w:name="heading 1" w:uiPriority="9" w:qFormat="1"/>
     <w:lsdException w:name="heading 2" w:semiHidden="1" w:uiPriority="9" w:unhideWhenUsed="1" w:qFormat="1"/>
@@ -6093,6 +6649,7 @@
     <w:lsdException w:name="HTML Sample" w:semiHidden="1" w:unhideWhenUsed="1"/>
     <w:lsdException w:name="HTML Typewriter" w:semiHidden="1" w:unhideWhenUsed="1"/>
     <w:lsdException w:name="HTML Variable" w:semiHidden="1" w:unhideWhenUsed="1"/>
+    <w:lsdException w:name="Normal Table" w:semiHidden="1" w:unhideWhenUsed="1"/>
     <w:lsdException w:name="annotation subject" w:semiHidden="1" w:unhideWhenUsed="1"/>
     <w:lsdException w:name="No List" w:semiHidden="1" w:unhideWhenUsed="1"/>
     <w:lsdException w:name="Outline List 1" w:semiHidden="1" w:unhideWhenUsed="1"/>
@@ -6135,8 +6692,11 @@
     <w:lsdException w:name="Table Contemporary" w:semiHidden="1" w:unhideWhenUsed="1"/>
     <w:lsdException w:name="Table Elegant" w:semiHidden="1" w:unhideWhenUsed="1"/>
     <w:lsdException w:name="Table Professional" w:semiHidden="1" w:unhideWhenUsed="1"/>
+    <w:lsdException w:name="Table Subtle 1" w:semiHidden="1" w:unhideWhenUsed="1"/>
     <w:lsdException w:name="Table Subtle 2" w:semiHidden="1" w:unhideWhenUsed="1"/>
     <w:lsdException w:name="Table Web 1" w:semiHidden="1" w:unhideWhenUsed="1"/>
+    <w:lsdException w:name="Table Web 2" w:semiHidden="1" w:unhideWhenUsed="1"/>
+    <w:lsdException w:name="Table Web 3" w:semiHidden="1" w:unhideWhenUsed="1"/>
     <w:lsdException w:name="Balloon Text" w:semiHidden="1" w:unhideWhenUsed="1"/>
     <w:lsdException w:name="Table Grid" w:uiPriority="59"/>
     <w:lsdException w:name="Table Theme" w:semiHidden="1" w:unhideWhenUsed="1"/>
@@ -6355,13 +6915,8 @@
     <w:lsdException w:name="List Table 5 Dark Accent 6" w:uiPriority="50"/>
     <w:lsdException w:name="List Table 6 Colorful Accent 6" w:uiPriority="51"/>
     <w:lsdException w:name="List Table 7 Colorful Accent 6" w:uiPriority="52"/>
-    <w:lsdException w:name="Mention" w:semiHidden="1" w:unhideWhenUsed="1"/>
-    <w:lsdException w:name="Smart Hyperlink" w:semiHidden="1" w:unhideWhenUsed="1"/>
-    <w:lsdException w:name="Hashtag" w:semiHidden="1" w:unhideWhenUsed="1"/>
-    <w:lsdException w:name="Unresolved Mention" w:semiHidden="1" w:unhideWhenUsed="1"/>
-    <w:lsdException w:name="Smart Link" w:semiHidden="1" w:unhideWhenUsed="1"/>
   </w:latentStyles>
-  <w:style w:type="paragraph" w:default="1" w:styleId="Normal">
+  <w:style w:type="paragraph" w:default="1" w:styleId="a">
     <w:name w:val="Normal"/>
     <w:qFormat/>
     <w:rsid w:val="00620120"/>
@@ -6375,11 +6930,11 @@
       <w:sz w:val="28"/>
     </w:rPr>
   </w:style>
-  <w:style w:type="paragraph" w:styleId="Heading1">
+  <w:style w:type="paragraph" w:styleId="1">
     <w:name w:val="heading 1"/>
-    <w:basedOn w:val="Normal"/>
-    <w:next w:val="Normal"/>
-    <w:link w:val="Heading1Char"/>
+    <w:basedOn w:val="a"/>
+    <w:next w:val="a"/>
+    <w:link w:val="10"/>
     <w:uiPriority w:val="9"/>
     <w:qFormat/>
     <w:rsid w:val="00AD18A6"/>
@@ -6399,11 +6954,11 @@
       <w:szCs w:val="32"/>
     </w:rPr>
   </w:style>
-  <w:style w:type="paragraph" w:styleId="Heading2">
+  <w:style w:type="paragraph" w:styleId="2">
     <w:name w:val="heading 2"/>
-    <w:basedOn w:val="Heading1"/>
-    <w:next w:val="Normal"/>
-    <w:link w:val="Heading2Char"/>
+    <w:basedOn w:val="1"/>
+    <w:next w:val="a"/>
+    <w:link w:val="20"/>
     <w:uiPriority w:val="9"/>
     <w:unhideWhenUsed/>
     <w:qFormat/>
@@ -6420,11 +6975,11 @@
       <w:szCs w:val="26"/>
     </w:rPr>
   </w:style>
-  <w:style w:type="paragraph" w:styleId="Heading3">
+  <w:style w:type="paragraph" w:styleId="3">
     <w:name w:val="heading 3"/>
-    <w:basedOn w:val="Heading2"/>
-    <w:next w:val="Normal"/>
-    <w:link w:val="Heading3Char"/>
+    <w:basedOn w:val="2"/>
+    <w:next w:val="a"/>
+    <w:link w:val="30"/>
     <w:uiPriority w:val="9"/>
     <w:unhideWhenUsed/>
     <w:qFormat/>
@@ -6439,11 +6994,11 @@
       <w:szCs w:val="24"/>
     </w:rPr>
   </w:style>
-  <w:style w:type="paragraph" w:styleId="Heading4">
+  <w:style w:type="paragraph" w:styleId="4">
     <w:name w:val="heading 4"/>
-    <w:basedOn w:val="Heading3"/>
-    <w:next w:val="Normal"/>
-    <w:link w:val="Heading4Char"/>
+    <w:basedOn w:val="3"/>
+    <w:next w:val="a"/>
+    <w:link w:val="40"/>
     <w:uiPriority w:val="9"/>
     <w:unhideWhenUsed/>
     <w:qFormat/>
@@ -6459,11 +7014,11 @@
       <w:iCs/>
     </w:rPr>
   </w:style>
-  <w:style w:type="paragraph" w:styleId="Heading5">
+  <w:style w:type="paragraph" w:styleId="5">
     <w:name w:val="heading 5"/>
-    <w:basedOn w:val="Normal"/>
-    <w:next w:val="Normal"/>
-    <w:link w:val="Heading5Char"/>
+    <w:basedOn w:val="a"/>
+    <w:next w:val="a"/>
+    <w:link w:val="50"/>
     <w:uiPriority w:val="9"/>
     <w:semiHidden/>
     <w:unhideWhenUsed/>
@@ -6483,11 +7038,11 @@
       <w:color w:val="2E74B5" w:themeColor="accent1" w:themeShade="BF"/>
     </w:rPr>
   </w:style>
-  <w:style w:type="paragraph" w:styleId="Heading6">
+  <w:style w:type="paragraph" w:styleId="6">
     <w:name w:val="heading 6"/>
-    <w:basedOn w:val="Normal"/>
-    <w:next w:val="Normal"/>
-    <w:link w:val="Heading6Char"/>
+    <w:basedOn w:val="a"/>
+    <w:next w:val="a"/>
+    <w:link w:val="60"/>
     <w:uiPriority w:val="9"/>
     <w:semiHidden/>
     <w:unhideWhenUsed/>
@@ -6508,11 +7063,11 @@
       <w:color w:val="1F4D78" w:themeColor="accent1" w:themeShade="7F"/>
     </w:rPr>
   </w:style>
-  <w:style w:type="paragraph" w:styleId="Heading7">
+  <w:style w:type="paragraph" w:styleId="7">
     <w:name w:val="heading 7"/>
-    <w:basedOn w:val="Normal"/>
-    <w:next w:val="Normal"/>
-    <w:link w:val="Heading7Char"/>
+    <w:basedOn w:val="a"/>
+    <w:next w:val="a"/>
+    <w:link w:val="70"/>
     <w:uiPriority w:val="9"/>
     <w:semiHidden/>
     <w:unhideWhenUsed/>
@@ -6535,11 +7090,11 @@
       <w:color w:val="1F4D78" w:themeColor="accent1" w:themeShade="7F"/>
     </w:rPr>
   </w:style>
-  <w:style w:type="paragraph" w:styleId="Heading8">
+  <w:style w:type="paragraph" w:styleId="8">
     <w:name w:val="heading 8"/>
-    <w:basedOn w:val="Normal"/>
-    <w:next w:val="Normal"/>
-    <w:link w:val="Heading8Char"/>
+    <w:basedOn w:val="a"/>
+    <w:next w:val="a"/>
+    <w:link w:val="80"/>
     <w:uiPriority w:val="9"/>
     <w:semiHidden/>
     <w:unhideWhenUsed/>
@@ -6562,11 +7117,11 @@
       <w:szCs w:val="21"/>
     </w:rPr>
   </w:style>
-  <w:style w:type="paragraph" w:styleId="Heading9">
+  <w:style w:type="paragraph" w:styleId="9">
     <w:name w:val="heading 9"/>
-    <w:basedOn w:val="Normal"/>
-    <w:next w:val="Normal"/>
-    <w:link w:val="Heading9Char"/>
+    <w:basedOn w:val="a"/>
+    <w:next w:val="a"/>
+    <w:link w:val="90"/>
     <w:uiPriority w:val="9"/>
     <w:semiHidden/>
     <w:unhideWhenUsed/>
@@ -6591,13 +7146,13 @@
       <w:szCs w:val="21"/>
     </w:rPr>
   </w:style>
-  <w:style w:type="character" w:default="1" w:styleId="DefaultParagraphFont">
+  <w:style w:type="character" w:default="1" w:styleId="a0">
     <w:name w:val="Default Paragraph Font"/>
     <w:uiPriority w:val="1"/>
     <w:semiHidden/>
     <w:unhideWhenUsed/>
   </w:style>
-  <w:style w:type="table" w:default="1" w:styleId="TableNormal">
+  <w:style w:type="table" w:default="1" w:styleId="a1">
     <w:name w:val="Normal Table"/>
     <w:uiPriority w:val="99"/>
     <w:semiHidden/>
@@ -6612,16 +7167,16 @@
       </w:tblCellMar>
     </w:tblPr>
   </w:style>
-  <w:style w:type="numbering" w:default="1" w:styleId="NoList">
+  <w:style w:type="numbering" w:default="1" w:styleId="a2">
     <w:name w:val="No List"/>
     <w:uiPriority w:val="99"/>
     <w:semiHidden/>
     <w:unhideWhenUsed/>
   </w:style>
-  <w:style w:type="character" w:customStyle="1" w:styleId="Heading1Char">
-    <w:name w:val="Heading 1 Char"/>
-    <w:basedOn w:val="DefaultParagraphFont"/>
-    <w:link w:val="Heading1"/>
+  <w:style w:type="character" w:customStyle="1" w:styleId="10">
+    <w:name w:val="Заголовок 1 Знак"/>
+    <w:basedOn w:val="a0"/>
+    <w:link w:val="1"/>
     <w:uiPriority w:val="9"/>
     <w:rsid w:val="00AD18A6"/>
     <w:rPr>
@@ -6630,10 +7185,10 @@
       <w:szCs w:val="32"/>
     </w:rPr>
   </w:style>
-  <w:style w:type="character" w:customStyle="1" w:styleId="Heading2Char">
-    <w:name w:val="Heading 2 Char"/>
-    <w:basedOn w:val="DefaultParagraphFont"/>
-    <w:link w:val="Heading2"/>
+  <w:style w:type="character" w:customStyle="1" w:styleId="20">
+    <w:name w:val="Заголовок 2 Знак"/>
+    <w:basedOn w:val="a0"/>
+    <w:link w:val="2"/>
     <w:uiPriority w:val="9"/>
     <w:rsid w:val="00AD18A6"/>
     <w:rPr>
@@ -6642,9 +7197,9 @@
       <w:szCs w:val="26"/>
     </w:rPr>
   </w:style>
-  <w:style w:type="paragraph" w:styleId="ListParagraph">
+  <w:style w:type="paragraph" w:styleId="a3">
     <w:name w:val="List Paragraph"/>
-    <w:basedOn w:val="Normal"/>
+    <w:basedOn w:val="a"/>
     <w:uiPriority w:val="1"/>
     <w:qFormat/>
     <w:rsid w:val="00715429"/>
@@ -6652,7 +7207,7 @@
       <w:contextualSpacing/>
     </w:pPr>
   </w:style>
-  <w:style w:type="paragraph" w:styleId="NoSpacing">
+  <w:style w:type="paragraph" w:styleId="a4">
     <w:name w:val="No Spacing"/>
     <w:aliases w:val="Без отступа"/>
     <w:uiPriority w:val="1"/>
@@ -6667,10 +7222,10 @@
       <w:sz w:val="28"/>
     </w:rPr>
   </w:style>
-  <w:style w:type="paragraph" w:styleId="Header">
+  <w:style w:type="paragraph" w:styleId="a5">
     <w:name w:val="header"/>
-    <w:basedOn w:val="Normal"/>
-    <w:link w:val="HeaderChar"/>
+    <w:basedOn w:val="a"/>
+    <w:link w:val="a6"/>
     <w:uiPriority w:val="99"/>
     <w:unhideWhenUsed/>
     <w:rsid w:val="005C1EC8"/>
@@ -6682,10 +7237,10 @@
       <w:spacing w:line="240" w:lineRule="auto"/>
     </w:pPr>
   </w:style>
-  <w:style w:type="character" w:customStyle="1" w:styleId="HeaderChar">
-    <w:name w:val="Header Char"/>
-    <w:basedOn w:val="DefaultParagraphFont"/>
-    <w:link w:val="Header"/>
+  <w:style w:type="character" w:customStyle="1" w:styleId="a6">
+    <w:name w:val="Верхний колонтитул Знак"/>
+    <w:basedOn w:val="a0"/>
+    <w:link w:val="a5"/>
     <w:uiPriority w:val="99"/>
     <w:rsid w:val="005C1EC8"/>
     <w:rPr>
@@ -6693,9 +7248,9 @@
       <w:sz w:val="28"/>
     </w:rPr>
   </w:style>
-  <w:style w:type="character" w:styleId="Emphasis">
+  <w:style w:type="character" w:styleId="a7">
     <w:name w:val="Emphasis"/>
-    <w:basedOn w:val="DefaultParagraphFont"/>
+    <w:basedOn w:val="a0"/>
     <w:uiPriority w:val="20"/>
     <w:rsid w:val="005C1EC8"/>
     <w:rPr>
@@ -6703,9 +7258,9 @@
       <w:iCs/>
     </w:rPr>
   </w:style>
-  <w:style w:type="character" w:styleId="Hyperlink">
+  <w:style w:type="character" w:styleId="a8">
     <w:name w:val="Hyperlink"/>
-    <w:basedOn w:val="DefaultParagraphFont"/>
+    <w:basedOn w:val="a0"/>
     <w:uiPriority w:val="99"/>
     <w:unhideWhenUsed/>
     <w:rsid w:val="005C1EC8"/>
@@ -6714,10 +7269,10 @@
       <w:u w:val="single"/>
     </w:rPr>
   </w:style>
-  <w:style w:type="character" w:customStyle="1" w:styleId="Heading3Char">
-    <w:name w:val="Heading 3 Char"/>
-    <w:basedOn w:val="DefaultParagraphFont"/>
-    <w:link w:val="Heading3"/>
+  <w:style w:type="character" w:customStyle="1" w:styleId="30">
+    <w:name w:val="Заголовок 3 Знак"/>
+    <w:basedOn w:val="a0"/>
+    <w:link w:val="3"/>
     <w:uiPriority w:val="9"/>
     <w:rsid w:val="005C1EC8"/>
     <w:rPr>
@@ -6726,10 +7281,10 @@
       <w:szCs w:val="24"/>
     </w:rPr>
   </w:style>
-  <w:style w:type="character" w:customStyle="1" w:styleId="Heading4Char">
-    <w:name w:val="Heading 4 Char"/>
-    <w:basedOn w:val="DefaultParagraphFont"/>
-    <w:link w:val="Heading4"/>
+  <w:style w:type="character" w:customStyle="1" w:styleId="40">
+    <w:name w:val="Заголовок 4 Знак"/>
+    <w:basedOn w:val="a0"/>
+    <w:link w:val="4"/>
     <w:uiPriority w:val="9"/>
     <w:rsid w:val="005C1EC8"/>
     <w:rPr>
@@ -6739,10 +7294,10 @@
       <w:szCs w:val="24"/>
     </w:rPr>
   </w:style>
-  <w:style w:type="character" w:customStyle="1" w:styleId="Heading5Char">
-    <w:name w:val="Heading 5 Char"/>
-    <w:basedOn w:val="DefaultParagraphFont"/>
-    <w:link w:val="Heading5"/>
+  <w:style w:type="character" w:customStyle="1" w:styleId="50">
+    <w:name w:val="Заголовок 5 Знак"/>
+    <w:basedOn w:val="a0"/>
+    <w:link w:val="5"/>
     <w:uiPriority w:val="9"/>
     <w:semiHidden/>
     <w:rsid w:val="005C1EC8"/>
@@ -6752,10 +7307,10 @@
       <w:sz w:val="28"/>
     </w:rPr>
   </w:style>
-  <w:style w:type="character" w:customStyle="1" w:styleId="Heading6Char">
-    <w:name w:val="Heading 6 Char"/>
-    <w:basedOn w:val="DefaultParagraphFont"/>
-    <w:link w:val="Heading6"/>
+  <w:style w:type="character" w:customStyle="1" w:styleId="60">
+    <w:name w:val="Заголовок 6 Знак"/>
+    <w:basedOn w:val="a0"/>
+    <w:link w:val="6"/>
     <w:uiPriority w:val="9"/>
     <w:semiHidden/>
     <w:rsid w:val="005C1EC8"/>
@@ -6765,10 +7320,10 @@
       <w:sz w:val="28"/>
     </w:rPr>
   </w:style>
-  <w:style w:type="character" w:customStyle="1" w:styleId="Heading7Char">
-    <w:name w:val="Heading 7 Char"/>
-    <w:basedOn w:val="DefaultParagraphFont"/>
-    <w:link w:val="Heading7"/>
+  <w:style w:type="character" w:customStyle="1" w:styleId="70">
+    <w:name w:val="Заголовок 7 Знак"/>
+    <w:basedOn w:val="a0"/>
+    <w:link w:val="7"/>
     <w:uiPriority w:val="9"/>
     <w:semiHidden/>
     <w:rsid w:val="005C1EC8"/>
@@ -6780,10 +7335,10 @@
       <w:sz w:val="28"/>
     </w:rPr>
   </w:style>
-  <w:style w:type="character" w:customStyle="1" w:styleId="Heading8Char">
-    <w:name w:val="Heading 8 Char"/>
-    <w:basedOn w:val="DefaultParagraphFont"/>
-    <w:link w:val="Heading8"/>
+  <w:style w:type="character" w:customStyle="1" w:styleId="80">
+    <w:name w:val="Заголовок 8 Знак"/>
+    <w:basedOn w:val="a0"/>
+    <w:link w:val="8"/>
     <w:uiPriority w:val="9"/>
     <w:semiHidden/>
     <w:rsid w:val="005C1EC8"/>
@@ -6794,10 +7349,10 @@
       <w:szCs w:val="21"/>
     </w:rPr>
   </w:style>
-  <w:style w:type="character" w:customStyle="1" w:styleId="Heading9Char">
-    <w:name w:val="Heading 9 Char"/>
-    <w:basedOn w:val="DefaultParagraphFont"/>
-    <w:link w:val="Heading9"/>
+  <w:style w:type="character" w:customStyle="1" w:styleId="90">
+    <w:name w:val="Заголовок 9 Знак"/>
+    <w:basedOn w:val="a0"/>
+    <w:link w:val="9"/>
     <w:uiPriority w:val="9"/>
     <w:semiHidden/>
     <w:rsid w:val="005C1EC8"/>
@@ -6810,10 +7365,10 @@
       <w:szCs w:val="21"/>
     </w:rPr>
   </w:style>
-  <w:style w:type="paragraph" w:styleId="TOCHeading">
+  <w:style w:type="paragraph" w:styleId="a9">
     <w:name w:val="TOC Heading"/>
-    <w:basedOn w:val="Heading1"/>
-    <w:next w:val="Normal"/>
+    <w:basedOn w:val="1"/>
+    <w:next w:val="a"/>
     <w:uiPriority w:val="39"/>
     <w:unhideWhenUsed/>
     <w:qFormat/>
@@ -6834,9 +7389,9 @@
       <w:lang w:eastAsia="ru-RU"/>
     </w:rPr>
   </w:style>
-  <w:style w:type="character" w:styleId="PlaceholderText">
+  <w:style w:type="character" w:styleId="aa">
     <w:name w:val="Placeholder Text"/>
-    <w:basedOn w:val="DefaultParagraphFont"/>
+    <w:basedOn w:val="a0"/>
     <w:uiPriority w:val="99"/>
     <w:semiHidden/>
     <w:rsid w:val="005C1EC8"/>
@@ -6844,10 +7399,10 @@
       <w:color w:val="808080"/>
     </w:rPr>
   </w:style>
-  <w:style w:type="paragraph" w:styleId="Footer">
+  <w:style w:type="paragraph" w:styleId="ab">
     <w:name w:val="footer"/>
-    <w:basedOn w:val="Normal"/>
-    <w:link w:val="FooterChar"/>
+    <w:basedOn w:val="a"/>
+    <w:link w:val="ac"/>
     <w:uiPriority w:val="99"/>
     <w:unhideWhenUsed/>
     <w:rsid w:val="005C1EC8"/>
@@ -6859,10 +7414,10 @@
       <w:spacing w:line="240" w:lineRule="auto"/>
     </w:pPr>
   </w:style>
-  <w:style w:type="character" w:customStyle="1" w:styleId="FooterChar">
-    <w:name w:val="Footer Char"/>
-    <w:basedOn w:val="DefaultParagraphFont"/>
-    <w:link w:val="Footer"/>
+  <w:style w:type="character" w:customStyle="1" w:styleId="ac">
+    <w:name w:val="Нижний колонтитул Знак"/>
+    <w:basedOn w:val="a0"/>
+    <w:link w:val="ab"/>
     <w:uiPriority w:val="99"/>
     <w:rsid w:val="005C1EC8"/>
     <w:rPr>
@@ -6870,9 +7425,9 @@
       <w:sz w:val="28"/>
     </w:rPr>
   </w:style>
-  <w:style w:type="paragraph" w:styleId="NormalWeb">
+  <w:style w:type="paragraph" w:styleId="ad">
     <w:name w:val="Normal (Web)"/>
-    <w:basedOn w:val="Normal"/>
+    <w:basedOn w:val="a"/>
     <w:uiPriority w:val="99"/>
     <w:unhideWhenUsed/>
     <w:rsid w:val="005C1EC8"/>
@@ -6888,10 +7443,10 @@
       <w:lang w:eastAsia="ru-RU"/>
     </w:rPr>
   </w:style>
-  <w:style w:type="paragraph" w:styleId="TOC1">
+  <w:style w:type="paragraph" w:styleId="11">
     <w:name w:val="toc 1"/>
-    <w:basedOn w:val="Normal"/>
-    <w:next w:val="Normal"/>
+    <w:basedOn w:val="a"/>
+    <w:next w:val="a"/>
     <w:autoRedefine/>
     <w:uiPriority w:val="39"/>
     <w:unhideWhenUsed/>
@@ -6900,10 +7455,10 @@
       <w:spacing w:after="100"/>
     </w:pPr>
   </w:style>
-  <w:style w:type="paragraph" w:styleId="TOC2">
+  <w:style w:type="paragraph" w:styleId="21">
     <w:name w:val="toc 2"/>
-    <w:basedOn w:val="Normal"/>
-    <w:next w:val="Normal"/>
+    <w:basedOn w:val="a"/>
+    <w:next w:val="a"/>
     <w:autoRedefine/>
     <w:uiPriority w:val="39"/>
     <w:unhideWhenUsed/>
@@ -6913,10 +7468,10 @@
       <w:ind w:left="280"/>
     </w:pPr>
   </w:style>
-  <w:style w:type="paragraph" w:styleId="TOC3">
+  <w:style w:type="paragraph" w:styleId="31">
     <w:name w:val="toc 3"/>
-    <w:basedOn w:val="Normal"/>
-    <w:next w:val="Normal"/>
+    <w:basedOn w:val="a"/>
+    <w:next w:val="a"/>
     <w:autoRedefine/>
     <w:uiPriority w:val="39"/>
     <w:unhideWhenUsed/>
@@ -6926,11 +7481,11 @@
       <w:ind w:left="560"/>
     </w:pPr>
   </w:style>
-  <w:style w:type="paragraph" w:styleId="BodyText">
+  <w:style w:type="paragraph" w:styleId="ae">
     <w:name w:val="Body Text"/>
     <w:aliases w:val="1"/>
-    <w:basedOn w:val="Normal"/>
-    <w:link w:val="BodyTextChar"/>
+    <w:basedOn w:val="a"/>
+    <w:link w:val="af"/>
     <w:uiPriority w:val="1"/>
     <w:rsid w:val="005C1EC8"/>
     <w:pPr>
@@ -6947,11 +7502,11 @@
       <w:szCs w:val="24"/>
     </w:rPr>
   </w:style>
-  <w:style w:type="character" w:customStyle="1" w:styleId="BodyTextChar">
-    <w:name w:val="Body Text Char"/>
-    <w:aliases w:val="1 Char"/>
-    <w:basedOn w:val="DefaultParagraphFont"/>
-    <w:link w:val="BodyText"/>
+  <w:style w:type="character" w:customStyle="1" w:styleId="af">
+    <w:name w:val="Основной текст Знак"/>
+    <w:aliases w:val="1 Знак"/>
+    <w:basedOn w:val="a0"/>
+    <w:link w:val="ae"/>
     <w:uiPriority w:val="1"/>
     <w:rsid w:val="005C1EC8"/>
     <w:rPr>
@@ -6960,9 +7515,9 @@
       <w:szCs w:val="24"/>
     </w:rPr>
   </w:style>
-  <w:style w:type="character" w:styleId="Strong">
+  <w:style w:type="character" w:styleId="af0">
     <w:name w:val="Strong"/>
-    <w:basedOn w:val="DefaultParagraphFont"/>
+    <w:basedOn w:val="a0"/>
     <w:uiPriority w:val="22"/>
     <w:qFormat/>
     <w:rsid w:val="005C1EC8"/>
@@ -6971,10 +7526,10 @@
       <w:bCs/>
     </w:rPr>
   </w:style>
-  <w:style w:type="paragraph" w:styleId="Caption">
+  <w:style w:type="paragraph" w:styleId="af1">
     <w:name w:val="caption"/>
-    <w:basedOn w:val="Normal"/>
-    <w:next w:val="Normal"/>
+    <w:basedOn w:val="a"/>
+    <w:next w:val="a"/>
     <w:uiPriority w:val="35"/>
     <w:unhideWhenUsed/>
     <w:qFormat/>
@@ -6987,9 +7542,9 @@
       <w:szCs w:val="18"/>
     </w:rPr>
   </w:style>
-  <w:style w:type="character" w:styleId="IntenseReference">
+  <w:style w:type="character" w:styleId="af2">
     <w:name w:val="Intense Reference"/>
-    <w:basedOn w:val="DefaultParagraphFont"/>
+    <w:basedOn w:val="a0"/>
     <w:uiPriority w:val="32"/>
     <w:rsid w:val="005C1EC8"/>
     <w:rPr>
@@ -7002,7 +7557,7 @@
   </w:style>
   <w:style w:type="paragraph" w:customStyle="1" w:styleId="stdtxt">
     <w:name w:val="stdtxt"/>
-    <w:basedOn w:val="Normal"/>
+    <w:basedOn w:val="a"/>
     <w:rsid w:val="0017233A"/>
     <w:pPr>
       <w:spacing w:before="100" w:beforeAutospacing="1" w:after="100" w:afterAutospacing="1" w:line="240" w:lineRule="auto"/>
@@ -7018,7 +7573,7 @@
   </w:style>
   <w:style w:type="character" w:customStyle="1" w:styleId="fontstyle01">
     <w:name w:val="fontstyle01"/>
-    <w:basedOn w:val="DefaultParagraphFont"/>
+    <w:basedOn w:val="a0"/>
     <w:rsid w:val="001D72C0"/>
     <w:rPr>
       <w:rFonts w:ascii="Times New Roman" w:hAnsi="Times New Roman" w:cs="Times New Roman" w:hint="default"/>
@@ -7033,7 +7588,7 @@
   </w:style>
   <w:style w:type="character" w:customStyle="1" w:styleId="fontstyle21">
     <w:name w:val="fontstyle21"/>
-    <w:basedOn w:val="DefaultParagraphFont"/>
+    <w:basedOn w:val="a0"/>
     <w:rsid w:val="001D72C0"/>
     <w:rPr>
       <w:rFonts w:ascii="Times New Roman" w:hAnsi="Times New Roman" w:cs="Times New Roman" w:hint="default"/>
@@ -7046,9 +7601,9 @@
       <w:szCs w:val="28"/>
     </w:rPr>
   </w:style>
-  <w:style w:type="table" w:styleId="TableGrid">
+  <w:style w:type="table" w:styleId="af3">
     <w:name w:val="Table Grid"/>
-    <w:basedOn w:val="TableNormal"/>
+    <w:basedOn w:val="a1"/>
     <w:uiPriority w:val="59"/>
     <w:rsid w:val="002736EC"/>
     <w:pPr>
@@ -7065,9 +7620,9 @@
       </w:tblBorders>
     </w:tblPr>
   </w:style>
-  <w:style w:type="character" w:styleId="CommentReference">
+  <w:style w:type="character" w:styleId="af4">
     <w:name w:val="annotation reference"/>
-    <w:basedOn w:val="DefaultParagraphFont"/>
+    <w:basedOn w:val="a0"/>
     <w:uiPriority w:val="99"/>
     <w:semiHidden/>
     <w:unhideWhenUsed/>
@@ -7077,10 +7632,10 @@
       <w:szCs w:val="16"/>
     </w:rPr>
   </w:style>
-  <w:style w:type="paragraph" w:styleId="CommentText">
+  <w:style w:type="paragraph" w:styleId="af5">
     <w:name w:val="annotation text"/>
-    <w:basedOn w:val="Normal"/>
-    <w:link w:val="CommentTextChar"/>
+    <w:basedOn w:val="a"/>
+    <w:link w:val="af6"/>
     <w:uiPriority w:val="99"/>
     <w:semiHidden/>
     <w:unhideWhenUsed/>
@@ -7093,10 +7648,10 @@
       <w:szCs w:val="20"/>
     </w:rPr>
   </w:style>
-  <w:style w:type="character" w:customStyle="1" w:styleId="CommentTextChar">
-    <w:name w:val="Comment Text Char"/>
-    <w:basedOn w:val="DefaultParagraphFont"/>
-    <w:link w:val="CommentText"/>
+  <w:style w:type="character" w:customStyle="1" w:styleId="af6">
+    <w:name w:val="Текст примечания Знак"/>
+    <w:basedOn w:val="a0"/>
+    <w:link w:val="af5"/>
     <w:uiPriority w:val="99"/>
     <w:semiHidden/>
     <w:rsid w:val="00F63CDD"/>
@@ -7106,11 +7661,11 @@
       <w:szCs w:val="20"/>
     </w:rPr>
   </w:style>
-  <w:style w:type="paragraph" w:styleId="CommentSubject">
+  <w:style w:type="paragraph" w:styleId="af7">
     <w:name w:val="annotation subject"/>
-    <w:basedOn w:val="CommentText"/>
-    <w:next w:val="CommentText"/>
-    <w:link w:val="CommentSubjectChar"/>
+    <w:basedOn w:val="af5"/>
+    <w:next w:val="af5"/>
+    <w:link w:val="af8"/>
     <w:uiPriority w:val="99"/>
     <w:semiHidden/>
     <w:unhideWhenUsed/>
@@ -7120,10 +7675,10 @@
       <w:bCs/>
     </w:rPr>
   </w:style>
-  <w:style w:type="character" w:customStyle="1" w:styleId="CommentSubjectChar">
-    <w:name w:val="Comment Subject Char"/>
-    <w:basedOn w:val="CommentTextChar"/>
-    <w:link w:val="CommentSubject"/>
+  <w:style w:type="character" w:customStyle="1" w:styleId="af8">
+    <w:name w:val="Тема примечания Знак"/>
+    <w:basedOn w:val="af6"/>
+    <w:link w:val="af7"/>
     <w:uiPriority w:val="99"/>
     <w:semiHidden/>
     <w:rsid w:val="00F63CDD"/>
@@ -7135,10 +7690,10 @@
       <w:szCs w:val="20"/>
     </w:rPr>
   </w:style>
-  <w:style w:type="paragraph" w:styleId="BalloonText">
+  <w:style w:type="paragraph" w:styleId="af9">
     <w:name w:val="Balloon Text"/>
-    <w:basedOn w:val="Normal"/>
-    <w:link w:val="BalloonTextChar"/>
+    <w:basedOn w:val="a"/>
+    <w:link w:val="afa"/>
     <w:uiPriority w:val="99"/>
     <w:semiHidden/>
     <w:unhideWhenUsed/>
@@ -7152,10 +7707,10 @@
       <w:szCs w:val="18"/>
     </w:rPr>
   </w:style>
-  <w:style w:type="character" w:customStyle="1" w:styleId="BalloonTextChar">
-    <w:name w:val="Balloon Text Char"/>
-    <w:basedOn w:val="DefaultParagraphFont"/>
-    <w:link w:val="BalloonText"/>
+  <w:style w:type="character" w:customStyle="1" w:styleId="afa">
+    <w:name w:val="Текст выноски Знак"/>
+    <w:basedOn w:val="a0"/>
+    <w:link w:val="af9"/>
     <w:uiPriority w:val="99"/>
     <w:semiHidden/>
     <w:rsid w:val="008F11E4"/>
@@ -7434,7 +7989,7 @@
 </file>
 
 <file path=customXml/itemProps1.xml><?xml version="1.0" encoding="utf-8"?>
-<ds:datastoreItem xmlns:ds="http://schemas.openxmlformats.org/officeDocument/2006/customXml" ds:itemID="{0498B63F-7DD7-44F1-BAD6-4A056379AD55}">
+<ds:datastoreItem xmlns:ds="http://schemas.openxmlformats.org/officeDocument/2006/customXml" ds:itemID="{51EFD01A-4E49-4E43-8F46-4B342074F857}">
   <ds:schemaRefs>
     <ds:schemaRef ds:uri="http://schemas.openxmlformats.org/officeDocument/2006/bibliography"/>
   </ds:schemaRefs>

--- a/docs/Project system.docx
+++ b/docs/Project system.docx
@@ -1,10 +1,10 @@
 
 <file path=word/document.xml><?xml version="1.0" encoding="utf-8"?>
-<w:document xmlns:wpc="http://schemas.microsoft.com/office/word/2010/wordprocessingCanvas" xmlns:cx="http://schemas.microsoft.com/office/drawing/2014/chartex" xmlns:cx1="http://schemas.microsoft.com/office/drawing/2015/9/8/chartex" xmlns:mc="http://schemas.openxmlformats.org/markup-compatibility/2006" xmlns:o="urn:schemas-microsoft-com:office:office" xmlns:r="http://schemas.openxmlformats.org/officeDocument/2006/relationships" xmlns:m="http://schemas.openxmlformats.org/officeDocument/2006/math" xmlns:v="urn:schemas-microsoft-com:vml" xmlns:wp14="http://schemas.microsoft.com/office/word/2010/wordprocessingDrawing" xmlns:wp="http://schemas.openxmlformats.org/drawingml/2006/wordprocessingDrawing" xmlns:w10="urn:schemas-microsoft-com:office:word" xmlns:w="http://schemas.openxmlformats.org/wordprocessingml/2006/main" xmlns:w14="http://schemas.microsoft.com/office/word/2010/wordml" xmlns:w15="http://schemas.microsoft.com/office/word/2012/wordml" xmlns:w16se="http://schemas.microsoft.com/office/word/2015/wordml/symex" xmlns:wpg="http://schemas.microsoft.com/office/word/2010/wordprocessingGroup" xmlns:wpi="http://schemas.microsoft.com/office/word/2010/wordprocessingInk" xmlns:wne="http://schemas.microsoft.com/office/word/2006/wordml" xmlns:wps="http://schemas.microsoft.com/office/word/2010/wordprocessingShape" mc:Ignorable="w14 w15 w16se wp14">
+<w:document xmlns:wpc="http://schemas.microsoft.com/office/word/2010/wordprocessingCanvas" xmlns:cx="http://schemas.microsoft.com/office/drawing/2014/chartex" xmlns:cx1="http://schemas.microsoft.com/office/drawing/2015/9/8/chartex" xmlns:cx2="http://schemas.microsoft.com/office/drawing/2015/10/21/chartex" xmlns:cx3="http://schemas.microsoft.com/office/drawing/2016/5/9/chartex" xmlns:cx4="http://schemas.microsoft.com/office/drawing/2016/5/10/chartex" xmlns:cx5="http://schemas.microsoft.com/office/drawing/2016/5/11/chartex" xmlns:cx6="http://schemas.microsoft.com/office/drawing/2016/5/12/chartex" xmlns:cx7="http://schemas.microsoft.com/office/drawing/2016/5/13/chartex" xmlns:cx8="http://schemas.microsoft.com/office/drawing/2016/5/14/chartex" xmlns:mc="http://schemas.openxmlformats.org/markup-compatibility/2006" xmlns:aink="http://schemas.microsoft.com/office/drawing/2016/ink" xmlns:am3d="http://schemas.microsoft.com/office/drawing/2017/model3d" xmlns:o="urn:schemas-microsoft-com:office:office" xmlns:r="http://schemas.openxmlformats.org/officeDocument/2006/relationships" xmlns:m="http://schemas.openxmlformats.org/officeDocument/2006/math" xmlns:v="urn:schemas-microsoft-com:vml" xmlns:wp14="http://schemas.microsoft.com/office/word/2010/wordprocessingDrawing" xmlns:wp="http://schemas.openxmlformats.org/drawingml/2006/wordprocessingDrawing" xmlns:w10="urn:schemas-microsoft-com:office:word" xmlns:w="http://schemas.openxmlformats.org/wordprocessingml/2006/main" xmlns:w14="http://schemas.microsoft.com/office/word/2010/wordml" xmlns:w15="http://schemas.microsoft.com/office/word/2012/wordml" xmlns:w16cex="http://schemas.microsoft.com/office/word/2018/wordml/cex" xmlns:w16cid="http://schemas.microsoft.com/office/word/2016/wordml/cid" xmlns:w16="http://schemas.microsoft.com/office/word/2018/wordml" xmlns:w16sdtdh="http://schemas.microsoft.com/office/word/2020/wordml/sdtdatahash" xmlns:w16se="http://schemas.microsoft.com/office/word/2015/wordml/symex" xmlns:wpg="http://schemas.microsoft.com/office/word/2010/wordprocessingGroup" xmlns:wpi="http://schemas.microsoft.com/office/word/2010/wordprocessingInk" xmlns:wne="http://schemas.microsoft.com/office/word/2006/wordml" xmlns:wps="http://schemas.microsoft.com/office/word/2010/wordprocessingShape" mc:Ignorable="w14 w15 w16se w16cid w16 w16cex w16sdtdh wp14">
   <w:body>
     <w:p>
       <w:pPr>
-        <w:pStyle w:val="a4"/>
+        <w:pStyle w:val="NoSpacing"/>
         <w:jc w:val="center"/>
       </w:pPr>
       <w:r>
@@ -67,7 +67,7 @@
     </w:p>
     <w:p>
       <w:pPr>
-        <w:pStyle w:val="a4"/>
+        <w:pStyle w:val="NoSpacing"/>
         <w:jc w:val="center"/>
         <w:rPr>
           <w:spacing w:val="-2"/>
@@ -127,13 +127,13 @@
     </w:p>
     <w:p>
       <w:pPr>
-        <w:pStyle w:val="a4"/>
+        <w:pStyle w:val="NoSpacing"/>
         <w:jc w:val="center"/>
       </w:pPr>
     </w:p>
     <w:p>
       <w:pPr>
-        <w:pStyle w:val="a4"/>
+        <w:pStyle w:val="NoSpacing"/>
         <w:jc w:val="center"/>
       </w:pPr>
       <w:r>
@@ -205,13 +205,13 @@
     </w:p>
     <w:p>
       <w:pPr>
-        <w:pStyle w:val="a4"/>
+        <w:pStyle w:val="NoSpacing"/>
         <w:jc w:val="center"/>
       </w:pPr>
     </w:p>
     <w:p>
       <w:pPr>
-        <w:pStyle w:val="a4"/>
+        <w:pStyle w:val="NoSpacing"/>
         <w:jc w:val="center"/>
         <w:rPr>
           <w:rFonts w:eastAsia="Times New Roman" w:cs="Times New Roman"/>
@@ -256,7 +256,7 @@
     </w:p>
     <w:p>
       <w:pPr>
-        <w:pStyle w:val="a4"/>
+        <w:pStyle w:val="NoSpacing"/>
         <w:jc w:val="center"/>
         <w:rPr>
           <w:rFonts w:eastAsia="Times New Roman" w:cs="Times New Roman"/>
@@ -266,7 +266,7 @@
     </w:p>
     <w:p>
       <w:pPr>
-        <w:pStyle w:val="a4"/>
+        <w:pStyle w:val="NoSpacing"/>
         <w:jc w:val="center"/>
         <w:rPr>
           <w:rFonts w:eastAsia="Times New Roman" w:cs="Times New Roman"/>
@@ -283,7 +283,7 @@
     </w:p>
     <w:p>
       <w:pPr>
-        <w:pStyle w:val="a4"/>
+        <w:pStyle w:val="NoSpacing"/>
         <w:jc w:val="center"/>
         <w:rPr>
           <w:rFonts w:eastAsia="Times New Roman" w:cs="Times New Roman"/>
@@ -300,7 +300,7 @@
     </w:p>
     <w:p>
       <w:pPr>
-        <w:pStyle w:val="a4"/>
+        <w:pStyle w:val="NoSpacing"/>
         <w:jc w:val="center"/>
         <w:rPr>
           <w:rFonts w:eastAsia="Times New Roman" w:cs="Times New Roman"/>
@@ -310,7 +310,7 @@
     </w:p>
     <w:p>
       <w:pPr>
-        <w:pStyle w:val="a4"/>
+        <w:pStyle w:val="NoSpacing"/>
         <w:ind w:left="4962"/>
         <w:jc w:val="left"/>
       </w:pPr>
@@ -320,7 +320,7 @@
     </w:p>
     <w:p>
       <w:pPr>
-        <w:pStyle w:val="a4"/>
+        <w:pStyle w:val="NoSpacing"/>
         <w:ind w:left="4962"/>
         <w:jc w:val="left"/>
       </w:pPr>
@@ -336,7 +336,7 @@
     </w:p>
     <w:p>
       <w:pPr>
-        <w:pStyle w:val="a4"/>
+        <w:pStyle w:val="NoSpacing"/>
         <w:ind w:left="4962"/>
         <w:jc w:val="left"/>
       </w:pPr>
@@ -349,7 +349,7 @@
     </w:p>
     <w:p>
       <w:pPr>
-        <w:pStyle w:val="a4"/>
+        <w:pStyle w:val="NoSpacing"/>
         <w:ind w:left="4962"/>
         <w:jc w:val="left"/>
       </w:pPr>
@@ -365,7 +365,7 @@
     </w:p>
     <w:p>
       <w:pPr>
-        <w:pStyle w:val="a4"/>
+        <w:pStyle w:val="NoSpacing"/>
         <w:ind w:left="4962"/>
         <w:jc w:val="left"/>
       </w:pPr>
@@ -375,7 +375,7 @@
     </w:p>
     <w:p>
       <w:pPr>
-        <w:pStyle w:val="a4"/>
+        <w:pStyle w:val="NoSpacing"/>
         <w:ind w:left="4962"/>
         <w:jc w:val="left"/>
       </w:pPr>
@@ -385,7 +385,7 @@
     </w:p>
     <w:p>
       <w:pPr>
-        <w:pStyle w:val="a4"/>
+        <w:pStyle w:val="NoSpacing"/>
         <w:ind w:left="4962"/>
         <w:jc w:val="left"/>
       </w:pPr>
@@ -403,7 +403,7 @@
     </w:p>
     <w:p>
       <w:pPr>
-        <w:pStyle w:val="a4"/>
+        <w:pStyle w:val="NoSpacing"/>
         <w:ind w:left="4962"/>
         <w:jc w:val="left"/>
       </w:pPr>
@@ -419,7 +419,7 @@
     </w:p>
     <w:p>
       <w:pPr>
-        <w:pStyle w:val="1"/>
+        <w:pStyle w:val="Heading1"/>
       </w:pPr>
       <w:r>
         <w:lastRenderedPageBreak/>
@@ -429,7 +429,7 @@
     <w:p/>
     <w:p>
       <w:pPr>
-        <w:pStyle w:val="2"/>
+        <w:pStyle w:val="Heading2"/>
       </w:pPr>
       <w:r>
         <w:t>Описание программы</w:t>
@@ -449,7 +449,7 @@
     <w:p/>
     <w:p>
       <w:pPr>
-        <w:pStyle w:val="2"/>
+        <w:pStyle w:val="Heading2"/>
       </w:pPr>
       <w:r>
         <w:t xml:space="preserve">Описание </w:t>
@@ -464,31 +464,15 @@
     <w:p/>
     <w:p>
       <w:r>
-        <w:t xml:space="preserve">API (англ. </w:t>
+        <w:t xml:space="preserve">API (англ. Application </w:t>
       </w:r>
       <w:proofErr w:type="spellStart"/>
       <w:r>
-        <w:t>Application</w:t>
+        <w:t>Programming</w:t>
       </w:r>
       <w:proofErr w:type="spellEnd"/>
       <w:r>
-        <w:t xml:space="preserve"> </w:t>
-      </w:r>
-      <w:proofErr w:type="spellStart"/>
-      <w:r>
-        <w:t>Programming</w:t>
-      </w:r>
-      <w:proofErr w:type="spellEnd"/>
-      <w:r>
-        <w:t xml:space="preserve"> </w:t>
-      </w:r>
-      <w:proofErr w:type="spellStart"/>
-      <w:r>
-        <w:t>Interface</w:t>
-      </w:r>
-      <w:proofErr w:type="spellEnd"/>
-      <w:r>
-        <w:t xml:space="preserve">) – описание способов, которыми одна компьютерная программа может взаимодействовать с другой </w:t>
+        <w:t xml:space="preserve"> Interface) – описание способов, которыми одна компьютерная программа может взаимодействовать с другой </w:t>
       </w:r>
       <w:proofErr w:type="gramStart"/>
       <w:r>
@@ -600,7 +584,7 @@
     </w:p>
     <w:tbl>
       <w:tblPr>
-        <w:tblStyle w:val="af3"/>
+        <w:tblStyle w:val="TableGrid"/>
         <w:tblW w:w="0" w:type="auto"/>
         <w:tblLayout w:type="fixed"/>
         <w:tblLook w:val="04A0" w:firstRow="1" w:lastRow="0" w:firstColumn="1" w:lastColumn="0" w:noHBand="0" w:noVBand="1"/>
@@ -622,7 +606,7 @@
           </w:tcPr>
           <w:p>
             <w:pPr>
-              <w:pStyle w:val="a4"/>
+              <w:pStyle w:val="NoSpacing"/>
               <w:spacing w:line="240" w:lineRule="auto"/>
             </w:pPr>
             <w:r>
@@ -637,7 +621,7 @@
           </w:tcPr>
           <w:p>
             <w:pPr>
-              <w:pStyle w:val="a4"/>
+              <w:pStyle w:val="NoSpacing"/>
               <w:spacing w:line="240" w:lineRule="auto"/>
             </w:pPr>
             <w:r>
@@ -652,7 +636,7 @@
           </w:tcPr>
           <w:p>
             <w:pPr>
-              <w:pStyle w:val="a4"/>
+              <w:pStyle w:val="NoSpacing"/>
               <w:spacing w:line="240" w:lineRule="auto"/>
             </w:pPr>
             <w:r>
@@ -667,7 +651,7 @@
           </w:tcPr>
           <w:p>
             <w:pPr>
-              <w:pStyle w:val="a4"/>
+              <w:pStyle w:val="NoSpacing"/>
               <w:spacing w:line="240" w:lineRule="auto"/>
             </w:pPr>
             <w:r>
@@ -687,7 +671,7 @@
           </w:tcPr>
           <w:p>
             <w:pPr>
-              <w:pStyle w:val="a4"/>
+              <w:pStyle w:val="NoSpacing"/>
               <w:spacing w:line="240" w:lineRule="auto"/>
             </w:pPr>
             <w:r>
@@ -702,7 +686,7 @@
           </w:tcPr>
           <w:p>
             <w:pPr>
-              <w:pStyle w:val="a4"/>
+              <w:pStyle w:val="NoSpacing"/>
               <w:spacing w:line="240" w:lineRule="auto"/>
             </w:pPr>
           </w:p>
@@ -714,7 +698,7 @@
           </w:tcPr>
           <w:p>
             <w:pPr>
-              <w:pStyle w:val="a4"/>
+              <w:pStyle w:val="NoSpacing"/>
               <w:spacing w:line="240" w:lineRule="auto"/>
             </w:pPr>
             <w:proofErr w:type="spellStart"/>
@@ -731,7 +715,7 @@
           </w:tcPr>
           <w:p>
             <w:pPr>
-              <w:pStyle w:val="a4"/>
+              <w:pStyle w:val="NoSpacing"/>
               <w:spacing w:line="240" w:lineRule="auto"/>
             </w:pPr>
             <w:r>
@@ -751,7 +735,7 @@
           </w:tcPr>
           <w:p>
             <w:pPr>
-              <w:pStyle w:val="a4"/>
+              <w:pStyle w:val="NoSpacing"/>
               <w:spacing w:line="240" w:lineRule="auto"/>
             </w:pPr>
             <w:proofErr w:type="spellStart"/>
@@ -787,7 +771,7 @@
           </w:tcPr>
           <w:p>
             <w:pPr>
-              <w:pStyle w:val="a4"/>
+              <w:pStyle w:val="NoSpacing"/>
               <w:spacing w:line="240" w:lineRule="auto"/>
             </w:pPr>
             <w:proofErr w:type="spellStart"/>
@@ -807,7 +791,7 @@
           </w:tcPr>
           <w:p>
             <w:pPr>
-              <w:pStyle w:val="a4"/>
+              <w:pStyle w:val="NoSpacing"/>
               <w:spacing w:line="240" w:lineRule="auto"/>
             </w:pPr>
             <w:r>
@@ -822,7 +806,7 @@
           </w:tcPr>
           <w:p>
             <w:pPr>
-              <w:pStyle w:val="a4"/>
+              <w:pStyle w:val="NoSpacing"/>
               <w:spacing w:line="240" w:lineRule="auto"/>
             </w:pPr>
             <w:r>
@@ -842,7 +826,7 @@
           </w:tcPr>
           <w:p>
             <w:pPr>
-              <w:pStyle w:val="a4"/>
+              <w:pStyle w:val="NoSpacing"/>
               <w:spacing w:line="240" w:lineRule="auto"/>
             </w:pPr>
             <w:proofErr w:type="spellStart"/>
@@ -859,7 +843,7 @@
           </w:tcPr>
           <w:p>
             <w:pPr>
-              <w:pStyle w:val="a4"/>
+              <w:pStyle w:val="NoSpacing"/>
               <w:spacing w:line="240" w:lineRule="auto"/>
             </w:pPr>
           </w:p>
@@ -871,7 +855,7 @@
           </w:tcPr>
           <w:p>
             <w:pPr>
-              <w:pStyle w:val="a4"/>
+              <w:pStyle w:val="NoSpacing"/>
               <w:spacing w:line="240" w:lineRule="auto"/>
             </w:pPr>
             <w:proofErr w:type="spellStart"/>
@@ -888,7 +872,7 @@
           </w:tcPr>
           <w:p>
             <w:pPr>
-              <w:pStyle w:val="a4"/>
+              <w:pStyle w:val="NoSpacing"/>
               <w:spacing w:line="240" w:lineRule="auto"/>
             </w:pPr>
             <w:r>
@@ -908,7 +892,7 @@
           </w:tcPr>
           <w:p>
             <w:pPr>
-              <w:pStyle w:val="a4"/>
+              <w:pStyle w:val="NoSpacing"/>
               <w:spacing w:line="240" w:lineRule="auto"/>
             </w:pPr>
             <w:proofErr w:type="spellStart"/>
@@ -928,7 +912,7 @@
           </w:tcPr>
           <w:p>
             <w:pPr>
-              <w:pStyle w:val="a4"/>
+              <w:pStyle w:val="NoSpacing"/>
               <w:spacing w:line="240" w:lineRule="auto"/>
             </w:pPr>
           </w:p>
@@ -940,7 +924,7 @@
           </w:tcPr>
           <w:p>
             <w:pPr>
-              <w:pStyle w:val="a4"/>
+              <w:pStyle w:val="NoSpacing"/>
               <w:spacing w:line="240" w:lineRule="auto"/>
             </w:pPr>
           </w:p>
@@ -952,7 +936,7 @@
           </w:tcPr>
           <w:p>
             <w:pPr>
-              <w:pStyle w:val="a4"/>
+              <w:pStyle w:val="NoSpacing"/>
               <w:spacing w:line="240" w:lineRule="auto"/>
             </w:pPr>
             <w:r>
@@ -1096,7 +1080,7 @@
     </w:p>
     <w:tbl>
       <w:tblPr>
-        <w:tblStyle w:val="af3"/>
+        <w:tblStyle w:val="TableGrid"/>
         <w:tblW w:w="0" w:type="auto"/>
         <w:tblLook w:val="04A0" w:firstRow="1" w:lastRow="0" w:firstColumn="1" w:lastColumn="0" w:noHBand="0" w:noVBand="1"/>
       </w:tblPr>
@@ -1113,7 +1097,7 @@
           </w:tcPr>
           <w:p>
             <w:pPr>
-              <w:pStyle w:val="a4"/>
+              <w:pStyle w:val="NoSpacing"/>
               <w:spacing w:line="240" w:lineRule="auto"/>
             </w:pPr>
             <w:r>
@@ -1128,7 +1112,7 @@
           </w:tcPr>
           <w:p>
             <w:pPr>
-              <w:pStyle w:val="a4"/>
+              <w:pStyle w:val="NoSpacing"/>
               <w:spacing w:line="240" w:lineRule="auto"/>
             </w:pPr>
             <w:r>
@@ -1143,7 +1127,7 @@
           </w:tcPr>
           <w:p>
             <w:pPr>
-              <w:pStyle w:val="a4"/>
+              <w:pStyle w:val="NoSpacing"/>
               <w:spacing w:line="240" w:lineRule="auto"/>
             </w:pPr>
             <w:r>
@@ -1159,7 +1143,7 @@
           </w:tcPr>
           <w:p>
             <w:pPr>
-              <w:pStyle w:val="a4"/>
+              <w:pStyle w:val="NoSpacing"/>
               <w:spacing w:line="240" w:lineRule="auto"/>
             </w:pPr>
             <w:proofErr w:type="spellStart"/>
@@ -1178,7 +1162,7 @@
           </w:tcPr>
           <w:p>
             <w:pPr>
-              <w:pStyle w:val="a4"/>
+              <w:pStyle w:val="NoSpacing"/>
               <w:spacing w:line="240" w:lineRule="auto"/>
             </w:pPr>
             <w:proofErr w:type="spellStart"/>
@@ -1194,7 +1178,7 @@
           </w:tcPr>
           <w:p>
             <w:pPr>
-              <w:pStyle w:val="a4"/>
+              <w:pStyle w:val="NoSpacing"/>
               <w:spacing w:line="240" w:lineRule="auto"/>
             </w:pPr>
             <w:r>
@@ -1210,7 +1194,7 @@
           </w:tcPr>
           <w:p>
             <w:pPr>
-              <w:pStyle w:val="a4"/>
+              <w:pStyle w:val="NoSpacing"/>
               <w:spacing w:line="240" w:lineRule="auto"/>
             </w:pPr>
             <w:proofErr w:type="spellStart"/>
@@ -1229,7 +1213,7 @@
           </w:tcPr>
           <w:p>
             <w:pPr>
-              <w:pStyle w:val="a4"/>
+              <w:pStyle w:val="NoSpacing"/>
               <w:spacing w:line="240" w:lineRule="auto"/>
             </w:pPr>
             <w:proofErr w:type="spellStart"/>
@@ -1245,7 +1229,7 @@
           </w:tcPr>
           <w:p>
             <w:pPr>
-              <w:pStyle w:val="a4"/>
+              <w:pStyle w:val="NoSpacing"/>
               <w:spacing w:line="240" w:lineRule="auto"/>
             </w:pPr>
             <w:r>
@@ -1261,33 +1245,28 @@
           </w:tcPr>
           <w:p>
             <w:pPr>
-              <w:pStyle w:val="a4"/>
+              <w:pStyle w:val="NoSpacing"/>
+              <w:spacing w:line="240" w:lineRule="auto"/>
+            </w:pPr>
+            <w:r>
+              <w:t>Update()</w:t>
+            </w:r>
+          </w:p>
+        </w:tc>
+        <w:tc>
+          <w:tcPr>
+            <w:tcW w:w="2290" w:type="dxa"/>
+          </w:tcPr>
+          <w:p>
+            <w:pPr>
+              <w:pStyle w:val="NoSpacing"/>
               <w:spacing w:line="240" w:lineRule="auto"/>
             </w:pPr>
             <w:proofErr w:type="spellStart"/>
             <w:r>
-              <w:t>Update</w:t>
+              <w:t>bool</w:t>
             </w:r>
             <w:proofErr w:type="spellEnd"/>
-            <w:r>
-              <w:t>()</w:t>
-            </w:r>
-          </w:p>
-        </w:tc>
-        <w:tc>
-          <w:tcPr>
-            <w:tcW w:w="2290" w:type="dxa"/>
-          </w:tcPr>
-          <w:p>
-            <w:pPr>
-              <w:pStyle w:val="a4"/>
-              <w:spacing w:line="240" w:lineRule="auto"/>
-            </w:pPr>
-            <w:proofErr w:type="spellStart"/>
-            <w:r>
-              <w:t>bool</w:t>
-            </w:r>
-            <w:proofErr w:type="spellEnd"/>
           </w:p>
         </w:tc>
         <w:tc>
@@ -1296,7 +1275,7 @@
           </w:tcPr>
           <w:p>
             <w:pPr>
-              <w:pStyle w:val="a4"/>
+              <w:pStyle w:val="NoSpacing"/>
               <w:spacing w:line="240" w:lineRule="auto"/>
             </w:pPr>
             <w:r>
@@ -1366,7 +1345,7 @@
     </w:p>
     <w:tbl>
       <w:tblPr>
-        <w:tblStyle w:val="af3"/>
+        <w:tblStyle w:val="TableGrid"/>
         <w:tblW w:w="9294" w:type="dxa"/>
         <w:tblLook w:val="04A0" w:firstRow="1" w:lastRow="0" w:firstColumn="1" w:lastColumn="0" w:noHBand="0" w:noVBand="1"/>
       </w:tblPr>
@@ -1387,7 +1366,7 @@
           </w:tcPr>
           <w:p>
             <w:pPr>
-              <w:pStyle w:val="a4"/>
+              <w:pStyle w:val="NoSpacing"/>
               <w:spacing w:line="240" w:lineRule="auto"/>
             </w:pPr>
             <w:r>
@@ -1402,7 +1381,7 @@
           </w:tcPr>
           <w:p>
             <w:pPr>
-              <w:pStyle w:val="a4"/>
+              <w:pStyle w:val="NoSpacing"/>
               <w:spacing w:line="240" w:lineRule="auto"/>
             </w:pPr>
             <w:r>
@@ -1417,7 +1396,7 @@
           </w:tcPr>
           <w:p>
             <w:pPr>
-              <w:pStyle w:val="a4"/>
+              <w:pStyle w:val="NoSpacing"/>
               <w:spacing w:line="240" w:lineRule="auto"/>
             </w:pPr>
             <w:r>
@@ -1432,7 +1411,7 @@
           </w:tcPr>
           <w:p>
             <w:pPr>
-              <w:pStyle w:val="a4"/>
+              <w:pStyle w:val="NoSpacing"/>
               <w:spacing w:line="240" w:lineRule="auto"/>
             </w:pPr>
             <w:r>
@@ -1451,7 +1430,7 @@
           </w:tcPr>
           <w:p>
             <w:pPr>
-              <w:pStyle w:val="a4"/>
+              <w:pStyle w:val="NoSpacing"/>
               <w:spacing w:line="240" w:lineRule="auto"/>
               <w:rPr>
                 <w:lang w:val="en-US"/>
@@ -1474,7 +1453,7 @@
           </w:p>
           <w:p>
             <w:pPr>
-              <w:pStyle w:val="a4"/>
+              <w:pStyle w:val="NoSpacing"/>
               <w:spacing w:line="240" w:lineRule="auto"/>
               <w:rPr>
                 <w:lang w:val="en-US"/>
@@ -1492,85 +1471,57 @@
               <w:rPr>
                 <w:lang w:val="en-US"/>
               </w:rPr>
-              <w:t xml:space="preserve"> </w:t>
-            </w:r>
+              <w:t xml:space="preserve"> param, int style)</w:t>
+            </w:r>
+          </w:p>
+        </w:tc>
+        <w:tc>
+          <w:tcPr>
+            <w:tcW w:w="2858" w:type="dxa"/>
+          </w:tcPr>
+          <w:p>
+            <w:pPr>
+              <w:pStyle w:val="NoSpacing"/>
+              <w:spacing w:line="240" w:lineRule="auto"/>
+            </w:pPr>
             <w:proofErr w:type="spellStart"/>
             <w:r>
-              <w:rPr>
-                <w:lang w:val="en-US"/>
-              </w:rPr>
               <w:t>param</w:t>
             </w:r>
             <w:proofErr w:type="spellEnd"/>
             <w:r>
-              <w:rPr>
-                <w:lang w:val="en-US"/>
-              </w:rPr>
-              <w:t xml:space="preserve">, </w:t>
-            </w:r>
+              <w:t xml:space="preserve"> – параметры прямоугольника.</w:t>
+            </w:r>
+          </w:p>
+          <w:p>
+            <w:pPr>
+              <w:pStyle w:val="NoSpacing"/>
+              <w:spacing w:line="240" w:lineRule="auto"/>
+            </w:pPr>
             <w:proofErr w:type="spellStart"/>
             <w:r>
-              <w:rPr>
-                <w:lang w:val="en-US"/>
-              </w:rPr>
+              <w:t>style</w:t>
+            </w:r>
+            <w:proofErr w:type="spellEnd"/>
+            <w:r>
+              <w:t xml:space="preserve"> – стиль линии.</w:t>
+            </w:r>
+          </w:p>
+        </w:tc>
+        <w:tc>
+          <w:tcPr>
+            <w:tcW w:w="1227" w:type="dxa"/>
+          </w:tcPr>
+          <w:p>
+            <w:pPr>
+              <w:pStyle w:val="NoSpacing"/>
+              <w:spacing w:line="240" w:lineRule="auto"/>
+            </w:pPr>
+            <w:proofErr w:type="spellStart"/>
+            <w:r>
               <w:t>int</w:t>
             </w:r>
             <w:proofErr w:type="spellEnd"/>
-            <w:r>
-              <w:rPr>
-                <w:lang w:val="en-US"/>
-              </w:rPr>
-              <w:t xml:space="preserve"> style)</w:t>
-            </w:r>
-          </w:p>
-        </w:tc>
-        <w:tc>
-          <w:tcPr>
-            <w:tcW w:w="2858" w:type="dxa"/>
-          </w:tcPr>
-          <w:p>
-            <w:pPr>
-              <w:pStyle w:val="a4"/>
-              <w:spacing w:line="240" w:lineRule="auto"/>
-            </w:pPr>
-            <w:proofErr w:type="spellStart"/>
-            <w:r>
-              <w:t>param</w:t>
-            </w:r>
-            <w:proofErr w:type="spellEnd"/>
-            <w:r>
-              <w:t xml:space="preserve"> – параметры прямоугольника.</w:t>
-            </w:r>
-          </w:p>
-          <w:p>
-            <w:pPr>
-              <w:pStyle w:val="a4"/>
-              <w:spacing w:line="240" w:lineRule="auto"/>
-            </w:pPr>
-            <w:proofErr w:type="spellStart"/>
-            <w:r>
-              <w:t>style</w:t>
-            </w:r>
-            <w:proofErr w:type="spellEnd"/>
-            <w:r>
-              <w:t xml:space="preserve"> – стиль линии.</w:t>
-            </w:r>
-          </w:p>
-        </w:tc>
-        <w:tc>
-          <w:tcPr>
-            <w:tcW w:w="1227" w:type="dxa"/>
-          </w:tcPr>
-          <w:p>
-            <w:pPr>
-              <w:pStyle w:val="a4"/>
-              <w:spacing w:line="240" w:lineRule="auto"/>
-            </w:pPr>
-            <w:proofErr w:type="spellStart"/>
-            <w:r>
-              <w:t>int</w:t>
-            </w:r>
-            <w:proofErr w:type="spellEnd"/>
           </w:p>
         </w:tc>
         <w:tc>
@@ -1579,7 +1530,7 @@
           </w:tcPr>
           <w:p>
             <w:pPr>
-              <w:pStyle w:val="a4"/>
+              <w:pStyle w:val="NoSpacing"/>
               <w:spacing w:line="240" w:lineRule="auto"/>
             </w:pPr>
             <w:r>
@@ -1598,7 +1549,7 @@
           </w:tcPr>
           <w:p>
             <w:pPr>
-              <w:pStyle w:val="a4"/>
+              <w:pStyle w:val="NoSpacing"/>
               <w:spacing w:line="240" w:lineRule="auto"/>
               <w:rPr>
                 <w:lang w:val="en-US"/>
@@ -1621,7 +1572,7 @@
           </w:p>
           <w:p>
             <w:pPr>
-              <w:pStyle w:val="a4"/>
+              <w:pStyle w:val="NoSpacing"/>
               <w:spacing w:line="240" w:lineRule="auto"/>
               <w:rPr>
                 <w:lang w:val="en-US"/>
@@ -1645,93 +1596,79 @@
               <w:rPr>
                 <w:lang w:val="en-US"/>
               </w:rPr>
-              <w:t xml:space="preserve">, double rad, </w:t>
-            </w:r>
+              <w:t>, double rad, int style)</w:t>
+            </w:r>
+          </w:p>
+        </w:tc>
+        <w:tc>
+          <w:tcPr>
+            <w:tcW w:w="2858" w:type="dxa"/>
+          </w:tcPr>
+          <w:p>
+            <w:pPr>
+              <w:pStyle w:val="NoSpacing"/>
+              <w:spacing w:line="240" w:lineRule="auto"/>
+            </w:pPr>
             <w:proofErr w:type="spellStart"/>
             <w:r>
-              <w:rPr>
-                <w:lang w:val="en-US"/>
-              </w:rPr>
+              <w:t>xc</w:t>
+            </w:r>
+            <w:proofErr w:type="spellEnd"/>
+            <w:r>
+              <w:t xml:space="preserve">, </w:t>
+            </w:r>
+            <w:proofErr w:type="spellStart"/>
+            <w:r>
+              <w:t>yc</w:t>
+            </w:r>
+            <w:proofErr w:type="spellEnd"/>
+            <w:r>
+              <w:t xml:space="preserve"> - координаты центра окружности.</w:t>
+            </w:r>
+          </w:p>
+          <w:p>
+            <w:pPr>
+              <w:pStyle w:val="NoSpacing"/>
+              <w:spacing w:line="240" w:lineRule="auto"/>
+            </w:pPr>
+            <w:proofErr w:type="spellStart"/>
+            <w:r>
+              <w:t>rad</w:t>
+            </w:r>
+            <w:proofErr w:type="spellEnd"/>
+            <w:r>
+              <w:t xml:space="preserve"> - радиус окружности.</w:t>
+            </w:r>
+          </w:p>
+          <w:p>
+            <w:pPr>
+              <w:pStyle w:val="NoSpacing"/>
+              <w:spacing w:line="240" w:lineRule="auto"/>
+            </w:pPr>
+            <w:proofErr w:type="spellStart"/>
+            <w:r>
+              <w:t>style</w:t>
+            </w:r>
+            <w:proofErr w:type="spellEnd"/>
+            <w:r>
+              <w:t xml:space="preserve"> – стиль линии.</w:t>
+            </w:r>
+          </w:p>
+        </w:tc>
+        <w:tc>
+          <w:tcPr>
+            <w:tcW w:w="1227" w:type="dxa"/>
+          </w:tcPr>
+          <w:p>
+            <w:pPr>
+              <w:pStyle w:val="NoSpacing"/>
+              <w:spacing w:line="240" w:lineRule="auto"/>
+            </w:pPr>
+            <w:proofErr w:type="spellStart"/>
+            <w:r>
               <w:t>int</w:t>
             </w:r>
             <w:proofErr w:type="spellEnd"/>
-            <w:r>
-              <w:rPr>
-                <w:lang w:val="en-US"/>
-              </w:rPr>
-              <w:t xml:space="preserve"> style)</w:t>
-            </w:r>
-          </w:p>
-        </w:tc>
-        <w:tc>
-          <w:tcPr>
-            <w:tcW w:w="2858" w:type="dxa"/>
-          </w:tcPr>
-          <w:p>
-            <w:pPr>
-              <w:pStyle w:val="a4"/>
-              <w:spacing w:line="240" w:lineRule="auto"/>
-            </w:pPr>
-            <w:proofErr w:type="spellStart"/>
-            <w:r>
-              <w:t>xc</w:t>
-            </w:r>
-            <w:proofErr w:type="spellEnd"/>
-            <w:r>
-              <w:t xml:space="preserve">, </w:t>
-            </w:r>
-            <w:proofErr w:type="spellStart"/>
-            <w:r>
-              <w:t>yc</w:t>
-            </w:r>
-            <w:proofErr w:type="spellEnd"/>
-            <w:r>
-              <w:t xml:space="preserve"> - координаты центра окружности.</w:t>
-            </w:r>
-          </w:p>
-          <w:p>
-            <w:pPr>
-              <w:pStyle w:val="a4"/>
-              <w:spacing w:line="240" w:lineRule="auto"/>
-            </w:pPr>
-            <w:proofErr w:type="spellStart"/>
-            <w:r>
-              <w:t>rad</w:t>
-            </w:r>
-            <w:proofErr w:type="spellEnd"/>
-            <w:r>
-              <w:t xml:space="preserve"> - радиус окружности.</w:t>
-            </w:r>
-          </w:p>
-          <w:p>
-            <w:pPr>
-              <w:pStyle w:val="a4"/>
-              <w:spacing w:line="240" w:lineRule="auto"/>
-            </w:pPr>
-            <w:proofErr w:type="spellStart"/>
-            <w:r>
-              <w:t>style</w:t>
-            </w:r>
-            <w:proofErr w:type="spellEnd"/>
-            <w:r>
-              <w:t xml:space="preserve"> – стиль линии.</w:t>
-            </w:r>
-          </w:p>
-        </w:tc>
-        <w:tc>
-          <w:tcPr>
-            <w:tcW w:w="1227" w:type="dxa"/>
-          </w:tcPr>
-          <w:p>
-            <w:pPr>
-              <w:pStyle w:val="a4"/>
-              <w:spacing w:line="240" w:lineRule="auto"/>
-            </w:pPr>
-            <w:proofErr w:type="spellStart"/>
-            <w:r>
-              <w:t>int</w:t>
-            </w:r>
-            <w:proofErr w:type="spellEnd"/>
           </w:p>
         </w:tc>
         <w:tc>
@@ -1740,7 +1677,7 @@
           </w:tcPr>
           <w:p>
             <w:pPr>
-              <w:pStyle w:val="a4"/>
+              <w:pStyle w:val="NoSpacing"/>
               <w:spacing w:line="240" w:lineRule="auto"/>
             </w:pPr>
             <w:r>
@@ -1819,7 +1756,7 @@
     </w:p>
     <w:tbl>
       <w:tblPr>
-        <w:tblStyle w:val="af3"/>
+        <w:tblStyle w:val="TableGrid"/>
         <w:tblW w:w="0" w:type="auto"/>
         <w:tblLook w:val="04A0" w:firstRow="1" w:lastRow="0" w:firstColumn="1" w:lastColumn="0" w:noHBand="0" w:noVBand="1"/>
       </w:tblPr>
@@ -1838,7 +1775,7 @@
           </w:tcPr>
           <w:p>
             <w:pPr>
-              <w:pStyle w:val="a4"/>
+              <w:pStyle w:val="NoSpacing"/>
               <w:spacing w:line="240" w:lineRule="auto"/>
             </w:pPr>
             <w:r>
@@ -1852,7 +1789,7 @@
           </w:tcPr>
           <w:p>
             <w:pPr>
-              <w:pStyle w:val="a4"/>
+              <w:pStyle w:val="NoSpacing"/>
               <w:spacing w:line="240" w:lineRule="auto"/>
             </w:pPr>
             <w:r>
@@ -1866,7 +1803,7 @@
           </w:tcPr>
           <w:p>
             <w:pPr>
-              <w:pStyle w:val="a4"/>
+              <w:pStyle w:val="NoSpacing"/>
               <w:spacing w:line="240" w:lineRule="auto"/>
             </w:pPr>
             <w:r>
@@ -1882,7 +1819,7 @@
           </w:tcPr>
           <w:p>
             <w:pPr>
-              <w:pStyle w:val="a4"/>
+              <w:pStyle w:val="NoSpacing"/>
               <w:spacing w:line="240" w:lineRule="auto"/>
             </w:pPr>
             <w:r>
@@ -1898,7 +1835,7 @@
           </w:tcPr>
           <w:p>
             <w:pPr>
-              <w:pStyle w:val="a4"/>
+              <w:pStyle w:val="NoSpacing"/>
               <w:spacing w:line="240" w:lineRule="auto"/>
               <w:rPr>
                 <w:lang w:val="en-US"/>
@@ -1932,7 +1869,7 @@
           </w:tcPr>
           <w:p>
             <w:pPr>
-              <w:pStyle w:val="a4"/>
+              <w:pStyle w:val="NoSpacing"/>
               <w:spacing w:line="240" w:lineRule="auto"/>
             </w:pPr>
             <w:proofErr w:type="spellStart"/>
@@ -1986,7 +1923,7 @@
           </w:p>
           <w:p>
             <w:pPr>
-              <w:pStyle w:val="a4"/>
+              <w:pStyle w:val="NoSpacing"/>
               <w:spacing w:line="240" w:lineRule="auto"/>
             </w:pPr>
           </w:p>
@@ -1997,7 +1934,7 @@
           </w:tcPr>
           <w:p>
             <w:pPr>
-              <w:pStyle w:val="a4"/>
+              <w:pStyle w:val="NoSpacing"/>
               <w:spacing w:line="240" w:lineRule="auto"/>
             </w:pPr>
             <w:proofErr w:type="spellStart"/>
@@ -2014,7 +1951,7 @@
           </w:tcPr>
           <w:p>
             <w:pPr>
-              <w:pStyle w:val="a4"/>
+              <w:pStyle w:val="NoSpacing"/>
               <w:spacing w:line="240" w:lineRule="auto"/>
             </w:pPr>
             <w:r>
@@ -2030,7 +1967,7 @@
           </w:tcPr>
           <w:p>
             <w:pPr>
-              <w:pStyle w:val="a4"/>
+              <w:pStyle w:val="NoSpacing"/>
               <w:spacing w:line="240" w:lineRule="auto"/>
             </w:pPr>
           </w:p>
@@ -2041,7 +1978,7 @@
           </w:tcPr>
           <w:p>
             <w:pPr>
-              <w:pStyle w:val="a4"/>
+              <w:pStyle w:val="NoSpacing"/>
               <w:spacing w:line="240" w:lineRule="auto"/>
               <w:rPr>
                 <w:rFonts w:eastAsia="Times New Roman"/>
@@ -2058,7 +1995,7 @@
           </w:p>
           <w:p>
             <w:pPr>
-              <w:pStyle w:val="a4"/>
+              <w:pStyle w:val="NoSpacing"/>
               <w:spacing w:line="240" w:lineRule="auto"/>
             </w:pPr>
             <w:proofErr w:type="spellStart"/>
@@ -2118,7 +2055,7 @@
           </w:tcPr>
           <w:p>
             <w:pPr>
-              <w:pStyle w:val="a4"/>
+              <w:pStyle w:val="NoSpacing"/>
               <w:spacing w:line="240" w:lineRule="auto"/>
             </w:pPr>
           </w:p>
@@ -2129,7 +2066,7 @@
           </w:tcPr>
           <w:p>
             <w:pPr>
-              <w:pStyle w:val="a4"/>
+              <w:pStyle w:val="NoSpacing"/>
               <w:spacing w:line="240" w:lineRule="auto"/>
             </w:pPr>
           </w:p>
@@ -2142,7 +2079,7 @@
           </w:tcPr>
           <w:p>
             <w:pPr>
-              <w:pStyle w:val="a4"/>
+              <w:pStyle w:val="NoSpacing"/>
               <w:spacing w:line="240" w:lineRule="auto"/>
             </w:pPr>
             <w:proofErr w:type="spellStart"/>
@@ -2177,7 +2114,7 @@
           </w:tcPr>
           <w:p>
             <w:pPr>
-              <w:pStyle w:val="a4"/>
+              <w:pStyle w:val="NoSpacing"/>
               <w:spacing w:line="240" w:lineRule="auto"/>
               <w:rPr>
                 <w:rFonts w:eastAsia="Times New Roman"/>
@@ -2201,7 +2138,7 @@
           </w:tcPr>
           <w:p>
             <w:pPr>
-              <w:pStyle w:val="a4"/>
+              <w:pStyle w:val="NoSpacing"/>
               <w:spacing w:line="240" w:lineRule="auto"/>
             </w:pPr>
             <w:proofErr w:type="spellStart"/>
@@ -2217,7 +2154,7 @@
           </w:tcPr>
           <w:p>
             <w:pPr>
-              <w:pStyle w:val="a4"/>
+              <w:pStyle w:val="NoSpacing"/>
               <w:spacing w:line="240" w:lineRule="auto"/>
             </w:pPr>
             <w:r>
@@ -2296,7 +2233,7 @@
     </w:p>
     <w:tbl>
       <w:tblPr>
-        <w:tblStyle w:val="af3"/>
+        <w:tblStyle w:val="TableGrid"/>
         <w:tblW w:w="0" w:type="auto"/>
         <w:tblLook w:val="04A0" w:firstRow="1" w:lastRow="0" w:firstColumn="1" w:lastColumn="0" w:noHBand="0" w:noVBand="1"/>
       </w:tblPr>
@@ -2314,7 +2251,7 @@
           </w:tcPr>
           <w:p>
             <w:pPr>
-              <w:pStyle w:val="a4"/>
+              <w:pStyle w:val="NoSpacing"/>
               <w:spacing w:line="240" w:lineRule="auto"/>
             </w:pPr>
             <w:r>
@@ -2328,7 +2265,7 @@
           </w:tcPr>
           <w:p>
             <w:pPr>
-              <w:pStyle w:val="a4"/>
+              <w:pStyle w:val="NoSpacing"/>
               <w:spacing w:line="240" w:lineRule="auto"/>
             </w:pPr>
             <w:r>
@@ -2342,7 +2279,7 @@
           </w:tcPr>
           <w:p>
             <w:pPr>
-              <w:pStyle w:val="a4"/>
+              <w:pStyle w:val="NoSpacing"/>
               <w:spacing w:line="240" w:lineRule="auto"/>
             </w:pPr>
             <w:r>
@@ -2357,7 +2294,7 @@
           </w:tcPr>
           <w:p>
             <w:pPr>
-              <w:pStyle w:val="a4"/>
+              <w:pStyle w:val="NoSpacing"/>
               <w:spacing w:line="240" w:lineRule="auto"/>
             </w:pPr>
             <w:r>
@@ -2373,7 +2310,7 @@
           </w:tcPr>
           <w:p>
             <w:pPr>
-              <w:pStyle w:val="a4"/>
+              <w:pStyle w:val="NoSpacing"/>
               <w:spacing w:line="240" w:lineRule="auto"/>
             </w:pPr>
             <w:proofErr w:type="spellStart"/>
@@ -2408,7 +2345,7 @@
           </w:tcPr>
           <w:p>
             <w:pPr>
-              <w:pStyle w:val="a4"/>
+              <w:pStyle w:val="NoSpacing"/>
               <w:spacing w:line="240" w:lineRule="auto"/>
             </w:pPr>
             <w:proofErr w:type="spellStart"/>
@@ -2427,7 +2364,7 @@
           </w:tcPr>
           <w:p>
             <w:pPr>
-              <w:pStyle w:val="a4"/>
+              <w:pStyle w:val="NoSpacing"/>
               <w:spacing w:line="240" w:lineRule="auto"/>
             </w:pPr>
             <w:proofErr w:type="spellStart"/>
@@ -2443,7 +2380,7 @@
           </w:tcPr>
           <w:p>
             <w:pPr>
-              <w:pStyle w:val="a4"/>
+              <w:pStyle w:val="NoSpacing"/>
               <w:spacing w:line="240" w:lineRule="auto"/>
             </w:pPr>
             <w:r>
@@ -2459,7 +2396,7 @@
           </w:tcPr>
           <w:p>
             <w:pPr>
-              <w:pStyle w:val="a4"/>
+              <w:pStyle w:val="NoSpacing"/>
               <w:spacing w:line="240" w:lineRule="auto"/>
             </w:pPr>
             <w:proofErr w:type="spellStart"/>
@@ -2494,7 +2431,7 @@
           </w:tcPr>
           <w:p>
             <w:pPr>
-              <w:pStyle w:val="a4"/>
+              <w:pStyle w:val="NoSpacing"/>
               <w:spacing w:line="240" w:lineRule="auto"/>
             </w:pPr>
             <w:proofErr w:type="spellStart"/>
@@ -2513,7 +2450,7 @@
           </w:tcPr>
           <w:p>
             <w:pPr>
-              <w:pStyle w:val="a4"/>
+              <w:pStyle w:val="NoSpacing"/>
               <w:spacing w:line="240" w:lineRule="auto"/>
             </w:pPr>
             <w:proofErr w:type="spellStart"/>
@@ -2529,7 +2466,7 @@
           </w:tcPr>
           <w:p>
             <w:pPr>
-              <w:pStyle w:val="a4"/>
+              <w:pStyle w:val="NoSpacing"/>
               <w:spacing w:line="240" w:lineRule="auto"/>
             </w:pPr>
             <w:r>
@@ -2545,7 +2482,7 @@
           </w:tcPr>
           <w:p>
             <w:pPr>
-              <w:pStyle w:val="a4"/>
+              <w:pStyle w:val="NoSpacing"/>
               <w:spacing w:line="240" w:lineRule="auto"/>
             </w:pPr>
             <w:proofErr w:type="spellStart"/>
@@ -2580,33 +2517,28 @@
           </w:tcPr>
           <w:p>
             <w:pPr>
-              <w:pStyle w:val="a4"/>
+              <w:pStyle w:val="NoSpacing"/>
+              <w:spacing w:line="240" w:lineRule="auto"/>
+            </w:pPr>
+            <w:r>
+              <w:t>Type – тип компонента</w:t>
+            </w:r>
+          </w:p>
+        </w:tc>
+        <w:tc>
+          <w:tcPr>
+            <w:tcW w:w="1859" w:type="dxa"/>
+          </w:tcPr>
+          <w:p>
+            <w:pPr>
+              <w:pStyle w:val="NoSpacing"/>
               <w:spacing w:line="240" w:lineRule="auto"/>
             </w:pPr>
             <w:proofErr w:type="spellStart"/>
             <w:r>
-              <w:t>Type</w:t>
+              <w:t>ksPart</w:t>
             </w:r>
             <w:proofErr w:type="spellEnd"/>
-            <w:r>
-              <w:t xml:space="preserve"> – тип компонента</w:t>
-            </w:r>
-          </w:p>
-        </w:tc>
-        <w:tc>
-          <w:tcPr>
-            <w:tcW w:w="1859" w:type="dxa"/>
-          </w:tcPr>
-          <w:p>
-            <w:pPr>
-              <w:pStyle w:val="a4"/>
-              <w:spacing w:line="240" w:lineRule="auto"/>
-            </w:pPr>
-            <w:proofErr w:type="spellStart"/>
-            <w:r>
-              <w:t>ksPart</w:t>
-            </w:r>
-            <w:proofErr w:type="spellEnd"/>
           </w:p>
         </w:tc>
         <w:tc>
@@ -2615,7 +2547,7 @@
           </w:tcPr>
           <w:p>
             <w:pPr>
-              <w:pStyle w:val="a4"/>
+              <w:pStyle w:val="NoSpacing"/>
               <w:spacing w:line="240" w:lineRule="auto"/>
             </w:pPr>
             <w:r>
@@ -2631,7 +2563,7 @@
           </w:tcPr>
           <w:p>
             <w:pPr>
-              <w:pStyle w:val="a4"/>
+              <w:pStyle w:val="NoSpacing"/>
               <w:spacing w:line="240" w:lineRule="auto"/>
             </w:pPr>
             <w:proofErr w:type="spellStart"/>
@@ -2666,7 +2598,7 @@
           </w:tcPr>
           <w:p>
             <w:pPr>
-              <w:pStyle w:val="a4"/>
+              <w:pStyle w:val="NoSpacing"/>
               <w:spacing w:line="240" w:lineRule="auto"/>
             </w:pPr>
             <w:proofErr w:type="spellStart"/>
@@ -2685,7 +2617,7 @@
           </w:tcPr>
           <w:p>
             <w:pPr>
-              <w:pStyle w:val="a4"/>
+              <w:pStyle w:val="NoSpacing"/>
               <w:spacing w:line="240" w:lineRule="auto"/>
             </w:pPr>
             <w:proofErr w:type="spellStart"/>
@@ -2701,7 +2633,7 @@
           </w:tcPr>
           <w:p>
             <w:pPr>
-              <w:pStyle w:val="a4"/>
+              <w:pStyle w:val="NoSpacing"/>
               <w:spacing w:line="240" w:lineRule="auto"/>
             </w:pPr>
             <w:r>
@@ -2761,7 +2693,7 @@
     </w:p>
     <w:tbl>
       <w:tblPr>
-        <w:tblStyle w:val="af3"/>
+        <w:tblStyle w:val="TableGrid"/>
         <w:tblW w:w="0" w:type="auto"/>
         <w:tblLook w:val="04A0" w:firstRow="1" w:lastRow="0" w:firstColumn="1" w:lastColumn="0" w:noHBand="0" w:noVBand="1"/>
       </w:tblPr>
@@ -2778,7 +2710,7 @@
           </w:tcPr>
           <w:p>
             <w:pPr>
-              <w:pStyle w:val="a4"/>
+              <w:pStyle w:val="NoSpacing"/>
               <w:spacing w:line="240" w:lineRule="auto"/>
             </w:pPr>
             <w:r>
@@ -2792,7 +2724,7 @@
           </w:tcPr>
           <w:p>
             <w:pPr>
-              <w:pStyle w:val="a4"/>
+              <w:pStyle w:val="NoSpacing"/>
               <w:spacing w:line="240" w:lineRule="auto"/>
             </w:pPr>
             <w:r>
@@ -2807,7 +2739,7 @@
           </w:tcPr>
           <w:p>
             <w:pPr>
-              <w:pStyle w:val="a4"/>
+              <w:pStyle w:val="NoSpacing"/>
               <w:spacing w:line="240" w:lineRule="auto"/>
             </w:pPr>
             <w:r>
@@ -2823,7 +2755,7 @@
           </w:tcPr>
           <w:p>
             <w:pPr>
-              <w:pStyle w:val="a4"/>
+              <w:pStyle w:val="NoSpacing"/>
               <w:spacing w:line="240" w:lineRule="auto"/>
             </w:pPr>
             <w:r>
@@ -2837,7 +2769,7 @@
           </w:tcPr>
           <w:p>
             <w:pPr>
-              <w:pStyle w:val="a4"/>
+              <w:pStyle w:val="NoSpacing"/>
               <w:spacing w:line="240" w:lineRule="auto"/>
             </w:pPr>
             <w:r>
@@ -2851,7 +2783,7 @@
           </w:tcPr>
           <w:p>
             <w:pPr>
-              <w:pStyle w:val="a4"/>
+              <w:pStyle w:val="NoSpacing"/>
               <w:spacing w:line="240" w:lineRule="auto"/>
             </w:pPr>
           </w:p>
@@ -2864,7 +2796,7 @@
           </w:tcPr>
           <w:p>
             <w:pPr>
-              <w:pStyle w:val="a4"/>
+              <w:pStyle w:val="NoSpacing"/>
               <w:spacing w:line="240" w:lineRule="auto"/>
             </w:pPr>
             <w:r>
@@ -2878,7 +2810,7 @@
           </w:tcPr>
           <w:p>
             <w:pPr>
-              <w:pStyle w:val="a4"/>
+              <w:pStyle w:val="NoSpacing"/>
               <w:spacing w:line="240" w:lineRule="auto"/>
             </w:pPr>
             <w:r>
@@ -2892,7 +2824,7 @@
           </w:tcPr>
           <w:p>
             <w:pPr>
-              <w:pStyle w:val="a4"/>
+              <w:pStyle w:val="NoSpacing"/>
               <w:spacing w:line="240" w:lineRule="auto"/>
             </w:pPr>
             <w:proofErr w:type="spellStart"/>
@@ -2910,7 +2842,7 @@
           </w:tcPr>
           <w:p>
             <w:pPr>
-              <w:pStyle w:val="a4"/>
+              <w:pStyle w:val="NoSpacing"/>
               <w:spacing w:line="240" w:lineRule="auto"/>
             </w:pPr>
             <w:r>
@@ -2924,7 +2856,7 @@
           </w:tcPr>
           <w:p>
             <w:pPr>
-              <w:pStyle w:val="a4"/>
+              <w:pStyle w:val="NoSpacing"/>
               <w:spacing w:line="240" w:lineRule="auto"/>
             </w:pPr>
             <w:r>
@@ -2938,7 +2870,7 @@
           </w:tcPr>
           <w:p>
             <w:pPr>
-              <w:pStyle w:val="a4"/>
+              <w:pStyle w:val="NoSpacing"/>
               <w:spacing w:line="240" w:lineRule="auto"/>
             </w:pPr>
             <w:proofErr w:type="spellStart"/>
@@ -2959,7 +2891,7 @@
           </w:tcPr>
           <w:p>
             <w:pPr>
-              <w:pStyle w:val="a4"/>
+              <w:pStyle w:val="NoSpacing"/>
               <w:spacing w:line="240" w:lineRule="auto"/>
             </w:pPr>
             <w:r>
@@ -2976,7 +2908,7 @@
           </w:tcPr>
           <w:p>
             <w:pPr>
-              <w:pStyle w:val="a4"/>
+              <w:pStyle w:val="NoSpacing"/>
               <w:spacing w:line="240" w:lineRule="auto"/>
             </w:pPr>
             <w:r>
@@ -2993,7 +2925,7 @@
           </w:tcPr>
           <w:p>
             <w:pPr>
-              <w:pStyle w:val="a4"/>
+              <w:pStyle w:val="NoSpacing"/>
               <w:spacing w:line="240" w:lineRule="auto"/>
             </w:pPr>
             <w:proofErr w:type="spellStart"/>
@@ -3011,7 +2943,7 @@
           </w:tcPr>
           <w:p>
             <w:pPr>
-              <w:pStyle w:val="a4"/>
+              <w:pStyle w:val="NoSpacing"/>
               <w:spacing w:line="240" w:lineRule="auto"/>
             </w:pPr>
             <w:r>
@@ -3025,7 +2957,7 @@
           </w:tcPr>
           <w:p>
             <w:pPr>
-              <w:pStyle w:val="a4"/>
+              <w:pStyle w:val="NoSpacing"/>
               <w:spacing w:line="240" w:lineRule="auto"/>
             </w:pPr>
             <w:r>
@@ -3039,7 +2971,7 @@
           </w:tcPr>
           <w:p>
             <w:pPr>
-              <w:pStyle w:val="a4"/>
+              <w:pStyle w:val="NoSpacing"/>
               <w:spacing w:line="240" w:lineRule="auto"/>
             </w:pPr>
             <w:proofErr w:type="spellStart"/>
@@ -3057,7 +2989,7 @@
           </w:tcPr>
           <w:p>
             <w:pPr>
-              <w:pStyle w:val="a4"/>
+              <w:pStyle w:val="NoSpacing"/>
               <w:spacing w:line="240" w:lineRule="auto"/>
             </w:pPr>
             <w:r>
@@ -3071,7 +3003,7 @@
           </w:tcPr>
           <w:p>
             <w:pPr>
-              <w:pStyle w:val="a4"/>
+              <w:pStyle w:val="NoSpacing"/>
               <w:spacing w:line="240" w:lineRule="auto"/>
             </w:pPr>
             <w:r>
@@ -3085,7 +3017,7 @@
           </w:tcPr>
           <w:p>
             <w:pPr>
-              <w:pStyle w:val="a4"/>
+              <w:pStyle w:val="NoSpacing"/>
               <w:spacing w:line="240" w:lineRule="auto"/>
             </w:pPr>
             <w:proofErr w:type="spellStart"/>
@@ -3103,7 +3035,7 @@
           </w:tcPr>
           <w:p>
             <w:pPr>
-              <w:pStyle w:val="a4"/>
+              <w:pStyle w:val="NoSpacing"/>
               <w:spacing w:line="240" w:lineRule="auto"/>
             </w:pPr>
             <w:r>
@@ -3117,7 +3049,7 @@
           </w:tcPr>
           <w:p>
             <w:pPr>
-              <w:pStyle w:val="a4"/>
+              <w:pStyle w:val="NoSpacing"/>
               <w:spacing w:line="240" w:lineRule="auto"/>
             </w:pPr>
             <w:r>
@@ -3131,7 +3063,7 @@
           </w:tcPr>
           <w:p>
             <w:pPr>
-              <w:pStyle w:val="a4"/>
+              <w:pStyle w:val="NoSpacing"/>
               <w:spacing w:line="240" w:lineRule="auto"/>
             </w:pPr>
             <w:proofErr w:type="spellStart"/>
@@ -3161,7 +3093,7 @@
     </w:p>
     <w:p>
       <w:pPr>
-        <w:pStyle w:val="2"/>
+        <w:pStyle w:val="Heading2"/>
       </w:pPr>
       <w:bookmarkStart w:id="0" w:name="_Toc36076935"/>
       <w:r>
@@ -3224,7 +3156,7 @@
     </w:p>
     <w:p>
       <w:pPr>
-        <w:pStyle w:val="a4"/>
+        <w:pStyle w:val="NoSpacing"/>
         <w:jc w:val="center"/>
       </w:pPr>
       <w:r>
@@ -3271,7 +3203,7 @@
     </w:p>
     <w:p>
       <w:pPr>
-        <w:pStyle w:val="a4"/>
+        <w:pStyle w:val="NoSpacing"/>
         <w:jc w:val="center"/>
       </w:pPr>
       <w:r>
@@ -3280,7 +3212,7 @@
     </w:p>
     <w:p>
       <w:pPr>
-        <w:pStyle w:val="a4"/>
+        <w:pStyle w:val="NoSpacing"/>
         <w:jc w:val="center"/>
       </w:pPr>
       <w:r>
@@ -3328,7 +3260,7 @@
     </w:p>
     <w:p>
       <w:pPr>
-        <w:pStyle w:val="a4"/>
+        <w:pStyle w:val="NoSpacing"/>
         <w:jc w:val="center"/>
       </w:pPr>
       <w:r>
@@ -3337,13 +3269,13 @@
     </w:p>
     <w:p>
       <w:pPr>
-        <w:pStyle w:val="a4"/>
+        <w:pStyle w:val="NoSpacing"/>
         <w:jc w:val="center"/>
       </w:pPr>
     </w:p>
     <w:p>
       <w:pPr>
-        <w:pStyle w:val="a4"/>
+        <w:pStyle w:val="NoSpacing"/>
         <w:jc w:val="center"/>
       </w:pPr>
       <w:r>
@@ -3390,7 +3322,7 @@
     </w:p>
     <w:p>
       <w:pPr>
-        <w:pStyle w:val="a4"/>
+        <w:pStyle w:val="NoSpacing"/>
         <w:jc w:val="center"/>
       </w:pPr>
       <w:r>
@@ -3405,7 +3337,7 @@
     </w:p>
     <w:p>
       <w:pPr>
-        <w:pStyle w:val="1"/>
+        <w:pStyle w:val="Heading1"/>
       </w:pPr>
       <w:r>
         <w:lastRenderedPageBreak/>
@@ -3588,7 +3520,7 @@
     </w:p>
     <w:p>
       <w:pPr>
-        <w:pStyle w:val="a4"/>
+        <w:pStyle w:val="NoSpacing"/>
         <w:jc w:val="center"/>
       </w:pPr>
       <w:r>
@@ -3635,7 +3567,7 @@
     </w:p>
     <w:p>
       <w:pPr>
-        <w:pStyle w:val="a4"/>
+        <w:pStyle w:val="NoSpacing"/>
         <w:jc w:val="center"/>
       </w:pPr>
       <w:r>
@@ -3667,7 +3599,7 @@
     </w:p>
     <w:p>
       <w:pPr>
-        <w:pStyle w:val="1"/>
+        <w:pStyle w:val="Heading1"/>
       </w:pPr>
       <w:bookmarkStart w:id="2" w:name="_Toc36076938"/>
       <w:r>
@@ -3679,7 +3611,7 @@
     <w:p/>
     <w:p>
       <w:pPr>
-        <w:pStyle w:val="2"/>
+        <w:pStyle w:val="Heading2"/>
       </w:pPr>
       <w:bookmarkStart w:id="3" w:name="_Toc36076939"/>
       <w:r>
@@ -3723,13 +3655,13 @@
     </w:p>
     <w:p>
       <w:pPr>
-        <w:pStyle w:val="a4"/>
+        <w:pStyle w:val="NoSpacing"/>
         <w:jc w:val="center"/>
       </w:pPr>
     </w:p>
     <w:p>
       <w:pPr>
-        <w:pStyle w:val="2"/>
+        <w:pStyle w:val="Heading2"/>
       </w:pPr>
       <w:r>
         <w:t>Диаграмма классов</w:t>
@@ -3799,10 +3731,13 @@
     </w:p>
     <w:p>
       <w:pPr>
-        <w:pStyle w:val="a4"/>
+        <w:pStyle w:val="NoSpacing"/>
         <w:jc w:val="center"/>
       </w:pPr>
       <w:r>
+        <w:rPr>
+          <w:noProof/>
+        </w:rPr>
         <w:lastRenderedPageBreak/>
         <w:drawing>
           <wp:inline distT="0" distB="0" distL="0" distR="0" wp14:anchorId="3F0FD1F2" wp14:editId="650ED40A">
@@ -3843,7 +3778,7 @@
     </w:p>
     <w:p>
       <w:pPr>
-        <w:pStyle w:val="a4"/>
+        <w:pStyle w:val="NoSpacing"/>
         <w:jc w:val="center"/>
       </w:pPr>
       <w:r>
@@ -3862,7 +3797,7 @@
     <w:p/>
     <w:p>
       <w:pPr>
-        <w:pStyle w:val="2"/>
+        <w:pStyle w:val="Heading2"/>
       </w:pPr>
       <w:r>
         <w:t>Макет пользовательского интерфейса</w:t>
@@ -3984,7 +3919,7 @@
     </w:p>
     <w:p>
       <w:pPr>
-        <w:pStyle w:val="a4"/>
+        <w:pStyle w:val="NoSpacing"/>
         <w:jc w:val="center"/>
       </w:pPr>
       <w:r>
@@ -4031,7 +3966,7 @@
     </w:p>
     <w:p>
       <w:pPr>
-        <w:pStyle w:val="a4"/>
+        <w:pStyle w:val="NoSpacing"/>
         <w:jc w:val="center"/>
       </w:pPr>
       <w:r>
@@ -4040,13 +3975,13 @@
     </w:p>
     <w:p>
       <w:pPr>
-        <w:pStyle w:val="a4"/>
+        <w:pStyle w:val="NoSpacing"/>
         <w:jc w:val="center"/>
       </w:pPr>
     </w:p>
     <w:p>
       <w:pPr>
-        <w:pStyle w:val="a4"/>
+        <w:pStyle w:val="NoSpacing"/>
         <w:jc w:val="center"/>
       </w:pPr>
       <w:r>
@@ -4093,7 +4028,7 @@
     </w:p>
     <w:p>
       <w:pPr>
-        <w:pStyle w:val="a4"/>
+        <w:pStyle w:val="NoSpacing"/>
         <w:jc w:val="center"/>
       </w:pPr>
       <w:r>
@@ -4102,13 +4037,13 @@
     </w:p>
     <w:p>
       <w:pPr>
-        <w:pStyle w:val="a4"/>
+        <w:pStyle w:val="NoSpacing"/>
         <w:jc w:val="center"/>
       </w:pPr>
     </w:p>
     <w:p>
       <w:pPr>
-        <w:pStyle w:val="a4"/>
+        <w:pStyle w:val="NoSpacing"/>
         <w:jc w:val="center"/>
       </w:pPr>
       <w:r>
@@ -4155,7 +4090,7 @@
     </w:p>
     <w:p>
       <w:pPr>
-        <w:pStyle w:val="a4"/>
+        <w:pStyle w:val="NoSpacing"/>
         <w:jc w:val="center"/>
       </w:pPr>
       <w:r>
@@ -4174,7 +4109,7 @@
     </w:p>
     <w:p>
       <w:pPr>
-        <w:pStyle w:val="1"/>
+        <w:pStyle w:val="Heading1"/>
         <w:numPr>
           <w:ilvl w:val="0"/>
           <w:numId w:val="0"/>
@@ -4497,24 +4432,107 @@
           <w:rFonts w:cs="Times New Roman"/>
           <w:szCs w:val="28"/>
         </w:rPr>
+        <w:t xml:space="preserve"> Режим доступа: </w:t>
+      </w:r>
+      <w:r>
+        <w:rPr>
+          <w:rFonts w:cs="Times New Roman"/>
+          <w:szCs w:val="28"/>
+        </w:rPr>
+        <w:t xml:space="preserve">https://www.bazissoft.ru </w:t>
+      </w:r>
+      <w:r>
+        <w:rPr>
+          <w:rFonts w:cs="Times New Roman"/>
+          <w:szCs w:val="28"/>
+        </w:rPr>
+        <w:t xml:space="preserve">(дата обращения </w:t>
+      </w:r>
+      <w:r>
+        <w:rPr>
+          <w:rFonts w:cs="Times New Roman"/>
+          <w:szCs w:val="28"/>
+        </w:rPr>
+        <w:t>03</w:t>
+      </w:r>
+      <w:r>
+        <w:rPr>
+          <w:rFonts w:cs="Times New Roman"/>
+          <w:szCs w:val="28"/>
+        </w:rPr>
+        <w:t>.</w:t>
+      </w:r>
+      <w:r>
+        <w:rPr>
+          <w:rFonts w:cs="Times New Roman"/>
+          <w:szCs w:val="28"/>
+        </w:rPr>
+        <w:t>11</w:t>
+      </w:r>
+      <w:r>
+        <w:rPr>
+          <w:rFonts w:cs="Times New Roman"/>
+          <w:szCs w:val="28"/>
+        </w:rPr>
+        <w:t>.202</w:t>
+      </w:r>
+      <w:r>
+        <w:rPr>
+          <w:rFonts w:cs="Times New Roman"/>
+          <w:szCs w:val="28"/>
+        </w:rPr>
+        <w:t>1</w:t>
+      </w:r>
+      <w:r>
+        <w:rPr>
+          <w:rFonts w:cs="Times New Roman"/>
+          <w:szCs w:val="28"/>
+        </w:rPr>
+        <w:t>)</w:t>
+      </w:r>
+      <w:r>
+        <w:rPr>
+          <w:rFonts w:cs="Times New Roman"/>
+          <w:szCs w:val="28"/>
+        </w:rPr>
+        <w:t>.</w:t>
+      </w:r>
+    </w:p>
+    <w:p>
+      <w:commentRangeStart w:id="5"/>
+      <w:r>
+        <w:t xml:space="preserve">5. </w:t>
+      </w:r>
+      <w:r>
+        <w:t xml:space="preserve">Диаграмма классов – Википедия. </w:t>
+      </w:r>
+      <w:r>
+        <w:rPr>
+          <w:rFonts w:cs="Times New Roman"/>
+          <w:szCs w:val="28"/>
+        </w:rPr>
+        <w:t xml:space="preserve">[Электронный ресурс]. </w:t>
+      </w:r>
+      <w:r>
+        <w:rPr>
+          <w:rFonts w:cs="Times New Roman"/>
+          <w:szCs w:val="28"/>
+        </w:rPr>
+        <w:t>—</w:t>
+      </w:r>
+      <w:r>
+        <w:rPr>
+          <w:rFonts w:cs="Times New Roman"/>
+          <w:szCs w:val="28"/>
+        </w:rPr>
+        <w:t xml:space="preserve"> Режим доступа: </w:t>
+      </w:r>
+      <w:r>
+        <w:t>https://ru.wikipedia.org/wiki/Диаграмма_классов</w:t>
+      </w:r>
+      <w:r>
         <w:t xml:space="preserve"> </w:t>
       </w:r>
-      <w:bookmarkStart w:id="5" w:name="_GoBack"/>
-      <w:bookmarkEnd w:id="5"/>
-      <w:r>
-        <w:rPr>
-          <w:rFonts w:cs="Times New Roman"/>
-          <w:szCs w:val="28"/>
-        </w:rPr>
-        <w:t xml:space="preserve">Режим доступа: </w:t>
-      </w:r>
-      <w:r>
-        <w:rPr>
-          <w:rFonts w:cs="Times New Roman"/>
-          <w:szCs w:val="28"/>
-        </w:rPr>
-        <w:t xml:space="preserve">https://www.bazissoft.ru </w:t>
-      </w:r>
       <w:r>
         <w:rPr>
           <w:rFonts w:cs="Times New Roman"/>
@@ -4527,7 +4545,14 @@
           <w:rFonts w:cs="Times New Roman"/>
           <w:szCs w:val="28"/>
         </w:rPr>
-        <w:t>03</w:t>
+        <w:t>2</w:t>
+      </w:r>
+      <w:r>
+        <w:rPr>
+          <w:rFonts w:cs="Times New Roman"/>
+          <w:szCs w:val="28"/>
+        </w:rPr>
+        <w:t>2</w:t>
       </w:r>
       <w:r>
         <w:rPr>
@@ -4541,7 +4566,7 @@
           <w:rFonts w:cs="Times New Roman"/>
           <w:szCs w:val="28"/>
         </w:rPr>
-        <w:t>11</w:t>
+        <w:t>10</w:t>
       </w:r>
       <w:r>
         <w:rPr>
@@ -4571,119 +4596,17 @@
         </w:rPr>
         <w:t>.</w:t>
       </w:r>
-    </w:p>
-    <w:p>
-      <w:r>
-        <w:t xml:space="preserve">5. </w:t>
-      </w:r>
-      <w:r>
-        <w:t xml:space="preserve">Диаграмма классов – Википедия. </w:t>
-      </w:r>
-      <w:r>
-        <w:rPr>
-          <w:rFonts w:cs="Times New Roman"/>
-          <w:szCs w:val="28"/>
-        </w:rPr>
-        <w:t xml:space="preserve">[Электронный ресурс]. </w:t>
-      </w:r>
-      <w:r>
-        <w:rPr>
-          <w:rFonts w:cs="Times New Roman"/>
-          <w:szCs w:val="28"/>
-        </w:rPr>
-        <w:t>—</w:t>
-      </w:r>
-      <w:r>
-        <w:rPr>
-          <w:rFonts w:cs="Times New Roman"/>
-          <w:szCs w:val="28"/>
-        </w:rPr>
-        <w:t xml:space="preserve"> Режим доступа: </w:t>
-      </w:r>
-      <w:r>
-        <w:t>https://ru.wikipedia.org/wiki/Диаграмма_классов</w:t>
-      </w:r>
-      <w:r>
-        <w:t xml:space="preserve"> </w:t>
-      </w:r>
-      <w:r>
-        <w:rPr>
-          <w:rFonts w:cs="Times New Roman"/>
-          <w:szCs w:val="28"/>
-        </w:rPr>
-        <w:t xml:space="preserve">(дата обращения </w:t>
-      </w:r>
-      <w:r>
-        <w:rPr>
-          <w:rFonts w:cs="Times New Roman"/>
-          <w:szCs w:val="28"/>
-        </w:rPr>
-        <w:t>2</w:t>
-      </w:r>
-      <w:r>
-        <w:rPr>
-          <w:rFonts w:cs="Times New Roman"/>
-          <w:szCs w:val="28"/>
-        </w:rPr>
-        <w:t>2</w:t>
-      </w:r>
-      <w:r>
-        <w:rPr>
-          <w:rFonts w:cs="Times New Roman"/>
-          <w:szCs w:val="28"/>
-        </w:rPr>
-        <w:t>.</w:t>
-      </w:r>
-      <w:r>
-        <w:rPr>
-          <w:rFonts w:cs="Times New Roman"/>
-          <w:szCs w:val="28"/>
-        </w:rPr>
-        <w:t>10</w:t>
-      </w:r>
-      <w:r>
-        <w:rPr>
-          <w:rFonts w:cs="Times New Roman"/>
-          <w:szCs w:val="28"/>
-        </w:rPr>
-        <w:t>.202</w:t>
-      </w:r>
-      <w:r>
-        <w:rPr>
-          <w:rFonts w:cs="Times New Roman"/>
-          <w:szCs w:val="28"/>
-        </w:rPr>
-        <w:t>1</w:t>
-      </w:r>
-      <w:r>
-        <w:rPr>
-          <w:rFonts w:cs="Times New Roman"/>
-          <w:szCs w:val="28"/>
-        </w:rPr>
-        <w:t>)</w:t>
-      </w:r>
-      <w:r>
-        <w:rPr>
-          <w:rFonts w:cs="Times New Roman"/>
-          <w:szCs w:val="28"/>
-        </w:rPr>
-        <w:t>.</w:t>
-      </w:r>
-    </w:p>
-    <w:p/>
-    <w:p>
-      <w:pPr>
-        <w:rPr>
-          <w:rFonts w:cs="Times New Roman"/>
-          <w:szCs w:val="28"/>
-        </w:rPr>
-      </w:pPr>
-    </w:p>
-    <w:p/>
-    <w:p/>
+      <w:commentRangeEnd w:id="5"/>
+      <w:r>
+        <w:rPr>
+          <w:rStyle w:val="CommentReference"/>
+        </w:rPr>
+        <w:commentReference w:id="5"/>
+      </w:r>
+    </w:p>
     <w:sectPr>
-      <w:headerReference w:type="default" r:id="rId16"/>
-      <w:footerReference w:type="first" r:id="rId17"/>
+      <w:headerReference w:type="default" r:id="rId20"/>
+      <w:footerReference w:type="first" r:id="rId21"/>
       <w:pgSz w:w="11906" w:h="16838"/>
       <w:pgMar w:top="1134" w:right="850" w:bottom="1134" w:left="1701" w:header="708" w:footer="708" w:gutter="0"/>
       <w:cols w:space="708"/>
@@ -4694,22 +4617,44 @@
 </w:document>
 </file>
 
+<file path=word/comments.xml><?xml version="1.0" encoding="utf-8"?>
+<w:comments xmlns:wpc="http://schemas.microsoft.com/office/word/2010/wordprocessingCanvas" xmlns:cx="http://schemas.microsoft.com/office/drawing/2014/chartex" xmlns:cx1="http://schemas.microsoft.com/office/drawing/2015/9/8/chartex" xmlns:cx2="http://schemas.microsoft.com/office/drawing/2015/10/21/chartex" xmlns:cx3="http://schemas.microsoft.com/office/drawing/2016/5/9/chartex" xmlns:cx4="http://schemas.microsoft.com/office/drawing/2016/5/10/chartex" xmlns:cx5="http://schemas.microsoft.com/office/drawing/2016/5/11/chartex" xmlns:cx6="http://schemas.microsoft.com/office/drawing/2016/5/12/chartex" xmlns:cx7="http://schemas.microsoft.com/office/drawing/2016/5/13/chartex" xmlns:cx8="http://schemas.microsoft.com/office/drawing/2016/5/14/chartex" xmlns:mc="http://schemas.openxmlformats.org/markup-compatibility/2006" xmlns:aink="http://schemas.microsoft.com/office/drawing/2016/ink" xmlns:am3d="http://schemas.microsoft.com/office/drawing/2017/model3d" xmlns:o="urn:schemas-microsoft-com:office:office" xmlns:r="http://schemas.openxmlformats.org/officeDocument/2006/relationships" xmlns:m="http://schemas.openxmlformats.org/officeDocument/2006/math" xmlns:v="urn:schemas-microsoft-com:vml" xmlns:wp14="http://schemas.microsoft.com/office/word/2010/wordprocessingDrawing" xmlns:wp="http://schemas.openxmlformats.org/drawingml/2006/wordprocessingDrawing" xmlns:w10="urn:schemas-microsoft-com:office:word" xmlns:w="http://schemas.openxmlformats.org/wordprocessingml/2006/main" xmlns:w14="http://schemas.microsoft.com/office/word/2010/wordml" xmlns:w15="http://schemas.microsoft.com/office/word/2012/wordml" xmlns:w16cex="http://schemas.microsoft.com/office/word/2018/wordml/cex" xmlns:w16cid="http://schemas.microsoft.com/office/word/2016/wordml/cid" xmlns:w16="http://schemas.microsoft.com/office/word/2018/wordml" xmlns:w16sdtdh="http://schemas.microsoft.com/office/word/2020/wordml/sdtdatahash" xmlns:w16se="http://schemas.microsoft.com/office/word/2015/wordml/symex" xmlns:wpg="http://schemas.microsoft.com/office/word/2010/wordprocessingGroup" xmlns:wpi="http://schemas.microsoft.com/office/word/2010/wordprocessingInk" xmlns:wne="http://schemas.microsoft.com/office/word/2006/wordml" xmlns:wps="http://schemas.microsoft.com/office/word/2010/wordprocessingShape" mc:Ignorable="w14 w15 w16se w16cid w16 w16cex w16sdtdh wp14">
+  <w:comment w:id="5" w:author="AAK" w:date="2021-11-17T19:08:00Z" w:initials="A">
+    <w:p>
+      <w:pPr>
+        <w:pStyle w:val="CommentText"/>
+      </w:pPr>
+      <w:r>
+        <w:rPr>
+          <w:rStyle w:val="CommentReference"/>
+        </w:rPr>
+        <w:annotationRef/>
+      </w:r>
+    </w:p>
+  </w:comment>
+</w:comments>
+</file>
+
+<file path=word/commentsExtended.xml><?xml version="1.0" encoding="utf-8"?>
+<w15:commentsEx xmlns:wpc="http://schemas.microsoft.com/office/word/2010/wordprocessingCanvas" xmlns:cx="http://schemas.microsoft.com/office/drawing/2014/chartex" xmlns:cx1="http://schemas.microsoft.com/office/drawing/2015/9/8/chartex" xmlns:cx2="http://schemas.microsoft.com/office/drawing/2015/10/21/chartex" xmlns:cx3="http://schemas.microsoft.com/office/drawing/2016/5/9/chartex" xmlns:cx4="http://schemas.microsoft.com/office/drawing/2016/5/10/chartex" xmlns:cx5="http://schemas.microsoft.com/office/drawing/2016/5/11/chartex" xmlns:cx6="http://schemas.microsoft.com/office/drawing/2016/5/12/chartex" xmlns:cx7="http://schemas.microsoft.com/office/drawing/2016/5/13/chartex" xmlns:cx8="http://schemas.microsoft.com/office/drawing/2016/5/14/chartex" xmlns:mc="http://schemas.openxmlformats.org/markup-compatibility/2006" xmlns:aink="http://schemas.microsoft.com/office/drawing/2016/ink" xmlns:am3d="http://schemas.microsoft.com/office/drawing/2017/model3d" xmlns:o="urn:schemas-microsoft-com:office:office" xmlns:r="http://schemas.openxmlformats.org/officeDocument/2006/relationships" xmlns:m="http://schemas.openxmlformats.org/officeDocument/2006/math" xmlns:v="urn:schemas-microsoft-com:vml" xmlns:wp14="http://schemas.microsoft.com/office/word/2010/wordprocessingDrawing" xmlns:wp="http://schemas.openxmlformats.org/drawingml/2006/wordprocessingDrawing" xmlns:w10="urn:schemas-microsoft-com:office:word" xmlns:w="http://schemas.openxmlformats.org/wordprocessingml/2006/main" xmlns:w14="http://schemas.microsoft.com/office/word/2010/wordml" xmlns:w15="http://schemas.microsoft.com/office/word/2012/wordml" xmlns:w16cex="http://schemas.microsoft.com/office/word/2018/wordml/cex" xmlns:w16cid="http://schemas.microsoft.com/office/word/2016/wordml/cid" xmlns:w16="http://schemas.microsoft.com/office/word/2018/wordml" xmlns:w16sdtdh="http://schemas.microsoft.com/office/word/2020/wordml/sdtdatahash" xmlns:w16se="http://schemas.microsoft.com/office/word/2015/wordml/symex" xmlns:wpg="http://schemas.microsoft.com/office/word/2010/wordprocessingGroup" xmlns:wpi="http://schemas.microsoft.com/office/word/2010/wordprocessingInk" xmlns:wne="http://schemas.microsoft.com/office/word/2006/wordml" xmlns:wps="http://schemas.microsoft.com/office/word/2010/wordprocessingShape" mc:Ignorable="w14 w15 w16se w16cid w16 w16cex w16sdtdh wp14">
+  <w15:commentEx w15:paraId="1E272741" w15:done="0"/>
+</w15:commentsEx>
+</file>
+
 <file path=word/commentsExtensible.xml><?xml version="1.0" encoding="utf-8"?>
 <w16cex:commentsExtensible xmlns:wpc="http://schemas.microsoft.com/office/word/2010/wordprocessingCanvas" xmlns:cx="http://schemas.microsoft.com/office/drawing/2014/chartex" xmlns:cx1="http://schemas.microsoft.com/office/drawing/2015/9/8/chartex" xmlns:cx2="http://schemas.microsoft.com/office/drawing/2015/10/21/chartex" xmlns:cx3="http://schemas.microsoft.com/office/drawing/2016/5/9/chartex" xmlns:cx4="http://schemas.microsoft.com/office/drawing/2016/5/10/chartex" xmlns:cx5="http://schemas.microsoft.com/office/drawing/2016/5/11/chartex" xmlns:cx6="http://schemas.microsoft.com/office/drawing/2016/5/12/chartex" xmlns:cx7="http://schemas.microsoft.com/office/drawing/2016/5/13/chartex" xmlns:cx8="http://schemas.microsoft.com/office/drawing/2016/5/14/chartex" xmlns:mc="http://schemas.openxmlformats.org/markup-compatibility/2006" xmlns:aink="http://schemas.microsoft.com/office/drawing/2016/ink" xmlns:am3d="http://schemas.microsoft.com/office/drawing/2017/model3d" xmlns:o="urn:schemas-microsoft-com:office:office" xmlns:r="http://schemas.openxmlformats.org/officeDocument/2006/relationships" xmlns:m="http://schemas.openxmlformats.org/officeDocument/2006/math" xmlns:v="urn:schemas-microsoft-com:vml" xmlns:wp14="http://schemas.microsoft.com/office/word/2010/wordprocessingDrawing" xmlns:wp="http://schemas.openxmlformats.org/drawingml/2006/wordprocessingDrawing" xmlns:w10="urn:schemas-microsoft-com:office:word" xmlns:w="http://schemas.openxmlformats.org/wordprocessingml/2006/main" xmlns:w14="http://schemas.microsoft.com/office/word/2010/wordml" xmlns:w15="http://schemas.microsoft.com/office/word/2012/wordml" xmlns:w16cex="http://schemas.microsoft.com/office/word/2018/wordml/cex" xmlns:w16cid="http://schemas.microsoft.com/office/word/2016/wordml/cid" xmlns:w16="http://schemas.microsoft.com/office/word/2018/wordml" xmlns:w16sdtdh="http://schemas.microsoft.com/office/word/2020/wordml/sdtdatahash" xmlns:w16se="http://schemas.microsoft.com/office/word/2015/wordml/symex" xmlns:wpg="http://schemas.microsoft.com/office/word/2010/wordprocessingGroup" xmlns:wpi="http://schemas.microsoft.com/office/word/2010/wordprocessingInk" xmlns:wne="http://schemas.microsoft.com/office/word/2006/wordml" xmlns:wps="http://schemas.microsoft.com/office/word/2010/wordprocessingShape" mc:Ignorable="w14 w15 w16se w16cid w16 w16cex w16sdtdh wp14">
-  <w16cex:commentExtensible w16cex:durableId="252D29B7" w16cex:dateUtc="2021-11-03T08:31:00Z"/>
-  <w16cex:commentExtensible w16cex:durableId="252D2997" w16cex:dateUtc="2021-11-03T08:30:00Z"/>
+  <w16cex:commentExtensible w16cex:durableId="253FD1B7" w16cex:dateUtc="2021-11-17T12:08:00Z"/>
 </w16cex:commentsExtensible>
 </file>
 
 <file path=word/commentsIds.xml><?xml version="1.0" encoding="utf-8"?>
 <w16cid:commentsIds xmlns:wpc="http://schemas.microsoft.com/office/word/2010/wordprocessingCanvas" xmlns:cx="http://schemas.microsoft.com/office/drawing/2014/chartex" xmlns:cx1="http://schemas.microsoft.com/office/drawing/2015/9/8/chartex" xmlns:cx2="http://schemas.microsoft.com/office/drawing/2015/10/21/chartex" xmlns:cx3="http://schemas.microsoft.com/office/drawing/2016/5/9/chartex" xmlns:cx4="http://schemas.microsoft.com/office/drawing/2016/5/10/chartex" xmlns:cx5="http://schemas.microsoft.com/office/drawing/2016/5/11/chartex" xmlns:cx6="http://schemas.microsoft.com/office/drawing/2016/5/12/chartex" xmlns:cx7="http://schemas.microsoft.com/office/drawing/2016/5/13/chartex" xmlns:cx8="http://schemas.microsoft.com/office/drawing/2016/5/14/chartex" xmlns:mc="http://schemas.openxmlformats.org/markup-compatibility/2006" xmlns:aink="http://schemas.microsoft.com/office/drawing/2016/ink" xmlns:am3d="http://schemas.microsoft.com/office/drawing/2017/model3d" xmlns:o="urn:schemas-microsoft-com:office:office" xmlns:r="http://schemas.openxmlformats.org/officeDocument/2006/relationships" xmlns:m="http://schemas.openxmlformats.org/officeDocument/2006/math" xmlns:v="urn:schemas-microsoft-com:vml" xmlns:wp14="http://schemas.microsoft.com/office/word/2010/wordprocessingDrawing" xmlns:wp="http://schemas.openxmlformats.org/drawingml/2006/wordprocessingDrawing" xmlns:w10="urn:schemas-microsoft-com:office:word" xmlns:w="http://schemas.openxmlformats.org/wordprocessingml/2006/main" xmlns:w14="http://schemas.microsoft.com/office/word/2010/wordml" xmlns:w15="http://schemas.microsoft.com/office/word/2012/wordml" xmlns:w16cex="http://schemas.microsoft.com/office/word/2018/wordml/cex" xmlns:w16cid="http://schemas.microsoft.com/office/word/2016/wordml/cid" xmlns:w16="http://schemas.microsoft.com/office/word/2018/wordml" xmlns:w16sdtdh="http://schemas.microsoft.com/office/word/2020/wordml/sdtdatahash" xmlns:w16se="http://schemas.microsoft.com/office/word/2015/wordml/symex" xmlns:wpg="http://schemas.microsoft.com/office/word/2010/wordprocessingGroup" xmlns:wpi="http://schemas.microsoft.com/office/word/2010/wordprocessingInk" xmlns:wne="http://schemas.microsoft.com/office/word/2006/wordml" xmlns:wps="http://schemas.microsoft.com/office/word/2010/wordprocessingShape" mc:Ignorable="w14 w15 w16se w16cid w16 w16cex w16sdtdh wp14">
-  <w16cid:commentId w16cid:paraId="741D1591" w16cid:durableId="252D29B7"/>
-  <w16cid:commentId w16cid:paraId="219EFA17" w16cid:durableId="252D2997"/>
+  <w16cid:commentId w16cid:paraId="1E272741" w16cid:durableId="253FD1B7"/>
 </w16cid:commentsIds>
 </file>
 
 <file path=word/endnotes.xml><?xml version="1.0" encoding="utf-8"?>
-<w:endnotes xmlns:wpc="http://schemas.microsoft.com/office/word/2010/wordprocessingCanvas" xmlns:cx="http://schemas.microsoft.com/office/drawing/2014/chartex" xmlns:cx1="http://schemas.microsoft.com/office/drawing/2015/9/8/chartex" xmlns:mc="http://schemas.openxmlformats.org/markup-compatibility/2006" xmlns:o="urn:schemas-microsoft-com:office:office" xmlns:r="http://schemas.openxmlformats.org/officeDocument/2006/relationships" xmlns:m="http://schemas.openxmlformats.org/officeDocument/2006/math" xmlns:v="urn:schemas-microsoft-com:vml" xmlns:wp14="http://schemas.microsoft.com/office/word/2010/wordprocessingDrawing" xmlns:wp="http://schemas.openxmlformats.org/drawingml/2006/wordprocessingDrawing" xmlns:w10="urn:schemas-microsoft-com:office:word" xmlns:w="http://schemas.openxmlformats.org/wordprocessingml/2006/main" xmlns:w14="http://schemas.microsoft.com/office/word/2010/wordml" xmlns:w15="http://schemas.microsoft.com/office/word/2012/wordml" xmlns:w16se="http://schemas.microsoft.com/office/word/2015/wordml/symex" xmlns:wpg="http://schemas.microsoft.com/office/word/2010/wordprocessingGroup" xmlns:wpi="http://schemas.microsoft.com/office/word/2010/wordprocessingInk" xmlns:wne="http://schemas.microsoft.com/office/word/2006/wordml" xmlns:wps="http://schemas.microsoft.com/office/word/2010/wordprocessingShape" mc:Ignorable="w14 w15 w16se wp14">
+<w:endnotes xmlns:wpc="http://schemas.microsoft.com/office/word/2010/wordprocessingCanvas" xmlns:cx="http://schemas.microsoft.com/office/drawing/2014/chartex" xmlns:cx1="http://schemas.microsoft.com/office/drawing/2015/9/8/chartex" xmlns:cx2="http://schemas.microsoft.com/office/drawing/2015/10/21/chartex" xmlns:cx3="http://schemas.microsoft.com/office/drawing/2016/5/9/chartex" xmlns:cx4="http://schemas.microsoft.com/office/drawing/2016/5/10/chartex" xmlns:cx5="http://schemas.microsoft.com/office/drawing/2016/5/11/chartex" xmlns:cx6="http://schemas.microsoft.com/office/drawing/2016/5/12/chartex" xmlns:cx7="http://schemas.microsoft.com/office/drawing/2016/5/13/chartex" xmlns:cx8="http://schemas.microsoft.com/office/drawing/2016/5/14/chartex" xmlns:mc="http://schemas.openxmlformats.org/markup-compatibility/2006" xmlns:aink="http://schemas.microsoft.com/office/drawing/2016/ink" xmlns:am3d="http://schemas.microsoft.com/office/drawing/2017/model3d" xmlns:o="urn:schemas-microsoft-com:office:office" xmlns:r="http://schemas.openxmlformats.org/officeDocument/2006/relationships" xmlns:m="http://schemas.openxmlformats.org/officeDocument/2006/math" xmlns:v="urn:schemas-microsoft-com:vml" xmlns:wp14="http://schemas.microsoft.com/office/word/2010/wordprocessingDrawing" xmlns:wp="http://schemas.openxmlformats.org/drawingml/2006/wordprocessingDrawing" xmlns:w10="urn:schemas-microsoft-com:office:word" xmlns:w="http://schemas.openxmlformats.org/wordprocessingml/2006/main" xmlns:w14="http://schemas.microsoft.com/office/word/2010/wordml" xmlns:w15="http://schemas.microsoft.com/office/word/2012/wordml" xmlns:w16cex="http://schemas.microsoft.com/office/word/2018/wordml/cex" xmlns:w16cid="http://schemas.microsoft.com/office/word/2016/wordml/cid" xmlns:w16="http://schemas.microsoft.com/office/word/2018/wordml" xmlns:w16sdtdh="http://schemas.microsoft.com/office/word/2020/wordml/sdtdatahash" xmlns:w16se="http://schemas.microsoft.com/office/word/2015/wordml/symex" xmlns:wpg="http://schemas.microsoft.com/office/word/2010/wordprocessingGroup" xmlns:wpi="http://schemas.microsoft.com/office/word/2010/wordprocessingInk" xmlns:wne="http://schemas.microsoft.com/office/word/2006/wordml" xmlns:wps="http://schemas.microsoft.com/office/word/2010/wordprocessingShape" mc:Ignorable="w14 w15 w16se w16cid w16 w16cex w16sdtdh wp14">
   <w:endnote w:type="separator" w:id="-1">
     <w:p>
       <w:pPr>
@@ -4734,10 +4679,10 @@
 </file>
 
 <file path=word/footer1.xml><?xml version="1.0" encoding="utf-8"?>
-<w:ftr xmlns:wpc="http://schemas.microsoft.com/office/word/2010/wordprocessingCanvas" xmlns:cx="http://schemas.microsoft.com/office/drawing/2014/chartex" xmlns:cx1="http://schemas.microsoft.com/office/drawing/2015/9/8/chartex" xmlns:mc="http://schemas.openxmlformats.org/markup-compatibility/2006" xmlns:o="urn:schemas-microsoft-com:office:office" xmlns:r="http://schemas.openxmlformats.org/officeDocument/2006/relationships" xmlns:m="http://schemas.openxmlformats.org/officeDocument/2006/math" xmlns:v="urn:schemas-microsoft-com:vml" xmlns:wp14="http://schemas.microsoft.com/office/word/2010/wordprocessingDrawing" xmlns:wp="http://schemas.openxmlformats.org/drawingml/2006/wordprocessingDrawing" xmlns:w10="urn:schemas-microsoft-com:office:word" xmlns:w="http://schemas.openxmlformats.org/wordprocessingml/2006/main" xmlns:w14="http://schemas.microsoft.com/office/word/2010/wordml" xmlns:w15="http://schemas.microsoft.com/office/word/2012/wordml" xmlns:w16se="http://schemas.microsoft.com/office/word/2015/wordml/symex" xmlns:wpg="http://schemas.microsoft.com/office/word/2010/wordprocessingGroup" xmlns:wpi="http://schemas.microsoft.com/office/word/2010/wordprocessingInk" xmlns:wne="http://schemas.microsoft.com/office/word/2006/wordml" xmlns:wps="http://schemas.microsoft.com/office/word/2010/wordprocessingShape" mc:Ignorable="w14 w15 w16se wp14">
+<w:ftr xmlns:wpc="http://schemas.microsoft.com/office/word/2010/wordprocessingCanvas" xmlns:cx="http://schemas.microsoft.com/office/drawing/2014/chartex" xmlns:cx1="http://schemas.microsoft.com/office/drawing/2015/9/8/chartex" xmlns:cx2="http://schemas.microsoft.com/office/drawing/2015/10/21/chartex" xmlns:cx3="http://schemas.microsoft.com/office/drawing/2016/5/9/chartex" xmlns:cx4="http://schemas.microsoft.com/office/drawing/2016/5/10/chartex" xmlns:cx5="http://schemas.microsoft.com/office/drawing/2016/5/11/chartex" xmlns:cx6="http://schemas.microsoft.com/office/drawing/2016/5/12/chartex" xmlns:cx7="http://schemas.microsoft.com/office/drawing/2016/5/13/chartex" xmlns:cx8="http://schemas.microsoft.com/office/drawing/2016/5/14/chartex" xmlns:mc="http://schemas.openxmlformats.org/markup-compatibility/2006" xmlns:aink="http://schemas.microsoft.com/office/drawing/2016/ink" xmlns:am3d="http://schemas.microsoft.com/office/drawing/2017/model3d" xmlns:o="urn:schemas-microsoft-com:office:office" xmlns:r="http://schemas.openxmlformats.org/officeDocument/2006/relationships" xmlns:m="http://schemas.openxmlformats.org/officeDocument/2006/math" xmlns:v="urn:schemas-microsoft-com:vml" xmlns:wp14="http://schemas.microsoft.com/office/word/2010/wordprocessingDrawing" xmlns:wp="http://schemas.openxmlformats.org/drawingml/2006/wordprocessingDrawing" xmlns:w10="urn:schemas-microsoft-com:office:word" xmlns:w="http://schemas.openxmlformats.org/wordprocessingml/2006/main" xmlns:w14="http://schemas.microsoft.com/office/word/2010/wordml" xmlns:w15="http://schemas.microsoft.com/office/word/2012/wordml" xmlns:w16cex="http://schemas.microsoft.com/office/word/2018/wordml/cex" xmlns:w16cid="http://schemas.microsoft.com/office/word/2016/wordml/cid" xmlns:w16="http://schemas.microsoft.com/office/word/2018/wordml" xmlns:w16sdtdh="http://schemas.microsoft.com/office/word/2020/wordml/sdtdatahash" xmlns:w16se="http://schemas.microsoft.com/office/word/2015/wordml/symex" xmlns:wpg="http://schemas.microsoft.com/office/word/2010/wordprocessingGroup" xmlns:wpi="http://schemas.microsoft.com/office/word/2010/wordprocessingInk" xmlns:wne="http://schemas.microsoft.com/office/word/2006/wordml" xmlns:wps="http://schemas.microsoft.com/office/word/2010/wordprocessingShape" mc:Ignorable="w14 w15 w16se w16cid w16 w16cex w16sdtdh wp14">
   <w:p>
     <w:pPr>
-      <w:pStyle w:val="ab"/>
+      <w:pStyle w:val="Footer"/>
       <w:ind w:firstLine="0"/>
       <w:jc w:val="center"/>
     </w:pPr>
@@ -4749,7 +4694,7 @@
 </file>
 
 <file path=word/footnotes.xml><?xml version="1.0" encoding="utf-8"?>
-<w:footnotes xmlns:wpc="http://schemas.microsoft.com/office/word/2010/wordprocessingCanvas" xmlns:cx="http://schemas.microsoft.com/office/drawing/2014/chartex" xmlns:cx1="http://schemas.microsoft.com/office/drawing/2015/9/8/chartex" xmlns:mc="http://schemas.openxmlformats.org/markup-compatibility/2006" xmlns:o="urn:schemas-microsoft-com:office:office" xmlns:r="http://schemas.openxmlformats.org/officeDocument/2006/relationships" xmlns:m="http://schemas.openxmlformats.org/officeDocument/2006/math" xmlns:v="urn:schemas-microsoft-com:vml" xmlns:wp14="http://schemas.microsoft.com/office/word/2010/wordprocessingDrawing" xmlns:wp="http://schemas.openxmlformats.org/drawingml/2006/wordprocessingDrawing" xmlns:w10="urn:schemas-microsoft-com:office:word" xmlns:w="http://schemas.openxmlformats.org/wordprocessingml/2006/main" xmlns:w14="http://schemas.microsoft.com/office/word/2010/wordml" xmlns:w15="http://schemas.microsoft.com/office/word/2012/wordml" xmlns:w16se="http://schemas.microsoft.com/office/word/2015/wordml/symex" xmlns:wpg="http://schemas.microsoft.com/office/word/2010/wordprocessingGroup" xmlns:wpi="http://schemas.microsoft.com/office/word/2010/wordprocessingInk" xmlns:wne="http://schemas.microsoft.com/office/word/2006/wordml" xmlns:wps="http://schemas.microsoft.com/office/word/2010/wordprocessingShape" mc:Ignorable="w14 w15 w16se wp14">
+<w:footnotes xmlns:wpc="http://schemas.microsoft.com/office/word/2010/wordprocessingCanvas" xmlns:cx="http://schemas.microsoft.com/office/drawing/2014/chartex" xmlns:cx1="http://schemas.microsoft.com/office/drawing/2015/9/8/chartex" xmlns:cx2="http://schemas.microsoft.com/office/drawing/2015/10/21/chartex" xmlns:cx3="http://schemas.microsoft.com/office/drawing/2016/5/9/chartex" xmlns:cx4="http://schemas.microsoft.com/office/drawing/2016/5/10/chartex" xmlns:cx5="http://schemas.microsoft.com/office/drawing/2016/5/11/chartex" xmlns:cx6="http://schemas.microsoft.com/office/drawing/2016/5/12/chartex" xmlns:cx7="http://schemas.microsoft.com/office/drawing/2016/5/13/chartex" xmlns:cx8="http://schemas.microsoft.com/office/drawing/2016/5/14/chartex" xmlns:mc="http://schemas.openxmlformats.org/markup-compatibility/2006" xmlns:aink="http://schemas.microsoft.com/office/drawing/2016/ink" xmlns:am3d="http://schemas.microsoft.com/office/drawing/2017/model3d" xmlns:o="urn:schemas-microsoft-com:office:office" xmlns:r="http://schemas.openxmlformats.org/officeDocument/2006/relationships" xmlns:m="http://schemas.openxmlformats.org/officeDocument/2006/math" xmlns:v="urn:schemas-microsoft-com:vml" xmlns:wp14="http://schemas.microsoft.com/office/word/2010/wordprocessingDrawing" xmlns:wp="http://schemas.openxmlformats.org/drawingml/2006/wordprocessingDrawing" xmlns:w10="urn:schemas-microsoft-com:office:word" xmlns:w="http://schemas.openxmlformats.org/wordprocessingml/2006/main" xmlns:w14="http://schemas.microsoft.com/office/word/2010/wordml" xmlns:w15="http://schemas.microsoft.com/office/word/2012/wordml" xmlns:w16cex="http://schemas.microsoft.com/office/word/2018/wordml/cex" xmlns:w16cid="http://schemas.microsoft.com/office/word/2016/wordml/cid" xmlns:w16="http://schemas.microsoft.com/office/word/2018/wordml" xmlns:w16sdtdh="http://schemas.microsoft.com/office/word/2020/wordml/sdtdatahash" xmlns:w16se="http://schemas.microsoft.com/office/word/2015/wordml/symex" xmlns:wpg="http://schemas.microsoft.com/office/word/2010/wordprocessingGroup" xmlns:wpi="http://schemas.microsoft.com/office/word/2010/wordprocessingInk" xmlns:wne="http://schemas.microsoft.com/office/word/2006/wordml" xmlns:wps="http://schemas.microsoft.com/office/word/2010/wordprocessingShape" mc:Ignorable="w14 w15 w16se w16cid w16 w16cex w16sdtdh wp14">
   <w:footnote w:type="separator" w:id="-1">
     <w:p>
       <w:pPr>
@@ -4774,7 +4719,7 @@
 </file>
 
 <file path=word/header1.xml><?xml version="1.0" encoding="utf-8"?>
-<w:hdr xmlns:wpc="http://schemas.microsoft.com/office/word/2010/wordprocessingCanvas" xmlns:cx="http://schemas.microsoft.com/office/drawing/2014/chartex" xmlns:cx1="http://schemas.microsoft.com/office/drawing/2015/9/8/chartex" xmlns:mc="http://schemas.openxmlformats.org/markup-compatibility/2006" xmlns:o="urn:schemas-microsoft-com:office:office" xmlns:r="http://schemas.openxmlformats.org/officeDocument/2006/relationships" xmlns:m="http://schemas.openxmlformats.org/officeDocument/2006/math" xmlns:v="urn:schemas-microsoft-com:vml" xmlns:wp14="http://schemas.microsoft.com/office/word/2010/wordprocessingDrawing" xmlns:wp="http://schemas.openxmlformats.org/drawingml/2006/wordprocessingDrawing" xmlns:w10="urn:schemas-microsoft-com:office:word" xmlns:w="http://schemas.openxmlformats.org/wordprocessingml/2006/main" xmlns:w14="http://schemas.microsoft.com/office/word/2010/wordml" xmlns:w15="http://schemas.microsoft.com/office/word/2012/wordml" xmlns:w16se="http://schemas.microsoft.com/office/word/2015/wordml/symex" xmlns:wpg="http://schemas.microsoft.com/office/word/2010/wordprocessingGroup" xmlns:wpi="http://schemas.microsoft.com/office/word/2010/wordprocessingInk" xmlns:wne="http://schemas.microsoft.com/office/word/2006/wordml" xmlns:wps="http://schemas.microsoft.com/office/word/2010/wordprocessingShape" mc:Ignorable="w14 w15 w16se wp14">
+<w:hdr xmlns:wpc="http://schemas.microsoft.com/office/word/2010/wordprocessingCanvas" xmlns:cx="http://schemas.microsoft.com/office/drawing/2014/chartex" xmlns:cx1="http://schemas.microsoft.com/office/drawing/2015/9/8/chartex" xmlns:cx2="http://schemas.microsoft.com/office/drawing/2015/10/21/chartex" xmlns:cx3="http://schemas.microsoft.com/office/drawing/2016/5/9/chartex" xmlns:cx4="http://schemas.microsoft.com/office/drawing/2016/5/10/chartex" xmlns:cx5="http://schemas.microsoft.com/office/drawing/2016/5/11/chartex" xmlns:cx6="http://schemas.microsoft.com/office/drawing/2016/5/12/chartex" xmlns:cx7="http://schemas.microsoft.com/office/drawing/2016/5/13/chartex" xmlns:cx8="http://schemas.microsoft.com/office/drawing/2016/5/14/chartex" xmlns:mc="http://schemas.openxmlformats.org/markup-compatibility/2006" xmlns:aink="http://schemas.microsoft.com/office/drawing/2016/ink" xmlns:am3d="http://schemas.microsoft.com/office/drawing/2017/model3d" xmlns:o="urn:schemas-microsoft-com:office:office" xmlns:r="http://schemas.openxmlformats.org/officeDocument/2006/relationships" xmlns:m="http://schemas.openxmlformats.org/officeDocument/2006/math" xmlns:v="urn:schemas-microsoft-com:vml" xmlns:wp14="http://schemas.microsoft.com/office/word/2010/wordprocessingDrawing" xmlns:wp="http://schemas.openxmlformats.org/drawingml/2006/wordprocessingDrawing" xmlns:w10="urn:schemas-microsoft-com:office:word" xmlns:w="http://schemas.openxmlformats.org/wordprocessingml/2006/main" xmlns:w14="http://schemas.microsoft.com/office/word/2010/wordml" xmlns:w15="http://schemas.microsoft.com/office/word/2012/wordml" xmlns:w16cex="http://schemas.microsoft.com/office/word/2018/wordml/cex" xmlns:w16cid="http://schemas.microsoft.com/office/word/2016/wordml/cid" xmlns:w16="http://schemas.microsoft.com/office/word/2018/wordml" xmlns:w16sdtdh="http://schemas.microsoft.com/office/word/2020/wordml/sdtdatahash" xmlns:w16se="http://schemas.microsoft.com/office/word/2015/wordml/symex" xmlns:wpg="http://schemas.microsoft.com/office/word/2010/wordprocessingGroup" xmlns:wpi="http://schemas.microsoft.com/office/word/2010/wordprocessingInk" xmlns:wne="http://schemas.microsoft.com/office/word/2006/wordml" xmlns:wps="http://schemas.microsoft.com/office/word/2010/wordprocessingShape" mc:Ignorable="w14 w15 w16se w16cid w16 w16cex w16sdtdh wp14">
   <w:sdt>
     <w:sdtPr>
       <w:id w:val="-273086180"/>
@@ -4787,7 +4732,7 @@
     <w:sdtContent>
       <w:p>
         <w:pPr>
-          <w:pStyle w:val="a4"/>
+          <w:pStyle w:val="NoSpacing"/>
           <w:jc w:val="center"/>
         </w:pPr>
         <w:r>
@@ -4815,7 +4760,7 @@
 </file>
 
 <file path=word/numbering.xml><?xml version="1.0" encoding="utf-8"?>
-<w:numbering xmlns:wpc="http://schemas.microsoft.com/office/word/2010/wordprocessingCanvas" xmlns:cx="http://schemas.microsoft.com/office/drawing/2014/chartex" xmlns:cx1="http://schemas.microsoft.com/office/drawing/2015/9/8/chartex" xmlns:mc="http://schemas.openxmlformats.org/markup-compatibility/2006" xmlns:o="urn:schemas-microsoft-com:office:office" xmlns:r="http://schemas.openxmlformats.org/officeDocument/2006/relationships" xmlns:m="http://schemas.openxmlformats.org/officeDocument/2006/math" xmlns:v="urn:schemas-microsoft-com:vml" xmlns:wp14="http://schemas.microsoft.com/office/word/2010/wordprocessingDrawing" xmlns:wp="http://schemas.openxmlformats.org/drawingml/2006/wordprocessingDrawing" xmlns:w10="urn:schemas-microsoft-com:office:word" xmlns:w="http://schemas.openxmlformats.org/wordprocessingml/2006/main" xmlns:w14="http://schemas.microsoft.com/office/word/2010/wordml" xmlns:w15="http://schemas.microsoft.com/office/word/2012/wordml" xmlns:w16se="http://schemas.microsoft.com/office/word/2015/wordml/symex" xmlns:wpg="http://schemas.microsoft.com/office/word/2010/wordprocessingGroup" xmlns:wpi="http://schemas.microsoft.com/office/word/2010/wordprocessingInk" xmlns:wne="http://schemas.microsoft.com/office/word/2006/wordml" xmlns:wps="http://schemas.microsoft.com/office/word/2010/wordprocessingShape" mc:Ignorable="w14 w15 w16se wp14">
+<w:numbering xmlns:wpc="http://schemas.microsoft.com/office/word/2010/wordprocessingCanvas" xmlns:cx="http://schemas.microsoft.com/office/drawing/2014/chartex" xmlns:cx1="http://schemas.microsoft.com/office/drawing/2015/9/8/chartex" xmlns:cx2="http://schemas.microsoft.com/office/drawing/2015/10/21/chartex" xmlns:cx3="http://schemas.microsoft.com/office/drawing/2016/5/9/chartex" xmlns:cx4="http://schemas.microsoft.com/office/drawing/2016/5/10/chartex" xmlns:cx5="http://schemas.microsoft.com/office/drawing/2016/5/11/chartex" xmlns:cx6="http://schemas.microsoft.com/office/drawing/2016/5/12/chartex" xmlns:cx7="http://schemas.microsoft.com/office/drawing/2016/5/13/chartex" xmlns:cx8="http://schemas.microsoft.com/office/drawing/2016/5/14/chartex" xmlns:mc="http://schemas.openxmlformats.org/markup-compatibility/2006" xmlns:aink="http://schemas.microsoft.com/office/drawing/2016/ink" xmlns:am3d="http://schemas.microsoft.com/office/drawing/2017/model3d" xmlns:o="urn:schemas-microsoft-com:office:office" xmlns:r="http://schemas.openxmlformats.org/officeDocument/2006/relationships" xmlns:m="http://schemas.openxmlformats.org/officeDocument/2006/math" xmlns:v="urn:schemas-microsoft-com:vml" xmlns:wp14="http://schemas.microsoft.com/office/word/2010/wordprocessingDrawing" xmlns:wp="http://schemas.openxmlformats.org/drawingml/2006/wordprocessingDrawing" xmlns:w10="urn:schemas-microsoft-com:office:word" xmlns:w="http://schemas.openxmlformats.org/wordprocessingml/2006/main" xmlns:w14="http://schemas.microsoft.com/office/word/2010/wordml" xmlns:w15="http://schemas.microsoft.com/office/word/2012/wordml" xmlns:w16cex="http://schemas.microsoft.com/office/word/2018/wordml/cex" xmlns:w16cid="http://schemas.microsoft.com/office/word/2016/wordml/cid" xmlns:w16="http://schemas.microsoft.com/office/word/2018/wordml" xmlns:w16sdtdh="http://schemas.microsoft.com/office/word/2020/wordml/sdtdatahash" xmlns:w16se="http://schemas.microsoft.com/office/word/2015/wordml/symex" xmlns:wpg="http://schemas.microsoft.com/office/word/2010/wordprocessingGroup" xmlns:wpi="http://schemas.microsoft.com/office/word/2010/wordprocessingInk" xmlns:wne="http://schemas.microsoft.com/office/word/2006/wordml" xmlns:wps="http://schemas.microsoft.com/office/word/2010/wordprocessingShape" mc:Ignorable="w14 w15 w16se w16cid w16 w16cex w16sdtdh wp14">
   <w:abstractNum w:abstractNumId="0" w15:restartNumberingAfterBreak="0">
     <w:nsid w:val="0E521CB7"/>
     <w:multiLevelType w:val="multilevel"/>
@@ -4823,7 +4768,7 @@
     <w:lvl w:ilvl="0">
       <w:start w:val="1"/>
       <w:numFmt w:val="decimal"/>
-      <w:pStyle w:val="1"/>
+      <w:pStyle w:val="Heading1"/>
       <w:lvlText w:val="%1"/>
       <w:lvlJc w:val="left"/>
       <w:pPr>
@@ -4833,7 +4778,7 @@
     <w:lvl w:ilvl="1">
       <w:start w:val="1"/>
       <w:numFmt w:val="decimal"/>
-      <w:pStyle w:val="2"/>
+      <w:pStyle w:val="Heading2"/>
       <w:lvlText w:val="%1.%2"/>
       <w:lvlJc w:val="left"/>
       <w:pPr>
@@ -4843,7 +4788,7 @@
     <w:lvl w:ilvl="2">
       <w:start w:val="1"/>
       <w:numFmt w:val="decimal"/>
-      <w:pStyle w:val="3"/>
+      <w:pStyle w:val="Heading3"/>
       <w:lvlText w:val="%1.%2.%3"/>
       <w:lvlJc w:val="left"/>
       <w:pPr>
@@ -4853,7 +4798,7 @@
     <w:lvl w:ilvl="3">
       <w:start w:val="1"/>
       <w:numFmt w:val="decimal"/>
-      <w:pStyle w:val="4"/>
+      <w:pStyle w:val="Heading4"/>
       <w:lvlText w:val="%1.%2.%3.%4"/>
       <w:lvlJc w:val="left"/>
       <w:pPr>
@@ -4863,7 +4808,7 @@
     <w:lvl w:ilvl="4">
       <w:start w:val="1"/>
       <w:numFmt w:val="decimal"/>
-      <w:pStyle w:val="5"/>
+      <w:pStyle w:val="Heading5"/>
       <w:lvlText w:val="%1.%2.%3.%4.%5"/>
       <w:lvlJc w:val="left"/>
       <w:pPr>
@@ -4873,7 +4818,7 @@
     <w:lvl w:ilvl="5">
       <w:start w:val="1"/>
       <w:numFmt w:val="decimal"/>
-      <w:pStyle w:val="6"/>
+      <w:pStyle w:val="Heading6"/>
       <w:lvlText w:val="%1.%2.%3.%4.%5.%6"/>
       <w:lvlJc w:val="left"/>
       <w:pPr>
@@ -4883,7 +4828,7 @@
     <w:lvl w:ilvl="6">
       <w:start w:val="1"/>
       <w:numFmt w:val="decimal"/>
-      <w:pStyle w:val="7"/>
+      <w:pStyle w:val="Heading7"/>
       <w:lvlText w:val="%1.%2.%3.%4.%5.%6.%7"/>
       <w:lvlJc w:val="left"/>
       <w:pPr>
@@ -4893,7 +4838,7 @@
     <w:lvl w:ilvl="7">
       <w:start w:val="1"/>
       <w:numFmt w:val="decimal"/>
-      <w:pStyle w:val="8"/>
+      <w:pStyle w:val="Heading8"/>
       <w:lvlText w:val="%1.%2.%3.%4.%5.%6.%7.%8"/>
       <w:lvlJc w:val="left"/>
       <w:pPr>
@@ -4903,7 +4848,7 @@
     <w:lvl w:ilvl="8">
       <w:start w:val="1"/>
       <w:numFmt w:val="decimal"/>
-      <w:pStyle w:val="9"/>
+      <w:pStyle w:val="Heading9"/>
       <w:lvlText w:val="%1.%2.%3.%4.%5.%6.%7.%8.%9"/>
       <w:lvlJc w:val="left"/>
       <w:pPr>
@@ -6526,8 +6471,16 @@
 </w:numbering>
 </file>
 
+<file path=word/people.xml><?xml version="1.0" encoding="utf-8"?>
+<w15:people xmlns:wpc="http://schemas.microsoft.com/office/word/2010/wordprocessingCanvas" xmlns:cx="http://schemas.microsoft.com/office/drawing/2014/chartex" xmlns:cx1="http://schemas.microsoft.com/office/drawing/2015/9/8/chartex" xmlns:cx2="http://schemas.microsoft.com/office/drawing/2015/10/21/chartex" xmlns:cx3="http://schemas.microsoft.com/office/drawing/2016/5/9/chartex" xmlns:cx4="http://schemas.microsoft.com/office/drawing/2016/5/10/chartex" xmlns:cx5="http://schemas.microsoft.com/office/drawing/2016/5/11/chartex" xmlns:cx6="http://schemas.microsoft.com/office/drawing/2016/5/12/chartex" xmlns:cx7="http://schemas.microsoft.com/office/drawing/2016/5/13/chartex" xmlns:cx8="http://schemas.microsoft.com/office/drawing/2016/5/14/chartex" xmlns:mc="http://schemas.openxmlformats.org/markup-compatibility/2006" xmlns:aink="http://schemas.microsoft.com/office/drawing/2016/ink" xmlns:am3d="http://schemas.microsoft.com/office/drawing/2017/model3d" xmlns:o="urn:schemas-microsoft-com:office:office" xmlns:r="http://schemas.openxmlformats.org/officeDocument/2006/relationships" xmlns:m="http://schemas.openxmlformats.org/officeDocument/2006/math" xmlns:v="urn:schemas-microsoft-com:vml" xmlns:wp14="http://schemas.microsoft.com/office/word/2010/wordprocessingDrawing" xmlns:wp="http://schemas.openxmlformats.org/drawingml/2006/wordprocessingDrawing" xmlns:w10="urn:schemas-microsoft-com:office:word" xmlns:w="http://schemas.openxmlformats.org/wordprocessingml/2006/main" xmlns:w14="http://schemas.microsoft.com/office/word/2010/wordml" xmlns:w15="http://schemas.microsoft.com/office/word/2012/wordml" xmlns:w16cex="http://schemas.microsoft.com/office/word/2018/wordml/cex" xmlns:w16cid="http://schemas.microsoft.com/office/word/2016/wordml/cid" xmlns:w16="http://schemas.microsoft.com/office/word/2018/wordml" xmlns:w16sdtdh="http://schemas.microsoft.com/office/word/2020/wordml/sdtdatahash" xmlns:w16se="http://schemas.microsoft.com/office/word/2015/wordml/symex" xmlns:wpg="http://schemas.microsoft.com/office/word/2010/wordprocessingGroup" xmlns:wpi="http://schemas.microsoft.com/office/word/2010/wordprocessingInk" xmlns:wne="http://schemas.microsoft.com/office/word/2006/wordml" xmlns:wps="http://schemas.microsoft.com/office/word/2010/wordprocessingShape" mc:Ignorable="w14 w15 w16se w16cid w16 w16cex w16sdtdh wp14">
+  <w15:person w15:author="AAK">
+    <w15:presenceInfo w15:providerId="AD" w15:userId="S-1-5-21-2301979571-1751391163-971761870-1106"/>
+  </w15:person>
+</w15:people>
+</file>
+
 <file path=word/styles.xml><?xml version="1.0" encoding="utf-8"?>
-<w:styles xmlns:mc="http://schemas.openxmlformats.org/markup-compatibility/2006" xmlns:r="http://schemas.openxmlformats.org/officeDocument/2006/relationships" xmlns:w="http://schemas.openxmlformats.org/wordprocessingml/2006/main" xmlns:w14="http://schemas.microsoft.com/office/word/2010/wordml" xmlns:w15="http://schemas.microsoft.com/office/word/2012/wordml" xmlns:w16se="http://schemas.microsoft.com/office/word/2015/wordml/symex" mc:Ignorable="w14 w15 w16se">
+<w:styles xmlns:mc="http://schemas.openxmlformats.org/markup-compatibility/2006" xmlns:r="http://schemas.openxmlformats.org/officeDocument/2006/relationships" xmlns:w="http://schemas.openxmlformats.org/wordprocessingml/2006/main" xmlns:w14="http://schemas.microsoft.com/office/word/2010/wordml" xmlns:w15="http://schemas.microsoft.com/office/word/2012/wordml" xmlns:w16cex="http://schemas.microsoft.com/office/word/2018/wordml/cex" xmlns:w16cid="http://schemas.microsoft.com/office/word/2016/wordml/cid" xmlns:w16="http://schemas.microsoft.com/office/word/2018/wordml" xmlns:w16sdtdh="http://schemas.microsoft.com/office/word/2020/wordml/sdtdatahash" xmlns:w16se="http://schemas.microsoft.com/office/word/2015/wordml/symex" mc:Ignorable="w14 w15 w16se w16cid w16 w16cex w16sdtdh">
   <w:docDefaults>
     <w:rPrDefault>
       <w:rPr>
@@ -6543,7 +6496,7 @@
       </w:pPr>
     </w:pPrDefault>
   </w:docDefaults>
-  <w:latentStyles w:defLockedState="0" w:defUIPriority="99" w:defSemiHidden="0" w:defUnhideWhenUsed="0" w:defQFormat="0" w:count="371">
+  <w:latentStyles w:defLockedState="0" w:defUIPriority="99" w:defSemiHidden="0" w:defUnhideWhenUsed="0" w:defQFormat="0" w:count="376">
     <w:lsdException w:name="Normal" w:uiPriority="0" w:qFormat="1"/>
     <w:lsdException w:name="heading 1" w:uiPriority="9" w:qFormat="1"/>
     <w:lsdException w:name="heading 2" w:semiHidden="1" w:uiPriority="9" w:unhideWhenUsed="1" w:qFormat="1"/>
@@ -6649,7 +6602,6 @@
     <w:lsdException w:name="HTML Sample" w:semiHidden="1" w:unhideWhenUsed="1"/>
     <w:lsdException w:name="HTML Typewriter" w:semiHidden="1" w:unhideWhenUsed="1"/>
     <w:lsdException w:name="HTML Variable" w:semiHidden="1" w:unhideWhenUsed="1"/>
-    <w:lsdException w:name="Normal Table" w:semiHidden="1" w:unhideWhenUsed="1"/>
     <w:lsdException w:name="annotation subject" w:semiHidden="1" w:unhideWhenUsed="1"/>
     <w:lsdException w:name="No List" w:semiHidden="1" w:unhideWhenUsed="1"/>
     <w:lsdException w:name="Outline List 1" w:semiHidden="1" w:unhideWhenUsed="1"/>
@@ -6692,11 +6644,8 @@
     <w:lsdException w:name="Table Contemporary" w:semiHidden="1" w:unhideWhenUsed="1"/>
     <w:lsdException w:name="Table Elegant" w:semiHidden="1" w:unhideWhenUsed="1"/>
     <w:lsdException w:name="Table Professional" w:semiHidden="1" w:unhideWhenUsed="1"/>
-    <w:lsdException w:name="Table Subtle 1" w:semiHidden="1" w:unhideWhenUsed="1"/>
     <w:lsdException w:name="Table Subtle 2" w:semiHidden="1" w:unhideWhenUsed="1"/>
     <w:lsdException w:name="Table Web 1" w:semiHidden="1" w:unhideWhenUsed="1"/>
-    <w:lsdException w:name="Table Web 2" w:semiHidden="1" w:unhideWhenUsed="1"/>
-    <w:lsdException w:name="Table Web 3" w:semiHidden="1" w:unhideWhenUsed="1"/>
     <w:lsdException w:name="Balloon Text" w:semiHidden="1" w:unhideWhenUsed="1"/>
     <w:lsdException w:name="Table Grid" w:uiPriority="59"/>
     <w:lsdException w:name="Table Theme" w:semiHidden="1" w:unhideWhenUsed="1"/>
@@ -6915,8 +6864,13 @@
     <w:lsdException w:name="List Table 5 Dark Accent 6" w:uiPriority="50"/>
     <w:lsdException w:name="List Table 6 Colorful Accent 6" w:uiPriority="51"/>
     <w:lsdException w:name="List Table 7 Colorful Accent 6" w:uiPriority="52"/>
+    <w:lsdException w:name="Mention" w:semiHidden="1" w:unhideWhenUsed="1"/>
+    <w:lsdException w:name="Smart Hyperlink" w:semiHidden="1" w:unhideWhenUsed="1"/>
+    <w:lsdException w:name="Hashtag" w:semiHidden="1" w:unhideWhenUsed="1"/>
+    <w:lsdException w:name="Unresolved Mention" w:semiHidden="1" w:unhideWhenUsed="1"/>
+    <w:lsdException w:name="Smart Link" w:semiHidden="1" w:unhideWhenUsed="1"/>
   </w:latentStyles>
-  <w:style w:type="paragraph" w:default="1" w:styleId="a">
+  <w:style w:type="paragraph" w:default="1" w:styleId="Normal">
     <w:name w:val="Normal"/>
     <w:qFormat/>
     <w:rsid w:val="00620120"/>
@@ -6930,11 +6884,11 @@
       <w:sz w:val="28"/>
     </w:rPr>
   </w:style>
-  <w:style w:type="paragraph" w:styleId="1">
+  <w:style w:type="paragraph" w:styleId="Heading1">
     <w:name w:val="heading 1"/>
-    <w:basedOn w:val="a"/>
-    <w:next w:val="a"/>
-    <w:link w:val="10"/>
+    <w:basedOn w:val="Normal"/>
+    <w:next w:val="Normal"/>
+    <w:link w:val="Heading1Char"/>
     <w:uiPriority w:val="9"/>
     <w:qFormat/>
     <w:rsid w:val="00AD18A6"/>
@@ -6954,11 +6908,11 @@
       <w:szCs w:val="32"/>
     </w:rPr>
   </w:style>
-  <w:style w:type="paragraph" w:styleId="2">
+  <w:style w:type="paragraph" w:styleId="Heading2">
     <w:name w:val="heading 2"/>
-    <w:basedOn w:val="1"/>
-    <w:next w:val="a"/>
-    <w:link w:val="20"/>
+    <w:basedOn w:val="Heading1"/>
+    <w:next w:val="Normal"/>
+    <w:link w:val="Heading2Char"/>
     <w:uiPriority w:val="9"/>
     <w:unhideWhenUsed/>
     <w:qFormat/>
@@ -6975,11 +6929,11 @@
       <w:szCs w:val="26"/>
     </w:rPr>
   </w:style>
-  <w:style w:type="paragraph" w:styleId="3">
+  <w:style w:type="paragraph" w:styleId="Heading3">
     <w:name w:val="heading 3"/>
-    <w:basedOn w:val="2"/>
-    <w:next w:val="a"/>
-    <w:link w:val="30"/>
+    <w:basedOn w:val="Heading2"/>
+    <w:next w:val="Normal"/>
+    <w:link w:val="Heading3Char"/>
     <w:uiPriority w:val="9"/>
     <w:unhideWhenUsed/>
     <w:qFormat/>
@@ -6994,11 +6948,11 @@
       <w:szCs w:val="24"/>
     </w:rPr>
   </w:style>
-  <w:style w:type="paragraph" w:styleId="4">
+  <w:style w:type="paragraph" w:styleId="Heading4">
     <w:name w:val="heading 4"/>
-    <w:basedOn w:val="3"/>
-    <w:next w:val="a"/>
-    <w:link w:val="40"/>
+    <w:basedOn w:val="Heading3"/>
+    <w:next w:val="Normal"/>
+    <w:link w:val="Heading4Char"/>
     <w:uiPriority w:val="9"/>
     <w:unhideWhenUsed/>
     <w:qFormat/>
@@ -7014,11 +6968,11 @@
       <w:iCs/>
     </w:rPr>
   </w:style>
-  <w:style w:type="paragraph" w:styleId="5">
+  <w:style w:type="paragraph" w:styleId="Heading5">
     <w:name w:val="heading 5"/>
-    <w:basedOn w:val="a"/>
-    <w:next w:val="a"/>
-    <w:link w:val="50"/>
+    <w:basedOn w:val="Normal"/>
+    <w:next w:val="Normal"/>
+    <w:link w:val="Heading5Char"/>
     <w:uiPriority w:val="9"/>
     <w:semiHidden/>
     <w:unhideWhenUsed/>
@@ -7038,11 +6992,11 @@
       <w:color w:val="2E74B5" w:themeColor="accent1" w:themeShade="BF"/>
     </w:rPr>
   </w:style>
-  <w:style w:type="paragraph" w:styleId="6">
+  <w:style w:type="paragraph" w:styleId="Heading6">
     <w:name w:val="heading 6"/>
-    <w:basedOn w:val="a"/>
-    <w:next w:val="a"/>
-    <w:link w:val="60"/>
+    <w:basedOn w:val="Normal"/>
+    <w:next w:val="Normal"/>
+    <w:link w:val="Heading6Char"/>
     <w:uiPriority w:val="9"/>
     <w:semiHidden/>
     <w:unhideWhenUsed/>
@@ -7063,11 +7017,11 @@
       <w:color w:val="1F4D78" w:themeColor="accent1" w:themeShade="7F"/>
     </w:rPr>
   </w:style>
-  <w:style w:type="paragraph" w:styleId="7">
+  <w:style w:type="paragraph" w:styleId="Heading7">
     <w:name w:val="heading 7"/>
-    <w:basedOn w:val="a"/>
-    <w:next w:val="a"/>
-    <w:link w:val="70"/>
+    <w:basedOn w:val="Normal"/>
+    <w:next w:val="Normal"/>
+    <w:link w:val="Heading7Char"/>
     <w:uiPriority w:val="9"/>
     <w:semiHidden/>
     <w:unhideWhenUsed/>
@@ -7090,11 +7044,11 @@
       <w:color w:val="1F4D78" w:themeColor="accent1" w:themeShade="7F"/>
     </w:rPr>
   </w:style>
-  <w:style w:type="paragraph" w:styleId="8">
+  <w:style w:type="paragraph" w:styleId="Heading8">
     <w:name w:val="heading 8"/>
-    <w:basedOn w:val="a"/>
-    <w:next w:val="a"/>
-    <w:link w:val="80"/>
+    <w:basedOn w:val="Normal"/>
+    <w:next w:val="Normal"/>
+    <w:link w:val="Heading8Char"/>
     <w:uiPriority w:val="9"/>
     <w:semiHidden/>
     <w:unhideWhenUsed/>
@@ -7117,11 +7071,11 @@
       <w:szCs w:val="21"/>
     </w:rPr>
   </w:style>
-  <w:style w:type="paragraph" w:styleId="9">
+  <w:style w:type="paragraph" w:styleId="Heading9">
     <w:name w:val="heading 9"/>
-    <w:basedOn w:val="a"/>
-    <w:next w:val="a"/>
-    <w:link w:val="90"/>
+    <w:basedOn w:val="Normal"/>
+    <w:next w:val="Normal"/>
+    <w:link w:val="Heading9Char"/>
     <w:uiPriority w:val="9"/>
     <w:semiHidden/>
     <w:unhideWhenUsed/>
@@ -7146,13 +7100,13 @@
       <w:szCs w:val="21"/>
     </w:rPr>
   </w:style>
-  <w:style w:type="character" w:default="1" w:styleId="a0">
+  <w:style w:type="character" w:default="1" w:styleId="DefaultParagraphFont">
     <w:name w:val="Default Paragraph Font"/>
     <w:uiPriority w:val="1"/>
     <w:semiHidden/>
     <w:unhideWhenUsed/>
   </w:style>
-  <w:style w:type="table" w:default="1" w:styleId="a1">
+  <w:style w:type="table" w:default="1" w:styleId="TableNormal">
     <w:name w:val="Normal Table"/>
     <w:uiPriority w:val="99"/>
     <w:semiHidden/>
@@ -7167,16 +7121,16 @@
       </w:tblCellMar>
     </w:tblPr>
   </w:style>
-  <w:style w:type="numbering" w:default="1" w:styleId="a2">
+  <w:style w:type="numbering" w:default="1" w:styleId="NoList">
     <w:name w:val="No List"/>
     <w:uiPriority w:val="99"/>
     <w:semiHidden/>
     <w:unhideWhenUsed/>
   </w:style>
-  <w:style w:type="character" w:customStyle="1" w:styleId="10">
-    <w:name w:val="Заголовок 1 Знак"/>
-    <w:basedOn w:val="a0"/>
-    <w:link w:val="1"/>
+  <w:style w:type="character" w:customStyle="1" w:styleId="Heading1Char">
+    <w:name w:val="Heading 1 Char"/>
+    <w:basedOn w:val="DefaultParagraphFont"/>
+    <w:link w:val="Heading1"/>
     <w:uiPriority w:val="9"/>
     <w:rsid w:val="00AD18A6"/>
     <w:rPr>
@@ -7185,10 +7139,10 @@
       <w:szCs w:val="32"/>
     </w:rPr>
   </w:style>
-  <w:style w:type="character" w:customStyle="1" w:styleId="20">
-    <w:name w:val="Заголовок 2 Знак"/>
-    <w:basedOn w:val="a0"/>
-    <w:link w:val="2"/>
+  <w:style w:type="character" w:customStyle="1" w:styleId="Heading2Char">
+    <w:name w:val="Heading 2 Char"/>
+    <w:basedOn w:val="DefaultParagraphFont"/>
+    <w:link w:val="Heading2"/>
     <w:uiPriority w:val="9"/>
     <w:rsid w:val="00AD18A6"/>
     <w:rPr>
@@ -7197,9 +7151,9 @@
       <w:szCs w:val="26"/>
     </w:rPr>
   </w:style>
-  <w:style w:type="paragraph" w:styleId="a3">
+  <w:style w:type="paragraph" w:styleId="ListParagraph">
     <w:name w:val="List Paragraph"/>
-    <w:basedOn w:val="a"/>
+    <w:basedOn w:val="Normal"/>
     <w:uiPriority w:val="1"/>
     <w:qFormat/>
     <w:rsid w:val="00715429"/>
@@ -7207,7 +7161,7 @@
       <w:contextualSpacing/>
     </w:pPr>
   </w:style>
-  <w:style w:type="paragraph" w:styleId="a4">
+  <w:style w:type="paragraph" w:styleId="NoSpacing">
     <w:name w:val="No Spacing"/>
     <w:aliases w:val="Без отступа"/>
     <w:uiPriority w:val="1"/>
@@ -7222,10 +7176,10 @@
       <w:sz w:val="28"/>
     </w:rPr>
   </w:style>
-  <w:style w:type="paragraph" w:styleId="a5">
+  <w:style w:type="paragraph" w:styleId="Header">
     <w:name w:val="header"/>
-    <w:basedOn w:val="a"/>
-    <w:link w:val="a6"/>
+    <w:basedOn w:val="Normal"/>
+    <w:link w:val="HeaderChar"/>
     <w:uiPriority w:val="99"/>
     <w:unhideWhenUsed/>
     <w:rsid w:val="005C1EC8"/>
@@ -7237,10 +7191,10 @@
       <w:spacing w:line="240" w:lineRule="auto"/>
     </w:pPr>
   </w:style>
-  <w:style w:type="character" w:customStyle="1" w:styleId="a6">
-    <w:name w:val="Верхний колонтитул Знак"/>
-    <w:basedOn w:val="a0"/>
-    <w:link w:val="a5"/>
+  <w:style w:type="character" w:customStyle="1" w:styleId="HeaderChar">
+    <w:name w:val="Header Char"/>
+    <w:basedOn w:val="DefaultParagraphFont"/>
+    <w:link w:val="Header"/>
     <w:uiPriority w:val="99"/>
     <w:rsid w:val="005C1EC8"/>
     <w:rPr>
@@ -7248,9 +7202,9 @@
       <w:sz w:val="28"/>
     </w:rPr>
   </w:style>
-  <w:style w:type="character" w:styleId="a7">
+  <w:style w:type="character" w:styleId="Emphasis">
     <w:name w:val="Emphasis"/>
-    <w:basedOn w:val="a0"/>
+    <w:basedOn w:val="DefaultParagraphFont"/>
     <w:uiPriority w:val="20"/>
     <w:rsid w:val="005C1EC8"/>
     <w:rPr>
@@ -7258,9 +7212,9 @@
       <w:iCs/>
     </w:rPr>
   </w:style>
-  <w:style w:type="character" w:styleId="a8">
+  <w:style w:type="character" w:styleId="Hyperlink">
     <w:name w:val="Hyperlink"/>
-    <w:basedOn w:val="a0"/>
+    <w:basedOn w:val="DefaultParagraphFont"/>
     <w:uiPriority w:val="99"/>
     <w:unhideWhenUsed/>
     <w:rsid w:val="005C1EC8"/>
@@ -7269,10 +7223,10 @@
       <w:u w:val="single"/>
     </w:rPr>
   </w:style>
-  <w:style w:type="character" w:customStyle="1" w:styleId="30">
-    <w:name w:val="Заголовок 3 Знак"/>
-    <w:basedOn w:val="a0"/>
-    <w:link w:val="3"/>
+  <w:style w:type="character" w:customStyle="1" w:styleId="Heading3Char">
+    <w:name w:val="Heading 3 Char"/>
+    <w:basedOn w:val="DefaultParagraphFont"/>
+    <w:link w:val="Heading3"/>
     <w:uiPriority w:val="9"/>
     <w:rsid w:val="005C1EC8"/>
     <w:rPr>
@@ -7281,10 +7235,10 @@
       <w:szCs w:val="24"/>
     </w:rPr>
   </w:style>
-  <w:style w:type="character" w:customStyle="1" w:styleId="40">
-    <w:name w:val="Заголовок 4 Знак"/>
-    <w:basedOn w:val="a0"/>
-    <w:link w:val="4"/>
+  <w:style w:type="character" w:customStyle="1" w:styleId="Heading4Char">
+    <w:name w:val="Heading 4 Char"/>
+    <w:basedOn w:val="DefaultParagraphFont"/>
+    <w:link w:val="Heading4"/>
     <w:uiPriority w:val="9"/>
     <w:rsid w:val="005C1EC8"/>
     <w:rPr>
@@ -7294,10 +7248,10 @@
       <w:szCs w:val="24"/>
     </w:rPr>
   </w:style>
-  <w:style w:type="character" w:customStyle="1" w:styleId="50">
-    <w:name w:val="Заголовок 5 Знак"/>
-    <w:basedOn w:val="a0"/>
-    <w:link w:val="5"/>
+  <w:style w:type="character" w:customStyle="1" w:styleId="Heading5Char">
+    <w:name w:val="Heading 5 Char"/>
+    <w:basedOn w:val="DefaultParagraphFont"/>
+    <w:link w:val="Heading5"/>
     <w:uiPriority w:val="9"/>
     <w:semiHidden/>
     <w:rsid w:val="005C1EC8"/>
@@ -7307,10 +7261,10 @@
       <w:sz w:val="28"/>
     </w:rPr>
   </w:style>
-  <w:style w:type="character" w:customStyle="1" w:styleId="60">
-    <w:name w:val="Заголовок 6 Знак"/>
-    <w:basedOn w:val="a0"/>
-    <w:link w:val="6"/>
+  <w:style w:type="character" w:customStyle="1" w:styleId="Heading6Char">
+    <w:name w:val="Heading 6 Char"/>
+    <w:basedOn w:val="DefaultParagraphFont"/>
+    <w:link w:val="Heading6"/>
     <w:uiPriority w:val="9"/>
     <w:semiHidden/>
     <w:rsid w:val="005C1EC8"/>
@@ -7320,10 +7274,10 @@
       <w:sz w:val="28"/>
     </w:rPr>
   </w:style>
-  <w:style w:type="character" w:customStyle="1" w:styleId="70">
-    <w:name w:val="Заголовок 7 Знак"/>
-    <w:basedOn w:val="a0"/>
-    <w:link w:val="7"/>
+  <w:style w:type="character" w:customStyle="1" w:styleId="Heading7Char">
+    <w:name w:val="Heading 7 Char"/>
+    <w:basedOn w:val="DefaultParagraphFont"/>
+    <w:link w:val="Heading7"/>
     <w:uiPriority w:val="9"/>
     <w:semiHidden/>
     <w:rsid w:val="005C1EC8"/>
@@ -7335,10 +7289,10 @@
       <w:sz w:val="28"/>
     </w:rPr>
   </w:style>
-  <w:style w:type="character" w:customStyle="1" w:styleId="80">
-    <w:name w:val="Заголовок 8 Знак"/>
-    <w:basedOn w:val="a0"/>
-    <w:link w:val="8"/>
+  <w:style w:type="character" w:customStyle="1" w:styleId="Heading8Char">
+    <w:name w:val="Heading 8 Char"/>
+    <w:basedOn w:val="DefaultParagraphFont"/>
+    <w:link w:val="Heading8"/>
     <w:uiPriority w:val="9"/>
     <w:semiHidden/>
     <w:rsid w:val="005C1EC8"/>
@@ -7349,10 +7303,10 @@
       <w:szCs w:val="21"/>
     </w:rPr>
   </w:style>
-  <w:style w:type="character" w:customStyle="1" w:styleId="90">
-    <w:name w:val="Заголовок 9 Знак"/>
-    <w:basedOn w:val="a0"/>
-    <w:link w:val="9"/>
+  <w:style w:type="character" w:customStyle="1" w:styleId="Heading9Char">
+    <w:name w:val="Heading 9 Char"/>
+    <w:basedOn w:val="DefaultParagraphFont"/>
+    <w:link w:val="Heading9"/>
     <w:uiPriority w:val="9"/>
     <w:semiHidden/>
     <w:rsid w:val="005C1EC8"/>
@@ -7365,10 +7319,10 @@
       <w:szCs w:val="21"/>
     </w:rPr>
   </w:style>
-  <w:style w:type="paragraph" w:styleId="a9">
+  <w:style w:type="paragraph" w:styleId="TOCHeading">
     <w:name w:val="TOC Heading"/>
-    <w:basedOn w:val="1"/>
-    <w:next w:val="a"/>
+    <w:basedOn w:val="Heading1"/>
+    <w:next w:val="Normal"/>
     <w:uiPriority w:val="39"/>
     <w:unhideWhenUsed/>
     <w:qFormat/>
@@ -7389,9 +7343,9 @@
       <w:lang w:eastAsia="ru-RU"/>
     </w:rPr>
   </w:style>
-  <w:style w:type="character" w:styleId="aa">
+  <w:style w:type="character" w:styleId="PlaceholderText">
     <w:name w:val="Placeholder Text"/>
-    <w:basedOn w:val="a0"/>
+    <w:basedOn w:val="DefaultParagraphFont"/>
     <w:uiPriority w:val="99"/>
     <w:semiHidden/>
     <w:rsid w:val="005C1EC8"/>
@@ -7399,10 +7353,10 @@
       <w:color w:val="808080"/>
     </w:rPr>
   </w:style>
-  <w:style w:type="paragraph" w:styleId="ab">
+  <w:style w:type="paragraph" w:styleId="Footer">
     <w:name w:val="footer"/>
-    <w:basedOn w:val="a"/>
-    <w:link w:val="ac"/>
+    <w:basedOn w:val="Normal"/>
+    <w:link w:val="FooterChar"/>
     <w:uiPriority w:val="99"/>
     <w:unhideWhenUsed/>
     <w:rsid w:val="005C1EC8"/>
@@ -7414,10 +7368,10 @@
       <w:spacing w:line="240" w:lineRule="auto"/>
     </w:pPr>
   </w:style>
-  <w:style w:type="character" w:customStyle="1" w:styleId="ac">
-    <w:name w:val="Нижний колонтитул Знак"/>
-    <w:basedOn w:val="a0"/>
-    <w:link w:val="ab"/>
+  <w:style w:type="character" w:customStyle="1" w:styleId="FooterChar">
+    <w:name w:val="Footer Char"/>
+    <w:basedOn w:val="DefaultParagraphFont"/>
+    <w:link w:val="Footer"/>
     <w:uiPriority w:val="99"/>
     <w:rsid w:val="005C1EC8"/>
     <w:rPr>
@@ -7425,9 +7379,9 @@
       <w:sz w:val="28"/>
     </w:rPr>
   </w:style>
-  <w:style w:type="paragraph" w:styleId="ad">
+  <w:style w:type="paragraph" w:styleId="NormalWeb">
     <w:name w:val="Normal (Web)"/>
-    <w:basedOn w:val="a"/>
+    <w:basedOn w:val="Normal"/>
     <w:uiPriority w:val="99"/>
     <w:unhideWhenUsed/>
     <w:rsid w:val="005C1EC8"/>
@@ -7443,10 +7397,10 @@
       <w:lang w:eastAsia="ru-RU"/>
     </w:rPr>
   </w:style>
-  <w:style w:type="paragraph" w:styleId="11">
+  <w:style w:type="paragraph" w:styleId="TOC1">
     <w:name w:val="toc 1"/>
-    <w:basedOn w:val="a"/>
-    <w:next w:val="a"/>
+    <w:basedOn w:val="Normal"/>
+    <w:next w:val="Normal"/>
     <w:autoRedefine/>
     <w:uiPriority w:val="39"/>
     <w:unhideWhenUsed/>
@@ -7455,10 +7409,10 @@
       <w:spacing w:after="100"/>
     </w:pPr>
   </w:style>
-  <w:style w:type="paragraph" w:styleId="21">
+  <w:style w:type="paragraph" w:styleId="TOC2">
     <w:name w:val="toc 2"/>
-    <w:basedOn w:val="a"/>
-    <w:next w:val="a"/>
+    <w:basedOn w:val="Normal"/>
+    <w:next w:val="Normal"/>
     <w:autoRedefine/>
     <w:uiPriority w:val="39"/>
     <w:unhideWhenUsed/>
@@ -7468,10 +7422,10 @@
       <w:ind w:left="280"/>
     </w:pPr>
   </w:style>
-  <w:style w:type="paragraph" w:styleId="31">
+  <w:style w:type="paragraph" w:styleId="TOC3">
     <w:name w:val="toc 3"/>
-    <w:basedOn w:val="a"/>
-    <w:next w:val="a"/>
+    <w:basedOn w:val="Normal"/>
+    <w:next w:val="Normal"/>
     <w:autoRedefine/>
     <w:uiPriority w:val="39"/>
     <w:unhideWhenUsed/>
@@ -7481,11 +7435,11 @@
       <w:ind w:left="560"/>
     </w:pPr>
   </w:style>
-  <w:style w:type="paragraph" w:styleId="ae">
+  <w:style w:type="paragraph" w:styleId="BodyText">
     <w:name w:val="Body Text"/>
     <w:aliases w:val="1"/>
-    <w:basedOn w:val="a"/>
-    <w:link w:val="af"/>
+    <w:basedOn w:val="Normal"/>
+    <w:link w:val="BodyTextChar"/>
     <w:uiPriority w:val="1"/>
     <w:rsid w:val="005C1EC8"/>
     <w:pPr>
@@ -7502,11 +7456,11 @@
       <w:szCs w:val="24"/>
     </w:rPr>
   </w:style>
-  <w:style w:type="character" w:customStyle="1" w:styleId="af">
-    <w:name w:val="Основной текст Знак"/>
-    <w:aliases w:val="1 Знак"/>
-    <w:basedOn w:val="a0"/>
-    <w:link w:val="ae"/>
+  <w:style w:type="character" w:customStyle="1" w:styleId="BodyTextChar">
+    <w:name w:val="Body Text Char"/>
+    <w:aliases w:val="1 Char"/>
+    <w:basedOn w:val="DefaultParagraphFont"/>
+    <w:link w:val="BodyText"/>
     <w:uiPriority w:val="1"/>
     <w:rsid w:val="005C1EC8"/>
     <w:rPr>
@@ -7515,9 +7469,9 @@
       <w:szCs w:val="24"/>
     </w:rPr>
   </w:style>
-  <w:style w:type="character" w:styleId="af0">
+  <w:style w:type="character" w:styleId="Strong">
     <w:name w:val="Strong"/>
-    <w:basedOn w:val="a0"/>
+    <w:basedOn w:val="DefaultParagraphFont"/>
     <w:uiPriority w:val="22"/>
     <w:qFormat/>
     <w:rsid w:val="005C1EC8"/>
@@ -7526,10 +7480,10 @@
       <w:bCs/>
     </w:rPr>
   </w:style>
-  <w:style w:type="paragraph" w:styleId="af1">
+  <w:style w:type="paragraph" w:styleId="Caption">
     <w:name w:val="caption"/>
-    <w:basedOn w:val="a"/>
-    <w:next w:val="a"/>
+    <w:basedOn w:val="Normal"/>
+    <w:next w:val="Normal"/>
     <w:uiPriority w:val="35"/>
     <w:unhideWhenUsed/>
     <w:qFormat/>
@@ -7542,9 +7496,9 @@
       <w:szCs w:val="18"/>
     </w:rPr>
   </w:style>
-  <w:style w:type="character" w:styleId="af2">
+  <w:style w:type="character" w:styleId="IntenseReference">
     <w:name w:val="Intense Reference"/>
-    <w:basedOn w:val="a0"/>
+    <w:basedOn w:val="DefaultParagraphFont"/>
     <w:uiPriority w:val="32"/>
     <w:rsid w:val="005C1EC8"/>
     <w:rPr>
@@ -7557,7 +7511,7 @@
   </w:style>
   <w:style w:type="paragraph" w:customStyle="1" w:styleId="stdtxt">
     <w:name w:val="stdtxt"/>
-    <w:basedOn w:val="a"/>
+    <w:basedOn w:val="Normal"/>
     <w:rsid w:val="0017233A"/>
     <w:pPr>
       <w:spacing w:before="100" w:beforeAutospacing="1" w:after="100" w:afterAutospacing="1" w:line="240" w:lineRule="auto"/>
@@ -7573,7 +7527,7 @@
   </w:style>
   <w:style w:type="character" w:customStyle="1" w:styleId="fontstyle01">
     <w:name w:val="fontstyle01"/>
-    <w:basedOn w:val="a0"/>
+    <w:basedOn w:val="DefaultParagraphFont"/>
     <w:rsid w:val="001D72C0"/>
     <w:rPr>
       <w:rFonts w:ascii="Times New Roman" w:hAnsi="Times New Roman" w:cs="Times New Roman" w:hint="default"/>
@@ -7588,7 +7542,7 @@
   </w:style>
   <w:style w:type="character" w:customStyle="1" w:styleId="fontstyle21">
     <w:name w:val="fontstyle21"/>
-    <w:basedOn w:val="a0"/>
+    <w:basedOn w:val="DefaultParagraphFont"/>
     <w:rsid w:val="001D72C0"/>
     <w:rPr>
       <w:rFonts w:ascii="Times New Roman" w:hAnsi="Times New Roman" w:cs="Times New Roman" w:hint="default"/>
@@ -7601,9 +7555,9 @@
       <w:szCs w:val="28"/>
     </w:rPr>
   </w:style>
-  <w:style w:type="table" w:styleId="af3">
+  <w:style w:type="table" w:styleId="TableGrid">
     <w:name w:val="Table Grid"/>
-    <w:basedOn w:val="a1"/>
+    <w:basedOn w:val="TableNormal"/>
     <w:uiPriority w:val="59"/>
     <w:rsid w:val="002736EC"/>
     <w:pPr>
@@ -7620,9 +7574,9 @@
       </w:tblBorders>
     </w:tblPr>
   </w:style>
-  <w:style w:type="character" w:styleId="af4">
+  <w:style w:type="character" w:styleId="CommentReference">
     <w:name w:val="annotation reference"/>
-    <w:basedOn w:val="a0"/>
+    <w:basedOn w:val="DefaultParagraphFont"/>
     <w:uiPriority w:val="99"/>
     <w:semiHidden/>
     <w:unhideWhenUsed/>
@@ -7632,10 +7586,10 @@
       <w:szCs w:val="16"/>
     </w:rPr>
   </w:style>
-  <w:style w:type="paragraph" w:styleId="af5">
+  <w:style w:type="paragraph" w:styleId="CommentText">
     <w:name w:val="annotation text"/>
-    <w:basedOn w:val="a"/>
-    <w:link w:val="af6"/>
+    <w:basedOn w:val="Normal"/>
+    <w:link w:val="CommentTextChar"/>
     <w:uiPriority w:val="99"/>
     <w:semiHidden/>
     <w:unhideWhenUsed/>
@@ -7648,10 +7602,10 @@
       <w:szCs w:val="20"/>
     </w:rPr>
   </w:style>
-  <w:style w:type="character" w:customStyle="1" w:styleId="af6">
-    <w:name w:val="Текст примечания Знак"/>
-    <w:basedOn w:val="a0"/>
-    <w:link w:val="af5"/>
+  <w:style w:type="character" w:customStyle="1" w:styleId="CommentTextChar">
+    <w:name w:val="Comment Text Char"/>
+    <w:basedOn w:val="DefaultParagraphFont"/>
+    <w:link w:val="CommentText"/>
     <w:uiPriority w:val="99"/>
     <w:semiHidden/>
     <w:rsid w:val="00F63CDD"/>
@@ -7661,11 +7615,11 @@
       <w:szCs w:val="20"/>
     </w:rPr>
   </w:style>
-  <w:style w:type="paragraph" w:styleId="af7">
+  <w:style w:type="paragraph" w:styleId="CommentSubject">
     <w:name w:val="annotation subject"/>
-    <w:basedOn w:val="af5"/>
-    <w:next w:val="af5"/>
-    <w:link w:val="af8"/>
+    <w:basedOn w:val="CommentText"/>
+    <w:next w:val="CommentText"/>
+    <w:link w:val="CommentSubjectChar"/>
     <w:uiPriority w:val="99"/>
     <w:semiHidden/>
     <w:unhideWhenUsed/>
@@ -7675,10 +7629,10 @@
       <w:bCs/>
     </w:rPr>
   </w:style>
-  <w:style w:type="character" w:customStyle="1" w:styleId="af8">
-    <w:name w:val="Тема примечания Знак"/>
-    <w:basedOn w:val="af6"/>
-    <w:link w:val="af7"/>
+  <w:style w:type="character" w:customStyle="1" w:styleId="CommentSubjectChar">
+    <w:name w:val="Comment Subject Char"/>
+    <w:basedOn w:val="CommentTextChar"/>
+    <w:link w:val="CommentSubject"/>
     <w:uiPriority w:val="99"/>
     <w:semiHidden/>
     <w:rsid w:val="00F63CDD"/>
@@ -7690,10 +7644,10 @@
       <w:szCs w:val="20"/>
     </w:rPr>
   </w:style>
-  <w:style w:type="paragraph" w:styleId="af9">
+  <w:style w:type="paragraph" w:styleId="BalloonText">
     <w:name w:val="Balloon Text"/>
-    <w:basedOn w:val="a"/>
-    <w:link w:val="afa"/>
+    <w:basedOn w:val="Normal"/>
+    <w:link w:val="BalloonTextChar"/>
     <w:uiPriority w:val="99"/>
     <w:semiHidden/>
     <w:unhideWhenUsed/>
@@ -7707,10 +7661,10 @@
       <w:szCs w:val="18"/>
     </w:rPr>
   </w:style>
-  <w:style w:type="character" w:customStyle="1" w:styleId="afa">
-    <w:name w:val="Текст выноски Знак"/>
-    <w:basedOn w:val="a0"/>
-    <w:link w:val="af9"/>
+  <w:style w:type="character" w:customStyle="1" w:styleId="BalloonTextChar">
+    <w:name w:val="Balloon Text Char"/>
+    <w:basedOn w:val="DefaultParagraphFont"/>
+    <w:link w:val="BalloonText"/>
     <w:uiPriority w:val="99"/>
     <w:semiHidden/>
     <w:rsid w:val="008F11E4"/>

--- a/docs/Project system.docx
+++ b/docs/Project system.docx
@@ -1,10 +1,10 @@
 
 <file path=word/document.xml><?xml version="1.0" encoding="utf-8"?>
-<w:document xmlns:wpc="http://schemas.microsoft.com/office/word/2010/wordprocessingCanvas" xmlns:cx="http://schemas.microsoft.com/office/drawing/2014/chartex" xmlns:cx1="http://schemas.microsoft.com/office/drawing/2015/9/8/chartex" xmlns:cx2="http://schemas.microsoft.com/office/drawing/2015/10/21/chartex" xmlns:cx3="http://schemas.microsoft.com/office/drawing/2016/5/9/chartex" xmlns:cx4="http://schemas.microsoft.com/office/drawing/2016/5/10/chartex" xmlns:cx5="http://schemas.microsoft.com/office/drawing/2016/5/11/chartex" xmlns:cx6="http://schemas.microsoft.com/office/drawing/2016/5/12/chartex" xmlns:cx7="http://schemas.microsoft.com/office/drawing/2016/5/13/chartex" xmlns:cx8="http://schemas.microsoft.com/office/drawing/2016/5/14/chartex" xmlns:mc="http://schemas.openxmlformats.org/markup-compatibility/2006" xmlns:aink="http://schemas.microsoft.com/office/drawing/2016/ink" xmlns:am3d="http://schemas.microsoft.com/office/drawing/2017/model3d" xmlns:o="urn:schemas-microsoft-com:office:office" xmlns:r="http://schemas.openxmlformats.org/officeDocument/2006/relationships" xmlns:m="http://schemas.openxmlformats.org/officeDocument/2006/math" xmlns:v="urn:schemas-microsoft-com:vml" xmlns:wp14="http://schemas.microsoft.com/office/word/2010/wordprocessingDrawing" xmlns:wp="http://schemas.openxmlformats.org/drawingml/2006/wordprocessingDrawing" xmlns:w10="urn:schemas-microsoft-com:office:word" xmlns:w="http://schemas.openxmlformats.org/wordprocessingml/2006/main" xmlns:w14="http://schemas.microsoft.com/office/word/2010/wordml" xmlns:w15="http://schemas.microsoft.com/office/word/2012/wordml" xmlns:w16cex="http://schemas.microsoft.com/office/word/2018/wordml/cex" xmlns:w16cid="http://schemas.microsoft.com/office/word/2016/wordml/cid" xmlns:w16="http://schemas.microsoft.com/office/word/2018/wordml" xmlns:w16sdtdh="http://schemas.microsoft.com/office/word/2020/wordml/sdtdatahash" xmlns:w16se="http://schemas.microsoft.com/office/word/2015/wordml/symex" xmlns:wpg="http://schemas.microsoft.com/office/word/2010/wordprocessingGroup" xmlns:wpi="http://schemas.microsoft.com/office/word/2010/wordprocessingInk" xmlns:wne="http://schemas.microsoft.com/office/word/2006/wordml" xmlns:wps="http://schemas.microsoft.com/office/word/2010/wordprocessingShape" mc:Ignorable="w14 w15 w16se w16cid w16 w16cex w16sdtdh wp14">
+<w:document xmlns:wpc="http://schemas.microsoft.com/office/word/2010/wordprocessingCanvas" xmlns:cx="http://schemas.microsoft.com/office/drawing/2014/chartex" xmlns:cx1="http://schemas.microsoft.com/office/drawing/2015/9/8/chartex" xmlns:mc="http://schemas.openxmlformats.org/markup-compatibility/2006" xmlns:o="urn:schemas-microsoft-com:office:office" xmlns:r="http://schemas.openxmlformats.org/officeDocument/2006/relationships" xmlns:m="http://schemas.openxmlformats.org/officeDocument/2006/math" xmlns:v="urn:schemas-microsoft-com:vml" xmlns:wp14="http://schemas.microsoft.com/office/word/2010/wordprocessingDrawing" xmlns:wp="http://schemas.openxmlformats.org/drawingml/2006/wordprocessingDrawing" xmlns:w10="urn:schemas-microsoft-com:office:word" xmlns:w="http://schemas.openxmlformats.org/wordprocessingml/2006/main" xmlns:w14="http://schemas.microsoft.com/office/word/2010/wordml" xmlns:w15="http://schemas.microsoft.com/office/word/2012/wordml" xmlns:w16se="http://schemas.microsoft.com/office/word/2015/wordml/symex" xmlns:wpg="http://schemas.microsoft.com/office/word/2010/wordprocessingGroup" xmlns:wpi="http://schemas.microsoft.com/office/word/2010/wordprocessingInk" xmlns:wne="http://schemas.microsoft.com/office/word/2006/wordml" xmlns:wps="http://schemas.microsoft.com/office/word/2010/wordprocessingShape" mc:Ignorable="w14 w15 w16se wp14">
   <w:body>
     <w:p>
       <w:pPr>
-        <w:pStyle w:val="NoSpacing"/>
+        <w:pStyle w:val="a4"/>
         <w:jc w:val="center"/>
       </w:pPr>
       <w:r>
@@ -67,7 +67,7 @@
     </w:p>
     <w:p>
       <w:pPr>
-        <w:pStyle w:val="NoSpacing"/>
+        <w:pStyle w:val="a4"/>
         <w:jc w:val="center"/>
         <w:rPr>
           <w:spacing w:val="-2"/>
@@ -127,13 +127,13 @@
     </w:p>
     <w:p>
       <w:pPr>
-        <w:pStyle w:val="NoSpacing"/>
+        <w:pStyle w:val="a4"/>
         <w:jc w:val="center"/>
       </w:pPr>
     </w:p>
     <w:p>
       <w:pPr>
-        <w:pStyle w:val="NoSpacing"/>
+        <w:pStyle w:val="a4"/>
         <w:jc w:val="center"/>
       </w:pPr>
       <w:r>
@@ -205,13 +205,13 @@
     </w:p>
     <w:p>
       <w:pPr>
-        <w:pStyle w:val="NoSpacing"/>
+        <w:pStyle w:val="a4"/>
         <w:jc w:val="center"/>
       </w:pPr>
     </w:p>
     <w:p>
       <w:pPr>
-        <w:pStyle w:val="NoSpacing"/>
+        <w:pStyle w:val="a4"/>
         <w:jc w:val="center"/>
         <w:rPr>
           <w:rFonts w:eastAsia="Times New Roman" w:cs="Times New Roman"/>
@@ -256,7 +256,7 @@
     </w:p>
     <w:p>
       <w:pPr>
-        <w:pStyle w:val="NoSpacing"/>
+        <w:pStyle w:val="a4"/>
         <w:jc w:val="center"/>
         <w:rPr>
           <w:rFonts w:eastAsia="Times New Roman" w:cs="Times New Roman"/>
@@ -266,7 +266,7 @@
     </w:p>
     <w:p>
       <w:pPr>
-        <w:pStyle w:val="NoSpacing"/>
+        <w:pStyle w:val="a4"/>
         <w:jc w:val="center"/>
         <w:rPr>
           <w:rFonts w:eastAsia="Times New Roman" w:cs="Times New Roman"/>
@@ -283,7 +283,7 @@
     </w:p>
     <w:p>
       <w:pPr>
-        <w:pStyle w:val="NoSpacing"/>
+        <w:pStyle w:val="a4"/>
         <w:jc w:val="center"/>
         <w:rPr>
           <w:rFonts w:eastAsia="Times New Roman" w:cs="Times New Roman"/>
@@ -300,7 +300,7 @@
     </w:p>
     <w:p>
       <w:pPr>
-        <w:pStyle w:val="NoSpacing"/>
+        <w:pStyle w:val="a4"/>
         <w:jc w:val="center"/>
         <w:rPr>
           <w:rFonts w:eastAsia="Times New Roman" w:cs="Times New Roman"/>
@@ -310,7 +310,7 @@
     </w:p>
     <w:p>
       <w:pPr>
-        <w:pStyle w:val="NoSpacing"/>
+        <w:pStyle w:val="a4"/>
         <w:ind w:left="4962"/>
         <w:jc w:val="left"/>
       </w:pPr>
@@ -320,7 +320,7 @@
     </w:p>
     <w:p>
       <w:pPr>
-        <w:pStyle w:val="NoSpacing"/>
+        <w:pStyle w:val="a4"/>
         <w:ind w:left="4962"/>
         <w:jc w:val="left"/>
       </w:pPr>
@@ -336,7 +336,7 @@
     </w:p>
     <w:p>
       <w:pPr>
-        <w:pStyle w:val="NoSpacing"/>
+        <w:pStyle w:val="a4"/>
         <w:ind w:left="4962"/>
         <w:jc w:val="left"/>
       </w:pPr>
@@ -349,7 +349,7 @@
     </w:p>
     <w:p>
       <w:pPr>
-        <w:pStyle w:val="NoSpacing"/>
+        <w:pStyle w:val="a4"/>
         <w:ind w:left="4962"/>
         <w:jc w:val="left"/>
       </w:pPr>
@@ -365,7 +365,7 @@
     </w:p>
     <w:p>
       <w:pPr>
-        <w:pStyle w:val="NoSpacing"/>
+        <w:pStyle w:val="a4"/>
         <w:ind w:left="4962"/>
         <w:jc w:val="left"/>
       </w:pPr>
@@ -375,7 +375,7 @@
     </w:p>
     <w:p>
       <w:pPr>
-        <w:pStyle w:val="NoSpacing"/>
+        <w:pStyle w:val="a4"/>
         <w:ind w:left="4962"/>
         <w:jc w:val="left"/>
       </w:pPr>
@@ -385,7 +385,7 @@
     </w:p>
     <w:p>
       <w:pPr>
-        <w:pStyle w:val="NoSpacing"/>
+        <w:pStyle w:val="a4"/>
         <w:ind w:left="4962"/>
         <w:jc w:val="left"/>
       </w:pPr>
@@ -403,7 +403,7 @@
     </w:p>
     <w:p>
       <w:pPr>
-        <w:pStyle w:val="NoSpacing"/>
+        <w:pStyle w:val="a4"/>
         <w:ind w:left="4962"/>
         <w:jc w:val="left"/>
       </w:pPr>
@@ -419,7 +419,7 @@
     </w:p>
     <w:p>
       <w:pPr>
-        <w:pStyle w:val="Heading1"/>
+        <w:pStyle w:val="1"/>
       </w:pPr>
       <w:r>
         <w:lastRenderedPageBreak/>
@@ -429,7 +429,7 @@
     <w:p/>
     <w:p>
       <w:pPr>
-        <w:pStyle w:val="Heading2"/>
+        <w:pStyle w:val="2"/>
       </w:pPr>
       <w:r>
         <w:t>Описание программы</w:t>
@@ -449,7 +449,7 @@
     <w:p/>
     <w:p>
       <w:pPr>
-        <w:pStyle w:val="Heading2"/>
+        <w:pStyle w:val="2"/>
       </w:pPr>
       <w:r>
         <w:t xml:space="preserve">Описание </w:t>
@@ -464,15 +464,31 @@
     <w:p/>
     <w:p>
       <w:r>
-        <w:t xml:space="preserve">API (англ. Application </w:t>
+        <w:t xml:space="preserve">API (англ. </w:t>
       </w:r>
       <w:proofErr w:type="spellStart"/>
       <w:r>
+        <w:t>Application</w:t>
+      </w:r>
+      <w:proofErr w:type="spellEnd"/>
+      <w:r>
+        <w:t xml:space="preserve"> </w:t>
+      </w:r>
+      <w:proofErr w:type="spellStart"/>
+      <w:r>
         <w:t>Programming</w:t>
       </w:r>
       <w:proofErr w:type="spellEnd"/>
       <w:r>
-        <w:t xml:space="preserve"> Interface) – описание способов, которыми одна компьютерная программа может взаимодействовать с другой </w:t>
+        <w:t xml:space="preserve"> </w:t>
+      </w:r>
+      <w:proofErr w:type="spellStart"/>
+      <w:r>
+        <w:t>Interface</w:t>
+      </w:r>
+      <w:proofErr w:type="spellEnd"/>
+      <w:r>
+        <w:t xml:space="preserve">) – описание способов, которыми одна компьютерная программа может взаимодействовать с другой </w:t>
       </w:r>
       <w:proofErr w:type="gramStart"/>
       <w:r>
@@ -584,7 +600,7 @@
     </w:p>
     <w:tbl>
       <w:tblPr>
-        <w:tblStyle w:val="TableGrid"/>
+        <w:tblStyle w:val="af3"/>
         <w:tblW w:w="0" w:type="auto"/>
         <w:tblLayout w:type="fixed"/>
         <w:tblLook w:val="04A0" w:firstRow="1" w:lastRow="0" w:firstColumn="1" w:lastColumn="0" w:noHBand="0" w:noVBand="1"/>
@@ -606,7 +622,7 @@
           </w:tcPr>
           <w:p>
             <w:pPr>
-              <w:pStyle w:val="NoSpacing"/>
+              <w:pStyle w:val="a4"/>
               <w:spacing w:line="240" w:lineRule="auto"/>
             </w:pPr>
             <w:r>
@@ -621,7 +637,7 @@
           </w:tcPr>
           <w:p>
             <w:pPr>
-              <w:pStyle w:val="NoSpacing"/>
+              <w:pStyle w:val="a4"/>
               <w:spacing w:line="240" w:lineRule="auto"/>
             </w:pPr>
             <w:r>
@@ -636,7 +652,7 @@
           </w:tcPr>
           <w:p>
             <w:pPr>
-              <w:pStyle w:val="NoSpacing"/>
+              <w:pStyle w:val="a4"/>
               <w:spacing w:line="240" w:lineRule="auto"/>
             </w:pPr>
             <w:r>
@@ -651,7 +667,7 @@
           </w:tcPr>
           <w:p>
             <w:pPr>
-              <w:pStyle w:val="NoSpacing"/>
+              <w:pStyle w:val="a4"/>
               <w:spacing w:line="240" w:lineRule="auto"/>
             </w:pPr>
             <w:r>
@@ -671,7 +687,7 @@
           </w:tcPr>
           <w:p>
             <w:pPr>
-              <w:pStyle w:val="NoSpacing"/>
+              <w:pStyle w:val="a4"/>
               <w:spacing w:line="240" w:lineRule="auto"/>
             </w:pPr>
             <w:r>
@@ -686,7 +702,7 @@
           </w:tcPr>
           <w:p>
             <w:pPr>
-              <w:pStyle w:val="NoSpacing"/>
+              <w:pStyle w:val="a4"/>
               <w:spacing w:line="240" w:lineRule="auto"/>
             </w:pPr>
           </w:p>
@@ -698,7 +714,7 @@
           </w:tcPr>
           <w:p>
             <w:pPr>
-              <w:pStyle w:val="NoSpacing"/>
+              <w:pStyle w:val="a4"/>
               <w:spacing w:line="240" w:lineRule="auto"/>
             </w:pPr>
             <w:proofErr w:type="spellStart"/>
@@ -715,7 +731,7 @@
           </w:tcPr>
           <w:p>
             <w:pPr>
-              <w:pStyle w:val="NoSpacing"/>
+              <w:pStyle w:val="a4"/>
               <w:spacing w:line="240" w:lineRule="auto"/>
             </w:pPr>
             <w:r>
@@ -735,7 +751,7 @@
           </w:tcPr>
           <w:p>
             <w:pPr>
-              <w:pStyle w:val="NoSpacing"/>
+              <w:pStyle w:val="a4"/>
               <w:spacing w:line="240" w:lineRule="auto"/>
             </w:pPr>
             <w:proofErr w:type="spellStart"/>
@@ -771,7 +787,7 @@
           </w:tcPr>
           <w:p>
             <w:pPr>
-              <w:pStyle w:val="NoSpacing"/>
+              <w:pStyle w:val="a4"/>
               <w:spacing w:line="240" w:lineRule="auto"/>
             </w:pPr>
             <w:proofErr w:type="spellStart"/>
@@ -791,7 +807,7 @@
           </w:tcPr>
           <w:p>
             <w:pPr>
-              <w:pStyle w:val="NoSpacing"/>
+              <w:pStyle w:val="a4"/>
               <w:spacing w:line="240" w:lineRule="auto"/>
             </w:pPr>
             <w:r>
@@ -806,7 +822,7 @@
           </w:tcPr>
           <w:p>
             <w:pPr>
-              <w:pStyle w:val="NoSpacing"/>
+              <w:pStyle w:val="a4"/>
               <w:spacing w:line="240" w:lineRule="auto"/>
             </w:pPr>
             <w:r>
@@ -826,7 +842,7 @@
           </w:tcPr>
           <w:p>
             <w:pPr>
-              <w:pStyle w:val="NoSpacing"/>
+              <w:pStyle w:val="a4"/>
               <w:spacing w:line="240" w:lineRule="auto"/>
             </w:pPr>
             <w:proofErr w:type="spellStart"/>
@@ -843,7 +859,7 @@
           </w:tcPr>
           <w:p>
             <w:pPr>
-              <w:pStyle w:val="NoSpacing"/>
+              <w:pStyle w:val="a4"/>
               <w:spacing w:line="240" w:lineRule="auto"/>
             </w:pPr>
           </w:p>
@@ -855,7 +871,7 @@
           </w:tcPr>
           <w:p>
             <w:pPr>
-              <w:pStyle w:val="NoSpacing"/>
+              <w:pStyle w:val="a4"/>
               <w:spacing w:line="240" w:lineRule="auto"/>
             </w:pPr>
             <w:proofErr w:type="spellStart"/>
@@ -872,7 +888,7 @@
           </w:tcPr>
           <w:p>
             <w:pPr>
-              <w:pStyle w:val="NoSpacing"/>
+              <w:pStyle w:val="a4"/>
               <w:spacing w:line="240" w:lineRule="auto"/>
             </w:pPr>
             <w:r>
@@ -892,7 +908,7 @@
           </w:tcPr>
           <w:p>
             <w:pPr>
-              <w:pStyle w:val="NoSpacing"/>
+              <w:pStyle w:val="a4"/>
               <w:spacing w:line="240" w:lineRule="auto"/>
             </w:pPr>
             <w:proofErr w:type="spellStart"/>
@@ -912,7 +928,7 @@
           </w:tcPr>
           <w:p>
             <w:pPr>
-              <w:pStyle w:val="NoSpacing"/>
+              <w:pStyle w:val="a4"/>
               <w:spacing w:line="240" w:lineRule="auto"/>
             </w:pPr>
           </w:p>
@@ -924,7 +940,7 @@
           </w:tcPr>
           <w:p>
             <w:pPr>
-              <w:pStyle w:val="NoSpacing"/>
+              <w:pStyle w:val="a4"/>
               <w:spacing w:line="240" w:lineRule="auto"/>
             </w:pPr>
           </w:p>
@@ -936,7 +952,7 @@
           </w:tcPr>
           <w:p>
             <w:pPr>
-              <w:pStyle w:val="NoSpacing"/>
+              <w:pStyle w:val="a4"/>
               <w:spacing w:line="240" w:lineRule="auto"/>
             </w:pPr>
             <w:r>
@@ -1080,7 +1096,7 @@
     </w:p>
     <w:tbl>
       <w:tblPr>
-        <w:tblStyle w:val="TableGrid"/>
+        <w:tblStyle w:val="af3"/>
         <w:tblW w:w="0" w:type="auto"/>
         <w:tblLook w:val="04A0" w:firstRow="1" w:lastRow="0" w:firstColumn="1" w:lastColumn="0" w:noHBand="0" w:noVBand="1"/>
       </w:tblPr>
@@ -1097,7 +1113,7 @@
           </w:tcPr>
           <w:p>
             <w:pPr>
-              <w:pStyle w:val="NoSpacing"/>
+              <w:pStyle w:val="a4"/>
               <w:spacing w:line="240" w:lineRule="auto"/>
             </w:pPr>
             <w:r>
@@ -1112,7 +1128,7 @@
           </w:tcPr>
           <w:p>
             <w:pPr>
-              <w:pStyle w:val="NoSpacing"/>
+              <w:pStyle w:val="a4"/>
               <w:spacing w:line="240" w:lineRule="auto"/>
             </w:pPr>
             <w:r>
@@ -1127,7 +1143,7 @@
           </w:tcPr>
           <w:p>
             <w:pPr>
-              <w:pStyle w:val="NoSpacing"/>
+              <w:pStyle w:val="a4"/>
               <w:spacing w:line="240" w:lineRule="auto"/>
             </w:pPr>
             <w:r>
@@ -1143,7 +1159,7 @@
           </w:tcPr>
           <w:p>
             <w:pPr>
-              <w:pStyle w:val="NoSpacing"/>
+              <w:pStyle w:val="a4"/>
               <w:spacing w:line="240" w:lineRule="auto"/>
             </w:pPr>
             <w:proofErr w:type="spellStart"/>
@@ -1162,7 +1178,7 @@
           </w:tcPr>
           <w:p>
             <w:pPr>
-              <w:pStyle w:val="NoSpacing"/>
+              <w:pStyle w:val="a4"/>
               <w:spacing w:line="240" w:lineRule="auto"/>
             </w:pPr>
             <w:proofErr w:type="spellStart"/>
@@ -1178,7 +1194,7 @@
           </w:tcPr>
           <w:p>
             <w:pPr>
-              <w:pStyle w:val="NoSpacing"/>
+              <w:pStyle w:val="a4"/>
               <w:spacing w:line="240" w:lineRule="auto"/>
             </w:pPr>
             <w:r>
@@ -1194,7 +1210,7 @@
           </w:tcPr>
           <w:p>
             <w:pPr>
-              <w:pStyle w:val="NoSpacing"/>
+              <w:pStyle w:val="a4"/>
               <w:spacing w:line="240" w:lineRule="auto"/>
             </w:pPr>
             <w:proofErr w:type="spellStart"/>
@@ -1213,7 +1229,7 @@
           </w:tcPr>
           <w:p>
             <w:pPr>
-              <w:pStyle w:val="NoSpacing"/>
+              <w:pStyle w:val="a4"/>
               <w:spacing w:line="240" w:lineRule="auto"/>
             </w:pPr>
             <w:proofErr w:type="spellStart"/>
@@ -1229,7 +1245,7 @@
           </w:tcPr>
           <w:p>
             <w:pPr>
-              <w:pStyle w:val="NoSpacing"/>
+              <w:pStyle w:val="a4"/>
               <w:spacing w:line="240" w:lineRule="auto"/>
             </w:pPr>
             <w:r>
@@ -1245,11 +1261,16 @@
           </w:tcPr>
           <w:p>
             <w:pPr>
-              <w:pStyle w:val="NoSpacing"/>
-              <w:spacing w:line="240" w:lineRule="auto"/>
-            </w:pPr>
-            <w:r>
-              <w:t>Update()</w:t>
+              <w:pStyle w:val="a4"/>
+              <w:spacing w:line="240" w:lineRule="auto"/>
+            </w:pPr>
+            <w:proofErr w:type="spellStart"/>
+            <w:r>
+              <w:t>Update</w:t>
+            </w:r>
+            <w:proofErr w:type="spellEnd"/>
+            <w:r>
+              <w:t>()</w:t>
             </w:r>
           </w:p>
         </w:tc>
@@ -1259,7 +1280,7 @@
           </w:tcPr>
           <w:p>
             <w:pPr>
-              <w:pStyle w:val="NoSpacing"/>
+              <w:pStyle w:val="a4"/>
               <w:spacing w:line="240" w:lineRule="auto"/>
             </w:pPr>
             <w:proofErr w:type="spellStart"/>
@@ -1275,7 +1296,7 @@
           </w:tcPr>
           <w:p>
             <w:pPr>
-              <w:pStyle w:val="NoSpacing"/>
+              <w:pStyle w:val="a4"/>
               <w:spacing w:line="240" w:lineRule="auto"/>
             </w:pPr>
             <w:r>
@@ -1345,7 +1366,7 @@
     </w:p>
     <w:tbl>
       <w:tblPr>
-        <w:tblStyle w:val="TableGrid"/>
+        <w:tblStyle w:val="af3"/>
         <w:tblW w:w="9294" w:type="dxa"/>
         <w:tblLook w:val="04A0" w:firstRow="1" w:lastRow="0" w:firstColumn="1" w:lastColumn="0" w:noHBand="0" w:noVBand="1"/>
       </w:tblPr>
@@ -1366,7 +1387,7 @@
           </w:tcPr>
           <w:p>
             <w:pPr>
-              <w:pStyle w:val="NoSpacing"/>
+              <w:pStyle w:val="a4"/>
               <w:spacing w:line="240" w:lineRule="auto"/>
             </w:pPr>
             <w:r>
@@ -1381,7 +1402,7 @@
           </w:tcPr>
           <w:p>
             <w:pPr>
-              <w:pStyle w:val="NoSpacing"/>
+              <w:pStyle w:val="a4"/>
               <w:spacing w:line="240" w:lineRule="auto"/>
             </w:pPr>
             <w:r>
@@ -1396,7 +1417,7 @@
           </w:tcPr>
           <w:p>
             <w:pPr>
-              <w:pStyle w:val="NoSpacing"/>
+              <w:pStyle w:val="a4"/>
               <w:spacing w:line="240" w:lineRule="auto"/>
             </w:pPr>
             <w:r>
@@ -1411,7 +1432,7 @@
           </w:tcPr>
           <w:p>
             <w:pPr>
-              <w:pStyle w:val="NoSpacing"/>
+              <w:pStyle w:val="a4"/>
               <w:spacing w:line="240" w:lineRule="auto"/>
             </w:pPr>
             <w:r>
@@ -1430,7 +1451,7 @@
           </w:tcPr>
           <w:p>
             <w:pPr>
-              <w:pStyle w:val="NoSpacing"/>
+              <w:pStyle w:val="a4"/>
               <w:spacing w:line="240" w:lineRule="auto"/>
               <w:rPr>
                 <w:lang w:val="en-US"/>
@@ -1453,7 +1474,7 @@
           </w:p>
           <w:p>
             <w:pPr>
-              <w:pStyle w:val="NoSpacing"/>
+              <w:pStyle w:val="a4"/>
               <w:spacing w:line="240" w:lineRule="auto"/>
               <w:rPr>
                 <w:lang w:val="en-US"/>
@@ -1471,7 +1492,35 @@
               <w:rPr>
                 <w:lang w:val="en-US"/>
               </w:rPr>
-              <w:t xml:space="preserve"> param, int style)</w:t>
+              <w:t xml:space="preserve"> </w:t>
+            </w:r>
+            <w:proofErr w:type="spellStart"/>
+            <w:r>
+              <w:rPr>
+                <w:lang w:val="en-US"/>
+              </w:rPr>
+              <w:t>param</w:t>
+            </w:r>
+            <w:proofErr w:type="spellEnd"/>
+            <w:r>
+              <w:rPr>
+                <w:lang w:val="en-US"/>
+              </w:rPr>
+              <w:t xml:space="preserve">, </w:t>
+            </w:r>
+            <w:proofErr w:type="spellStart"/>
+            <w:r>
+              <w:rPr>
+                <w:lang w:val="en-US"/>
+              </w:rPr>
+              <w:t>int</w:t>
+            </w:r>
+            <w:proofErr w:type="spellEnd"/>
+            <w:r>
+              <w:rPr>
+                <w:lang w:val="en-US"/>
+              </w:rPr>
+              <w:t xml:space="preserve"> style)</w:t>
             </w:r>
           </w:p>
         </w:tc>
@@ -1481,7 +1530,7 @@
           </w:tcPr>
           <w:p>
             <w:pPr>
-              <w:pStyle w:val="NoSpacing"/>
+              <w:pStyle w:val="a4"/>
               <w:spacing w:line="240" w:lineRule="auto"/>
             </w:pPr>
             <w:proofErr w:type="spellStart"/>
@@ -1495,7 +1544,7 @@
           </w:p>
           <w:p>
             <w:pPr>
-              <w:pStyle w:val="NoSpacing"/>
+              <w:pStyle w:val="a4"/>
               <w:spacing w:line="240" w:lineRule="auto"/>
             </w:pPr>
             <w:proofErr w:type="spellStart"/>
@@ -1514,7 +1563,7 @@
           </w:tcPr>
           <w:p>
             <w:pPr>
-              <w:pStyle w:val="NoSpacing"/>
+              <w:pStyle w:val="a4"/>
               <w:spacing w:line="240" w:lineRule="auto"/>
             </w:pPr>
             <w:proofErr w:type="spellStart"/>
@@ -1530,7 +1579,7 @@
           </w:tcPr>
           <w:p>
             <w:pPr>
-              <w:pStyle w:val="NoSpacing"/>
+              <w:pStyle w:val="a4"/>
               <w:spacing w:line="240" w:lineRule="auto"/>
             </w:pPr>
             <w:r>
@@ -1549,7 +1598,7 @@
           </w:tcPr>
           <w:p>
             <w:pPr>
-              <w:pStyle w:val="NoSpacing"/>
+              <w:pStyle w:val="a4"/>
               <w:spacing w:line="240" w:lineRule="auto"/>
               <w:rPr>
                 <w:lang w:val="en-US"/>
@@ -1572,7 +1621,7 @@
           </w:p>
           <w:p>
             <w:pPr>
-              <w:pStyle w:val="NoSpacing"/>
+              <w:pStyle w:val="a4"/>
               <w:spacing w:line="240" w:lineRule="auto"/>
               <w:rPr>
                 <w:lang w:val="en-US"/>
@@ -1596,7 +1645,21 @@
               <w:rPr>
                 <w:lang w:val="en-US"/>
               </w:rPr>
-              <w:t>, double rad, int style)</w:t>
+              <w:t xml:space="preserve">, double rad, </w:t>
+            </w:r>
+            <w:proofErr w:type="spellStart"/>
+            <w:r>
+              <w:rPr>
+                <w:lang w:val="en-US"/>
+              </w:rPr>
+              <w:t>int</w:t>
+            </w:r>
+            <w:proofErr w:type="spellEnd"/>
+            <w:r>
+              <w:rPr>
+                <w:lang w:val="en-US"/>
+              </w:rPr>
+              <w:t xml:space="preserve"> style)</w:t>
             </w:r>
           </w:p>
         </w:tc>
@@ -1606,7 +1669,7 @@
           </w:tcPr>
           <w:p>
             <w:pPr>
-              <w:pStyle w:val="NoSpacing"/>
+              <w:pStyle w:val="a4"/>
               <w:spacing w:line="240" w:lineRule="auto"/>
             </w:pPr>
             <w:proofErr w:type="spellStart"/>
@@ -1628,7 +1691,7 @@
           </w:p>
           <w:p>
             <w:pPr>
-              <w:pStyle w:val="NoSpacing"/>
+              <w:pStyle w:val="a4"/>
               <w:spacing w:line="240" w:lineRule="auto"/>
             </w:pPr>
             <w:proofErr w:type="spellStart"/>
@@ -1642,7 +1705,7 @@
           </w:p>
           <w:p>
             <w:pPr>
-              <w:pStyle w:val="NoSpacing"/>
+              <w:pStyle w:val="a4"/>
               <w:spacing w:line="240" w:lineRule="auto"/>
             </w:pPr>
             <w:proofErr w:type="spellStart"/>
@@ -1661,7 +1724,7 @@
           </w:tcPr>
           <w:p>
             <w:pPr>
-              <w:pStyle w:val="NoSpacing"/>
+              <w:pStyle w:val="a4"/>
               <w:spacing w:line="240" w:lineRule="auto"/>
             </w:pPr>
             <w:proofErr w:type="spellStart"/>
@@ -1677,7 +1740,7 @@
           </w:tcPr>
           <w:p>
             <w:pPr>
-              <w:pStyle w:val="NoSpacing"/>
+              <w:pStyle w:val="a4"/>
               <w:spacing w:line="240" w:lineRule="auto"/>
             </w:pPr>
             <w:r>
@@ -1756,7 +1819,7 @@
     </w:p>
     <w:tbl>
       <w:tblPr>
-        <w:tblStyle w:val="TableGrid"/>
+        <w:tblStyle w:val="af3"/>
         <w:tblW w:w="0" w:type="auto"/>
         <w:tblLook w:val="04A0" w:firstRow="1" w:lastRow="0" w:firstColumn="1" w:lastColumn="0" w:noHBand="0" w:noVBand="1"/>
       </w:tblPr>
@@ -1775,7 +1838,7 @@
           </w:tcPr>
           <w:p>
             <w:pPr>
-              <w:pStyle w:val="NoSpacing"/>
+              <w:pStyle w:val="a4"/>
               <w:spacing w:line="240" w:lineRule="auto"/>
             </w:pPr>
             <w:r>
@@ -1789,7 +1852,7 @@
           </w:tcPr>
           <w:p>
             <w:pPr>
-              <w:pStyle w:val="NoSpacing"/>
+              <w:pStyle w:val="a4"/>
               <w:spacing w:line="240" w:lineRule="auto"/>
             </w:pPr>
             <w:r>
@@ -1803,7 +1866,7 @@
           </w:tcPr>
           <w:p>
             <w:pPr>
-              <w:pStyle w:val="NoSpacing"/>
+              <w:pStyle w:val="a4"/>
               <w:spacing w:line="240" w:lineRule="auto"/>
             </w:pPr>
             <w:r>
@@ -1819,7 +1882,7 @@
           </w:tcPr>
           <w:p>
             <w:pPr>
-              <w:pStyle w:val="NoSpacing"/>
+              <w:pStyle w:val="a4"/>
               <w:spacing w:line="240" w:lineRule="auto"/>
             </w:pPr>
             <w:r>
@@ -1835,7 +1898,7 @@
           </w:tcPr>
           <w:p>
             <w:pPr>
-              <w:pStyle w:val="NoSpacing"/>
+              <w:pStyle w:val="a4"/>
               <w:spacing w:line="240" w:lineRule="auto"/>
               <w:rPr>
                 <w:lang w:val="en-US"/>
@@ -1869,7 +1932,7 @@
           </w:tcPr>
           <w:p>
             <w:pPr>
-              <w:pStyle w:val="NoSpacing"/>
+              <w:pStyle w:val="a4"/>
               <w:spacing w:line="240" w:lineRule="auto"/>
             </w:pPr>
             <w:proofErr w:type="spellStart"/>
@@ -1923,7 +1986,7 @@
           </w:p>
           <w:p>
             <w:pPr>
-              <w:pStyle w:val="NoSpacing"/>
+              <w:pStyle w:val="a4"/>
               <w:spacing w:line="240" w:lineRule="auto"/>
             </w:pPr>
           </w:p>
@@ -1934,7 +1997,7 @@
           </w:tcPr>
           <w:p>
             <w:pPr>
-              <w:pStyle w:val="NoSpacing"/>
+              <w:pStyle w:val="a4"/>
               <w:spacing w:line="240" w:lineRule="auto"/>
             </w:pPr>
             <w:proofErr w:type="spellStart"/>
@@ -1951,7 +2014,7 @@
           </w:tcPr>
           <w:p>
             <w:pPr>
-              <w:pStyle w:val="NoSpacing"/>
+              <w:pStyle w:val="a4"/>
               <w:spacing w:line="240" w:lineRule="auto"/>
             </w:pPr>
             <w:r>
@@ -1967,7 +2030,7 @@
           </w:tcPr>
           <w:p>
             <w:pPr>
-              <w:pStyle w:val="NoSpacing"/>
+              <w:pStyle w:val="a4"/>
               <w:spacing w:line="240" w:lineRule="auto"/>
             </w:pPr>
           </w:p>
@@ -1978,7 +2041,7 @@
           </w:tcPr>
           <w:p>
             <w:pPr>
-              <w:pStyle w:val="NoSpacing"/>
+              <w:pStyle w:val="a4"/>
               <w:spacing w:line="240" w:lineRule="auto"/>
               <w:rPr>
                 <w:rFonts w:eastAsia="Times New Roman"/>
@@ -1995,7 +2058,7 @@
           </w:p>
           <w:p>
             <w:pPr>
-              <w:pStyle w:val="NoSpacing"/>
+              <w:pStyle w:val="a4"/>
               <w:spacing w:line="240" w:lineRule="auto"/>
             </w:pPr>
             <w:proofErr w:type="spellStart"/>
@@ -2055,7 +2118,7 @@
           </w:tcPr>
           <w:p>
             <w:pPr>
-              <w:pStyle w:val="NoSpacing"/>
+              <w:pStyle w:val="a4"/>
               <w:spacing w:line="240" w:lineRule="auto"/>
             </w:pPr>
           </w:p>
@@ -2066,7 +2129,7 @@
           </w:tcPr>
           <w:p>
             <w:pPr>
-              <w:pStyle w:val="NoSpacing"/>
+              <w:pStyle w:val="a4"/>
               <w:spacing w:line="240" w:lineRule="auto"/>
             </w:pPr>
           </w:p>
@@ -2079,7 +2142,7 @@
           </w:tcPr>
           <w:p>
             <w:pPr>
-              <w:pStyle w:val="NoSpacing"/>
+              <w:pStyle w:val="a4"/>
               <w:spacing w:line="240" w:lineRule="auto"/>
             </w:pPr>
             <w:proofErr w:type="spellStart"/>
@@ -2114,7 +2177,7 @@
           </w:tcPr>
           <w:p>
             <w:pPr>
-              <w:pStyle w:val="NoSpacing"/>
+              <w:pStyle w:val="a4"/>
               <w:spacing w:line="240" w:lineRule="auto"/>
               <w:rPr>
                 <w:rFonts w:eastAsia="Times New Roman"/>
@@ -2138,7 +2201,7 @@
           </w:tcPr>
           <w:p>
             <w:pPr>
-              <w:pStyle w:val="NoSpacing"/>
+              <w:pStyle w:val="a4"/>
               <w:spacing w:line="240" w:lineRule="auto"/>
             </w:pPr>
             <w:proofErr w:type="spellStart"/>
@@ -2154,7 +2217,7 @@
           </w:tcPr>
           <w:p>
             <w:pPr>
-              <w:pStyle w:val="NoSpacing"/>
+              <w:pStyle w:val="a4"/>
               <w:spacing w:line="240" w:lineRule="auto"/>
             </w:pPr>
             <w:r>
@@ -2233,7 +2296,7 @@
     </w:p>
     <w:tbl>
       <w:tblPr>
-        <w:tblStyle w:val="TableGrid"/>
+        <w:tblStyle w:val="af3"/>
         <w:tblW w:w="0" w:type="auto"/>
         <w:tblLook w:val="04A0" w:firstRow="1" w:lastRow="0" w:firstColumn="1" w:lastColumn="0" w:noHBand="0" w:noVBand="1"/>
       </w:tblPr>
@@ -2251,7 +2314,7 @@
           </w:tcPr>
           <w:p>
             <w:pPr>
-              <w:pStyle w:val="NoSpacing"/>
+              <w:pStyle w:val="a4"/>
               <w:spacing w:line="240" w:lineRule="auto"/>
             </w:pPr>
             <w:r>
@@ -2265,7 +2328,7 @@
           </w:tcPr>
           <w:p>
             <w:pPr>
-              <w:pStyle w:val="NoSpacing"/>
+              <w:pStyle w:val="a4"/>
               <w:spacing w:line="240" w:lineRule="auto"/>
             </w:pPr>
             <w:r>
@@ -2279,7 +2342,7 @@
           </w:tcPr>
           <w:p>
             <w:pPr>
-              <w:pStyle w:val="NoSpacing"/>
+              <w:pStyle w:val="a4"/>
               <w:spacing w:line="240" w:lineRule="auto"/>
             </w:pPr>
             <w:r>
@@ -2294,7 +2357,7 @@
           </w:tcPr>
           <w:p>
             <w:pPr>
-              <w:pStyle w:val="NoSpacing"/>
+              <w:pStyle w:val="a4"/>
               <w:spacing w:line="240" w:lineRule="auto"/>
             </w:pPr>
             <w:r>
@@ -2310,7 +2373,7 @@
           </w:tcPr>
           <w:p>
             <w:pPr>
-              <w:pStyle w:val="NoSpacing"/>
+              <w:pStyle w:val="a4"/>
               <w:spacing w:line="240" w:lineRule="auto"/>
             </w:pPr>
             <w:proofErr w:type="spellStart"/>
@@ -2345,7 +2408,7 @@
           </w:tcPr>
           <w:p>
             <w:pPr>
-              <w:pStyle w:val="NoSpacing"/>
+              <w:pStyle w:val="a4"/>
               <w:spacing w:line="240" w:lineRule="auto"/>
             </w:pPr>
             <w:proofErr w:type="spellStart"/>
@@ -2364,7 +2427,7 @@
           </w:tcPr>
           <w:p>
             <w:pPr>
-              <w:pStyle w:val="NoSpacing"/>
+              <w:pStyle w:val="a4"/>
               <w:spacing w:line="240" w:lineRule="auto"/>
             </w:pPr>
             <w:proofErr w:type="spellStart"/>
@@ -2380,7 +2443,7 @@
           </w:tcPr>
           <w:p>
             <w:pPr>
-              <w:pStyle w:val="NoSpacing"/>
+              <w:pStyle w:val="a4"/>
               <w:spacing w:line="240" w:lineRule="auto"/>
             </w:pPr>
             <w:r>
@@ -2396,7 +2459,7 @@
           </w:tcPr>
           <w:p>
             <w:pPr>
-              <w:pStyle w:val="NoSpacing"/>
+              <w:pStyle w:val="a4"/>
               <w:spacing w:line="240" w:lineRule="auto"/>
             </w:pPr>
             <w:proofErr w:type="spellStart"/>
@@ -2431,7 +2494,7 @@
           </w:tcPr>
           <w:p>
             <w:pPr>
-              <w:pStyle w:val="NoSpacing"/>
+              <w:pStyle w:val="a4"/>
               <w:spacing w:line="240" w:lineRule="auto"/>
             </w:pPr>
             <w:proofErr w:type="spellStart"/>
@@ -2450,7 +2513,7 @@
           </w:tcPr>
           <w:p>
             <w:pPr>
-              <w:pStyle w:val="NoSpacing"/>
+              <w:pStyle w:val="a4"/>
               <w:spacing w:line="240" w:lineRule="auto"/>
             </w:pPr>
             <w:proofErr w:type="spellStart"/>
@@ -2466,7 +2529,7 @@
           </w:tcPr>
           <w:p>
             <w:pPr>
-              <w:pStyle w:val="NoSpacing"/>
+              <w:pStyle w:val="a4"/>
               <w:spacing w:line="240" w:lineRule="auto"/>
             </w:pPr>
             <w:r>
@@ -2482,7 +2545,7 @@
           </w:tcPr>
           <w:p>
             <w:pPr>
-              <w:pStyle w:val="NoSpacing"/>
+              <w:pStyle w:val="a4"/>
               <w:spacing w:line="240" w:lineRule="auto"/>
             </w:pPr>
             <w:proofErr w:type="spellStart"/>
@@ -2517,11 +2580,16 @@
           </w:tcPr>
           <w:p>
             <w:pPr>
-              <w:pStyle w:val="NoSpacing"/>
-              <w:spacing w:line="240" w:lineRule="auto"/>
-            </w:pPr>
-            <w:r>
-              <w:t>Type – тип компонента</w:t>
+              <w:pStyle w:val="a4"/>
+              <w:spacing w:line="240" w:lineRule="auto"/>
+            </w:pPr>
+            <w:proofErr w:type="spellStart"/>
+            <w:r>
+              <w:t>Type</w:t>
+            </w:r>
+            <w:proofErr w:type="spellEnd"/>
+            <w:r>
+              <w:t xml:space="preserve"> – тип компонента</w:t>
             </w:r>
           </w:p>
         </w:tc>
@@ -2531,7 +2599,7 @@
           </w:tcPr>
           <w:p>
             <w:pPr>
-              <w:pStyle w:val="NoSpacing"/>
+              <w:pStyle w:val="a4"/>
               <w:spacing w:line="240" w:lineRule="auto"/>
             </w:pPr>
             <w:proofErr w:type="spellStart"/>
@@ -2547,7 +2615,7 @@
           </w:tcPr>
           <w:p>
             <w:pPr>
-              <w:pStyle w:val="NoSpacing"/>
+              <w:pStyle w:val="a4"/>
               <w:spacing w:line="240" w:lineRule="auto"/>
             </w:pPr>
             <w:r>
@@ -2563,7 +2631,7 @@
           </w:tcPr>
           <w:p>
             <w:pPr>
-              <w:pStyle w:val="NoSpacing"/>
+              <w:pStyle w:val="a4"/>
               <w:spacing w:line="240" w:lineRule="auto"/>
             </w:pPr>
             <w:proofErr w:type="spellStart"/>
@@ -2598,7 +2666,7 @@
           </w:tcPr>
           <w:p>
             <w:pPr>
-              <w:pStyle w:val="NoSpacing"/>
+              <w:pStyle w:val="a4"/>
               <w:spacing w:line="240" w:lineRule="auto"/>
             </w:pPr>
             <w:proofErr w:type="spellStart"/>
@@ -2617,7 +2685,7 @@
           </w:tcPr>
           <w:p>
             <w:pPr>
-              <w:pStyle w:val="NoSpacing"/>
+              <w:pStyle w:val="a4"/>
               <w:spacing w:line="240" w:lineRule="auto"/>
             </w:pPr>
             <w:proofErr w:type="spellStart"/>
@@ -2633,7 +2701,7 @@
           </w:tcPr>
           <w:p>
             <w:pPr>
-              <w:pStyle w:val="NoSpacing"/>
+              <w:pStyle w:val="a4"/>
               <w:spacing w:line="240" w:lineRule="auto"/>
             </w:pPr>
             <w:r>
@@ -2693,7 +2761,7 @@
     </w:p>
     <w:tbl>
       <w:tblPr>
-        <w:tblStyle w:val="TableGrid"/>
+        <w:tblStyle w:val="af3"/>
         <w:tblW w:w="0" w:type="auto"/>
         <w:tblLook w:val="04A0" w:firstRow="1" w:lastRow="0" w:firstColumn="1" w:lastColumn="0" w:noHBand="0" w:noVBand="1"/>
       </w:tblPr>
@@ -2710,7 +2778,7 @@
           </w:tcPr>
           <w:p>
             <w:pPr>
-              <w:pStyle w:val="NoSpacing"/>
+              <w:pStyle w:val="a4"/>
               <w:spacing w:line="240" w:lineRule="auto"/>
             </w:pPr>
             <w:r>
@@ -2724,7 +2792,7 @@
           </w:tcPr>
           <w:p>
             <w:pPr>
-              <w:pStyle w:val="NoSpacing"/>
+              <w:pStyle w:val="a4"/>
               <w:spacing w:line="240" w:lineRule="auto"/>
             </w:pPr>
             <w:r>
@@ -2739,7 +2807,7 @@
           </w:tcPr>
           <w:p>
             <w:pPr>
-              <w:pStyle w:val="NoSpacing"/>
+              <w:pStyle w:val="a4"/>
               <w:spacing w:line="240" w:lineRule="auto"/>
             </w:pPr>
             <w:r>
@@ -2755,7 +2823,7 @@
           </w:tcPr>
           <w:p>
             <w:pPr>
-              <w:pStyle w:val="NoSpacing"/>
+              <w:pStyle w:val="a4"/>
               <w:spacing w:line="240" w:lineRule="auto"/>
             </w:pPr>
             <w:r>
@@ -2769,7 +2837,7 @@
           </w:tcPr>
           <w:p>
             <w:pPr>
-              <w:pStyle w:val="NoSpacing"/>
+              <w:pStyle w:val="a4"/>
               <w:spacing w:line="240" w:lineRule="auto"/>
             </w:pPr>
             <w:r>
@@ -2783,7 +2851,7 @@
           </w:tcPr>
           <w:p>
             <w:pPr>
-              <w:pStyle w:val="NoSpacing"/>
+              <w:pStyle w:val="a4"/>
               <w:spacing w:line="240" w:lineRule="auto"/>
             </w:pPr>
           </w:p>
@@ -2796,7 +2864,7 @@
           </w:tcPr>
           <w:p>
             <w:pPr>
-              <w:pStyle w:val="NoSpacing"/>
+              <w:pStyle w:val="a4"/>
               <w:spacing w:line="240" w:lineRule="auto"/>
             </w:pPr>
             <w:r>
@@ -2810,7 +2878,7 @@
           </w:tcPr>
           <w:p>
             <w:pPr>
-              <w:pStyle w:val="NoSpacing"/>
+              <w:pStyle w:val="a4"/>
               <w:spacing w:line="240" w:lineRule="auto"/>
             </w:pPr>
             <w:r>
@@ -2824,7 +2892,7 @@
           </w:tcPr>
           <w:p>
             <w:pPr>
-              <w:pStyle w:val="NoSpacing"/>
+              <w:pStyle w:val="a4"/>
               <w:spacing w:line="240" w:lineRule="auto"/>
             </w:pPr>
             <w:proofErr w:type="spellStart"/>
@@ -2842,7 +2910,7 @@
           </w:tcPr>
           <w:p>
             <w:pPr>
-              <w:pStyle w:val="NoSpacing"/>
+              <w:pStyle w:val="a4"/>
               <w:spacing w:line="240" w:lineRule="auto"/>
             </w:pPr>
             <w:r>
@@ -2856,7 +2924,7 @@
           </w:tcPr>
           <w:p>
             <w:pPr>
-              <w:pStyle w:val="NoSpacing"/>
+              <w:pStyle w:val="a4"/>
               <w:spacing w:line="240" w:lineRule="auto"/>
             </w:pPr>
             <w:r>
@@ -2870,7 +2938,7 @@
           </w:tcPr>
           <w:p>
             <w:pPr>
-              <w:pStyle w:val="NoSpacing"/>
+              <w:pStyle w:val="a4"/>
               <w:spacing w:line="240" w:lineRule="auto"/>
             </w:pPr>
             <w:proofErr w:type="spellStart"/>
@@ -2891,7 +2959,7 @@
           </w:tcPr>
           <w:p>
             <w:pPr>
-              <w:pStyle w:val="NoSpacing"/>
+              <w:pStyle w:val="a4"/>
               <w:spacing w:line="240" w:lineRule="auto"/>
             </w:pPr>
             <w:r>
@@ -2908,7 +2976,7 @@
           </w:tcPr>
           <w:p>
             <w:pPr>
-              <w:pStyle w:val="NoSpacing"/>
+              <w:pStyle w:val="a4"/>
               <w:spacing w:line="240" w:lineRule="auto"/>
             </w:pPr>
             <w:r>
@@ -2925,7 +2993,7 @@
           </w:tcPr>
           <w:p>
             <w:pPr>
-              <w:pStyle w:val="NoSpacing"/>
+              <w:pStyle w:val="a4"/>
               <w:spacing w:line="240" w:lineRule="auto"/>
             </w:pPr>
             <w:proofErr w:type="spellStart"/>
@@ -2943,7 +3011,7 @@
           </w:tcPr>
           <w:p>
             <w:pPr>
-              <w:pStyle w:val="NoSpacing"/>
+              <w:pStyle w:val="a4"/>
               <w:spacing w:line="240" w:lineRule="auto"/>
             </w:pPr>
             <w:r>
@@ -2957,7 +3025,7 @@
           </w:tcPr>
           <w:p>
             <w:pPr>
-              <w:pStyle w:val="NoSpacing"/>
+              <w:pStyle w:val="a4"/>
               <w:spacing w:line="240" w:lineRule="auto"/>
             </w:pPr>
             <w:r>
@@ -2971,7 +3039,7 @@
           </w:tcPr>
           <w:p>
             <w:pPr>
-              <w:pStyle w:val="NoSpacing"/>
+              <w:pStyle w:val="a4"/>
               <w:spacing w:line="240" w:lineRule="auto"/>
             </w:pPr>
             <w:proofErr w:type="spellStart"/>
@@ -2989,7 +3057,7 @@
           </w:tcPr>
           <w:p>
             <w:pPr>
-              <w:pStyle w:val="NoSpacing"/>
+              <w:pStyle w:val="a4"/>
               <w:spacing w:line="240" w:lineRule="auto"/>
             </w:pPr>
             <w:r>
@@ -3003,7 +3071,7 @@
           </w:tcPr>
           <w:p>
             <w:pPr>
-              <w:pStyle w:val="NoSpacing"/>
+              <w:pStyle w:val="a4"/>
               <w:spacing w:line="240" w:lineRule="auto"/>
             </w:pPr>
             <w:r>
@@ -3017,7 +3085,7 @@
           </w:tcPr>
           <w:p>
             <w:pPr>
-              <w:pStyle w:val="NoSpacing"/>
+              <w:pStyle w:val="a4"/>
               <w:spacing w:line="240" w:lineRule="auto"/>
             </w:pPr>
             <w:proofErr w:type="spellStart"/>
@@ -3035,7 +3103,7 @@
           </w:tcPr>
           <w:p>
             <w:pPr>
-              <w:pStyle w:val="NoSpacing"/>
+              <w:pStyle w:val="a4"/>
               <w:spacing w:line="240" w:lineRule="auto"/>
             </w:pPr>
             <w:r>
@@ -3049,7 +3117,7 @@
           </w:tcPr>
           <w:p>
             <w:pPr>
-              <w:pStyle w:val="NoSpacing"/>
+              <w:pStyle w:val="a4"/>
               <w:spacing w:line="240" w:lineRule="auto"/>
             </w:pPr>
             <w:r>
@@ -3063,7 +3131,7 @@
           </w:tcPr>
           <w:p>
             <w:pPr>
-              <w:pStyle w:val="NoSpacing"/>
+              <w:pStyle w:val="a4"/>
               <w:spacing w:line="240" w:lineRule="auto"/>
             </w:pPr>
             <w:proofErr w:type="spellStart"/>
@@ -3093,7 +3161,7 @@
     </w:p>
     <w:p>
       <w:pPr>
-        <w:pStyle w:val="Heading2"/>
+        <w:pStyle w:val="2"/>
       </w:pPr>
       <w:bookmarkStart w:id="0" w:name="_Toc36076935"/>
       <w:r>
@@ -3156,7 +3224,7 @@
     </w:p>
     <w:p>
       <w:pPr>
-        <w:pStyle w:val="NoSpacing"/>
+        <w:pStyle w:val="a4"/>
         <w:jc w:val="center"/>
       </w:pPr>
       <w:r>
@@ -3203,7 +3271,7 @@
     </w:p>
     <w:p>
       <w:pPr>
-        <w:pStyle w:val="NoSpacing"/>
+        <w:pStyle w:val="a4"/>
         <w:jc w:val="center"/>
       </w:pPr>
       <w:r>
@@ -3212,7 +3280,7 @@
     </w:p>
     <w:p>
       <w:pPr>
-        <w:pStyle w:val="NoSpacing"/>
+        <w:pStyle w:val="a4"/>
         <w:jc w:val="center"/>
       </w:pPr>
       <w:r>
@@ -3260,7 +3328,7 @@
     </w:p>
     <w:p>
       <w:pPr>
-        <w:pStyle w:val="NoSpacing"/>
+        <w:pStyle w:val="a4"/>
         <w:jc w:val="center"/>
       </w:pPr>
       <w:r>
@@ -3269,13 +3337,13 @@
     </w:p>
     <w:p>
       <w:pPr>
-        <w:pStyle w:val="NoSpacing"/>
+        <w:pStyle w:val="a4"/>
         <w:jc w:val="center"/>
       </w:pPr>
     </w:p>
     <w:p>
       <w:pPr>
-        <w:pStyle w:val="NoSpacing"/>
+        <w:pStyle w:val="a4"/>
         <w:jc w:val="center"/>
       </w:pPr>
       <w:r>
@@ -3322,7 +3390,7 @@
     </w:p>
     <w:p>
       <w:pPr>
-        <w:pStyle w:val="NoSpacing"/>
+        <w:pStyle w:val="a4"/>
         <w:jc w:val="center"/>
       </w:pPr>
       <w:r>
@@ -3337,7 +3405,7 @@
     </w:p>
     <w:p>
       <w:pPr>
-        <w:pStyle w:val="Heading1"/>
+        <w:pStyle w:val="1"/>
       </w:pPr>
       <w:r>
         <w:lastRenderedPageBreak/>
@@ -3520,7 +3588,7 @@
     </w:p>
     <w:p>
       <w:pPr>
-        <w:pStyle w:val="NoSpacing"/>
+        <w:pStyle w:val="a4"/>
         <w:jc w:val="center"/>
       </w:pPr>
       <w:r>
@@ -3567,7 +3635,7 @@
     </w:p>
     <w:p>
       <w:pPr>
-        <w:pStyle w:val="NoSpacing"/>
+        <w:pStyle w:val="a4"/>
         <w:jc w:val="center"/>
       </w:pPr>
       <w:r>
@@ -3599,7 +3667,7 @@
     </w:p>
     <w:p>
       <w:pPr>
-        <w:pStyle w:val="Heading1"/>
+        <w:pStyle w:val="1"/>
       </w:pPr>
       <w:bookmarkStart w:id="2" w:name="_Toc36076938"/>
       <w:r>
@@ -3611,7 +3679,7 @@
     <w:p/>
     <w:p>
       <w:pPr>
-        <w:pStyle w:val="Heading2"/>
+        <w:pStyle w:val="2"/>
       </w:pPr>
       <w:bookmarkStart w:id="3" w:name="_Toc36076939"/>
       <w:r>
@@ -3655,13 +3723,13 @@
     </w:p>
     <w:p>
       <w:pPr>
-        <w:pStyle w:val="NoSpacing"/>
+        <w:pStyle w:val="a4"/>
         <w:jc w:val="center"/>
       </w:pPr>
     </w:p>
     <w:p>
       <w:pPr>
-        <w:pStyle w:val="Heading2"/>
+        <w:pStyle w:val="2"/>
       </w:pPr>
       <w:r>
         <w:t>Диаграмма классов</w:t>
@@ -3669,56 +3737,33 @@
     </w:p>
     <w:p/>
     <w:p>
-      <w:pPr>
-        <w:rPr>
-          <w:rFonts w:cs="Times New Roman"/>
-          <w:szCs w:val="28"/>
-          <w:lang w:val="en-US"/>
-        </w:rPr>
-      </w:pPr>
-      <w:r>
-        <w:rPr>
-          <w:rFonts w:cs="Times New Roman"/>
-          <w:szCs w:val="28"/>
-        </w:rPr>
-        <w:t>Диаграмма классов – структурная диаграмма языка моделирования UML, демонстрирующая общую структуру иерархии классов системы, их</w:t>
-      </w:r>
-      <w:r>
-        <w:rPr>
-          <w:rFonts w:cs="Times New Roman"/>
-          <w:szCs w:val="28"/>
-        </w:rPr>
-        <w:t xml:space="preserve"> атрибутов (полей), методов </w:t>
-      </w:r>
-      <w:r>
-        <w:rPr>
-          <w:rFonts w:cs="Times New Roman"/>
-          <w:szCs w:val="28"/>
-        </w:rPr>
-        <w:t>и взаимосвязей между ними.</w:t>
-      </w:r>
-      <w:r>
-        <w:rPr>
-          <w:rFonts w:cs="Times New Roman"/>
-          <w:szCs w:val="28"/>
-        </w:rPr>
+      <w:r>
+        <w:t>Диаграмма классов (</w:t>
+      </w:r>
+      <w:proofErr w:type="spellStart"/>
+      <w:r>
+        <w:t>class</w:t>
+      </w:r>
+      <w:proofErr w:type="spellEnd"/>
+      <w:r>
         <w:t xml:space="preserve"> </w:t>
       </w:r>
-      <w:r>
-        <w:rPr>
-          <w:rFonts w:cs="Times New Roman"/>
-          <w:szCs w:val="28"/>
-          <w:lang w:val="en-US"/>
-        </w:rPr>
-        <w:t>[5</w:t>
-      </w:r>
-      <w:r>
-        <w:rPr>
-          <w:rFonts w:cs="Times New Roman"/>
-          <w:szCs w:val="28"/>
-          <w:lang w:val="en-US"/>
-        </w:rPr>
-        <w:t>]</w:t>
+      <w:proofErr w:type="spellStart"/>
+      <w:r>
+        <w:t>diagram</w:t>
+      </w:r>
+      <w:proofErr w:type="spellEnd"/>
+      <w:r>
+        <w:t>) показывает набор классов, интерфейсов и коопераций, а также их связи. Диаграммы этого вида чаще всего используются для моделирования объектно</w:t>
+      </w:r>
+      <w:r>
+        <w:t>-</w:t>
+      </w:r>
+      <w:r>
+        <w:t>ориентированных систем.</w:t>
+      </w:r>
+      <w:r>
+        <w:t xml:space="preserve"> [5]</w:t>
       </w:r>
     </w:p>
     <w:p>
@@ -3731,12 +3776,13 @@
     </w:p>
     <w:p>
       <w:pPr>
-        <w:pStyle w:val="NoSpacing"/>
+        <w:pStyle w:val="a4"/>
         <w:jc w:val="center"/>
       </w:pPr>
       <w:r>
         <w:rPr>
           <w:noProof/>
+          <w:lang w:eastAsia="ru-RU"/>
         </w:rPr>
         <w:lastRenderedPageBreak/>
         <w:drawing>
@@ -3778,7 +3824,7 @@
     </w:p>
     <w:p>
       <w:pPr>
-        <w:pStyle w:val="NoSpacing"/>
+        <w:pStyle w:val="a4"/>
         <w:jc w:val="center"/>
       </w:pPr>
       <w:r>
@@ -3797,7 +3843,7 @@
     <w:p/>
     <w:p>
       <w:pPr>
-        <w:pStyle w:val="Heading2"/>
+        <w:pStyle w:val="2"/>
       </w:pPr>
       <w:r>
         <w:t>Макет пользовательского интерфейса</w:t>
@@ -3919,7 +3965,7 @@
     </w:p>
     <w:p>
       <w:pPr>
-        <w:pStyle w:val="NoSpacing"/>
+        <w:pStyle w:val="a4"/>
         <w:jc w:val="center"/>
       </w:pPr>
       <w:r>
@@ -3966,7 +4012,7 @@
     </w:p>
     <w:p>
       <w:pPr>
-        <w:pStyle w:val="NoSpacing"/>
+        <w:pStyle w:val="a4"/>
         <w:jc w:val="center"/>
       </w:pPr>
       <w:r>
@@ -3975,13 +4021,13 @@
     </w:p>
     <w:p>
       <w:pPr>
-        <w:pStyle w:val="NoSpacing"/>
+        <w:pStyle w:val="a4"/>
         <w:jc w:val="center"/>
       </w:pPr>
     </w:p>
     <w:p>
       <w:pPr>
-        <w:pStyle w:val="NoSpacing"/>
+        <w:pStyle w:val="a4"/>
         <w:jc w:val="center"/>
       </w:pPr>
       <w:r>
@@ -4028,7 +4074,7 @@
     </w:p>
     <w:p>
       <w:pPr>
-        <w:pStyle w:val="NoSpacing"/>
+        <w:pStyle w:val="a4"/>
         <w:jc w:val="center"/>
       </w:pPr>
       <w:r>
@@ -4037,13 +4083,13 @@
     </w:p>
     <w:p>
       <w:pPr>
-        <w:pStyle w:val="NoSpacing"/>
+        <w:pStyle w:val="a4"/>
         <w:jc w:val="center"/>
       </w:pPr>
     </w:p>
     <w:p>
       <w:pPr>
-        <w:pStyle w:val="NoSpacing"/>
+        <w:pStyle w:val="a4"/>
         <w:jc w:val="center"/>
       </w:pPr>
       <w:r>
@@ -4090,7 +4136,7 @@
     </w:p>
     <w:p>
       <w:pPr>
-        <w:pStyle w:val="NoSpacing"/>
+        <w:pStyle w:val="a4"/>
         <w:jc w:val="center"/>
       </w:pPr>
       <w:r>
@@ -4109,7 +4155,7 @@
     </w:p>
     <w:p>
       <w:pPr>
-        <w:pStyle w:val="Heading1"/>
+        <w:pStyle w:val="1"/>
         <w:numPr>
           <w:ilvl w:val="0"/>
           <w:numId w:val="0"/>
@@ -4499,114 +4545,39 @@
       </w:r>
     </w:p>
     <w:p>
-      <w:commentRangeStart w:id="5"/>
       <w:r>
         <w:t xml:space="preserve">5. </w:t>
       </w:r>
       <w:r>
-        <w:t xml:space="preserve">Диаграмма классов – Википедия. </w:t>
-      </w:r>
-      <w:r>
-        <w:rPr>
-          <w:rFonts w:cs="Times New Roman"/>
-          <w:szCs w:val="28"/>
-        </w:rPr>
-        <w:t xml:space="preserve">[Электронный ресурс]. </w:t>
-      </w:r>
-      <w:r>
-        <w:rPr>
-          <w:rFonts w:cs="Times New Roman"/>
-          <w:szCs w:val="28"/>
-        </w:rPr>
-        <w:t>—</w:t>
-      </w:r>
-      <w:r>
-        <w:rPr>
-          <w:rFonts w:cs="Times New Roman"/>
-          <w:szCs w:val="28"/>
-        </w:rPr>
-        <w:t xml:space="preserve"> Режим доступа: </w:t>
-      </w:r>
-      <w:r>
-        <w:t>https://ru.wikipedia.org/wiki/Диаграмма_классов</w:t>
-      </w:r>
-      <w:r>
-        <w:t xml:space="preserve"> </w:t>
-      </w:r>
-      <w:r>
-        <w:rPr>
-          <w:rFonts w:cs="Times New Roman"/>
-          <w:szCs w:val="28"/>
-        </w:rPr>
-        <w:t xml:space="preserve">(дата обращения </w:t>
-      </w:r>
-      <w:r>
-        <w:rPr>
-          <w:rFonts w:cs="Times New Roman"/>
-          <w:szCs w:val="28"/>
-        </w:rPr>
-        <w:t>2</w:t>
-      </w:r>
-      <w:r>
-        <w:rPr>
-          <w:rFonts w:cs="Times New Roman"/>
-          <w:szCs w:val="28"/>
-        </w:rPr>
-        <w:t>2</w:t>
-      </w:r>
-      <w:r>
-        <w:rPr>
-          <w:rFonts w:cs="Times New Roman"/>
-          <w:szCs w:val="28"/>
-        </w:rPr>
-        <w:t>.</w:t>
-      </w:r>
-      <w:r>
-        <w:rPr>
-          <w:rFonts w:cs="Times New Roman"/>
-          <w:szCs w:val="28"/>
-        </w:rPr>
-        <w:t>10</w:t>
-      </w:r>
-      <w:r>
-        <w:rPr>
-          <w:rFonts w:cs="Times New Roman"/>
-          <w:szCs w:val="28"/>
-        </w:rPr>
-        <w:t>.202</w:t>
-      </w:r>
-      <w:r>
-        <w:rPr>
-          <w:rFonts w:cs="Times New Roman"/>
-          <w:szCs w:val="28"/>
-        </w:rPr>
-        <w:t>1</w:t>
-      </w:r>
-      <w:r>
-        <w:rPr>
-          <w:rFonts w:cs="Times New Roman"/>
-          <w:szCs w:val="28"/>
-        </w:rPr>
-        <w:t>)</w:t>
-      </w:r>
-      <w:r>
-        <w:rPr>
-          <w:rFonts w:cs="Times New Roman"/>
-          <w:szCs w:val="28"/>
-        </w:rPr>
-        <w:t>.</w:t>
-      </w:r>
-      <w:commentRangeEnd w:id="5"/>
-      <w:r>
-        <w:rPr>
-          <w:rStyle w:val="CommentReference"/>
-        </w:rPr>
-        <w:commentReference w:id="5"/>
-      </w:r>
-    </w:p>
+        <w:t xml:space="preserve">Буч Г., </w:t>
+      </w:r>
+      <w:proofErr w:type="spellStart"/>
+      <w:r>
+        <w:t>Рамбо</w:t>
+      </w:r>
+      <w:proofErr w:type="spellEnd"/>
+      <w:r>
+        <w:t xml:space="preserve"> Д., Якобсон И. </w:t>
+      </w:r>
+      <w:r>
+        <w:t>Язык UML. Руководство пользователя. 2-е изд.: ДМК Пресс, 2006. – 496 с.</w:t>
+      </w:r>
+      <w:bookmarkStart w:id="5" w:name="_GoBack"/>
+      <w:bookmarkEnd w:id="5"/>
+    </w:p>
+    <w:p>
+      <w:pPr>
+        <w:rPr>
+          <w:rFonts w:cs="Times New Roman"/>
+          <w:szCs w:val="28"/>
+        </w:rPr>
+      </w:pPr>
+    </w:p>
+    <w:p/>
+    <w:p/>
     <w:sectPr>
-      <w:headerReference w:type="default" r:id="rId20"/>
-      <w:footerReference w:type="first" r:id="rId21"/>
+      <w:headerReference w:type="default" r:id="rId16"/>
+      <w:footerReference w:type="first" r:id="rId17"/>
       <w:pgSz w:w="11906" w:h="16838"/>
       <w:pgMar w:top="1134" w:right="850" w:bottom="1134" w:left="1701" w:header="708" w:footer="708" w:gutter="0"/>
       <w:cols w:space="708"/>
@@ -4617,44 +4588,22 @@
 </w:document>
 </file>
 
-<file path=word/comments.xml><?xml version="1.0" encoding="utf-8"?>
-<w:comments xmlns:wpc="http://schemas.microsoft.com/office/word/2010/wordprocessingCanvas" xmlns:cx="http://schemas.microsoft.com/office/drawing/2014/chartex" xmlns:cx1="http://schemas.microsoft.com/office/drawing/2015/9/8/chartex" xmlns:cx2="http://schemas.microsoft.com/office/drawing/2015/10/21/chartex" xmlns:cx3="http://schemas.microsoft.com/office/drawing/2016/5/9/chartex" xmlns:cx4="http://schemas.microsoft.com/office/drawing/2016/5/10/chartex" xmlns:cx5="http://schemas.microsoft.com/office/drawing/2016/5/11/chartex" xmlns:cx6="http://schemas.microsoft.com/office/drawing/2016/5/12/chartex" xmlns:cx7="http://schemas.microsoft.com/office/drawing/2016/5/13/chartex" xmlns:cx8="http://schemas.microsoft.com/office/drawing/2016/5/14/chartex" xmlns:mc="http://schemas.openxmlformats.org/markup-compatibility/2006" xmlns:aink="http://schemas.microsoft.com/office/drawing/2016/ink" xmlns:am3d="http://schemas.microsoft.com/office/drawing/2017/model3d" xmlns:o="urn:schemas-microsoft-com:office:office" xmlns:r="http://schemas.openxmlformats.org/officeDocument/2006/relationships" xmlns:m="http://schemas.openxmlformats.org/officeDocument/2006/math" xmlns:v="urn:schemas-microsoft-com:vml" xmlns:wp14="http://schemas.microsoft.com/office/word/2010/wordprocessingDrawing" xmlns:wp="http://schemas.openxmlformats.org/drawingml/2006/wordprocessingDrawing" xmlns:w10="urn:schemas-microsoft-com:office:word" xmlns:w="http://schemas.openxmlformats.org/wordprocessingml/2006/main" xmlns:w14="http://schemas.microsoft.com/office/word/2010/wordml" xmlns:w15="http://schemas.microsoft.com/office/word/2012/wordml" xmlns:w16cex="http://schemas.microsoft.com/office/word/2018/wordml/cex" xmlns:w16cid="http://schemas.microsoft.com/office/word/2016/wordml/cid" xmlns:w16="http://schemas.microsoft.com/office/word/2018/wordml" xmlns:w16sdtdh="http://schemas.microsoft.com/office/word/2020/wordml/sdtdatahash" xmlns:w16se="http://schemas.microsoft.com/office/word/2015/wordml/symex" xmlns:wpg="http://schemas.microsoft.com/office/word/2010/wordprocessingGroup" xmlns:wpi="http://schemas.microsoft.com/office/word/2010/wordprocessingInk" xmlns:wne="http://schemas.microsoft.com/office/word/2006/wordml" xmlns:wps="http://schemas.microsoft.com/office/word/2010/wordprocessingShape" mc:Ignorable="w14 w15 w16se w16cid w16 w16cex w16sdtdh wp14">
-  <w:comment w:id="5" w:author="AAK" w:date="2021-11-17T19:08:00Z" w:initials="A">
-    <w:p>
-      <w:pPr>
-        <w:pStyle w:val="CommentText"/>
-      </w:pPr>
-      <w:r>
-        <w:rPr>
-          <w:rStyle w:val="CommentReference"/>
-        </w:rPr>
-        <w:annotationRef/>
-      </w:r>
-    </w:p>
-  </w:comment>
-</w:comments>
-</file>
-
-<file path=word/commentsExtended.xml><?xml version="1.0" encoding="utf-8"?>
-<w15:commentsEx xmlns:wpc="http://schemas.microsoft.com/office/word/2010/wordprocessingCanvas" xmlns:cx="http://schemas.microsoft.com/office/drawing/2014/chartex" xmlns:cx1="http://schemas.microsoft.com/office/drawing/2015/9/8/chartex" xmlns:cx2="http://schemas.microsoft.com/office/drawing/2015/10/21/chartex" xmlns:cx3="http://schemas.microsoft.com/office/drawing/2016/5/9/chartex" xmlns:cx4="http://schemas.microsoft.com/office/drawing/2016/5/10/chartex" xmlns:cx5="http://schemas.microsoft.com/office/drawing/2016/5/11/chartex" xmlns:cx6="http://schemas.microsoft.com/office/drawing/2016/5/12/chartex" xmlns:cx7="http://schemas.microsoft.com/office/drawing/2016/5/13/chartex" xmlns:cx8="http://schemas.microsoft.com/office/drawing/2016/5/14/chartex" xmlns:mc="http://schemas.openxmlformats.org/markup-compatibility/2006" xmlns:aink="http://schemas.microsoft.com/office/drawing/2016/ink" xmlns:am3d="http://schemas.microsoft.com/office/drawing/2017/model3d" xmlns:o="urn:schemas-microsoft-com:office:office" xmlns:r="http://schemas.openxmlformats.org/officeDocument/2006/relationships" xmlns:m="http://schemas.openxmlformats.org/officeDocument/2006/math" xmlns:v="urn:schemas-microsoft-com:vml" xmlns:wp14="http://schemas.microsoft.com/office/word/2010/wordprocessingDrawing" xmlns:wp="http://schemas.openxmlformats.org/drawingml/2006/wordprocessingDrawing" xmlns:w10="urn:schemas-microsoft-com:office:word" xmlns:w="http://schemas.openxmlformats.org/wordprocessingml/2006/main" xmlns:w14="http://schemas.microsoft.com/office/word/2010/wordml" xmlns:w15="http://schemas.microsoft.com/office/word/2012/wordml" xmlns:w16cex="http://schemas.microsoft.com/office/word/2018/wordml/cex" xmlns:w16cid="http://schemas.microsoft.com/office/word/2016/wordml/cid" xmlns:w16="http://schemas.microsoft.com/office/word/2018/wordml" xmlns:w16sdtdh="http://schemas.microsoft.com/office/word/2020/wordml/sdtdatahash" xmlns:w16se="http://schemas.microsoft.com/office/word/2015/wordml/symex" xmlns:wpg="http://schemas.microsoft.com/office/word/2010/wordprocessingGroup" xmlns:wpi="http://schemas.microsoft.com/office/word/2010/wordprocessingInk" xmlns:wne="http://schemas.microsoft.com/office/word/2006/wordml" xmlns:wps="http://schemas.microsoft.com/office/word/2010/wordprocessingShape" mc:Ignorable="w14 w15 w16se w16cid w16 w16cex w16sdtdh wp14">
-  <w15:commentEx w15:paraId="1E272741" w15:done="0"/>
-</w15:commentsEx>
-</file>
-
 <file path=word/commentsExtensible.xml><?xml version="1.0" encoding="utf-8"?>
 <w16cex:commentsExtensible xmlns:wpc="http://schemas.microsoft.com/office/word/2010/wordprocessingCanvas" xmlns:cx="http://schemas.microsoft.com/office/drawing/2014/chartex" xmlns:cx1="http://schemas.microsoft.com/office/drawing/2015/9/8/chartex" xmlns:cx2="http://schemas.microsoft.com/office/drawing/2015/10/21/chartex" xmlns:cx3="http://schemas.microsoft.com/office/drawing/2016/5/9/chartex" xmlns:cx4="http://schemas.microsoft.com/office/drawing/2016/5/10/chartex" xmlns:cx5="http://schemas.microsoft.com/office/drawing/2016/5/11/chartex" xmlns:cx6="http://schemas.microsoft.com/office/drawing/2016/5/12/chartex" xmlns:cx7="http://schemas.microsoft.com/office/drawing/2016/5/13/chartex" xmlns:cx8="http://schemas.microsoft.com/office/drawing/2016/5/14/chartex" xmlns:mc="http://schemas.openxmlformats.org/markup-compatibility/2006" xmlns:aink="http://schemas.microsoft.com/office/drawing/2016/ink" xmlns:am3d="http://schemas.microsoft.com/office/drawing/2017/model3d" xmlns:o="urn:schemas-microsoft-com:office:office" xmlns:r="http://schemas.openxmlformats.org/officeDocument/2006/relationships" xmlns:m="http://schemas.openxmlformats.org/officeDocument/2006/math" xmlns:v="urn:schemas-microsoft-com:vml" xmlns:wp14="http://schemas.microsoft.com/office/word/2010/wordprocessingDrawing" xmlns:wp="http://schemas.openxmlformats.org/drawingml/2006/wordprocessingDrawing" xmlns:w10="urn:schemas-microsoft-com:office:word" xmlns:w="http://schemas.openxmlformats.org/wordprocessingml/2006/main" xmlns:w14="http://schemas.microsoft.com/office/word/2010/wordml" xmlns:w15="http://schemas.microsoft.com/office/word/2012/wordml" xmlns:w16cex="http://schemas.microsoft.com/office/word/2018/wordml/cex" xmlns:w16cid="http://schemas.microsoft.com/office/word/2016/wordml/cid" xmlns:w16="http://schemas.microsoft.com/office/word/2018/wordml" xmlns:w16sdtdh="http://schemas.microsoft.com/office/word/2020/wordml/sdtdatahash" xmlns:w16se="http://schemas.microsoft.com/office/word/2015/wordml/symex" xmlns:wpg="http://schemas.microsoft.com/office/word/2010/wordprocessingGroup" xmlns:wpi="http://schemas.microsoft.com/office/word/2010/wordprocessingInk" xmlns:wne="http://schemas.microsoft.com/office/word/2006/wordml" xmlns:wps="http://schemas.microsoft.com/office/word/2010/wordprocessingShape" mc:Ignorable="w14 w15 w16se w16cid w16 w16cex w16sdtdh wp14">
-  <w16cex:commentExtensible w16cex:durableId="253FD1B7" w16cex:dateUtc="2021-11-17T12:08:00Z"/>
+  <w16cex:commentExtensible w16cex:durableId="252D29B7" w16cex:dateUtc="2021-11-03T08:31:00Z"/>
+  <w16cex:commentExtensible w16cex:durableId="252D2997" w16cex:dateUtc="2021-11-03T08:30:00Z"/>
 </w16cex:commentsExtensible>
 </file>
 
 <file path=word/commentsIds.xml><?xml version="1.0" encoding="utf-8"?>
 <w16cid:commentsIds xmlns:wpc="http://schemas.microsoft.com/office/word/2010/wordprocessingCanvas" xmlns:cx="http://schemas.microsoft.com/office/drawing/2014/chartex" xmlns:cx1="http://schemas.microsoft.com/office/drawing/2015/9/8/chartex" xmlns:cx2="http://schemas.microsoft.com/office/drawing/2015/10/21/chartex" xmlns:cx3="http://schemas.microsoft.com/office/drawing/2016/5/9/chartex" xmlns:cx4="http://schemas.microsoft.com/office/drawing/2016/5/10/chartex" xmlns:cx5="http://schemas.microsoft.com/office/drawing/2016/5/11/chartex" xmlns:cx6="http://schemas.microsoft.com/office/drawing/2016/5/12/chartex" xmlns:cx7="http://schemas.microsoft.com/office/drawing/2016/5/13/chartex" xmlns:cx8="http://schemas.microsoft.com/office/drawing/2016/5/14/chartex" xmlns:mc="http://schemas.openxmlformats.org/markup-compatibility/2006" xmlns:aink="http://schemas.microsoft.com/office/drawing/2016/ink" xmlns:am3d="http://schemas.microsoft.com/office/drawing/2017/model3d" xmlns:o="urn:schemas-microsoft-com:office:office" xmlns:r="http://schemas.openxmlformats.org/officeDocument/2006/relationships" xmlns:m="http://schemas.openxmlformats.org/officeDocument/2006/math" xmlns:v="urn:schemas-microsoft-com:vml" xmlns:wp14="http://schemas.microsoft.com/office/word/2010/wordprocessingDrawing" xmlns:wp="http://schemas.openxmlformats.org/drawingml/2006/wordprocessingDrawing" xmlns:w10="urn:schemas-microsoft-com:office:word" xmlns:w="http://schemas.openxmlformats.org/wordprocessingml/2006/main" xmlns:w14="http://schemas.microsoft.com/office/word/2010/wordml" xmlns:w15="http://schemas.microsoft.com/office/word/2012/wordml" xmlns:w16cex="http://schemas.microsoft.com/office/word/2018/wordml/cex" xmlns:w16cid="http://schemas.microsoft.com/office/word/2016/wordml/cid" xmlns:w16="http://schemas.microsoft.com/office/word/2018/wordml" xmlns:w16sdtdh="http://schemas.microsoft.com/office/word/2020/wordml/sdtdatahash" xmlns:w16se="http://schemas.microsoft.com/office/word/2015/wordml/symex" xmlns:wpg="http://schemas.microsoft.com/office/word/2010/wordprocessingGroup" xmlns:wpi="http://schemas.microsoft.com/office/word/2010/wordprocessingInk" xmlns:wne="http://schemas.microsoft.com/office/word/2006/wordml" xmlns:wps="http://schemas.microsoft.com/office/word/2010/wordprocessingShape" mc:Ignorable="w14 w15 w16se w16cid w16 w16cex w16sdtdh wp14">
-  <w16cid:commentId w16cid:paraId="1E272741" w16cid:durableId="253FD1B7"/>
+  <w16cid:commentId w16cid:paraId="741D1591" w16cid:durableId="252D29B7"/>
+  <w16cid:commentId w16cid:paraId="219EFA17" w16cid:durableId="252D2997"/>
 </w16cid:commentsIds>
 </file>
 
 <file path=word/endnotes.xml><?xml version="1.0" encoding="utf-8"?>
-<w:endnotes xmlns:wpc="http://schemas.microsoft.com/office/word/2010/wordprocessingCanvas" xmlns:cx="http://schemas.microsoft.com/office/drawing/2014/chartex" xmlns:cx1="http://schemas.microsoft.com/office/drawing/2015/9/8/chartex" xmlns:cx2="http://schemas.microsoft.com/office/drawing/2015/10/21/chartex" xmlns:cx3="http://schemas.microsoft.com/office/drawing/2016/5/9/chartex" xmlns:cx4="http://schemas.microsoft.com/office/drawing/2016/5/10/chartex" xmlns:cx5="http://schemas.microsoft.com/office/drawing/2016/5/11/chartex" xmlns:cx6="http://schemas.microsoft.com/office/drawing/2016/5/12/chartex" xmlns:cx7="http://schemas.microsoft.com/office/drawing/2016/5/13/chartex" xmlns:cx8="http://schemas.microsoft.com/office/drawing/2016/5/14/chartex" xmlns:mc="http://schemas.openxmlformats.org/markup-compatibility/2006" xmlns:aink="http://schemas.microsoft.com/office/drawing/2016/ink" xmlns:am3d="http://schemas.microsoft.com/office/drawing/2017/model3d" xmlns:o="urn:schemas-microsoft-com:office:office" xmlns:r="http://schemas.openxmlformats.org/officeDocument/2006/relationships" xmlns:m="http://schemas.openxmlformats.org/officeDocument/2006/math" xmlns:v="urn:schemas-microsoft-com:vml" xmlns:wp14="http://schemas.microsoft.com/office/word/2010/wordprocessingDrawing" xmlns:wp="http://schemas.openxmlformats.org/drawingml/2006/wordprocessingDrawing" xmlns:w10="urn:schemas-microsoft-com:office:word" xmlns:w="http://schemas.openxmlformats.org/wordprocessingml/2006/main" xmlns:w14="http://schemas.microsoft.com/office/word/2010/wordml" xmlns:w15="http://schemas.microsoft.com/office/word/2012/wordml" xmlns:w16cex="http://schemas.microsoft.com/office/word/2018/wordml/cex" xmlns:w16cid="http://schemas.microsoft.com/office/word/2016/wordml/cid" xmlns:w16="http://schemas.microsoft.com/office/word/2018/wordml" xmlns:w16sdtdh="http://schemas.microsoft.com/office/word/2020/wordml/sdtdatahash" xmlns:w16se="http://schemas.microsoft.com/office/word/2015/wordml/symex" xmlns:wpg="http://schemas.microsoft.com/office/word/2010/wordprocessingGroup" xmlns:wpi="http://schemas.microsoft.com/office/word/2010/wordprocessingInk" xmlns:wne="http://schemas.microsoft.com/office/word/2006/wordml" xmlns:wps="http://schemas.microsoft.com/office/word/2010/wordprocessingShape" mc:Ignorable="w14 w15 w16se w16cid w16 w16cex w16sdtdh wp14">
+<w:endnotes xmlns:wpc="http://schemas.microsoft.com/office/word/2010/wordprocessingCanvas" xmlns:cx="http://schemas.microsoft.com/office/drawing/2014/chartex" xmlns:cx1="http://schemas.microsoft.com/office/drawing/2015/9/8/chartex" xmlns:mc="http://schemas.openxmlformats.org/markup-compatibility/2006" xmlns:o="urn:schemas-microsoft-com:office:office" xmlns:r="http://schemas.openxmlformats.org/officeDocument/2006/relationships" xmlns:m="http://schemas.openxmlformats.org/officeDocument/2006/math" xmlns:v="urn:schemas-microsoft-com:vml" xmlns:wp14="http://schemas.microsoft.com/office/word/2010/wordprocessingDrawing" xmlns:wp="http://schemas.openxmlformats.org/drawingml/2006/wordprocessingDrawing" xmlns:w10="urn:schemas-microsoft-com:office:word" xmlns:w="http://schemas.openxmlformats.org/wordprocessingml/2006/main" xmlns:w14="http://schemas.microsoft.com/office/word/2010/wordml" xmlns:w15="http://schemas.microsoft.com/office/word/2012/wordml" xmlns:w16se="http://schemas.microsoft.com/office/word/2015/wordml/symex" xmlns:wpg="http://schemas.microsoft.com/office/word/2010/wordprocessingGroup" xmlns:wpi="http://schemas.microsoft.com/office/word/2010/wordprocessingInk" xmlns:wne="http://schemas.microsoft.com/office/word/2006/wordml" xmlns:wps="http://schemas.microsoft.com/office/word/2010/wordprocessingShape" mc:Ignorable="w14 w15 w16se wp14">
   <w:endnote w:type="separator" w:id="-1">
     <w:p>
       <w:pPr>
@@ -4679,10 +4628,10 @@
 </file>
 
 <file path=word/footer1.xml><?xml version="1.0" encoding="utf-8"?>
-<w:ftr xmlns:wpc="http://schemas.microsoft.com/office/word/2010/wordprocessingCanvas" xmlns:cx="http://schemas.microsoft.com/office/drawing/2014/chartex" xmlns:cx1="http://schemas.microsoft.com/office/drawing/2015/9/8/chartex" xmlns:cx2="http://schemas.microsoft.com/office/drawing/2015/10/21/chartex" xmlns:cx3="http://schemas.microsoft.com/office/drawing/2016/5/9/chartex" xmlns:cx4="http://schemas.microsoft.com/office/drawing/2016/5/10/chartex" xmlns:cx5="http://schemas.microsoft.com/office/drawing/2016/5/11/chartex" xmlns:cx6="http://schemas.microsoft.com/office/drawing/2016/5/12/chartex" xmlns:cx7="http://schemas.microsoft.com/office/drawing/2016/5/13/chartex" xmlns:cx8="http://schemas.microsoft.com/office/drawing/2016/5/14/chartex" xmlns:mc="http://schemas.openxmlformats.org/markup-compatibility/2006" xmlns:aink="http://schemas.microsoft.com/office/drawing/2016/ink" xmlns:am3d="http://schemas.microsoft.com/office/drawing/2017/model3d" xmlns:o="urn:schemas-microsoft-com:office:office" xmlns:r="http://schemas.openxmlformats.org/officeDocument/2006/relationships" xmlns:m="http://schemas.openxmlformats.org/officeDocument/2006/math" xmlns:v="urn:schemas-microsoft-com:vml" xmlns:wp14="http://schemas.microsoft.com/office/word/2010/wordprocessingDrawing" xmlns:wp="http://schemas.openxmlformats.org/drawingml/2006/wordprocessingDrawing" xmlns:w10="urn:schemas-microsoft-com:office:word" xmlns:w="http://schemas.openxmlformats.org/wordprocessingml/2006/main" xmlns:w14="http://schemas.microsoft.com/office/word/2010/wordml" xmlns:w15="http://schemas.microsoft.com/office/word/2012/wordml" xmlns:w16cex="http://schemas.microsoft.com/office/word/2018/wordml/cex" xmlns:w16cid="http://schemas.microsoft.com/office/word/2016/wordml/cid" xmlns:w16="http://schemas.microsoft.com/office/word/2018/wordml" xmlns:w16sdtdh="http://schemas.microsoft.com/office/word/2020/wordml/sdtdatahash" xmlns:w16se="http://schemas.microsoft.com/office/word/2015/wordml/symex" xmlns:wpg="http://schemas.microsoft.com/office/word/2010/wordprocessingGroup" xmlns:wpi="http://schemas.microsoft.com/office/word/2010/wordprocessingInk" xmlns:wne="http://schemas.microsoft.com/office/word/2006/wordml" xmlns:wps="http://schemas.microsoft.com/office/word/2010/wordprocessingShape" mc:Ignorable="w14 w15 w16se w16cid w16 w16cex w16sdtdh wp14">
+<w:ftr xmlns:wpc="http://schemas.microsoft.com/office/word/2010/wordprocessingCanvas" xmlns:cx="http://schemas.microsoft.com/office/drawing/2014/chartex" xmlns:cx1="http://schemas.microsoft.com/office/drawing/2015/9/8/chartex" xmlns:mc="http://schemas.openxmlformats.org/markup-compatibility/2006" xmlns:o="urn:schemas-microsoft-com:office:office" xmlns:r="http://schemas.openxmlformats.org/officeDocument/2006/relationships" xmlns:m="http://schemas.openxmlformats.org/officeDocument/2006/math" xmlns:v="urn:schemas-microsoft-com:vml" xmlns:wp14="http://schemas.microsoft.com/office/word/2010/wordprocessingDrawing" xmlns:wp="http://schemas.openxmlformats.org/drawingml/2006/wordprocessingDrawing" xmlns:w10="urn:schemas-microsoft-com:office:word" xmlns:w="http://schemas.openxmlformats.org/wordprocessingml/2006/main" xmlns:w14="http://schemas.microsoft.com/office/word/2010/wordml" xmlns:w15="http://schemas.microsoft.com/office/word/2012/wordml" xmlns:w16se="http://schemas.microsoft.com/office/word/2015/wordml/symex" xmlns:wpg="http://schemas.microsoft.com/office/word/2010/wordprocessingGroup" xmlns:wpi="http://schemas.microsoft.com/office/word/2010/wordprocessingInk" xmlns:wne="http://schemas.microsoft.com/office/word/2006/wordml" xmlns:wps="http://schemas.microsoft.com/office/word/2010/wordprocessingShape" mc:Ignorable="w14 w15 w16se wp14">
   <w:p>
     <w:pPr>
-      <w:pStyle w:val="Footer"/>
+      <w:pStyle w:val="ab"/>
       <w:ind w:firstLine="0"/>
       <w:jc w:val="center"/>
     </w:pPr>
@@ -4694,7 +4643,7 @@
 </file>
 
 <file path=word/footnotes.xml><?xml version="1.0" encoding="utf-8"?>
-<w:footnotes xmlns:wpc="http://schemas.microsoft.com/office/word/2010/wordprocessingCanvas" xmlns:cx="http://schemas.microsoft.com/office/drawing/2014/chartex" xmlns:cx1="http://schemas.microsoft.com/office/drawing/2015/9/8/chartex" xmlns:cx2="http://schemas.microsoft.com/office/drawing/2015/10/21/chartex" xmlns:cx3="http://schemas.microsoft.com/office/drawing/2016/5/9/chartex" xmlns:cx4="http://schemas.microsoft.com/office/drawing/2016/5/10/chartex" xmlns:cx5="http://schemas.microsoft.com/office/drawing/2016/5/11/chartex" xmlns:cx6="http://schemas.microsoft.com/office/drawing/2016/5/12/chartex" xmlns:cx7="http://schemas.microsoft.com/office/drawing/2016/5/13/chartex" xmlns:cx8="http://schemas.microsoft.com/office/drawing/2016/5/14/chartex" xmlns:mc="http://schemas.openxmlformats.org/markup-compatibility/2006" xmlns:aink="http://schemas.microsoft.com/office/drawing/2016/ink" xmlns:am3d="http://schemas.microsoft.com/office/drawing/2017/model3d" xmlns:o="urn:schemas-microsoft-com:office:office" xmlns:r="http://schemas.openxmlformats.org/officeDocument/2006/relationships" xmlns:m="http://schemas.openxmlformats.org/officeDocument/2006/math" xmlns:v="urn:schemas-microsoft-com:vml" xmlns:wp14="http://schemas.microsoft.com/office/word/2010/wordprocessingDrawing" xmlns:wp="http://schemas.openxmlformats.org/drawingml/2006/wordprocessingDrawing" xmlns:w10="urn:schemas-microsoft-com:office:word" xmlns:w="http://schemas.openxmlformats.org/wordprocessingml/2006/main" xmlns:w14="http://schemas.microsoft.com/office/word/2010/wordml" xmlns:w15="http://schemas.microsoft.com/office/word/2012/wordml" xmlns:w16cex="http://schemas.microsoft.com/office/word/2018/wordml/cex" xmlns:w16cid="http://schemas.microsoft.com/office/word/2016/wordml/cid" xmlns:w16="http://schemas.microsoft.com/office/word/2018/wordml" xmlns:w16sdtdh="http://schemas.microsoft.com/office/word/2020/wordml/sdtdatahash" xmlns:w16se="http://schemas.microsoft.com/office/word/2015/wordml/symex" xmlns:wpg="http://schemas.microsoft.com/office/word/2010/wordprocessingGroup" xmlns:wpi="http://schemas.microsoft.com/office/word/2010/wordprocessingInk" xmlns:wne="http://schemas.microsoft.com/office/word/2006/wordml" xmlns:wps="http://schemas.microsoft.com/office/word/2010/wordprocessingShape" mc:Ignorable="w14 w15 w16se w16cid w16 w16cex w16sdtdh wp14">
+<w:footnotes xmlns:wpc="http://schemas.microsoft.com/office/word/2010/wordprocessingCanvas" xmlns:cx="http://schemas.microsoft.com/office/drawing/2014/chartex" xmlns:cx1="http://schemas.microsoft.com/office/drawing/2015/9/8/chartex" xmlns:mc="http://schemas.openxmlformats.org/markup-compatibility/2006" xmlns:o="urn:schemas-microsoft-com:office:office" xmlns:r="http://schemas.openxmlformats.org/officeDocument/2006/relationships" xmlns:m="http://schemas.openxmlformats.org/officeDocument/2006/math" xmlns:v="urn:schemas-microsoft-com:vml" xmlns:wp14="http://schemas.microsoft.com/office/word/2010/wordprocessingDrawing" xmlns:wp="http://schemas.openxmlformats.org/drawingml/2006/wordprocessingDrawing" xmlns:w10="urn:schemas-microsoft-com:office:word" xmlns:w="http://schemas.openxmlformats.org/wordprocessingml/2006/main" xmlns:w14="http://schemas.microsoft.com/office/word/2010/wordml" xmlns:w15="http://schemas.microsoft.com/office/word/2012/wordml" xmlns:w16se="http://schemas.microsoft.com/office/word/2015/wordml/symex" xmlns:wpg="http://schemas.microsoft.com/office/word/2010/wordprocessingGroup" xmlns:wpi="http://schemas.microsoft.com/office/word/2010/wordprocessingInk" xmlns:wne="http://schemas.microsoft.com/office/word/2006/wordml" xmlns:wps="http://schemas.microsoft.com/office/word/2010/wordprocessingShape" mc:Ignorable="w14 w15 w16se wp14">
   <w:footnote w:type="separator" w:id="-1">
     <w:p>
       <w:pPr>
@@ -4719,7 +4668,7 @@
 </file>
 
 <file path=word/header1.xml><?xml version="1.0" encoding="utf-8"?>
-<w:hdr xmlns:wpc="http://schemas.microsoft.com/office/word/2010/wordprocessingCanvas" xmlns:cx="http://schemas.microsoft.com/office/drawing/2014/chartex" xmlns:cx1="http://schemas.microsoft.com/office/drawing/2015/9/8/chartex" xmlns:cx2="http://schemas.microsoft.com/office/drawing/2015/10/21/chartex" xmlns:cx3="http://schemas.microsoft.com/office/drawing/2016/5/9/chartex" xmlns:cx4="http://schemas.microsoft.com/office/drawing/2016/5/10/chartex" xmlns:cx5="http://schemas.microsoft.com/office/drawing/2016/5/11/chartex" xmlns:cx6="http://schemas.microsoft.com/office/drawing/2016/5/12/chartex" xmlns:cx7="http://schemas.microsoft.com/office/drawing/2016/5/13/chartex" xmlns:cx8="http://schemas.microsoft.com/office/drawing/2016/5/14/chartex" xmlns:mc="http://schemas.openxmlformats.org/markup-compatibility/2006" xmlns:aink="http://schemas.microsoft.com/office/drawing/2016/ink" xmlns:am3d="http://schemas.microsoft.com/office/drawing/2017/model3d" xmlns:o="urn:schemas-microsoft-com:office:office" xmlns:r="http://schemas.openxmlformats.org/officeDocument/2006/relationships" xmlns:m="http://schemas.openxmlformats.org/officeDocument/2006/math" xmlns:v="urn:schemas-microsoft-com:vml" xmlns:wp14="http://schemas.microsoft.com/office/word/2010/wordprocessingDrawing" xmlns:wp="http://schemas.openxmlformats.org/drawingml/2006/wordprocessingDrawing" xmlns:w10="urn:schemas-microsoft-com:office:word" xmlns:w="http://schemas.openxmlformats.org/wordprocessingml/2006/main" xmlns:w14="http://schemas.microsoft.com/office/word/2010/wordml" xmlns:w15="http://schemas.microsoft.com/office/word/2012/wordml" xmlns:w16cex="http://schemas.microsoft.com/office/word/2018/wordml/cex" xmlns:w16cid="http://schemas.microsoft.com/office/word/2016/wordml/cid" xmlns:w16="http://schemas.microsoft.com/office/word/2018/wordml" xmlns:w16sdtdh="http://schemas.microsoft.com/office/word/2020/wordml/sdtdatahash" xmlns:w16se="http://schemas.microsoft.com/office/word/2015/wordml/symex" xmlns:wpg="http://schemas.microsoft.com/office/word/2010/wordprocessingGroup" xmlns:wpi="http://schemas.microsoft.com/office/word/2010/wordprocessingInk" xmlns:wne="http://schemas.microsoft.com/office/word/2006/wordml" xmlns:wps="http://schemas.microsoft.com/office/word/2010/wordprocessingShape" mc:Ignorable="w14 w15 w16se w16cid w16 w16cex w16sdtdh wp14">
+<w:hdr xmlns:wpc="http://schemas.microsoft.com/office/word/2010/wordprocessingCanvas" xmlns:cx="http://schemas.microsoft.com/office/drawing/2014/chartex" xmlns:cx1="http://schemas.microsoft.com/office/drawing/2015/9/8/chartex" xmlns:mc="http://schemas.openxmlformats.org/markup-compatibility/2006" xmlns:o="urn:schemas-microsoft-com:office:office" xmlns:r="http://schemas.openxmlformats.org/officeDocument/2006/relationships" xmlns:m="http://schemas.openxmlformats.org/officeDocument/2006/math" xmlns:v="urn:schemas-microsoft-com:vml" xmlns:wp14="http://schemas.microsoft.com/office/word/2010/wordprocessingDrawing" xmlns:wp="http://schemas.openxmlformats.org/drawingml/2006/wordprocessingDrawing" xmlns:w10="urn:schemas-microsoft-com:office:word" xmlns:w="http://schemas.openxmlformats.org/wordprocessingml/2006/main" xmlns:w14="http://schemas.microsoft.com/office/word/2010/wordml" xmlns:w15="http://schemas.microsoft.com/office/word/2012/wordml" xmlns:w16se="http://schemas.microsoft.com/office/word/2015/wordml/symex" xmlns:wpg="http://schemas.microsoft.com/office/word/2010/wordprocessingGroup" xmlns:wpi="http://schemas.microsoft.com/office/word/2010/wordprocessingInk" xmlns:wne="http://schemas.microsoft.com/office/word/2006/wordml" xmlns:wps="http://schemas.microsoft.com/office/word/2010/wordprocessingShape" mc:Ignorable="w14 w15 w16se wp14">
   <w:sdt>
     <w:sdtPr>
       <w:id w:val="-273086180"/>
@@ -4732,7 +4681,7 @@
     <w:sdtContent>
       <w:p>
         <w:pPr>
-          <w:pStyle w:val="NoSpacing"/>
+          <w:pStyle w:val="a4"/>
           <w:jc w:val="center"/>
         </w:pPr>
         <w:r>
@@ -4760,7 +4709,7 @@
 </file>
 
 <file path=word/numbering.xml><?xml version="1.0" encoding="utf-8"?>
-<w:numbering xmlns:wpc="http://schemas.microsoft.com/office/word/2010/wordprocessingCanvas" xmlns:cx="http://schemas.microsoft.com/office/drawing/2014/chartex" xmlns:cx1="http://schemas.microsoft.com/office/drawing/2015/9/8/chartex" xmlns:cx2="http://schemas.microsoft.com/office/drawing/2015/10/21/chartex" xmlns:cx3="http://schemas.microsoft.com/office/drawing/2016/5/9/chartex" xmlns:cx4="http://schemas.microsoft.com/office/drawing/2016/5/10/chartex" xmlns:cx5="http://schemas.microsoft.com/office/drawing/2016/5/11/chartex" xmlns:cx6="http://schemas.microsoft.com/office/drawing/2016/5/12/chartex" xmlns:cx7="http://schemas.microsoft.com/office/drawing/2016/5/13/chartex" xmlns:cx8="http://schemas.microsoft.com/office/drawing/2016/5/14/chartex" xmlns:mc="http://schemas.openxmlformats.org/markup-compatibility/2006" xmlns:aink="http://schemas.microsoft.com/office/drawing/2016/ink" xmlns:am3d="http://schemas.microsoft.com/office/drawing/2017/model3d" xmlns:o="urn:schemas-microsoft-com:office:office" xmlns:r="http://schemas.openxmlformats.org/officeDocument/2006/relationships" xmlns:m="http://schemas.openxmlformats.org/officeDocument/2006/math" xmlns:v="urn:schemas-microsoft-com:vml" xmlns:wp14="http://schemas.microsoft.com/office/word/2010/wordprocessingDrawing" xmlns:wp="http://schemas.openxmlformats.org/drawingml/2006/wordprocessingDrawing" xmlns:w10="urn:schemas-microsoft-com:office:word" xmlns:w="http://schemas.openxmlformats.org/wordprocessingml/2006/main" xmlns:w14="http://schemas.microsoft.com/office/word/2010/wordml" xmlns:w15="http://schemas.microsoft.com/office/word/2012/wordml" xmlns:w16cex="http://schemas.microsoft.com/office/word/2018/wordml/cex" xmlns:w16cid="http://schemas.microsoft.com/office/word/2016/wordml/cid" xmlns:w16="http://schemas.microsoft.com/office/word/2018/wordml" xmlns:w16sdtdh="http://schemas.microsoft.com/office/word/2020/wordml/sdtdatahash" xmlns:w16se="http://schemas.microsoft.com/office/word/2015/wordml/symex" xmlns:wpg="http://schemas.microsoft.com/office/word/2010/wordprocessingGroup" xmlns:wpi="http://schemas.microsoft.com/office/word/2010/wordprocessingInk" xmlns:wne="http://schemas.microsoft.com/office/word/2006/wordml" xmlns:wps="http://schemas.microsoft.com/office/word/2010/wordprocessingShape" mc:Ignorable="w14 w15 w16se w16cid w16 w16cex w16sdtdh wp14">
+<w:numbering xmlns:wpc="http://schemas.microsoft.com/office/word/2010/wordprocessingCanvas" xmlns:cx="http://schemas.microsoft.com/office/drawing/2014/chartex" xmlns:cx1="http://schemas.microsoft.com/office/drawing/2015/9/8/chartex" xmlns:mc="http://schemas.openxmlformats.org/markup-compatibility/2006" xmlns:o="urn:schemas-microsoft-com:office:office" xmlns:r="http://schemas.openxmlformats.org/officeDocument/2006/relationships" xmlns:m="http://schemas.openxmlformats.org/officeDocument/2006/math" xmlns:v="urn:schemas-microsoft-com:vml" xmlns:wp14="http://schemas.microsoft.com/office/word/2010/wordprocessingDrawing" xmlns:wp="http://schemas.openxmlformats.org/drawingml/2006/wordprocessingDrawing" xmlns:w10="urn:schemas-microsoft-com:office:word" xmlns:w="http://schemas.openxmlformats.org/wordprocessingml/2006/main" xmlns:w14="http://schemas.microsoft.com/office/word/2010/wordml" xmlns:w15="http://schemas.microsoft.com/office/word/2012/wordml" xmlns:w16se="http://schemas.microsoft.com/office/word/2015/wordml/symex" xmlns:wpg="http://schemas.microsoft.com/office/word/2010/wordprocessingGroup" xmlns:wpi="http://schemas.microsoft.com/office/word/2010/wordprocessingInk" xmlns:wne="http://schemas.microsoft.com/office/word/2006/wordml" xmlns:wps="http://schemas.microsoft.com/office/word/2010/wordprocessingShape" mc:Ignorable="w14 w15 w16se wp14">
   <w:abstractNum w:abstractNumId="0" w15:restartNumberingAfterBreak="0">
     <w:nsid w:val="0E521CB7"/>
     <w:multiLevelType w:val="multilevel"/>
@@ -4768,7 +4717,7 @@
     <w:lvl w:ilvl="0">
       <w:start w:val="1"/>
       <w:numFmt w:val="decimal"/>
-      <w:pStyle w:val="Heading1"/>
+      <w:pStyle w:val="1"/>
       <w:lvlText w:val="%1"/>
       <w:lvlJc w:val="left"/>
       <w:pPr>
@@ -4778,7 +4727,7 @@
     <w:lvl w:ilvl="1">
       <w:start w:val="1"/>
       <w:numFmt w:val="decimal"/>
-      <w:pStyle w:val="Heading2"/>
+      <w:pStyle w:val="2"/>
       <w:lvlText w:val="%1.%2"/>
       <w:lvlJc w:val="left"/>
       <w:pPr>
@@ -4788,7 +4737,7 @@
     <w:lvl w:ilvl="2">
       <w:start w:val="1"/>
       <w:numFmt w:val="decimal"/>
-      <w:pStyle w:val="Heading3"/>
+      <w:pStyle w:val="3"/>
       <w:lvlText w:val="%1.%2.%3"/>
       <w:lvlJc w:val="left"/>
       <w:pPr>
@@ -4798,7 +4747,7 @@
     <w:lvl w:ilvl="3">
       <w:start w:val="1"/>
       <w:numFmt w:val="decimal"/>
-      <w:pStyle w:val="Heading4"/>
+      <w:pStyle w:val="4"/>
       <w:lvlText w:val="%1.%2.%3.%4"/>
       <w:lvlJc w:val="left"/>
       <w:pPr>
@@ -4808,7 +4757,7 @@
     <w:lvl w:ilvl="4">
       <w:start w:val="1"/>
       <w:numFmt w:val="decimal"/>
-      <w:pStyle w:val="Heading5"/>
+      <w:pStyle w:val="5"/>
       <w:lvlText w:val="%1.%2.%3.%4.%5"/>
       <w:lvlJc w:val="left"/>
       <w:pPr>
@@ -4818,7 +4767,7 @@
     <w:lvl w:ilvl="5">
       <w:start w:val="1"/>
       <w:numFmt w:val="decimal"/>
-      <w:pStyle w:val="Heading6"/>
+      <w:pStyle w:val="6"/>
       <w:lvlText w:val="%1.%2.%3.%4.%5.%6"/>
       <w:lvlJc w:val="left"/>
       <w:pPr>
@@ -4828,7 +4777,7 @@
     <w:lvl w:ilvl="6">
       <w:start w:val="1"/>
       <w:numFmt w:val="decimal"/>
-      <w:pStyle w:val="Heading7"/>
+      <w:pStyle w:val="7"/>
       <w:lvlText w:val="%1.%2.%3.%4.%5.%6.%7"/>
       <w:lvlJc w:val="left"/>
       <w:pPr>
@@ -4838,7 +4787,7 @@
     <w:lvl w:ilvl="7">
       <w:start w:val="1"/>
       <w:numFmt w:val="decimal"/>
-      <w:pStyle w:val="Heading8"/>
+      <w:pStyle w:val="8"/>
       <w:lvlText w:val="%1.%2.%3.%4.%5.%6.%7.%8"/>
       <w:lvlJc w:val="left"/>
       <w:pPr>
@@ -4848,7 +4797,7 @@
     <w:lvl w:ilvl="8">
       <w:start w:val="1"/>
       <w:numFmt w:val="decimal"/>
-      <w:pStyle w:val="Heading9"/>
+      <w:pStyle w:val="9"/>
       <w:lvlText w:val="%1.%2.%3.%4.%5.%6.%7.%8.%9"/>
       <w:lvlJc w:val="left"/>
       <w:pPr>
@@ -6471,16 +6420,8 @@
 </w:numbering>
 </file>
 
-<file path=word/people.xml><?xml version="1.0" encoding="utf-8"?>
-<w15:people xmlns:wpc="http://schemas.microsoft.com/office/word/2010/wordprocessingCanvas" xmlns:cx="http://schemas.microsoft.com/office/drawing/2014/chartex" xmlns:cx1="http://schemas.microsoft.com/office/drawing/2015/9/8/chartex" xmlns:cx2="http://schemas.microsoft.com/office/drawing/2015/10/21/chartex" xmlns:cx3="http://schemas.microsoft.com/office/drawing/2016/5/9/chartex" xmlns:cx4="http://schemas.microsoft.com/office/drawing/2016/5/10/chartex" xmlns:cx5="http://schemas.microsoft.com/office/drawing/2016/5/11/chartex" xmlns:cx6="http://schemas.microsoft.com/office/drawing/2016/5/12/chartex" xmlns:cx7="http://schemas.microsoft.com/office/drawing/2016/5/13/chartex" xmlns:cx8="http://schemas.microsoft.com/office/drawing/2016/5/14/chartex" xmlns:mc="http://schemas.openxmlformats.org/markup-compatibility/2006" xmlns:aink="http://schemas.microsoft.com/office/drawing/2016/ink" xmlns:am3d="http://schemas.microsoft.com/office/drawing/2017/model3d" xmlns:o="urn:schemas-microsoft-com:office:office" xmlns:r="http://schemas.openxmlformats.org/officeDocument/2006/relationships" xmlns:m="http://schemas.openxmlformats.org/officeDocument/2006/math" xmlns:v="urn:schemas-microsoft-com:vml" xmlns:wp14="http://schemas.microsoft.com/office/word/2010/wordprocessingDrawing" xmlns:wp="http://schemas.openxmlformats.org/drawingml/2006/wordprocessingDrawing" xmlns:w10="urn:schemas-microsoft-com:office:word" xmlns:w="http://schemas.openxmlformats.org/wordprocessingml/2006/main" xmlns:w14="http://schemas.microsoft.com/office/word/2010/wordml" xmlns:w15="http://schemas.microsoft.com/office/word/2012/wordml" xmlns:w16cex="http://schemas.microsoft.com/office/word/2018/wordml/cex" xmlns:w16cid="http://schemas.microsoft.com/office/word/2016/wordml/cid" xmlns:w16="http://schemas.microsoft.com/office/word/2018/wordml" xmlns:w16sdtdh="http://schemas.microsoft.com/office/word/2020/wordml/sdtdatahash" xmlns:w16se="http://schemas.microsoft.com/office/word/2015/wordml/symex" xmlns:wpg="http://schemas.microsoft.com/office/word/2010/wordprocessingGroup" xmlns:wpi="http://schemas.microsoft.com/office/word/2010/wordprocessingInk" xmlns:wne="http://schemas.microsoft.com/office/word/2006/wordml" xmlns:wps="http://schemas.microsoft.com/office/word/2010/wordprocessingShape" mc:Ignorable="w14 w15 w16se w16cid w16 w16cex w16sdtdh wp14">
-  <w15:person w15:author="AAK">
-    <w15:presenceInfo w15:providerId="AD" w15:userId="S-1-5-21-2301979571-1751391163-971761870-1106"/>
-  </w15:person>
-</w15:people>
-</file>
-
 <file path=word/styles.xml><?xml version="1.0" encoding="utf-8"?>
-<w:styles xmlns:mc="http://schemas.openxmlformats.org/markup-compatibility/2006" xmlns:r="http://schemas.openxmlformats.org/officeDocument/2006/relationships" xmlns:w="http://schemas.openxmlformats.org/wordprocessingml/2006/main" xmlns:w14="http://schemas.microsoft.com/office/word/2010/wordml" xmlns:w15="http://schemas.microsoft.com/office/word/2012/wordml" xmlns:w16cex="http://schemas.microsoft.com/office/word/2018/wordml/cex" xmlns:w16cid="http://schemas.microsoft.com/office/word/2016/wordml/cid" xmlns:w16="http://schemas.microsoft.com/office/word/2018/wordml" xmlns:w16sdtdh="http://schemas.microsoft.com/office/word/2020/wordml/sdtdatahash" xmlns:w16se="http://schemas.microsoft.com/office/word/2015/wordml/symex" mc:Ignorable="w14 w15 w16se w16cid w16 w16cex w16sdtdh">
+<w:styles xmlns:mc="http://schemas.openxmlformats.org/markup-compatibility/2006" xmlns:r="http://schemas.openxmlformats.org/officeDocument/2006/relationships" xmlns:w="http://schemas.openxmlformats.org/wordprocessingml/2006/main" xmlns:w14="http://schemas.microsoft.com/office/word/2010/wordml" xmlns:w15="http://schemas.microsoft.com/office/word/2012/wordml" xmlns:w16se="http://schemas.microsoft.com/office/word/2015/wordml/symex" mc:Ignorable="w14 w15 w16se">
   <w:docDefaults>
     <w:rPrDefault>
       <w:rPr>
@@ -6496,7 +6437,7 @@
       </w:pPr>
     </w:pPrDefault>
   </w:docDefaults>
-  <w:latentStyles w:defLockedState="0" w:defUIPriority="99" w:defSemiHidden="0" w:defUnhideWhenUsed="0" w:defQFormat="0" w:count="376">
+  <w:latentStyles w:defLockedState="0" w:defUIPriority="99" w:defSemiHidden="0" w:defUnhideWhenUsed="0" w:defQFormat="0" w:count="371">
     <w:lsdException w:name="Normal" w:uiPriority="0" w:qFormat="1"/>
     <w:lsdException w:name="heading 1" w:uiPriority="9" w:qFormat="1"/>
     <w:lsdException w:name="heading 2" w:semiHidden="1" w:uiPriority="9" w:unhideWhenUsed="1" w:qFormat="1"/>
@@ -6602,6 +6543,7 @@
     <w:lsdException w:name="HTML Sample" w:semiHidden="1" w:unhideWhenUsed="1"/>
     <w:lsdException w:name="HTML Typewriter" w:semiHidden="1" w:unhideWhenUsed="1"/>
     <w:lsdException w:name="HTML Variable" w:semiHidden="1" w:unhideWhenUsed="1"/>
+    <w:lsdException w:name="Normal Table" w:semiHidden="1" w:unhideWhenUsed="1"/>
     <w:lsdException w:name="annotation subject" w:semiHidden="1" w:unhideWhenUsed="1"/>
     <w:lsdException w:name="No List" w:semiHidden="1" w:unhideWhenUsed="1"/>
     <w:lsdException w:name="Outline List 1" w:semiHidden="1" w:unhideWhenUsed="1"/>
@@ -6644,8 +6586,11 @@
     <w:lsdException w:name="Table Contemporary" w:semiHidden="1" w:unhideWhenUsed="1"/>
     <w:lsdException w:name="Table Elegant" w:semiHidden="1" w:unhideWhenUsed="1"/>
     <w:lsdException w:name="Table Professional" w:semiHidden="1" w:unhideWhenUsed="1"/>
+    <w:lsdException w:name="Table Subtle 1" w:semiHidden="1" w:unhideWhenUsed="1"/>
     <w:lsdException w:name="Table Subtle 2" w:semiHidden="1" w:unhideWhenUsed="1"/>
     <w:lsdException w:name="Table Web 1" w:semiHidden="1" w:unhideWhenUsed="1"/>
+    <w:lsdException w:name="Table Web 2" w:semiHidden="1" w:unhideWhenUsed="1"/>
+    <w:lsdException w:name="Table Web 3" w:semiHidden="1" w:unhideWhenUsed="1"/>
     <w:lsdException w:name="Balloon Text" w:semiHidden="1" w:unhideWhenUsed="1"/>
     <w:lsdException w:name="Table Grid" w:uiPriority="59"/>
     <w:lsdException w:name="Table Theme" w:semiHidden="1" w:unhideWhenUsed="1"/>
@@ -6864,13 +6809,8 @@
     <w:lsdException w:name="List Table 5 Dark Accent 6" w:uiPriority="50"/>
     <w:lsdException w:name="List Table 6 Colorful Accent 6" w:uiPriority="51"/>
     <w:lsdException w:name="List Table 7 Colorful Accent 6" w:uiPriority="52"/>
-    <w:lsdException w:name="Mention" w:semiHidden="1" w:unhideWhenUsed="1"/>
-    <w:lsdException w:name="Smart Hyperlink" w:semiHidden="1" w:unhideWhenUsed="1"/>
-    <w:lsdException w:name="Hashtag" w:semiHidden="1" w:unhideWhenUsed="1"/>
-    <w:lsdException w:name="Unresolved Mention" w:semiHidden="1" w:unhideWhenUsed="1"/>
-    <w:lsdException w:name="Smart Link" w:semiHidden="1" w:unhideWhenUsed="1"/>
   </w:latentStyles>
-  <w:style w:type="paragraph" w:default="1" w:styleId="Normal">
+  <w:style w:type="paragraph" w:default="1" w:styleId="a">
     <w:name w:val="Normal"/>
     <w:qFormat/>
     <w:rsid w:val="00620120"/>
@@ -6884,11 +6824,11 @@
       <w:sz w:val="28"/>
     </w:rPr>
   </w:style>
-  <w:style w:type="paragraph" w:styleId="Heading1">
+  <w:style w:type="paragraph" w:styleId="1">
     <w:name w:val="heading 1"/>
-    <w:basedOn w:val="Normal"/>
-    <w:next w:val="Normal"/>
-    <w:link w:val="Heading1Char"/>
+    <w:basedOn w:val="a"/>
+    <w:next w:val="a"/>
+    <w:link w:val="10"/>
     <w:uiPriority w:val="9"/>
     <w:qFormat/>
     <w:rsid w:val="00AD18A6"/>
@@ -6908,11 +6848,11 @@
       <w:szCs w:val="32"/>
     </w:rPr>
   </w:style>
-  <w:style w:type="paragraph" w:styleId="Heading2">
+  <w:style w:type="paragraph" w:styleId="2">
     <w:name w:val="heading 2"/>
-    <w:basedOn w:val="Heading1"/>
-    <w:next w:val="Normal"/>
-    <w:link w:val="Heading2Char"/>
+    <w:basedOn w:val="1"/>
+    <w:next w:val="a"/>
+    <w:link w:val="20"/>
     <w:uiPriority w:val="9"/>
     <w:unhideWhenUsed/>
     <w:qFormat/>
@@ -6929,11 +6869,11 @@
       <w:szCs w:val="26"/>
     </w:rPr>
   </w:style>
-  <w:style w:type="paragraph" w:styleId="Heading3">
+  <w:style w:type="paragraph" w:styleId="3">
     <w:name w:val="heading 3"/>
-    <w:basedOn w:val="Heading2"/>
-    <w:next w:val="Normal"/>
-    <w:link w:val="Heading3Char"/>
+    <w:basedOn w:val="2"/>
+    <w:next w:val="a"/>
+    <w:link w:val="30"/>
     <w:uiPriority w:val="9"/>
     <w:unhideWhenUsed/>
     <w:qFormat/>
@@ -6948,11 +6888,11 @@
       <w:szCs w:val="24"/>
     </w:rPr>
   </w:style>
-  <w:style w:type="paragraph" w:styleId="Heading4">
+  <w:style w:type="paragraph" w:styleId="4">
     <w:name w:val="heading 4"/>
-    <w:basedOn w:val="Heading3"/>
-    <w:next w:val="Normal"/>
-    <w:link w:val="Heading4Char"/>
+    <w:basedOn w:val="3"/>
+    <w:next w:val="a"/>
+    <w:link w:val="40"/>
     <w:uiPriority w:val="9"/>
     <w:unhideWhenUsed/>
     <w:qFormat/>
@@ -6968,11 +6908,11 @@
       <w:iCs/>
     </w:rPr>
   </w:style>
-  <w:style w:type="paragraph" w:styleId="Heading5">
+  <w:style w:type="paragraph" w:styleId="5">
     <w:name w:val="heading 5"/>
-    <w:basedOn w:val="Normal"/>
-    <w:next w:val="Normal"/>
-    <w:link w:val="Heading5Char"/>
+    <w:basedOn w:val="a"/>
+    <w:next w:val="a"/>
+    <w:link w:val="50"/>
     <w:uiPriority w:val="9"/>
     <w:semiHidden/>
     <w:unhideWhenUsed/>
@@ -6992,11 +6932,11 @@
       <w:color w:val="2E74B5" w:themeColor="accent1" w:themeShade="BF"/>
     </w:rPr>
   </w:style>
-  <w:style w:type="paragraph" w:styleId="Heading6">
+  <w:style w:type="paragraph" w:styleId="6">
     <w:name w:val="heading 6"/>
-    <w:basedOn w:val="Normal"/>
-    <w:next w:val="Normal"/>
-    <w:link w:val="Heading6Char"/>
+    <w:basedOn w:val="a"/>
+    <w:next w:val="a"/>
+    <w:link w:val="60"/>
     <w:uiPriority w:val="9"/>
     <w:semiHidden/>
     <w:unhideWhenUsed/>
@@ -7017,11 +6957,11 @@
       <w:color w:val="1F4D78" w:themeColor="accent1" w:themeShade="7F"/>
     </w:rPr>
   </w:style>
-  <w:style w:type="paragraph" w:styleId="Heading7">
+  <w:style w:type="paragraph" w:styleId="7">
     <w:name w:val="heading 7"/>
-    <w:basedOn w:val="Normal"/>
-    <w:next w:val="Normal"/>
-    <w:link w:val="Heading7Char"/>
+    <w:basedOn w:val="a"/>
+    <w:next w:val="a"/>
+    <w:link w:val="70"/>
     <w:uiPriority w:val="9"/>
     <w:semiHidden/>
     <w:unhideWhenUsed/>
@@ -7044,11 +6984,11 @@
       <w:color w:val="1F4D78" w:themeColor="accent1" w:themeShade="7F"/>
     </w:rPr>
   </w:style>
-  <w:style w:type="paragraph" w:styleId="Heading8">
+  <w:style w:type="paragraph" w:styleId="8">
     <w:name w:val="heading 8"/>
-    <w:basedOn w:val="Normal"/>
-    <w:next w:val="Normal"/>
-    <w:link w:val="Heading8Char"/>
+    <w:basedOn w:val="a"/>
+    <w:next w:val="a"/>
+    <w:link w:val="80"/>
     <w:uiPriority w:val="9"/>
     <w:semiHidden/>
     <w:unhideWhenUsed/>
@@ -7071,11 +7011,11 @@
       <w:szCs w:val="21"/>
     </w:rPr>
   </w:style>
-  <w:style w:type="paragraph" w:styleId="Heading9">
+  <w:style w:type="paragraph" w:styleId="9">
     <w:name w:val="heading 9"/>
-    <w:basedOn w:val="Normal"/>
-    <w:next w:val="Normal"/>
-    <w:link w:val="Heading9Char"/>
+    <w:basedOn w:val="a"/>
+    <w:next w:val="a"/>
+    <w:link w:val="90"/>
     <w:uiPriority w:val="9"/>
     <w:semiHidden/>
     <w:unhideWhenUsed/>
@@ -7100,13 +7040,13 @@
       <w:szCs w:val="21"/>
     </w:rPr>
   </w:style>
-  <w:style w:type="character" w:default="1" w:styleId="DefaultParagraphFont">
+  <w:style w:type="character" w:default="1" w:styleId="a0">
     <w:name w:val="Default Paragraph Font"/>
     <w:uiPriority w:val="1"/>
     <w:semiHidden/>
     <w:unhideWhenUsed/>
   </w:style>
-  <w:style w:type="table" w:default="1" w:styleId="TableNormal">
+  <w:style w:type="table" w:default="1" w:styleId="a1">
     <w:name w:val="Normal Table"/>
     <w:uiPriority w:val="99"/>
     <w:semiHidden/>
@@ -7121,16 +7061,16 @@
       </w:tblCellMar>
     </w:tblPr>
   </w:style>
-  <w:style w:type="numbering" w:default="1" w:styleId="NoList">
+  <w:style w:type="numbering" w:default="1" w:styleId="a2">
     <w:name w:val="No List"/>
     <w:uiPriority w:val="99"/>
     <w:semiHidden/>
     <w:unhideWhenUsed/>
   </w:style>
-  <w:style w:type="character" w:customStyle="1" w:styleId="Heading1Char">
-    <w:name w:val="Heading 1 Char"/>
-    <w:basedOn w:val="DefaultParagraphFont"/>
-    <w:link w:val="Heading1"/>
+  <w:style w:type="character" w:customStyle="1" w:styleId="10">
+    <w:name w:val="Заголовок 1 Знак"/>
+    <w:basedOn w:val="a0"/>
+    <w:link w:val="1"/>
     <w:uiPriority w:val="9"/>
     <w:rsid w:val="00AD18A6"/>
     <w:rPr>
@@ -7139,10 +7079,10 @@
       <w:szCs w:val="32"/>
     </w:rPr>
   </w:style>
-  <w:style w:type="character" w:customStyle="1" w:styleId="Heading2Char">
-    <w:name w:val="Heading 2 Char"/>
-    <w:basedOn w:val="DefaultParagraphFont"/>
-    <w:link w:val="Heading2"/>
+  <w:style w:type="character" w:customStyle="1" w:styleId="20">
+    <w:name w:val="Заголовок 2 Знак"/>
+    <w:basedOn w:val="a0"/>
+    <w:link w:val="2"/>
     <w:uiPriority w:val="9"/>
     <w:rsid w:val="00AD18A6"/>
     <w:rPr>
@@ -7151,9 +7091,9 @@
       <w:szCs w:val="26"/>
     </w:rPr>
   </w:style>
-  <w:style w:type="paragraph" w:styleId="ListParagraph">
+  <w:style w:type="paragraph" w:styleId="a3">
     <w:name w:val="List Paragraph"/>
-    <w:basedOn w:val="Normal"/>
+    <w:basedOn w:val="a"/>
     <w:uiPriority w:val="1"/>
     <w:qFormat/>
     <w:rsid w:val="00715429"/>
@@ -7161,7 +7101,7 @@
       <w:contextualSpacing/>
     </w:pPr>
   </w:style>
-  <w:style w:type="paragraph" w:styleId="NoSpacing">
+  <w:style w:type="paragraph" w:styleId="a4">
     <w:name w:val="No Spacing"/>
     <w:aliases w:val="Без отступа"/>
     <w:uiPriority w:val="1"/>
@@ -7176,10 +7116,10 @@
       <w:sz w:val="28"/>
     </w:rPr>
   </w:style>
-  <w:style w:type="paragraph" w:styleId="Header">
+  <w:style w:type="paragraph" w:styleId="a5">
     <w:name w:val="header"/>
-    <w:basedOn w:val="Normal"/>
-    <w:link w:val="HeaderChar"/>
+    <w:basedOn w:val="a"/>
+    <w:link w:val="a6"/>
     <w:uiPriority w:val="99"/>
     <w:unhideWhenUsed/>
     <w:rsid w:val="005C1EC8"/>
@@ -7191,10 +7131,10 @@
       <w:spacing w:line="240" w:lineRule="auto"/>
     </w:pPr>
   </w:style>
-  <w:style w:type="character" w:customStyle="1" w:styleId="HeaderChar">
-    <w:name w:val="Header Char"/>
-    <w:basedOn w:val="DefaultParagraphFont"/>
-    <w:link w:val="Header"/>
+  <w:style w:type="character" w:customStyle="1" w:styleId="a6">
+    <w:name w:val="Верхний колонтитул Знак"/>
+    <w:basedOn w:val="a0"/>
+    <w:link w:val="a5"/>
     <w:uiPriority w:val="99"/>
     <w:rsid w:val="005C1EC8"/>
     <w:rPr>
@@ -7202,9 +7142,9 @@
       <w:sz w:val="28"/>
     </w:rPr>
   </w:style>
-  <w:style w:type="character" w:styleId="Emphasis">
+  <w:style w:type="character" w:styleId="a7">
     <w:name w:val="Emphasis"/>
-    <w:basedOn w:val="DefaultParagraphFont"/>
+    <w:basedOn w:val="a0"/>
     <w:uiPriority w:val="20"/>
     <w:rsid w:val="005C1EC8"/>
     <w:rPr>
@@ -7212,9 +7152,9 @@
       <w:iCs/>
     </w:rPr>
   </w:style>
-  <w:style w:type="character" w:styleId="Hyperlink">
+  <w:style w:type="character" w:styleId="a8">
     <w:name w:val="Hyperlink"/>
-    <w:basedOn w:val="DefaultParagraphFont"/>
+    <w:basedOn w:val="a0"/>
     <w:uiPriority w:val="99"/>
     <w:unhideWhenUsed/>
     <w:rsid w:val="005C1EC8"/>
@@ -7223,10 +7163,10 @@
       <w:u w:val="single"/>
     </w:rPr>
   </w:style>
-  <w:style w:type="character" w:customStyle="1" w:styleId="Heading3Char">
-    <w:name w:val="Heading 3 Char"/>
-    <w:basedOn w:val="DefaultParagraphFont"/>
-    <w:link w:val="Heading3"/>
+  <w:style w:type="character" w:customStyle="1" w:styleId="30">
+    <w:name w:val="Заголовок 3 Знак"/>
+    <w:basedOn w:val="a0"/>
+    <w:link w:val="3"/>
     <w:uiPriority w:val="9"/>
     <w:rsid w:val="005C1EC8"/>
     <w:rPr>
@@ -7235,10 +7175,10 @@
       <w:szCs w:val="24"/>
     </w:rPr>
   </w:style>
-  <w:style w:type="character" w:customStyle="1" w:styleId="Heading4Char">
-    <w:name w:val="Heading 4 Char"/>
-    <w:basedOn w:val="DefaultParagraphFont"/>
-    <w:link w:val="Heading4"/>
+  <w:style w:type="character" w:customStyle="1" w:styleId="40">
+    <w:name w:val="Заголовок 4 Знак"/>
+    <w:basedOn w:val="a0"/>
+    <w:link w:val="4"/>
     <w:uiPriority w:val="9"/>
     <w:rsid w:val="005C1EC8"/>
     <w:rPr>
@@ -7248,10 +7188,10 @@
       <w:szCs w:val="24"/>
     </w:rPr>
   </w:style>
-  <w:style w:type="character" w:customStyle="1" w:styleId="Heading5Char">
-    <w:name w:val="Heading 5 Char"/>
-    <w:basedOn w:val="DefaultParagraphFont"/>
-    <w:link w:val="Heading5"/>
+  <w:style w:type="character" w:customStyle="1" w:styleId="50">
+    <w:name w:val="Заголовок 5 Знак"/>
+    <w:basedOn w:val="a0"/>
+    <w:link w:val="5"/>
     <w:uiPriority w:val="9"/>
     <w:semiHidden/>
     <w:rsid w:val="005C1EC8"/>
@@ -7261,10 +7201,10 @@
       <w:sz w:val="28"/>
     </w:rPr>
   </w:style>
-  <w:style w:type="character" w:customStyle="1" w:styleId="Heading6Char">
-    <w:name w:val="Heading 6 Char"/>
-    <w:basedOn w:val="DefaultParagraphFont"/>
-    <w:link w:val="Heading6"/>
+  <w:style w:type="character" w:customStyle="1" w:styleId="60">
+    <w:name w:val="Заголовок 6 Знак"/>
+    <w:basedOn w:val="a0"/>
+    <w:link w:val="6"/>
     <w:uiPriority w:val="9"/>
     <w:semiHidden/>
     <w:rsid w:val="005C1EC8"/>
@@ -7274,10 +7214,10 @@
       <w:sz w:val="28"/>
     </w:rPr>
   </w:style>
-  <w:style w:type="character" w:customStyle="1" w:styleId="Heading7Char">
-    <w:name w:val="Heading 7 Char"/>
-    <w:basedOn w:val="DefaultParagraphFont"/>
-    <w:link w:val="Heading7"/>
+  <w:style w:type="character" w:customStyle="1" w:styleId="70">
+    <w:name w:val="Заголовок 7 Знак"/>
+    <w:basedOn w:val="a0"/>
+    <w:link w:val="7"/>
     <w:uiPriority w:val="9"/>
     <w:semiHidden/>
     <w:rsid w:val="005C1EC8"/>
@@ -7289,10 +7229,10 @@
       <w:sz w:val="28"/>
     </w:rPr>
   </w:style>
-  <w:style w:type="character" w:customStyle="1" w:styleId="Heading8Char">
-    <w:name w:val="Heading 8 Char"/>
-    <w:basedOn w:val="DefaultParagraphFont"/>
-    <w:link w:val="Heading8"/>
+  <w:style w:type="character" w:customStyle="1" w:styleId="80">
+    <w:name w:val="Заголовок 8 Знак"/>
+    <w:basedOn w:val="a0"/>
+    <w:link w:val="8"/>
     <w:uiPriority w:val="9"/>
     <w:semiHidden/>
     <w:rsid w:val="005C1EC8"/>
@@ -7303,10 +7243,10 @@
       <w:szCs w:val="21"/>
     </w:rPr>
   </w:style>
-  <w:style w:type="character" w:customStyle="1" w:styleId="Heading9Char">
-    <w:name w:val="Heading 9 Char"/>
-    <w:basedOn w:val="DefaultParagraphFont"/>
-    <w:link w:val="Heading9"/>
+  <w:style w:type="character" w:customStyle="1" w:styleId="90">
+    <w:name w:val="Заголовок 9 Знак"/>
+    <w:basedOn w:val="a0"/>
+    <w:link w:val="9"/>
     <w:uiPriority w:val="9"/>
     <w:semiHidden/>
     <w:rsid w:val="005C1EC8"/>
@@ -7319,10 +7259,10 @@
       <w:szCs w:val="21"/>
     </w:rPr>
   </w:style>
-  <w:style w:type="paragraph" w:styleId="TOCHeading">
+  <w:style w:type="paragraph" w:styleId="a9">
     <w:name w:val="TOC Heading"/>
-    <w:basedOn w:val="Heading1"/>
-    <w:next w:val="Normal"/>
+    <w:basedOn w:val="1"/>
+    <w:next w:val="a"/>
     <w:uiPriority w:val="39"/>
     <w:unhideWhenUsed/>
     <w:qFormat/>
@@ -7343,9 +7283,9 @@
       <w:lang w:eastAsia="ru-RU"/>
     </w:rPr>
   </w:style>
-  <w:style w:type="character" w:styleId="PlaceholderText">
+  <w:style w:type="character" w:styleId="aa">
     <w:name w:val="Placeholder Text"/>
-    <w:basedOn w:val="DefaultParagraphFont"/>
+    <w:basedOn w:val="a0"/>
     <w:uiPriority w:val="99"/>
     <w:semiHidden/>
     <w:rsid w:val="005C1EC8"/>
@@ -7353,10 +7293,10 @@
       <w:color w:val="808080"/>
     </w:rPr>
   </w:style>
-  <w:style w:type="paragraph" w:styleId="Footer">
+  <w:style w:type="paragraph" w:styleId="ab">
     <w:name w:val="footer"/>
-    <w:basedOn w:val="Normal"/>
-    <w:link w:val="FooterChar"/>
+    <w:basedOn w:val="a"/>
+    <w:link w:val="ac"/>
     <w:uiPriority w:val="99"/>
     <w:unhideWhenUsed/>
     <w:rsid w:val="005C1EC8"/>
@@ -7368,10 +7308,10 @@
       <w:spacing w:line="240" w:lineRule="auto"/>
     </w:pPr>
   </w:style>
-  <w:style w:type="character" w:customStyle="1" w:styleId="FooterChar">
-    <w:name w:val="Footer Char"/>
-    <w:basedOn w:val="DefaultParagraphFont"/>
-    <w:link w:val="Footer"/>
+  <w:style w:type="character" w:customStyle="1" w:styleId="ac">
+    <w:name w:val="Нижний колонтитул Знак"/>
+    <w:basedOn w:val="a0"/>
+    <w:link w:val="ab"/>
     <w:uiPriority w:val="99"/>
     <w:rsid w:val="005C1EC8"/>
     <w:rPr>
@@ -7379,9 +7319,9 @@
       <w:sz w:val="28"/>
     </w:rPr>
   </w:style>
-  <w:style w:type="paragraph" w:styleId="NormalWeb">
+  <w:style w:type="paragraph" w:styleId="ad">
     <w:name w:val="Normal (Web)"/>
-    <w:basedOn w:val="Normal"/>
+    <w:basedOn w:val="a"/>
     <w:uiPriority w:val="99"/>
     <w:unhideWhenUsed/>
     <w:rsid w:val="005C1EC8"/>
@@ -7397,10 +7337,10 @@
       <w:lang w:eastAsia="ru-RU"/>
     </w:rPr>
   </w:style>
-  <w:style w:type="paragraph" w:styleId="TOC1">
+  <w:style w:type="paragraph" w:styleId="11">
     <w:name w:val="toc 1"/>
-    <w:basedOn w:val="Normal"/>
-    <w:next w:val="Normal"/>
+    <w:basedOn w:val="a"/>
+    <w:next w:val="a"/>
     <w:autoRedefine/>
     <w:uiPriority w:val="39"/>
     <w:unhideWhenUsed/>
@@ -7409,10 +7349,10 @@
       <w:spacing w:after="100"/>
     </w:pPr>
   </w:style>
-  <w:style w:type="paragraph" w:styleId="TOC2">
+  <w:style w:type="paragraph" w:styleId="21">
     <w:name w:val="toc 2"/>
-    <w:basedOn w:val="Normal"/>
-    <w:next w:val="Normal"/>
+    <w:basedOn w:val="a"/>
+    <w:next w:val="a"/>
     <w:autoRedefine/>
     <w:uiPriority w:val="39"/>
     <w:unhideWhenUsed/>
@@ -7422,10 +7362,10 @@
       <w:ind w:left="280"/>
     </w:pPr>
   </w:style>
-  <w:style w:type="paragraph" w:styleId="TOC3">
+  <w:style w:type="paragraph" w:styleId="31">
     <w:name w:val="toc 3"/>
-    <w:basedOn w:val="Normal"/>
-    <w:next w:val="Normal"/>
+    <w:basedOn w:val="a"/>
+    <w:next w:val="a"/>
     <w:autoRedefine/>
     <w:uiPriority w:val="39"/>
     <w:unhideWhenUsed/>
@@ -7435,11 +7375,11 @@
       <w:ind w:left="560"/>
     </w:pPr>
   </w:style>
-  <w:style w:type="paragraph" w:styleId="BodyText">
+  <w:style w:type="paragraph" w:styleId="ae">
     <w:name w:val="Body Text"/>
     <w:aliases w:val="1"/>
-    <w:basedOn w:val="Normal"/>
-    <w:link w:val="BodyTextChar"/>
+    <w:basedOn w:val="a"/>
+    <w:link w:val="af"/>
     <w:uiPriority w:val="1"/>
     <w:rsid w:val="005C1EC8"/>
     <w:pPr>
@@ -7456,11 +7396,11 @@
       <w:szCs w:val="24"/>
     </w:rPr>
   </w:style>
-  <w:style w:type="character" w:customStyle="1" w:styleId="BodyTextChar">
-    <w:name w:val="Body Text Char"/>
-    <w:aliases w:val="1 Char"/>
-    <w:basedOn w:val="DefaultParagraphFont"/>
-    <w:link w:val="BodyText"/>
+  <w:style w:type="character" w:customStyle="1" w:styleId="af">
+    <w:name w:val="Основной текст Знак"/>
+    <w:aliases w:val="1 Знак"/>
+    <w:basedOn w:val="a0"/>
+    <w:link w:val="ae"/>
     <w:uiPriority w:val="1"/>
     <w:rsid w:val="005C1EC8"/>
     <w:rPr>
@@ -7469,9 +7409,9 @@
       <w:szCs w:val="24"/>
     </w:rPr>
   </w:style>
-  <w:style w:type="character" w:styleId="Strong">
+  <w:style w:type="character" w:styleId="af0">
     <w:name w:val="Strong"/>
-    <w:basedOn w:val="DefaultParagraphFont"/>
+    <w:basedOn w:val="a0"/>
     <w:uiPriority w:val="22"/>
     <w:qFormat/>
     <w:rsid w:val="005C1EC8"/>
@@ -7480,10 +7420,10 @@
       <w:bCs/>
     </w:rPr>
   </w:style>
-  <w:style w:type="paragraph" w:styleId="Caption">
+  <w:style w:type="paragraph" w:styleId="af1">
     <w:name w:val="caption"/>
-    <w:basedOn w:val="Normal"/>
-    <w:next w:val="Normal"/>
+    <w:basedOn w:val="a"/>
+    <w:next w:val="a"/>
     <w:uiPriority w:val="35"/>
     <w:unhideWhenUsed/>
     <w:qFormat/>
@@ -7496,9 +7436,9 @@
       <w:szCs w:val="18"/>
     </w:rPr>
   </w:style>
-  <w:style w:type="character" w:styleId="IntenseReference">
+  <w:style w:type="character" w:styleId="af2">
     <w:name w:val="Intense Reference"/>
-    <w:basedOn w:val="DefaultParagraphFont"/>
+    <w:basedOn w:val="a0"/>
     <w:uiPriority w:val="32"/>
     <w:rsid w:val="005C1EC8"/>
     <w:rPr>
@@ -7511,7 +7451,7 @@
   </w:style>
   <w:style w:type="paragraph" w:customStyle="1" w:styleId="stdtxt">
     <w:name w:val="stdtxt"/>
-    <w:basedOn w:val="Normal"/>
+    <w:basedOn w:val="a"/>
     <w:rsid w:val="0017233A"/>
     <w:pPr>
       <w:spacing w:before="100" w:beforeAutospacing="1" w:after="100" w:afterAutospacing="1" w:line="240" w:lineRule="auto"/>
@@ -7527,7 +7467,7 @@
   </w:style>
   <w:style w:type="character" w:customStyle="1" w:styleId="fontstyle01">
     <w:name w:val="fontstyle01"/>
-    <w:basedOn w:val="DefaultParagraphFont"/>
+    <w:basedOn w:val="a0"/>
     <w:rsid w:val="001D72C0"/>
     <w:rPr>
       <w:rFonts w:ascii="Times New Roman" w:hAnsi="Times New Roman" w:cs="Times New Roman" w:hint="default"/>
@@ -7542,7 +7482,7 @@
   </w:style>
   <w:style w:type="character" w:customStyle="1" w:styleId="fontstyle21">
     <w:name w:val="fontstyle21"/>
-    <w:basedOn w:val="DefaultParagraphFont"/>
+    <w:basedOn w:val="a0"/>
     <w:rsid w:val="001D72C0"/>
     <w:rPr>
       <w:rFonts w:ascii="Times New Roman" w:hAnsi="Times New Roman" w:cs="Times New Roman" w:hint="default"/>
@@ -7555,9 +7495,9 @@
       <w:szCs w:val="28"/>
     </w:rPr>
   </w:style>
-  <w:style w:type="table" w:styleId="TableGrid">
+  <w:style w:type="table" w:styleId="af3">
     <w:name w:val="Table Grid"/>
-    <w:basedOn w:val="TableNormal"/>
+    <w:basedOn w:val="a1"/>
     <w:uiPriority w:val="59"/>
     <w:rsid w:val="002736EC"/>
     <w:pPr>
@@ -7574,9 +7514,9 @@
       </w:tblBorders>
     </w:tblPr>
   </w:style>
-  <w:style w:type="character" w:styleId="CommentReference">
+  <w:style w:type="character" w:styleId="af4">
     <w:name w:val="annotation reference"/>
-    <w:basedOn w:val="DefaultParagraphFont"/>
+    <w:basedOn w:val="a0"/>
     <w:uiPriority w:val="99"/>
     <w:semiHidden/>
     <w:unhideWhenUsed/>
@@ -7586,10 +7526,10 @@
       <w:szCs w:val="16"/>
     </w:rPr>
   </w:style>
-  <w:style w:type="paragraph" w:styleId="CommentText">
+  <w:style w:type="paragraph" w:styleId="af5">
     <w:name w:val="annotation text"/>
-    <w:basedOn w:val="Normal"/>
-    <w:link w:val="CommentTextChar"/>
+    <w:basedOn w:val="a"/>
+    <w:link w:val="af6"/>
     <w:uiPriority w:val="99"/>
     <w:semiHidden/>
     <w:unhideWhenUsed/>
@@ -7602,10 +7542,10 @@
       <w:szCs w:val="20"/>
     </w:rPr>
   </w:style>
-  <w:style w:type="character" w:customStyle="1" w:styleId="CommentTextChar">
-    <w:name w:val="Comment Text Char"/>
-    <w:basedOn w:val="DefaultParagraphFont"/>
-    <w:link w:val="CommentText"/>
+  <w:style w:type="character" w:customStyle="1" w:styleId="af6">
+    <w:name w:val="Текст примечания Знак"/>
+    <w:basedOn w:val="a0"/>
+    <w:link w:val="af5"/>
     <w:uiPriority w:val="99"/>
     <w:semiHidden/>
     <w:rsid w:val="00F63CDD"/>
@@ -7615,11 +7555,11 @@
       <w:szCs w:val="20"/>
     </w:rPr>
   </w:style>
-  <w:style w:type="paragraph" w:styleId="CommentSubject">
+  <w:style w:type="paragraph" w:styleId="af7">
     <w:name w:val="annotation subject"/>
-    <w:basedOn w:val="CommentText"/>
-    <w:next w:val="CommentText"/>
-    <w:link w:val="CommentSubjectChar"/>
+    <w:basedOn w:val="af5"/>
+    <w:next w:val="af5"/>
+    <w:link w:val="af8"/>
     <w:uiPriority w:val="99"/>
     <w:semiHidden/>
     <w:unhideWhenUsed/>
@@ -7629,10 +7569,10 @@
       <w:bCs/>
     </w:rPr>
   </w:style>
-  <w:style w:type="character" w:customStyle="1" w:styleId="CommentSubjectChar">
-    <w:name w:val="Comment Subject Char"/>
-    <w:basedOn w:val="CommentTextChar"/>
-    <w:link w:val="CommentSubject"/>
+  <w:style w:type="character" w:customStyle="1" w:styleId="af8">
+    <w:name w:val="Тема примечания Знак"/>
+    <w:basedOn w:val="af6"/>
+    <w:link w:val="af7"/>
     <w:uiPriority w:val="99"/>
     <w:semiHidden/>
     <w:rsid w:val="00F63CDD"/>
@@ -7644,10 +7584,10 @@
       <w:szCs w:val="20"/>
     </w:rPr>
   </w:style>
-  <w:style w:type="paragraph" w:styleId="BalloonText">
+  <w:style w:type="paragraph" w:styleId="af9">
     <w:name w:val="Balloon Text"/>
-    <w:basedOn w:val="Normal"/>
-    <w:link w:val="BalloonTextChar"/>
+    <w:basedOn w:val="a"/>
+    <w:link w:val="afa"/>
     <w:uiPriority w:val="99"/>
     <w:semiHidden/>
     <w:unhideWhenUsed/>
@@ -7661,10 +7601,10 @@
       <w:szCs w:val="18"/>
     </w:rPr>
   </w:style>
-  <w:style w:type="character" w:customStyle="1" w:styleId="BalloonTextChar">
-    <w:name w:val="Balloon Text Char"/>
-    <w:basedOn w:val="DefaultParagraphFont"/>
-    <w:link w:val="BalloonText"/>
+  <w:style w:type="character" w:customStyle="1" w:styleId="afa">
+    <w:name w:val="Текст выноски Знак"/>
+    <w:basedOn w:val="a0"/>
+    <w:link w:val="af9"/>
     <w:uiPriority w:val="99"/>
     <w:semiHidden/>
     <w:rsid w:val="008F11E4"/>
@@ -7943,7 +7883,7 @@
 </file>
 
 <file path=customXml/itemProps1.xml><?xml version="1.0" encoding="utf-8"?>
-<ds:datastoreItem xmlns:ds="http://schemas.openxmlformats.org/officeDocument/2006/customXml" ds:itemID="{51EFD01A-4E49-4E43-8F46-4B342074F857}">
+<ds:datastoreItem xmlns:ds="http://schemas.openxmlformats.org/officeDocument/2006/customXml" ds:itemID="{F5B0B41E-BAB5-465D-82A0-A5F5F900E949}">
   <ds:schemaRefs>
     <ds:schemaRef ds:uri="http://schemas.openxmlformats.org/officeDocument/2006/bibliography"/>
   </ds:schemaRefs>
